--- a/docs/Noodlebox User Guide.docx
+++ b/docs/Noodlebox User Guide.docx
@@ -287,14 +287,9 @@
       </w:r>
     </w:p>
     <w:p>
-      <w:proofErr w:type="gramStart"/>
       <w:r>
         <w:lastRenderedPageBreak/>
-        <w:t>So</w:t>
-      </w:r>
-      <w:proofErr w:type="gramEnd"/>
-      <w:r>
-        <w:t xml:space="preserve"> let’s enter a note… move the cursor into the middle of the loop window, hold down the CV button and turn the encoder. </w:t>
+        <w:t xml:space="preserve">So let’s enter a note… move the cursor into the middle of the loop window, hold down the CV button and turn the encoder. </w:t>
       </w:r>
       <w:r>
         <w:t>A</w:t>
@@ -454,15 +449,7 @@
     </w:p>
     <w:p>
       <w:r>
-        <w:t xml:space="preserve">So here we have a sequence of A2 and E1. There are two trigger points and the pitch CV always </w:t>
-      </w:r>
-      <w:proofErr w:type="gramStart"/>
-      <w:r>
-        <w:t>follows</w:t>
-      </w:r>
-      <w:proofErr w:type="gramEnd"/>
-      <w:r>
-        <w:t xml:space="preserve"> the last note value we entered. These values are shown in a brighter colour to show that they are </w:t>
+        <w:t xml:space="preserve">So here we have a sequence of A2 and E1. There are two trigger points and the pitch CV always follows the last note value we entered. These values are shown in a brighter colour to show that they are </w:t>
       </w:r>
       <w:r>
         <w:rPr>
@@ -490,12 +477,10 @@
         <w:t xml:space="preserve">Now </w:t>
       </w:r>
       <w:proofErr w:type="spellStart"/>
-      <w:proofErr w:type="gramStart"/>
       <w:r>
         <w:t>lets</w:t>
       </w:r>
       <w:proofErr w:type="spellEnd"/>
-      <w:proofErr w:type="gramEnd"/>
       <w:r>
         <w:t xml:space="preserve"> play this sequence… press the RUN button (above the encoder). Now we see the active step marker count along the loop window bar (and return back to the start when it reaches the end). The current data or fill point and trigger point (if any) are also shown in the brigh</w:t>
       </w:r>
@@ -602,108 +587,399 @@
           <w:rFonts w:ascii="Arial Rounded MT Bold" w:hAnsi="Arial Rounded MT Bold"/>
         </w:rPr>
         <w:lastRenderedPageBreak/>
-        <w:t>Creat</w:t>
-      </w:r>
-      <w:r>
-        <w:rPr>
-          <w:rFonts w:ascii="Arial Rounded MT Bold" w:hAnsi="Arial Rounded MT Bold"/>
-        </w:rPr>
-        <w:t>ing</w:t>
-      </w:r>
-      <w:r>
-        <w:rPr>
-          <w:rFonts w:ascii="Arial Rounded MT Bold" w:hAnsi="Arial Rounded MT Bold"/>
-        </w:rPr>
+        <w:t>General Operation</w:t>
+      </w:r>
+    </w:p>
+    <w:p>
+      <w:proofErr w:type="spellStart"/>
+      <w:r>
+        <w:t>Noodlebox</w:t>
+      </w:r>
+      <w:proofErr w:type="spellEnd"/>
+      <w:r>
+        <w:t xml:space="preserve"> packs a lot of functionality behind just 11 buttons and an encoder knob… We’ve tried to avoid too much menu diving but there are some special moves it will definitely help to know when using it…</w:t>
+      </w:r>
+    </w:p>
+    <w:p/>
+    <w:p>
+      <w:pPr>
+        <w:pStyle w:val="ListParagraph"/>
+        <w:numPr>
+          <w:ilvl w:val="0"/>
+          <w:numId w:val="22"/>
+        </w:numPr>
+      </w:pPr>
+      <w:r>
+        <w:t xml:space="preserve">When we say </w:t>
+      </w:r>
+      <w:r>
+        <w:rPr>
+          <w:b/>
+          <w:bCs/>
+        </w:rPr>
+        <w:t>click</w:t>
+      </w:r>
+      <w:r>
+        <w:t xml:space="preserve"> a button we mean you just press and release it, without changing anything else</w:t>
+      </w:r>
+    </w:p>
+    <w:p>
+      <w:pPr>
+        <w:pStyle w:val="ListParagraph"/>
+      </w:pPr>
+    </w:p>
+    <w:p>
+      <w:pPr>
+        <w:pStyle w:val="ListParagraph"/>
+        <w:numPr>
+          <w:ilvl w:val="0"/>
+          <w:numId w:val="22"/>
+        </w:numPr>
+      </w:pPr>
+      <w:r>
+        <w:t xml:space="preserve">When we say </w:t>
+      </w:r>
+      <w:r>
+        <w:rPr>
+          <w:b/>
+          <w:bCs/>
+        </w:rPr>
+        <w:t>hold</w:t>
+      </w:r>
+      <w:r>
+        <w:t xml:space="preserve"> a button we mean you </w:t>
+      </w:r>
+      <w:r>
+        <w:t xml:space="preserve">keep it pressed down while doing something else, such as clicking another button or turning the encoder knob </w:t>
+      </w:r>
+    </w:p>
+    <w:p>
+      <w:pPr>
+        <w:pStyle w:val="ListParagraph"/>
+      </w:pPr>
+    </w:p>
+    <w:p>
+      <w:pPr>
+        <w:pStyle w:val="ListParagraph"/>
+        <w:numPr>
+          <w:ilvl w:val="0"/>
+          <w:numId w:val="22"/>
+        </w:numPr>
+      </w:pPr>
+      <w:r>
+        <w:t xml:space="preserve">In some situations, the first four buttons (CV, GATE, CLONE, CLEAR) double up as </w:t>
+      </w:r>
+      <w:r>
+        <w:rPr>
+          <w:b/>
+          <w:bCs/>
+        </w:rPr>
+        <w:t>number keys 1, 2, 3, 4</w:t>
+      </w:r>
+      <w:r>
+        <w:t>. For example you can select layer 3 by holding LAYER and then clicking CLONE(3) and you can select page 2 by holding PAGE and clicking GATE(2)</w:t>
+      </w:r>
+    </w:p>
+    <w:p>
+      <w:pPr>
+        <w:pStyle w:val="ListParagraph"/>
+      </w:pPr>
+    </w:p>
+    <w:p>
+      <w:pPr>
+        <w:pStyle w:val="ListParagraph"/>
+        <w:numPr>
+          <w:ilvl w:val="0"/>
+          <w:numId w:val="22"/>
+        </w:numPr>
+      </w:pPr>
+      <w:r>
+        <w:t xml:space="preserve">A lot of the ‘deeper’ </w:t>
+      </w:r>
+      <w:proofErr w:type="spellStart"/>
+      <w:r>
+        <w:t>Noodlebox</w:t>
+      </w:r>
+      <w:proofErr w:type="spellEnd"/>
+      <w:r>
+        <w:t xml:space="preserve"> functions use a </w:t>
+      </w:r>
+      <w:r>
+        <w:rPr>
+          <w:b/>
+          <w:bCs/>
+        </w:rPr>
+        <w:t>double button hold</w:t>
+      </w:r>
+      <w:r>
+        <w:t xml:space="preserve"> along with a turn of the encoder knob. This means that two buttons are held down together and the order of button pressing is important. For example</w:t>
+      </w:r>
+      <w:r>
+        <w:t>,</w:t>
+      </w:r>
+      <w:r>
+        <w:t xml:space="preserve"> holding GATE then holding LOOP and turning the encoder adjusts gate retriggering.</w:t>
+      </w:r>
+      <w:r>
+        <w:t xml:space="preserve"> We’d mark this in the instructions as “hol</w:t>
+      </w:r>
+      <w:r>
+        <w:t>d</w:t>
+      </w:r>
+      <w:r>
+        <w:t xml:space="preserve"> GATE+LOOP”.</w:t>
+      </w:r>
+      <w:r>
         <w:t xml:space="preserve"> </w:t>
       </w:r>
       <w:r>
-        <w:rPr>
-          <w:rFonts w:ascii="Arial Rounded MT Bold" w:hAnsi="Arial Rounded MT Bold"/>
-        </w:rPr>
-        <w:t xml:space="preserve">and Adjusting </w:t>
-      </w:r>
-      <w:r>
-        <w:rPr>
-          <w:rFonts w:ascii="Arial Rounded MT Bold" w:hAnsi="Arial Rounded MT Bold"/>
-        </w:rPr>
-        <w:t>Data Point</w:t>
-      </w:r>
-      <w:r>
-        <w:rPr>
-          <w:rFonts w:ascii="Arial Rounded MT Bold" w:hAnsi="Arial Rounded MT Bold"/>
-        </w:rPr>
-        <w:t>s</w:t>
-      </w:r>
-    </w:p>
-    <w:p>
-      <w:r>
-        <w:t>Before the first data point is added to a page, the CV value at every step is zero</w:t>
-      </w:r>
-    </w:p>
-    <w:p>
-      <w:r>
-        <w:t xml:space="preserve">To create a data </w:t>
-      </w:r>
-      <w:proofErr w:type="gramStart"/>
-      <w:r>
-        <w:t>point</w:t>
-      </w:r>
-      <w:proofErr w:type="gramEnd"/>
-      <w:r>
-        <w:t xml:space="preserve"> use the encoder to move to a column and hold the CV button. Move the encoder with CV pressed to enter the data point.</w:t>
-      </w:r>
-    </w:p>
-    <w:p>
-      <w:r>
-        <w:t xml:space="preserve">The </w:t>
+        <w:t xml:space="preserve">The order is important  - </w:t>
       </w:r>
       <w:r>
         <w:rPr>
           <w:i/>
           <w:iCs/>
         </w:rPr>
-        <w:t>very first</w:t>
-      </w:r>
-      <w:r>
-        <w:t xml:space="preserve"> data point to be create on a page in a </w:t>
+        <w:t>holding</w:t>
+      </w:r>
+      <w:r>
+        <w:t xml:space="preserve"> </w:t>
+      </w:r>
+      <w:r>
+        <w:rPr>
+          <w:i/>
+          <w:iCs/>
+        </w:rPr>
+        <w:t xml:space="preserve">GATE+LOOP is not the same as </w:t>
+      </w:r>
+      <w:r>
+        <w:rPr>
+          <w:i/>
+          <w:iCs/>
+        </w:rPr>
+        <w:t>holding LOOP and pressing GAT</w:t>
+      </w:r>
+      <w:r>
+        <w:rPr>
+          <w:i/>
+          <w:iCs/>
+        </w:rPr>
+        <w:t>E… that would be LOOP+GATE! Got it?</w:t>
+      </w:r>
+    </w:p>
+    <w:p>
+      <w:pPr>
+        <w:pStyle w:val="ListParagraph"/>
+      </w:pPr>
+    </w:p>
+    <w:p>
+      <w:pPr>
+        <w:pStyle w:val="ListParagraph"/>
+      </w:pPr>
+      <w:r>
+        <w:t>As much as possible we’ve tried to keep the basic labels of each button meaningful for combinations. For example CLEAR+PAGE clears pages, GATE+RAND sets gate randomness. However this is not always possible and some combinations might be harder to remember.</w:t>
+      </w:r>
+    </w:p>
+    <w:p>
+      <w:pPr>
+        <w:pStyle w:val="ListParagraph"/>
+      </w:pPr>
+    </w:p>
+    <w:p>
+      <w:pPr>
+        <w:pStyle w:val="ListParagraph"/>
+      </w:pPr>
+      <w:r>
+        <w:t>L</w:t>
+      </w:r>
+      <w:r>
+        <w:t xml:space="preserve">earning these combinations </w:t>
+      </w:r>
+      <w:r>
+        <w:t xml:space="preserve">might be </w:t>
+      </w:r>
+      <w:r>
+        <w:t xml:space="preserve">a </w:t>
+      </w:r>
+      <w:r>
+        <w:t xml:space="preserve">bit of a </w:t>
+      </w:r>
+      <w:r>
+        <w:t>challenge, but we decided to go this way rather than menu diving, and we’ve tried to keep the most common functions accessible without needing</w:t>
+      </w:r>
+      <w:r>
+        <w:t xml:space="preserve"> combination of buttons</w:t>
+      </w:r>
+      <w:r>
+        <w:t>. Hope that’s OK :)</w:t>
+      </w:r>
+    </w:p>
+    <w:p>
+      <w:pPr>
+        <w:pStyle w:val="ListParagraph"/>
+      </w:pPr>
+    </w:p>
+    <w:p>
+      <w:pPr>
+        <w:pStyle w:val="ListParagraph"/>
+        <w:numPr>
+          <w:ilvl w:val="0"/>
+          <w:numId w:val="22"/>
+        </w:numPr>
+      </w:pPr>
+      <w:r>
+        <w:t xml:space="preserve">Above the encoder is the FN button. This is an additional shift key and is mostly used in conjunction with the eight main buttons to </w:t>
       </w:r>
       <w:r>
         <w:rPr>
           <w:b/>
           <w:bCs/>
         </w:rPr>
-        <w:t>pitch</w:t>
-      </w:r>
-      <w:r>
-        <w:t xml:space="preserve"> layer starts at a default value of C2. In </w:t>
+        <w:t>toggle settings</w:t>
+      </w:r>
+      <w:r>
+        <w:t xml:space="preserve"> (such as automatic gates or record arm). </w:t>
+      </w:r>
+    </w:p>
+    <w:p>
+      <w:pPr>
+        <w:pStyle w:val="ListParagraph"/>
+      </w:pPr>
+    </w:p>
+    <w:p>
+      <w:pPr>
+        <w:pStyle w:val="ListParagraph"/>
+        <w:numPr>
+          <w:ilvl w:val="0"/>
+          <w:numId w:val="22"/>
+        </w:numPr>
+      </w:pPr>
+      <w:r>
+        <w:t>OK</w:t>
+      </w:r>
+      <w:r>
+        <w:t xml:space="preserve"> - cards on the table - </w:t>
+      </w:r>
+      <w:r>
+        <w:t xml:space="preserve">there are </w:t>
       </w:r>
       <w:r>
         <w:rPr>
           <w:b/>
           <w:bCs/>
         </w:rPr>
-        <w:t>modulation</w:t>
-      </w:r>
-      <w:r>
-        <w:t xml:space="preserve"> and </w:t>
+        <w:t>menus</w:t>
+      </w:r>
+      <w:r>
+        <w:t>; two of them. They are only one level deep though and we tried to keep them short and easy to whizz through in a live situation</w:t>
+      </w:r>
+      <w:r>
+        <w:t>. The layer menu is accessed by clicking LAYER. The global menu is accessed by holding FN and clicking LAYER.</w:t>
+      </w:r>
+    </w:p>
+    <w:p>
+      <w:pPr>
+        <w:pStyle w:val="ListParagraph"/>
+      </w:pPr>
+    </w:p>
+    <w:p>
+      <w:pPr>
+        <w:pStyle w:val="Heading1"/>
+        <w:rPr>
+          <w:rFonts w:ascii="Arial Rounded MT Bold" w:hAnsi="Arial Rounded MT Bold"/>
+        </w:rPr>
+      </w:pPr>
+      <w:r>
+        <w:rPr>
+          <w:rFonts w:ascii="Arial Rounded MT Bold" w:hAnsi="Arial Rounded MT Bold"/>
+        </w:rPr>
+        <w:t>Creat</w:t>
+      </w:r>
+      <w:r>
+        <w:rPr>
+          <w:rFonts w:ascii="Arial Rounded MT Bold" w:hAnsi="Arial Rounded MT Bold"/>
+        </w:rPr>
+        <w:t>ing</w:t>
+      </w:r>
+      <w:r>
+        <w:rPr>
+          <w:rFonts w:ascii="Arial Rounded MT Bold" w:hAnsi="Arial Rounded MT Bold"/>
+        </w:rPr>
+        <w:t xml:space="preserve"> </w:t>
+      </w:r>
+      <w:r>
+        <w:rPr>
+          <w:rFonts w:ascii="Arial Rounded MT Bold" w:hAnsi="Arial Rounded MT Bold"/>
+        </w:rPr>
+        <w:t xml:space="preserve">and Adjusting </w:t>
+      </w:r>
+      <w:r>
+        <w:rPr>
+          <w:rFonts w:ascii="Arial Rounded MT Bold" w:hAnsi="Arial Rounded MT Bold"/>
+        </w:rPr>
+        <w:t>Data Point</w:t>
+      </w:r>
+      <w:r>
+        <w:rPr>
+          <w:rFonts w:ascii="Arial Rounded MT Bold" w:hAnsi="Arial Rounded MT Bold"/>
+        </w:rPr>
+        <w:t>s</w:t>
+      </w:r>
+    </w:p>
+    <w:p>
+      <w:r>
+        <w:t>Before the first data point is added to a page, the CV value at every step is zero</w:t>
+      </w:r>
+    </w:p>
+    <w:p>
+      <w:r>
+        <w:t>To create a data point use the encoder to move to a column and hold the CV button. Move the encoder with CV pressed to enter the data point.</w:t>
+      </w:r>
+    </w:p>
+    <w:p>
+      <w:r>
+        <w:lastRenderedPageBreak/>
+        <w:t xml:space="preserve">The </w:t>
+      </w:r>
+      <w:r>
+        <w:rPr>
+          <w:i/>
+          <w:iCs/>
+        </w:rPr>
+        <w:t>very first</w:t>
+      </w:r>
+      <w:r>
+        <w:t xml:space="preserve"> data point to be create on a page in a </w:t>
       </w:r>
       <w:r>
         <w:rPr>
           <w:b/>
           <w:bCs/>
         </w:rPr>
+        <w:t>pitch</w:t>
+      </w:r>
+      <w:r>
+        <w:t xml:space="preserve"> layer starts at a default value of C2. In </w:t>
+      </w:r>
+      <w:r>
+        <w:rPr>
+          <w:b/>
+          <w:bCs/>
+        </w:rPr>
+        <w:t>modulation</w:t>
+      </w:r>
+      <w:r>
+        <w:t xml:space="preserve"> and </w:t>
+      </w:r>
+      <w:r>
+        <w:rPr>
+          <w:b/>
+          <w:bCs/>
+        </w:rPr>
         <w:t>offset</w:t>
       </w:r>
       <w:r>
-        <w:t xml:space="preserve"> </w:t>
-      </w:r>
-      <w:proofErr w:type="gramStart"/>
-      <w:r>
-        <w:t>layers</w:t>
-      </w:r>
-      <w:proofErr w:type="gramEnd"/>
-      <w:r>
-        <w:t xml:space="preserve"> the default value of the first data point is zero.</w:t>
+        <w:t xml:space="preserve"> layers the default value of the first data point is zero.</w:t>
       </w:r>
     </w:p>
     <w:p>
@@ -767,16 +1043,7 @@
         <w:t xml:space="preserve"> </w:t>
       </w:r>
       <w:r>
-        <w:t xml:space="preserve">(Interpolated) – Works like PAD if there is only one data point. With two or more data points, the fill points are calculated along the straight (possibly sloping) line between each pair of data points. </w:t>
-      </w:r>
-      <w:r>
-        <w:t xml:space="preserve">This is the default behaviour for </w:t>
-      </w:r>
-      <w:r>
-        <w:t>modulation</w:t>
-      </w:r>
-      <w:r>
-        <w:t xml:space="preserve"> layers.</w:t>
+        <w:t>(Interpolated) – Works like PAD if there is only one data point. With two or more data points, the fill points are calculated along the straight (possibly sloping) line between each pair of data points. This is the default behaviour for modulation layers.</w:t>
       </w:r>
     </w:p>
     <w:p>
@@ -1045,7 +1312,6 @@
         <w:rPr>
           <w:rFonts w:ascii="Arial Rounded MT Bold" w:hAnsi="Arial Rounded MT Bold"/>
         </w:rPr>
-        <w:lastRenderedPageBreak/>
         <w:t>About Data Point Values</w:t>
       </w:r>
     </w:p>
@@ -1063,6 +1329,7 @@
         </w:numPr>
       </w:pPr>
       <w:r>
+        <w:lastRenderedPageBreak/>
         <w:t xml:space="preserve">In </w:t>
       </w:r>
       <w:r>
@@ -1110,10 +1377,7 @@
         <w:t xml:space="preserve">modulation </w:t>
       </w:r>
       <w:r>
-        <w:t xml:space="preserve">mode the values are </w:t>
-      </w:r>
-      <w:r>
-        <w:t>shown directly (000 to 127)</w:t>
+        <w:t>mode the values are shown directly (000 to 127)</w:t>
       </w:r>
       <w:r>
         <w:t xml:space="preserve"> </w:t>
@@ -1140,35 +1404,25 @@
           <w:b/>
           <w:bCs/>
         </w:rPr>
-        <w:t>offset</w:t>
-      </w:r>
-      <w:r>
-        <w:rPr>
-          <w:b/>
-          <w:bCs/>
-        </w:rPr>
+        <w:t xml:space="preserve">offset </w:t>
+      </w:r>
+      <w:r>
+        <w:t xml:space="preserve">mode the </w:t>
+      </w:r>
+      <w:r>
+        <w:t>‘</w:t>
+      </w:r>
+      <w:r>
+        <w:t>internal</w:t>
+      </w:r>
+      <w:r>
+        <w:t>’</w:t>
+      </w:r>
+      <w:r>
         <w:t xml:space="preserve"> </w:t>
       </w:r>
       <w:r>
-        <w:t xml:space="preserve">mode the </w:t>
-      </w:r>
-      <w:r>
-        <w:t>‘</w:t>
-      </w:r>
-      <w:r>
-        <w:t>internal</w:t>
-      </w:r>
-      <w:r>
-        <w:t>’</w:t>
-      </w:r>
-      <w:r>
-        <w:t xml:space="preserve"> </w:t>
-      </w:r>
-      <w:r>
-        <w:t xml:space="preserve">values </w:t>
-      </w:r>
-      <w:r>
-        <w:t xml:space="preserve">0-127 are mapped to </w:t>
+        <w:t xml:space="preserve">values 0-127 are mapped to </w:t>
       </w:r>
       <w:r>
         <w:t xml:space="preserve">offset values between </w:t>
@@ -1259,25 +1513,13 @@
         <w:t>chromatic</w:t>
       </w:r>
       <w:r>
-        <w:t xml:space="preserve"> (FN + CV to change it). In rows layout of </w:t>
-      </w:r>
-      <w:r>
-        <w:t>chromatic</w:t>
+        <w:t xml:space="preserve"> (FN + CV to change it). In rows layout of chromatic</w:t>
       </w:r>
       <w:r>
         <w:t>,</w:t>
       </w:r>
       <w:r>
-        <w:t xml:space="preserve"> each display row maps to one unit and there are 11 rows to an octave. However, in </w:t>
-      </w:r>
-      <w:r>
-        <w:t>rows layout</w:t>
-      </w:r>
-      <w:r>
-        <w:t xml:space="preserve"> of </w:t>
-      </w:r>
-      <w:r>
-        <w:t>scale</w:t>
+        <w:t xml:space="preserve"> each display row maps to one unit and there are 11 rows to an octave. However, in rows layout of scale</w:t>
       </w:r>
       <w:r>
         <w:t>,</w:t>
@@ -1496,20 +1738,7 @@
         </w:numPr>
       </w:pPr>
       <w:r>
-        <w:lastRenderedPageBreak/>
-        <w:t>Conversely, i</w:t>
-      </w:r>
-      <w:r>
-        <w:t xml:space="preserve">t is possible to clear </w:t>
-      </w:r>
-      <w:r>
-        <w:t xml:space="preserve">the gate information on </w:t>
-      </w:r>
-      <w:r>
-        <w:t xml:space="preserve">single or multiple data </w:t>
-      </w:r>
-      <w:r>
-        <w:t xml:space="preserve">steps </w:t>
+        <w:t xml:space="preserve">Conversely, it is possible to clear the gate information on single or multiple data steps </w:t>
       </w:r>
       <w:r>
         <w:rPr>
@@ -1526,13 +1755,7 @@
         <w:t>data points</w:t>
       </w:r>
       <w:r>
-        <w:t xml:space="preserve"> by pressing the </w:t>
-      </w:r>
-      <w:r>
-        <w:t>GATE</w:t>
-      </w:r>
-      <w:r>
-        <w:t xml:space="preserve"> button while CLEAR is held</w:t>
+        <w:t xml:space="preserve"> by pressing the GATE button while CLEAR is held</w:t>
       </w:r>
     </w:p>
     <w:p>
@@ -1551,95 +1774,60 @@
         <w:rPr>
           <w:rFonts w:ascii="Arial Rounded MT Bold" w:hAnsi="Arial Rounded MT Bold"/>
         </w:rPr>
+        <w:lastRenderedPageBreak/>
         <w:t>Cloning Data Points</w:t>
       </w:r>
     </w:p>
     <w:p>
-      <w:pPr>
-        <w:rPr>
-          <w:color w:val="FF0000"/>
-        </w:rPr>
-      </w:pPr>
-      <w:r>
-        <w:rPr>
-          <w:color w:val="FF0000"/>
-        </w:rPr>
+      <w:r>
         <w:t xml:space="preserve">An </w:t>
       </w:r>
       <w:r>
         <w:rPr>
           <w:b/>
           <w:bCs/>
-          <w:color w:val="FF0000"/>
         </w:rPr>
         <w:t xml:space="preserve">existing step </w:t>
       </w:r>
       <w:r>
-        <w:rPr>
-          <w:color w:val="FF0000"/>
-        </w:rPr>
         <w:t xml:space="preserve">(both step value and gate information), can be </w:t>
       </w:r>
       <w:r>
-        <w:rPr>
-          <w:color w:val="FF0000"/>
-        </w:rPr>
         <w:t>cloned</w:t>
       </w:r>
       <w:r>
-        <w:rPr>
-          <w:color w:val="FF0000"/>
-        </w:rPr>
         <w:t xml:space="preserve"> </w:t>
       </w:r>
       <w:r>
-        <w:rPr>
-          <w:color w:val="FF0000"/>
-        </w:rPr>
-        <w:t xml:space="preserve">into one or more target steps </w:t>
-      </w:r>
-      <w:r>
-        <w:rPr>
-          <w:color w:val="FF0000"/>
-        </w:rPr>
+        <w:t xml:space="preserve">into one or more </w:t>
+      </w:r>
+      <w:r>
+        <w:t xml:space="preserve">adjacent </w:t>
+      </w:r>
+      <w:r>
+        <w:t xml:space="preserve">target steps </w:t>
+      </w:r>
+      <w:r>
         <w:t>by selecting it with the cursor, then holding the CLONE button and turning the encoder knob left or right. The data point and gate information are copied into the new cursor location</w:t>
       </w:r>
       <w:r>
-        <w:rPr>
-          <w:color w:val="FF0000"/>
-        </w:rPr>
         <w:t>s</w:t>
       </w:r>
       <w:r>
-        <w:rPr>
-          <w:color w:val="FF0000"/>
-        </w:rPr>
         <w:t>, replacing any existing content</w:t>
       </w:r>
       <w:r>
-        <w:rPr>
-          <w:color w:val="FF0000"/>
-        </w:rPr>
         <w:t xml:space="preserve">. </w:t>
       </w:r>
     </w:p>
     <w:p>
-      <w:pPr>
-        <w:rPr>
-          <w:color w:val="FF0000"/>
-        </w:rPr>
-      </w:pPr>
-      <w:r>
-        <w:rPr>
-          <w:color w:val="FF0000"/>
-        </w:rPr>
+      <w:r>
         <w:t xml:space="preserve">A </w:t>
       </w:r>
       <w:r>
         <w:rPr>
           <w:b/>
           <w:bCs/>
-          <w:color w:val="FF0000"/>
         </w:rPr>
         <w:t>conti</w:t>
       </w:r>
@@ -1647,7 +1835,6 @@
         <w:rPr>
           <w:b/>
           <w:bCs/>
-          <w:color w:val="FF0000"/>
         </w:rPr>
         <w:t>n</w:t>
       </w:r>
@@ -1655,122 +1842,51 @@
         <w:rPr>
           <w:b/>
           <w:bCs/>
-          <w:color w:val="FF0000"/>
         </w:rPr>
         <w:t>uous range of steps</w:t>
       </w:r>
       <w:r>
-        <w:rPr>
-          <w:color w:val="FF0000"/>
-        </w:rPr>
         <w:t xml:space="preserve"> (value and gate information) can be clone</w:t>
       </w:r>
       <w:r>
-        <w:rPr>
-          <w:color w:val="FF0000"/>
-        </w:rPr>
         <w:t>d</w:t>
       </w:r>
       <w:r>
-        <w:rPr>
-          <w:color w:val="FF0000"/>
-        </w:rPr>
         <w:t xml:space="preserve"> by first setting the </w:t>
       </w:r>
       <w:r>
         <w:rPr>
           <w:b/>
           <w:bCs/>
-          <w:color w:val="FF0000"/>
         </w:rPr>
         <w:t>source position</w:t>
       </w:r>
       <w:r>
-        <w:rPr>
-          <w:color w:val="FF0000"/>
-        </w:rPr>
         <w:t xml:space="preserve"> by pressing and releasing the CLONE button</w:t>
       </w:r>
       <w:r>
-        <w:rPr>
-          <w:color w:val="FF0000"/>
-        </w:rPr>
         <w:t xml:space="preserve">. The marker (a bright pixel) appears below the bottom of the cursor. The cursor can then be moved to </w:t>
       </w:r>
       <w:r>
-        <w:rPr>
-          <w:color w:val="FF0000"/>
-        </w:rPr>
         <w:t xml:space="preserve">the </w:t>
       </w:r>
       <w:r>
         <w:rPr>
           <w:b/>
           <w:bCs/>
-          <w:color w:val="FF0000"/>
         </w:rPr>
         <w:t>target position</w:t>
       </w:r>
       <w:r>
-        <w:rPr>
-          <w:color w:val="FF0000"/>
-        </w:rPr>
         <w:t xml:space="preserve"> (which may be on a different page or even in a different layer). Press CLONE again </w:t>
       </w:r>
       <w:r>
-        <w:rPr>
-          <w:color w:val="FF0000"/>
-        </w:rPr>
-        <w:t xml:space="preserve">and move the encoder left or right to copy data from the source position to the target position (replacing any existing content). The source marker will move left and right in step with the cursor movement. Once CLONE is released, the action is finished. Once the source position is set, pressing any button except CLONE, PAGE+(page) or </w:t>
-      </w:r>
-      <w:r>
-        <w:rPr>
-          <w:color w:val="FF0000"/>
-        </w:rPr>
-        <w:t>LAYER+(layer)</w:t>
-      </w:r>
-      <w:r>
-        <w:rPr>
-          <w:color w:val="FF0000"/>
-        </w:rPr>
-        <w:t xml:space="preserve"> will cancel the action.</w:t>
-      </w:r>
-    </w:p>
-    <w:p>
-      <w:pPr>
-        <w:rPr>
-          <w:color w:val="FF0000"/>
-        </w:rPr>
-      </w:pPr>
-      <w:r>
-        <w:rPr>
-          <w:color w:val="FF0000"/>
-        </w:rPr>
-        <w:t xml:space="preserve">These actions will </w:t>
-      </w:r>
-      <w:r>
-        <w:rPr>
-          <w:color w:val="FF0000"/>
-        </w:rPr>
-        <w:t xml:space="preserve">copy both </w:t>
-      </w:r>
-      <w:r>
-        <w:rPr>
-          <w:color w:val="FF0000"/>
-        </w:rPr>
-        <w:t>data points and any gate information at the same step positions. As the data points are removed, fill points on the page will be recalculated as needed.</w:t>
-      </w:r>
-      <w:r>
-        <w:rPr>
-          <w:color w:val="FF0000"/>
-        </w:rPr>
-        <w:t xml:space="preserve"> </w:t>
-      </w:r>
-      <w:r>
-        <w:rPr>
-          <w:color w:val="FF0000"/>
-        </w:rPr>
-        <w:t>If you copy a fill point, a new data point will be created if needed to preserve the copied value.</w:t>
+        <w:t>and move the encoder left or right to copy data from the source position to the target position (replacing any existing content). The source marker will move left and right in step with the cursor movement. Once CLONE is released, the action is finished. Once the source position is set, pressing any button except CLONE, PAGE+(page) or LAYER+(layer) will cancel the action.</w:t>
+      </w:r>
+    </w:p>
+    <w:p>
+      <w:r>
+        <w:t>These actions will copy both data points and any gate information at the same step positions. As the data points are removed, fill points on the page will be recalculated as needed. If you copy a fill point, a new data point will be created if needed to preserve the copied value.</w:t>
       </w:r>
     </w:p>
     <w:p>
@@ -1780,83 +1896,36 @@
           <w:ilvl w:val="0"/>
           <w:numId w:val="19"/>
         </w:numPr>
-        <w:rPr>
-          <w:color w:val="FF0000"/>
-        </w:rPr>
-      </w:pPr>
-      <w:r>
-        <w:rPr>
-          <w:color w:val="FF0000"/>
-        </w:rPr>
+      </w:pPr>
+      <w:r>
         <w:t>C</w:t>
       </w:r>
       <w:r>
-        <w:rPr>
-          <w:color w:val="FF0000"/>
-        </w:rPr>
-        <w:t xml:space="preserve">lone </w:t>
-      </w:r>
-      <w:r>
-        <w:rPr>
-          <w:color w:val="FF0000"/>
-        </w:rPr>
-        <w:t xml:space="preserve">single or multiple data points </w:t>
+        <w:t xml:space="preserve">lone single or multiple data points </w:t>
       </w:r>
       <w:r>
         <w:rPr>
           <w:i/>
           <w:iCs/>
-          <w:color w:val="FF0000"/>
-        </w:rPr>
-        <w:t xml:space="preserve">without </w:t>
-      </w:r>
-      <w:r>
-        <w:rPr>
-          <w:i/>
-          <w:iCs/>
-          <w:color w:val="FF0000"/>
-        </w:rPr>
-        <w:t xml:space="preserve">affecting </w:t>
-      </w:r>
-      <w:r>
-        <w:rPr>
-          <w:i/>
-          <w:iCs/>
-          <w:color w:val="FF0000"/>
-        </w:rPr>
-        <w:t>gate information</w:t>
-      </w:r>
-      <w:r>
-        <w:rPr>
-          <w:color w:val="FF0000"/>
-        </w:rPr>
+        </w:rPr>
+        <w:t>without affecting gate information</w:t>
+      </w:r>
+      <w:r>
         <w:t xml:space="preserve"> by pressing the CV button while </w:t>
       </w:r>
       <w:r>
-        <w:rPr>
-          <w:color w:val="FF0000"/>
-        </w:rPr>
         <w:t>CLONE</w:t>
       </w:r>
       <w:r>
-        <w:rPr>
-          <w:color w:val="FF0000"/>
-        </w:rPr>
         <w:t xml:space="preserve"> is held</w:t>
       </w:r>
       <w:r>
-        <w:rPr>
-          <w:color w:val="FF0000"/>
-        </w:rPr>
         <w:t xml:space="preserve"> at the target step location.</w:t>
       </w:r>
     </w:p>
     <w:p>
       <w:pPr>
         <w:pStyle w:val="ListParagraph"/>
-        <w:rPr>
-          <w:color w:val="FF0000"/>
-        </w:rPr>
       </w:pPr>
     </w:p>
     <w:p>
@@ -1866,96 +1935,38 @@
           <w:ilvl w:val="0"/>
           <w:numId w:val="19"/>
         </w:numPr>
-        <w:rPr>
-          <w:color w:val="FF0000"/>
-        </w:rPr>
-      </w:pPr>
-      <w:r>
-        <w:rPr>
-          <w:color w:val="FF0000"/>
-        </w:rPr>
+      </w:pPr>
+      <w:r>
         <w:t xml:space="preserve">Clone </w:t>
       </w:r>
       <w:r>
-        <w:rPr>
-          <w:color w:val="FF0000"/>
-        </w:rPr>
         <w:t xml:space="preserve">gate information on single or multiple data steps </w:t>
       </w:r>
       <w:r>
         <w:rPr>
           <w:i/>
           <w:iCs/>
-          <w:color w:val="FF0000"/>
-        </w:rPr>
-        <w:t xml:space="preserve">without </w:t>
-      </w:r>
-      <w:r>
-        <w:rPr>
-          <w:i/>
-          <w:iCs/>
-          <w:color w:val="FF0000"/>
-        </w:rPr>
-        <w:t xml:space="preserve">affecting </w:t>
-      </w:r>
-      <w:r>
-        <w:rPr>
-          <w:i/>
-          <w:iCs/>
-          <w:color w:val="FF0000"/>
-        </w:rPr>
-        <w:t>data points</w:t>
-      </w:r>
-      <w:r>
-        <w:rPr>
-          <w:color w:val="FF0000"/>
-        </w:rPr>
+        </w:rPr>
+        <w:t>without affecting data points</w:t>
+      </w:r>
+      <w:r>
         <w:t xml:space="preserve"> by pressing the GATE button while </w:t>
       </w:r>
       <w:r>
-        <w:rPr>
-          <w:color w:val="FF0000"/>
-        </w:rPr>
         <w:t>CLONE</w:t>
       </w:r>
       <w:r>
-        <w:rPr>
-          <w:color w:val="FF0000"/>
-        </w:rPr>
         <w:t xml:space="preserve"> is held</w:t>
       </w:r>
       <w:r>
-        <w:rPr>
-          <w:color w:val="FF0000"/>
-        </w:rPr>
-        <w:t xml:space="preserve"> </w:t>
-      </w:r>
-      <w:r>
-        <w:rPr>
-          <w:color w:val="FF0000"/>
-        </w:rPr>
-        <w:t>at the target step location.</w:t>
-      </w:r>
-    </w:p>
-    <w:p/>
+        <w:t xml:space="preserve"> at the target step location.</w:t>
+      </w:r>
+    </w:p>
     <w:p>
       <w:r>
         <w:t>If you have set the clone source position and want to cancel the action, simple click CLONE again.</w:t>
       </w:r>
     </w:p>
-    <w:p/>
-    <w:p>
-      <w:bookmarkStart w:id="0" w:name="_GoBack"/>
-      <w:bookmarkEnd w:id="0"/>
-    </w:p>
-    <w:p/>
-    <w:p/>
-    <w:p/>
-    <w:p/>
-    <w:p/>
-    <w:p/>
-    <w:p/>
-    <w:p/>
     <w:p>
       <w:pPr>
         <w:pStyle w:val="Heading1"/>
@@ -1967,152 +1978,12 @@
         <w:rPr>
           <w:rFonts w:ascii="Arial Rounded MT Bold" w:hAnsi="Arial Rounded MT Bold"/>
         </w:rPr>
-        <w:t>Layers</w:t>
-      </w:r>
-    </w:p>
-    <w:p>
-      <w:r>
-        <w:t xml:space="preserve">A </w:t>
-      </w:r>
-      <w:proofErr w:type="spellStart"/>
-      <w:r>
-        <w:t>Noodlebox</w:t>
-      </w:r>
-      <w:proofErr w:type="spellEnd"/>
-      <w:r>
-        <w:t xml:space="preserve"> </w:t>
-      </w:r>
-      <w:r>
-        <w:t xml:space="preserve">session </w:t>
-      </w:r>
-      <w:r>
-        <w:t xml:space="preserve">is made of four </w:t>
-      </w:r>
-      <w:r>
-        <w:rPr>
-          <w:b/>
-          <w:bCs/>
-        </w:rPr>
-        <w:t>layers</w:t>
-      </w:r>
-      <w:r>
-        <w:t xml:space="preserve">. Each layer </w:t>
-      </w:r>
-      <w:r>
-        <w:t xml:space="preserve">may be used </w:t>
-      </w:r>
-      <w:r>
-        <w:t>like a self-contained step sequencer, with its own pair of CV/gate outputs. All layers are clock synced to each other, but otherwise can be used quite separately</w:t>
-      </w:r>
-      <w:r>
-        <w:t xml:space="preserve">. </w:t>
-      </w:r>
-    </w:p>
-    <w:p>
-      <w:r>
-        <w:t xml:space="preserve">Each layer can have up to four </w:t>
-      </w:r>
-      <w:r>
-        <w:rPr>
-          <w:b/>
-          <w:bCs/>
-        </w:rPr>
-        <w:t>pages</w:t>
-      </w:r>
-      <w:r>
-        <w:t xml:space="preserve">. A page is what you see on the </w:t>
-      </w:r>
-      <w:proofErr w:type="spellStart"/>
-      <w:r>
-        <w:t>Noodlebox</w:t>
-      </w:r>
-      <w:proofErr w:type="spellEnd"/>
-      <w:r>
-        <w:t xml:space="preserve"> screen</w:t>
-      </w:r>
-      <w:r>
-        <w:t xml:space="preserve"> and</w:t>
-      </w:r>
-      <w:r>
-        <w:t xml:space="preserve"> it </w:t>
-      </w:r>
-      <w:r>
-        <w:t>contains</w:t>
-      </w:r>
-      <w:r>
-        <w:t xml:space="preserve"> up to 32 </w:t>
-      </w:r>
-      <w:r>
-        <w:rPr>
-          <w:b/>
-          <w:bCs/>
-        </w:rPr>
-        <w:t>steps</w:t>
-      </w:r>
-      <w:r>
-        <w:t>. Pages</w:t>
-      </w:r>
-      <w:r>
-        <w:t xml:space="preserve"> within a layer can be selected individually for editing and playback, or they can play in consecutive order (allowing you to make sequences up to 128 steps) or you can </w:t>
-      </w:r>
-      <w:r>
-        <w:t xml:space="preserve">arrange </w:t>
-      </w:r>
-      <w:r>
-        <w:t>them to play in a specific order</w:t>
-      </w:r>
-      <w:r>
-        <w:t>.</w:t>
-      </w:r>
-    </w:p>
-    <w:p>
-      <w:r>
-        <w:t>Each step has a musical value corresponding to its vertical position. This value can be a specific note pitch or generic modulation value and can be mapped to a voltage or to MIDI data. However</w:t>
-      </w:r>
-    </w:p>
-    <w:p>
-      <w:r>
-        <w:t>A CV value is always present for every one of the 32 steps on any page. Some of these values are real data entered by the user</w:t>
-      </w:r>
-      <w:r>
-        <w:t xml:space="preserve">, which we’ll refer to as </w:t>
-      </w:r>
-      <w:r>
-        <w:rPr>
-          <w:b/>
-          <w:bCs/>
-        </w:rPr>
-        <w:t>data points</w:t>
-      </w:r>
-      <w:r>
-        <w:t xml:space="preserve">. The other values are </w:t>
-      </w:r>
-      <w:r>
-        <w:rPr>
-          <w:b/>
-          <w:bCs/>
-        </w:rPr>
-        <w:t>fill points</w:t>
-      </w:r>
-      <w:r>
-        <w:t xml:space="preserve"> which are added automatically to steps which contain no </w:t>
-      </w:r>
-      <w:r>
-        <w:t xml:space="preserve">user-entered </w:t>
-      </w:r>
-      <w:r>
-        <w:t>data. These fill points are shown in a dimmer colour than the data points.</w:t>
-      </w:r>
-    </w:p>
-    <w:p>
-      <w:r>
-        <w:t xml:space="preserve">Fill points can be generated in </w:t>
-      </w:r>
-      <w:r>
-        <w:t xml:space="preserve">the following </w:t>
-      </w:r>
-      <w:r>
-        <w:t>ways</w:t>
+        <w:t>Shifting Data Points</w:t>
+      </w:r>
+    </w:p>
+    <w:p>
+      <w:r>
+        <w:t>The entire page of data points can be shifted around vertically (i.e. in pitch) or horizontally (i.e. in time)</w:t>
       </w:r>
     </w:p>
     <w:p>
@@ -2120,21 +1991,21 @@
         <w:pStyle w:val="ListParagraph"/>
         <w:numPr>
           <w:ilvl w:val="0"/>
-          <w:numId w:val="5"/>
+          <w:numId w:val="21"/>
         </w:numPr>
       </w:pPr>
+      <w:r>
+        <w:t xml:space="preserve">While holding CV, hold RAND and use the encoder to </w:t>
+      </w:r>
       <w:r>
         <w:rPr>
           <w:b/>
           <w:bCs/>
         </w:rPr>
-        <w:t>Pad</w:t>
-      </w:r>
-      <w:r>
-        <w:t xml:space="preserve"> – </w:t>
-      </w:r>
-      <w:r>
-        <w:t>Each data point is padded out with fill points of the same value, until the next data point.</w:t>
+        <w:t>move all data points up or down</w:t>
+      </w:r>
+      <w:r>
+        <w:t>. Initially the display shows VERT then the offset from the original position. With ROWS: SCA set (FN + CV) in pitch mode, the points increment to the next or previous note in scale.</w:t>
       </w:r>
     </w:p>
     <w:p>
@@ -2147,34 +2018,110 @@
         <w:pStyle w:val="ListParagraph"/>
         <w:numPr>
           <w:ilvl w:val="0"/>
-          <w:numId w:val="5"/>
+          <w:numId w:val="21"/>
         </w:numPr>
       </w:pPr>
+      <w:r>
+        <w:t xml:space="preserve">While holding CV, hold </w:t>
+      </w:r>
+      <w:r>
+        <w:t>CLEAR</w:t>
+      </w:r>
+      <w:r>
+        <w:t xml:space="preserve"> and use the encoder to </w:t>
+      </w:r>
       <w:r>
         <w:rPr>
           <w:b/>
           <w:bCs/>
         </w:rPr>
-        <w:t>Interpolated</w:t>
-      </w:r>
-      <w:r>
-        <w:t xml:space="preserve"> – Data points are joined by diagonal lines</w:t>
-      </w:r>
-      <w:r>
-        <w:t xml:space="preserve"> of fill points</w:t>
+        <w:t xml:space="preserve">move all data </w:t>
+      </w:r>
+      <w:r>
+        <w:rPr>
+          <w:b/>
+          <w:bCs/>
+        </w:rPr>
+        <w:t xml:space="preserve">points </w:t>
+      </w:r>
+      <w:r>
+        <w:rPr>
+          <w:b/>
+          <w:bCs/>
+        </w:rPr>
+        <w:t>left or right</w:t>
+      </w:r>
+      <w:r>
+        <w:t xml:space="preserve">. Initially the display shows </w:t>
+      </w:r>
+      <w:r>
+        <w:t>HORZ</w:t>
+      </w:r>
+      <w:r>
+        <w:t xml:space="preserve"> then the offset from the original position. </w:t>
+      </w:r>
+      <w:r>
+        <w:t>You can shift up to 32 steps in either direction (data wraps around, so +/-32 steps is equal to the start position)</w:t>
       </w:r>
     </w:p>
     <w:p>
       <w:pPr>
         <w:pStyle w:val="ListParagraph"/>
       </w:pPr>
+    </w:p>
+    <w:p>
+      <w:pPr>
+        <w:pStyle w:val="ListParagraph"/>
+      </w:pPr>
+      <w:r>
+        <w:t>The loop window does not move during this operation, so it is a useful creative technique to set a small loop window and shift data points into and out of it.</w:t>
+      </w:r>
+    </w:p>
+    <w:p>
+      <w:pPr>
+        <w:pStyle w:val="Heading1"/>
+        <w:rPr>
+          <w:rFonts w:ascii="Arial Rounded MT Bold" w:hAnsi="Arial Rounded MT Bold"/>
+        </w:rPr>
+      </w:pPr>
+      <w:r>
+        <w:rPr>
+          <w:rFonts w:ascii="Arial Rounded MT Bold" w:hAnsi="Arial Rounded MT Bold"/>
+        </w:rPr>
+        <w:lastRenderedPageBreak/>
+        <w:t>Gate</w:t>
+      </w:r>
+      <w:r>
+        <w:rPr>
+          <w:rFonts w:ascii="Arial Rounded MT Bold" w:hAnsi="Arial Rounded MT Bold"/>
+        </w:rPr>
+        <w:t xml:space="preserve"> Information</w:t>
+      </w:r>
+    </w:p>
+    <w:p>
+      <w:r>
+        <w:t xml:space="preserve">As well as a data point, each step has </w:t>
+      </w:r>
+      <w:r>
+        <w:rPr>
+          <w:b/>
+          <w:bCs/>
+        </w:rPr>
+        <w:t>gate</w:t>
+      </w:r>
+      <w:r>
+        <w:t xml:space="preserve"> information associated with it. This says whether the gate output socket associated with the layer will be set OFF or ON (10V) when the step plays. </w:t>
+      </w:r>
+      <w:r>
+        <w:t>There are two settings at each step that control the gate output.</w:t>
+      </w:r>
     </w:p>
     <w:p>
       <w:pPr>
         <w:pStyle w:val="ListParagraph"/>
         <w:numPr>
           <w:ilvl w:val="0"/>
-          <w:numId w:val="5"/>
+          <w:numId w:val="20"/>
         </w:numPr>
       </w:pPr>
       <w:r>
@@ -2182,48 +2129,44 @@
           <w:b/>
           <w:bCs/>
         </w:rPr>
-        <w:t>Off</w:t>
-      </w:r>
-      <w:r>
-        <w:t xml:space="preserve"> – All fill points have a value of 0</w:t>
-      </w:r>
-    </w:p>
-    <w:p>
-      <w:r>
-        <w:t>Each step contains both CV and gate information</w:t>
-      </w:r>
-      <w:r>
-        <w:t xml:space="preserve">. </w:t>
-      </w:r>
-      <w:r>
-        <w:t>The CV component always has a value between 0 and 127. How this is displayed and edited and how it is mapped to the actual output voltage depends on other parameters that are described below</w:t>
-      </w:r>
-      <w:r>
-        <w:t>.</w:t>
-      </w:r>
-    </w:p>
-    <w:p>
-      <w:r>
-        <w:t xml:space="preserve">Each layer has an </w:t>
-      </w:r>
-      <w:r>
-        <w:rPr>
-          <w:b/>
-          <w:bCs/>
-        </w:rPr>
-        <w:t>edit mode</w:t>
-      </w:r>
-      <w:r>
-        <w:t xml:space="preserve"> determines how steps are displayed </w:t>
-      </w:r>
-      <w:r>
-        <w:t xml:space="preserve">and </w:t>
-      </w:r>
-      <w:r>
-        <w:t>edited</w:t>
-      </w:r>
-      <w:r>
-        <w:t xml:space="preserve"> within the page</w:t>
+        <w:t>Trigger</w:t>
+      </w:r>
+      <w:r>
+        <w:t xml:space="preserve"> (trig)</w:t>
+      </w:r>
+      <w:r>
+        <w:t xml:space="preserve"> – at a step that has a trig enabled, the gate output for the layer will always switch from OFF to ON when that step plays. It is the OFF-&gt;ON transition that triggers the envelope in a synth. </w:t>
+      </w:r>
+    </w:p>
+    <w:p>
+      <w:pPr>
+        <w:ind w:left="720"/>
+      </w:pPr>
+      <w:r>
+        <w:t>If the gate output was already ON, a trig point will cause it to switch ON-&gt;OFF-&gt;ON so that there is still an OFF-&gt;ON transition at the start of the step.</w:t>
+      </w:r>
+    </w:p>
+    <w:p>
+      <w:pPr>
+        <w:ind w:left="720"/>
+      </w:pPr>
+      <w:r>
+        <w:t xml:space="preserve">The gate output remains ON for </w:t>
+      </w:r>
+      <w:r>
+        <w:t xml:space="preserve">the proportion </w:t>
+      </w:r>
+      <w:r>
+        <w:t>of the step time</w:t>
+      </w:r>
+      <w:r>
+        <w:t xml:space="preserve"> defined by </w:t>
+      </w:r>
+      <w:r>
+        <w:t xml:space="preserve">the </w:t>
+      </w:r>
+      <w:r>
+        <w:t xml:space="preserve">DUR setting (gate duration) in the Layer menu. </w:t>
       </w:r>
     </w:p>
     <w:p>
@@ -2231,7 +2174,7 @@
         <w:pStyle w:val="ListParagraph"/>
         <w:numPr>
           <w:ilvl w:val="0"/>
-          <w:numId w:val="4"/>
+          <w:numId w:val="20"/>
         </w:numPr>
       </w:pPr>
       <w:r>
@@ -2239,99 +2182,147 @@
           <w:b/>
           <w:bCs/>
         </w:rPr>
-        <w:t>Pitch</w:t>
-      </w:r>
-      <w:r>
-        <w:t xml:space="preserve"> – step values are presented as musical notes (e.g. C#2) based on the MIDI note equivalent of the data value. The display allows editing based on chromatic scale (all notes are visible and one octave takes 11 display lines) or </w:t>
-      </w:r>
-      <w:r>
-        <w:t xml:space="preserve">to </w:t>
-      </w:r>
-      <w:r>
-        <w:t>the selected musical scale (notes are force to scale points for viewing a one octave takes 7 display lines)</w:t>
-      </w:r>
-    </w:p>
-    <w:p>
-      <w:pPr>
-        <w:pStyle w:val="ListParagraph"/>
-      </w:pPr>
+        <w:t>Tie</w:t>
+      </w:r>
+      <w:r>
+        <w:t xml:space="preserve"> – at a step that has tie enabled, the gate output for the layer will be ON for the whole duration of the step. If the gate output as ON at the start of the step then there is no OFF-&gt;ON transition </w:t>
+      </w:r>
+      <w:r>
+        <w:rPr>
+          <w:i/>
+          <w:iCs/>
+        </w:rPr>
+        <w:t>unless</w:t>
+      </w:r>
+      <w:r>
+        <w:t xml:space="preserve"> trig is also enabled for the step. Ties can therefore be used to keep the gate open (ON) for time durations longer than a step.</w:t>
+      </w:r>
+    </w:p>
+    <w:p/>
+    <w:p>
+      <w:r>
+        <w:t>Gate information is shown on the second to bottom row of the screen. Trigs are shown in medium brightness level and ties in dim level. The combination of a trig and tie is shown in full brightness.</w:t>
+      </w:r>
+    </w:p>
+    <w:p>
+      <w:r>
+        <w:t>Here is an example of the gate information at a sequence of steps, and the gate output that would result (assuming DUR is set at half a step)</w:t>
+      </w:r>
+    </w:p>
+    <w:p>
+      <w:r>
+        <w:rPr>
+          <w:noProof/>
+        </w:rPr>
+        <w:drawing>
+          <wp:inline distT="0" distB="0" distL="0" distR="0" wp14:anchorId="2AC59FF7" wp14:editId="7A968AFD">
+            <wp:extent cx="3450590" cy="990600"/>
+            <wp:effectExtent l="0" t="0" r="0" b="0"/>
+            <wp:docPr id="8" name="Picture 8"/>
+            <wp:cNvGraphicFramePr>
+              <a:graphicFrameLocks xmlns:a="http://schemas.openxmlformats.org/drawingml/2006/main" noChangeAspect="1"/>
+            </wp:cNvGraphicFramePr>
+            <a:graphic xmlns:a="http://schemas.openxmlformats.org/drawingml/2006/main">
+              <a:graphicData uri="http://schemas.openxmlformats.org/drawingml/2006/picture">
+                <pic:pic xmlns:pic="http://schemas.openxmlformats.org/drawingml/2006/picture">
+                  <pic:nvPicPr>
+                    <pic:cNvPr id="0" name="Picture 6"/>
+                    <pic:cNvPicPr>
+                      <a:picLocks noChangeAspect="1" noChangeArrowheads="1"/>
+                    </pic:cNvPicPr>
+                  </pic:nvPicPr>
+                  <pic:blipFill>
+                    <a:blip r:embed="rId10">
+                      <a:extLst>
+                        <a:ext uri="{28A0092B-C50C-407E-A947-70E740481C1C}">
+                          <a14:useLocalDpi xmlns:a14="http://schemas.microsoft.com/office/drawing/2010/main" val="0"/>
+                        </a:ext>
+                      </a:extLst>
+                    </a:blip>
+                    <a:srcRect/>
+                    <a:stretch>
+                      <a:fillRect/>
+                    </a:stretch>
+                  </pic:blipFill>
+                  <pic:spPr bwMode="auto">
+                    <a:xfrm>
+                      <a:off x="0" y="0"/>
+                      <a:ext cx="3457021" cy="992446"/>
+                    </a:xfrm>
+                    <a:prstGeom prst="rect">
+                      <a:avLst/>
+                    </a:prstGeom>
+                    <a:noFill/>
+                    <a:ln>
+                      <a:noFill/>
+                    </a:ln>
+                  </pic:spPr>
+                </pic:pic>
+              </a:graphicData>
+            </a:graphic>
+          </wp:inline>
+        </w:drawing>
+      </w:r>
+    </w:p>
+    <w:p>
+      <w:r>
+        <w:t>The main things to notice are that</w:t>
+      </w:r>
     </w:p>
     <w:p>
       <w:pPr>
         <w:pStyle w:val="ListParagraph"/>
         <w:numPr>
           <w:ilvl w:val="0"/>
-          <w:numId w:val="4"/>
+          <w:numId w:val="20"/>
         </w:numPr>
+      </w:pPr>
+      <w:r>
+        <w:t xml:space="preserve">Every step that has </w:t>
+      </w:r>
+      <w:r>
         <w:rPr>
           <w:b/>
           <w:bCs/>
         </w:rPr>
-      </w:pPr>
-      <w:r>
-        <w:rPr>
-          <w:b/>
-          <w:bCs/>
-        </w:rPr>
-        <w:t>Modulation</w:t>
-      </w:r>
-      <w:r>
-        <w:t xml:space="preserve"> – step values are presented numerically (e.g. 001) and the entire 0-127 range is visible on the display (so a single display line covers multiple values)</w:t>
-      </w:r>
-    </w:p>
-    <w:p>
-      <w:pPr>
-        <w:pStyle w:val="ListParagraph"/>
-        <w:rPr>
-          <w:b/>
-          <w:bCs/>
-        </w:rPr>
-      </w:pPr>
+        <w:t>trig</w:t>
+      </w:r>
+      <w:r>
+        <w:t xml:space="preserve"> set will </w:t>
+      </w:r>
+      <w:r>
+        <w:t xml:space="preserve">begin with </w:t>
+      </w:r>
+      <w:r>
+        <w:t xml:space="preserve">an OFF-ON transition </w:t>
+      </w:r>
     </w:p>
     <w:p>
       <w:pPr>
         <w:pStyle w:val="ListParagraph"/>
         <w:numPr>
           <w:ilvl w:val="0"/>
-          <w:numId w:val="4"/>
+          <w:numId w:val="20"/>
         </w:numPr>
       </w:pPr>
+      <w:r>
+        <w:t xml:space="preserve">If </w:t>
+      </w:r>
       <w:r>
         <w:rPr>
           <w:b/>
           <w:bCs/>
         </w:rPr>
-        <w:t>Offset</w:t>
-      </w:r>
-      <w:r>
-        <w:t xml:space="preserve"> – step values are presented numerically from -63 to +63 </w:t>
-      </w:r>
-    </w:p>
-    <w:p>
-      <w:r>
-        <w:t>Changing between editing modes will also set some default settings</w:t>
-      </w:r>
-    </w:p>
-    <w:p/>
-    <w:p>
-      <w:r>
-        <w:lastRenderedPageBreak/>
-        <w:t xml:space="preserve">When the sequencer is running, each layer outputs CV and gate information on its own CV and gate socket. </w:t>
-      </w:r>
-    </w:p>
-    <w:p>
-      <w:r>
-        <w:t xml:space="preserve">In addition, a layer can also provide CV input to the next layer (in numeric order) via the next layer’s </w:t>
-      </w:r>
-      <w:r>
-        <w:rPr>
-          <w:b/>
-          <w:bCs/>
-        </w:rPr>
-        <w:t>mix</w:t>
-      </w:r>
-      <w:r>
-        <w:t xml:space="preserve"> setting. This mixing can happen in one of the following ways </w:t>
+        <w:t>tie</w:t>
+      </w:r>
+      <w:r>
+        <w:t xml:space="preserve"> is set, the </w:t>
+      </w:r>
+      <w:r>
+        <w:t xml:space="preserve">gate output is </w:t>
+      </w:r>
+      <w:r>
+        <w:t xml:space="preserve">ON for the entire step duration. </w:t>
       </w:r>
     </w:p>
     <w:p>
@@ -2339,131 +2330,185 @@
         <w:pStyle w:val="ListParagraph"/>
         <w:numPr>
           <w:ilvl w:val="0"/>
-          <w:numId w:val="6"/>
+          <w:numId w:val="20"/>
         </w:numPr>
       </w:pPr>
+      <w:r>
+        <w:t xml:space="preserve">If </w:t>
+      </w:r>
       <w:r>
         <w:rPr>
           <w:b/>
           <w:bCs/>
         </w:rPr>
-        <w:t>None</w:t>
-      </w:r>
-      <w:r>
-        <w:t xml:space="preserve"> – The previous layer </w:t>
-      </w:r>
-      <w:r>
-        <w:t xml:space="preserve">output </w:t>
-      </w:r>
-      <w:r>
-        <w:t>CV is not used</w:t>
-      </w:r>
-    </w:p>
-    <w:p>
-      <w:pPr>
-        <w:pStyle w:val="ListParagraph"/>
-      </w:pPr>
-    </w:p>
-    <w:p>
-      <w:pPr>
-        <w:pStyle w:val="ListParagraph"/>
-        <w:numPr>
-          <w:ilvl w:val="0"/>
-          <w:numId w:val="6"/>
-        </w:numPr>
-      </w:pPr>
+        <w:t>trig</w:t>
+      </w:r>
+      <w:r>
+        <w:t xml:space="preserve"> is set</w:t>
+      </w:r>
+      <w:r>
+        <w:t xml:space="preserve"> without tie</w:t>
+      </w:r>
+      <w:r>
+        <w:t xml:space="preserve">, the gate remains open based on </w:t>
+      </w:r>
+      <w:r>
+        <w:t xml:space="preserve">DUR </w:t>
+      </w:r>
+      <w:r>
+        <w:t>setting</w:t>
+      </w:r>
+    </w:p>
+    <w:p>
+      <w:r>
+        <w:t xml:space="preserve">A </w:t>
+      </w:r>
       <w:r>
         <w:rPr>
           <w:b/>
           <w:bCs/>
         </w:rPr>
-        <w:t>Add</w:t>
-      </w:r>
-      <w:r>
-        <w:t xml:space="preserve"> – the CV output from the </w:t>
-      </w:r>
-      <w:r>
-        <w:t>previous layer is added to this layer (prior to scale quantization)</w:t>
-      </w:r>
-    </w:p>
-    <w:p>
-      <w:pPr>
-        <w:pStyle w:val="ListParagraph"/>
-      </w:pPr>
-    </w:p>
-    <w:p>
-      <w:pPr>
-        <w:pStyle w:val="ListParagraph"/>
-        <w:numPr>
-          <w:ilvl w:val="0"/>
-          <w:numId w:val="6"/>
-        </w:numPr>
-      </w:pPr>
+        <w:t>tie</w:t>
+      </w:r>
+      <w:r>
+        <w:t xml:space="preserve"> point will </w:t>
+      </w:r>
+      <w:r>
+        <w:t xml:space="preserve">still </w:t>
+      </w:r>
+      <w:r>
+        <w:t xml:space="preserve">cause an OFF-ON </w:t>
+      </w:r>
+      <w:r>
+        <w:t>transition</w:t>
+      </w:r>
+      <w:r>
+        <w:t xml:space="preserve"> if the gate was previously OFF</w:t>
+      </w:r>
+    </w:p>
+    <w:p>
+      <w:r>
+        <w:t>Ties affect MIDI note output from a layer in a similar way; MIDI note duration is extended according to gate state, and changes to the note pitch while the gate is open will result in legato play (i.e. the MIDI note off message for an old note is sent after the note on message for a new note)</w:t>
+      </w:r>
+    </w:p>
+    <w:p>
+      <w:r>
+        <w:t xml:space="preserve">Tie points can also be used to selectively “glide” or slew CV between different values, based on the </w:t>
+      </w:r>
       <w:r>
         <w:rPr>
           <w:b/>
           <w:bCs/>
         </w:rPr>
-        <w:t>Mask</w:t>
-      </w:r>
-      <w:r>
-        <w:t xml:space="preserve"> – </w:t>
-      </w:r>
-      <w:r>
-        <w:t>The layer outputs voltage information from the previous layer, with the exception of data points (not fill points) which are played, ‘masking’ the data at that point.</w:t>
-      </w:r>
-    </w:p>
-    <w:p>
-      <w:pPr>
-        <w:pStyle w:val="ListParagraph"/>
-      </w:pPr>
-    </w:p>
-    <w:p>
-      <w:pPr>
-        <w:pStyle w:val="ListParagraph"/>
-        <w:numPr>
-          <w:ilvl w:val="0"/>
-          <w:numId w:val="6"/>
-        </w:numPr>
-      </w:pPr>
+        <w:t>slew</w:t>
+      </w:r>
+      <w:r>
+        <w:t xml:space="preserve"> setting for the layer. In this case the voltage will glide between the previous step output and the new one. This glide will take place over </w:t>
+      </w:r>
+      <w:r>
+        <w:lastRenderedPageBreak/>
+        <w:t>the full step duration of the current step, with the step CV only being reached at the end of the step.</w:t>
+      </w:r>
+    </w:p>
+    <w:p>
+      <w:pPr>
+        <w:pStyle w:val="Heading1"/>
+        <w:rPr>
+          <w:rFonts w:ascii="Arial Rounded MT Bold" w:hAnsi="Arial Rounded MT Bold"/>
+        </w:rPr>
+      </w:pPr>
+      <w:r>
+        <w:rPr>
+          <w:rFonts w:ascii="Arial Rounded MT Bold" w:hAnsi="Arial Rounded MT Bold"/>
+        </w:rPr>
+        <w:t xml:space="preserve">Editing </w:t>
+      </w:r>
+      <w:r>
+        <w:rPr>
+          <w:rFonts w:ascii="Arial Rounded MT Bold" w:hAnsi="Arial Rounded MT Bold"/>
+        </w:rPr>
+        <w:t>Trigs and Ties</w:t>
+      </w:r>
+    </w:p>
+    <w:p>
+      <w:r>
+        <w:t>Gate information may be edited separately from CV information in all layer</w:t>
+      </w:r>
+      <w:r>
+        <w:t xml:space="preserve"> modes.</w:t>
+      </w:r>
+    </w:p>
+    <w:p>
+      <w:r>
+        <w:t xml:space="preserve">Clicking </w:t>
+      </w:r>
+      <w:r>
+        <w:t xml:space="preserve">the </w:t>
+      </w:r>
+      <w:r>
+        <w:t xml:space="preserve">GATE </w:t>
+      </w:r>
+      <w:r>
+        <w:t xml:space="preserve">button while the cursor is on a step </w:t>
+      </w:r>
+      <w:r>
+        <w:t xml:space="preserve">toggles the </w:t>
+      </w:r>
       <w:r>
         <w:rPr>
           <w:b/>
           <w:bCs/>
         </w:rPr>
-        <w:t>Both</w:t>
-      </w:r>
-      <w:r>
-        <w:t xml:space="preserve"> </w:t>
-      </w:r>
-      <w:r>
-        <w:t>– Rather like the Mask mode, but when a data point is present the CV output from the data point is added to the CV from the previous layer. Otherwise the previous layer CV is played unchanged</w:t>
-      </w:r>
-    </w:p>
-    <w:p>
-      <w:pPr>
-        <w:pStyle w:val="ListParagraph"/>
-      </w:pPr>
-    </w:p>
-    <w:p>
-      <w:r>
-        <w:t>Mix mode is not available for layer 1 since there is no previous layer to provide input</w:t>
-      </w:r>
-      <w:r>
-        <w:t>.</w:t>
-      </w:r>
-    </w:p>
-    <w:p>
-      <w:r>
-        <w:t xml:space="preserve">A </w:t>
-      </w:r>
-      <w:r>
-        <w:t xml:space="preserve">layer can also be configured to send MIDI note or controller information </w:t>
-      </w:r>
-    </w:p>
-    <w:p>
-      <w:r>
-        <w:t>Pitch Layers send MIDI notes</w:t>
+        <w:t>trig</w:t>
+      </w:r>
+      <w:r>
+        <w:t xml:space="preserve"> setting of </w:t>
+      </w:r>
+      <w:r>
+        <w:t>that</w:t>
+      </w:r>
+      <w:r>
+        <w:t xml:space="preserve"> step. </w:t>
+      </w:r>
+    </w:p>
+    <w:p>
+      <w:r>
+        <w:t xml:space="preserve">Holding GATE while turning the encoder </w:t>
+      </w:r>
+      <w:r>
+        <w:t xml:space="preserve">modifies the </w:t>
+      </w:r>
+      <w:r>
+        <w:rPr>
+          <w:b/>
+          <w:bCs/>
+        </w:rPr>
+        <w:t>tie</w:t>
+      </w:r>
+      <w:r>
+        <w:t xml:space="preserve"> setting. Turning the encoder one click in a </w:t>
+      </w:r>
+      <w:r>
+        <w:t xml:space="preserve">clockwise direction </w:t>
+      </w:r>
+      <w:r>
+        <w:t>enables tie. Turning the encoder in an anti-</w:t>
+      </w:r>
+      <w:r>
+        <w:t xml:space="preserve">clockwise direction </w:t>
+      </w:r>
+      <w:r>
+        <w:t>disables tie.</w:t>
+      </w:r>
+    </w:p>
+    <w:p>
+      <w:r>
+        <w:t>A tie can be extended over multiple steps by holding GATE and keeping turning the encoder clockwise. After tie is set at the first step, the cursor will move to the right and tie can be set at the following step. This can be continued until the end of the page is reached.</w:t>
+      </w:r>
+    </w:p>
+    <w:p>
+      <w:r>
+        <w:t>This process also works in reverse to clear ties from multiple steps. Start by placing the cursor on the right-most tie that you want to clear, then hold GATE and keep turning the encoder to the left until all the required ties have been cleared or the left side of the screen is reached.</w:t>
       </w:r>
     </w:p>
     <w:p>
@@ -2477,12 +2522,12 @@
         <w:rPr>
           <w:rFonts w:ascii="Arial Rounded MT Bold" w:hAnsi="Arial Rounded MT Bold"/>
         </w:rPr>
-        <w:t>Gates</w:t>
-      </w:r>
-    </w:p>
-    <w:p>
-      <w:r>
-        <w:t>Each step has the following kinds of gate information attached to it</w:t>
+        <w:t>Additional Gate Settings</w:t>
+      </w:r>
+    </w:p>
+    <w:p>
+      <w:r>
+        <w:t>As well as trig and tie, the following gate settings can be made per step</w:t>
       </w:r>
     </w:p>
     <w:p>
@@ -2498,17 +2543,76 @@
           <w:b/>
           <w:bCs/>
         </w:rPr>
-        <w:t>Gate</w:t>
-      </w:r>
-      <w:r>
-        <w:t xml:space="preserve"> - </w:t>
-      </w:r>
-      <w:r>
-        <w:t xml:space="preserve">these are points that create a positive edge on the </w:t>
-      </w:r>
-      <w:r>
-        <w:t>gate output associated with the layer. If the gate is already open, it will quickly close and reopen at a trigger point (i.e. retrigger action). A per-layer setting allows gates to have a fixed duration (as a short trigger pulse or a percentage of full step time) or to be held open until the next gate.</w:t>
-      </w:r>
+        <w:t xml:space="preserve">Probability </w:t>
+      </w:r>
+      <w:r>
+        <w:t xml:space="preserve">– an element of chance can be attached to a gate point, which allows </w:t>
+      </w:r>
+      <w:r>
+        <w:t xml:space="preserve">the </w:t>
+      </w:r>
+      <w:r>
+        <w:t xml:space="preserve">data point </w:t>
+      </w:r>
+      <w:r>
+        <w:t>and gate information for a step</w:t>
+      </w:r>
+      <w:r>
+        <w:rPr>
+          <w:b/>
+          <w:bCs/>
+        </w:rPr>
+        <w:t xml:space="preserve"> </w:t>
+      </w:r>
+      <w:r>
+        <w:t>to be ignored</w:t>
+      </w:r>
+      <w:r>
+        <w:t>.</w:t>
+      </w:r>
+    </w:p>
+    <w:p>
+      <w:pPr>
+        <w:pStyle w:val="ListParagraph"/>
+      </w:pPr>
+    </w:p>
+    <w:p>
+      <w:pPr>
+        <w:pStyle w:val="ListParagraph"/>
+      </w:pPr>
+      <w:r>
+        <w:t>To set the probability for a gate, hold GATE and press RAND. While held, all gate points with nonzero probability settings are shown in a bright colour. Continuing to hold the keys while turning the encoder sets the probability for the selected gate point.</w:t>
+      </w:r>
+    </w:p>
+    <w:p>
+      <w:pPr>
+        <w:pStyle w:val="ListParagraph"/>
+      </w:pPr>
+    </w:p>
+    <w:p>
+      <w:pPr>
+        <w:pStyle w:val="ListParagraph"/>
+      </w:pPr>
+      <w:r>
+        <w:t>Probability can be set to 0 (</w:t>
+      </w:r>
+      <w:r>
+        <w:t>always play</w:t>
+      </w:r>
+      <w:r>
+        <w:t xml:space="preserve">) </w:t>
+      </w:r>
+      <w:r>
+        <w:t xml:space="preserve">or to </w:t>
+      </w:r>
+      <w:r>
+        <w:t xml:space="preserve">a number between 1-15 where 1 is least likely to play (on average 1 time out of 16) and 15 is most likely (average 15 times out of 16). </w:t>
+      </w:r>
+    </w:p>
+    <w:p>
+      <w:pPr>
+        <w:pStyle w:val="ListParagraph"/>
+      </w:pPr>
     </w:p>
     <w:p>
       <w:pPr>
@@ -2528,110 +2632,26 @@
           <w:b/>
           <w:bCs/>
         </w:rPr>
-        <w:t>Tie</w:t>
-      </w:r>
-      <w:r>
-        <w:t xml:space="preserve"> – tie points can be used to hold a gate open for the full duration of a step without creating a new trigger (assuming that the gate was already open – if the gate was closed it will open). </w:t>
-      </w:r>
-    </w:p>
-    <w:p>
-      <w:pPr>
-        <w:ind w:left="720"/>
-      </w:pPr>
-      <w:r>
-        <w:t xml:space="preserve">Tie points on consecutive steps will be joined together into a single long tie. </w:t>
-      </w:r>
-    </w:p>
-    <w:p>
-      <w:pPr>
-        <w:ind w:left="720"/>
-      </w:pPr>
-      <w:r>
-        <w:t>If gate and tie are present at the same step a trigger pulse will be generated but the gate will be held open for a full step.</w:t>
-      </w:r>
-    </w:p>
-    <w:p>
-      <w:pPr>
-        <w:ind w:left="720"/>
-      </w:pPr>
-      <w:r>
-        <w:t xml:space="preserve">Tie points can also be used to selectively “glide” or slew CV between different values, based on the </w:t>
-      </w:r>
-      <w:r>
-        <w:rPr>
-          <w:b/>
-          <w:bCs/>
-        </w:rPr>
-        <w:t>slew</w:t>
-      </w:r>
-      <w:r>
-        <w:t xml:space="preserve"> setting for the layer. </w:t>
-      </w:r>
-      <w:r>
-        <w:t>In this case the voltage will glide between the previous step output and the new one. This glide will take place over the full step duration of the current step, with the step CV only being reached at the end of the step.</w:t>
-      </w:r>
-    </w:p>
-    <w:p>
-      <w:pPr>
-        <w:ind w:left="720"/>
-      </w:pPr>
-      <w:r>
-        <w:rPr>
-          <w:b/>
-          <w:bCs/>
-        </w:rPr>
-        <w:t>When sending MIDI notes</w:t>
-      </w:r>
-      <w:r>
-        <w:t xml:space="preserve">, a tie without a gate results in legato play (second note on message is sent before first note off message) provided that the previous step is also tied or the gate length is 100%. If the MIDI note has not changed then the playing note is simply extended without being retriggered. </w:t>
-      </w:r>
-    </w:p>
-    <w:p>
-      <w:pPr>
-        <w:ind w:left="720"/>
-      </w:pPr>
-    </w:p>
-    <w:p>
-      <w:pPr>
-        <w:ind w:left="720"/>
-      </w:pPr>
+        <w:t>Retrig</w:t>
+      </w:r>
+      <w:r>
+        <w:t xml:space="preserve"> – a gate or tie point can be set to retrigger multiple times during the duration of a single step. Retrig can be set from 0 for no retrigger, or to a number 1-15. This number is based on the sixteenth fraction of the full step period</w:t>
+      </w:r>
+      <w:r>
+        <w:t>. The following diagram shows the number and distribution of retriggers during a single step period. After each retrigger, the gate stays open according to the duration setting</w:t>
+      </w:r>
     </w:p>
     <w:p>
       <w:pPr>
         <w:pStyle w:val="ListParagraph"/>
-        <w:numPr>
-          <w:ilvl w:val="0"/>
-          <w:numId w:val="7"/>
-        </w:numPr>
-      </w:pPr>
-      <w:r>
-        <w:rPr>
-          <w:b/>
-          <w:bCs/>
-        </w:rPr>
-        <w:t>Retrig</w:t>
-      </w:r>
-      <w:r>
-        <w:t xml:space="preserve"> – a gate or tie point can be set to retrigger multiple times during the duration of a single step. </w:t>
-      </w:r>
-      <w:r>
-        <w:t>Retrig can be set from 0 for no retrigger, or to a number 1-15. This number is based on the sixteenth fraction of the full step period</w:t>
-      </w:r>
-      <w:r>
-        <w:t>. The following diagram shows the number and distribution of retriggers during a single step period. After each retrigger, the gate stays open according to the duration setting</w:t>
-      </w:r>
+      </w:pPr>
     </w:p>
     <w:p>
       <w:pPr>
         <w:pStyle w:val="ListParagraph"/>
       </w:pPr>
-    </w:p>
-    <w:p>
-      <w:pPr>
-        <w:pStyle w:val="ListParagraph"/>
-      </w:pPr>
-      <w:r>
-        <w:object w:dxaOrig="5042" w:dyaOrig="4719" w14:anchorId="56CC86D1">
+      <w:r>
+        <w:object w:dxaOrig="5042" w:dyaOrig="4719" w14:anchorId="4C5C4D22">
           <v:shapetype id="_x0000_t75" coordsize="21600,21600" o:spt="75" o:preferrelative="t" path="m@4@5l@4@11@9@11@9@5xe" filled="f" stroked="f">
             <v:stroke joinstyle="miter"/>
             <v:formulas>
@@ -2652,9 +2672,9 @@
             <o:lock v:ext="edit" aspectratio="t"/>
           </v:shapetype>
           <v:shape id="_x0000_i1025" type="#_x0000_t75" style="width:252pt;height:237.75pt" o:ole="">
-            <v:imagedata r:id="rId10" o:title=""/>
+            <v:imagedata r:id="rId11" o:title=""/>
           </v:shape>
-          <o:OLEObject Type="Embed" ProgID="CorelDraw.Graphic.18" ShapeID="_x0000_i1025" DrawAspect="Content" ObjectID="_1651422381" r:id="rId11"/>
+          <o:OLEObject Type="Embed" ProgID="CorelDraw.Graphic.18" ShapeID="_x0000_i1025" DrawAspect="Content" ObjectID="_1652114832" r:id="rId12"/>
         </w:object>
       </w:r>
     </w:p>
@@ -2689,28 +2709,52 @@
           <w:b/>
           <w:bCs/>
         </w:rPr>
-        <w:t>Random</w:t>
-      </w:r>
-      <w:r>
-        <w:t>–</w:t>
-      </w:r>
-      <w:r>
-        <w:t xml:space="preserve"> an element of chance can be attached to a gate point, which allows </w:t>
+        <w:t>A</w:t>
       </w:r>
       <w:r>
         <w:rPr>
           <w:b/>
           <w:bCs/>
         </w:rPr>
-        <w:t>both the gate point and the associated CV point</w:t>
-      </w:r>
-      <w:r>
-        <w:t xml:space="preserve"> to be ignored (as if it they did not exist). </w:t>
+        <w:t>ccent</w:t>
+      </w:r>
+      <w:r>
+        <w:t xml:space="preserve"> </w:t>
+      </w:r>
+      <w:r>
+        <w:rPr>
+          <w:b/>
+          <w:bCs/>
+        </w:rPr>
+        <w:t xml:space="preserve">– </w:t>
+      </w:r>
+      <w:r>
+        <w:t>each gate point has a</w:t>
+      </w:r>
+      <w:r>
+        <w:t>n</w:t>
+      </w:r>
+      <w:r>
+        <w:rPr>
+          <w:b/>
+          <w:bCs/>
+        </w:rPr>
+        <w:t xml:space="preserve"> accent </w:t>
+      </w:r>
+      <w:r>
+        <w:t>setting</w:t>
+      </w:r>
+      <w:r>
+        <w:t xml:space="preserve"> which can be set to ON or OFF. This is mainly useful when a pitch layer is sending out MIDI notes. In this case the MIDI velocity for accented notes is taken from the ACC setting in the layer menu, rather than the usual VEL setting. This allows you to make certain notes louder (or softer) and vary their velocity independently of the other notes.</w:t>
       </w:r>
     </w:p>
     <w:p>
       <w:pPr>
         <w:pStyle w:val="ListParagraph"/>
+        <w:rPr>
+          <w:b/>
+          <w:bCs/>
+        </w:rPr>
       </w:pPr>
     </w:p>
     <w:p>
@@ -2718,19 +2762,20 @@
         <w:pStyle w:val="ListParagraph"/>
       </w:pPr>
       <w:r>
-        <w:t>Probability can be set to 0 (</w:t>
-      </w:r>
-      <w:r>
-        <w:t>always play</w:t>
-      </w:r>
-      <w:r>
-        <w:t xml:space="preserve">) </w:t>
-      </w:r>
-      <w:r>
-        <w:t xml:space="preserve">or to </w:t>
-      </w:r>
-      <w:r>
-        <w:t xml:space="preserve">a number between 1-15 where 1 is least likely to play (on average 1 time out of 16) and 15 is most likely (average 15 times out of 16). </w:t>
+        <w:t>A</w:t>
+      </w:r>
+      <w:r>
+        <w:t xml:space="preserve"> second use for </w:t>
+      </w:r>
+      <w:r>
+        <w:rPr>
+          <w:b/>
+          <w:bCs/>
+        </w:rPr>
+        <w:t>accent</w:t>
+      </w:r>
+      <w:r>
+        <w:t xml:space="preserve"> is to set an accent gate output which could be used to control the voicing of specific steps on your synth. An accent gate can be set on the SYNC OUT and/or AUX OUT outputs. These will fire when an accented step is played on any layer and will remain ON for the entire step duration.</w:t>
       </w:r>
     </w:p>
     <w:p>
@@ -2743,13 +2788,693 @@
         <w:pStyle w:val="ListParagraph"/>
       </w:pPr>
       <w:r>
-        <w:t>To set the probability for a gate press GATE + RAND. All gate points with nonzero probability settings are shown in a bright colour. Continuing to hold these keys while turning the encoder sets the probability for the selected gate point.</w:t>
-      </w:r>
-    </w:p>
-    <w:p>
-      <w:pPr>
-        <w:pStyle w:val="ListParagraph"/>
-      </w:pPr>
+        <w:t xml:space="preserve">To set the </w:t>
+      </w:r>
+      <w:r>
+        <w:t xml:space="preserve">accent </w:t>
+      </w:r>
+      <w:r>
+        <w:t xml:space="preserve">for a </w:t>
+      </w:r>
+      <w:r>
+        <w:t xml:space="preserve">step, hold down </w:t>
+      </w:r>
+      <w:r>
+        <w:t xml:space="preserve">GATE </w:t>
+      </w:r>
+      <w:r>
+        <w:t xml:space="preserve">and then </w:t>
+      </w:r>
+      <w:r>
+        <w:t xml:space="preserve">CV. All </w:t>
+      </w:r>
+      <w:r>
+        <w:t xml:space="preserve">steps </w:t>
+      </w:r>
+      <w:r>
+        <w:t>with accent are shown in a bright colour.</w:t>
+      </w:r>
+      <w:r>
+        <w:t xml:space="preserve"> Turning the encoder knob with the buttons held will set accent ON for a step where turning the knob to the left will turn accent OFF</w:t>
+      </w:r>
+      <w:r>
+        <w:t>.</w:t>
+      </w:r>
+    </w:p>
+    <w:p>
+      <w:pPr>
+        <w:pStyle w:val="Heading1"/>
+        <w:rPr>
+          <w:rFonts w:ascii="Arial Rounded MT Bold" w:hAnsi="Arial Rounded MT Bold"/>
+        </w:rPr>
+      </w:pPr>
+      <w:r>
+        <w:rPr>
+          <w:rFonts w:ascii="Arial Rounded MT Bold" w:hAnsi="Arial Rounded MT Bold"/>
+        </w:rPr>
+        <w:t>Playing a Sequence</w:t>
+      </w:r>
+    </w:p>
+    <w:p>
+      <w:r>
+        <w:t xml:space="preserve">To </w:t>
+      </w:r>
+      <w:r>
+        <w:rPr>
+          <w:b/>
+          <w:bCs/>
+        </w:rPr>
+        <w:t>start</w:t>
+      </w:r>
+      <w:r>
+        <w:t xml:space="preserve"> playback, click the RUN button above the encoder knob. Click the RUN button again to </w:t>
+      </w:r>
+      <w:r>
+        <w:rPr>
+          <w:b/>
+          <w:bCs/>
+        </w:rPr>
+        <w:t>stop</w:t>
+      </w:r>
+      <w:r>
+        <w:t xml:space="preserve"> playback. Pressing RUN again will </w:t>
+      </w:r>
+      <w:r>
+        <w:rPr>
+          <w:b/>
+          <w:bCs/>
+        </w:rPr>
+        <w:t>continue</w:t>
+      </w:r>
+      <w:r>
+        <w:t xml:space="preserve"> playback from the current position.</w:t>
+      </w:r>
+    </w:p>
+    <w:p>
+      <w:r>
+        <w:t xml:space="preserve">To </w:t>
+      </w:r>
+      <w:r>
+        <w:rPr>
+          <w:b/>
+          <w:bCs/>
+        </w:rPr>
+        <w:t>restart</w:t>
+      </w:r>
+      <w:r>
+        <w:t xml:space="preserve"> playback </w:t>
+      </w:r>
+      <w:r>
+        <w:t xml:space="preserve">of all layers </w:t>
+      </w:r>
+      <w:r>
+        <w:t>from the</w:t>
+      </w:r>
+      <w:r>
+        <w:t>ir</w:t>
+      </w:r>
+      <w:r>
+        <w:t xml:space="preserve"> </w:t>
+      </w:r>
+      <w:r>
+        <w:t>first steps</w:t>
+      </w:r>
+      <w:r>
+        <w:t xml:space="preserve">, </w:t>
+      </w:r>
+      <w:r>
+        <w:t>h</w:t>
+      </w:r>
+      <w:r>
+        <w:t xml:space="preserve">old the CV button down and click </w:t>
+      </w:r>
+      <w:r>
+        <w:rPr>
+          <w:b/>
+          <w:bCs/>
+        </w:rPr>
+        <w:t>start</w:t>
+      </w:r>
+      <w:r>
+        <w:t xml:space="preserve">. You can do this whether stopped or playing. </w:t>
+      </w:r>
+    </w:p>
+    <w:p>
+      <w:r>
+        <w:lastRenderedPageBreak/>
+        <w:t>To immediately move the play position of the current layer to any step in the current page, click the LOOP button.</w:t>
+      </w:r>
+    </w:p>
+    <w:p>
+      <w:pPr>
+        <w:pStyle w:val="Heading1"/>
+        <w:rPr>
+          <w:rFonts w:ascii="Arial Rounded MT Bold" w:hAnsi="Arial Rounded MT Bold"/>
+        </w:rPr>
+      </w:pPr>
+      <w:r>
+        <w:rPr>
+          <w:rFonts w:ascii="Arial Rounded MT Bold" w:hAnsi="Arial Rounded MT Bold"/>
+        </w:rPr>
+        <w:t>Tempo and Clock Division</w:t>
+      </w:r>
+    </w:p>
+    <w:p>
+      <w:r>
+        <w:t xml:space="preserve">To change the tempo of playback, press the LAYER button to show the layer menu and scroll to the end of the menu to the BPM item. Hold CV and turn the encoder to change the BPM. The tempo changes when CV is released </w:t>
+      </w:r>
+    </w:p>
+    <w:p>
+      <w:r>
+        <w:t>Note</w:t>
+      </w:r>
+      <w:r>
+        <w:t xml:space="preserve"> that</w:t>
+      </w:r>
+      <w:r>
+        <w:t xml:space="preserve"> </w:t>
+      </w:r>
+      <w:r>
+        <w:rPr>
+          <w:b/>
+          <w:bCs/>
+        </w:rPr>
+        <w:t xml:space="preserve">the </w:t>
+      </w:r>
+      <w:r>
+        <w:rPr>
+          <w:b/>
+          <w:bCs/>
+        </w:rPr>
+        <w:t xml:space="preserve">BPM </w:t>
+      </w:r>
+      <w:r>
+        <w:rPr>
+          <w:b/>
+          <w:bCs/>
+        </w:rPr>
+        <w:t xml:space="preserve">option </w:t>
+      </w:r>
+      <w:r>
+        <w:rPr>
+          <w:b/>
+          <w:bCs/>
+        </w:rPr>
+        <w:t>is only available when running from the internal clock</w:t>
+      </w:r>
+      <w:r>
+        <w:t xml:space="preserve"> (</w:t>
+      </w:r>
+      <w:r>
+        <w:t>CLK = INT</w:t>
+      </w:r>
+      <w:r>
+        <w:t xml:space="preserve">). External clocking options </w:t>
+      </w:r>
+      <w:r>
+        <w:t xml:space="preserve">are </w:t>
+      </w:r>
+      <w:r>
+        <w:t xml:space="preserve">described </w:t>
+      </w:r>
+      <w:r>
+        <w:t>below</w:t>
+      </w:r>
+      <w:r>
+        <w:t>.</w:t>
+      </w:r>
+    </w:p>
+    <w:p>
+      <w:r>
+        <w:t xml:space="preserve">As well as BPM, the playback of each layer is determined by its clock division (rate). This can be changed in the menu using the RAT option. The values are listed as musical note divisions from 1 (1 full note = 4 clock beats) to 32 (1/32 note = one eighth of a beat). The divisions are listed from largest (i.e. slowest count) to the smallest (i.e. fastest count). A typical setting is 16 (1/16 note = one quarter beat). </w:t>
+      </w:r>
+    </w:p>
+    <w:p>
+      <w:r>
+        <w:t>The full list of clock divisions in the RAT menu item are as follows</w:t>
+      </w:r>
+    </w:p>
+    <w:tbl>
+      <w:tblPr>
+        <w:tblStyle w:val="TableGrid"/>
+        <w:tblW w:w="0" w:type="auto"/>
+        <w:tblLook w:val="04A0" w:firstRow="1" w:lastRow="0" w:firstColumn="1" w:lastColumn="0" w:noHBand="0" w:noVBand="1"/>
+      </w:tblPr>
+      <w:tblGrid>
+        <w:gridCol w:w="1413"/>
+        <w:gridCol w:w="2835"/>
+      </w:tblGrid>
+      <w:tr>
+        <w:tc>
+          <w:tcPr>
+            <w:tcW w:w="1413" w:type="dxa"/>
+          </w:tcPr>
+          <w:p>
+            <w:r>
+              <w:t xml:space="preserve">1    </w:t>
+            </w:r>
+            <w:r>
+              <w:tab/>
+            </w:r>
+          </w:p>
+        </w:tc>
+        <w:tc>
+          <w:tcPr>
+            <w:tcW w:w="2835" w:type="dxa"/>
+          </w:tcPr>
+          <w:p>
+            <w:r>
+              <w:t>Full note (4 beats)</w:t>
+            </w:r>
+          </w:p>
+        </w:tc>
+      </w:tr>
+      <w:tr>
+        <w:tc>
+          <w:tcPr>
+            <w:tcW w:w="1413" w:type="dxa"/>
+          </w:tcPr>
+          <w:p>
+            <w:r>
+              <w:t xml:space="preserve">2D   </w:t>
+            </w:r>
+            <w:r>
+              <w:tab/>
+            </w:r>
+          </w:p>
+        </w:tc>
+        <w:tc>
+          <w:tcPr>
+            <w:tcW w:w="2835" w:type="dxa"/>
+          </w:tcPr>
+          <w:p>
+            <w:r>
+              <w:t>Dotted half note</w:t>
+            </w:r>
+          </w:p>
+        </w:tc>
+      </w:tr>
+      <w:tr>
+        <w:tc>
+          <w:tcPr>
+            <w:tcW w:w="1413" w:type="dxa"/>
+          </w:tcPr>
+          <w:p>
+            <w:r>
+              <w:t xml:space="preserve">2    </w:t>
+            </w:r>
+            <w:r>
+              <w:tab/>
+            </w:r>
+          </w:p>
+        </w:tc>
+        <w:tc>
+          <w:tcPr>
+            <w:tcW w:w="2835" w:type="dxa"/>
+          </w:tcPr>
+          <w:p>
+            <w:r>
+              <w:t xml:space="preserve">Half note </w:t>
+            </w:r>
+          </w:p>
+        </w:tc>
+      </w:tr>
+      <w:tr>
+        <w:tc>
+          <w:tcPr>
+            <w:tcW w:w="1413" w:type="dxa"/>
+          </w:tcPr>
+          <w:p>
+            <w:r>
+              <w:t xml:space="preserve">4D   </w:t>
+            </w:r>
+            <w:r>
+              <w:tab/>
+            </w:r>
+          </w:p>
+        </w:tc>
+        <w:tc>
+          <w:tcPr>
+            <w:tcW w:w="2835" w:type="dxa"/>
+          </w:tcPr>
+          <w:p>
+            <w:r>
+              <w:t>Dotted quarter note</w:t>
+            </w:r>
+          </w:p>
+        </w:tc>
+      </w:tr>
+      <w:tr>
+        <w:tc>
+          <w:tcPr>
+            <w:tcW w:w="1413" w:type="dxa"/>
+          </w:tcPr>
+          <w:p>
+            <w:r>
+              <w:t xml:space="preserve">2T   </w:t>
+            </w:r>
+            <w:r>
+              <w:tab/>
+            </w:r>
+          </w:p>
+        </w:tc>
+        <w:tc>
+          <w:tcPr>
+            <w:tcW w:w="2835" w:type="dxa"/>
+          </w:tcPr>
+          <w:p>
+            <w:r>
+              <w:t xml:space="preserve">Half note triplet </w:t>
+            </w:r>
+          </w:p>
+        </w:tc>
+      </w:tr>
+      <w:tr>
+        <w:tc>
+          <w:tcPr>
+            <w:tcW w:w="1413" w:type="dxa"/>
+          </w:tcPr>
+          <w:p>
+            <w:r>
+              <w:t xml:space="preserve">4    </w:t>
+            </w:r>
+            <w:r>
+              <w:tab/>
+            </w:r>
+          </w:p>
+        </w:tc>
+        <w:tc>
+          <w:tcPr>
+            <w:tcW w:w="2835" w:type="dxa"/>
+          </w:tcPr>
+          <w:p>
+            <w:r>
+              <w:t>Quarter note (1 beat)</w:t>
+            </w:r>
+          </w:p>
+        </w:tc>
+      </w:tr>
+      <w:tr>
+        <w:tc>
+          <w:tcPr>
+            <w:tcW w:w="1413" w:type="dxa"/>
+          </w:tcPr>
+          <w:p>
+            <w:r>
+              <w:t xml:space="preserve">8D   </w:t>
+            </w:r>
+            <w:r>
+              <w:tab/>
+            </w:r>
+          </w:p>
+        </w:tc>
+        <w:tc>
+          <w:tcPr>
+            <w:tcW w:w="2835" w:type="dxa"/>
+          </w:tcPr>
+          <w:p>
+            <w:r>
+              <w:t xml:space="preserve">Dotted eighth note </w:t>
+            </w:r>
+          </w:p>
+        </w:tc>
+      </w:tr>
+      <w:tr>
+        <w:tc>
+          <w:tcPr>
+            <w:tcW w:w="1413" w:type="dxa"/>
+          </w:tcPr>
+          <w:p>
+            <w:r>
+              <w:t xml:space="preserve">4T   </w:t>
+            </w:r>
+            <w:r>
+              <w:tab/>
+            </w:r>
+          </w:p>
+        </w:tc>
+        <w:tc>
+          <w:tcPr>
+            <w:tcW w:w="2835" w:type="dxa"/>
+          </w:tcPr>
+          <w:p>
+            <w:r>
+              <w:t>Quarter note triplet</w:t>
+            </w:r>
+          </w:p>
+        </w:tc>
+      </w:tr>
+      <w:tr>
+        <w:tc>
+          <w:tcPr>
+            <w:tcW w:w="1413" w:type="dxa"/>
+          </w:tcPr>
+          <w:p>
+            <w:r>
+              <w:t xml:space="preserve">8    </w:t>
+            </w:r>
+            <w:r>
+              <w:tab/>
+            </w:r>
+          </w:p>
+        </w:tc>
+        <w:tc>
+          <w:tcPr>
+            <w:tcW w:w="2835" w:type="dxa"/>
+          </w:tcPr>
+          <w:p>
+            <w:r>
+              <w:t xml:space="preserve">Eighth note </w:t>
+            </w:r>
+          </w:p>
+        </w:tc>
+      </w:tr>
+      <w:tr>
+        <w:tc>
+          <w:tcPr>
+            <w:tcW w:w="1413" w:type="dxa"/>
+          </w:tcPr>
+          <w:p>
+            <w:r>
+              <w:t xml:space="preserve">16D  </w:t>
+            </w:r>
+            <w:r>
+              <w:tab/>
+            </w:r>
+          </w:p>
+        </w:tc>
+        <w:tc>
+          <w:tcPr>
+            <w:tcW w:w="2835" w:type="dxa"/>
+          </w:tcPr>
+          <w:p>
+            <w:r>
+              <w:t>Dotted sixteenth note</w:t>
+            </w:r>
+          </w:p>
+        </w:tc>
+      </w:tr>
+      <w:tr>
+        <w:tc>
+          <w:tcPr>
+            <w:tcW w:w="1413" w:type="dxa"/>
+          </w:tcPr>
+          <w:p>
+            <w:r>
+              <w:t xml:space="preserve">8T   </w:t>
+            </w:r>
+            <w:r>
+              <w:tab/>
+            </w:r>
+          </w:p>
+        </w:tc>
+        <w:tc>
+          <w:tcPr>
+            <w:tcW w:w="2835" w:type="dxa"/>
+          </w:tcPr>
+          <w:p>
+            <w:r>
+              <w:t>Eighth note triplet</w:t>
+            </w:r>
+          </w:p>
+        </w:tc>
+      </w:tr>
+      <w:tr>
+        <w:tc>
+          <w:tcPr>
+            <w:tcW w:w="1413" w:type="dxa"/>
+          </w:tcPr>
+          <w:p>
+            <w:r>
+              <w:t xml:space="preserve">16   </w:t>
+            </w:r>
+            <w:r>
+              <w:tab/>
+            </w:r>
+          </w:p>
+        </w:tc>
+        <w:tc>
+          <w:tcPr>
+            <w:tcW w:w="2835" w:type="dxa"/>
+          </w:tcPr>
+          <w:p>
+            <w:r>
+              <w:t>Sixteenth note (default)</w:t>
+            </w:r>
+          </w:p>
+        </w:tc>
+      </w:tr>
+      <w:tr>
+        <w:tc>
+          <w:tcPr>
+            <w:tcW w:w="1413" w:type="dxa"/>
+          </w:tcPr>
+          <w:p>
+            <w:r>
+              <w:t xml:space="preserve">16T  </w:t>
+            </w:r>
+            <w:r>
+              <w:tab/>
+            </w:r>
+          </w:p>
+        </w:tc>
+        <w:tc>
+          <w:tcPr>
+            <w:tcW w:w="2835" w:type="dxa"/>
+          </w:tcPr>
+          <w:p>
+            <w:r>
+              <w:t>Sixteenth note triplet</w:t>
+            </w:r>
+          </w:p>
+        </w:tc>
+      </w:tr>
+      <w:tr>
+        <w:tc>
+          <w:tcPr>
+            <w:tcW w:w="1413" w:type="dxa"/>
+          </w:tcPr>
+          <w:p>
+            <w:r>
+              <w:t xml:space="preserve">32   </w:t>
+            </w:r>
+            <w:r>
+              <w:tab/>
+            </w:r>
+          </w:p>
+        </w:tc>
+        <w:tc>
+          <w:tcPr>
+            <w:tcW w:w="2835" w:type="dxa"/>
+          </w:tcPr>
+          <w:p>
+            <w:r>
+              <w:t>32</w:t>
+            </w:r>
+            <w:r>
+              <w:rPr>
+                <w:vertAlign w:val="superscript"/>
+              </w:rPr>
+              <w:t>nd</w:t>
+            </w:r>
+            <w:r>
+              <w:t xml:space="preserve"> note</w:t>
+            </w:r>
+          </w:p>
+        </w:tc>
+      </w:tr>
+    </w:tbl>
+    <w:p/>
+    <w:p>
+      <w:pPr>
+        <w:pStyle w:val="Heading1"/>
+        <w:rPr>
+          <w:rFonts w:ascii="Arial Rounded MT Bold" w:hAnsi="Arial Rounded MT Bold"/>
+        </w:rPr>
+      </w:pPr>
+      <w:r>
+        <w:rPr>
+          <w:rFonts w:ascii="Arial Rounded MT Bold" w:hAnsi="Arial Rounded MT Bold"/>
+        </w:rPr>
+        <w:t>Loop Window</w:t>
+      </w:r>
+    </w:p>
+    <w:p>
+      <w:r>
+        <w:t xml:space="preserve">The </w:t>
+      </w:r>
+      <w:r>
+        <w:rPr>
+          <w:b/>
+          <w:bCs/>
+        </w:rPr>
+        <w:t>loop window</w:t>
+      </w:r>
+      <w:r>
+        <w:t xml:space="preserve"> defines the block of steps in the page that will play when the sequence is running. While there are always 32 steps in the page, the loop window can be anything from 1 to 32 steps in length. By default the loop window is 16 steps long.</w:t>
+      </w:r>
+    </w:p>
+    <w:p>
+      <w:r>
+        <w:t xml:space="preserve">The loop window is indicated on the bottom row of the screen by a continuous row of pixels of low brightness with every fourth step (starting from the loop start position) shown in medium brightness. This pattern of pixels is called the </w:t>
+      </w:r>
+      <w:r>
+        <w:rPr>
+          <w:b/>
+          <w:bCs/>
+        </w:rPr>
+        <w:t>loop ruler</w:t>
+      </w:r>
+      <w:r>
+        <w:t>.</w:t>
+      </w:r>
+    </w:p>
+    <w:p>
+      <w:r>
+        <w:t xml:space="preserve">To set the loop window, use the encoder to move the cursor to the new loop start position, then hold down the LOOP button and move the cursor to the new loop end position. The new loop window </w:t>
+      </w:r>
+      <w:r>
+        <w:t xml:space="preserve">does not </w:t>
+      </w:r>
+      <w:r>
+        <w:t xml:space="preserve">become effective </w:t>
+      </w:r>
+      <w:r>
+        <w:t xml:space="preserve">until </w:t>
+      </w:r>
+      <w:r>
+        <w:t>the LOOP button is released.</w:t>
+      </w:r>
+    </w:p>
+    <w:p>
+      <w:r>
+        <w:t>When the sequencer is running, playback counts from the loop start position to the loop end position, then jumps back to the loop start position again.</w:t>
+      </w:r>
+      <w:r>
+        <w:t xml:space="preserve"> The loop start </w:t>
+      </w:r>
+      <w:r>
+        <w:lastRenderedPageBreak/>
+        <w:t xml:space="preserve">position may be to the right of the end position, in which case the </w:t>
+      </w:r>
+      <w:r>
+        <w:rPr>
+          <w:b/>
+          <w:bCs/>
+        </w:rPr>
+        <w:t>playback will run in reverse</w:t>
+      </w:r>
+      <w:r>
+        <w:t>.</w:t>
+      </w:r>
+    </w:p>
+    <w:p>
+      <w:r>
+        <w:t xml:space="preserve">Usually each of the four layers has a single loop window set, which is shared between the four pages in the layer. This can be changed via the loop points setting </w:t>
+      </w:r>
+      <w:r>
+        <w:t>(FN + LOOP)</w:t>
+      </w:r>
     </w:p>
     <w:p>
       <w:pPr>
@@ -2764,63 +3489,325 @@
           <w:b/>
           <w:bCs/>
         </w:rPr>
-        <w:t>MIDI accent</w:t>
-      </w:r>
-      <w:r>
-        <w:t xml:space="preserve"> </w:t>
+        <w:t>LOOP:LAY</w:t>
       </w:r>
       <w:r>
         <w:rPr>
           <w:b/>
           <w:bCs/>
         </w:rPr>
-        <w:t xml:space="preserve">– </w:t>
-      </w:r>
-      <w:r>
-        <w:t xml:space="preserve">if a layer is sending out MIDI notes, it is possible to modify the MIDI velocity on a gate by gate basis. The MIDI accent </w:t>
-      </w:r>
-      <w:r>
-        <w:t>can be set to - - (No accent) or LO, ME, HI</w:t>
-      </w:r>
-      <w:r>
-        <w:t xml:space="preserve"> (increasing levels of velocity accent). Accent is a multiplier applied to the layer velocity.</w:t>
+        <w:t>:</w:t>
+      </w:r>
+      <w:r>
+        <w:t xml:space="preserve"> All </w:t>
+      </w:r>
+      <w:r>
+        <w:t xml:space="preserve">pages in a layer </w:t>
+      </w:r>
+      <w:r>
+        <w:t>share a single loop start and end point</w:t>
       </w:r>
     </w:p>
     <w:p>
       <w:pPr>
         <w:pStyle w:val="ListParagraph"/>
       </w:pPr>
-      <w:r>
-        <w:lastRenderedPageBreak/>
-        <w:t>To set the probability for a gate press GATE + CV. All gate points with accent settings are shown in a bright colour. Continuing to hold these keys while turning the encoder sets the accent for the selected gate point.</w:t>
-      </w:r>
     </w:p>
     <w:p>
       <w:pPr>
         <w:pStyle w:val="ListParagraph"/>
-      </w:pPr>
+        <w:numPr>
+          <w:ilvl w:val="0"/>
+          <w:numId w:val="7"/>
+        </w:numPr>
+        <w:rPr>
+          <w:b/>
+          <w:bCs/>
+        </w:rPr>
+      </w:pPr>
+      <w:r>
+        <w:rPr>
+          <w:b/>
+          <w:bCs/>
+        </w:rPr>
+        <w:t>LOOP:</w:t>
+      </w:r>
+      <w:r>
+        <w:rPr>
+          <w:b/>
+          <w:bCs/>
+        </w:rPr>
+        <w:t>PAG</w:t>
+      </w:r>
+      <w:r>
+        <w:rPr>
+          <w:b/>
+          <w:bCs/>
+        </w:rPr>
+        <w:t>:</w:t>
+      </w:r>
+      <w:r>
+        <w:rPr>
+          <w:b/>
+          <w:bCs/>
+        </w:rPr>
+        <w:t xml:space="preserve"> </w:t>
+      </w:r>
+      <w:r>
+        <w:t xml:space="preserve">Each page </w:t>
+      </w:r>
+      <w:r>
+        <w:t xml:space="preserve">in a </w:t>
+      </w:r>
+      <w:r>
+        <w:t xml:space="preserve">layer has individually set </w:t>
+      </w:r>
+      <w:r>
+        <w:t>loop start and end point</w:t>
+      </w:r>
+      <w:r>
+        <w:t>s</w:t>
+      </w:r>
     </w:p>
     <w:p>
       <w:pPr>
         <w:pStyle w:val="ListParagraph"/>
-      </w:pPr>
-      <w:r>
-        <w:t xml:space="preserve">Only MIDI notes are affected by accents. The setting has no </w:t>
+        <w:rPr>
+          <w:b/>
+          <w:bCs/>
+        </w:rPr>
+      </w:pPr>
+    </w:p>
+    <w:p>
+      <w:r>
+        <w:t xml:space="preserve">When switching </w:t>
+      </w:r>
+      <w:r>
+        <w:t>between these modes, page 1 will be the source for the initial loop points for pages 2,</w:t>
+      </w:r>
+      <w:r>
+        <w:t xml:space="preserve"> </w:t>
+      </w:r>
+      <w:r>
+        <w:t>3,</w:t>
+      </w:r>
+      <w:r>
+        <w:t xml:space="preserve"> </w:t>
+      </w:r>
+      <w:r>
+        <w:t>4</w:t>
+      </w:r>
+      <w:r>
+        <w:t xml:space="preserve"> </w:t>
+      </w:r>
+    </w:p>
+    <w:p>
+      <w:pPr>
+        <w:pStyle w:val="Heading1"/>
+        <w:rPr>
+          <w:rFonts w:ascii="Arial Rounded MT Bold" w:hAnsi="Arial Rounded MT Bold"/>
+        </w:rPr>
+      </w:pPr>
+      <w:r>
+        <w:rPr>
+          <w:rFonts w:ascii="Arial Rounded MT Bold" w:hAnsi="Arial Rounded MT Bold"/>
+        </w:rPr>
+        <w:t>Off-Gridding</w:t>
+      </w:r>
+    </w:p>
+    <w:p>
+      <w:r>
+        <w:t xml:space="preserve">Usually </w:t>
       </w:r>
       <w:proofErr w:type="spellStart"/>
       <w:r>
-        <w:t>affect</w:t>
+        <w:t>Noodlebox</w:t>
       </w:r>
       <w:proofErr w:type="spellEnd"/>
       <w:r>
-        <w:t xml:space="preserve"> on the gate </w:t>
-      </w:r>
-      <w:r>
-        <w:t xml:space="preserve">output </w:t>
-      </w:r>
-      <w:r>
-        <w:t xml:space="preserve">voltage. </w:t>
-      </w:r>
+        <w:t xml:space="preserve"> plays every step “on grid”</w:t>
+      </w:r>
+      <w:r>
+        <w:t xml:space="preserve"> according to the clock division for the layer. However there is also the ability to move steps “off grid” to add rhythmic variation. </w:t>
+      </w:r>
+    </w:p>
+    <w:p>
+      <w:r>
+        <w:t xml:space="preserve">Off-gridding is controlled by two settings; </w:t>
+      </w:r>
+      <w:r>
+        <w:t xml:space="preserve">the </w:t>
+      </w:r>
+      <w:r>
+        <w:rPr>
+          <w:b/>
+          <w:bCs/>
+        </w:rPr>
+        <w:t>off-grid mode</w:t>
+      </w:r>
+      <w:r>
+        <w:t xml:space="preserve"> is selected from the OFG option in the layer menu and </w:t>
+      </w:r>
+      <w:r>
+        <w:t xml:space="preserve">the </w:t>
+      </w:r>
+      <w:r>
+        <w:rPr>
+          <w:b/>
+          <w:bCs/>
+        </w:rPr>
+        <w:t>off-grid amount</w:t>
+      </w:r>
+      <w:r>
+        <w:t xml:space="preserve"> is adjusted by holding GATE and then LAYER</w:t>
+      </w:r>
+      <w:r>
+        <w:t xml:space="preserve"> and turning the encoder. The OFG option has the following values</w:t>
+      </w:r>
+    </w:p>
+    <w:p>
+      <w:pPr>
+        <w:pStyle w:val="ListParagraph"/>
+        <w:numPr>
+          <w:ilvl w:val="0"/>
+          <w:numId w:val="7"/>
+        </w:numPr>
+      </w:pPr>
+      <w:r>
+        <w:t xml:space="preserve">SWNG – </w:t>
+      </w:r>
+      <w:r>
+        <w:rPr>
+          <w:b/>
+          <w:bCs/>
+        </w:rPr>
+        <w:t>swing</w:t>
+      </w:r>
+      <w:r>
+        <w:t xml:space="preserve"> mode – even numbered steps are moved by the specified amount but odd numbered steps remain on grid</w:t>
+      </w:r>
+    </w:p>
+    <w:p>
+      <w:pPr>
+        <w:pStyle w:val="ListParagraph"/>
+      </w:pPr>
+    </w:p>
+    <w:p>
+      <w:pPr>
+        <w:pStyle w:val="ListParagraph"/>
+        <w:numPr>
+          <w:ilvl w:val="0"/>
+          <w:numId w:val="7"/>
+        </w:numPr>
+      </w:pPr>
+      <w:r>
+        <w:t xml:space="preserve">SLID – </w:t>
+      </w:r>
+      <w:r>
+        <w:rPr>
+          <w:b/>
+          <w:bCs/>
+        </w:rPr>
+        <w:t>slide</w:t>
+      </w:r>
+      <w:r>
+        <w:t xml:space="preserve"> mode – all steps are moved off grid by the specified amount </w:t>
+      </w:r>
+    </w:p>
+    <w:p>
+      <w:pPr>
+        <w:pStyle w:val="ListParagraph"/>
+      </w:pPr>
+    </w:p>
+    <w:p>
+      <w:pPr>
+        <w:pStyle w:val="ListParagraph"/>
+        <w:numPr>
+          <w:ilvl w:val="0"/>
+          <w:numId w:val="7"/>
+        </w:numPr>
+      </w:pPr>
+      <w:r>
+        <w:t>RAND</w:t>
+      </w:r>
+      <w:r>
+        <w:rPr>
+          <w:b/>
+          <w:bCs/>
+        </w:rPr>
+        <w:t xml:space="preserve"> </w:t>
+      </w:r>
+      <w:r>
+        <w:t>–</w:t>
+      </w:r>
+      <w:r>
+        <w:rPr>
+          <w:b/>
+          <w:bCs/>
+        </w:rPr>
+        <w:t xml:space="preserve"> random </w:t>
+      </w:r>
+      <w:r>
+        <w:t>mode –</w:t>
+      </w:r>
+      <w:r>
+        <w:t xml:space="preserve"> </w:t>
+      </w:r>
+      <w:r>
+        <w:t xml:space="preserve">steps are moved </w:t>
+      </w:r>
+      <w:r>
+        <w:t xml:space="preserve">randomly. The larger the swing amount (away from 50 in either direction) the larger the random movement </w:t>
+      </w:r>
+      <w:r>
+        <w:t xml:space="preserve">off </w:t>
+      </w:r>
+      <w:r>
+        <w:t>grid.</w:t>
+      </w:r>
+    </w:p>
+    <w:p>
+      <w:r>
+        <w:t xml:space="preserve">Each step can be moved off-grid by up to half the step time in either direction (i.e. before or after grid time). The </w:t>
+      </w:r>
+      <w:r>
+        <w:rPr>
+          <w:b/>
+          <w:bCs/>
+        </w:rPr>
+        <w:t>off-grid amount</w:t>
+      </w:r>
+      <w:r>
+        <w:t xml:space="preserve"> range is enumerated on screen as a number between 25 and 75 with 50 being the ‘on grid’ default (This follows an established standard for describing swing settings)</w:t>
+      </w:r>
+    </w:p>
+    <w:p>
+      <w:r>
+        <w:t xml:space="preserve">It is not possible to move any step off grid by more than half the step time, which ensures that steps cannot be made to play out of order. To increase the actual amount of time you can “off-grid” you may also want to consider reducing </w:t>
+      </w:r>
+      <w:r>
+        <w:t xml:space="preserve">the </w:t>
+      </w:r>
+      <w:r>
+        <w:t>clock division</w:t>
+      </w:r>
+      <w:r>
+        <w:t xml:space="preserve"> (RAT)</w:t>
+      </w:r>
+      <w:r>
+        <w:t>. For example</w:t>
+      </w:r>
+      <w:r>
+        <w:t>,</w:t>
+      </w:r>
+      <w:r>
+        <w:t xml:space="preserve"> to have swing on the even numbered eighth beats, set the division for the layer to 8.</w:t>
+      </w:r>
+    </w:p>
+    <w:p>
+      <w:pPr>
+        <w:pStyle w:val="ListParagraph"/>
+      </w:pPr>
     </w:p>
     <w:p>
       <w:pPr>
@@ -2833,64 +3820,26 @@
         <w:rPr>
           <w:rFonts w:ascii="Arial Rounded MT Bold" w:hAnsi="Arial Rounded MT Bold"/>
         </w:rPr>
-        <w:t>MIDI Output</w:t>
-      </w:r>
-    </w:p>
-    <w:p>
-      <w:r>
-        <w:t xml:space="preserve">MIDI notes generated by a layer are based on the </w:t>
-      </w:r>
-      <w:r>
-        <w:t xml:space="preserve">CV </w:t>
-      </w:r>
-      <w:r>
-        <w:t xml:space="preserve">value </w:t>
-      </w:r>
-      <w:r>
-        <w:t xml:space="preserve">(0-127) generated </w:t>
-      </w:r>
-      <w:r>
-        <w:t>by the layer. Since the CV might not be a</w:t>
-      </w:r>
-      <w:r>
-        <w:t xml:space="preserve"> whole number/</w:t>
-      </w:r>
-      <w:r>
-        <w:t xml:space="preserve">exact note pitch (e.g. due to odd </w:t>
-      </w:r>
-      <w:proofErr w:type="spellStart"/>
-      <w:r>
-        <w:t>scalings</w:t>
-      </w:r>
-      <w:proofErr w:type="spellEnd"/>
-      <w:r>
-        <w:t xml:space="preserve"> and mix</w:t>
-      </w:r>
-      <w:r>
-        <w:t xml:space="preserve"> with other layer data) the MIDI note is the closest whole note to the CV value.</w:t>
-      </w:r>
-    </w:p>
-    <w:p>
-      <w:r>
-        <w:t xml:space="preserve">The layer can also generate pitch bend messages to represent the partial note component of the CV value. For this to work, the layer must be configured with the pitch bend range of the instrument being played. By </w:t>
-      </w:r>
-      <w:proofErr w:type="gramStart"/>
-      <w:r>
-        <w:t>default</w:t>
-      </w:r>
-      <w:proofErr w:type="gramEnd"/>
-      <w:r>
-        <w:t xml:space="preserve"> this is 0 meaning no pitch bend messages will be sent.</w:t>
-      </w:r>
-    </w:p>
-    <w:p>
-      <w:r>
-        <w:t>If pitch bend is being sent, steps that have ties but not triggers will be pitched based on pitch bend alone (from the previous note) if possible. If the new pitch point is out of range then a new MIDI note is triggered using legato play and pitch bend is reset according.</w:t>
+        <w:t>External Clocking Options</w:t>
+      </w:r>
+    </w:p>
+    <w:p>
+      <w:r>
+        <w:t xml:space="preserve">As </w:t>
       </w:r>
     </w:p>
     <w:p/>
     <w:p/>
     <w:p/>
+    <w:p/>
+    <w:p/>
+    <w:p/>
+    <w:p/>
+    <w:p/>
+    <w:p/>
+    <w:p/>
+    <w:p/>
+    <w:p/>
     <w:p>
       <w:pPr>
         <w:pStyle w:val="Heading1"/>
@@ -2902,329 +3851,902 @@
         <w:rPr>
           <w:rFonts w:ascii="Arial Rounded MT Bold" w:hAnsi="Arial Rounded MT Bold"/>
         </w:rPr>
-        <w:t xml:space="preserve">Editing </w:t>
-      </w:r>
-      <w:r>
-        <w:rPr>
-          <w:rFonts w:ascii="Arial Rounded MT Bold" w:hAnsi="Arial Rounded MT Bold"/>
-        </w:rPr>
-        <w:t>Pages</w:t>
-      </w:r>
-    </w:p>
-    <w:p>
-      <w:r>
-        <w:t>Each layer comprises of 4 pages (A, B, C, D) of 32 steps each</w:t>
-      </w:r>
-    </w:p>
-    <w:p>
+        <w:t>Layers</w:t>
+      </w:r>
+    </w:p>
+    <w:p>
+      <w:r>
+        <w:t xml:space="preserve">So far we’ve mentioned layers in passing, but what we’ve been focused on is working within a single </w:t>
+      </w:r>
       <w:r>
         <w:rPr>
           <w:b/>
           <w:bCs/>
         </w:rPr>
-        <w:t>Select a p</w:t>
+        <w:t>page</w:t>
+      </w:r>
+      <w:r>
+        <w:t xml:space="preserve">. </w:t>
+      </w:r>
+      <w:proofErr w:type="spellStart"/>
+      <w:r>
+        <w:t>Noodlebox</w:t>
+      </w:r>
+      <w:proofErr w:type="spellEnd"/>
+      <w:r>
+        <w:t xml:space="preserve"> </w:t>
+      </w:r>
+      <w:r>
+        <w:t xml:space="preserve">actually </w:t>
+      </w:r>
+      <w:r>
+        <w:t xml:space="preserve">has </w:t>
+      </w:r>
+      <w:r>
+        <w:t xml:space="preserve">four </w:t>
       </w:r>
       <w:r>
         <w:rPr>
           <w:b/>
           <w:bCs/>
         </w:rPr>
-        <w:t xml:space="preserve">age: </w:t>
-      </w:r>
-      <w:r>
-        <w:t>To view a specific page, hold down the PAGE button then press one of the first four buttons (CV, GATE, CLONE, CLEAR) to select page A, B, C, D respectively. The display switches to the selected layer and also shows the layer number and page letter (e.g. 2B). You can simply press and release PAGE at any time to view the layer/page for the currently shown page.</w:t>
-      </w:r>
-    </w:p>
-    <w:p>
+        <w:t>layers</w:t>
+      </w:r>
       <w:r>
         <w:rPr>
           <w:b/>
           <w:bCs/>
         </w:rPr>
-        <w:t>Create p</w:t>
+        <w:t>,</w:t>
       </w:r>
       <w:r>
         <w:rPr>
           <w:b/>
           <w:bCs/>
         </w:rPr>
-        <w:t>age</w:t>
+        <w:t xml:space="preserve"> </w:t>
+      </w:r>
+      <w:r>
+        <w:t xml:space="preserve">each </w:t>
+      </w:r>
+      <w:r>
+        <w:t xml:space="preserve">made up or </w:t>
+      </w:r>
+      <w:r>
+        <w:t xml:space="preserve">four </w:t>
       </w:r>
       <w:r>
         <w:rPr>
           <w:b/>
           <w:bCs/>
         </w:rPr>
-        <w:t>s</w:t>
+        <w:t>pages</w:t>
+      </w:r>
+      <w:r>
+        <w:t xml:space="preserve">. </w:t>
+      </w:r>
+      <w:r>
+        <w:t>Each layer has its own CV/gate output socket and can also output MIDI messages.</w:t>
+      </w:r>
+    </w:p>
+    <w:p>
+      <w:r>
+        <w:t>Generally speaking, each layer is independent from all the others, although they all share a common clock input. Later, we will come back to how layers can interact with each other, but for now let</w:t>
+      </w:r>
+      <w:r>
+        <w:t>’</w:t>
+      </w:r>
+      <w:r>
+        <w:t>s consider each layer to be a self-contained sequencer independent from the other layers.</w:t>
+      </w:r>
+    </w:p>
+    <w:p>
+      <w:r>
+        <w:t xml:space="preserve">Let’s look at what we can do within the confines of a single layer… </w:t>
+      </w:r>
+    </w:p>
+    <w:p>
+      <w:bookmarkStart w:id="0" w:name="_GoBack"/>
+      <w:bookmarkEnd w:id="0"/>
+    </w:p>
+    <w:p/>
+    <w:p>
+      <w:r>
+        <w:t>Pages</w:t>
+      </w:r>
+      <w:r>
+        <w:t xml:space="preserve"> within a layer can be selected individually for editing and playback, or they can play in consecutive order (allowing you to make sequences up to 128 steps) or you can </w:t>
+      </w:r>
+      <w:r>
+        <w:t xml:space="preserve">arrange </w:t>
+      </w:r>
+      <w:r>
+        <w:t>them to play in a specific order</w:t>
+      </w:r>
+      <w:r>
+        <w:t>.</w:t>
+      </w:r>
+    </w:p>
+    <w:p>
+      <w:r>
+        <w:t>Each step has a musical value corresponding to its vertical position. This value can be a specific note pitch or generic modulation value and can be mapped to a voltage or to MIDI data. However</w:t>
+      </w:r>
+    </w:p>
+    <w:p>
+      <w:r>
+        <w:t>A CV value is always present for every one of the 32 steps on any page. Some of these values are real data entered by the user</w:t>
+      </w:r>
+      <w:r>
+        <w:t xml:space="preserve">, which we’ll refer to as </w:t>
       </w:r>
       <w:r>
         <w:rPr>
           <w:b/>
           <w:bCs/>
         </w:rPr>
-        <w:t xml:space="preserve">: </w:t>
-      </w:r>
-      <w:r>
-        <w:t xml:space="preserve">Initially a layer has just page A defined. If you select a non-existent page, </w:t>
-      </w:r>
-      <w:r>
-        <w:rPr>
-          <w:highlight w:val="yellow"/>
-        </w:rPr>
-        <w:t xml:space="preserve">the </w:t>
-      </w:r>
-      <w:r>
-        <w:rPr>
-          <w:highlight w:val="yellow"/>
-        </w:rPr>
-        <w:t>data from the last valid page</w:t>
-      </w:r>
-      <w:r>
-        <w:t xml:space="preserve"> </w:t>
-      </w:r>
-      <w:r>
-        <w:t>will be copied to the newly selected page slot and any other slots between before the new page is viewed (so if page A is visible and you select page C, the current contents of page A are copied to pages B and C)</w:t>
-      </w:r>
-    </w:p>
-    <w:p>
-      <w:r>
-        <w:t xml:space="preserve">An alternative way to create new pages is to hold PAGE and turn the knob to the right until all the required pages are listed (e.g. A -&gt; ABC). </w:t>
-      </w:r>
-      <w:r>
-        <w:t>T</w:t>
-      </w:r>
-      <w:r>
-        <w:rPr>
-          <w:highlight w:val="yellow"/>
-        </w:rPr>
-        <w:t>he data from the last valid page</w:t>
-      </w:r>
-      <w:r>
-        <w:rPr>
-          <w:highlight w:val="yellow"/>
-        </w:rPr>
-        <w:t xml:space="preserve"> </w:t>
-      </w:r>
-      <w:r>
-        <w:rPr>
-          <w:highlight w:val="yellow"/>
-        </w:rPr>
-        <w:t xml:space="preserve">will be </w:t>
-      </w:r>
-      <w:r>
-        <w:rPr>
-          <w:highlight w:val="yellow"/>
-        </w:rPr>
-        <w:t>copied into any newly created page slots.</w:t>
-      </w:r>
-    </w:p>
-    <w:p>
+        <w:t>data points</w:t>
+      </w:r>
+      <w:r>
+        <w:t xml:space="preserve">. The other values are </w:t>
+      </w:r>
       <w:r>
         <w:rPr>
           <w:b/>
           <w:bCs/>
         </w:rPr>
-        <w:t>Remove p</w:t>
-      </w:r>
+        <w:t>fill points</w:t>
+      </w:r>
+      <w:r>
+        <w:t xml:space="preserve"> which are added automatically to steps which contain no </w:t>
+      </w:r>
+      <w:r>
+        <w:t xml:space="preserve">user-entered </w:t>
+      </w:r>
+      <w:r>
+        <w:t>data. These fill points are shown in a dimmer colour than the data points.</w:t>
+      </w:r>
+    </w:p>
+    <w:p>
+      <w:r>
+        <w:t xml:space="preserve">Fill points can be generated in </w:t>
+      </w:r>
+      <w:r>
+        <w:t xml:space="preserve">the following </w:t>
+      </w:r>
+      <w:r>
+        <w:t>ways</w:t>
+      </w:r>
+    </w:p>
+    <w:p>
+      <w:pPr>
+        <w:pStyle w:val="ListParagraph"/>
+        <w:numPr>
+          <w:ilvl w:val="0"/>
+          <w:numId w:val="5"/>
+        </w:numPr>
+      </w:pPr>
       <w:r>
         <w:rPr>
           <w:b/>
           <w:bCs/>
         </w:rPr>
-        <w:t>age</w:t>
-      </w:r>
+        <w:t>Pad</w:t>
+      </w:r>
+      <w:r>
+        <w:t xml:space="preserve"> – </w:t>
+      </w:r>
+      <w:r>
+        <w:t>Each data point is padded out with fill points of the same value, until the next data point.</w:t>
+      </w:r>
+    </w:p>
+    <w:p>
+      <w:pPr>
+        <w:pStyle w:val="ListParagraph"/>
+      </w:pPr>
+    </w:p>
+    <w:p>
+      <w:pPr>
+        <w:pStyle w:val="ListParagraph"/>
+        <w:numPr>
+          <w:ilvl w:val="0"/>
+          <w:numId w:val="5"/>
+        </w:numPr>
+      </w:pPr>
       <w:r>
         <w:rPr>
           <w:b/>
           <w:bCs/>
         </w:rPr>
-        <w:t>s</w:t>
-      </w:r>
+        <w:t>Interpolated</w:t>
+      </w:r>
+      <w:r>
+        <w:t xml:space="preserve"> – Data points are joined by diagonal lines</w:t>
+      </w:r>
+      <w:r>
+        <w:t xml:space="preserve"> of fill points</w:t>
+      </w:r>
+    </w:p>
+    <w:p>
+      <w:pPr>
+        <w:pStyle w:val="ListParagraph"/>
+      </w:pPr>
+    </w:p>
+    <w:p>
+      <w:pPr>
+        <w:pStyle w:val="ListParagraph"/>
+        <w:numPr>
+          <w:ilvl w:val="0"/>
+          <w:numId w:val="5"/>
+        </w:numPr>
+      </w:pPr>
       <w:r>
         <w:rPr>
           <w:b/>
           <w:bCs/>
         </w:rPr>
-        <w:t xml:space="preserve">: </w:t>
-      </w:r>
-      <w:r>
-        <w:t xml:space="preserve">Holding PAGE and turning the encoder to the left </w:t>
-      </w:r>
-      <w:proofErr w:type="gramStart"/>
-      <w:r>
-        <w:t>removes</w:t>
-      </w:r>
-      <w:proofErr w:type="gramEnd"/>
-      <w:r>
-        <w:t xml:space="preserve"> pages (e.g. ABCD -&gt; AB) when the button is released. If the currently viewed page is removed, the highest valid page becomes the current page. </w:t>
-      </w:r>
-    </w:p>
-    <w:p>
-      <w:r>
-        <w:t>Tip: You can quickly copy page A into pages B,C,D to replace the current contents of those pages with the sequence PAGE+(encoder to left), release button, PAGE+(encoder to right)</w:t>
-      </w:r>
-    </w:p>
-    <w:p/>
-    <w:p>
+        <w:t>Off</w:t>
+      </w:r>
+      <w:r>
+        <w:t xml:space="preserve"> – All fill points have a value of 0</w:t>
+      </w:r>
+    </w:p>
+    <w:p>
+      <w:r>
+        <w:lastRenderedPageBreak/>
+        <w:t>Each step contains both CV and gate information</w:t>
+      </w:r>
+      <w:r>
+        <w:t xml:space="preserve">. </w:t>
+      </w:r>
+      <w:r>
+        <w:t>The CV component always has a value between 0 and 127. How this is displayed and edited and how it is mapped to the actual output voltage depends on other parameters that are described below</w:t>
+      </w:r>
+      <w:r>
+        <w:t>.</w:t>
+      </w:r>
+    </w:p>
+    <w:p>
+      <w:r>
+        <w:t xml:space="preserve">Each layer has an </w:t>
+      </w:r>
       <w:r>
         <w:rPr>
           <w:b/>
           <w:bCs/>
         </w:rPr>
-        <w:t>Clear page contents:</w:t>
-      </w:r>
-      <w:r>
-        <w:t xml:space="preserve"> All CV and gate points can be cleared for a page, and loop points set to their 16 step default, by </w:t>
-      </w:r>
-      <w:r>
-        <w:t xml:space="preserve">holding </w:t>
-      </w:r>
-      <w:r>
-        <w:t xml:space="preserve">CLEAR + PAGE and then turning the encoder to the right to accept the SURE? confirmation </w:t>
-      </w:r>
-    </w:p>
-    <w:p>
+        <w:t>edit mode</w:t>
+      </w:r>
+      <w:r>
+        <w:t xml:space="preserve"> determines how steps are displayed </w:t>
+      </w:r>
+      <w:r>
+        <w:t xml:space="preserve">and </w:t>
+      </w:r>
+      <w:r>
+        <w:t>edited</w:t>
+      </w:r>
+      <w:r>
+        <w:t xml:space="preserve"> within the page</w:t>
+      </w:r>
+    </w:p>
+    <w:p>
+      <w:pPr>
+        <w:pStyle w:val="ListParagraph"/>
+        <w:numPr>
+          <w:ilvl w:val="0"/>
+          <w:numId w:val="4"/>
+        </w:numPr>
+      </w:pPr>
       <w:r>
         <w:rPr>
           <w:b/>
           <w:bCs/>
         </w:rPr>
-        <w:t xml:space="preserve">Copy </w:t>
-      </w:r>
-      <w:r>
+        <w:t>Pitch</w:t>
+      </w:r>
+      <w:r>
+        <w:t xml:space="preserve"> – step values are presented as musical notes (e.g. C#2) based on the MIDI note equivalent of the data value. The display allows editing based on chromatic scale (all notes are visible and one octave takes 11 display lines) or </w:t>
+      </w:r>
+      <w:r>
+        <w:t xml:space="preserve">to </w:t>
+      </w:r>
+      <w:r>
+        <w:t>the selected musical scale (notes are force to scale points for viewing a one octave takes 7 display lines)</w:t>
+      </w:r>
+    </w:p>
+    <w:p>
+      <w:pPr>
+        <w:pStyle w:val="ListParagraph"/>
+      </w:pPr>
+    </w:p>
+    <w:p>
+      <w:pPr>
+        <w:pStyle w:val="ListParagraph"/>
+        <w:numPr>
+          <w:ilvl w:val="0"/>
+          <w:numId w:val="4"/>
+        </w:numPr>
         <w:rPr>
           <w:b/>
           <w:bCs/>
         </w:rPr>
-        <w:t>page contents:</w:t>
-      </w:r>
-      <w:r>
-        <w:t xml:space="preserve"> Usually the fastest way to copy pages within a layer is via the “remove and recreate” process described above. </w:t>
-      </w:r>
-      <w:proofErr w:type="gramStart"/>
-      <w:r>
-        <w:t>However</w:t>
-      </w:r>
-      <w:proofErr w:type="gramEnd"/>
-      <w:r>
-        <w:t xml:space="preserve"> if you want to copy pages between layers, or (for example) copy page A to page D without affecting pages B and C you hold CLONE + PAGE and turn the encoder to select the destination page (which can be in a different layer). To cancel the </w:t>
-      </w:r>
-      <w:proofErr w:type="gramStart"/>
-      <w:r>
-        <w:t>operation</w:t>
-      </w:r>
-      <w:proofErr w:type="gramEnd"/>
-      <w:r>
-        <w:t xml:space="preserve"> turn the encoder left until </w:t>
-      </w:r>
-      <w:proofErr w:type="spellStart"/>
-      <w:r>
-        <w:t>destingation</w:t>
-      </w:r>
-      <w:proofErr w:type="spellEnd"/>
-      <w:r>
-        <w:t xml:space="preserve"> ?? is shown. If a destination page is selected that does not exist, </w:t>
-      </w:r>
-      <w:r>
-        <w:rPr>
-          <w:highlight w:val="yellow"/>
-        </w:rPr>
-        <w:t xml:space="preserve">the </w:t>
-      </w:r>
-      <w:r>
-        <w:rPr>
-          <w:highlight w:val="yellow"/>
-        </w:rPr>
-        <w:t xml:space="preserve">last valid page on that layer is </w:t>
-      </w:r>
-      <w:r>
-        <w:rPr>
-          <w:highlight w:val="yellow"/>
-        </w:rPr>
-        <w:t xml:space="preserve">copied into any </w:t>
-      </w:r>
-      <w:r>
-        <w:rPr>
-          <w:highlight w:val="yellow"/>
-        </w:rPr>
-        <w:t>newly created pages</w:t>
-      </w:r>
-      <w:r>
-        <w:t xml:space="preserve"> on the target layer (so copying 1A to 3C would also result in</w:t>
-      </w:r>
-      <w:r>
-        <w:t xml:space="preserve"> page 3A being </w:t>
-      </w:r>
-      <w:r>
-        <w:t>cop</w:t>
-      </w:r>
-      <w:r>
-        <w:t>ied</w:t>
-      </w:r>
-      <w:r>
-        <w:t xml:space="preserve"> to </w:t>
-      </w:r>
-      <w:r>
-        <w:t xml:space="preserve">3B </w:t>
-      </w:r>
-      <w:r>
-        <w:t>if layer 3 had only page A existing)</w:t>
-      </w:r>
-    </w:p>
-    <w:p/>
-    <w:p>
-      <w:pPr>
-        <w:pStyle w:val="Heading1"/>
-        <w:rPr>
-          <w:rFonts w:ascii="Arial Rounded MT Bold" w:hAnsi="Arial Rounded MT Bold"/>
-        </w:rPr>
-      </w:pPr>
-      <w:r>
-        <w:rPr>
-          <w:rFonts w:ascii="Arial Rounded MT Bold" w:hAnsi="Arial Rounded MT Bold"/>
-        </w:rPr>
-        <w:t>Playing pages</w:t>
-      </w:r>
-    </w:p>
-    <w:p>
-      <w:r>
-        <w:t>Pages are typically used to set up variations of a pattern but they can also be chained together to allow creation of a pattern up to 128 steps</w:t>
-      </w:r>
-    </w:p>
-    <w:p>
-      <w:r>
-        <w:t>Normally all pages on a layer share the same loop points. If preferred, each page can have loops points defined individually (Press FN + LOOP to set LOOP:PAG)</w:t>
-      </w:r>
-    </w:p>
-    <w:p>
-      <w:r>
-        <w:t xml:space="preserve">Pages can be played back in a “Foreground” (FGD) or Background “(BCK)” mode. </w:t>
-      </w:r>
-    </w:p>
-    <w:p>
-      <w:r>
-        <w:t xml:space="preserve">In </w:t>
-      </w:r>
+      </w:pPr>
       <w:r>
         <w:rPr>
           <w:b/>
           <w:bCs/>
         </w:rPr>
-        <w:t>foreground mode</w:t>
-      </w:r>
-      <w:r>
-        <w:t>, the page that is playing for a layer is always the page that is being viewed for that layer. If you switch to a new page, that new page will immediately play from the current step position (unless outside the loop points for the new page). If you switch to a new layer, playback of the previous layer continues on the selected layer.</w:t>
-      </w:r>
-    </w:p>
-    <w:p>
-      <w:r>
-        <w:t xml:space="preserve">In </w:t>
-      </w:r>
-      <w:r>
+        <w:t>Modulation</w:t>
+      </w:r>
+      <w:r>
+        <w:t xml:space="preserve"> – step values are presented numerically (e.g. 001) and the entire 0-127 range is visible on the display (so a single display line covers multiple values)</w:t>
+      </w:r>
+    </w:p>
+    <w:p>
+      <w:pPr>
+        <w:pStyle w:val="ListParagraph"/>
         <w:rPr>
           <w:b/>
           <w:bCs/>
         </w:rPr>
+      </w:pPr>
+    </w:p>
+    <w:p>
+      <w:pPr>
+        <w:pStyle w:val="ListParagraph"/>
+        <w:numPr>
+          <w:ilvl w:val="0"/>
+          <w:numId w:val="4"/>
+        </w:numPr>
+      </w:pPr>
+      <w:r>
+        <w:rPr>
+          <w:b/>
+          <w:bCs/>
+        </w:rPr>
+        <w:t>Offset</w:t>
+      </w:r>
+      <w:r>
+        <w:t xml:space="preserve"> – step values are presented numerically from -63 to +63 </w:t>
+      </w:r>
+    </w:p>
+    <w:p>
+      <w:r>
+        <w:t>Changing between editing modes will also set some default settings</w:t>
+      </w:r>
+    </w:p>
+    <w:p/>
+    <w:p>
+      <w:r>
+        <w:t xml:space="preserve">When the sequencer is running, each layer outputs CV and gate information on its own CV and gate socket. </w:t>
+      </w:r>
+    </w:p>
+    <w:p>
+      <w:r>
+        <w:t xml:space="preserve">In addition, a layer can also provide CV input to the next layer (in numeric order) via the next layer’s </w:t>
+      </w:r>
+      <w:r>
+        <w:rPr>
+          <w:b/>
+          <w:bCs/>
+        </w:rPr>
+        <w:t>mix</w:t>
+      </w:r>
+      <w:r>
+        <w:t xml:space="preserve"> setting. This mixing can happen in one of the following ways </w:t>
+      </w:r>
+    </w:p>
+    <w:p>
+      <w:pPr>
+        <w:pStyle w:val="ListParagraph"/>
+        <w:numPr>
+          <w:ilvl w:val="0"/>
+          <w:numId w:val="6"/>
+        </w:numPr>
+      </w:pPr>
+      <w:r>
+        <w:rPr>
+          <w:b/>
+          <w:bCs/>
+        </w:rPr>
+        <w:t>None</w:t>
+      </w:r>
+      <w:r>
+        <w:t xml:space="preserve"> – The previous layer </w:t>
+      </w:r>
+      <w:r>
+        <w:t xml:space="preserve">output </w:t>
+      </w:r>
+      <w:r>
+        <w:t>CV is not used</w:t>
+      </w:r>
+    </w:p>
+    <w:p>
+      <w:pPr>
+        <w:pStyle w:val="ListParagraph"/>
+      </w:pPr>
+    </w:p>
+    <w:p>
+      <w:pPr>
+        <w:pStyle w:val="ListParagraph"/>
+        <w:numPr>
+          <w:ilvl w:val="0"/>
+          <w:numId w:val="6"/>
+        </w:numPr>
+      </w:pPr>
+      <w:r>
+        <w:rPr>
+          <w:b/>
+          <w:bCs/>
+        </w:rPr>
+        <w:t>Add</w:t>
+      </w:r>
+      <w:r>
+        <w:t xml:space="preserve"> – the CV output from the </w:t>
+      </w:r>
+      <w:r>
+        <w:t>previous layer is added to this layer (prior to scale quantization)</w:t>
+      </w:r>
+    </w:p>
+    <w:p>
+      <w:pPr>
+        <w:pStyle w:val="ListParagraph"/>
+      </w:pPr>
+    </w:p>
+    <w:p>
+      <w:pPr>
+        <w:pStyle w:val="ListParagraph"/>
+        <w:numPr>
+          <w:ilvl w:val="0"/>
+          <w:numId w:val="6"/>
+        </w:numPr>
+      </w:pPr>
+      <w:r>
+        <w:rPr>
+          <w:b/>
+          <w:bCs/>
+        </w:rPr>
+        <w:t>Mask</w:t>
+      </w:r>
+      <w:r>
+        <w:t xml:space="preserve"> – </w:t>
+      </w:r>
+      <w:r>
+        <w:t>The layer outputs voltage information from the previous layer, with the exception of data points (not fill points) which are played, ‘masking’ the data at that point.</w:t>
+      </w:r>
+    </w:p>
+    <w:p>
+      <w:pPr>
+        <w:pStyle w:val="ListParagraph"/>
+      </w:pPr>
+    </w:p>
+    <w:p>
+      <w:pPr>
+        <w:pStyle w:val="ListParagraph"/>
+        <w:numPr>
+          <w:ilvl w:val="0"/>
+          <w:numId w:val="6"/>
+        </w:numPr>
+      </w:pPr>
+      <w:r>
+        <w:rPr>
+          <w:b/>
+          <w:bCs/>
+        </w:rPr>
+        <w:t>Both</w:t>
+      </w:r>
+      <w:r>
+        <w:t xml:space="preserve"> </w:t>
+      </w:r>
+      <w:r>
+        <w:t>– Rather like the Mask mode, but when a data point is present the CV output from the data point is added to the CV from the previous layer. Otherwise the previous layer CV is played unchanged</w:t>
+      </w:r>
+    </w:p>
+    <w:p>
+      <w:pPr>
+        <w:pStyle w:val="ListParagraph"/>
+      </w:pPr>
+    </w:p>
+    <w:p>
+      <w:r>
+        <w:t>Mix mode is not available for layer 1 since there is no previous layer to provide input</w:t>
+      </w:r>
+      <w:r>
+        <w:t>.</w:t>
+      </w:r>
+    </w:p>
+    <w:p>
+      <w:r>
+        <w:t xml:space="preserve">A </w:t>
+      </w:r>
+      <w:r>
+        <w:t xml:space="preserve">layer can also be configured to send MIDI note or controller information </w:t>
+      </w:r>
+    </w:p>
+    <w:p>
+      <w:r>
+        <w:t>Pitch Layers send MIDI notes</w:t>
+      </w:r>
+    </w:p>
+    <w:p>
+      <w:pPr>
+        <w:pStyle w:val="Heading1"/>
+        <w:rPr>
+          <w:rFonts w:ascii="Arial Rounded MT Bold" w:hAnsi="Arial Rounded MT Bold"/>
+        </w:rPr>
+      </w:pPr>
+      <w:r>
+        <w:rPr>
+          <w:rFonts w:ascii="Arial Rounded MT Bold" w:hAnsi="Arial Rounded MT Bold"/>
+        </w:rPr>
+        <w:t>MIDI Output</w:t>
+      </w:r>
+    </w:p>
+    <w:p>
+      <w:r>
+        <w:t xml:space="preserve">MIDI notes generated by a layer are based on the </w:t>
+      </w:r>
+      <w:r>
+        <w:t xml:space="preserve">CV </w:t>
+      </w:r>
+      <w:r>
+        <w:t xml:space="preserve">value </w:t>
+      </w:r>
+      <w:r>
+        <w:t xml:space="preserve">(0-127) generated </w:t>
+      </w:r>
+      <w:r>
+        <w:t>by the layer. Since the CV might not be a</w:t>
+      </w:r>
+      <w:r>
+        <w:t xml:space="preserve"> whole number/</w:t>
+      </w:r>
+      <w:r>
+        <w:t xml:space="preserve">exact note pitch (e.g. due to odd </w:t>
+      </w:r>
+      <w:proofErr w:type="spellStart"/>
+      <w:r>
+        <w:t>scalings</w:t>
+      </w:r>
+      <w:proofErr w:type="spellEnd"/>
+      <w:r>
+        <w:t xml:space="preserve"> and mix</w:t>
+      </w:r>
+      <w:r>
+        <w:t xml:space="preserve"> with other layer data) the MIDI note is the closest whole note to the CV value.</w:t>
+      </w:r>
+    </w:p>
+    <w:p>
+      <w:r>
+        <w:lastRenderedPageBreak/>
+        <w:t>The layer can also generate pitch bend messages to represent the partial note component of the CV value. For this to work, the layer must be configured with the pitch bend range of the instrument being played. By default this is 0 meaning no pitch bend messages will be sent.</w:t>
+      </w:r>
+    </w:p>
+    <w:p>
+      <w:r>
+        <w:t>If pitch bend is being sent, steps that have ties but not triggers will be pitched based on pitch bend alone (from the previous note) if possible. If the new pitch point is out of range then a new MIDI note is triggered using legato play and pitch bend is reset according.</w:t>
+      </w:r>
+    </w:p>
+    <w:p/>
+    <w:p/>
+    <w:p/>
+    <w:p>
+      <w:pPr>
+        <w:pStyle w:val="Heading1"/>
+        <w:rPr>
+          <w:rFonts w:ascii="Arial Rounded MT Bold" w:hAnsi="Arial Rounded MT Bold"/>
+        </w:rPr>
+      </w:pPr>
+      <w:r>
+        <w:rPr>
+          <w:rFonts w:ascii="Arial Rounded MT Bold" w:hAnsi="Arial Rounded MT Bold"/>
+        </w:rPr>
+        <w:t xml:space="preserve">Editing </w:t>
+      </w:r>
+      <w:r>
+        <w:rPr>
+          <w:rFonts w:ascii="Arial Rounded MT Bold" w:hAnsi="Arial Rounded MT Bold"/>
+        </w:rPr>
+        <w:t>Pages</w:t>
+      </w:r>
+    </w:p>
+    <w:p>
+      <w:r>
+        <w:t>Each layer comprises of 4 pages (A, B, C, D) of 32 steps each</w:t>
+      </w:r>
+    </w:p>
+    <w:p>
+      <w:r>
+        <w:rPr>
+          <w:b/>
+          <w:bCs/>
+        </w:rPr>
+        <w:t>Select a p</w:t>
+      </w:r>
+      <w:r>
+        <w:rPr>
+          <w:b/>
+          <w:bCs/>
+        </w:rPr>
+        <w:t xml:space="preserve">age: </w:t>
+      </w:r>
+      <w:r>
+        <w:t>To view a specific page, hold down the PAGE button then press one of the first four buttons (CV, GATE, CLONE, CLEAR) to select page A, B, C, D respectively. The display switches to the selected layer and also shows the layer number and page letter (e.g. 2B). You can simply press and release PAGE at any time to view the layer/page for the currently shown page.</w:t>
+      </w:r>
+    </w:p>
+    <w:p>
+      <w:r>
+        <w:rPr>
+          <w:b/>
+          <w:bCs/>
+        </w:rPr>
+        <w:t>Create p</w:t>
+      </w:r>
+      <w:r>
+        <w:rPr>
+          <w:b/>
+          <w:bCs/>
+        </w:rPr>
+        <w:t>age</w:t>
+      </w:r>
+      <w:r>
+        <w:rPr>
+          <w:b/>
+          <w:bCs/>
+        </w:rPr>
+        <w:t>s</w:t>
+      </w:r>
+      <w:r>
+        <w:rPr>
+          <w:b/>
+          <w:bCs/>
+        </w:rPr>
+        <w:t xml:space="preserve">: </w:t>
+      </w:r>
+      <w:r>
+        <w:t xml:space="preserve">Initially a layer has just page A defined. If you select a non-existent page, </w:t>
+      </w:r>
+      <w:r>
+        <w:rPr>
+          <w:highlight w:val="yellow"/>
+        </w:rPr>
+        <w:t xml:space="preserve">the </w:t>
+      </w:r>
+      <w:r>
+        <w:rPr>
+          <w:highlight w:val="yellow"/>
+        </w:rPr>
+        <w:t>data from the last valid page</w:t>
+      </w:r>
+      <w:r>
+        <w:t xml:space="preserve"> </w:t>
+      </w:r>
+      <w:r>
+        <w:t>will be copied to the newly selected page slot and any other slots between before the new page is viewed (so if page A is visible and you select page C, the current contents of page A are copied to pages B and C)</w:t>
+      </w:r>
+    </w:p>
+    <w:p>
+      <w:r>
+        <w:t xml:space="preserve">An alternative way to create new pages is to hold PAGE and turn the knob to the right until all the required pages are listed (e.g. A -&gt; ABC). </w:t>
+      </w:r>
+      <w:r>
+        <w:t>T</w:t>
+      </w:r>
+      <w:r>
+        <w:rPr>
+          <w:highlight w:val="yellow"/>
+        </w:rPr>
+        <w:t>he data from the last valid page</w:t>
+      </w:r>
+      <w:r>
+        <w:rPr>
+          <w:highlight w:val="yellow"/>
+        </w:rPr>
+        <w:t xml:space="preserve"> </w:t>
+      </w:r>
+      <w:r>
+        <w:rPr>
+          <w:highlight w:val="yellow"/>
+        </w:rPr>
+        <w:t xml:space="preserve">will be </w:t>
+      </w:r>
+      <w:r>
+        <w:rPr>
+          <w:highlight w:val="yellow"/>
+        </w:rPr>
+        <w:t>copied into any newly created page slots.</w:t>
+      </w:r>
+    </w:p>
+    <w:p>
+      <w:r>
+        <w:rPr>
+          <w:b/>
+          <w:bCs/>
+        </w:rPr>
+        <w:t>Remove p</w:t>
+      </w:r>
+      <w:r>
+        <w:rPr>
+          <w:b/>
+          <w:bCs/>
+        </w:rPr>
+        <w:t>age</w:t>
+      </w:r>
+      <w:r>
+        <w:rPr>
+          <w:b/>
+          <w:bCs/>
+        </w:rPr>
+        <w:t>s</w:t>
+      </w:r>
+      <w:r>
+        <w:rPr>
+          <w:b/>
+          <w:bCs/>
+        </w:rPr>
+        <w:t xml:space="preserve">: </w:t>
+      </w:r>
+      <w:r>
+        <w:t xml:space="preserve">Holding PAGE and turning the encoder to the left removes pages (e.g. ABCD -&gt; AB) when the button is released. If the currently viewed page is removed, the highest valid page becomes the current page. </w:t>
+      </w:r>
+    </w:p>
+    <w:p>
+      <w:r>
+        <w:t>Tip: You can quickly copy page A into pages B,C,D to replace the current contents of those pages with the sequence PAGE+(encoder to left), release button, PAGE+(encoder to right)</w:t>
+      </w:r>
+    </w:p>
+    <w:p/>
+    <w:p>
+      <w:r>
+        <w:rPr>
+          <w:b/>
+          <w:bCs/>
+        </w:rPr>
+        <w:t>Clear page contents:</w:t>
+      </w:r>
+      <w:r>
+        <w:t xml:space="preserve"> All CV and gate points can be cleared for a page, and loop points set to their 16 step default, by </w:t>
+      </w:r>
+      <w:r>
+        <w:t xml:space="preserve">holding </w:t>
+      </w:r>
+      <w:r>
+        <w:t xml:space="preserve">CLEAR + PAGE and then turning the encoder to the right to accept the SURE? confirmation </w:t>
+      </w:r>
+    </w:p>
+    <w:p>
+      <w:r>
+        <w:rPr>
+          <w:b/>
+          <w:bCs/>
+        </w:rPr>
+        <w:t xml:space="preserve">Copy </w:t>
+      </w:r>
+      <w:r>
+        <w:rPr>
+          <w:b/>
+          <w:bCs/>
+        </w:rPr>
+        <w:t>page contents:</w:t>
+      </w:r>
+      <w:r>
+        <w:t xml:space="preserve"> Usually the fastest way to copy pages within a layer is via the “remove and recreate” process described above. However if you want to copy pages between layers, or (for example) copy page A to page D without affecting pages B and C you hold CLONE + PAGE and turn the encoder to select the destination page (which can be in a different layer). To cancel the operation turn the encoder left until </w:t>
+      </w:r>
+      <w:proofErr w:type="spellStart"/>
+      <w:r>
+        <w:t>destingation</w:t>
+      </w:r>
+      <w:proofErr w:type="spellEnd"/>
+      <w:r>
+        <w:t xml:space="preserve"> ?? is shown. If a destination page is selected that does not exist, </w:t>
+      </w:r>
+      <w:r>
+        <w:rPr>
+          <w:highlight w:val="yellow"/>
+        </w:rPr>
+        <w:t xml:space="preserve">the </w:t>
+      </w:r>
+      <w:r>
+        <w:rPr>
+          <w:highlight w:val="yellow"/>
+        </w:rPr>
+        <w:t xml:space="preserve">last valid page on that layer is </w:t>
+      </w:r>
+      <w:r>
+        <w:rPr>
+          <w:highlight w:val="yellow"/>
+        </w:rPr>
+        <w:t xml:space="preserve">copied into any </w:t>
+      </w:r>
+      <w:r>
+        <w:rPr>
+          <w:highlight w:val="yellow"/>
+        </w:rPr>
+        <w:t xml:space="preserve">newly created </w:t>
+      </w:r>
+      <w:r>
+        <w:rPr>
+          <w:highlight w:val="yellow"/>
+        </w:rPr>
+        <w:lastRenderedPageBreak/>
+        <w:t>pages</w:t>
+      </w:r>
+      <w:r>
+        <w:t xml:space="preserve"> on the target layer (so copying 1A to 3C would also result in</w:t>
+      </w:r>
+      <w:r>
+        <w:t xml:space="preserve"> page 3A being </w:t>
+      </w:r>
+      <w:r>
+        <w:t>cop</w:t>
+      </w:r>
+      <w:r>
+        <w:t>ied</w:t>
+      </w:r>
+      <w:r>
+        <w:t xml:space="preserve"> to </w:t>
+      </w:r>
+      <w:r>
+        <w:t xml:space="preserve">3B </w:t>
+      </w:r>
+      <w:r>
+        <w:t>if layer 3 had only page A existing)</w:t>
+      </w:r>
+    </w:p>
+    <w:p/>
+    <w:p>
+      <w:pPr>
+        <w:pStyle w:val="Heading1"/>
+        <w:rPr>
+          <w:rFonts w:ascii="Arial Rounded MT Bold" w:hAnsi="Arial Rounded MT Bold"/>
+        </w:rPr>
+      </w:pPr>
+      <w:r>
+        <w:rPr>
+          <w:rFonts w:ascii="Arial Rounded MT Bold" w:hAnsi="Arial Rounded MT Bold"/>
+        </w:rPr>
+        <w:t>Playing pages</w:t>
+      </w:r>
+    </w:p>
+    <w:p>
+      <w:r>
+        <w:t>Pages are typically used to set up variations of a pattern but they can also be chained together to allow creation of a pattern up to 128 steps</w:t>
+      </w:r>
+    </w:p>
+    <w:p>
+      <w:r>
+        <w:t>Normally all pages on a layer share the same loop points. If preferred, each page can have loops points defined individually (Press FN + LOOP to set LOOP:PAG)</w:t>
+      </w:r>
+    </w:p>
+    <w:p>
+      <w:r>
+        <w:t xml:space="preserve">Pages can be played back in a “Foreground” (FGD) or Background “(BCK)” mode. </w:t>
+      </w:r>
+    </w:p>
+    <w:p>
+      <w:r>
+        <w:t xml:space="preserve">In </w:t>
+      </w:r>
+      <w:r>
+        <w:rPr>
+          <w:b/>
+          <w:bCs/>
+        </w:rPr>
+        <w:t>foreground mode</w:t>
+      </w:r>
+      <w:r>
+        <w:t>, the page that is playing for a layer is always the page that is being viewed for that layer. If you switch to a new page, that new page will immediately play from the current step position (unless outside the loop points for the new page). If you switch to a new layer, playback of the previous layer continues on the selected layer.</w:t>
+      </w:r>
+    </w:p>
+    <w:p>
+      <w:r>
+        <w:t xml:space="preserve">In </w:t>
+      </w:r>
+      <w:r>
+        <w:rPr>
+          <w:b/>
+          <w:bCs/>
+        </w:rPr>
         <w:t>background mode</w:t>
       </w:r>
       <w:r>
@@ -3256,9 +4778,9 @@
       <w:r>
         <w:object w:dxaOrig="1591" w:dyaOrig="552" w14:anchorId="453A1864">
           <v:shape id="_x0000_i1026" type="#_x0000_t75" style="width:108pt;height:36pt" o:ole="">
-            <v:imagedata r:id="rId12" o:title=""/>
+            <v:imagedata r:id="rId13" o:title=""/>
           </v:shape>
-          <o:OLEObject Type="Embed" ProgID="CorelDraw.Graphic.18" ShapeID="_x0000_i1026" DrawAspect="Content" ObjectID="_1651422382" r:id="rId13"/>
+          <o:OLEObject Type="Embed" ProgID="CorelDraw.Graphic.18" ShapeID="_x0000_i1026" DrawAspect="Content" ObjectID="_1652114833" r:id="rId14"/>
         </w:object>
       </w:r>
     </w:p>
@@ -3267,49 +4789,41 @@
         <w:t>Segments for t</w:t>
       </w:r>
       <w:r>
-        <w:t xml:space="preserve">hose pages that are defined for the layer are lit up, with the page that has just started playback shown brighter. The example shows that page B has started playing in a set of </w:t>
-      </w:r>
-      <w:proofErr w:type="gramStart"/>
-      <w:r>
-        <w:t>A</w:t>
-      </w:r>
-      <w:proofErr w:type="gramEnd"/>
-      <w:r>
-        <w:t>, B, C</w:t>
-      </w:r>
-    </w:p>
-    <w:p>
-      <w:r>
+        <w:t>hose pages that are defined for the layer are lit up, with the page that has just started playback shown brighter. The example shows that page B has started playing in a set of A, B, C</w:t>
+      </w:r>
+    </w:p>
+    <w:p>
+      <w:r>
+        <w:t>While the layers are played back sequentially by default, it is possible to change this so that only one page plays repeatedly, or multiple pages play in an arrangement.</w:t>
+      </w:r>
+    </w:p>
+    <w:p>
+      <w:r>
+        <w:t xml:space="preserve">To cue up a page for playing, press LOOP + (A/B/C/D). The new page will play only when the currently playing page has reached </w:t>
+      </w:r>
+      <w:r>
+        <w:t>its end of loop point</w:t>
+      </w:r>
+      <w:r>
+        <w:t>.</w:t>
+      </w:r>
+    </w:p>
+    <w:p>
+      <w:r>
+        <w:t>To cue up multiple pages, keep LOOP held down and press the A/B/C/D buttons to specify an arrangement of up to 16 pages. This can include repetition – for example A, A, B, C. After the LOOP button is released, this sequence starts to play when the current page reaches end of loop.</w:t>
+      </w:r>
+    </w:p>
+    <w:p>
+      <w:r>
+        <w:t>The next time LOOP + (A/B/C/D) is pressed, the new page(s) will replace the current arrangement.</w:t>
+      </w:r>
+    </w:p>
+    <w:p>
+      <w:r>
+        <w:rPr>
+          <w:highlight w:val="yellow"/>
+        </w:rPr>
         <w:lastRenderedPageBreak/>
-        <w:t>While the layers are played back sequentially by default, it is possible to change this so that only one page plays repeatedly, or multiple pages play in an arrangement.</w:t>
-      </w:r>
-    </w:p>
-    <w:p>
-      <w:r>
-        <w:t xml:space="preserve">To cue up a page for playing, press LOOP + (A/B/C/D). The new page will play only when the currently playing page has reached </w:t>
-      </w:r>
-      <w:r>
-        <w:t>its end of loop point</w:t>
-      </w:r>
-      <w:r>
-        <w:t>.</w:t>
-      </w:r>
-    </w:p>
-    <w:p>
-      <w:r>
-        <w:t>To cue up multiple pages, keep LOOP held down and press the A/B/C/D buttons to specify an arrangement of up to 16 pages. This can include repetition – for example A, A, B, C. After the LOOP button is released, this sequence starts to play when the current page reaches end of loop.</w:t>
-      </w:r>
-    </w:p>
-    <w:p>
-      <w:r>
-        <w:t>The next time LOOP + (A/B/C/D) is pressed, the new page(s) will replace the current arrangement.</w:t>
-      </w:r>
-    </w:p>
-    <w:p>
-      <w:r>
-        <w:rPr>
-          <w:highlight w:val="yellow"/>
-        </w:rPr>
         <w:t>To clear the cued page list (so that the currently viewed page starts to play when the previous page ends) press LOOP+PAGE</w:t>
       </w:r>
     </w:p>
@@ -3609,6 +5123,7 @@
                 <w:b/>
                 <w:bCs/>
               </w:rPr>
+              <w:lastRenderedPageBreak/>
               <w:t xml:space="preserve">TYP </w:t>
             </w:r>
           </w:p>
@@ -3696,7 +5211,7 @@
                 <w:b/>
                 <w:bCs/>
               </w:rPr>
-              <w:t>01</w:t>
+              <w:t>TRIG</w:t>
             </w:r>
             <w:r>
               <w:rPr>
@@ -3715,7 +5230,21 @@
                 <w:b/>
                 <w:bCs/>
               </w:rPr>
-              <w:t xml:space="preserve">02-15: </w:t>
+              <w:t>0</w:t>
+            </w:r>
+            <w:r>
+              <w:rPr>
+                <w:b/>
+                <w:bCs/>
+              </w:rPr>
+              <w:t>1</w:t>
+            </w:r>
+            <w:r>
+              <w:rPr>
+                <w:b/>
+                <w:bCs/>
+              </w:rPr>
+              <w:t xml:space="preserve">-15: </w:t>
             </w:r>
             <w:r>
               <w:t xml:space="preserve">1/16 </w:t>
@@ -3730,7 +5259,7 @@
                 <w:b/>
                 <w:bCs/>
               </w:rPr>
-              <w:t>16</w:t>
+              <w:t>FULL</w:t>
             </w:r>
             <w:r>
               <w:t xml:space="preserve"> : Full step duration </w:t>
@@ -3806,15 +5335,13 @@
                 <w:b/>
                 <w:bCs/>
               </w:rPr>
-              <w:t>MTM</w:t>
-            </w:r>
-          </w:p>
-          <w:p>
-            <w:proofErr w:type="spellStart"/>
-            <w:r>
-              <w:t>Microtiming</w:t>
-            </w:r>
-            <w:proofErr w:type="spellEnd"/>
+              <w:t>OFG</w:t>
+            </w:r>
+          </w:p>
+          <w:p>
+            <w:r>
+              <w:t>Off-grid</w:t>
+            </w:r>
             <w:r>
               <w:t xml:space="preserve"> mode</w:t>
             </w:r>
@@ -3825,21 +5352,19 @@
               </w:rPr>
               <w:t xml:space="preserve">. Used with </w:t>
             </w:r>
-            <w:proofErr w:type="spellStart"/>
             <w:r>
               <w:rPr>
                 <w:i/>
                 <w:iCs/>
               </w:rPr>
-              <w:t>microtiming</w:t>
-            </w:r>
-            <w:proofErr w:type="spellEnd"/>
+              <w:t xml:space="preserve">off-grid </w:t>
+            </w:r>
             <w:r>
               <w:rPr>
                 <w:i/>
                 <w:iCs/>
               </w:rPr>
-              <w:t xml:space="preserve"> amount  (GATE+LAYER)</w:t>
+              <w:t>amount  (GATE+LAYER)</w:t>
             </w:r>
           </w:p>
         </w:tc>
@@ -3847,6 +5372,18 @@
           <w:tcPr>
             <w:tcW w:w="5666" w:type="dxa"/>
           </w:tcPr>
+          <w:p>
+            <w:r>
+              <w:rPr>
+                <w:b/>
+                <w:bCs/>
+              </w:rPr>
+              <w:t xml:space="preserve">NONE: </w:t>
+            </w:r>
+            <w:r>
+              <w:t>Play on grid</w:t>
+            </w:r>
+          </w:p>
           <w:p>
             <w:r>
               <w:rPr>
@@ -4627,7 +6164,6 @@
                 <w:b/>
                 <w:bCs/>
               </w:rPr>
-              <w:lastRenderedPageBreak/>
               <w:t>CH</w:t>
             </w:r>
             <w:r>
@@ -4887,6 +6423,7 @@
                 <w:b/>
                 <w:bCs/>
               </w:rPr>
+              <w:lastRenderedPageBreak/>
               <w:t>BND</w:t>
             </w:r>
           </w:p>
@@ -5590,17 +7127,1340 @@
                 <w:b/>
                 <w:bCs/>
               </w:rPr>
+              <w:t>C,C#,D,D#,E,F,F#,G,G#,A,A#,B</w:t>
+            </w:r>
+          </w:p>
+          <w:p>
+            <w:r>
+              <w:t xml:space="preserve">The </w:t>
+            </w:r>
+            <w:r>
+              <w:t>root note for the selected diatonic scale</w:t>
+            </w:r>
+          </w:p>
+        </w:tc>
+      </w:tr>
+      <w:tr>
+        <w:tc>
+          <w:tcPr>
+            <w:tcW w:w="2830" w:type="dxa"/>
+          </w:tcPr>
+          <w:p>
+            <w:pPr>
+              <w:rPr>
+                <w:b/>
+                <w:bCs/>
+              </w:rPr>
+            </w:pPr>
+            <w:r>
+              <w:rPr>
+                <w:b/>
+                <w:bCs/>
+              </w:rPr>
+              <w:t>SY</w:t>
+            </w:r>
+            <w:r>
+              <w:rPr>
+                <w:b/>
+                <w:bCs/>
+              </w:rPr>
+              <w:t>I</w:t>
+            </w:r>
+          </w:p>
+          <w:p>
+            <w:r>
+              <w:t>SYNC IN</w:t>
+            </w:r>
+            <w:r>
+              <w:t xml:space="preserve"> clock </w:t>
+            </w:r>
+            <w:r>
+              <w:t>rate (for PCLK mode)</w:t>
+            </w:r>
+          </w:p>
+        </w:tc>
+        <w:tc>
+          <w:tcPr>
+            <w:tcW w:w="5666" w:type="dxa"/>
+          </w:tcPr>
+          <w:p>
+            <w:r>
+              <w:rPr>
+                <w:b/>
+                <w:bCs/>
+              </w:rPr>
+              <w:t>8</w:t>
+            </w:r>
+            <w:r>
+              <w:rPr>
+                <w:b/>
+                <w:bCs/>
+              </w:rPr>
+              <w:t xml:space="preserve">: </w:t>
+            </w:r>
+            <w:r>
+              <w:t xml:space="preserve">Eighth notes </w:t>
+            </w:r>
+          </w:p>
+          <w:p>
+            <w:pPr>
+              <w:rPr>
+                <w:b/>
+                <w:bCs/>
+              </w:rPr>
+            </w:pPr>
+            <w:r>
+              <w:rPr>
+                <w:b/>
+                <w:bCs/>
+              </w:rPr>
+              <w:t xml:space="preserve">16: </w:t>
+            </w:r>
+            <w:r>
+              <w:t>Sixteenth notes</w:t>
+            </w:r>
+          </w:p>
+          <w:p>
+            <w:pPr>
+              <w:rPr>
+                <w:b/>
+                <w:bCs/>
+              </w:rPr>
+            </w:pPr>
+            <w:r>
+              <w:rPr>
+                <w:b/>
+                <w:bCs/>
+              </w:rPr>
+              <w:t>24PP</w:t>
+            </w:r>
+            <w:r>
+              <w:rPr>
+                <w:b/>
+                <w:bCs/>
+              </w:rPr>
+              <w:t xml:space="preserve">: </w:t>
+            </w:r>
+            <w:r>
+              <w:t>24 pulses per quarter note</w:t>
+            </w:r>
+          </w:p>
+        </w:tc>
+      </w:tr>
+      <w:tr>
+        <w:tc>
+          <w:tcPr>
+            <w:tcW w:w="2830" w:type="dxa"/>
+          </w:tcPr>
+          <w:p>
+            <w:pPr>
+              <w:rPr>
+                <w:b/>
+                <w:bCs/>
+              </w:rPr>
+            </w:pPr>
+            <w:r>
+              <w:rPr>
+                <w:b/>
+                <w:bCs/>
+              </w:rPr>
+              <w:t>SYO</w:t>
+            </w:r>
+          </w:p>
+          <w:p>
+            <w:r>
+              <w:t>SYNC OUT socket function</w:t>
+            </w:r>
+          </w:p>
+          <w:p/>
+        </w:tc>
+        <w:tc>
+          <w:tcPr>
+            <w:tcW w:w="5666" w:type="dxa"/>
+          </w:tcPr>
+          <w:p>
+            <w:r>
+              <w:rPr>
+                <w:b/>
+                <w:bCs/>
+              </w:rPr>
+              <w:t xml:space="preserve">OFF: </w:t>
+            </w:r>
+            <w:r>
+              <w:t>No output</w:t>
+            </w:r>
+          </w:p>
+          <w:p>
+            <w:pPr>
+              <w:rPr>
+                <w:b/>
+                <w:bCs/>
+              </w:rPr>
+            </w:pPr>
+            <w:r>
+              <w:rPr>
+                <w:b/>
+                <w:bCs/>
+              </w:rPr>
+              <w:t>ON</w:t>
+            </w:r>
+            <w:r>
+              <w:rPr>
+                <w:b/>
+                <w:bCs/>
+              </w:rPr>
+              <w:t xml:space="preserve">: </w:t>
+            </w:r>
+            <w:r>
+              <w:t xml:space="preserve">Continuous </w:t>
+            </w:r>
+            <w:r>
+              <w:t xml:space="preserve">pulse </w:t>
+            </w:r>
+            <w:r>
+              <w:t>clock</w:t>
+            </w:r>
+            <w:r>
+              <w:t xml:space="preserve"> </w:t>
+            </w:r>
+          </w:p>
+          <w:p>
+            <w:pPr>
+              <w:rPr>
+                <w:b/>
+                <w:bCs/>
+              </w:rPr>
+            </w:pPr>
+            <w:r>
+              <w:rPr>
+                <w:b/>
+                <w:bCs/>
+              </w:rPr>
+              <w:t>RUN</w:t>
+            </w:r>
+            <w:r>
+              <w:rPr>
+                <w:b/>
+                <w:bCs/>
+              </w:rPr>
+              <w:t xml:space="preserve">: </w:t>
+            </w:r>
+            <w:r>
+              <w:t xml:space="preserve">Pulse </w:t>
+            </w:r>
+            <w:r>
+              <w:t>clock</w:t>
+            </w:r>
+            <w:r>
+              <w:t xml:space="preserve"> when running only</w:t>
+            </w:r>
+          </w:p>
+          <w:p>
+            <w:pPr>
+              <w:rPr>
+                <w:b/>
+                <w:bCs/>
+              </w:rPr>
+            </w:pPr>
+            <w:r>
+              <w:rPr>
+                <w:b/>
+                <w:bCs/>
+              </w:rPr>
+              <w:t>STAR</w:t>
+            </w:r>
+            <w:r>
+              <w:rPr>
+                <w:b/>
+                <w:bCs/>
+              </w:rPr>
+              <w:t xml:space="preserve">: </w:t>
+            </w:r>
+            <w:r>
+              <w:t>Start trigger</w:t>
+            </w:r>
+          </w:p>
+          <w:p>
+            <w:pPr>
+              <w:rPr>
+                <w:b/>
+                <w:bCs/>
+              </w:rPr>
+            </w:pPr>
+            <w:r>
+              <w:rPr>
+                <w:b/>
+                <w:bCs/>
+              </w:rPr>
+              <w:t>STOP</w:t>
+            </w:r>
+            <w:r>
+              <w:rPr>
+                <w:b/>
+                <w:bCs/>
+              </w:rPr>
+              <w:t xml:space="preserve">: </w:t>
+            </w:r>
+            <w:r>
+              <w:t>Stop trigger</w:t>
+            </w:r>
+          </w:p>
+          <w:p>
+            <w:pPr>
+              <w:rPr>
+                <w:b/>
+                <w:bCs/>
+              </w:rPr>
+            </w:pPr>
+            <w:r>
+              <w:rPr>
+                <w:b/>
+                <w:bCs/>
+              </w:rPr>
+              <w:t>STST</w:t>
+            </w:r>
+            <w:r>
+              <w:rPr>
+                <w:b/>
+                <w:bCs/>
+              </w:rPr>
+              <w:t xml:space="preserve">: </w:t>
+            </w:r>
+            <w:r>
+              <w:t>Start or s</w:t>
+            </w:r>
+            <w:r>
+              <w:t>top trigger</w:t>
+            </w:r>
+          </w:p>
+          <w:p>
+            <w:pPr>
+              <w:rPr>
+                <w:b/>
+                <w:bCs/>
+              </w:rPr>
+            </w:pPr>
+            <w:r>
+              <w:rPr>
+                <w:b/>
+                <w:bCs/>
+              </w:rPr>
+              <w:t>RES</w:t>
+            </w:r>
+            <w:r>
+              <w:rPr>
+                <w:b/>
+                <w:bCs/>
+              </w:rPr>
+              <w:t xml:space="preserve">: </w:t>
+            </w:r>
+            <w:r>
+              <w:t>Reset trigger</w:t>
+            </w:r>
+          </w:p>
+          <w:p>
+            <w:pPr>
+              <w:rPr>
+                <w:b/>
+                <w:bCs/>
+              </w:rPr>
+            </w:pPr>
+            <w:r>
+              <w:rPr>
+                <w:b/>
+                <w:bCs/>
+              </w:rPr>
+              <w:t>RNNG</w:t>
+            </w:r>
+            <w:r>
+              <w:rPr>
+                <w:b/>
+                <w:bCs/>
+              </w:rPr>
+              <w:t xml:space="preserve">: </w:t>
+            </w:r>
+            <w:r>
+              <w:t>Run gate</w:t>
+            </w:r>
+          </w:p>
+          <w:p>
+            <w:r>
+              <w:rPr>
+                <w:b/>
+                <w:bCs/>
+              </w:rPr>
               <w:lastRenderedPageBreak/>
-              <w:t>C,C#,D,D#,E,F,F#,G,G#,A,A#,B</w:t>
-            </w:r>
-          </w:p>
-          <w:p>
+              <w:t>ACC</w:t>
+            </w:r>
+            <w:r>
+              <w:rPr>
+                <w:b/>
+                <w:bCs/>
+              </w:rPr>
+              <w:t xml:space="preserve">: </w:t>
+            </w:r>
+            <w:r>
+              <w:t>Accented note (any layer) gate</w:t>
+            </w:r>
+          </w:p>
+        </w:tc>
+      </w:tr>
+      <w:tr>
+        <w:tc>
+          <w:tcPr>
+            <w:tcW w:w="2830" w:type="dxa"/>
+          </w:tcPr>
+          <w:p>
+            <w:pPr>
+              <w:rPr>
+                <w:b/>
+                <w:bCs/>
+              </w:rPr>
+            </w:pPr>
+            <w:r>
+              <w:rPr>
+                <w:b/>
+                <w:bCs/>
+              </w:rPr>
+              <w:lastRenderedPageBreak/>
+              <w:t>SYC</w:t>
+            </w:r>
+          </w:p>
+          <w:p>
+            <w:r>
+              <w:t>Pulse clock output</w:t>
+            </w:r>
+            <w:r>
+              <w:t xml:space="preserve"> rate (for ON/RUN only)</w:t>
+            </w:r>
+          </w:p>
+          <w:p>
+            <w:pPr>
+              <w:rPr>
+                <w:b/>
+                <w:bCs/>
+              </w:rPr>
+            </w:pPr>
+          </w:p>
+        </w:tc>
+        <w:tc>
+          <w:tcPr>
+            <w:tcW w:w="5666" w:type="dxa"/>
+          </w:tcPr>
+          <w:p>
+            <w:r>
+              <w:rPr>
+                <w:b/>
+                <w:bCs/>
+              </w:rPr>
+              <w:t>8</w:t>
+            </w:r>
+            <w:r>
+              <w:rPr>
+                <w:b/>
+                <w:bCs/>
+              </w:rPr>
+              <w:t xml:space="preserve">: </w:t>
+            </w:r>
+            <w:r>
+              <w:t xml:space="preserve">Eighth notes </w:t>
+            </w:r>
+          </w:p>
+          <w:p>
+            <w:pPr>
+              <w:rPr>
+                <w:b/>
+                <w:bCs/>
+              </w:rPr>
+            </w:pPr>
+            <w:r>
+              <w:rPr>
+                <w:b/>
+                <w:bCs/>
+              </w:rPr>
+              <w:t xml:space="preserve">16: </w:t>
+            </w:r>
+            <w:r>
+              <w:t>Sixteenth notes</w:t>
+            </w:r>
+          </w:p>
+          <w:p>
+            <w:pPr>
+              <w:rPr>
+                <w:b/>
+                <w:bCs/>
+              </w:rPr>
+            </w:pPr>
+            <w:r>
+              <w:rPr>
+                <w:b/>
+                <w:bCs/>
+              </w:rPr>
+              <w:t>24PP</w:t>
+            </w:r>
+            <w:r>
+              <w:rPr>
+                <w:b/>
+                <w:bCs/>
+              </w:rPr>
+              <w:t xml:space="preserve">: </w:t>
+            </w:r>
+            <w:r>
+              <w:t>24 pulses per quarter note</w:t>
+            </w:r>
+          </w:p>
+        </w:tc>
+      </w:tr>
+      <w:tr>
+        <w:tc>
+          <w:tcPr>
+            <w:tcW w:w="2830" w:type="dxa"/>
+          </w:tcPr>
+          <w:p/>
+        </w:tc>
+        <w:tc>
+          <w:tcPr>
+            <w:tcW w:w="5666" w:type="dxa"/>
+          </w:tcPr>
+          <w:p>
+            <w:pPr>
+              <w:rPr>
+                <w:b/>
+                <w:bCs/>
+              </w:rPr>
+            </w:pPr>
+          </w:p>
+        </w:tc>
+      </w:tr>
+      <w:tr>
+        <w:tc>
+          <w:tcPr>
+            <w:tcW w:w="2830" w:type="dxa"/>
+          </w:tcPr>
+          <w:p>
+            <w:pPr>
+              <w:rPr>
+                <w:b/>
+                <w:bCs/>
+              </w:rPr>
+            </w:pPr>
+            <w:r>
+              <w:rPr>
+                <w:b/>
+                <w:bCs/>
+              </w:rPr>
+              <w:t>AXO</w:t>
+            </w:r>
+          </w:p>
+          <w:p>
+            <w:pPr>
+              <w:rPr>
+                <w:b/>
+                <w:bCs/>
+              </w:rPr>
+            </w:pPr>
+            <w:r>
+              <w:t>AUX OUT socket function</w:t>
+            </w:r>
+          </w:p>
+        </w:tc>
+        <w:tc>
+          <w:tcPr>
+            <w:tcW w:w="5666" w:type="dxa"/>
+          </w:tcPr>
+          <w:p>
+            <w:r>
+              <w:rPr>
+                <w:b/>
+                <w:bCs/>
+              </w:rPr>
+              <w:t xml:space="preserve">OFF: </w:t>
+            </w:r>
+            <w:r>
+              <w:t>No output</w:t>
+            </w:r>
+          </w:p>
+          <w:p>
+            <w:pPr>
+              <w:rPr>
+                <w:b/>
+                <w:bCs/>
+              </w:rPr>
+            </w:pPr>
+            <w:r>
+              <w:rPr>
+                <w:b/>
+                <w:bCs/>
+              </w:rPr>
+              <w:t>ON</w:t>
+            </w:r>
+            <w:r>
+              <w:rPr>
+                <w:b/>
+                <w:bCs/>
+              </w:rPr>
+              <w:t xml:space="preserve">: </w:t>
+            </w:r>
+            <w:r>
+              <w:t xml:space="preserve">Continuous </w:t>
+            </w:r>
+            <w:r>
+              <w:t xml:space="preserve">pulse </w:t>
+            </w:r>
+            <w:r>
+              <w:t>clock</w:t>
+            </w:r>
+            <w:r>
+              <w:t xml:space="preserve"> </w:t>
+            </w:r>
+          </w:p>
+          <w:p>
+            <w:pPr>
+              <w:rPr>
+                <w:b/>
+                <w:bCs/>
+              </w:rPr>
+            </w:pPr>
+            <w:r>
+              <w:rPr>
+                <w:b/>
+                <w:bCs/>
+              </w:rPr>
+              <w:t>RUN</w:t>
+            </w:r>
+            <w:r>
+              <w:rPr>
+                <w:b/>
+                <w:bCs/>
+              </w:rPr>
+              <w:t xml:space="preserve">: </w:t>
+            </w:r>
+            <w:r>
+              <w:t xml:space="preserve">Pulse </w:t>
+            </w:r>
+            <w:r>
+              <w:t>clock</w:t>
+            </w:r>
+            <w:r>
+              <w:t xml:space="preserve"> when running only</w:t>
+            </w:r>
+          </w:p>
+          <w:p>
+            <w:pPr>
+              <w:rPr>
+                <w:b/>
+                <w:bCs/>
+              </w:rPr>
+            </w:pPr>
+            <w:r>
+              <w:rPr>
+                <w:b/>
+                <w:bCs/>
+              </w:rPr>
+              <w:t>STAR</w:t>
+            </w:r>
+            <w:r>
+              <w:rPr>
+                <w:b/>
+                <w:bCs/>
+              </w:rPr>
+              <w:t xml:space="preserve">: </w:t>
+            </w:r>
+            <w:r>
+              <w:t>Start trigger</w:t>
+            </w:r>
+          </w:p>
+          <w:p>
+            <w:pPr>
+              <w:rPr>
+                <w:b/>
+                <w:bCs/>
+              </w:rPr>
+            </w:pPr>
+            <w:r>
+              <w:rPr>
+                <w:b/>
+                <w:bCs/>
+              </w:rPr>
+              <w:t>STOP</w:t>
+            </w:r>
+            <w:r>
+              <w:rPr>
+                <w:b/>
+                <w:bCs/>
+              </w:rPr>
+              <w:t xml:space="preserve">: </w:t>
+            </w:r>
+            <w:r>
+              <w:t>Stop trigger</w:t>
+            </w:r>
+          </w:p>
+          <w:p>
+            <w:pPr>
+              <w:rPr>
+                <w:b/>
+                <w:bCs/>
+              </w:rPr>
+            </w:pPr>
+            <w:r>
+              <w:rPr>
+                <w:b/>
+                <w:bCs/>
+              </w:rPr>
+              <w:t>STST</w:t>
+            </w:r>
+            <w:r>
+              <w:rPr>
+                <w:b/>
+                <w:bCs/>
+              </w:rPr>
+              <w:t xml:space="preserve">: </w:t>
+            </w:r>
+            <w:r>
+              <w:t>Start or s</w:t>
+            </w:r>
+            <w:r>
+              <w:t>top trigger</w:t>
+            </w:r>
+          </w:p>
+          <w:p>
+            <w:pPr>
+              <w:rPr>
+                <w:b/>
+                <w:bCs/>
+              </w:rPr>
+            </w:pPr>
+            <w:r>
+              <w:rPr>
+                <w:b/>
+                <w:bCs/>
+              </w:rPr>
+              <w:t>RES</w:t>
+            </w:r>
+            <w:r>
+              <w:rPr>
+                <w:b/>
+                <w:bCs/>
+              </w:rPr>
+              <w:t xml:space="preserve">: </w:t>
+            </w:r>
+            <w:r>
+              <w:t>Reset trigger</w:t>
+            </w:r>
+          </w:p>
+          <w:p>
+            <w:pPr>
+              <w:rPr>
+                <w:b/>
+                <w:bCs/>
+              </w:rPr>
+            </w:pPr>
+            <w:r>
+              <w:rPr>
+                <w:b/>
+                <w:bCs/>
+              </w:rPr>
+              <w:t>RNNG</w:t>
+            </w:r>
+            <w:r>
+              <w:rPr>
+                <w:b/>
+                <w:bCs/>
+              </w:rPr>
+              <w:t xml:space="preserve">: </w:t>
+            </w:r>
+            <w:r>
+              <w:t>Run gate</w:t>
+            </w:r>
+          </w:p>
+          <w:p>
+            <w:pPr>
+              <w:rPr>
+                <w:b/>
+                <w:bCs/>
+              </w:rPr>
+            </w:pPr>
+            <w:r>
+              <w:rPr>
+                <w:b/>
+                <w:bCs/>
+              </w:rPr>
+              <w:t xml:space="preserve">ACC: </w:t>
+            </w:r>
+            <w:r>
+              <w:t>Accented note (any layer) gate</w:t>
+            </w:r>
+          </w:p>
+        </w:tc>
+      </w:tr>
+      <w:tr>
+        <w:tc>
+          <w:tcPr>
+            <w:tcW w:w="2830" w:type="dxa"/>
+          </w:tcPr>
+          <w:p>
+            <w:pPr>
+              <w:rPr>
+                <w:b/>
+                <w:bCs/>
+              </w:rPr>
+            </w:pPr>
+            <w:r>
+              <w:rPr>
+                <w:b/>
+                <w:bCs/>
+              </w:rPr>
+              <w:t>AXR</w:t>
+            </w:r>
+          </w:p>
+          <w:p>
+            <w:r>
+              <w:t>Pulse clock output</w:t>
+            </w:r>
+            <w:r>
+              <w:t xml:space="preserve"> rate (for ON/RUN only)</w:t>
+            </w:r>
+          </w:p>
+          <w:p>
+            <w:pPr>
+              <w:rPr>
+                <w:b/>
+                <w:bCs/>
+              </w:rPr>
+            </w:pPr>
+          </w:p>
+        </w:tc>
+        <w:tc>
+          <w:tcPr>
+            <w:tcW w:w="5666" w:type="dxa"/>
+          </w:tcPr>
+          <w:p>
+            <w:r>
+              <w:rPr>
+                <w:b/>
+                <w:bCs/>
+              </w:rPr>
+              <w:t>8</w:t>
+            </w:r>
+            <w:r>
+              <w:rPr>
+                <w:b/>
+                <w:bCs/>
+              </w:rPr>
+              <w:t xml:space="preserve">: </w:t>
+            </w:r>
+            <w:r>
+              <w:t xml:space="preserve">Eighth notes </w:t>
+            </w:r>
+          </w:p>
+          <w:p>
+            <w:pPr>
+              <w:rPr>
+                <w:b/>
+                <w:bCs/>
+              </w:rPr>
+            </w:pPr>
+            <w:r>
+              <w:rPr>
+                <w:b/>
+                <w:bCs/>
+              </w:rPr>
+              <w:t xml:space="preserve">16: </w:t>
+            </w:r>
+            <w:r>
+              <w:t>Sixteenth notes</w:t>
+            </w:r>
+          </w:p>
+          <w:p>
+            <w:pPr>
+              <w:rPr>
+                <w:b/>
+                <w:bCs/>
+              </w:rPr>
+            </w:pPr>
+            <w:r>
+              <w:rPr>
+                <w:b/>
+                <w:bCs/>
+              </w:rPr>
+              <w:t>24PP</w:t>
+            </w:r>
+            <w:r>
+              <w:rPr>
+                <w:b/>
+                <w:bCs/>
+              </w:rPr>
+              <w:t xml:space="preserve">: </w:t>
+            </w:r>
+            <w:r>
+              <w:t>24 pulses per quarter note</w:t>
+            </w:r>
+          </w:p>
+        </w:tc>
+      </w:tr>
+      <w:tr>
+        <w:tc>
+          <w:tcPr>
+            <w:tcW w:w="2830" w:type="dxa"/>
+          </w:tcPr>
+          <w:p>
+            <w:pPr>
+              <w:rPr>
+                <w:b/>
+                <w:bCs/>
+              </w:rPr>
+            </w:pPr>
+            <w:r>
+              <w:rPr>
+                <w:b/>
+                <w:bCs/>
+              </w:rPr>
+              <w:t>AXI</w:t>
+            </w:r>
+          </w:p>
+          <w:p>
+            <w:pPr>
+              <w:rPr>
+                <w:b/>
+                <w:bCs/>
+              </w:rPr>
+            </w:pPr>
+            <w:r>
+              <w:t>AUX IN socket function</w:t>
+            </w:r>
+          </w:p>
+        </w:tc>
+        <w:tc>
+          <w:tcPr>
+            <w:tcW w:w="5666" w:type="dxa"/>
+          </w:tcPr>
+          <w:p>
+            <w:r>
+              <w:rPr>
+                <w:b/>
+                <w:bCs/>
+              </w:rPr>
+              <w:t xml:space="preserve">OFF: </w:t>
+            </w:r>
+            <w:r>
+              <w:t>No input</w:t>
+            </w:r>
+          </w:p>
+          <w:p>
+            <w:pPr>
+              <w:rPr>
+                <w:b/>
+                <w:bCs/>
+              </w:rPr>
+            </w:pPr>
+            <w:r>
+              <w:rPr>
+                <w:b/>
+                <w:bCs/>
+              </w:rPr>
+              <w:t>STST</w:t>
+            </w:r>
+            <w:r>
+              <w:rPr>
+                <w:b/>
+                <w:bCs/>
+              </w:rPr>
+              <w:t xml:space="preserve">: </w:t>
+            </w:r>
+            <w:r>
+              <w:t>Start/stop toggle control</w:t>
+            </w:r>
+          </w:p>
+          <w:p>
+            <w:pPr>
+              <w:rPr>
+                <w:b/>
+                <w:bCs/>
+              </w:rPr>
+            </w:pPr>
+            <w:r>
+              <w:rPr>
+                <w:b/>
+                <w:bCs/>
+              </w:rPr>
+              <w:t xml:space="preserve">RUN: </w:t>
+            </w:r>
+            <w:r>
+              <w:t>Run gate control</w:t>
+            </w:r>
+          </w:p>
+          <w:p>
+            <w:pPr>
+              <w:rPr>
+                <w:b/>
+                <w:bCs/>
+              </w:rPr>
+            </w:pPr>
+            <w:r>
+              <w:rPr>
+                <w:b/>
+                <w:bCs/>
+              </w:rPr>
+              <w:t>RES</w:t>
+            </w:r>
+            <w:r>
+              <w:rPr>
+                <w:b/>
+                <w:bCs/>
+              </w:rPr>
+              <w:t xml:space="preserve">: </w:t>
+            </w:r>
+            <w:r>
+              <w:t>Reset trigger control</w:t>
+            </w:r>
+          </w:p>
+        </w:tc>
+      </w:tr>
+      <w:tr>
+        <w:tc>
+          <w:tcPr>
+            <w:tcW w:w="2830" w:type="dxa"/>
+          </w:tcPr>
+          <w:p>
+            <w:pPr>
+              <w:rPr>
+                <w:b/>
+                <w:bCs/>
+              </w:rPr>
+            </w:pPr>
+            <w:r>
+              <w:rPr>
+                <w:b/>
+                <w:bCs/>
+              </w:rPr>
+              <w:t>MCK</w:t>
+            </w:r>
+          </w:p>
+          <w:p>
+            <w:r>
+              <w:t>MIDI Clock output</w:t>
+            </w:r>
+          </w:p>
+        </w:tc>
+        <w:tc>
+          <w:tcPr>
+            <w:tcW w:w="5666" w:type="dxa"/>
+          </w:tcPr>
+          <w:p>
+            <w:pPr>
+              <w:rPr>
+                <w:b/>
+                <w:bCs/>
+                <w:highlight w:val="yellow"/>
+              </w:rPr>
+            </w:pPr>
+            <w:r>
+              <w:rPr>
+                <w:b/>
+                <w:bCs/>
+                <w:highlight w:val="yellow"/>
+              </w:rPr>
+              <w:t>OFF</w:t>
+            </w:r>
+            <w:r>
+              <w:rPr>
+                <w:b/>
+                <w:bCs/>
+              </w:rPr>
+              <w:t xml:space="preserve">: </w:t>
+            </w:r>
+            <w:r>
+              <w:t>Do not send MIDI clock</w:t>
+            </w:r>
+          </w:p>
+          <w:p>
+            <w:pPr>
+              <w:rPr>
+                <w:b/>
+                <w:bCs/>
+                <w:highlight w:val="yellow"/>
+              </w:rPr>
+            </w:pPr>
+            <w:r>
+              <w:rPr>
+                <w:b/>
+                <w:bCs/>
+                <w:highlight w:val="yellow"/>
+              </w:rPr>
+              <w:t>ON</w:t>
+            </w:r>
+            <w:r>
+              <w:rPr>
+                <w:b/>
+                <w:bCs/>
+              </w:rPr>
+              <w:t xml:space="preserve">: </w:t>
+            </w:r>
+            <w:r>
+              <w:t>Send MIDI clock at all times</w:t>
+            </w:r>
+          </w:p>
+          <w:p>
+            <w:pPr>
+              <w:rPr>
+                <w:b/>
+                <w:bCs/>
+                <w:highlight w:val="yellow"/>
+              </w:rPr>
+            </w:pPr>
+            <w:r>
+              <w:rPr>
+                <w:b/>
+                <w:bCs/>
+                <w:highlight w:val="yellow"/>
+              </w:rPr>
+              <w:t>ON+T</w:t>
+            </w:r>
+            <w:r>
+              <w:rPr>
+                <w:b/>
+                <w:bCs/>
+                <w:highlight w:val="yellow"/>
+              </w:rPr>
+              <w:t xml:space="preserve">: </w:t>
+            </w:r>
+            <w:r>
+              <w:t>Send Transport + MIDI clock at all times</w:t>
+            </w:r>
+          </w:p>
+          <w:p>
+            <w:r>
+              <w:rPr>
+                <w:b/>
+                <w:bCs/>
+                <w:highlight w:val="yellow"/>
+              </w:rPr>
+              <w:t>RUN</w:t>
+            </w:r>
+            <w:r>
+              <w:rPr>
+                <w:b/>
+                <w:bCs/>
+                <w:highlight w:val="yellow"/>
+              </w:rPr>
+              <w:t xml:space="preserve">: </w:t>
+            </w:r>
+            <w:r>
+              <w:t>Send MIDI clock only when running</w:t>
+            </w:r>
+          </w:p>
+          <w:p>
+            <w:pPr>
+              <w:rPr>
+                <w:b/>
+                <w:bCs/>
+                <w:highlight w:val="yellow"/>
+              </w:rPr>
+            </w:pPr>
+            <w:r>
+              <w:rPr>
+                <w:b/>
+                <w:bCs/>
+                <w:highlight w:val="yellow"/>
+              </w:rPr>
+              <w:t>RN+T</w:t>
+            </w:r>
+            <w:r>
+              <w:rPr>
+                <w:b/>
+                <w:bCs/>
+                <w:highlight w:val="yellow"/>
+              </w:rPr>
+              <w:t xml:space="preserve"> </w:t>
+            </w:r>
+            <w:r>
+              <w:t>Send transport + MIDI clock when running</w:t>
+            </w:r>
+          </w:p>
+        </w:tc>
+      </w:tr>
+      <w:tr>
+        <w:tc>
+          <w:tcPr>
+            <w:tcW w:w="2830" w:type="dxa"/>
+          </w:tcPr>
+          <w:p>
+            <w:pPr>
+              <w:rPr>
+                <w:b/>
+                <w:bCs/>
+              </w:rPr>
+            </w:pPr>
+            <w:r>
+              <w:rPr>
+                <w:b/>
+                <w:bCs/>
+              </w:rPr>
+              <w:t>MDI</w:t>
+            </w:r>
+          </w:p>
+          <w:p>
+            <w:r>
+              <w:t>MIDI input channel</w:t>
+            </w:r>
+          </w:p>
+        </w:tc>
+        <w:tc>
+          <w:tcPr>
+            <w:tcW w:w="5666" w:type="dxa"/>
+          </w:tcPr>
+          <w:p>
+            <w:pPr>
+              <w:rPr>
+                <w:b/>
+                <w:bCs/>
+              </w:rPr>
+            </w:pPr>
+            <w:r>
+              <w:rPr>
+                <w:b/>
+                <w:bCs/>
+              </w:rPr>
+              <w:t>1…16, OMNI</w:t>
+            </w:r>
+          </w:p>
+        </w:tc>
+      </w:tr>
+      <w:tr>
+        <w:tc>
+          <w:tcPr>
+            <w:tcW w:w="2830" w:type="dxa"/>
+          </w:tcPr>
+          <w:p>
+            <w:r>
+              <w:rPr>
+                <w:b/>
+                <w:bCs/>
+              </w:rPr>
+              <w:t>CV</w:t>
+            </w:r>
+          </w:p>
+          <w:p>
+            <w:r>
+              <w:t>CV socket redirection</w:t>
+            </w:r>
+          </w:p>
+        </w:tc>
+        <w:tc>
+          <w:tcPr>
+            <w:tcW w:w="5666" w:type="dxa"/>
+          </w:tcPr>
+          <w:p>
+            <w:r>
+              <w:rPr>
+                <w:b/>
+                <w:bCs/>
+              </w:rPr>
+              <w:t xml:space="preserve">NORM: </w:t>
+            </w:r>
+            <w:r>
+              <w:t>As normal for selected layer</w:t>
+            </w:r>
+          </w:p>
+          <w:p>
+            <w:r>
+              <w:rPr>
+                <w:b/>
+                <w:bCs/>
+              </w:rPr>
+              <w:t xml:space="preserve">L1..L4: </w:t>
+            </w:r>
+            <w:r>
+              <w:t>The CV socket for the current layer outputs the CV from the specified layer. Allows you to avoid moving patch cables in MIX modes.</w:t>
+            </w:r>
+          </w:p>
+        </w:tc>
+      </w:tr>
+      <w:tr>
+        <w:tc>
+          <w:tcPr>
+            <w:tcW w:w="2830" w:type="dxa"/>
+          </w:tcPr>
+          <w:p>
+            <w:pPr>
+              <w:rPr>
+                <w:b/>
+                <w:bCs/>
+              </w:rPr>
+            </w:pPr>
+            <w:r>
+              <w:rPr>
+                <w:b/>
+                <w:bCs/>
+              </w:rPr>
+              <w:t>GAT</w:t>
+            </w:r>
+          </w:p>
+          <w:p>
+            <w:pPr>
+              <w:rPr>
+                <w:b/>
+                <w:bCs/>
+              </w:rPr>
+            </w:pPr>
+            <w:r>
+              <w:t>Gate socket redirection</w:t>
+            </w:r>
+          </w:p>
+        </w:tc>
+        <w:tc>
+          <w:tcPr>
+            <w:tcW w:w="5666" w:type="dxa"/>
+          </w:tcPr>
+          <w:p>
+            <w:pPr>
+              <w:rPr>
+                <w:b/>
+                <w:bCs/>
+              </w:rPr>
+            </w:pPr>
+            <w:r>
+              <w:rPr>
+                <w:b/>
+                <w:bCs/>
+              </w:rPr>
+              <w:t xml:space="preserve">NORM: </w:t>
+            </w:r>
+            <w:r>
+              <w:t>As normal for selected layer</w:t>
+            </w:r>
+          </w:p>
+          <w:p>
+            <w:r>
+              <w:rPr>
+                <w:b/>
+                <w:bCs/>
+              </w:rPr>
+              <w:t xml:space="preserve">L1..L4: </w:t>
+            </w:r>
             <w:r>
               <w:t xml:space="preserve">The </w:t>
             </w:r>
             <w:r>
-              <w:t>root note for the selected diatonic scale</w:t>
-            </w:r>
+              <w:t>GATE</w:t>
+            </w:r>
+            <w:r>
+              <w:t xml:space="preserve"> socket for the current layer outputs the </w:t>
+            </w:r>
+            <w:r>
+              <w:t>GATE</w:t>
+            </w:r>
+            <w:r>
+              <w:t xml:space="preserve"> from the specified layer. Allows you to avoid moving patch cables in MIX modes.</w:t>
+            </w:r>
+          </w:p>
+          <w:p>
+            <w:pPr>
+              <w:rPr>
+                <w:b/>
+                <w:bCs/>
+              </w:rPr>
+            </w:pPr>
           </w:p>
         </w:tc>
       </w:tr>
@@ -5610,36 +8470,17 @@
             <w:tcW w:w="2830" w:type="dxa"/>
           </w:tcPr>
           <w:p>
-            <w:pPr>
-              <w:rPr>
-                <w:b/>
-                <w:bCs/>
-              </w:rPr>
-            </w:pPr>
-            <w:r>
-              <w:rPr>
-                <w:b/>
-                <w:bCs/>
-              </w:rPr>
-              <w:t>SY</w:t>
-            </w:r>
-            <w:r>
-              <w:rPr>
-                <w:b/>
-                <w:bCs/>
-              </w:rPr>
-              <w:t>I</w:t>
-            </w:r>
-          </w:p>
-          <w:p>
-            <w:r>
-              <w:t>SYNC IN</w:t>
-            </w:r>
-            <w:r>
-              <w:t xml:space="preserve"> clock </w:t>
-            </w:r>
-            <w:r>
-              <w:t>rate (for PCLK mode)</w:t>
+            <w:r>
+              <w:rPr>
+                <w:b/>
+                <w:bCs/>
+              </w:rPr>
+              <w:t>CAL</w:t>
+            </w:r>
+          </w:p>
+          <w:p>
+            <w:r>
+              <w:t>CV calibration mode</w:t>
             </w:r>
           </w:p>
         </w:tc>
@@ -5653,7 +8494,7 @@
                 <w:b/>
                 <w:bCs/>
               </w:rPr>
-              <w:t>8</w:t>
+              <w:t>OFF</w:t>
             </w:r>
             <w:r>
               <w:rPr>
@@ -5663,40 +8504,16 @@
               <w:t xml:space="preserve">: </w:t>
             </w:r>
             <w:r>
-              <w:t xml:space="preserve">Eighth notes </w:t>
-            </w:r>
-          </w:p>
-          <w:p>
-            <w:pPr>
-              <w:rPr>
-                <w:b/>
-                <w:bCs/>
-              </w:rPr>
-            </w:pPr>
-            <w:r>
-              <w:rPr>
-                <w:b/>
-                <w:bCs/>
-              </w:rPr>
-              <w:t xml:space="preserve">16: </w:t>
-            </w:r>
-            <w:r>
-              <w:t>Sixteenth notes</w:t>
-            </w:r>
-          </w:p>
-          <w:p>
-            <w:pPr>
-              <w:rPr>
-                <w:b/>
-                <w:bCs/>
-              </w:rPr>
-            </w:pPr>
-            <w:r>
-              <w:rPr>
-                <w:b/>
-                <w:bCs/>
-              </w:rPr>
-              <w:t>24PP</w:t>
+              <w:t>Normal running mode</w:t>
+            </w:r>
+          </w:p>
+          <w:p>
+            <w:r>
+              <w:rPr>
+                <w:b/>
+                <w:bCs/>
+              </w:rPr>
+              <w:t>1V .. 8V</w:t>
             </w:r>
             <w:r>
               <w:rPr>
@@ -5706,7 +8523,7 @@
               <w:t xml:space="preserve">: </w:t>
             </w:r>
             <w:r>
-              <w:t>24 pulses per quarter note</w:t>
+              <w:t xml:space="preserve">The CV output for the layer is set to a fixed output voltage for testing and calibration purposes. </w:t>
             </w:r>
           </w:p>
         </w:tc>
@@ -5728,1287 +8545,6 @@
                 <w:b/>
                 <w:bCs/>
               </w:rPr>
-              <w:t>SYO</w:t>
-            </w:r>
-          </w:p>
-          <w:p>
-            <w:r>
-              <w:t>SYNC OUT socket function</w:t>
-            </w:r>
-          </w:p>
-          <w:p/>
-        </w:tc>
-        <w:tc>
-          <w:tcPr>
-            <w:tcW w:w="5666" w:type="dxa"/>
-          </w:tcPr>
-          <w:p>
-            <w:r>
-              <w:rPr>
-                <w:b/>
-                <w:bCs/>
-              </w:rPr>
-              <w:t xml:space="preserve">OFF: </w:t>
-            </w:r>
-            <w:r>
-              <w:t>No output</w:t>
-            </w:r>
-          </w:p>
-          <w:p>
-            <w:pPr>
-              <w:rPr>
-                <w:b/>
-                <w:bCs/>
-              </w:rPr>
-            </w:pPr>
-            <w:r>
-              <w:rPr>
-                <w:b/>
-                <w:bCs/>
-              </w:rPr>
-              <w:t>ON</w:t>
-            </w:r>
-            <w:r>
-              <w:rPr>
-                <w:b/>
-                <w:bCs/>
-              </w:rPr>
-              <w:t xml:space="preserve">: </w:t>
-            </w:r>
-            <w:r>
-              <w:t xml:space="preserve">Continuous </w:t>
-            </w:r>
-            <w:r>
-              <w:t xml:space="preserve">pulse </w:t>
-            </w:r>
-            <w:r>
-              <w:t>clock</w:t>
-            </w:r>
-            <w:r>
-              <w:t xml:space="preserve"> </w:t>
-            </w:r>
-          </w:p>
-          <w:p>
-            <w:pPr>
-              <w:rPr>
-                <w:b/>
-                <w:bCs/>
-              </w:rPr>
-            </w:pPr>
-            <w:r>
-              <w:rPr>
-                <w:b/>
-                <w:bCs/>
-              </w:rPr>
-              <w:t>RUN</w:t>
-            </w:r>
-            <w:r>
-              <w:rPr>
-                <w:b/>
-                <w:bCs/>
-              </w:rPr>
-              <w:t xml:space="preserve">: </w:t>
-            </w:r>
-            <w:r>
-              <w:t xml:space="preserve">Pulse </w:t>
-            </w:r>
-            <w:r>
-              <w:t>clock</w:t>
-            </w:r>
-            <w:r>
-              <w:t xml:space="preserve"> when running only</w:t>
-            </w:r>
-          </w:p>
-          <w:p>
-            <w:pPr>
-              <w:rPr>
-                <w:b/>
-                <w:bCs/>
-              </w:rPr>
-            </w:pPr>
-            <w:r>
-              <w:rPr>
-                <w:b/>
-                <w:bCs/>
-              </w:rPr>
-              <w:t>STAR</w:t>
-            </w:r>
-            <w:r>
-              <w:rPr>
-                <w:b/>
-                <w:bCs/>
-              </w:rPr>
-              <w:t xml:space="preserve">: </w:t>
-            </w:r>
-            <w:r>
-              <w:t>Start trigger</w:t>
-            </w:r>
-          </w:p>
-          <w:p>
-            <w:pPr>
-              <w:rPr>
-                <w:b/>
-                <w:bCs/>
-              </w:rPr>
-            </w:pPr>
-            <w:r>
-              <w:rPr>
-                <w:b/>
-                <w:bCs/>
-              </w:rPr>
-              <w:t>STOP</w:t>
-            </w:r>
-            <w:r>
-              <w:rPr>
-                <w:b/>
-                <w:bCs/>
-              </w:rPr>
-              <w:t xml:space="preserve">: </w:t>
-            </w:r>
-            <w:r>
-              <w:t>Stop trigger</w:t>
-            </w:r>
-          </w:p>
-          <w:p>
-            <w:pPr>
-              <w:rPr>
-                <w:b/>
-                <w:bCs/>
-              </w:rPr>
-            </w:pPr>
-            <w:r>
-              <w:rPr>
-                <w:b/>
-                <w:bCs/>
-              </w:rPr>
-              <w:t>STST</w:t>
-            </w:r>
-            <w:r>
-              <w:rPr>
-                <w:b/>
-                <w:bCs/>
-              </w:rPr>
-              <w:t xml:space="preserve">: </w:t>
-            </w:r>
-            <w:r>
-              <w:t>Start or s</w:t>
-            </w:r>
-            <w:r>
-              <w:t>top trigger</w:t>
-            </w:r>
-          </w:p>
-          <w:p>
-            <w:pPr>
-              <w:rPr>
-                <w:b/>
-                <w:bCs/>
-              </w:rPr>
-            </w:pPr>
-            <w:r>
-              <w:rPr>
-                <w:b/>
-                <w:bCs/>
-              </w:rPr>
-              <w:t>RES</w:t>
-            </w:r>
-            <w:r>
-              <w:rPr>
-                <w:b/>
-                <w:bCs/>
-              </w:rPr>
-              <w:t xml:space="preserve">: </w:t>
-            </w:r>
-            <w:r>
-              <w:t>Reset trigger</w:t>
-            </w:r>
-          </w:p>
-          <w:p>
-            <w:pPr>
-              <w:rPr>
-                <w:b/>
-                <w:bCs/>
-              </w:rPr>
-            </w:pPr>
-            <w:r>
-              <w:rPr>
-                <w:b/>
-                <w:bCs/>
-              </w:rPr>
-              <w:t>RNNG</w:t>
-            </w:r>
-            <w:r>
-              <w:rPr>
-                <w:b/>
-                <w:bCs/>
-              </w:rPr>
-              <w:t xml:space="preserve">: </w:t>
-            </w:r>
-            <w:r>
-              <w:t>Run gate</w:t>
-            </w:r>
-          </w:p>
-          <w:p>
-            <w:r>
-              <w:rPr>
-                <w:b/>
-                <w:bCs/>
-              </w:rPr>
-              <w:t>ACC</w:t>
-            </w:r>
-            <w:r>
-              <w:rPr>
-                <w:b/>
-                <w:bCs/>
-              </w:rPr>
-              <w:t xml:space="preserve">: </w:t>
-            </w:r>
-            <w:r>
-              <w:t>Accented note (any layer) gate</w:t>
-            </w:r>
-          </w:p>
-        </w:tc>
-      </w:tr>
-      <w:tr>
-        <w:tc>
-          <w:tcPr>
-            <w:tcW w:w="2830" w:type="dxa"/>
-          </w:tcPr>
-          <w:p>
-            <w:pPr>
-              <w:rPr>
-                <w:b/>
-                <w:bCs/>
-              </w:rPr>
-            </w:pPr>
-            <w:r>
-              <w:rPr>
-                <w:b/>
-                <w:bCs/>
-              </w:rPr>
-              <w:t>SYC</w:t>
-            </w:r>
-          </w:p>
-          <w:p>
-            <w:r>
-              <w:t>Pulse clock output</w:t>
-            </w:r>
-            <w:r>
-              <w:t xml:space="preserve"> rate (for ON/RUN only)</w:t>
-            </w:r>
-          </w:p>
-          <w:p>
-            <w:pPr>
-              <w:rPr>
-                <w:b/>
-                <w:bCs/>
-              </w:rPr>
-            </w:pPr>
-          </w:p>
-        </w:tc>
-        <w:tc>
-          <w:tcPr>
-            <w:tcW w:w="5666" w:type="dxa"/>
-          </w:tcPr>
-          <w:p>
-            <w:r>
-              <w:rPr>
-                <w:b/>
-                <w:bCs/>
-              </w:rPr>
-              <w:t>8</w:t>
-            </w:r>
-            <w:r>
-              <w:rPr>
-                <w:b/>
-                <w:bCs/>
-              </w:rPr>
-              <w:t xml:space="preserve">: </w:t>
-            </w:r>
-            <w:r>
-              <w:t xml:space="preserve">Eighth notes </w:t>
-            </w:r>
-          </w:p>
-          <w:p>
-            <w:pPr>
-              <w:rPr>
-                <w:b/>
-                <w:bCs/>
-              </w:rPr>
-            </w:pPr>
-            <w:r>
-              <w:rPr>
-                <w:b/>
-                <w:bCs/>
-              </w:rPr>
-              <w:t xml:space="preserve">16: </w:t>
-            </w:r>
-            <w:r>
-              <w:t>Sixteenth notes</w:t>
-            </w:r>
-          </w:p>
-          <w:p>
-            <w:pPr>
-              <w:rPr>
-                <w:b/>
-                <w:bCs/>
-              </w:rPr>
-            </w:pPr>
-            <w:r>
-              <w:rPr>
-                <w:b/>
-                <w:bCs/>
-              </w:rPr>
-              <w:t>24PP</w:t>
-            </w:r>
-            <w:r>
-              <w:rPr>
-                <w:b/>
-                <w:bCs/>
-              </w:rPr>
-              <w:t xml:space="preserve">: </w:t>
-            </w:r>
-            <w:r>
-              <w:t>24 pulses per quarter note</w:t>
-            </w:r>
-          </w:p>
-        </w:tc>
-      </w:tr>
-      <w:tr>
-        <w:tc>
-          <w:tcPr>
-            <w:tcW w:w="2830" w:type="dxa"/>
-          </w:tcPr>
-          <w:p/>
-        </w:tc>
-        <w:tc>
-          <w:tcPr>
-            <w:tcW w:w="5666" w:type="dxa"/>
-          </w:tcPr>
-          <w:p>
-            <w:pPr>
-              <w:rPr>
-                <w:b/>
-                <w:bCs/>
-              </w:rPr>
-            </w:pPr>
-          </w:p>
-        </w:tc>
-      </w:tr>
-      <w:tr>
-        <w:tc>
-          <w:tcPr>
-            <w:tcW w:w="2830" w:type="dxa"/>
-          </w:tcPr>
-          <w:p>
-            <w:pPr>
-              <w:rPr>
-                <w:b/>
-                <w:bCs/>
-              </w:rPr>
-            </w:pPr>
-            <w:r>
-              <w:rPr>
-                <w:b/>
-                <w:bCs/>
-              </w:rPr>
-              <w:t>AXO</w:t>
-            </w:r>
-          </w:p>
-          <w:p>
-            <w:pPr>
-              <w:rPr>
-                <w:b/>
-                <w:bCs/>
-              </w:rPr>
-            </w:pPr>
-            <w:r>
-              <w:t>AUX OUT socket function</w:t>
-            </w:r>
-          </w:p>
-        </w:tc>
-        <w:tc>
-          <w:tcPr>
-            <w:tcW w:w="5666" w:type="dxa"/>
-          </w:tcPr>
-          <w:p>
-            <w:r>
-              <w:rPr>
-                <w:b/>
-                <w:bCs/>
-              </w:rPr>
-              <w:t xml:space="preserve">OFF: </w:t>
-            </w:r>
-            <w:r>
-              <w:t>No output</w:t>
-            </w:r>
-          </w:p>
-          <w:p>
-            <w:pPr>
-              <w:rPr>
-                <w:b/>
-                <w:bCs/>
-              </w:rPr>
-            </w:pPr>
-            <w:r>
-              <w:rPr>
-                <w:b/>
-                <w:bCs/>
-              </w:rPr>
-              <w:t>ON</w:t>
-            </w:r>
-            <w:r>
-              <w:rPr>
-                <w:b/>
-                <w:bCs/>
-              </w:rPr>
-              <w:t xml:space="preserve">: </w:t>
-            </w:r>
-            <w:r>
-              <w:t xml:space="preserve">Continuous </w:t>
-            </w:r>
-            <w:r>
-              <w:t xml:space="preserve">pulse </w:t>
-            </w:r>
-            <w:r>
-              <w:t>clock</w:t>
-            </w:r>
-            <w:r>
-              <w:t xml:space="preserve"> </w:t>
-            </w:r>
-          </w:p>
-          <w:p>
-            <w:pPr>
-              <w:rPr>
-                <w:b/>
-                <w:bCs/>
-              </w:rPr>
-            </w:pPr>
-            <w:r>
-              <w:rPr>
-                <w:b/>
-                <w:bCs/>
-              </w:rPr>
-              <w:t>RUN</w:t>
-            </w:r>
-            <w:r>
-              <w:rPr>
-                <w:b/>
-                <w:bCs/>
-              </w:rPr>
-              <w:t xml:space="preserve">: </w:t>
-            </w:r>
-            <w:r>
-              <w:t xml:space="preserve">Pulse </w:t>
-            </w:r>
-            <w:r>
-              <w:t>clock</w:t>
-            </w:r>
-            <w:r>
-              <w:t xml:space="preserve"> when running only</w:t>
-            </w:r>
-          </w:p>
-          <w:p>
-            <w:pPr>
-              <w:rPr>
-                <w:b/>
-                <w:bCs/>
-              </w:rPr>
-            </w:pPr>
-            <w:r>
-              <w:rPr>
-                <w:b/>
-                <w:bCs/>
-              </w:rPr>
-              <w:t>STAR</w:t>
-            </w:r>
-            <w:r>
-              <w:rPr>
-                <w:b/>
-                <w:bCs/>
-              </w:rPr>
-              <w:t xml:space="preserve">: </w:t>
-            </w:r>
-            <w:r>
-              <w:t>Start trigger</w:t>
-            </w:r>
-          </w:p>
-          <w:p>
-            <w:pPr>
-              <w:rPr>
-                <w:b/>
-                <w:bCs/>
-              </w:rPr>
-            </w:pPr>
-            <w:r>
-              <w:rPr>
-                <w:b/>
-                <w:bCs/>
-              </w:rPr>
-              <w:t>STOP</w:t>
-            </w:r>
-            <w:r>
-              <w:rPr>
-                <w:b/>
-                <w:bCs/>
-              </w:rPr>
-              <w:t xml:space="preserve">: </w:t>
-            </w:r>
-            <w:r>
-              <w:t>Stop trigger</w:t>
-            </w:r>
-          </w:p>
-          <w:p>
-            <w:pPr>
-              <w:rPr>
-                <w:b/>
-                <w:bCs/>
-              </w:rPr>
-            </w:pPr>
-            <w:r>
-              <w:rPr>
-                <w:b/>
-                <w:bCs/>
-              </w:rPr>
-              <w:t>STST</w:t>
-            </w:r>
-            <w:r>
-              <w:rPr>
-                <w:b/>
-                <w:bCs/>
-              </w:rPr>
-              <w:t xml:space="preserve">: </w:t>
-            </w:r>
-            <w:r>
-              <w:t>Start or s</w:t>
-            </w:r>
-            <w:r>
-              <w:t>top trigger</w:t>
-            </w:r>
-          </w:p>
-          <w:p>
-            <w:pPr>
-              <w:rPr>
-                <w:b/>
-                <w:bCs/>
-              </w:rPr>
-            </w:pPr>
-            <w:r>
-              <w:rPr>
-                <w:b/>
-                <w:bCs/>
-              </w:rPr>
-              <w:t>RES</w:t>
-            </w:r>
-            <w:r>
-              <w:rPr>
-                <w:b/>
-                <w:bCs/>
-              </w:rPr>
-              <w:t xml:space="preserve">: </w:t>
-            </w:r>
-            <w:r>
-              <w:t>Reset trigger</w:t>
-            </w:r>
-          </w:p>
-          <w:p>
-            <w:pPr>
-              <w:rPr>
-                <w:b/>
-                <w:bCs/>
-              </w:rPr>
-            </w:pPr>
-            <w:r>
-              <w:rPr>
-                <w:b/>
-                <w:bCs/>
-              </w:rPr>
-              <w:t>RNNG</w:t>
-            </w:r>
-            <w:r>
-              <w:rPr>
-                <w:b/>
-                <w:bCs/>
-              </w:rPr>
-              <w:t xml:space="preserve">: </w:t>
-            </w:r>
-            <w:r>
-              <w:t>Run gate</w:t>
-            </w:r>
-          </w:p>
-          <w:p>
-            <w:pPr>
-              <w:rPr>
-                <w:b/>
-                <w:bCs/>
-              </w:rPr>
-            </w:pPr>
-            <w:r>
-              <w:rPr>
-                <w:b/>
-                <w:bCs/>
-              </w:rPr>
-              <w:t xml:space="preserve">ACC: </w:t>
-            </w:r>
-            <w:r>
-              <w:t>Accented note (any layer) gate</w:t>
-            </w:r>
-          </w:p>
-        </w:tc>
-      </w:tr>
-      <w:tr>
-        <w:tc>
-          <w:tcPr>
-            <w:tcW w:w="2830" w:type="dxa"/>
-          </w:tcPr>
-          <w:p>
-            <w:pPr>
-              <w:rPr>
-                <w:b/>
-                <w:bCs/>
-              </w:rPr>
-            </w:pPr>
-            <w:r>
-              <w:rPr>
-                <w:b/>
-                <w:bCs/>
-              </w:rPr>
-              <w:t>AXR</w:t>
-            </w:r>
-          </w:p>
-          <w:p>
-            <w:r>
-              <w:t>Pulse clock output</w:t>
-            </w:r>
-            <w:r>
-              <w:t xml:space="preserve"> rate (for ON/RUN only)</w:t>
-            </w:r>
-          </w:p>
-          <w:p>
-            <w:pPr>
-              <w:rPr>
-                <w:b/>
-                <w:bCs/>
-              </w:rPr>
-            </w:pPr>
-          </w:p>
-        </w:tc>
-        <w:tc>
-          <w:tcPr>
-            <w:tcW w:w="5666" w:type="dxa"/>
-          </w:tcPr>
-          <w:p>
-            <w:r>
-              <w:rPr>
-                <w:b/>
-                <w:bCs/>
-              </w:rPr>
-              <w:t>8</w:t>
-            </w:r>
-            <w:r>
-              <w:rPr>
-                <w:b/>
-                <w:bCs/>
-              </w:rPr>
-              <w:t xml:space="preserve">: </w:t>
-            </w:r>
-            <w:r>
-              <w:t xml:space="preserve">Eighth notes </w:t>
-            </w:r>
-          </w:p>
-          <w:p>
-            <w:pPr>
-              <w:rPr>
-                <w:b/>
-                <w:bCs/>
-              </w:rPr>
-            </w:pPr>
-            <w:r>
-              <w:rPr>
-                <w:b/>
-                <w:bCs/>
-              </w:rPr>
-              <w:t xml:space="preserve">16: </w:t>
-            </w:r>
-            <w:r>
-              <w:t>Sixteenth notes</w:t>
-            </w:r>
-          </w:p>
-          <w:p>
-            <w:pPr>
-              <w:rPr>
-                <w:b/>
-                <w:bCs/>
-              </w:rPr>
-            </w:pPr>
-            <w:r>
-              <w:rPr>
-                <w:b/>
-                <w:bCs/>
-              </w:rPr>
-              <w:t>24PP</w:t>
-            </w:r>
-            <w:r>
-              <w:rPr>
-                <w:b/>
-                <w:bCs/>
-              </w:rPr>
-              <w:t xml:space="preserve">: </w:t>
-            </w:r>
-            <w:r>
-              <w:t>24 pulses per quarter note</w:t>
-            </w:r>
-          </w:p>
-        </w:tc>
-      </w:tr>
-      <w:tr>
-        <w:tc>
-          <w:tcPr>
-            <w:tcW w:w="2830" w:type="dxa"/>
-          </w:tcPr>
-          <w:p>
-            <w:pPr>
-              <w:rPr>
-                <w:b/>
-                <w:bCs/>
-              </w:rPr>
-            </w:pPr>
-            <w:r>
-              <w:rPr>
-                <w:b/>
-                <w:bCs/>
-              </w:rPr>
-              <w:t>AXI</w:t>
-            </w:r>
-          </w:p>
-          <w:p>
-            <w:pPr>
-              <w:rPr>
-                <w:b/>
-                <w:bCs/>
-              </w:rPr>
-            </w:pPr>
-            <w:r>
-              <w:t>AUX IN socket function</w:t>
-            </w:r>
-          </w:p>
-        </w:tc>
-        <w:tc>
-          <w:tcPr>
-            <w:tcW w:w="5666" w:type="dxa"/>
-          </w:tcPr>
-          <w:p>
-            <w:r>
-              <w:rPr>
-                <w:b/>
-                <w:bCs/>
-              </w:rPr>
-              <w:t xml:space="preserve">OFF: </w:t>
-            </w:r>
-            <w:r>
-              <w:t>No input</w:t>
-            </w:r>
-          </w:p>
-          <w:p>
-            <w:pPr>
-              <w:rPr>
-                <w:b/>
-                <w:bCs/>
-              </w:rPr>
-            </w:pPr>
-            <w:r>
-              <w:rPr>
-                <w:b/>
-                <w:bCs/>
-              </w:rPr>
-              <w:t>STST</w:t>
-            </w:r>
-            <w:r>
-              <w:rPr>
-                <w:b/>
-                <w:bCs/>
-              </w:rPr>
-              <w:t xml:space="preserve">: </w:t>
-            </w:r>
-            <w:r>
-              <w:t>Start/stop toggle control</w:t>
-            </w:r>
-          </w:p>
-          <w:p>
-            <w:pPr>
-              <w:rPr>
-                <w:b/>
-                <w:bCs/>
-              </w:rPr>
-            </w:pPr>
-            <w:r>
-              <w:rPr>
-                <w:b/>
-                <w:bCs/>
-              </w:rPr>
-              <w:t xml:space="preserve">RUN: </w:t>
-            </w:r>
-            <w:r>
-              <w:t>Run gate control</w:t>
-            </w:r>
-          </w:p>
-          <w:p>
-            <w:pPr>
-              <w:rPr>
-                <w:b/>
-                <w:bCs/>
-              </w:rPr>
-            </w:pPr>
-            <w:r>
-              <w:rPr>
-                <w:b/>
-                <w:bCs/>
-              </w:rPr>
-              <w:t>RES</w:t>
-            </w:r>
-            <w:r>
-              <w:rPr>
-                <w:b/>
-                <w:bCs/>
-              </w:rPr>
-              <w:t xml:space="preserve">: </w:t>
-            </w:r>
-            <w:r>
-              <w:t>Reset trigger control</w:t>
-            </w:r>
-          </w:p>
-        </w:tc>
-      </w:tr>
-      <w:tr>
-        <w:tc>
-          <w:tcPr>
-            <w:tcW w:w="2830" w:type="dxa"/>
-          </w:tcPr>
-          <w:p>
-            <w:pPr>
-              <w:rPr>
-                <w:b/>
-                <w:bCs/>
-              </w:rPr>
-            </w:pPr>
-            <w:r>
-              <w:rPr>
-                <w:b/>
-                <w:bCs/>
-              </w:rPr>
-              <w:t>MCK</w:t>
-            </w:r>
-          </w:p>
-          <w:p>
-            <w:r>
-              <w:t>MIDI Clock output</w:t>
-            </w:r>
-          </w:p>
-        </w:tc>
-        <w:tc>
-          <w:tcPr>
-            <w:tcW w:w="5666" w:type="dxa"/>
-          </w:tcPr>
-          <w:p>
-            <w:pPr>
-              <w:rPr>
-                <w:b/>
-                <w:bCs/>
-                <w:highlight w:val="yellow"/>
-              </w:rPr>
-            </w:pPr>
-            <w:r>
-              <w:rPr>
-                <w:b/>
-                <w:bCs/>
-                <w:highlight w:val="yellow"/>
-              </w:rPr>
-              <w:t>OFF</w:t>
-            </w:r>
-            <w:r>
-              <w:rPr>
-                <w:b/>
-                <w:bCs/>
-              </w:rPr>
-              <w:t xml:space="preserve">: </w:t>
-            </w:r>
-            <w:r>
-              <w:t>Do not send MIDI clock</w:t>
-            </w:r>
-          </w:p>
-          <w:p>
-            <w:pPr>
-              <w:rPr>
-                <w:b/>
-                <w:bCs/>
-                <w:highlight w:val="yellow"/>
-              </w:rPr>
-            </w:pPr>
-            <w:r>
-              <w:rPr>
-                <w:b/>
-                <w:bCs/>
-                <w:highlight w:val="yellow"/>
-              </w:rPr>
-              <w:t>ON</w:t>
-            </w:r>
-            <w:r>
-              <w:rPr>
-                <w:b/>
-                <w:bCs/>
-              </w:rPr>
-              <w:t xml:space="preserve">: </w:t>
-            </w:r>
-            <w:r>
-              <w:t>Send MIDI clock at all times</w:t>
-            </w:r>
-          </w:p>
-          <w:p>
-            <w:pPr>
-              <w:rPr>
-                <w:b/>
-                <w:bCs/>
-                <w:highlight w:val="yellow"/>
-              </w:rPr>
-            </w:pPr>
-            <w:r>
-              <w:rPr>
-                <w:b/>
-                <w:bCs/>
-                <w:highlight w:val="yellow"/>
-              </w:rPr>
-              <w:t>ON+T</w:t>
-            </w:r>
-            <w:r>
-              <w:rPr>
-                <w:b/>
-                <w:bCs/>
-                <w:highlight w:val="yellow"/>
-              </w:rPr>
-              <w:t xml:space="preserve">: </w:t>
-            </w:r>
-            <w:r>
-              <w:t>Send Transport + MIDI clock at all times</w:t>
-            </w:r>
-          </w:p>
-          <w:p>
-            <w:r>
-              <w:rPr>
-                <w:b/>
-                <w:bCs/>
-                <w:highlight w:val="yellow"/>
-              </w:rPr>
-              <w:t>RUN</w:t>
-            </w:r>
-            <w:r>
-              <w:rPr>
-                <w:b/>
-                <w:bCs/>
-                <w:highlight w:val="yellow"/>
-              </w:rPr>
-              <w:t xml:space="preserve">: </w:t>
-            </w:r>
-            <w:r>
-              <w:t>Send MIDI clock only when running</w:t>
-            </w:r>
-          </w:p>
-          <w:p>
-            <w:pPr>
-              <w:rPr>
-                <w:b/>
-                <w:bCs/>
-                <w:highlight w:val="yellow"/>
-              </w:rPr>
-            </w:pPr>
-            <w:r>
-              <w:rPr>
-                <w:b/>
-                <w:bCs/>
-                <w:highlight w:val="yellow"/>
-              </w:rPr>
-              <w:t>RN+T</w:t>
-            </w:r>
-            <w:r>
-              <w:rPr>
-                <w:b/>
-                <w:bCs/>
-                <w:highlight w:val="yellow"/>
-              </w:rPr>
-              <w:t xml:space="preserve"> </w:t>
-            </w:r>
-            <w:r>
-              <w:t>Send transport + MIDI clock when running</w:t>
-            </w:r>
-          </w:p>
-        </w:tc>
-      </w:tr>
-      <w:tr>
-        <w:tc>
-          <w:tcPr>
-            <w:tcW w:w="2830" w:type="dxa"/>
-          </w:tcPr>
-          <w:p>
-            <w:pPr>
-              <w:rPr>
-                <w:b/>
-                <w:bCs/>
-              </w:rPr>
-            </w:pPr>
-            <w:r>
-              <w:rPr>
-                <w:b/>
-                <w:bCs/>
-              </w:rPr>
-              <w:t>MDI</w:t>
-            </w:r>
-          </w:p>
-          <w:p>
-            <w:r>
-              <w:t>MIDI input channel</w:t>
-            </w:r>
-          </w:p>
-        </w:tc>
-        <w:tc>
-          <w:tcPr>
-            <w:tcW w:w="5666" w:type="dxa"/>
-          </w:tcPr>
-          <w:p>
-            <w:pPr>
-              <w:rPr>
-                <w:b/>
-                <w:bCs/>
-              </w:rPr>
-            </w:pPr>
-            <w:r>
-              <w:rPr>
-                <w:b/>
-                <w:bCs/>
-              </w:rPr>
-              <w:t>1…16, OMNI</w:t>
-            </w:r>
-          </w:p>
-        </w:tc>
-      </w:tr>
-      <w:tr>
-        <w:tc>
-          <w:tcPr>
-            <w:tcW w:w="2830" w:type="dxa"/>
-          </w:tcPr>
-          <w:p>
-            <w:r>
-              <w:rPr>
-                <w:b/>
-                <w:bCs/>
-              </w:rPr>
-              <w:t>CV</w:t>
-            </w:r>
-          </w:p>
-          <w:p>
-            <w:r>
-              <w:t>CV socket redirection</w:t>
-            </w:r>
-          </w:p>
-        </w:tc>
-        <w:tc>
-          <w:tcPr>
-            <w:tcW w:w="5666" w:type="dxa"/>
-          </w:tcPr>
-          <w:p>
-            <w:r>
-              <w:rPr>
-                <w:b/>
-                <w:bCs/>
-              </w:rPr>
-              <w:t xml:space="preserve">NORM: </w:t>
-            </w:r>
-            <w:r>
-              <w:t>As normal for selected layer</w:t>
-            </w:r>
-          </w:p>
-          <w:p>
-            <w:r>
-              <w:rPr>
-                <w:b/>
-                <w:bCs/>
-              </w:rPr>
-              <w:t xml:space="preserve">L1..L4: </w:t>
-            </w:r>
-            <w:r>
-              <w:t>The CV socket for the current layer outputs the CV from the specified layer. Allows you to avoid moving patch cables in MIX modes.</w:t>
-            </w:r>
-          </w:p>
-        </w:tc>
-      </w:tr>
-      <w:tr>
-        <w:tc>
-          <w:tcPr>
-            <w:tcW w:w="2830" w:type="dxa"/>
-          </w:tcPr>
-          <w:p>
-            <w:pPr>
-              <w:rPr>
-                <w:b/>
-                <w:bCs/>
-              </w:rPr>
-            </w:pPr>
-            <w:r>
-              <w:rPr>
-                <w:b/>
-                <w:bCs/>
-              </w:rPr>
-              <w:t>GAT</w:t>
-            </w:r>
-          </w:p>
-          <w:p>
-            <w:pPr>
-              <w:rPr>
-                <w:b/>
-                <w:bCs/>
-              </w:rPr>
-            </w:pPr>
-            <w:r>
-              <w:t>Gate socket redirection</w:t>
-            </w:r>
-          </w:p>
-        </w:tc>
-        <w:tc>
-          <w:tcPr>
-            <w:tcW w:w="5666" w:type="dxa"/>
-          </w:tcPr>
-          <w:p>
-            <w:pPr>
-              <w:rPr>
-                <w:b/>
-                <w:bCs/>
-              </w:rPr>
-            </w:pPr>
-            <w:r>
-              <w:rPr>
-                <w:b/>
-                <w:bCs/>
-              </w:rPr>
-              <w:t xml:space="preserve">NORM: </w:t>
-            </w:r>
-            <w:r>
-              <w:t>As normal for selected layer</w:t>
-            </w:r>
-          </w:p>
-          <w:p>
-            <w:r>
-              <w:rPr>
-                <w:b/>
-                <w:bCs/>
-              </w:rPr>
-              <w:t xml:space="preserve">L1..L4: </w:t>
-            </w:r>
-            <w:r>
-              <w:t xml:space="preserve">The </w:t>
-            </w:r>
-            <w:r>
-              <w:t>GATE</w:t>
-            </w:r>
-            <w:r>
-              <w:t xml:space="preserve"> socket for the current layer outputs the </w:t>
-            </w:r>
-            <w:r>
-              <w:t>GATE</w:t>
-            </w:r>
-            <w:r>
-              <w:t xml:space="preserve"> from the specified layer. Allows you to avoid moving patch cables in MIX modes.</w:t>
-            </w:r>
-          </w:p>
-          <w:p>
-            <w:pPr>
-              <w:rPr>
-                <w:b/>
-                <w:bCs/>
-              </w:rPr>
-            </w:pPr>
-          </w:p>
-        </w:tc>
-      </w:tr>
-      <w:tr>
-        <w:tc>
-          <w:tcPr>
-            <w:tcW w:w="2830" w:type="dxa"/>
-          </w:tcPr>
-          <w:p>
-            <w:r>
-              <w:rPr>
-                <w:b/>
-                <w:bCs/>
-              </w:rPr>
-              <w:t>CAL</w:t>
-            </w:r>
-          </w:p>
-          <w:p>
-            <w:r>
-              <w:t>CV calibration mode</w:t>
-            </w:r>
-          </w:p>
-        </w:tc>
-        <w:tc>
-          <w:tcPr>
-            <w:tcW w:w="5666" w:type="dxa"/>
-          </w:tcPr>
-          <w:p>
-            <w:r>
-              <w:rPr>
-                <w:b/>
-                <w:bCs/>
-              </w:rPr>
-              <w:t>OFF</w:t>
-            </w:r>
-            <w:r>
-              <w:rPr>
-                <w:b/>
-                <w:bCs/>
-              </w:rPr>
-              <w:t xml:space="preserve">: </w:t>
-            </w:r>
-            <w:r>
-              <w:t>Normal running mode</w:t>
-            </w:r>
-          </w:p>
-          <w:p>
-            <w:r>
-              <w:rPr>
-                <w:b/>
-                <w:bCs/>
-              </w:rPr>
-              <w:lastRenderedPageBreak/>
-              <w:t>1V .. 8V</w:t>
-            </w:r>
-            <w:r>
-              <w:rPr>
-                <w:b/>
-                <w:bCs/>
-              </w:rPr>
-              <w:t xml:space="preserve">: </w:t>
-            </w:r>
-            <w:r>
-              <w:t xml:space="preserve">The CV output for the layer is set to a fixed output voltage for testing and calibration purposes. </w:t>
-            </w:r>
-          </w:p>
-        </w:tc>
-      </w:tr>
-      <w:tr>
-        <w:tc>
-          <w:tcPr>
-            <w:tcW w:w="2830" w:type="dxa"/>
-          </w:tcPr>
-          <w:p>
-            <w:pPr>
-              <w:rPr>
-                <w:b/>
-                <w:bCs/>
-              </w:rPr>
-            </w:pPr>
-            <w:r>
-              <w:rPr>
-                <w:b/>
-                <w:bCs/>
-              </w:rPr>
-              <w:lastRenderedPageBreak/>
               <w:t>SCL</w:t>
             </w:r>
           </w:p>
@@ -7491,15 +9027,7 @@
               <w:t xml:space="preserve"> – fill points are </w:t>
             </w:r>
             <w:r>
-              <w:t xml:space="preserve">not generated. Non data point </w:t>
-            </w:r>
-            <w:proofErr w:type="gramStart"/>
-            <w:r>
-              <w:t>are</w:t>
-            </w:r>
-            <w:proofErr w:type="gramEnd"/>
-            <w:r>
-              <w:t xml:space="preserve"> left at value zero</w:t>
+              <w:t>not generated. Non data point are left at value zero</w:t>
             </w:r>
           </w:p>
         </w:tc>
@@ -7867,15 +9395,7 @@
         <w:t xml:space="preserve"> is the ability for layers to modulate each other’s outputs via the MIX feature.</w:t>
       </w:r>
       <w:r>
-        <w:t xml:space="preserve"> This enables you to do things like sequencing the transposition of a single pattern over several </w:t>
-      </w:r>
-      <w:proofErr w:type="gramStart"/>
-      <w:r>
-        <w:t>bars, or</w:t>
-      </w:r>
-      <w:proofErr w:type="gramEnd"/>
-      <w:r>
-        <w:t xml:space="preserve"> mixing two melody lines together. It also allows for a lot of experimentation and the creation of complex unpredictable patterns.</w:t>
+        <w:t xml:space="preserve"> This enables you to do things like sequencing the transposition of a single pattern over several bars, or mixing two melody lines together. It also allows for a lot of experimentation and the creation of complex unpredictable patterns.</w:t>
       </w:r>
     </w:p>
     <w:p>
@@ -8079,9 +9599,9 @@
       <w:r>
         <w:object w:dxaOrig="5453" w:dyaOrig="2295" w14:anchorId="21B97982">
           <v:shape id="_x0000_i1027" type="#_x0000_t75" style="width:446.25pt;height:187.5pt" o:ole="">
-            <v:imagedata r:id="rId14" o:title=""/>
+            <v:imagedata r:id="rId15" o:title=""/>
           </v:shape>
-          <o:OLEObject Type="Embed" ProgID="CorelDraw.Graphic.18" ShapeID="_x0000_i1027" DrawAspect="Content" ObjectID="_1651422383" r:id="rId15"/>
+          <o:OLEObject Type="Embed" ProgID="CorelDraw.Graphic.18" ShapeID="_x0000_i1027" DrawAspect="Content" ObjectID="_1652114834" r:id="rId16"/>
         </w:object>
       </w:r>
     </w:p>
@@ -8969,13 +10489,8 @@
             <w:r>
               <w:t xml:space="preserve">, ties will </w:t>
             </w:r>
-            <w:proofErr w:type="gramStart"/>
-            <w:r>
-              <w:t>added</w:t>
-            </w:r>
-            <w:proofErr w:type="gramEnd"/>
-            <w:r>
-              <w:t xml:space="preserve"> to </w:t>
+            <w:r>
+              <w:t xml:space="preserve">added to </w:t>
             </w:r>
             <w:r>
               <w:t>subsequent steps</w:t>
@@ -9105,7 +10620,7 @@
                           </pic:cNvPicPr>
                         </pic:nvPicPr>
                         <pic:blipFill>
-                          <a:blip r:embed="rId16">
+                          <a:blip r:embed="rId10">
                             <a:extLst>
                               <a:ext uri="{28A0092B-C50C-407E-A947-70E740481C1C}">
                                 <a14:useLocalDpi xmlns:a14="http://schemas.microsoft.com/office/drawing/2010/main" val="0"/>
@@ -9528,23 +11043,7 @@
               <w:t xml:space="preserve"> Higher values mean that the step is more likely to play. </w:t>
             </w:r>
             <w:r>
-              <w:t xml:space="preserve">The probability setting is </w:t>
-            </w:r>
-            <w:proofErr w:type="gramStart"/>
-            <w:r>
-              <w:t>determines</w:t>
-            </w:r>
-            <w:proofErr w:type="gramEnd"/>
-            <w:r>
-              <w:t xml:space="preserve"> whether any of the data for a step are used during playback. </w:t>
-            </w:r>
-            <w:proofErr w:type="gramStart"/>
-            <w:r>
-              <w:t>However</w:t>
-            </w:r>
-            <w:proofErr w:type="gramEnd"/>
-            <w:r>
-              <w:t xml:space="preserve"> </w:t>
+              <w:t xml:space="preserve">The probability setting is determines whether any of the data for a step are used during playback. However </w:t>
             </w:r>
             <w:r>
               <w:t>if a step is not played, this will not impact the value of fill points that follow it.</w:t>
@@ -9632,9 +11131,9 @@
             <w:r>
               <w:object w:dxaOrig="5042" w:dyaOrig="4719" w14:anchorId="050607D6">
                 <v:shape id="_x0000_i1028" type="#_x0000_t75" style="width:252pt;height:237.75pt" o:ole="">
-                  <v:imagedata r:id="rId10" o:title=""/>
+                  <v:imagedata r:id="rId11" o:title=""/>
                 </v:shape>
-                <o:OLEObject Type="Embed" ProgID="CorelDraw.Graphic.18" ShapeID="_x0000_i1028" DrawAspect="Content" ObjectID="_1651422384" r:id="rId17"/>
+                <o:OLEObject Type="Embed" ProgID="CorelDraw.Graphic.18" ShapeID="_x0000_i1028" DrawAspect="Content" ObjectID="_1652114835" r:id="rId17"/>
               </w:object>
             </w:r>
           </w:p>
@@ -11075,15 +12574,7 @@
           <w:p/>
           <w:p>
             <w:r>
-              <w:t xml:space="preserve">The loop window may not span the edge of the </w:t>
-            </w:r>
-            <w:proofErr w:type="gramStart"/>
-            <w:r>
-              <w:t>page,</w:t>
-            </w:r>
-            <w:proofErr w:type="gramEnd"/>
-            <w:r>
-              <w:t xml:space="preserve"> however you can set the start position to the right of the end position to play the loop in reverse</w:t>
+              <w:t>The loop window may not span the edge of the page, however you can set the start position to the right of the end position to play the loop in reverse</w:t>
             </w:r>
           </w:p>
           <w:p>
@@ -11161,21 +12652,13 @@
           </w:p>
           <w:p>
             <w:r>
-              <w:t xml:space="preserve">Keep LOOP </w:t>
-            </w:r>
-            <w:proofErr w:type="gramStart"/>
-            <w:r>
-              <w:t>pressed</w:t>
+              <w:t>Keep LOOP pressed</w:t>
             </w:r>
             <w:r>
               <w:t>,</w:t>
             </w:r>
             <w:r>
-              <w:t xml:space="preserve"> and</w:t>
-            </w:r>
-            <w:proofErr w:type="gramEnd"/>
-            <w:r>
-              <w:t xml:space="preserve"> tap a combination of the first four buttons on the left</w:t>
+              <w:t xml:space="preserve"> and tap a combination of the first four buttons on the left</w:t>
             </w:r>
             <w:r>
               <w:t>,</w:t>
@@ -11435,18 +12918,10 @@
           </w:p>
           <w:p>
             <w:r>
-              <w:t xml:space="preserve">A </w:t>
-            </w:r>
-            <w:proofErr w:type="gramStart"/>
-            <w:r>
-              <w:t>continuous r</w:t>
-            </w:r>
-            <w:r>
-              <w:t>andom and non-repeating ordered pages</w:t>
-            </w:r>
-            <w:proofErr w:type="gramEnd"/>
-            <w:r>
-              <w:t xml:space="preserve"> from the active page range (see PAGE) are cued. </w:t>
+              <w:t>A continuous r</w:t>
+            </w:r>
+            <w:r>
+              <w:t xml:space="preserve">andom and non-repeating ordered pages from the active page range (see PAGE) are cued. </w:t>
             </w:r>
           </w:p>
           <w:p>
@@ -14121,6 +15596,119 @@
     </w:lvl>
   </w:abstractNum>
   <w:abstractNum w:abstractNumId="5" w15:restartNumberingAfterBreak="0">
+    <w:nsid w:val="0CE96CD0"/>
+    <w:multiLevelType w:val="hybridMultilevel"/>
+    <w:tmpl w:val="3D0ECC0C"/>
+    <w:lvl w:ilvl="0" w:tplc="08090001">
+      <w:start w:val="1"/>
+      <w:numFmt w:val="bullet"/>
+      <w:lvlText w:val=""/>
+      <w:lvlJc w:val="left"/>
+      <w:pPr>
+        <w:ind w:left="720" w:hanging="360"/>
+      </w:pPr>
+      <w:rPr>
+        <w:rFonts w:ascii="Symbol" w:hAnsi="Symbol" w:hint="default"/>
+      </w:rPr>
+    </w:lvl>
+    <w:lvl w:ilvl="1" w:tplc="08090003" w:tentative="1">
+      <w:start w:val="1"/>
+      <w:numFmt w:val="bullet"/>
+      <w:lvlText w:val="o"/>
+      <w:lvlJc w:val="left"/>
+      <w:pPr>
+        <w:ind w:left="1440" w:hanging="360"/>
+      </w:pPr>
+      <w:rPr>
+        <w:rFonts w:ascii="Courier New" w:hAnsi="Courier New" w:cs="Courier New" w:hint="default"/>
+      </w:rPr>
+    </w:lvl>
+    <w:lvl w:ilvl="2" w:tplc="08090005" w:tentative="1">
+      <w:start w:val="1"/>
+      <w:numFmt w:val="bullet"/>
+      <w:lvlText w:val=""/>
+      <w:lvlJc w:val="left"/>
+      <w:pPr>
+        <w:ind w:left="2160" w:hanging="360"/>
+      </w:pPr>
+      <w:rPr>
+        <w:rFonts w:ascii="Wingdings" w:hAnsi="Wingdings" w:hint="default"/>
+      </w:rPr>
+    </w:lvl>
+    <w:lvl w:ilvl="3" w:tplc="08090001" w:tentative="1">
+      <w:start w:val="1"/>
+      <w:numFmt w:val="bullet"/>
+      <w:lvlText w:val=""/>
+      <w:lvlJc w:val="left"/>
+      <w:pPr>
+        <w:ind w:left="2880" w:hanging="360"/>
+      </w:pPr>
+      <w:rPr>
+        <w:rFonts w:ascii="Symbol" w:hAnsi="Symbol" w:hint="default"/>
+      </w:rPr>
+    </w:lvl>
+    <w:lvl w:ilvl="4" w:tplc="08090003" w:tentative="1">
+      <w:start w:val="1"/>
+      <w:numFmt w:val="bullet"/>
+      <w:lvlText w:val="o"/>
+      <w:lvlJc w:val="left"/>
+      <w:pPr>
+        <w:ind w:left="3600" w:hanging="360"/>
+      </w:pPr>
+      <w:rPr>
+        <w:rFonts w:ascii="Courier New" w:hAnsi="Courier New" w:cs="Courier New" w:hint="default"/>
+      </w:rPr>
+    </w:lvl>
+    <w:lvl w:ilvl="5" w:tplc="08090005" w:tentative="1">
+      <w:start w:val="1"/>
+      <w:numFmt w:val="bullet"/>
+      <w:lvlText w:val=""/>
+      <w:lvlJc w:val="left"/>
+      <w:pPr>
+        <w:ind w:left="4320" w:hanging="360"/>
+      </w:pPr>
+      <w:rPr>
+        <w:rFonts w:ascii="Wingdings" w:hAnsi="Wingdings" w:hint="default"/>
+      </w:rPr>
+    </w:lvl>
+    <w:lvl w:ilvl="6" w:tplc="08090001" w:tentative="1">
+      <w:start w:val="1"/>
+      <w:numFmt w:val="bullet"/>
+      <w:lvlText w:val=""/>
+      <w:lvlJc w:val="left"/>
+      <w:pPr>
+        <w:ind w:left="5040" w:hanging="360"/>
+      </w:pPr>
+      <w:rPr>
+        <w:rFonts w:ascii="Symbol" w:hAnsi="Symbol" w:hint="default"/>
+      </w:rPr>
+    </w:lvl>
+    <w:lvl w:ilvl="7" w:tplc="08090003" w:tentative="1">
+      <w:start w:val="1"/>
+      <w:numFmt w:val="bullet"/>
+      <w:lvlText w:val="o"/>
+      <w:lvlJc w:val="left"/>
+      <w:pPr>
+        <w:ind w:left="5760" w:hanging="360"/>
+      </w:pPr>
+      <w:rPr>
+        <w:rFonts w:ascii="Courier New" w:hAnsi="Courier New" w:cs="Courier New" w:hint="default"/>
+      </w:rPr>
+    </w:lvl>
+    <w:lvl w:ilvl="8" w:tplc="08090005" w:tentative="1">
+      <w:start w:val="1"/>
+      <w:numFmt w:val="bullet"/>
+      <w:lvlText w:val=""/>
+      <w:lvlJc w:val="left"/>
+      <w:pPr>
+        <w:ind w:left="6480" w:hanging="360"/>
+      </w:pPr>
+      <w:rPr>
+        <w:rFonts w:ascii="Wingdings" w:hAnsi="Wingdings" w:hint="default"/>
+      </w:rPr>
+    </w:lvl>
+  </w:abstractNum>
+  <w:abstractNum w:abstractNumId="6" w15:restartNumberingAfterBreak="0">
     <w:nsid w:val="14BD4A5B"/>
     <w:multiLevelType w:val="hybridMultilevel"/>
     <w:tmpl w:val="92B2490E"/>
@@ -14233,7 +15821,7 @@
       </w:rPr>
     </w:lvl>
   </w:abstractNum>
-  <w:abstractNum w:abstractNumId="6" w15:restartNumberingAfterBreak="0">
+  <w:abstractNum w:abstractNumId="7" w15:restartNumberingAfterBreak="0">
     <w:nsid w:val="184A08AE"/>
     <w:multiLevelType w:val="hybridMultilevel"/>
     <w:tmpl w:val="44665ACA"/>
@@ -14346,7 +15934,7 @@
       </w:rPr>
     </w:lvl>
   </w:abstractNum>
-  <w:abstractNum w:abstractNumId="7" w15:restartNumberingAfterBreak="0">
+  <w:abstractNum w:abstractNumId="8" w15:restartNumberingAfterBreak="0">
     <w:nsid w:val="2EA80ECE"/>
     <w:multiLevelType w:val="hybridMultilevel"/>
     <w:tmpl w:val="36885B18"/>
@@ -14459,7 +16047,7 @@
       </w:rPr>
     </w:lvl>
   </w:abstractNum>
-  <w:abstractNum w:abstractNumId="8" w15:restartNumberingAfterBreak="0">
+  <w:abstractNum w:abstractNumId="9" w15:restartNumberingAfterBreak="0">
     <w:nsid w:val="363F4CAD"/>
     <w:multiLevelType w:val="hybridMultilevel"/>
     <w:tmpl w:val="7D708E84"/>
@@ -14572,7 +16160,7 @@
       </w:rPr>
     </w:lvl>
   </w:abstractNum>
-  <w:abstractNum w:abstractNumId="9" w15:restartNumberingAfterBreak="0">
+  <w:abstractNum w:abstractNumId="10" w15:restartNumberingAfterBreak="0">
     <w:nsid w:val="39134CA4"/>
     <w:multiLevelType w:val="hybridMultilevel"/>
     <w:tmpl w:val="E70EA9C4"/>
@@ -14685,7 +16273,7 @@
       </w:rPr>
     </w:lvl>
   </w:abstractNum>
-  <w:abstractNum w:abstractNumId="10" w15:restartNumberingAfterBreak="0">
+  <w:abstractNum w:abstractNumId="11" w15:restartNumberingAfterBreak="0">
     <w:nsid w:val="444C6775"/>
     <w:multiLevelType w:val="hybridMultilevel"/>
     <w:tmpl w:val="82A68B6C"/>
@@ -14798,7 +16386,7 @@
       </w:rPr>
     </w:lvl>
   </w:abstractNum>
-  <w:abstractNum w:abstractNumId="11" w15:restartNumberingAfterBreak="0">
+  <w:abstractNum w:abstractNumId="12" w15:restartNumberingAfterBreak="0">
     <w:nsid w:val="4EEB47C7"/>
     <w:multiLevelType w:val="hybridMultilevel"/>
     <w:tmpl w:val="D65AF7EA"/>
@@ -14911,7 +16499,7 @@
       </w:rPr>
     </w:lvl>
   </w:abstractNum>
-  <w:abstractNum w:abstractNumId="12" w15:restartNumberingAfterBreak="0">
+  <w:abstractNum w:abstractNumId="13" w15:restartNumberingAfterBreak="0">
     <w:nsid w:val="546A3B2F"/>
     <w:multiLevelType w:val="hybridMultilevel"/>
     <w:tmpl w:val="66DC9B42"/>
@@ -15024,7 +16612,233 @@
       </w:rPr>
     </w:lvl>
   </w:abstractNum>
-  <w:abstractNum w:abstractNumId="13" w15:restartNumberingAfterBreak="0">
+  <w:abstractNum w:abstractNumId="14" w15:restartNumberingAfterBreak="0">
+    <w:nsid w:val="58EE7E83"/>
+    <w:multiLevelType w:val="hybridMultilevel"/>
+    <w:tmpl w:val="782E2348"/>
+    <w:lvl w:ilvl="0" w:tplc="08090001">
+      <w:start w:val="1"/>
+      <w:numFmt w:val="bullet"/>
+      <w:lvlText w:val=""/>
+      <w:lvlJc w:val="left"/>
+      <w:pPr>
+        <w:ind w:left="720" w:hanging="360"/>
+      </w:pPr>
+      <w:rPr>
+        <w:rFonts w:ascii="Symbol" w:hAnsi="Symbol" w:hint="default"/>
+      </w:rPr>
+    </w:lvl>
+    <w:lvl w:ilvl="1" w:tplc="08090003" w:tentative="1">
+      <w:start w:val="1"/>
+      <w:numFmt w:val="bullet"/>
+      <w:lvlText w:val="o"/>
+      <w:lvlJc w:val="left"/>
+      <w:pPr>
+        <w:ind w:left="1440" w:hanging="360"/>
+      </w:pPr>
+      <w:rPr>
+        <w:rFonts w:ascii="Courier New" w:hAnsi="Courier New" w:cs="Courier New" w:hint="default"/>
+      </w:rPr>
+    </w:lvl>
+    <w:lvl w:ilvl="2" w:tplc="08090005" w:tentative="1">
+      <w:start w:val="1"/>
+      <w:numFmt w:val="bullet"/>
+      <w:lvlText w:val=""/>
+      <w:lvlJc w:val="left"/>
+      <w:pPr>
+        <w:ind w:left="2160" w:hanging="360"/>
+      </w:pPr>
+      <w:rPr>
+        <w:rFonts w:ascii="Wingdings" w:hAnsi="Wingdings" w:hint="default"/>
+      </w:rPr>
+    </w:lvl>
+    <w:lvl w:ilvl="3" w:tplc="08090001" w:tentative="1">
+      <w:start w:val="1"/>
+      <w:numFmt w:val="bullet"/>
+      <w:lvlText w:val=""/>
+      <w:lvlJc w:val="left"/>
+      <w:pPr>
+        <w:ind w:left="2880" w:hanging="360"/>
+      </w:pPr>
+      <w:rPr>
+        <w:rFonts w:ascii="Symbol" w:hAnsi="Symbol" w:hint="default"/>
+      </w:rPr>
+    </w:lvl>
+    <w:lvl w:ilvl="4" w:tplc="08090003" w:tentative="1">
+      <w:start w:val="1"/>
+      <w:numFmt w:val="bullet"/>
+      <w:lvlText w:val="o"/>
+      <w:lvlJc w:val="left"/>
+      <w:pPr>
+        <w:ind w:left="3600" w:hanging="360"/>
+      </w:pPr>
+      <w:rPr>
+        <w:rFonts w:ascii="Courier New" w:hAnsi="Courier New" w:cs="Courier New" w:hint="default"/>
+      </w:rPr>
+    </w:lvl>
+    <w:lvl w:ilvl="5" w:tplc="08090005" w:tentative="1">
+      <w:start w:val="1"/>
+      <w:numFmt w:val="bullet"/>
+      <w:lvlText w:val=""/>
+      <w:lvlJc w:val="left"/>
+      <w:pPr>
+        <w:ind w:left="4320" w:hanging="360"/>
+      </w:pPr>
+      <w:rPr>
+        <w:rFonts w:ascii="Wingdings" w:hAnsi="Wingdings" w:hint="default"/>
+      </w:rPr>
+    </w:lvl>
+    <w:lvl w:ilvl="6" w:tplc="08090001" w:tentative="1">
+      <w:start w:val="1"/>
+      <w:numFmt w:val="bullet"/>
+      <w:lvlText w:val=""/>
+      <w:lvlJc w:val="left"/>
+      <w:pPr>
+        <w:ind w:left="5040" w:hanging="360"/>
+      </w:pPr>
+      <w:rPr>
+        <w:rFonts w:ascii="Symbol" w:hAnsi="Symbol" w:hint="default"/>
+      </w:rPr>
+    </w:lvl>
+    <w:lvl w:ilvl="7" w:tplc="08090003" w:tentative="1">
+      <w:start w:val="1"/>
+      <w:numFmt w:val="bullet"/>
+      <w:lvlText w:val="o"/>
+      <w:lvlJc w:val="left"/>
+      <w:pPr>
+        <w:ind w:left="5760" w:hanging="360"/>
+      </w:pPr>
+      <w:rPr>
+        <w:rFonts w:ascii="Courier New" w:hAnsi="Courier New" w:cs="Courier New" w:hint="default"/>
+      </w:rPr>
+    </w:lvl>
+    <w:lvl w:ilvl="8" w:tplc="08090005" w:tentative="1">
+      <w:start w:val="1"/>
+      <w:numFmt w:val="bullet"/>
+      <w:lvlText w:val=""/>
+      <w:lvlJc w:val="left"/>
+      <w:pPr>
+        <w:ind w:left="6480" w:hanging="360"/>
+      </w:pPr>
+      <w:rPr>
+        <w:rFonts w:ascii="Wingdings" w:hAnsi="Wingdings" w:hint="default"/>
+      </w:rPr>
+    </w:lvl>
+  </w:abstractNum>
+  <w:abstractNum w:abstractNumId="15" w15:restartNumberingAfterBreak="0">
+    <w:nsid w:val="62662717"/>
+    <w:multiLevelType w:val="hybridMultilevel"/>
+    <w:tmpl w:val="AFFE3D00"/>
+    <w:lvl w:ilvl="0" w:tplc="08090001">
+      <w:start w:val="1"/>
+      <w:numFmt w:val="bullet"/>
+      <w:lvlText w:val=""/>
+      <w:lvlJc w:val="left"/>
+      <w:pPr>
+        <w:ind w:left="720" w:hanging="360"/>
+      </w:pPr>
+      <w:rPr>
+        <w:rFonts w:ascii="Symbol" w:hAnsi="Symbol" w:hint="default"/>
+      </w:rPr>
+    </w:lvl>
+    <w:lvl w:ilvl="1" w:tplc="08090003" w:tentative="1">
+      <w:start w:val="1"/>
+      <w:numFmt w:val="bullet"/>
+      <w:lvlText w:val="o"/>
+      <w:lvlJc w:val="left"/>
+      <w:pPr>
+        <w:ind w:left="1440" w:hanging="360"/>
+      </w:pPr>
+      <w:rPr>
+        <w:rFonts w:ascii="Courier New" w:hAnsi="Courier New" w:cs="Courier New" w:hint="default"/>
+      </w:rPr>
+    </w:lvl>
+    <w:lvl w:ilvl="2" w:tplc="08090005" w:tentative="1">
+      <w:start w:val="1"/>
+      <w:numFmt w:val="bullet"/>
+      <w:lvlText w:val=""/>
+      <w:lvlJc w:val="left"/>
+      <w:pPr>
+        <w:ind w:left="2160" w:hanging="360"/>
+      </w:pPr>
+      <w:rPr>
+        <w:rFonts w:ascii="Wingdings" w:hAnsi="Wingdings" w:hint="default"/>
+      </w:rPr>
+    </w:lvl>
+    <w:lvl w:ilvl="3" w:tplc="08090001" w:tentative="1">
+      <w:start w:val="1"/>
+      <w:numFmt w:val="bullet"/>
+      <w:lvlText w:val=""/>
+      <w:lvlJc w:val="left"/>
+      <w:pPr>
+        <w:ind w:left="2880" w:hanging="360"/>
+      </w:pPr>
+      <w:rPr>
+        <w:rFonts w:ascii="Symbol" w:hAnsi="Symbol" w:hint="default"/>
+      </w:rPr>
+    </w:lvl>
+    <w:lvl w:ilvl="4" w:tplc="08090003" w:tentative="1">
+      <w:start w:val="1"/>
+      <w:numFmt w:val="bullet"/>
+      <w:lvlText w:val="o"/>
+      <w:lvlJc w:val="left"/>
+      <w:pPr>
+        <w:ind w:left="3600" w:hanging="360"/>
+      </w:pPr>
+      <w:rPr>
+        <w:rFonts w:ascii="Courier New" w:hAnsi="Courier New" w:cs="Courier New" w:hint="default"/>
+      </w:rPr>
+    </w:lvl>
+    <w:lvl w:ilvl="5" w:tplc="08090005" w:tentative="1">
+      <w:start w:val="1"/>
+      <w:numFmt w:val="bullet"/>
+      <w:lvlText w:val=""/>
+      <w:lvlJc w:val="left"/>
+      <w:pPr>
+        <w:ind w:left="4320" w:hanging="360"/>
+      </w:pPr>
+      <w:rPr>
+        <w:rFonts w:ascii="Wingdings" w:hAnsi="Wingdings" w:hint="default"/>
+      </w:rPr>
+    </w:lvl>
+    <w:lvl w:ilvl="6" w:tplc="08090001" w:tentative="1">
+      <w:start w:val="1"/>
+      <w:numFmt w:val="bullet"/>
+      <w:lvlText w:val=""/>
+      <w:lvlJc w:val="left"/>
+      <w:pPr>
+        <w:ind w:left="5040" w:hanging="360"/>
+      </w:pPr>
+      <w:rPr>
+        <w:rFonts w:ascii="Symbol" w:hAnsi="Symbol" w:hint="default"/>
+      </w:rPr>
+    </w:lvl>
+    <w:lvl w:ilvl="7" w:tplc="08090003" w:tentative="1">
+      <w:start w:val="1"/>
+      <w:numFmt w:val="bullet"/>
+      <w:lvlText w:val="o"/>
+      <w:lvlJc w:val="left"/>
+      <w:pPr>
+        <w:ind w:left="5760" w:hanging="360"/>
+      </w:pPr>
+      <w:rPr>
+        <w:rFonts w:ascii="Courier New" w:hAnsi="Courier New" w:cs="Courier New" w:hint="default"/>
+      </w:rPr>
+    </w:lvl>
+    <w:lvl w:ilvl="8" w:tplc="08090005" w:tentative="1">
+      <w:start w:val="1"/>
+      <w:numFmt w:val="bullet"/>
+      <w:lvlText w:val=""/>
+      <w:lvlJc w:val="left"/>
+      <w:pPr>
+        <w:ind w:left="6480" w:hanging="360"/>
+      </w:pPr>
+      <w:rPr>
+        <w:rFonts w:ascii="Wingdings" w:hAnsi="Wingdings" w:hint="default"/>
+      </w:rPr>
+    </w:lvl>
+  </w:abstractNum>
+  <w:abstractNum w:abstractNumId="16" w15:restartNumberingAfterBreak="0">
     <w:nsid w:val="62C6222D"/>
     <w:multiLevelType w:val="hybridMultilevel"/>
     <w:tmpl w:val="B00A03F8"/>
@@ -15137,7 +16951,7 @@
       </w:rPr>
     </w:lvl>
   </w:abstractNum>
-  <w:abstractNum w:abstractNumId="14" w15:restartNumberingAfterBreak="0">
+  <w:abstractNum w:abstractNumId="17" w15:restartNumberingAfterBreak="0">
     <w:nsid w:val="64B65F66"/>
     <w:multiLevelType w:val="hybridMultilevel"/>
     <w:tmpl w:val="20FEFAB8"/>
@@ -15250,10 +17064,10 @@
       </w:rPr>
     </w:lvl>
   </w:abstractNum>
-  <w:abstractNum w:abstractNumId="15" w15:restartNumberingAfterBreak="0">
+  <w:abstractNum w:abstractNumId="18" w15:restartNumberingAfterBreak="0">
     <w:nsid w:val="6732409C"/>
     <w:multiLevelType w:val="hybridMultilevel"/>
-    <w:tmpl w:val="EDD0F0DA"/>
+    <w:tmpl w:val="232252F6"/>
     <w:lvl w:ilvl="0" w:tplc="08090001">
       <w:start w:val="1"/>
       <w:numFmt w:val="bullet"/>
@@ -15363,7 +17177,7 @@
       </w:rPr>
     </w:lvl>
   </w:abstractNum>
-  <w:abstractNum w:abstractNumId="16" w15:restartNumberingAfterBreak="0">
+  <w:abstractNum w:abstractNumId="19" w15:restartNumberingAfterBreak="0">
     <w:nsid w:val="6E2B48D7"/>
     <w:multiLevelType w:val="hybridMultilevel"/>
     <w:tmpl w:val="4E4E8F46"/>
@@ -15476,7 +17290,7 @@
       </w:rPr>
     </w:lvl>
   </w:abstractNum>
-  <w:abstractNum w:abstractNumId="17" w15:restartNumberingAfterBreak="0">
+  <w:abstractNum w:abstractNumId="20" w15:restartNumberingAfterBreak="0">
     <w:nsid w:val="7B746330"/>
     <w:multiLevelType w:val="hybridMultilevel"/>
     <w:tmpl w:val="CC7A17F4"/>
@@ -15589,7 +17403,7 @@
       </w:rPr>
     </w:lvl>
   </w:abstractNum>
-  <w:abstractNum w:abstractNumId="18" w15:restartNumberingAfterBreak="0">
+  <w:abstractNum w:abstractNumId="21" w15:restartNumberingAfterBreak="0">
     <w:nsid w:val="7CD14311"/>
     <w:multiLevelType w:val="hybridMultilevel"/>
     <w:tmpl w:val="5E381D52"/>
@@ -15706,13 +17520,13 @@
     <w:abstractNumId w:val="1"/>
   </w:num>
   <w:num w:numId="2">
-    <w:abstractNumId w:val="7"/>
+    <w:abstractNumId w:val="8"/>
   </w:num>
   <w:num w:numId="3">
-    <w:abstractNumId w:val="14"/>
+    <w:abstractNumId w:val="17"/>
   </w:num>
   <w:num w:numId="4">
-    <w:abstractNumId w:val="6"/>
+    <w:abstractNumId w:val="7"/>
   </w:num>
   <w:num w:numId="5">
     <w:abstractNumId w:val="2"/>
@@ -15721,43 +17535,52 @@
     <w:abstractNumId w:val="3"/>
   </w:num>
   <w:num w:numId="7">
-    <w:abstractNumId w:val="15"/>
+    <w:abstractNumId w:val="18"/>
   </w:num>
   <w:num w:numId="8">
-    <w:abstractNumId w:val="10"/>
+    <w:abstractNumId w:val="11"/>
   </w:num>
   <w:num w:numId="9">
-    <w:abstractNumId w:val="11"/>
+    <w:abstractNumId w:val="12"/>
   </w:num>
   <w:num w:numId="10">
-    <w:abstractNumId w:val="16"/>
+    <w:abstractNumId w:val="19"/>
   </w:num>
   <w:num w:numId="11">
-    <w:abstractNumId w:val="5"/>
+    <w:abstractNumId w:val="6"/>
   </w:num>
   <w:num w:numId="12">
     <w:abstractNumId w:val="0"/>
   </w:num>
   <w:num w:numId="13">
-    <w:abstractNumId w:val="8"/>
+    <w:abstractNumId w:val="9"/>
   </w:num>
   <w:num w:numId="14">
-    <w:abstractNumId w:val="12"/>
+    <w:abstractNumId w:val="13"/>
   </w:num>
   <w:num w:numId="15">
     <w:abstractNumId w:val="4"/>
   </w:num>
   <w:num w:numId="16">
-    <w:abstractNumId w:val="9"/>
+    <w:abstractNumId w:val="10"/>
   </w:num>
   <w:num w:numId="17">
-    <w:abstractNumId w:val="17"/>
+    <w:abstractNumId w:val="20"/>
   </w:num>
   <w:num w:numId="18">
-    <w:abstractNumId w:val="13"/>
+    <w:abstractNumId w:val="16"/>
   </w:num>
   <w:num w:numId="19">
-    <w:abstractNumId w:val="18"/>
+    <w:abstractNumId w:val="21"/>
+  </w:num>
+  <w:num w:numId="20">
+    <w:abstractNumId w:val="5"/>
+  </w:num>
+  <w:num w:numId="21">
+    <w:abstractNumId w:val="14"/>
+  </w:num>
+  <w:num w:numId="22">
+    <w:abstractNumId w:val="15"/>
   </w:num>
 </w:numbering>
 </file>
@@ -16594,7 +18417,7 @@
 </file>
 
 <file path=customXml/itemProps1.xml><?xml version="1.0" encoding="utf-8"?>
-<ds:datastoreItem xmlns:ds="http://schemas.openxmlformats.org/officeDocument/2006/customXml" ds:itemID="{4349DAB3-9973-4ED1-9E91-3CA1DA10352E}">
+<ds:datastoreItem xmlns:ds="http://schemas.openxmlformats.org/officeDocument/2006/customXml" ds:itemID="{3555B77A-5726-459E-B620-295E9FBA8CC1}">
   <ds:schemaRefs>
     <ds:schemaRef ds:uri="http://schemas.openxmlformats.org/officeDocument/2006/bibliography"/>
   </ds:schemaRefs>

--- a/docs/Noodlebox User Guide.docx
+++ b/docs/Noodlebox User Guide.docx
@@ -18,13 +18,26 @@
     </w:p>
     <w:p>
       <w:r>
-        <w:t>Power up the Noodlebox by plugging in the power supply and holding the ON button for 2-3 seconds.</w:t>
-      </w:r>
-    </w:p>
-    <w:p>
-      <w:r>
-        <w:t>Turn it off again by pushing the OFF button. This is the correct way to shut down the Noodlebox</w:t>
-      </w:r>
+        <w:t xml:space="preserve">Power up the </w:t>
+      </w:r>
+      <w:proofErr w:type="spellStart"/>
+      <w:r>
+        <w:t>Noodlebox</w:t>
+      </w:r>
+      <w:proofErr w:type="spellEnd"/>
+      <w:r>
+        <w:t xml:space="preserve"> by plugging in the power supply and holding the ON button for 2-3 seconds.</w:t>
+      </w:r>
+    </w:p>
+    <w:p>
+      <w:r>
+        <w:t xml:space="preserve">Turn it off again by pushing the OFF button. This is the correct way to shut down the </w:t>
+      </w:r>
+      <w:proofErr w:type="spellStart"/>
+      <w:r>
+        <w:t>Noodlebox</w:t>
+      </w:r>
+      <w:proofErr w:type="spellEnd"/>
       <w:r>
         <w:t xml:space="preserve">; </w:t>
       </w:r>
@@ -43,7 +56,15 @@
     </w:p>
     <w:p>
       <w:r>
-        <w:t xml:space="preserve">When you power up Noodlebox with a new session, you will see a screen like this. We call this a </w:t>
+        <w:t xml:space="preserve">When you power up </w:t>
+      </w:r>
+      <w:proofErr w:type="spellStart"/>
+      <w:r>
+        <w:t>Noodlebox</w:t>
+      </w:r>
+      <w:proofErr w:type="spellEnd"/>
+      <w:r>
+        <w:t xml:space="preserve"> with a new session, you will see a screen like this. We call this a </w:t>
       </w:r>
       <w:r>
         <w:rPr>
@@ -453,7 +474,15 @@
     </w:p>
     <w:p>
       <w:r>
-        <w:t>Now lets play this sequence… press the RUN button (above the encoder). Now we see the active step marker count along the loop window bar (and return back to the start when it reaches the end). The current data or fill point and trigger point (if any) are also shown in the brigh</w:t>
+        <w:t xml:space="preserve">Now </w:t>
+      </w:r>
+      <w:proofErr w:type="spellStart"/>
+      <w:r>
+        <w:t>lets</w:t>
+      </w:r>
+      <w:proofErr w:type="spellEnd"/>
+      <w:r>
+        <w:t xml:space="preserve"> play this sequence… press the RUN button (above the encoder). Now we see the active step marker count along the loop window bar (and return back to the start when it reaches the end). The current data or fill point and trigger point (if any) are also shown in the brigh</w:t>
       </w:r>
       <w:r>
         <w:t>t</w:t>
@@ -562,8 +591,13 @@
       </w:r>
     </w:p>
     <w:p>
-      <w:r>
-        <w:t>Noodlebox packs a lot of functionality behind just 11 buttons and an encoder knob… We’ve tried to avoid too much menu diving but there are some special moves it will definitely help to know when using it…</w:t>
+      <w:proofErr w:type="spellStart"/>
+      <w:r>
+        <w:t>Noodlebox</w:t>
+      </w:r>
+      <w:proofErr w:type="spellEnd"/>
+      <w:r>
+        <w:t xml:space="preserve"> packs a lot of functionality behind just 11 buttons and an encoder knob… We’ve tried to avoid too much menu diving but there are some special moves it will definitely help to know when using it…</w:t>
       </w:r>
     </w:p>
     <w:p/>
@@ -657,7 +691,15 @@
         </w:numPr>
       </w:pPr>
       <w:r>
-        <w:t xml:space="preserve">A lot of the ‘deeper’ Noodlebox functions use a </w:t>
+        <w:t xml:space="preserve">A lot of the ‘deeper’ </w:t>
+      </w:r>
+      <w:proofErr w:type="spellStart"/>
+      <w:r>
+        <w:t>Noodlebox</w:t>
+      </w:r>
+      <w:proofErr w:type="spellEnd"/>
+      <w:r>
+        <w:t xml:space="preserve"> functions use a </w:t>
       </w:r>
       <w:r>
         <w:rPr>
@@ -1131,7 +1173,15 @@
         <w:t xml:space="preserve">ypically you would want to </w:t>
       </w:r>
       <w:r>
-        <w:t xml:space="preserve">trigger an envelope on your synth with each change of note. Noodlebox also needs the gate point to determine where </w:t>
+        <w:t xml:space="preserve">trigger an envelope on your synth with each change of note. </w:t>
+      </w:r>
+      <w:proofErr w:type="spellStart"/>
+      <w:r>
+        <w:t>Noodlebox</w:t>
+      </w:r>
+      <w:proofErr w:type="spellEnd"/>
+      <w:r>
+        <w:t xml:space="preserve"> also needs the gate point to determine where </w:t>
       </w:r>
       <w:r>
         <w:t xml:space="preserve">a new </w:t>
@@ -2650,7 +2700,7 @@
           <v:shape id="_x0000_i1025" type="#_x0000_t75" style="width:252pt;height:237.75pt" o:ole="">
             <v:imagedata r:id="rId11" o:title=""/>
           </v:shape>
-          <o:OLEObject Type="Embed" ProgID="CorelDraw.Graphic.18" ShapeID="_x0000_i1025" DrawAspect="Content" ObjectID="_1652985628" r:id="rId12"/>
+          <o:OLEObject Type="Embed" ProgID="CorelDraw.Graphic.18" ShapeID="_x0000_i1025" DrawAspect="Content" ObjectID="_1652985770" r:id="rId12"/>
         </w:object>
       </w:r>
     </w:p>
@@ -3370,7 +3420,15 @@
     </w:p>
     <w:p>
       <w:r>
-        <w:t xml:space="preserve">In addition to being able to run from an internal BPM, Noodlebox </w:t>
+        <w:t xml:space="preserve">In addition to being able to run from an internal BPM, </w:t>
+      </w:r>
+      <w:proofErr w:type="spellStart"/>
+      <w:r>
+        <w:t>Noodlebox</w:t>
+      </w:r>
+      <w:proofErr w:type="spellEnd"/>
+      <w:r>
+        <w:t xml:space="preserve"> </w:t>
       </w:r>
       <w:r>
         <w:t xml:space="preserve">allows </w:t>
@@ -3530,7 +3588,15 @@
     <w:p>
       <w:r>
         <w:lastRenderedPageBreak/>
-        <w:t xml:space="preserve">To keep Noodlebox in phase with the master clock, start the sequencer with the </w:t>
+        <w:t xml:space="preserve">To keep </w:t>
+      </w:r>
+      <w:proofErr w:type="spellStart"/>
+      <w:r>
+        <w:t>Noodlebox</w:t>
+      </w:r>
+      <w:proofErr w:type="spellEnd"/>
+      <w:r>
+        <w:t xml:space="preserve"> in phase with the master clock, start the sequencer with the </w:t>
       </w:r>
       <w:r>
         <w:t xml:space="preserve">reset </w:t>
@@ -3760,7 +3826,15 @@
     </w:p>
     <w:p>
       <w:r>
-        <w:t>Usually Noodlebox plays every step “on grid”</w:t>
+        <w:t xml:space="preserve">Usually </w:t>
+      </w:r>
+      <w:proofErr w:type="spellStart"/>
+      <w:r>
+        <w:t>Noodlebox</w:t>
+      </w:r>
+      <w:proofErr w:type="spellEnd"/>
+      <w:r>
+        <w:t xml:space="preserve"> plays every step “on grid”</w:t>
       </w:r>
       <w:r>
         <w:t xml:space="preserve"> according to the clock division for the layer. However there is also the ability to move steps “off grid” to add rhythmic variation. </w:t>
@@ -3968,8 +4042,13 @@
       <w:r>
         <w:t xml:space="preserve">. </w:t>
       </w:r>
-      <w:r>
-        <w:t xml:space="preserve">Noodlebox </w:t>
+      <w:proofErr w:type="spellStart"/>
+      <w:r>
+        <w:t>Noodlebox</w:t>
+      </w:r>
+      <w:proofErr w:type="spellEnd"/>
+      <w:r>
+        <w:t xml:space="preserve"> </w:t>
       </w:r>
       <w:r>
         <w:t xml:space="preserve">actually </w:t>
@@ -4508,8 +4587,13 @@
       </w:r>
     </w:p>
     <w:p>
-      <w:r>
-        <w:t xml:space="preserve">Noodlebox has a quick way to build variations of a pattern by </w:t>
+      <w:proofErr w:type="spellStart"/>
+      <w:r>
+        <w:t>Noodlebox</w:t>
+      </w:r>
+      <w:proofErr w:type="spellEnd"/>
+      <w:r>
+        <w:t xml:space="preserve"> has a quick way to build variations of a pattern by </w:t>
       </w:r>
       <w:r>
         <w:rPr>
@@ -4986,9 +5070,14 @@
       </w:r>
     </w:p>
     <w:p>
+      <w:proofErr w:type="spellStart"/>
       <w:r>
         <w:lastRenderedPageBreak/>
-        <w:t xml:space="preserve">Noodlebox also allows </w:t>
+        <w:t>Noodlebox</w:t>
+      </w:r>
+      <w:proofErr w:type="spellEnd"/>
+      <w:r>
+        <w:t xml:space="preserve"> also allows </w:t>
       </w:r>
       <w:r>
         <w:rPr>
@@ -5433,7 +5522,7 @@
           <v:shape id="_x0000_i1033" type="#_x0000_t75" style="width:278.25pt;height:76.5pt" o:ole="">
             <v:imagedata r:id="rId13" o:title=""/>
           </v:shape>
-          <o:OLEObject Type="Embed" ProgID="CorelDraw.Graphic.18" ShapeID="_x0000_i1033" DrawAspect="Content" ObjectID="_1652985629" r:id="rId14"/>
+          <o:OLEObject Type="Embed" ProgID="CorelDraw.Graphic.18" ShapeID="_x0000_i1033" DrawAspect="Content" ObjectID="_1652985771" r:id="rId14"/>
         </w:object>
       </w:r>
     </w:p>
@@ -5459,8 +5548,13 @@
       </w:r>
     </w:p>
     <w:p>
-      <w:r>
-        <w:t xml:space="preserve">Noodlebox has </w:t>
+      <w:proofErr w:type="spellStart"/>
+      <w:r>
+        <w:t>Noodlebox</w:t>
+      </w:r>
+      <w:proofErr w:type="spellEnd"/>
+      <w:r>
+        <w:t xml:space="preserve"> has </w:t>
       </w:r>
       <w:r>
         <w:t xml:space="preserve">a feature to </w:t>
@@ -5602,7 +5696,15 @@
     </w:p>
     <w:p>
       <w:r>
-        <w:t xml:space="preserve">A special Noodlebox feature is that you can also turn the encoder </w:t>
+        <w:t xml:space="preserve">A special </w:t>
+      </w:r>
+      <w:proofErr w:type="spellStart"/>
+      <w:r>
+        <w:t>Noodlebox</w:t>
+      </w:r>
+      <w:proofErr w:type="spellEnd"/>
+      <w:r>
+        <w:t xml:space="preserve"> feature is that you can also turn the encoder </w:t>
       </w:r>
       <w:r>
         <w:t xml:space="preserve">the other way </w:t>
@@ -5922,7 +6024,24 @@
         <w:t>, while keeping RAND held release LOOP then press PAGE.</w:t>
       </w:r>
     </w:p>
-    <w:p/>
+    <w:p>
+      <w:pPr>
+        <w:pStyle w:val="Heading1"/>
+        <w:rPr>
+          <w:rFonts w:ascii="Arial Rounded MT Bold" w:hAnsi="Arial Rounded MT Bold"/>
+        </w:rPr>
+      </w:pPr>
+      <w:r>
+        <w:rPr>
+          <w:rFonts w:ascii="Arial Rounded MT Bold" w:hAnsi="Arial Rounded MT Bold"/>
+        </w:rPr>
+        <w:t>Save and Load Sessions</w:t>
+      </w:r>
+    </w:p>
+    <w:p>
+      <w:bookmarkStart w:id="0" w:name="_GoBack"/>
+      <w:bookmarkEnd w:id="0"/>
+    </w:p>
     <w:p>
       <w:pPr>
         <w:pStyle w:val="Heading1"/>
@@ -6150,7 +6269,15 @@
     <w:p/>
     <w:p>
       <w:r>
-        <w:t>A fun feature of the Noodlebox is the ability for layers to modulate each other’s outputs via the MIX feature. This enables you to do things like sequencing the transposition of a single pattern over several bars, or mixing two melody lines together. It also allows for a lot of experimentation and the creation of complex unpredictable patterns.</w:t>
+        <w:t xml:space="preserve">A fun feature of the </w:t>
+      </w:r>
+      <w:proofErr w:type="spellStart"/>
+      <w:r>
+        <w:t>Noodlebox</w:t>
+      </w:r>
+      <w:proofErr w:type="spellEnd"/>
+      <w:r>
+        <w:t xml:space="preserve"> is the ability for layers to modulate each other’s outputs via the MIX feature. This enables you to do things like sequencing the transposition of a single pattern over several bars, or mixing two melody lines together. It also allows for a lot of experimentation and the creation of complex unpredictable patterns.</w:t>
       </w:r>
     </w:p>
     <w:p>
@@ -6235,7 +6362,15 @@
         </w:numPr>
       </w:pPr>
       <w:r>
-        <w:t xml:space="preserve">For pitch modes (V/Oct and Hz/Volt modes) the CV value is scaled appropriately and is forced into the voltage range of the analog output (0-8.192V) by adding or subtracting octaves (12 CV points). </w:t>
+        <w:t xml:space="preserve">For pitch modes (V/Oct and Hz/Volt modes) the CV value is scaled appropriately and is forced into the voltage range of the </w:t>
+      </w:r>
+      <w:proofErr w:type="spellStart"/>
+      <w:r>
+        <w:t>analog</w:t>
+      </w:r>
+      <w:proofErr w:type="spellEnd"/>
+      <w:r>
+        <w:t xml:space="preserve"> output (0-8.192V) by adding or subtracting octaves (12 CV points). </w:t>
       </w:r>
     </w:p>
     <w:p>
@@ -6330,7 +6465,7 @@
           <v:shape id="_x0000_i1038" type="#_x0000_t75" style="width:446.25pt;height:187.5pt" o:ole="">
             <v:imagedata r:id="rId15" o:title=""/>
           </v:shape>
-          <o:OLEObject Type="Embed" ProgID="CorelDraw.Graphic.18" ShapeID="_x0000_i1038" DrawAspect="Content" ObjectID="_1652985630" r:id="rId16"/>
+          <o:OLEObject Type="Embed" ProgID="CorelDraw.Graphic.18" ShapeID="_x0000_i1038" DrawAspect="Content" ObjectID="_1652985772" r:id="rId16"/>
         </w:object>
       </w:r>
     </w:p>
@@ -6356,7 +6491,15 @@
     </w:p>
     <w:p>
       <w:r>
-        <w:t>You can use a MIDI keyboard to play notes into the Noodlebox to do the following</w:t>
+        <w:t xml:space="preserve">You can use a MIDI keyboard to play notes into the </w:t>
+      </w:r>
+      <w:proofErr w:type="spellStart"/>
+      <w:r>
+        <w:t>Noodlebox</w:t>
+      </w:r>
+      <w:proofErr w:type="spellEnd"/>
+      <w:r>
+        <w:t xml:space="preserve"> to do the following</w:t>
       </w:r>
     </w:p>
     <w:p/>
@@ -8204,7 +8347,15 @@
           </w:p>
           <w:p>
             <w:r>
-              <w:t>MIDI pitchbend range</w:t>
+              <w:t xml:space="preserve">MIDI </w:t>
+            </w:r>
+            <w:proofErr w:type="spellStart"/>
+            <w:r>
+              <w:t>pitchbend</w:t>
+            </w:r>
+            <w:proofErr w:type="spellEnd"/>
+            <w:r>
+              <w:t xml:space="preserve"> range</w:t>
             </w:r>
           </w:p>
           <w:p>
@@ -8244,7 +8395,15 @@
               <w:t>OFF</w:t>
             </w:r>
             <w:r>
-              <w:t xml:space="preserve"> – Do not create MIDI pitchbend messages</w:t>
+              <w:t xml:space="preserve"> – Do not create MIDI </w:t>
+            </w:r>
+            <w:proofErr w:type="spellStart"/>
+            <w:r>
+              <w:t>pitchbend</w:t>
+            </w:r>
+            <w:proofErr w:type="spellEnd"/>
+            <w:r>
+              <w:t xml:space="preserve"> messages</w:t>
             </w:r>
           </w:p>
           <w:p>
@@ -10482,8 +10641,6 @@
         </w:rPr>
         <w:t>Key Commands</w:t>
       </w:r>
-      <w:bookmarkStart w:id="0" w:name="_GoBack"/>
-      <w:bookmarkEnd w:id="0"/>
     </w:p>
     <w:tbl>
       <w:tblPr>
@@ -11839,7 +11996,7 @@
                 <v:shape id="_x0000_i1028" type="#_x0000_t75" style="width:252pt;height:237.75pt" o:ole="">
                   <v:imagedata r:id="rId11" o:title=""/>
                 </v:shape>
-                <o:OLEObject Type="Embed" ProgID="CorelDraw.Graphic.18" ShapeID="_x0000_i1028" DrawAspect="Content" ObjectID="_1652985631" r:id="rId17"/>
+                <o:OLEObject Type="Embed" ProgID="CorelDraw.Graphic.18" ShapeID="_x0000_i1028" DrawAspect="Content" ObjectID="_1652985773" r:id="rId17"/>
               </w:object>
             </w:r>
           </w:p>
@@ -14896,14 +15053,35 @@
             </w:r>
           </w:p>
           <w:p>
-            <w:r>
-              <w:t>Noodlebox has eight user memories, which store the the contents of all four layers and are saved when the power is off.</w:t>
+            <w:proofErr w:type="spellStart"/>
+            <w:r>
+              <w:t>Noodlebox</w:t>
+            </w:r>
+            <w:proofErr w:type="spellEnd"/>
+            <w:r>
+              <w:t xml:space="preserve"> has eight user memories, which store the </w:t>
+            </w:r>
+            <w:proofErr w:type="spellStart"/>
+            <w:r>
+              <w:t>the</w:t>
+            </w:r>
+            <w:proofErr w:type="spellEnd"/>
+            <w:r>
+              <w:t xml:space="preserve"> contents of all four layers and are saved when the power is off.</w:t>
             </w:r>
           </w:p>
           <w:p/>
           <w:p>
             <w:r>
-              <w:t xml:space="preserve">When you hold MEMO and select a slot, a prompt sich as ‘M1:LOAD?’ is shown. To </w:t>
+              <w:t xml:space="preserve">When you hold MEMO and select a slot, a prompt </w:t>
+            </w:r>
+            <w:proofErr w:type="spellStart"/>
+            <w:r>
+              <w:t>sich</w:t>
+            </w:r>
+            <w:proofErr w:type="spellEnd"/>
+            <w:r>
+              <w:t xml:space="preserve"> as ‘M1:LOAD?’ is shown. To </w:t>
             </w:r>
             <w:r>
               <w:rPr>
@@ -14964,7 +15142,15 @@
           <w:p/>
           <w:p>
             <w:r>
-              <w:t>As well as the 8 user memories, a further memory slot stores the state of the session when Noodlebox is shut down using the power switch. This is reloaded on next power-up (unless CV is held at power up)</w:t>
+              <w:t xml:space="preserve">As well as the 8 user memories, a further memory slot stores the state of the session when </w:t>
+            </w:r>
+            <w:proofErr w:type="spellStart"/>
+            <w:r>
+              <w:t>Noodlebox</w:t>
+            </w:r>
+            <w:proofErr w:type="spellEnd"/>
+            <w:r>
+              <w:t xml:space="preserve"> is shut down using the power switch. This is reloaded on next power-up (unless CV is held at power up)</w:t>
             </w:r>
           </w:p>
           <w:p/>
@@ -15035,7 +15221,15 @@
           <w:p/>
           <w:p>
             <w:r>
-              <w:t>The template is loaded when the Noodlebox is powered up with the CV button held</w:t>
+              <w:t xml:space="preserve">The template is loaded when the </w:t>
+            </w:r>
+            <w:proofErr w:type="spellStart"/>
+            <w:r>
+              <w:t>Noodlebox</w:t>
+            </w:r>
+            <w:proofErr w:type="spellEnd"/>
+            <w:r>
+              <w:t xml:space="preserve"> is powered up with the CV button held</w:t>
             </w:r>
           </w:p>
         </w:tc>
@@ -19614,7 +19808,7 @@
 </file>
 
 <file path=customXml/itemProps1.xml><?xml version="1.0" encoding="utf-8"?>
-<ds:datastoreItem xmlns:ds="http://schemas.openxmlformats.org/officeDocument/2006/customXml" ds:itemID="{87464996-83A0-4A65-BBA7-C621FA22DF97}">
+<ds:datastoreItem xmlns:ds="http://schemas.openxmlformats.org/officeDocument/2006/customXml" ds:itemID="{8C387CEC-6255-4F84-8257-A386E034378F}">
   <ds:schemaRefs>
     <ds:schemaRef ds:uri="http://schemas.openxmlformats.org/officeDocument/2006/bibliography"/>
   </ds:schemaRefs>

--- a/docs/Noodlebox User Guide.docx
+++ b/docs/Noodlebox User Guide.docx
@@ -31,7 +31,19 @@
     </w:p>
     <w:p>
       <w:r>
-        <w:t xml:space="preserve">Turn it off again by pushing the OFF button. This is the correct way to shut down the </w:t>
+        <w:t xml:space="preserve">Turn it off again by </w:t>
+      </w:r>
+      <w:r>
+        <w:t xml:space="preserve">pressing and holding </w:t>
+      </w:r>
+      <w:r>
+        <w:t>the OFF button</w:t>
+      </w:r>
+      <w:r>
+        <w:t xml:space="preserve"> until the screen shows the shutdown sequence</w:t>
+      </w:r>
+      <w:r>
+        <w:t xml:space="preserve">. This is the correct way to shut down the </w:t>
       </w:r>
       <w:proofErr w:type="spellStart"/>
       <w:r>
@@ -64,7 +76,13 @@
       </w:r>
       <w:proofErr w:type="spellEnd"/>
       <w:r>
-        <w:t xml:space="preserve"> with a new session, you will see a screen like this. We call this a </w:t>
+        <w:t xml:space="preserve"> with a new session, </w:t>
+      </w:r>
+      <w:r>
+        <w:t xml:space="preserve">the firmware version is shown briefly, then </w:t>
+      </w:r>
+      <w:r>
+        <w:t xml:space="preserve">you will see a screen like this. We call this a </w:t>
       </w:r>
       <w:r>
         <w:rPr>
@@ -287,9 +305,14 @@
       </w:r>
     </w:p>
     <w:p>
+      <w:proofErr w:type="gramStart"/>
       <w:r>
         <w:lastRenderedPageBreak/>
-        <w:t xml:space="preserve">So let’s enter a note… move the cursor into the middle of the loop window, hold down the CV button and turn the encoder. </w:t>
+        <w:t>So</w:t>
+      </w:r>
+      <w:proofErr w:type="gramEnd"/>
+      <w:r>
+        <w:t xml:space="preserve"> let’s enter a note… move the cursor into the middle of the loop window, hold down the CV button and turn the encoder. </w:t>
       </w:r>
       <w:r>
         <w:t>A</w:t>
@@ -449,7 +472,15 @@
     </w:p>
     <w:p>
       <w:r>
-        <w:t xml:space="preserve">So here we have a sequence of A2 and E1. There are two trigger points and the pitch CV always follows the last note value we entered. These values are shown in a brighter colour to show that they are </w:t>
+        <w:t xml:space="preserve">So here we have a sequence of A2 and E1. There are two trigger points and the pitch CV always </w:t>
+      </w:r>
+      <w:proofErr w:type="gramStart"/>
+      <w:r>
+        <w:t>follows</w:t>
+      </w:r>
+      <w:proofErr w:type="gramEnd"/>
+      <w:r>
+        <w:t xml:space="preserve"> the last note value we entered. These values are shown in a brighter colour to show that they are </w:t>
       </w:r>
       <w:r>
         <w:rPr>
@@ -477,10 +508,12 @@
         <w:t xml:space="preserve">Now </w:t>
       </w:r>
       <w:proofErr w:type="spellStart"/>
+      <w:proofErr w:type="gramStart"/>
       <w:r>
         <w:t>lets</w:t>
       </w:r>
       <w:proofErr w:type="spellEnd"/>
+      <w:proofErr w:type="gramEnd"/>
       <w:r>
         <w:t xml:space="preserve"> play this sequence… press the RUN button (above the encoder). Now we see the active step marker count along the loop window bar (and return back to the start when it reaches the end). The current data or fill point and trigger point (if any) are also shown in the brigh</w:t>
       </w:r>
@@ -774,7 +807,23 @@
         <w:pStyle w:val="ListParagraph"/>
       </w:pPr>
       <w:r>
-        <w:t>As much as possible we’ve tried to keep the basic labels of each button meaningful for combinations. For example CLEAR+PAGE clears pages, GATE+RAND sets gate randomness. However this is not always possible and some combinations might be harder to remember.</w:t>
+        <w:t xml:space="preserve">As much as possible we’ve tried to keep the basic labels of each button meaningful for combinations. For </w:t>
+      </w:r>
+      <w:proofErr w:type="gramStart"/>
+      <w:r>
+        <w:t>example</w:t>
+      </w:r>
+      <w:proofErr w:type="gramEnd"/>
+      <w:r>
+        <w:t xml:space="preserve"> CLEAR+PAGE clears pages, GATE+RAND sets gate randomness. </w:t>
+      </w:r>
+      <w:proofErr w:type="gramStart"/>
+      <w:r>
+        <w:t>However</w:t>
+      </w:r>
+      <w:proofErr w:type="gramEnd"/>
+      <w:r>
+        <w:t xml:space="preserve"> this is not always possible and some combinations might be harder to remember.</w:t>
       </w:r>
     </w:p>
     <w:p>
@@ -918,7 +967,24 @@
         <w:t>change the value</w:t>
       </w:r>
       <w:r>
-        <w:t xml:space="preserve"> of the option. Menu settings are not applied until you release the CV button (or press another button)</w:t>
+        <w:t xml:space="preserve"> of the option. </w:t>
+      </w:r>
+      <w:r>
+        <w:rPr>
+          <w:b/>
+          <w:bCs/>
+        </w:rPr>
+        <w:t>Changes in m</w:t>
+      </w:r>
+      <w:r>
+        <w:rPr>
+          <w:b/>
+          <w:bCs/>
+        </w:rPr>
+        <w:t xml:space="preserve">enu settings are not applied until you release the CV button </w:t>
+      </w:r>
+      <w:r>
+        <w:t>(or press another button)</w:t>
       </w:r>
     </w:p>
     <w:p>
@@ -978,7 +1044,15 @@
     </w:p>
     <w:p>
       <w:r>
-        <w:t>To create a data point use the encoder to move to a column and hold the CV button. Move the encoder with CV pressed to enter the data point.</w:t>
+        <w:t xml:space="preserve">To create a data </w:t>
+      </w:r>
+      <w:proofErr w:type="gramStart"/>
+      <w:r>
+        <w:t>point</w:t>
+      </w:r>
+      <w:proofErr w:type="gramEnd"/>
+      <w:r>
+        <w:t xml:space="preserve"> use the encoder to move to a column and hold the CV button. Move the encoder with CV pressed to enter the data point.</w:t>
       </w:r>
     </w:p>
     <w:p>
@@ -1023,7 +1097,15 @@
         <w:t>offset</w:t>
       </w:r>
       <w:r>
-        <w:t xml:space="preserve"> layers the default value of the first data point is zero.</w:t>
+        <w:t xml:space="preserve"> </w:t>
+      </w:r>
+      <w:proofErr w:type="gramStart"/>
+      <w:r>
+        <w:t>layers</w:t>
+      </w:r>
+      <w:proofErr w:type="gramEnd"/>
+      <w:r>
+        <w:t xml:space="preserve"> the default value of the first data point is zero.</w:t>
       </w:r>
     </w:p>
     <w:p>
@@ -2118,6 +2200,571 @@
         <w:rPr>
           <w:rFonts w:ascii="Arial Rounded MT Bold" w:hAnsi="Arial Rounded MT Bold"/>
         </w:rPr>
+        <w:t xml:space="preserve">Transposing Data </w:t>
+      </w:r>
+    </w:p>
+    <w:p>
+      <w:r>
+        <w:t>One way to transpose data points is simply to move them around via the vertical shift function. However, there are also menu options that you can use.</w:t>
+      </w:r>
+    </w:p>
+    <w:p>
+      <w:r>
+        <w:t xml:space="preserve">The </w:t>
+      </w:r>
+      <w:r>
+        <w:rPr>
+          <w:b/>
+          <w:bCs/>
+        </w:rPr>
+        <w:t>TRN</w:t>
+      </w:r>
+      <w:r>
+        <w:t xml:space="preserve"> option in the layer menu allows the output to be transposed in semitone</w:t>
+      </w:r>
+      <w:r>
+        <w:t xml:space="preserve"> increments</w:t>
+      </w:r>
+      <w:r>
+        <w:t xml:space="preserve"> </w:t>
+      </w:r>
+      <w:r>
+        <w:t>by up to 2 octaves in either direction</w:t>
+      </w:r>
+      <w:r>
+        <w:t>, before any forcing to scale. This setting can be controlled by an external MIDI keyboard (see later)</w:t>
+      </w:r>
+    </w:p>
+    <w:p>
+      <w:r>
+        <w:t xml:space="preserve">The </w:t>
+      </w:r>
+      <w:r>
+        <w:rPr>
+          <w:b/>
+          <w:bCs/>
+        </w:rPr>
+        <w:t xml:space="preserve">OCT </w:t>
+      </w:r>
+      <w:r>
+        <w:t xml:space="preserve">option in the layer menu allows the output to be transposed in </w:t>
+      </w:r>
+      <w:r>
+        <w:t xml:space="preserve">octave </w:t>
+      </w:r>
+      <w:r>
+        <w:t xml:space="preserve">increments by up to </w:t>
+      </w:r>
+      <w:r>
+        <w:t>5</w:t>
+      </w:r>
+      <w:r>
+        <w:t xml:space="preserve"> octaves in either direction</w:t>
+      </w:r>
+      <w:r>
+        <w:t>.</w:t>
+      </w:r>
+    </w:p>
+    <w:p>
+      <w:r>
+        <w:t>Although described in terms of pitch, you can also apply transposition to modulation and offset layers.</w:t>
+      </w:r>
+    </w:p>
+    <w:p>
+      <w:pPr>
+        <w:pStyle w:val="Heading1"/>
+        <w:rPr>
+          <w:rFonts w:ascii="Arial Rounded MT Bold" w:hAnsi="Arial Rounded MT Bold"/>
+        </w:rPr>
+      </w:pPr>
+      <w:r>
+        <w:rPr>
+          <w:rFonts w:ascii="Arial Rounded MT Bold" w:hAnsi="Arial Rounded MT Bold"/>
+        </w:rPr>
+        <w:t>Quantization of Data Points</w:t>
+      </w:r>
+      <w:r>
+        <w:rPr>
+          <w:rFonts w:ascii="Arial Rounded MT Bold" w:hAnsi="Arial Rounded MT Bold"/>
+        </w:rPr>
+        <w:t xml:space="preserve"> (Force to Scale)</w:t>
+      </w:r>
+    </w:p>
+    <w:p>
+      <w:proofErr w:type="spellStart"/>
+      <w:r>
+        <w:t>Noodlebox</w:t>
+      </w:r>
+      <w:proofErr w:type="spellEnd"/>
+      <w:r>
+        <w:t xml:space="preserve"> has various ways of creating output voltages that are not in any musical scale (for example by reducing the voltage scaling of a layer). The output from a layer can be </w:t>
+      </w:r>
+      <w:r>
+        <w:rPr>
+          <w:b/>
+          <w:bCs/>
+        </w:rPr>
+        <w:t>forced</w:t>
+      </w:r>
+      <w:r>
+        <w:t xml:space="preserve"> into a musical scale using the QUA (quantize) option in the layer menu</w:t>
+      </w:r>
+    </w:p>
+    <w:p>
+      <w:pPr>
+        <w:pStyle w:val="ListParagraph"/>
+        <w:numPr>
+          <w:ilvl w:val="0"/>
+          <w:numId w:val="29"/>
+        </w:numPr>
+      </w:pPr>
+      <w:r>
+        <w:rPr>
+          <w:b/>
+          <w:bCs/>
+        </w:rPr>
+        <w:t>QUA:OFF</w:t>
+      </w:r>
+      <w:r>
+        <w:t xml:space="preserve"> – no quantization </w:t>
+      </w:r>
+    </w:p>
+    <w:p>
+      <w:pPr>
+        <w:pStyle w:val="ListParagraph"/>
+      </w:pPr>
+    </w:p>
+    <w:p>
+      <w:pPr>
+        <w:pStyle w:val="ListParagraph"/>
+        <w:numPr>
+          <w:ilvl w:val="0"/>
+          <w:numId w:val="29"/>
+        </w:numPr>
+      </w:pPr>
+      <w:r>
+        <w:rPr>
+          <w:b/>
+          <w:bCs/>
+        </w:rPr>
+        <w:t>QUA:CHRO</w:t>
+      </w:r>
+      <w:r>
+        <w:t xml:space="preserve"> – output voltage for the layer is forced into a chromatic scale </w:t>
+      </w:r>
+    </w:p>
+    <w:p>
+      <w:pPr>
+        <w:pStyle w:val="ListParagraph"/>
+      </w:pPr>
+    </w:p>
+    <w:p>
+      <w:pPr>
+        <w:pStyle w:val="ListParagraph"/>
+        <w:numPr>
+          <w:ilvl w:val="0"/>
+          <w:numId w:val="29"/>
+        </w:numPr>
+      </w:pPr>
+      <w:r>
+        <w:rPr>
+          <w:b/>
+          <w:bCs/>
+        </w:rPr>
+        <w:t>QUA:SCAL</w:t>
+      </w:r>
+      <w:r>
+        <w:t xml:space="preserve"> – output voltage for the layer is forced into a diatonic scale</w:t>
+      </w:r>
+    </w:p>
+    <w:p/>
+    <w:p>
+      <w:r>
+        <w:t>The actual diatonic scale that is used for the latter option is common to all layers and is defined in the global settings menu (FN + MENU)</w:t>
+      </w:r>
+    </w:p>
+    <w:p>
+      <w:pPr>
+        <w:pStyle w:val="ListParagraph"/>
+        <w:numPr>
+          <w:ilvl w:val="0"/>
+          <w:numId w:val="30"/>
+        </w:numPr>
+      </w:pPr>
+      <w:r>
+        <w:rPr>
+          <w:b/>
+          <w:bCs/>
+        </w:rPr>
+        <w:t>SCA</w:t>
+      </w:r>
+      <w:r>
+        <w:t xml:space="preserve"> – defines the musical “mode” of the scale</w:t>
+      </w:r>
+    </w:p>
+    <w:p>
+      <w:pPr>
+        <w:pStyle w:val="ListParagraph"/>
+      </w:pPr>
+    </w:p>
+    <w:p>
+      <w:pPr>
+        <w:pStyle w:val="ListParagraph"/>
+        <w:numPr>
+          <w:ilvl w:val="0"/>
+          <w:numId w:val="30"/>
+        </w:numPr>
+      </w:pPr>
+      <w:r>
+        <w:rPr>
+          <w:b/>
+          <w:bCs/>
+        </w:rPr>
+        <w:t>ROO</w:t>
+      </w:r>
+      <w:r>
+        <w:t xml:space="preserve"> – defines the root note of the scale</w:t>
+      </w:r>
+    </w:p>
+    <w:p>
+      <w:pPr>
+        <w:pStyle w:val="ListParagraph"/>
+      </w:pPr>
+    </w:p>
+    <w:p>
+      <w:r>
+        <w:t>The musical mode</w:t>
+      </w:r>
+      <w:r>
+        <w:t>s</w:t>
+      </w:r>
+      <w:r>
+        <w:t xml:space="preserve"> determine the position of tone and semitone steps in the scale.</w:t>
+      </w:r>
+      <w:r>
+        <w:t xml:space="preserve"> Each one could be played on consecutive white notes of a piano, starting with a different first note (for example starting on C gives us the major scale, or Ionian mode)</w:t>
+      </w:r>
+    </w:p>
+    <w:p>
+      <w:pPr>
+        <w:pStyle w:val="ListParagraph"/>
+        <w:numPr>
+          <w:ilvl w:val="0"/>
+          <w:numId w:val="31"/>
+        </w:numPr>
+      </w:pPr>
+      <w:r>
+        <w:rPr>
+          <w:b/>
+          <w:bCs/>
+        </w:rPr>
+        <w:t>IONI</w:t>
+      </w:r>
+      <w:r>
+        <w:t xml:space="preserve"> </w:t>
+      </w:r>
+      <w:r>
+        <w:t xml:space="preserve">- </w:t>
+      </w:r>
+      <w:r>
+        <w:t>Ionian mode (major scale)</w:t>
+      </w:r>
+    </w:p>
+    <w:p>
+      <w:pPr>
+        <w:pStyle w:val="ListParagraph"/>
+        <w:numPr>
+          <w:ilvl w:val="0"/>
+          <w:numId w:val="31"/>
+        </w:numPr>
+      </w:pPr>
+      <w:r>
+        <w:rPr>
+          <w:b/>
+          <w:bCs/>
+        </w:rPr>
+        <w:t>DORI</w:t>
+      </w:r>
+      <w:r>
+        <w:t xml:space="preserve"> - Dorian mode</w:t>
+      </w:r>
+    </w:p>
+    <w:p>
+      <w:pPr>
+        <w:pStyle w:val="ListParagraph"/>
+        <w:numPr>
+          <w:ilvl w:val="0"/>
+          <w:numId w:val="31"/>
+        </w:numPr>
+      </w:pPr>
+      <w:r>
+        <w:rPr>
+          <w:b/>
+          <w:bCs/>
+        </w:rPr>
+        <w:t>PHRY</w:t>
+      </w:r>
+      <w:r>
+        <w:t xml:space="preserve"> - Phrygian mode</w:t>
+      </w:r>
+    </w:p>
+    <w:p>
+      <w:pPr>
+        <w:pStyle w:val="ListParagraph"/>
+        <w:numPr>
+          <w:ilvl w:val="0"/>
+          <w:numId w:val="31"/>
+        </w:numPr>
+      </w:pPr>
+      <w:r>
+        <w:rPr>
+          <w:b/>
+          <w:bCs/>
+        </w:rPr>
+        <w:t>LYDI</w:t>
+      </w:r>
+      <w:r>
+        <w:t xml:space="preserve"> - Lydian mode</w:t>
+      </w:r>
+    </w:p>
+    <w:p>
+      <w:pPr>
+        <w:pStyle w:val="ListParagraph"/>
+        <w:numPr>
+          <w:ilvl w:val="0"/>
+          <w:numId w:val="31"/>
+        </w:numPr>
+      </w:pPr>
+      <w:r>
+        <w:rPr>
+          <w:b/>
+          <w:bCs/>
+        </w:rPr>
+        <w:t>MIXO</w:t>
+      </w:r>
+      <w:r>
+        <w:t xml:space="preserve"> - Mixolydian mode</w:t>
+      </w:r>
+    </w:p>
+    <w:p>
+      <w:pPr>
+        <w:pStyle w:val="ListParagraph"/>
+        <w:numPr>
+          <w:ilvl w:val="0"/>
+          <w:numId w:val="31"/>
+        </w:numPr>
+      </w:pPr>
+      <w:r>
+        <w:rPr>
+          <w:b/>
+          <w:bCs/>
+        </w:rPr>
+        <w:t>AEOL</w:t>
+      </w:r>
+      <w:r>
+        <w:t xml:space="preserve"> - Ionian mode (minor scale)</w:t>
+      </w:r>
+    </w:p>
+    <w:p>
+      <w:pPr>
+        <w:pStyle w:val="ListParagraph"/>
+        <w:numPr>
+          <w:ilvl w:val="0"/>
+          <w:numId w:val="31"/>
+        </w:numPr>
+      </w:pPr>
+      <w:r>
+        <w:rPr>
+          <w:b/>
+          <w:bCs/>
+        </w:rPr>
+        <w:t>LOCR</w:t>
+      </w:r>
+      <w:r>
+        <w:t xml:space="preserve"> - Locrian mode</w:t>
+      </w:r>
+    </w:p>
+    <w:p>
+      <w:r>
+        <w:lastRenderedPageBreak/>
+        <w:t xml:space="preserve">Although described in terms of pitch, you can also apply </w:t>
+      </w:r>
+      <w:r>
+        <w:t>quantization</w:t>
+      </w:r>
+      <w:r>
+        <w:t xml:space="preserve"> to modulation and offset layers.</w:t>
+      </w:r>
+    </w:p>
+    <w:p>
+      <w:pPr>
+        <w:pStyle w:val="Heading1"/>
+        <w:rPr>
+          <w:rFonts w:ascii="Arial Rounded MT Bold" w:hAnsi="Arial Rounded MT Bold"/>
+        </w:rPr>
+      </w:pPr>
+      <w:r>
+        <w:rPr>
+          <w:rFonts w:ascii="Arial Rounded MT Bold" w:hAnsi="Arial Rounded MT Bold"/>
+        </w:rPr>
+        <w:t>Voltag</w:t>
+      </w:r>
+      <w:r>
+        <w:rPr>
+          <w:rFonts w:ascii="Arial Rounded MT Bold" w:hAnsi="Arial Rounded MT Bold"/>
+        </w:rPr>
+        <w:t xml:space="preserve">e </w:t>
+      </w:r>
+      <w:r>
+        <w:rPr>
+          <w:rFonts w:ascii="Arial Rounded MT Bold" w:hAnsi="Arial Rounded MT Bold"/>
+        </w:rPr>
+        <w:t>Slew</w:t>
+      </w:r>
+      <w:r>
+        <w:rPr>
+          <w:rFonts w:ascii="Arial Rounded MT Bold" w:hAnsi="Arial Rounded MT Bold"/>
+        </w:rPr>
+        <w:t xml:space="preserve"> (Glide)</w:t>
+      </w:r>
+    </w:p>
+    <w:p>
+      <w:r>
+        <w:t xml:space="preserve">A </w:t>
+      </w:r>
+      <w:r>
+        <w:rPr>
+          <w:b/>
+          <w:bCs/>
+        </w:rPr>
+        <w:t>slew can be applied to the voltage output</w:t>
+      </w:r>
+      <w:r>
+        <w:t xml:space="preserve"> of a layer, which means that the output will “glide” </w:t>
+      </w:r>
+      <w:r>
+        <w:t xml:space="preserve">at a constant rate </w:t>
+      </w:r>
+      <w:r>
+        <w:t xml:space="preserve">to the </w:t>
+      </w:r>
+      <w:r>
+        <w:t xml:space="preserve">step </w:t>
+      </w:r>
+      <w:r>
+        <w:t xml:space="preserve">voltage </w:t>
+      </w:r>
+      <w:r>
+        <w:rPr>
+          <w:b/>
+          <w:bCs/>
+        </w:rPr>
+        <w:t>during the step</w:t>
+      </w:r>
+      <w:r>
+        <w:t xml:space="preserve"> and only reach it at the end of the step.</w:t>
+      </w:r>
+    </w:p>
+    <w:p>
+      <w:r>
+        <w:t>Slew is enabled for a layer via the SLW menu setting:</w:t>
+      </w:r>
+    </w:p>
+    <w:p>
+      <w:pPr>
+        <w:pStyle w:val="ListParagraph"/>
+        <w:numPr>
+          <w:ilvl w:val="0"/>
+          <w:numId w:val="7"/>
+        </w:numPr>
+      </w:pPr>
+      <w:r>
+        <w:rPr>
+          <w:b/>
+          <w:bCs/>
+        </w:rPr>
+        <w:t>SLW:OFF</w:t>
+      </w:r>
+      <w:r>
+        <w:t xml:space="preserve"> – slew is disabled</w:t>
+      </w:r>
+    </w:p>
+    <w:p>
+      <w:pPr>
+        <w:pStyle w:val="ListParagraph"/>
+      </w:pPr>
+    </w:p>
+    <w:p>
+      <w:pPr>
+        <w:pStyle w:val="ListParagraph"/>
+        <w:numPr>
+          <w:ilvl w:val="0"/>
+          <w:numId w:val="7"/>
+        </w:numPr>
+      </w:pPr>
+      <w:r>
+        <w:rPr>
+          <w:b/>
+          <w:bCs/>
+        </w:rPr>
+        <w:t>SLW:ON</w:t>
+      </w:r>
+      <w:r>
+        <w:t xml:space="preserve"> – slew </w:t>
+      </w:r>
+      <w:r>
+        <w:t xml:space="preserve">at </w:t>
+      </w:r>
+      <w:r>
+        <w:t>all steps</w:t>
+      </w:r>
+    </w:p>
+    <w:p>
+      <w:pPr>
+        <w:pStyle w:val="ListParagraph"/>
+      </w:pPr>
+    </w:p>
+    <w:p>
+      <w:pPr>
+        <w:pStyle w:val="ListParagraph"/>
+        <w:numPr>
+          <w:ilvl w:val="0"/>
+          <w:numId w:val="7"/>
+        </w:numPr>
+      </w:pPr>
+      <w:r>
+        <w:rPr>
+          <w:b/>
+          <w:bCs/>
+        </w:rPr>
+        <w:t>SLW:TIES</w:t>
+      </w:r>
+      <w:r>
+        <w:t xml:space="preserve"> – slew only during steps that have tie enabled  (see below)</w:t>
+      </w:r>
+    </w:p>
+    <w:p>
+      <w:r>
+        <w:t xml:space="preserve">MIDI output </w:t>
+      </w:r>
+      <w:r>
+        <w:t xml:space="preserve">note </w:t>
+      </w:r>
+      <w:r>
+        <w:t>is unaffected by slew</w:t>
+      </w:r>
+    </w:p>
+    <w:p>
+      <w:pPr>
+        <w:pStyle w:val="Heading1"/>
+        <w:rPr>
+          <w:rFonts w:ascii="Arial Rounded MT Bold" w:hAnsi="Arial Rounded MT Bold"/>
+        </w:rPr>
+      </w:pPr>
+      <w:r>
+        <w:rPr>
+          <w:rFonts w:ascii="Arial Rounded MT Bold" w:hAnsi="Arial Rounded MT Bold"/>
+        </w:rPr>
         <w:t>Gate</w:t>
       </w:r>
       <w:r>
@@ -2243,6 +2890,7 @@
         <w:rPr>
           <w:noProof/>
         </w:rPr>
+        <w:lastRenderedPageBreak/>
         <w:drawing>
           <wp:inline distT="0" distB="0" distL="0" distR="0" wp14:anchorId="2AC59FF7" wp14:editId="7A968AFD">
             <wp:extent cx="3450590" cy="990600"/>
@@ -2422,7 +3070,6 @@
     </w:p>
     <w:p>
       <w:r>
-        <w:lastRenderedPageBreak/>
         <w:t xml:space="preserve">Tie points can also be used to selectively “glide” or slew CV between different values, based on the </w:t>
       </w:r>
       <w:r>
@@ -2512,7 +3159,15 @@
         <w:t>tie</w:t>
       </w:r>
       <w:r>
-        <w:t xml:space="preserve"> setting. Turning the encoder one click in a </w:t>
+        <w:t xml:space="preserve"> setting. Turning the </w:t>
+      </w:r>
+      <w:proofErr w:type="gramStart"/>
+      <w:r>
+        <w:t>encoder</w:t>
+      </w:r>
+      <w:proofErr w:type="gramEnd"/>
+      <w:r>
+        <w:t xml:space="preserve"> one click in a </w:t>
       </w:r>
       <w:r>
         <w:t xml:space="preserve">clockwise direction </w:t>
@@ -2607,7 +3262,11 @@
         <w:pStyle w:val="ListParagraph"/>
       </w:pPr>
       <w:r>
-        <w:t>To set the probability for a gate, hold GATE and press RAND. While held, all gate points with nonzero probability settings are shown in a bright colour. Continuing to hold the keys while turning the encoder sets the probability for the selected gate point.</w:t>
+        <w:t xml:space="preserve">To set the probability for a gate, hold GATE and press RAND. While held, all gate points with nonzero probability settings are shown in a bright colour. </w:t>
+      </w:r>
+      <w:r>
+        <w:lastRenderedPageBreak/>
+        <w:t>Continuing to hold the keys while turning the encoder sets the probability for the selected gate point.</w:t>
       </w:r>
     </w:p>
     <w:p>
@@ -2700,7 +3359,7 @@
           <v:shape id="_x0000_i1025" type="#_x0000_t75" style="width:252pt;height:237.75pt" o:ole="">
             <v:imagedata r:id="rId11" o:title=""/>
           </v:shape>
-          <o:OLEObject Type="Embed" ProgID="CorelDraw.Graphic.18" ShapeID="_x0000_i1025" DrawAspect="Content" ObjectID="_1652985770" r:id="rId12"/>
+          <o:OLEObject Type="Embed" ProgID="CorelDraw.Graphic.18" ShapeID="_x0000_i1025" DrawAspect="Content" ObjectID="_1653673561" r:id="rId12"/>
         </w:object>
       </w:r>
     </w:p>
@@ -2858,6 +3517,233 @@
         <w:rPr>
           <w:rFonts w:ascii="Arial Rounded MT Bold" w:hAnsi="Arial Rounded MT Bold"/>
         </w:rPr>
+        <w:t xml:space="preserve">MIDI Output </w:t>
+      </w:r>
+    </w:p>
+    <w:p>
+      <w:r>
+        <w:t>Each layer can output MIDI messages</w:t>
+      </w:r>
+      <w:r>
+        <w:t>. This is controlled by the MID setting in the layer menu</w:t>
+      </w:r>
+    </w:p>
+    <w:p>
+      <w:pPr>
+        <w:pStyle w:val="ListParagraph"/>
+        <w:numPr>
+          <w:ilvl w:val="0"/>
+          <w:numId w:val="25"/>
+        </w:numPr>
+      </w:pPr>
+      <w:r>
+        <w:rPr>
+          <w:b/>
+          <w:bCs/>
+        </w:rPr>
+        <w:t>MID:NONE</w:t>
+      </w:r>
+      <w:r>
+        <w:t xml:space="preserve"> – No MIDI output from the layer</w:t>
+      </w:r>
+    </w:p>
+    <w:p>
+      <w:pPr>
+        <w:pStyle w:val="ListParagraph"/>
+      </w:pPr>
+    </w:p>
+    <w:p>
+      <w:pPr>
+        <w:pStyle w:val="ListParagraph"/>
+        <w:numPr>
+          <w:ilvl w:val="0"/>
+          <w:numId w:val="25"/>
+        </w:numPr>
+      </w:pPr>
+      <w:r>
+        <w:rPr>
+          <w:b/>
+          <w:bCs/>
+        </w:rPr>
+        <w:t>MID:NOTE</w:t>
+      </w:r>
+      <w:r>
+        <w:t xml:space="preserve"> – Output MIDI note messages</w:t>
+      </w:r>
+    </w:p>
+    <w:p>
+      <w:pPr>
+        <w:pStyle w:val="ListParagraph"/>
+      </w:pPr>
+    </w:p>
+    <w:p>
+      <w:pPr>
+        <w:pStyle w:val="ListParagraph"/>
+        <w:numPr>
+          <w:ilvl w:val="0"/>
+          <w:numId w:val="25"/>
+        </w:numPr>
+      </w:pPr>
+      <w:r>
+        <w:rPr>
+          <w:b/>
+          <w:bCs/>
+        </w:rPr>
+        <w:t>MID:CC</w:t>
+      </w:r>
+      <w:r>
+        <w:t xml:space="preserve"> - Output MIDI continuous controller (CC) messages</w:t>
+      </w:r>
+    </w:p>
+    <w:p>
+      <w:r>
+        <w:t>When MID is set to NOTE or CC, other options become visible in the menu</w:t>
+      </w:r>
+    </w:p>
+    <w:p>
+      <w:pPr>
+        <w:pStyle w:val="ListParagraph"/>
+        <w:numPr>
+          <w:ilvl w:val="0"/>
+          <w:numId w:val="26"/>
+        </w:numPr>
+      </w:pPr>
+      <w:r>
+        <w:rPr>
+          <w:b/>
+          <w:bCs/>
+        </w:rPr>
+        <w:t>CHO</w:t>
+      </w:r>
+      <w:r>
+        <w:t xml:space="preserve"> – MIDI channel for output</w:t>
+      </w:r>
+    </w:p>
+    <w:p>
+      <w:pPr>
+        <w:pStyle w:val="ListParagraph"/>
+      </w:pPr>
+    </w:p>
+    <w:p>
+      <w:pPr>
+        <w:pStyle w:val="ListParagraph"/>
+        <w:numPr>
+          <w:ilvl w:val="0"/>
+          <w:numId w:val="26"/>
+        </w:numPr>
+      </w:pPr>
+      <w:r>
+        <w:rPr>
+          <w:b/>
+          <w:bCs/>
+        </w:rPr>
+        <w:t>VEL</w:t>
+      </w:r>
+      <w:r>
+        <w:t xml:space="preserve"> – </w:t>
+      </w:r>
+      <w:r>
+        <w:t xml:space="preserve">MIDI </w:t>
+      </w:r>
+      <w:r>
+        <w:t>Note velocity (MID:NOTE only)</w:t>
+      </w:r>
+    </w:p>
+    <w:p>
+      <w:pPr>
+        <w:pStyle w:val="ListParagraph"/>
+      </w:pPr>
+    </w:p>
+    <w:p>
+      <w:pPr>
+        <w:pStyle w:val="ListParagraph"/>
+        <w:numPr>
+          <w:ilvl w:val="0"/>
+          <w:numId w:val="26"/>
+        </w:numPr>
+      </w:pPr>
+      <w:r>
+        <w:rPr>
+          <w:b/>
+          <w:bCs/>
+        </w:rPr>
+        <w:t>ACC</w:t>
+      </w:r>
+      <w:r>
+        <w:t xml:space="preserve"> – Note velocity for accents</w:t>
+      </w:r>
+      <w:r>
+        <w:t>. Accents are defined in the gate information and described below</w:t>
+      </w:r>
+      <w:r>
+        <w:t xml:space="preserve"> (MID:NOTE only)</w:t>
+      </w:r>
+    </w:p>
+    <w:p>
+      <w:pPr>
+        <w:pStyle w:val="ListParagraph"/>
+      </w:pPr>
+    </w:p>
+    <w:p>
+      <w:pPr>
+        <w:pStyle w:val="ListParagraph"/>
+        <w:numPr>
+          <w:ilvl w:val="0"/>
+          <w:numId w:val="26"/>
+        </w:numPr>
+      </w:pPr>
+      <w:r>
+        <w:rPr>
+          <w:b/>
+          <w:bCs/>
+        </w:rPr>
+        <w:t>CC</w:t>
+      </w:r>
+      <w:r>
+        <w:t xml:space="preserve"> – Controller number (MID:CC only)</w:t>
+      </w:r>
+    </w:p>
+    <w:p>
+      <w:pPr>
+        <w:pStyle w:val="ListParagraph"/>
+      </w:pPr>
+    </w:p>
+    <w:p>
+      <w:pPr>
+        <w:pStyle w:val="ListParagraph"/>
+        <w:numPr>
+          <w:ilvl w:val="0"/>
+          <w:numId w:val="26"/>
+        </w:numPr>
+      </w:pPr>
+      <w:r>
+        <w:rPr>
+          <w:b/>
+          <w:bCs/>
+        </w:rPr>
+        <w:t>SMO</w:t>
+      </w:r>
+      <w:r>
+        <w:t xml:space="preserve"> – CC data smoothing (MID:CC only)</w:t>
+      </w:r>
+      <w:r>
+        <w:t xml:space="preserve">. </w:t>
+      </w:r>
+      <w:r>
+        <w:t>This generates additional MIDI CC messages for interpolated values between the CC values at consecutive steps.</w:t>
+      </w:r>
+    </w:p>
+    <w:p>
+      <w:pPr>
+        <w:pStyle w:val="Heading1"/>
+        <w:rPr>
+          <w:rFonts w:ascii="Arial Rounded MT Bold" w:hAnsi="Arial Rounded MT Bold"/>
+        </w:rPr>
+      </w:pPr>
+      <w:r>
+        <w:rPr>
+          <w:rFonts w:ascii="Arial Rounded MT Bold" w:hAnsi="Arial Rounded MT Bold"/>
+        </w:rPr>
         <w:t>Playing a Sequence</w:t>
       </w:r>
     </w:p>
@@ -2943,89 +3829,92 @@
     </w:p>
     <w:p>
       <w:r>
+        <w:t>To immediately move the play position of the current layer to any step in the current page, click the LOOP button.</w:t>
+      </w:r>
+    </w:p>
+    <w:p>
+      <w:pPr>
+        <w:pStyle w:val="Heading1"/>
+        <w:rPr>
+          <w:rFonts w:ascii="Arial Rounded MT Bold" w:hAnsi="Arial Rounded MT Bold"/>
+        </w:rPr>
+      </w:pPr>
+      <w:r>
+        <w:rPr>
+          <w:rFonts w:ascii="Arial Rounded MT Bold" w:hAnsi="Arial Rounded MT Bold"/>
+        </w:rPr>
+        <w:t>Tempo and Clock Division</w:t>
+      </w:r>
+    </w:p>
+    <w:p>
+      <w:r>
+        <w:t xml:space="preserve">To change the tempo of playback, press the LAYER button to show the layer menu and scroll to the end of the menu to the BPM item. Hold CV and turn the encoder to change the BPM. The tempo changes when CV is released </w:t>
+      </w:r>
+    </w:p>
+    <w:p>
+      <w:r>
+        <w:t>Note</w:t>
+      </w:r>
+      <w:r>
+        <w:t xml:space="preserve"> that</w:t>
+      </w:r>
+      <w:r>
+        <w:t xml:space="preserve"> </w:t>
+      </w:r>
+      <w:r>
+        <w:rPr>
+          <w:b/>
+          <w:bCs/>
+        </w:rPr>
+        <w:t xml:space="preserve">the </w:t>
+      </w:r>
+      <w:r>
+        <w:rPr>
+          <w:b/>
+          <w:bCs/>
+        </w:rPr>
+        <w:t xml:space="preserve">BPM </w:t>
+      </w:r>
+      <w:r>
+        <w:rPr>
+          <w:b/>
+          <w:bCs/>
+        </w:rPr>
+        <w:t xml:space="preserve">option </w:t>
+      </w:r>
+      <w:r>
+        <w:rPr>
+          <w:b/>
+          <w:bCs/>
+        </w:rPr>
+        <w:t>is only available when running from the internal clock</w:t>
+      </w:r>
+      <w:r>
+        <w:t>. C</w:t>
+      </w:r>
+      <w:r>
+        <w:t xml:space="preserve">locking options </w:t>
+      </w:r>
+      <w:r>
+        <w:t xml:space="preserve">are </w:t>
+      </w:r>
+      <w:r>
+        <w:t xml:space="preserve">described </w:t>
+      </w:r>
+      <w:r>
+        <w:t>below</w:t>
+      </w:r>
+      <w:r>
+        <w:t>.</w:t>
+      </w:r>
+    </w:p>
+    <w:p>
+      <w:r>
+        <w:t xml:space="preserve">As well as BPM, the playback of each layer is determined by its clock division (rate). This can be changed in the menu using the RAT option. The values are listed as </w:t>
+      </w:r>
+      <w:r>
         <w:lastRenderedPageBreak/>
-        <w:t>To immediately move the play position of the current layer to any step in the current page, click the LOOP button.</w:t>
-      </w:r>
-    </w:p>
-    <w:p>
-      <w:pPr>
-        <w:pStyle w:val="Heading1"/>
-        <w:rPr>
-          <w:rFonts w:ascii="Arial Rounded MT Bold" w:hAnsi="Arial Rounded MT Bold"/>
-        </w:rPr>
-      </w:pPr>
-      <w:r>
-        <w:rPr>
-          <w:rFonts w:ascii="Arial Rounded MT Bold" w:hAnsi="Arial Rounded MT Bold"/>
-        </w:rPr>
-        <w:t>Tempo and Clock Division</w:t>
-      </w:r>
-    </w:p>
-    <w:p>
-      <w:r>
-        <w:t xml:space="preserve">To change the tempo of playback, press the LAYER button to show the layer menu and scroll to the end of the menu to the BPM item. Hold CV and turn the encoder to change the BPM. The tempo changes when CV is released </w:t>
-      </w:r>
-    </w:p>
-    <w:p>
-      <w:r>
-        <w:t>Note</w:t>
-      </w:r>
-      <w:r>
-        <w:t xml:space="preserve"> that</w:t>
-      </w:r>
-      <w:r>
-        <w:t xml:space="preserve"> </w:t>
-      </w:r>
-      <w:r>
-        <w:rPr>
-          <w:b/>
-          <w:bCs/>
-        </w:rPr>
-        <w:t xml:space="preserve">the </w:t>
-      </w:r>
-      <w:r>
-        <w:rPr>
-          <w:b/>
-          <w:bCs/>
-        </w:rPr>
-        <w:t xml:space="preserve">BPM </w:t>
-      </w:r>
-      <w:r>
-        <w:rPr>
-          <w:b/>
-          <w:bCs/>
-        </w:rPr>
-        <w:t xml:space="preserve">option </w:t>
-      </w:r>
-      <w:r>
-        <w:rPr>
-          <w:b/>
-          <w:bCs/>
-        </w:rPr>
-        <w:t>is only available when running from the internal clock</w:t>
-      </w:r>
-      <w:r>
-        <w:t>. C</w:t>
-      </w:r>
-      <w:r>
-        <w:t xml:space="preserve">locking options </w:t>
-      </w:r>
-      <w:r>
-        <w:t xml:space="preserve">are </w:t>
-      </w:r>
-      <w:r>
-        <w:t xml:space="preserve">described </w:t>
-      </w:r>
-      <w:r>
-        <w:t>below</w:t>
-      </w:r>
-      <w:r>
-        <w:t>.</w:t>
-      </w:r>
-    </w:p>
-    <w:p>
-      <w:r>
-        <w:t xml:space="preserve">As well as BPM, the playback of each layer is determined by its clock division (rate). This can be changed in the menu using the RAT option. The values are listed as musical note divisions from 1 (1 full note = 4 clock beats) to 32 (1/32 note = one eighth of a beat). The divisions are listed from largest (i.e. slowest count) to the smallest (i.e. fastest count). A typical setting is 16 (1/16 note = one quarter beat). </w:t>
+        <w:t xml:space="preserve">musical note divisions from 1 (1 full note = 4 clock beats) to 32 (1/32 note = one eighth of a beat). The divisions are listed from largest (i.e. slowest count) to the smallest (i.e. fastest count). A typical setting is 16 (1/16 note = one quarter beat). </w:t>
       </w:r>
     </w:p>
     <w:p>
@@ -3587,85 +4476,93 @@
     </w:p>
     <w:p>
       <w:r>
+        <w:t xml:space="preserve">To keep </w:t>
+      </w:r>
+      <w:proofErr w:type="spellStart"/>
+      <w:r>
+        <w:t>Noodlebox</w:t>
+      </w:r>
+      <w:proofErr w:type="spellEnd"/>
+      <w:r>
+        <w:t xml:space="preserve"> in phase with the master clock, start the sequencer with the </w:t>
+      </w:r>
+      <w:r>
+        <w:t xml:space="preserve">reset </w:t>
+      </w:r>
+      <w:r>
+        <w:t xml:space="preserve"> (CV</w:t>
+      </w:r>
+      <w:r>
+        <w:t xml:space="preserve"> </w:t>
+      </w:r>
+      <w:r>
+        <w:t>+</w:t>
+      </w:r>
+      <w:r>
+        <w:t xml:space="preserve"> </w:t>
+      </w:r>
+      <w:r>
+        <w:t>RUN) command while the external clock is already running</w:t>
+      </w:r>
+      <w:r>
+        <w:t xml:space="preserve"> </w:t>
+      </w:r>
+    </w:p>
+    <w:p>
+      <w:pPr>
+        <w:pStyle w:val="Heading1"/>
+        <w:rPr>
+          <w:rFonts w:ascii="Arial Rounded MT Bold" w:hAnsi="Arial Rounded MT Bold"/>
+        </w:rPr>
+      </w:pPr>
+      <w:r>
+        <w:rPr>
+          <w:rFonts w:ascii="Arial Rounded MT Bold" w:hAnsi="Arial Rounded MT Bold"/>
+        </w:rPr>
+        <w:t>Loop Window</w:t>
+      </w:r>
+    </w:p>
+    <w:p>
+      <w:r>
+        <w:t xml:space="preserve">The </w:t>
+      </w:r>
+      <w:r>
+        <w:rPr>
+          <w:b/>
+          <w:bCs/>
+        </w:rPr>
+        <w:t>loop window</w:t>
+      </w:r>
+      <w:r>
+        <w:t xml:space="preserve"> defines the block of steps in the page that will play when the sequence is running. While there are always 32 steps in the page, the loop window can be anything from 1 to 32 steps in length. By </w:t>
+      </w:r>
+      <w:proofErr w:type="gramStart"/>
+      <w:r>
+        <w:t>default</w:t>
+      </w:r>
+      <w:proofErr w:type="gramEnd"/>
+      <w:r>
+        <w:t xml:space="preserve"> the loop window is 16 steps long.</w:t>
+      </w:r>
+    </w:p>
+    <w:p>
+      <w:r>
+        <w:t xml:space="preserve">The loop window is indicated on the bottom row of the screen by a continuous row of pixels of low brightness with every fourth step (starting from the loop start position) shown in medium brightness. This pattern of pixels is called the </w:t>
+      </w:r>
+      <w:r>
+        <w:rPr>
+          <w:b/>
+          <w:bCs/>
+        </w:rPr>
+        <w:t>loop ruler</w:t>
+      </w:r>
+      <w:r>
+        <w:t>.</w:t>
+      </w:r>
+    </w:p>
+    <w:p>
+      <w:r>
         <w:lastRenderedPageBreak/>
-        <w:t xml:space="preserve">To keep </w:t>
-      </w:r>
-      <w:proofErr w:type="spellStart"/>
-      <w:r>
-        <w:t>Noodlebox</w:t>
-      </w:r>
-      <w:proofErr w:type="spellEnd"/>
-      <w:r>
-        <w:t xml:space="preserve"> in phase with the master clock, start the sequencer with the </w:t>
-      </w:r>
-      <w:r>
-        <w:t xml:space="preserve">reset </w:t>
-      </w:r>
-      <w:r>
-        <w:t xml:space="preserve"> (CV</w:t>
-      </w:r>
-      <w:r>
-        <w:t xml:space="preserve"> </w:t>
-      </w:r>
-      <w:r>
-        <w:t>+</w:t>
-      </w:r>
-      <w:r>
-        <w:t xml:space="preserve"> </w:t>
-      </w:r>
-      <w:r>
-        <w:t>RUN) command while the external clock is already running</w:t>
-      </w:r>
-      <w:r>
-        <w:t xml:space="preserve"> </w:t>
-      </w:r>
-    </w:p>
-    <w:p>
-      <w:pPr>
-        <w:pStyle w:val="Heading1"/>
-        <w:rPr>
-          <w:rFonts w:ascii="Arial Rounded MT Bold" w:hAnsi="Arial Rounded MT Bold"/>
-        </w:rPr>
-      </w:pPr>
-      <w:r>
-        <w:rPr>
-          <w:rFonts w:ascii="Arial Rounded MT Bold" w:hAnsi="Arial Rounded MT Bold"/>
-        </w:rPr>
-        <w:t>Loop Window</w:t>
-      </w:r>
-    </w:p>
-    <w:p>
-      <w:r>
-        <w:t xml:space="preserve">The </w:t>
-      </w:r>
-      <w:r>
-        <w:rPr>
-          <w:b/>
-          <w:bCs/>
-        </w:rPr>
-        <w:t>loop window</w:t>
-      </w:r>
-      <w:r>
-        <w:t xml:space="preserve"> defines the block of steps in the page that will play when the sequence is running. While there are always 32 steps in the page, the loop window can be anything from 1 to 32 steps in length. By default the loop window is 16 steps long.</w:t>
-      </w:r>
-    </w:p>
-    <w:p>
-      <w:r>
-        <w:t xml:space="preserve">The loop window is indicated on the bottom row of the screen by a continuous row of pixels of low brightness with every fourth step (starting from the loop start position) shown in medium brightness. This pattern of pixels is called the </w:t>
-      </w:r>
-      <w:r>
-        <w:rPr>
-          <w:b/>
-          <w:bCs/>
-        </w:rPr>
-        <w:t>loop ruler</w:t>
-      </w:r>
-      <w:r>
-        <w:t>.</w:t>
-      </w:r>
-    </w:p>
-    <w:p>
-      <w:r>
         <w:t xml:space="preserve">To set the loop window, use the encoder to move the cursor to the new loop start position, then hold down the LOOP button and move the cursor to the new loop end position. The new loop window </w:t>
       </w:r>
       <w:r>
@@ -3837,7 +4734,15 @@
         <w:t xml:space="preserve"> plays every step “on grid”</w:t>
       </w:r>
       <w:r>
-        <w:t xml:space="preserve"> according to the clock division for the layer. However there is also the ability to move steps “off grid” to add rhythmic variation. </w:t>
+        <w:t xml:space="preserve"> according to the clock division for the layer. </w:t>
+      </w:r>
+      <w:proofErr w:type="gramStart"/>
+      <w:r>
+        <w:t>However</w:t>
+      </w:r>
+      <w:proofErr w:type="gramEnd"/>
+      <w:r>
+        <w:t xml:space="preserve"> there is also the ability to move steps “off grid” to add rhythmic variation. </w:t>
       </w:r>
     </w:p>
     <w:p>
@@ -3977,41 +4882,156 @@
     </w:p>
     <w:p>
       <w:r>
+        <w:t xml:space="preserve">Each step can be moved off-grid by up to half the step time in either direction (i.e. before or after grid time). The </w:t>
+      </w:r>
+      <w:r>
+        <w:rPr>
+          <w:b/>
+          <w:bCs/>
+        </w:rPr>
+        <w:t>off-grid amount</w:t>
+      </w:r>
+      <w:r>
+        <w:t xml:space="preserve"> range is enumerated on screen as a number between 25 and 75 with 50 being the ‘on grid’ default (This follows an established standard for describing swing settings)</w:t>
+      </w:r>
+    </w:p>
+    <w:p>
+      <w:r>
+        <w:t xml:space="preserve">It is not possible to move any step off grid by more than half the step time, which ensures that steps cannot be made to play out of order. To increase the actual amount of time you can “off-grid” you may also want to consider reducing </w:t>
+      </w:r>
+      <w:r>
+        <w:t xml:space="preserve">the </w:t>
+      </w:r>
+      <w:r>
+        <w:t>clock division</w:t>
+      </w:r>
+      <w:r>
+        <w:t xml:space="preserve"> (RAT)</w:t>
+      </w:r>
+      <w:r>
+        <w:t>. For example</w:t>
+      </w:r>
+      <w:r>
+        <w:t>,</w:t>
+      </w:r>
+      <w:r>
+        <w:t xml:space="preserve"> to have swing on the even numbered eighth beats, set the division for the layer to 8.</w:t>
+      </w:r>
+    </w:p>
+    <w:p>
+      <w:pPr>
+        <w:pStyle w:val="Heading1"/>
+        <w:rPr>
+          <w:rFonts w:ascii="Arial Rounded MT Bold" w:hAnsi="Arial Rounded MT Bold"/>
+        </w:rPr>
+      </w:pPr>
+      <w:r>
+        <w:rPr>
+          <w:rFonts w:ascii="Arial Rounded MT Bold" w:hAnsi="Arial Rounded MT Bold"/>
+        </w:rPr>
         <w:lastRenderedPageBreak/>
-        <w:t xml:space="preserve">Each step can be moved off-grid by up to half the step time in either direction (i.e. before or after grid time). The </w:t>
-      </w:r>
-      <w:r>
-        <w:rPr>
-          <w:b/>
-          <w:bCs/>
-        </w:rPr>
-        <w:t>off-grid amount</w:t>
-      </w:r>
-      <w:r>
-        <w:t xml:space="preserve"> range is enumerated on screen as a number between 25 and 75 with 50 being the ‘on grid’ default (This follows an established standard for describing swing settings)</w:t>
-      </w:r>
-    </w:p>
-    <w:p>
-      <w:r>
-        <w:t xml:space="preserve">It is not possible to move any step off grid by more than half the step time, which ensures that steps cannot be made to play out of order. To increase the actual amount of time you can “off-grid” you may also want to consider reducing </w:t>
-      </w:r>
-      <w:r>
-        <w:t xml:space="preserve">the </w:t>
-      </w:r>
-      <w:r>
-        <w:t>clock division</w:t>
-      </w:r>
-      <w:r>
-        <w:t xml:space="preserve"> (RAT)</w:t>
-      </w:r>
-      <w:r>
-        <w:t>. For example</w:t>
-      </w:r>
-      <w:r>
+        <w:t>Layers</w:t>
+      </w:r>
+    </w:p>
+    <w:p>
+      <w:r>
+        <w:t xml:space="preserve">So far we’ve been focused on working within a single </w:t>
+      </w:r>
+      <w:r>
+        <w:rPr>
+          <w:b/>
+          <w:bCs/>
+        </w:rPr>
+        <w:t>page</w:t>
+      </w:r>
+      <w:r>
+        <w:t xml:space="preserve">. </w:t>
+      </w:r>
+      <w:proofErr w:type="spellStart"/>
+      <w:r>
+        <w:t>Noodlebox</w:t>
+      </w:r>
+      <w:proofErr w:type="spellEnd"/>
+      <w:r>
+        <w:t xml:space="preserve"> </w:t>
+      </w:r>
+      <w:r>
+        <w:t xml:space="preserve">actually </w:t>
+      </w:r>
+      <w:r>
+        <w:t xml:space="preserve">has </w:t>
+      </w:r>
+      <w:r>
+        <w:t xml:space="preserve">four </w:t>
+      </w:r>
+      <w:r>
+        <w:rPr>
+          <w:b/>
+          <w:bCs/>
+        </w:rPr>
+        <w:t>layers</w:t>
+      </w:r>
+      <w:r>
+        <w:rPr>
+          <w:b/>
+          <w:bCs/>
+        </w:rPr>
+        <w:t xml:space="preserve"> </w:t>
+      </w:r>
+      <w:r>
+        <w:t xml:space="preserve">(numbered 1, 2, 3, 4) </w:t>
+      </w:r>
+      <w:r>
+        <w:rPr>
+          <w:b/>
+          <w:bCs/>
+        </w:rPr>
         <w:t>,</w:t>
       </w:r>
       <w:r>
-        <w:t xml:space="preserve"> to have swing on the even numbered eighth beats, set the division for the layer to 8.</w:t>
+        <w:rPr>
+          <w:b/>
+          <w:bCs/>
+        </w:rPr>
+        <w:t xml:space="preserve"> </w:t>
+      </w:r>
+      <w:r>
+        <w:t xml:space="preserve">each </w:t>
+      </w:r>
+      <w:r>
+        <w:t xml:space="preserve">made up or </w:t>
+      </w:r>
+      <w:r>
+        <w:t xml:space="preserve">four </w:t>
+      </w:r>
+      <w:r>
+        <w:rPr>
+          <w:b/>
+          <w:bCs/>
+        </w:rPr>
+        <w:t>pages</w:t>
+      </w:r>
+      <w:r>
+        <w:t xml:space="preserve"> (named A, B, C, D)</w:t>
+      </w:r>
+    </w:p>
+    <w:p>
+      <w:r>
+        <w:t>Each layer has its own CV/gate output socket and can also output MIDI messages</w:t>
+      </w:r>
+      <w:r>
+        <w:t xml:space="preserve"> on its own MIDI channel.</w:t>
+      </w:r>
+    </w:p>
+    <w:p>
+      <w:r>
+        <w:t>Generally speaking, each layer is independent from all the others, although they all share a common clock input. Later, we will come back to how layers can interact with each other, but for now let</w:t>
+      </w:r>
+      <w:r>
+        <w:t>’</w:t>
+      </w:r>
+      <w:r>
+        <w:t>s consider each layer to be self-contained.</w:t>
       </w:r>
     </w:p>
     <w:p>
@@ -4025,121 +5045,6 @@
         <w:rPr>
           <w:rFonts w:ascii="Arial Rounded MT Bold" w:hAnsi="Arial Rounded MT Bold"/>
         </w:rPr>
-        <w:t>Layers</w:t>
-      </w:r>
-    </w:p>
-    <w:p>
-      <w:r>
-        <w:t xml:space="preserve">So far we’ve been focused on working within a single </w:t>
-      </w:r>
-      <w:r>
-        <w:rPr>
-          <w:b/>
-          <w:bCs/>
-        </w:rPr>
-        <w:t>page</w:t>
-      </w:r>
-      <w:r>
-        <w:t xml:space="preserve">. </w:t>
-      </w:r>
-      <w:proofErr w:type="spellStart"/>
-      <w:r>
-        <w:t>Noodlebox</w:t>
-      </w:r>
-      <w:proofErr w:type="spellEnd"/>
-      <w:r>
-        <w:t xml:space="preserve"> </w:t>
-      </w:r>
-      <w:r>
-        <w:t xml:space="preserve">actually </w:t>
-      </w:r>
-      <w:r>
-        <w:t xml:space="preserve">has </w:t>
-      </w:r>
-      <w:r>
-        <w:t xml:space="preserve">four </w:t>
-      </w:r>
-      <w:r>
-        <w:rPr>
-          <w:b/>
-          <w:bCs/>
-        </w:rPr>
-        <w:t>layers</w:t>
-      </w:r>
-      <w:r>
-        <w:rPr>
-          <w:b/>
-          <w:bCs/>
-        </w:rPr>
-        <w:t xml:space="preserve"> </w:t>
-      </w:r>
-      <w:r>
-        <w:t xml:space="preserve">(numbered 1, 2, 3, 4) </w:t>
-      </w:r>
-      <w:r>
-        <w:rPr>
-          <w:b/>
-          <w:bCs/>
-        </w:rPr>
-        <w:t>,</w:t>
-      </w:r>
-      <w:r>
-        <w:rPr>
-          <w:b/>
-          <w:bCs/>
-        </w:rPr>
-        <w:t xml:space="preserve"> </w:t>
-      </w:r>
-      <w:r>
-        <w:t xml:space="preserve">each </w:t>
-      </w:r>
-      <w:r>
-        <w:t xml:space="preserve">made up or </w:t>
-      </w:r>
-      <w:r>
-        <w:t xml:space="preserve">four </w:t>
-      </w:r>
-      <w:r>
-        <w:rPr>
-          <w:b/>
-          <w:bCs/>
-        </w:rPr>
-        <w:t>pages</w:t>
-      </w:r>
-      <w:r>
-        <w:t xml:space="preserve"> (named A, B, C, D)</w:t>
-      </w:r>
-    </w:p>
-    <w:p>
-      <w:r>
-        <w:t>Each layer has its own CV/gate output socket and can also output MIDI messages</w:t>
-      </w:r>
-      <w:r>
-        <w:t xml:space="preserve"> on its own MIDI channel.</w:t>
-      </w:r>
-    </w:p>
-    <w:p>
-      <w:r>
-        <w:t>Generally speaking, each layer is independent from all the others, although they all share a common clock input. Later, we will come back to how layers can interact with each other, but for now let</w:t>
-      </w:r>
-      <w:r>
-        <w:t>’</w:t>
-      </w:r>
-      <w:r>
-        <w:t>s consider each layer to be self-contained.</w:t>
-      </w:r>
-    </w:p>
-    <w:p>
-      <w:pPr>
-        <w:pStyle w:val="Heading1"/>
-        <w:rPr>
-          <w:rFonts w:ascii="Arial Rounded MT Bold" w:hAnsi="Arial Rounded MT Bold"/>
-        </w:rPr>
-      </w:pPr>
-      <w:r>
-        <w:rPr>
-          <w:rFonts w:ascii="Arial Rounded MT Bold" w:hAnsi="Arial Rounded MT Bold"/>
-        </w:rPr>
         <w:t>Navigating Layers and Pages</w:t>
       </w:r>
     </w:p>
@@ -4154,6 +5059,7 @@
         </w:rPr>
         <w:t xml:space="preserve">select a </w:t>
       </w:r>
+      <w:proofErr w:type="gramStart"/>
       <w:r>
         <w:rPr>
           <w:b/>
@@ -4161,6 +5067,7 @@
         </w:rPr>
         <w:t>layer</w:t>
       </w:r>
+      <w:proofErr w:type="gramEnd"/>
       <w:r>
         <w:t xml:space="preserve"> hold down the LAYER  button and press one of the leftmost four buttons</w:t>
       </w:r>
@@ -4645,7 +5552,6 @@
         </w:numPr>
       </w:pPr>
       <w:r>
-        <w:lastRenderedPageBreak/>
         <w:t>By turning the encoder to the left</w:t>
       </w:r>
       <w:r>
@@ -4775,7 +5681,11 @@
         <w:t xml:space="preserve">B, C, D </w:t>
       </w:r>
       <w:r>
-        <w:t>ready to make pattern variations. This can be done with the following quick sequence of actions: hold PAGE, turn encoder to the left, release PAGE, hold PAGE, turn encoder to the right, release PAGE.</w:t>
+        <w:t xml:space="preserve">ready to make pattern variations. This can be done with the following quick sequence of actions: </w:t>
+      </w:r>
+      <w:r>
+        <w:lastRenderedPageBreak/>
+        <w:t>hold PAGE, turn encoder to the left, release PAGE, hold PAGE, turn encoder to the right, release PAGE.</w:t>
       </w:r>
     </w:p>
     <w:p>
@@ -5072,7 +5982,6 @@
     <w:p>
       <w:proofErr w:type="spellStart"/>
       <w:r>
-        <w:lastRenderedPageBreak/>
         <w:t>Noodlebox</w:t>
       </w:r>
       <w:proofErr w:type="spellEnd"/>
@@ -5309,6 +6218,7 @@
     </w:p>
     <w:p>
       <w:r>
+        <w:lastRenderedPageBreak/>
         <w:t xml:space="preserve">The </w:t>
       </w:r>
       <w:r>
@@ -5519,10 +6429,10 @@
       </w:pPr>
       <w:r>
         <w:object w:dxaOrig="1632" w:dyaOrig="456" w14:anchorId="78FBBE9B">
-          <v:shape id="_x0000_i1033" type="#_x0000_t75" style="width:278.25pt;height:76.5pt" o:ole="">
+          <v:shape id="_x0000_i1026" type="#_x0000_t75" style="width:278.25pt;height:76.5pt" o:ole="">
             <v:imagedata r:id="rId13" o:title=""/>
           </v:shape>
-          <o:OLEObject Type="Embed" ProgID="CorelDraw.Graphic.18" ShapeID="_x0000_i1033" DrawAspect="Content" ObjectID="_1652985771" r:id="rId14"/>
+          <o:OLEObject Type="Embed" ProgID="CorelDraw.Graphic.18" ShapeID="_x0000_i1026" DrawAspect="Content" ObjectID="_1653673562" r:id="rId14"/>
         </w:object>
       </w:r>
     </w:p>
@@ -5554,10 +6464,7 @@
       </w:r>
       <w:proofErr w:type="spellEnd"/>
       <w:r>
-        <w:t xml:space="preserve"> has </w:t>
-      </w:r>
-      <w:r>
-        <w:t xml:space="preserve">a feature to </w:t>
+        <w:t xml:space="preserve"> has a feature to </w:t>
       </w:r>
       <w:r>
         <w:rPr>
@@ -5848,10 +6755,7 @@
           </w:tcPr>
           <w:p>
             <w:r>
-              <w:t xml:space="preserve">To </w:t>
-            </w:r>
-            <w:r>
-              <w:t>save to page</w:t>
+              <w:t>To save to page</w:t>
             </w:r>
           </w:p>
         </w:tc>
@@ -5954,74 +6858,550 @@
           <w:rFonts w:ascii="Arial Rounded MT Bold" w:hAnsi="Arial Rounded MT Bold"/>
         </w:rPr>
         <w:lastRenderedPageBreak/>
-        <w:t>Create New</w:t>
-      </w:r>
-      <w:r>
+        <w:t>Create New Random Data</w:t>
+      </w:r>
+    </w:p>
+    <w:p>
+      <w:r>
+        <w:t xml:space="preserve">You can </w:t>
+      </w:r>
+      <w:r>
+        <w:rPr>
+          <w:b/>
+          <w:bCs/>
+        </w:rPr>
+        <w:t>create entirely new random page</w:t>
+      </w:r>
+      <w:r>
+        <w:rPr>
+          <w:b/>
+          <w:bCs/>
+        </w:rPr>
+        <w:t xml:space="preserve"> data</w:t>
+      </w:r>
+      <w:r>
+        <w:t xml:space="preserve">, including both random data points and gate information by holding </w:t>
+      </w:r>
+      <w:r>
+        <w:t>RAND+LOOP</w:t>
+      </w:r>
+      <w:r>
+        <w:t xml:space="preserve"> and turning the encoder. Each time you hold RAND+LOOP, 100 new random pages are </w:t>
+      </w:r>
+      <w:r>
+        <w:t xml:space="preserve">made available </w:t>
+      </w:r>
+      <w:r>
+        <w:t xml:space="preserve">and you can use the encoder to </w:t>
+      </w:r>
+      <w:r>
+        <w:t xml:space="preserve">step </w:t>
+      </w:r>
+      <w:r>
+        <w:t>through them</w:t>
+      </w:r>
+    </w:p>
+    <w:p>
+      <w:r>
+        <w:t xml:space="preserve">When you release the buttons, the page returns to the initial data. If you want to </w:t>
+      </w:r>
+      <w:r>
+        <w:rPr>
+          <w:b/>
+          <w:bCs/>
+        </w:rPr>
+        <w:t>keep the random page data</w:t>
+      </w:r>
+      <w:r>
+        <w:t>, while keeping RAND held release LOOP then press PAGE.</w:t>
+      </w:r>
+    </w:p>
+    <w:p>
+      <w:pPr>
+        <w:pStyle w:val="Heading1"/>
         <w:rPr>
           <w:rFonts w:ascii="Arial Rounded MT Bold" w:hAnsi="Arial Rounded MT Bold"/>
         </w:rPr>
-        <w:t xml:space="preserve"> Random</w:t>
-      </w:r>
+      </w:pPr>
       <w:r>
         <w:rPr>
           <w:rFonts w:ascii="Arial Rounded MT Bold" w:hAnsi="Arial Rounded MT Bold"/>
         </w:rPr>
-        <w:t xml:space="preserve"> Data</w:t>
-      </w:r>
-    </w:p>
-    <w:p>
-      <w:r>
-        <w:t xml:space="preserve">You can </w:t>
-      </w:r>
-      <w:r>
-        <w:rPr>
-          <w:b/>
-          <w:bCs/>
-        </w:rPr>
-        <w:t>create entirely new random page</w:t>
-      </w:r>
-      <w:r>
-        <w:rPr>
-          <w:b/>
-          <w:bCs/>
-        </w:rPr>
-        <w:t xml:space="preserve"> data</w:t>
-      </w:r>
-      <w:r>
-        <w:t xml:space="preserve">, including both random data points and gate information by holding </w:t>
-      </w:r>
-      <w:r>
-        <w:t>RAND+LOOP</w:t>
-      </w:r>
-      <w:r>
-        <w:t xml:space="preserve"> and turning the encoder. Each time you hold RAND+LOOP, 100 new random pages are </w:t>
-      </w:r>
-      <w:r>
-        <w:t xml:space="preserve">made available </w:t>
-      </w:r>
-      <w:r>
-        <w:t xml:space="preserve">and you can use the encoder to </w:t>
-      </w:r>
-      <w:r>
-        <w:t xml:space="preserve">step </w:t>
-      </w:r>
-      <w:r>
-        <w:t>through them</w:t>
-      </w:r>
-    </w:p>
-    <w:p>
-      <w:r>
-        <w:t xml:space="preserve">When you release the buttons, the page returns to the initial data. If you want to </w:t>
-      </w:r>
-      <w:r>
-        <w:rPr>
-          <w:b/>
-          <w:bCs/>
-        </w:rPr>
-        <w:t>keep the random page data</w:t>
-      </w:r>
-      <w:r>
-        <w:t>, while keeping RAND held release LOOP then press PAGE.</w:t>
+        <w:t>Save and Load Sessions</w:t>
+      </w:r>
+    </w:p>
+    <w:p>
+      <w:proofErr w:type="spellStart"/>
+      <w:r>
+        <w:t>Noodlebox</w:t>
+      </w:r>
+      <w:proofErr w:type="spellEnd"/>
+      <w:r>
+        <w:t xml:space="preserve"> has eight memory slots which can be used to save the entire state of all four layers (a “session”) for recall at a later time.</w:t>
+      </w:r>
+    </w:p>
+    <w:p>
+      <w:r>
+        <w:t xml:space="preserve">To </w:t>
+      </w:r>
+      <w:r>
+        <w:rPr>
+          <w:b/>
+          <w:bCs/>
+        </w:rPr>
+        <w:t>save the state of the current session to one of the memory slots</w:t>
+      </w:r>
+      <w:r>
+        <w:t>, hold MEM + press one of the eight command buttons:</w:t>
+      </w:r>
+    </w:p>
+    <w:tbl>
+      <w:tblPr>
+        <w:tblStyle w:val="TableGrid"/>
+        <w:tblW w:w="0" w:type="auto"/>
+        <w:tblLayout w:type="fixed"/>
+        <w:tblLook w:val="04A0" w:firstRow="1" w:lastRow="0" w:firstColumn="1" w:lastColumn="0" w:noHBand="0" w:noVBand="1"/>
+      </w:tblPr>
+      <w:tblGrid>
+        <w:gridCol w:w="1980"/>
+        <w:gridCol w:w="879"/>
+        <w:gridCol w:w="880"/>
+        <w:gridCol w:w="879"/>
+        <w:gridCol w:w="880"/>
+        <w:gridCol w:w="879"/>
+        <w:gridCol w:w="880"/>
+        <w:gridCol w:w="879"/>
+        <w:gridCol w:w="880"/>
+      </w:tblGrid>
+      <w:tr>
+        <w:tc>
+          <w:tcPr>
+            <w:tcW w:w="1980" w:type="dxa"/>
+          </w:tcPr>
+          <w:p>
+            <w:r>
+              <w:t>Press MEM and</w:t>
+            </w:r>
+          </w:p>
+        </w:tc>
+        <w:tc>
+          <w:tcPr>
+            <w:tcW w:w="879" w:type="dxa"/>
+          </w:tcPr>
+          <w:p>
+            <w:pPr>
+              <w:jc w:val="center"/>
+              <w:rPr>
+                <w:sz w:val="18"/>
+                <w:szCs w:val="18"/>
+              </w:rPr>
+            </w:pPr>
+            <w:r>
+              <w:rPr>
+                <w:sz w:val="18"/>
+                <w:szCs w:val="18"/>
+              </w:rPr>
+              <w:t>CV</w:t>
+            </w:r>
+          </w:p>
+        </w:tc>
+        <w:tc>
+          <w:tcPr>
+            <w:tcW w:w="880" w:type="dxa"/>
+          </w:tcPr>
+          <w:p>
+            <w:pPr>
+              <w:jc w:val="center"/>
+              <w:rPr>
+                <w:sz w:val="18"/>
+                <w:szCs w:val="18"/>
+              </w:rPr>
+            </w:pPr>
+            <w:r>
+              <w:rPr>
+                <w:sz w:val="18"/>
+                <w:szCs w:val="18"/>
+              </w:rPr>
+              <w:t>GATE</w:t>
+            </w:r>
+          </w:p>
+        </w:tc>
+        <w:tc>
+          <w:tcPr>
+            <w:tcW w:w="879" w:type="dxa"/>
+          </w:tcPr>
+          <w:p>
+            <w:pPr>
+              <w:jc w:val="center"/>
+              <w:rPr>
+                <w:sz w:val="18"/>
+                <w:szCs w:val="18"/>
+              </w:rPr>
+            </w:pPr>
+            <w:r>
+              <w:rPr>
+                <w:sz w:val="18"/>
+                <w:szCs w:val="18"/>
+              </w:rPr>
+              <w:t>CLONE</w:t>
+            </w:r>
+          </w:p>
+        </w:tc>
+        <w:tc>
+          <w:tcPr>
+            <w:tcW w:w="880" w:type="dxa"/>
+          </w:tcPr>
+          <w:p>
+            <w:pPr>
+              <w:jc w:val="center"/>
+              <w:rPr>
+                <w:sz w:val="18"/>
+                <w:szCs w:val="18"/>
+              </w:rPr>
+            </w:pPr>
+            <w:r>
+              <w:rPr>
+                <w:sz w:val="18"/>
+                <w:szCs w:val="18"/>
+              </w:rPr>
+              <w:t>CLEAR</w:t>
+            </w:r>
+          </w:p>
+        </w:tc>
+        <w:tc>
+          <w:tcPr>
+            <w:tcW w:w="879" w:type="dxa"/>
+          </w:tcPr>
+          <w:p>
+            <w:pPr>
+              <w:jc w:val="center"/>
+              <w:rPr>
+                <w:sz w:val="18"/>
+                <w:szCs w:val="18"/>
+              </w:rPr>
+            </w:pPr>
+            <w:r>
+              <w:rPr>
+                <w:sz w:val="18"/>
+                <w:szCs w:val="18"/>
+              </w:rPr>
+              <w:t>RAND</w:t>
+            </w:r>
+          </w:p>
+        </w:tc>
+        <w:tc>
+          <w:tcPr>
+            <w:tcW w:w="880" w:type="dxa"/>
+          </w:tcPr>
+          <w:p>
+            <w:pPr>
+              <w:jc w:val="center"/>
+              <w:rPr>
+                <w:sz w:val="18"/>
+                <w:szCs w:val="18"/>
+              </w:rPr>
+            </w:pPr>
+            <w:r>
+              <w:rPr>
+                <w:sz w:val="18"/>
+                <w:szCs w:val="18"/>
+              </w:rPr>
+              <w:t>LOOP</w:t>
+            </w:r>
+          </w:p>
+        </w:tc>
+        <w:tc>
+          <w:tcPr>
+            <w:tcW w:w="879" w:type="dxa"/>
+          </w:tcPr>
+          <w:p>
+            <w:pPr>
+              <w:jc w:val="center"/>
+              <w:rPr>
+                <w:sz w:val="18"/>
+                <w:szCs w:val="18"/>
+              </w:rPr>
+            </w:pPr>
+            <w:r>
+              <w:rPr>
+                <w:sz w:val="18"/>
+                <w:szCs w:val="18"/>
+              </w:rPr>
+              <w:t>PAGE</w:t>
+            </w:r>
+          </w:p>
+        </w:tc>
+        <w:tc>
+          <w:tcPr>
+            <w:tcW w:w="880" w:type="dxa"/>
+          </w:tcPr>
+          <w:p>
+            <w:pPr>
+              <w:jc w:val="center"/>
+              <w:rPr>
+                <w:sz w:val="18"/>
+                <w:szCs w:val="18"/>
+              </w:rPr>
+            </w:pPr>
+            <w:r>
+              <w:rPr>
+                <w:sz w:val="18"/>
+                <w:szCs w:val="18"/>
+              </w:rPr>
+              <w:t>LAYER</w:t>
+            </w:r>
+          </w:p>
+        </w:tc>
+      </w:tr>
+      <w:tr>
+        <w:tc>
+          <w:tcPr>
+            <w:tcW w:w="1980" w:type="dxa"/>
+          </w:tcPr>
+          <w:p>
+            <w:r>
+              <w:t>For memory slot</w:t>
+            </w:r>
+          </w:p>
+        </w:tc>
+        <w:tc>
+          <w:tcPr>
+            <w:tcW w:w="879" w:type="dxa"/>
+          </w:tcPr>
+          <w:p>
+            <w:pPr>
+              <w:jc w:val="center"/>
+              <w:rPr>
+                <w:sz w:val="32"/>
+                <w:szCs w:val="32"/>
+              </w:rPr>
+            </w:pPr>
+            <w:r>
+              <w:rPr>
+                <w:sz w:val="32"/>
+                <w:szCs w:val="32"/>
+              </w:rPr>
+              <w:t>1</w:t>
+            </w:r>
+          </w:p>
+        </w:tc>
+        <w:tc>
+          <w:tcPr>
+            <w:tcW w:w="880" w:type="dxa"/>
+          </w:tcPr>
+          <w:p>
+            <w:pPr>
+              <w:jc w:val="center"/>
+              <w:rPr>
+                <w:sz w:val="32"/>
+                <w:szCs w:val="32"/>
+              </w:rPr>
+            </w:pPr>
+            <w:r>
+              <w:rPr>
+                <w:sz w:val="32"/>
+                <w:szCs w:val="32"/>
+              </w:rPr>
+              <w:t>2</w:t>
+            </w:r>
+          </w:p>
+        </w:tc>
+        <w:tc>
+          <w:tcPr>
+            <w:tcW w:w="879" w:type="dxa"/>
+          </w:tcPr>
+          <w:p>
+            <w:pPr>
+              <w:jc w:val="center"/>
+              <w:rPr>
+                <w:sz w:val="32"/>
+                <w:szCs w:val="32"/>
+              </w:rPr>
+            </w:pPr>
+            <w:r>
+              <w:rPr>
+                <w:sz w:val="32"/>
+                <w:szCs w:val="32"/>
+              </w:rPr>
+              <w:t>3</w:t>
+            </w:r>
+          </w:p>
+        </w:tc>
+        <w:tc>
+          <w:tcPr>
+            <w:tcW w:w="880" w:type="dxa"/>
+          </w:tcPr>
+          <w:p>
+            <w:pPr>
+              <w:jc w:val="center"/>
+              <w:rPr>
+                <w:sz w:val="32"/>
+                <w:szCs w:val="32"/>
+              </w:rPr>
+            </w:pPr>
+            <w:r>
+              <w:rPr>
+                <w:sz w:val="32"/>
+                <w:szCs w:val="32"/>
+              </w:rPr>
+              <w:t>4</w:t>
+            </w:r>
+          </w:p>
+        </w:tc>
+        <w:tc>
+          <w:tcPr>
+            <w:tcW w:w="879" w:type="dxa"/>
+          </w:tcPr>
+          <w:p>
+            <w:pPr>
+              <w:jc w:val="center"/>
+              <w:rPr>
+                <w:sz w:val="32"/>
+                <w:szCs w:val="32"/>
+              </w:rPr>
+            </w:pPr>
+            <w:r>
+              <w:rPr>
+                <w:sz w:val="32"/>
+                <w:szCs w:val="32"/>
+              </w:rPr>
+              <w:t>5</w:t>
+            </w:r>
+          </w:p>
+        </w:tc>
+        <w:tc>
+          <w:tcPr>
+            <w:tcW w:w="880" w:type="dxa"/>
+          </w:tcPr>
+          <w:p>
+            <w:pPr>
+              <w:jc w:val="center"/>
+              <w:rPr>
+                <w:sz w:val="32"/>
+                <w:szCs w:val="32"/>
+              </w:rPr>
+            </w:pPr>
+            <w:r>
+              <w:rPr>
+                <w:sz w:val="32"/>
+                <w:szCs w:val="32"/>
+              </w:rPr>
+              <w:t>6</w:t>
+            </w:r>
+          </w:p>
+        </w:tc>
+        <w:tc>
+          <w:tcPr>
+            <w:tcW w:w="879" w:type="dxa"/>
+          </w:tcPr>
+          <w:p>
+            <w:pPr>
+              <w:jc w:val="center"/>
+              <w:rPr>
+                <w:sz w:val="32"/>
+                <w:szCs w:val="32"/>
+              </w:rPr>
+            </w:pPr>
+            <w:r>
+              <w:rPr>
+                <w:sz w:val="32"/>
+                <w:szCs w:val="32"/>
+              </w:rPr>
+              <w:t>7</w:t>
+            </w:r>
+          </w:p>
+        </w:tc>
+        <w:tc>
+          <w:tcPr>
+            <w:tcW w:w="880" w:type="dxa"/>
+          </w:tcPr>
+          <w:p>
+            <w:pPr>
+              <w:jc w:val="center"/>
+              <w:rPr>
+                <w:sz w:val="32"/>
+                <w:szCs w:val="32"/>
+              </w:rPr>
+            </w:pPr>
+            <w:r>
+              <w:rPr>
+                <w:sz w:val="32"/>
+                <w:szCs w:val="32"/>
+              </w:rPr>
+              <w:t>8</w:t>
+            </w:r>
+          </w:p>
+        </w:tc>
+      </w:tr>
+    </w:tbl>
+    <w:p/>
+    <w:p>
+      <w:r>
+        <w:t>While this combination is held down, the display shows “M1:LOAD” (or whichever memory slot you selected). While the buttons are still held, turn the encoder to the right so that the display says “M1:SAVE”</w:t>
+      </w:r>
+      <w:r>
+        <w:t>, then release the buttons. The display shows “SAVED”</w:t>
+      </w:r>
+    </w:p>
+    <w:p>
+      <w:r>
+        <w:t xml:space="preserve">To </w:t>
+      </w:r>
+      <w:r>
+        <w:rPr>
+          <w:b/>
+          <w:bCs/>
+        </w:rPr>
+        <w:t>load</w:t>
+      </w:r>
+      <w:r>
+        <w:t xml:space="preserve"> </w:t>
+      </w:r>
+      <w:r>
+        <w:rPr>
+          <w:b/>
+          <w:bCs/>
+        </w:rPr>
+        <w:t xml:space="preserve">a </w:t>
+      </w:r>
+      <w:r>
+        <w:rPr>
+          <w:b/>
+          <w:bCs/>
+        </w:rPr>
+        <w:t xml:space="preserve">session </w:t>
+      </w:r>
+      <w:r>
+        <w:rPr>
+          <w:b/>
+          <w:bCs/>
+        </w:rPr>
+        <w:t xml:space="preserve">from </w:t>
+      </w:r>
+      <w:r>
+        <w:rPr>
+          <w:b/>
+          <w:bCs/>
+        </w:rPr>
+        <w:t>one of the memory slots</w:t>
+      </w:r>
+      <w:r>
+        <w:t>, perform the same procedure but release the buttons while “M1:LOAD” is displayed. The session is loaded and the message “LOADED” is displayed. If there is no session in the location then “EMPTY” is displayed and the current session is left unchanged.</w:t>
+      </w:r>
+    </w:p>
+    <w:p>
+      <w:r>
+        <w:t xml:space="preserve">To </w:t>
+      </w:r>
+      <w:r>
+        <w:rPr>
+          <w:b/>
+          <w:bCs/>
+        </w:rPr>
+        <w:t>cancel a load or save operation</w:t>
+      </w:r>
+      <w:r>
+        <w:t xml:space="preserve"> while the buttons are still held, turn the encoder to the left until “M1:CXL” is displayed. Now release the buttons. </w:t>
       </w:r>
     </w:p>
     <w:p>
@@ -6035,12 +7415,80 @@
         <w:rPr>
           <w:rFonts w:ascii="Arial Rounded MT Bold" w:hAnsi="Arial Rounded MT Bold"/>
         </w:rPr>
-        <w:t>Save and Load Sessions</w:t>
-      </w:r>
-    </w:p>
-    <w:p>
-      <w:bookmarkStart w:id="0" w:name="_GoBack"/>
-      <w:bookmarkEnd w:id="0"/>
+        <w:t xml:space="preserve">Initialising a New </w:t>
+      </w:r>
+      <w:r>
+        <w:rPr>
+          <w:rFonts w:ascii="Arial Rounded MT Bold" w:hAnsi="Arial Rounded MT Bold"/>
+        </w:rPr>
+        <w:t xml:space="preserve">Session </w:t>
+      </w:r>
+      <w:r>
+        <w:rPr>
+          <w:rFonts w:ascii="Arial Rounded MT Bold" w:hAnsi="Arial Rounded MT Bold"/>
+        </w:rPr>
+        <w:t>f</w:t>
+      </w:r>
+      <w:r>
+        <w:rPr>
+          <w:rFonts w:ascii="Arial Rounded MT Bold" w:hAnsi="Arial Rounded MT Bold"/>
+        </w:rPr>
+        <w:t xml:space="preserve">rom a </w:t>
+      </w:r>
+      <w:r>
+        <w:rPr>
+          <w:rFonts w:ascii="Arial Rounded MT Bold" w:hAnsi="Arial Rounded MT Bold"/>
+        </w:rPr>
+        <w:t>Template</w:t>
+      </w:r>
+    </w:p>
+    <w:p>
+      <w:r>
+        <w:t>There is an additional memory slot which is accessed in the same way as the standard eight</w:t>
+      </w:r>
+      <w:r>
+        <w:t xml:space="preserve">, however this slot stores the menu settings without the page data, allowing it to be used to </w:t>
+      </w:r>
+      <w:r>
+        <w:rPr>
+          <w:b/>
+          <w:bCs/>
+        </w:rPr>
+        <w:t xml:space="preserve">initialise a new session to </w:t>
+      </w:r>
+      <w:r>
+        <w:rPr>
+          <w:b/>
+          <w:bCs/>
+        </w:rPr>
+        <w:t xml:space="preserve">your </w:t>
+      </w:r>
+      <w:r>
+        <w:rPr>
+          <w:b/>
+          <w:bCs/>
+        </w:rPr>
+        <w:t>commonly used settings</w:t>
+      </w:r>
+      <w:r>
+        <w:t xml:space="preserve">. </w:t>
+      </w:r>
+    </w:p>
+    <w:p>
+      <w:r>
+        <w:t>For example, if you like to have a pitch on layer 1, transpose offset on 2 and modulations on 3 and 4 you can save this setup as a template and load it when you want to initialise a new session.</w:t>
+      </w:r>
+    </w:p>
+    <w:p>
+      <w:r>
+        <w:t xml:space="preserve">Press MEM + FN for the session template memory slot (“TM”). Turn the encoder to select “TM:SAVE”, “TM:LOAD” or “TM:CXL” just like for a normal slot. When the </w:t>
+      </w:r>
+      <w:r>
+        <w:t>template is loaded “INIT” is shown.</w:t>
+      </w:r>
+      <w:r>
+        <w:t xml:space="preserve"> </w:t>
+      </w:r>
     </w:p>
     <w:p>
       <w:pPr>
@@ -6049,51 +7497,51 @@
           <w:rFonts w:ascii="Arial Rounded MT Bold" w:hAnsi="Arial Rounded MT Bold"/>
         </w:rPr>
       </w:pPr>
-      <w:r>
+    </w:p>
+    <w:p>
+      <w:pPr>
+        <w:pStyle w:val="Heading1"/>
         <w:rPr>
           <w:rFonts w:ascii="Arial Rounded MT Bold" w:hAnsi="Arial Rounded MT Bold"/>
         </w:rPr>
+      </w:pPr>
+      <w:r>
+        <w:rPr>
+          <w:rFonts w:ascii="Arial Rounded MT Bold" w:hAnsi="Arial Rounded MT Bold"/>
+        </w:rPr>
         <w:t>Mixing Layers</w:t>
       </w:r>
     </w:p>
-    <w:p>
-      <w:pPr>
-        <w:rPr>
-          <w:highlight w:val="lightGray"/>
-        </w:rPr>
-      </w:pPr>
-      <w:r>
-        <w:rPr>
-          <w:highlight w:val="lightGray"/>
-        </w:rPr>
-        <w:t xml:space="preserve">When the sequencer is running, each layer outputs CV and gate information on its own CV and gate socket. </w:t>
-      </w:r>
-    </w:p>
-    <w:p>
-      <w:pPr>
-        <w:rPr>
-          <w:highlight w:val="lightGray"/>
-        </w:rPr>
-      </w:pPr>
-      <w:r>
-        <w:rPr>
-          <w:highlight w:val="lightGray"/>
-        </w:rPr>
-        <w:t xml:space="preserve">In addition, a layer can also provide CV input to the next layer (in numeric order) via the next layer’s </w:t>
-      </w:r>
-      <w:r>
-        <w:rPr>
-          <w:b/>
-          <w:bCs/>
-          <w:highlight w:val="lightGray"/>
-        </w:rPr>
-        <w:t>mix</w:t>
-      </w:r>
-      <w:r>
-        <w:rPr>
-          <w:highlight w:val="lightGray"/>
-        </w:rPr>
-        <w:t xml:space="preserve"> setting. This mixing can happen in one of the following ways </w:t>
+    <w:p/>
+    <w:p/>
+    <w:p/>
+    <w:p/>
+    <w:p>
+      <w:r>
+        <w:t xml:space="preserve">A fun feature of the </w:t>
+      </w:r>
+      <w:proofErr w:type="spellStart"/>
+      <w:r>
+        <w:t>Noodlebox</w:t>
+      </w:r>
+      <w:proofErr w:type="spellEnd"/>
+      <w:r>
+        <w:t xml:space="preserve"> is the ability for layers to modulate each other’s outputs via the MIX feature. This enables you to do things like sequencing the transposition of a single pattern over several bars or mixing two melody lines together. It also allows for a lot of experimentation and the creation of complex unpredictable patterns.</w:t>
+      </w:r>
+    </w:p>
+    <w:p>
+      <w:r>
+        <w:t xml:space="preserve">All type of layers (pitch, modulation, offset) can be mixed </w:t>
+      </w:r>
+      <w:r>
+        <w:t xml:space="preserve">with the output of the previous layer using the MIX setting on the layer menu </w:t>
+      </w:r>
+      <w:r>
+        <w:rPr>
+          <w:b/>
+          <w:bCs/>
+        </w:rPr>
+        <w:t>(Note that the layer menu for layer 1 does not have a MIX option, since there is no previous layer)</w:t>
       </w:r>
     </w:p>
     <w:p>
@@ -6101,33 +7549,23 @@
         <w:pStyle w:val="ListParagraph"/>
         <w:numPr>
           <w:ilvl w:val="0"/>
-          <w:numId w:val="6"/>
+          <w:numId w:val="32"/>
         </w:numPr>
-        <w:rPr>
-          <w:highlight w:val="lightGray"/>
-        </w:rPr>
-      </w:pPr>
-      <w:r>
-        <w:rPr>
-          <w:b/>
-          <w:bCs/>
-          <w:highlight w:val="lightGray"/>
-        </w:rPr>
-        <w:t>None</w:t>
-      </w:r>
-      <w:r>
-        <w:rPr>
-          <w:highlight w:val="lightGray"/>
-        </w:rPr>
-        <w:t xml:space="preserve"> – The previous layer output CV is not used</w:t>
+      </w:pPr>
+      <w:r>
+        <w:rPr>
+          <w:b/>
+          <w:bCs/>
+        </w:rPr>
+        <w:t>MIX: OFF</w:t>
+      </w:r>
+      <w:r>
+        <w:t xml:space="preserve"> – Only output the layer’s own data</w:t>
       </w:r>
     </w:p>
     <w:p>
       <w:pPr>
         <w:pStyle w:val="ListParagraph"/>
-        <w:rPr>
-          <w:highlight w:val="lightGray"/>
-        </w:rPr>
       </w:pPr>
     </w:p>
     <w:p>
@@ -6135,155 +7573,36 @@
         <w:pStyle w:val="ListParagraph"/>
         <w:numPr>
           <w:ilvl w:val="0"/>
-          <w:numId w:val="6"/>
+          <w:numId w:val="32"/>
         </w:numPr>
-        <w:rPr>
-          <w:highlight w:val="lightGray"/>
-        </w:rPr>
-      </w:pPr>
-      <w:r>
-        <w:rPr>
-          <w:b/>
-          <w:bCs/>
-          <w:highlight w:val="lightGray"/>
-        </w:rPr>
-        <w:t>Add</w:t>
-      </w:r>
-      <w:r>
-        <w:rPr>
-          <w:highlight w:val="lightGray"/>
-        </w:rPr>
-        <w:t xml:space="preserve"> – the CV output from the previous layer is added to this layer (prior to scale quantization)</w:t>
+      </w:pPr>
+      <w:r>
+        <w:rPr>
+          <w:b/>
+          <w:bCs/>
+        </w:rPr>
+        <w:t>MIX: ADD</w:t>
+      </w:r>
+      <w:r>
+        <w:t xml:space="preserve"> - </w:t>
+      </w:r>
+      <w:r>
+        <w:t>Output the sum of the previous lay</w:t>
+      </w:r>
+      <w:r>
+        <w:t>er</w:t>
+      </w:r>
+      <w:r>
+        <w:t xml:space="preserve"> and </w:t>
+      </w:r>
+      <w:r>
+        <w:t>this layer’s data</w:t>
       </w:r>
     </w:p>
     <w:p>
       <w:pPr>
         <w:pStyle w:val="ListParagraph"/>
-        <w:rPr>
-          <w:highlight w:val="lightGray"/>
-        </w:rPr>
-      </w:pPr>
-    </w:p>
-    <w:p>
-      <w:pPr>
-        <w:pStyle w:val="ListParagraph"/>
-        <w:numPr>
-          <w:ilvl w:val="0"/>
-          <w:numId w:val="6"/>
-        </w:numPr>
-        <w:rPr>
-          <w:highlight w:val="lightGray"/>
-        </w:rPr>
-      </w:pPr>
-      <w:r>
-        <w:rPr>
-          <w:b/>
-          <w:bCs/>
-          <w:highlight w:val="lightGray"/>
-        </w:rPr>
-        <w:t>Mask</w:t>
-      </w:r>
-      <w:r>
-        <w:rPr>
-          <w:highlight w:val="lightGray"/>
-        </w:rPr>
-        <w:t xml:space="preserve"> – The layer outputs voltage information from the previous layer, with the exception of data points (not fill points) which are played, ‘masking’ the data at that point.</w:t>
-      </w:r>
-    </w:p>
-    <w:p>
-      <w:pPr>
-        <w:pStyle w:val="ListParagraph"/>
-        <w:rPr>
-          <w:highlight w:val="lightGray"/>
-        </w:rPr>
-      </w:pPr>
-    </w:p>
-    <w:p>
-      <w:pPr>
-        <w:pStyle w:val="ListParagraph"/>
-        <w:numPr>
-          <w:ilvl w:val="0"/>
-          <w:numId w:val="6"/>
-        </w:numPr>
-        <w:rPr>
-          <w:highlight w:val="lightGray"/>
-        </w:rPr>
-      </w:pPr>
-      <w:r>
-        <w:rPr>
-          <w:b/>
-          <w:bCs/>
-          <w:highlight w:val="lightGray"/>
-        </w:rPr>
-        <w:t>Both</w:t>
-      </w:r>
-      <w:r>
-        <w:rPr>
-          <w:highlight w:val="lightGray"/>
-        </w:rPr>
-        <w:t xml:space="preserve"> – Rather like the Mask mode, but when a data point is present the CV output from the data point is added to the CV from the previous layer. Otherwise the previous layer CV is played unchanged</w:t>
-      </w:r>
-    </w:p>
-    <w:p>
-      <w:pPr>
-        <w:pStyle w:val="ListParagraph"/>
-        <w:rPr>
-          <w:highlight w:val="lightGray"/>
-        </w:rPr>
-      </w:pPr>
-    </w:p>
-    <w:p>
-      <w:pPr>
-        <w:rPr>
-          <w:highlight w:val="lightGray"/>
-        </w:rPr>
-      </w:pPr>
-      <w:r>
-        <w:rPr>
-          <w:highlight w:val="lightGray"/>
-        </w:rPr>
-        <w:t>Mix mode is not available for layer 1 since there is no previous layer to provide input.</w:t>
-      </w:r>
-    </w:p>
-    <w:p>
-      <w:pPr>
-        <w:rPr>
-          <w:highlight w:val="lightGray"/>
-        </w:rPr>
-      </w:pPr>
-      <w:r>
-        <w:rPr>
-          <w:highlight w:val="lightGray"/>
-        </w:rPr>
-        <w:t xml:space="preserve">A layer can also be configured to send MIDI note or controller information </w:t>
-      </w:r>
-    </w:p>
-    <w:p>
-      <w:r>
-        <w:rPr>
-          <w:highlight w:val="lightGray"/>
-        </w:rPr>
-        <w:t>Pitch Layers send MIDI notes</w:t>
-      </w:r>
-    </w:p>
-    <w:p/>
-    <w:p>
-      <w:r>
-        <w:t xml:space="preserve">A fun feature of the </w:t>
-      </w:r>
-      <w:proofErr w:type="spellStart"/>
-      <w:r>
-        <w:t>Noodlebox</w:t>
-      </w:r>
-      <w:proofErr w:type="spellEnd"/>
-      <w:r>
-        <w:t xml:space="preserve"> is the ability for layers to modulate each other’s outputs via the MIX feature. This enables you to do things like sequencing the transposition of a single pattern over several bars, or mixing two melody lines together. It also allows for a lot of experimentation and the creation of complex unpredictable patterns.</w:t>
-      </w:r>
-    </w:p>
-    <w:p>
-      <w:r>
-        <w:t>All type of layers (pitch, modulation, offset) can be mixed together. Layers 2,3,4 can optionally take as an input the next lower numbered layer and either</w:t>
-      </w:r>
+      </w:pPr>
     </w:p>
     <w:p>
       <w:pPr>
@@ -6294,7 +7613,14 @@
         </w:numPr>
       </w:pPr>
       <w:r>
-        <w:t xml:space="preserve">Output the sum of the previous layer’s output and their own sequenced CV (ADD mode) </w:t>
+        <w:rPr>
+          <w:b/>
+          <w:bCs/>
+        </w:rPr>
+        <w:t>MIX: MASK</w:t>
+      </w:r>
+      <w:r>
+        <w:t xml:space="preserve"> – If there is a data point at the current step, output this layer’s data otherwise output the previous layer’s data</w:t>
       </w:r>
     </w:p>
     <w:p>
@@ -6311,46 +7637,537 @@
         </w:numPr>
       </w:pPr>
       <w:r>
-        <w:lastRenderedPageBreak/>
-        <w:t xml:space="preserve">Output either the previous layer’s output or their own sequenced CV, depending on whether the sequence CV is a user-entered data point (MASK mode) </w:t>
+        <w:rPr>
+          <w:b/>
+          <w:bCs/>
+        </w:rPr>
+        <w:t>MIX: MASK</w:t>
+      </w:r>
+      <w:r>
+        <w:t xml:space="preserve"> – If there is a data point at the current step, output </w:t>
+      </w:r>
+      <w:r>
+        <w:t xml:space="preserve">the sum of both </w:t>
+      </w:r>
+      <w:r>
+        <w:t>layers</w:t>
+      </w:r>
+      <w:r>
+        <w:t>’</w:t>
+      </w:r>
+      <w:r>
+        <w:t xml:space="preserve"> data otherwise output </w:t>
+      </w:r>
+      <w:r>
+        <w:t xml:space="preserve">just </w:t>
+      </w:r>
+      <w:r>
+        <w:t>the previous layer’s data</w:t>
       </w:r>
     </w:p>
     <w:p>
       <w:pPr>
         <w:pStyle w:val="ListParagraph"/>
       </w:pPr>
+    </w:p>
+    <w:p>
+      <w:r>
+        <w:t xml:space="preserve">The </w:t>
+      </w:r>
+      <w:r>
+        <w:t>output received from the previous layer depends just on its sequencer and its voltage scaling (VLT) setting. Transposition and quantisation are applied afterwards. This is described in more detail below!</w:t>
+      </w:r>
+    </w:p>
+    <w:p>
+      <w:pPr>
+        <w:pStyle w:val="Heading1"/>
+        <w:rPr>
+          <w:rFonts w:ascii="Arial Rounded MT Bold" w:hAnsi="Arial Rounded MT Bold"/>
+        </w:rPr>
+      </w:pPr>
+      <w:r>
+        <w:rPr>
+          <w:rFonts w:ascii="Arial Rounded MT Bold" w:hAnsi="Arial Rounded MT Bold"/>
+        </w:rPr>
+        <w:t>Output Redirection</w:t>
+      </w:r>
+    </w:p>
+    <w:p>
+      <w:r>
+        <w:t xml:space="preserve">When you are playing with the layer mix features of </w:t>
+      </w:r>
+      <w:proofErr w:type="spellStart"/>
+      <w:r>
+        <w:t>Noodlebox</w:t>
+      </w:r>
+      <w:proofErr w:type="spellEnd"/>
+      <w:r>
+        <w:t>, there are some situations where you might want to use the CV output from one layer along with the gate output from a different layer…</w:t>
+      </w:r>
+    </w:p>
+    <w:p>
+      <w:r>
+        <w:t xml:space="preserve">For </w:t>
+      </w:r>
+      <w:proofErr w:type="gramStart"/>
+      <w:r>
+        <w:t>example</w:t>
+      </w:r>
+      <w:proofErr w:type="gramEnd"/>
+      <w:r>
+        <w:t xml:space="preserve"> if you have a bassline on layer 1 which you are transposing with an offset on layer two, you would want to use the transposed pitch (from layer 2) along with the gate pattern from the original bassline (layer 1).</w:t>
+      </w:r>
+    </w:p>
+    <w:p>
+      <w:r>
+        <w:t>This is easily done with patch cables (i.e. just use layer 1 gate output socket and layer 2 CV output socket). However, there is no easy fix for the equivalent MIDI output and, besides, you might not want to physically swap cables mid-performance and have pitch cut out while you swap over cables.</w:t>
+      </w:r>
+    </w:p>
+    <w:p>
+      <w:proofErr w:type="spellStart"/>
+      <w:r>
+        <w:t>Noodlebox</w:t>
+      </w:r>
+      <w:proofErr w:type="spellEnd"/>
+      <w:r>
+        <w:t xml:space="preserve"> allow you to internally route CV and/or Gate information from one layer’s sequencer to the outputs (</w:t>
+      </w:r>
+      <w:proofErr w:type="spellStart"/>
+      <w:r>
+        <w:t>analog</w:t>
+      </w:r>
+      <w:proofErr w:type="spellEnd"/>
+      <w:r>
+        <w:t xml:space="preserve"> or MIDI) of a different layer. This is done using the CV and GAT items in the global menu for the layer whose outputs you want to use.</w:t>
+      </w:r>
     </w:p>
     <w:p>
       <w:pPr>
         <w:pStyle w:val="ListParagraph"/>
         <w:numPr>
           <w:ilvl w:val="0"/>
-          <w:numId w:val="7"/>
+          <w:numId w:val="27"/>
         </w:numPr>
       </w:pPr>
       <w:r>
-        <w:t xml:space="preserve">Output either their own sequenced CV or the sum of previous layer’s output and the sequenced CV, depending on whether the sequenced CV is at a user-entered data point (BOTH mode) </w:t>
+        <w:rPr>
+          <w:b/>
+          <w:bCs/>
+        </w:rPr>
+        <w:t>CV</w:t>
+      </w:r>
+      <w:r>
+        <w:t xml:space="preserve"> allows you to select the layer from which the current layer will take CV information for </w:t>
+      </w:r>
+      <w:proofErr w:type="spellStart"/>
+      <w:r>
+        <w:t>analog</w:t>
+      </w:r>
+      <w:proofErr w:type="spellEnd"/>
+      <w:r>
+        <w:t xml:space="preserve"> or MIDI output. </w:t>
+      </w:r>
+    </w:p>
+    <w:p>
+      <w:pPr>
+        <w:pStyle w:val="ListParagraph"/>
+        <w:numPr>
+          <w:ilvl w:val="1"/>
+          <w:numId w:val="27"/>
+        </w:numPr>
+      </w:pPr>
+      <w:r>
+        <w:rPr>
+          <w:b/>
+          <w:bCs/>
+        </w:rPr>
+        <w:t xml:space="preserve">NORM – </w:t>
+      </w:r>
+      <w:r>
+        <w:t>Normal mapping, just use this layer’s sequencer</w:t>
+      </w:r>
+    </w:p>
+    <w:p>
+      <w:pPr>
+        <w:pStyle w:val="ListParagraph"/>
+        <w:numPr>
+          <w:ilvl w:val="1"/>
+          <w:numId w:val="27"/>
+        </w:numPr>
+      </w:pPr>
+      <w:r>
+        <w:rPr>
+          <w:b/>
+          <w:bCs/>
+        </w:rPr>
+        <w:t xml:space="preserve">L1, L2, L3, L4 – </w:t>
+      </w:r>
+      <w:r>
+        <w:t>Use sequencer info from another layer (can be same)</w:t>
+      </w:r>
+    </w:p>
+    <w:p>
+      <w:pPr>
+        <w:pStyle w:val="ListParagraph"/>
+        <w:ind w:left="1440"/>
+      </w:pPr>
+    </w:p>
+    <w:p>
+      <w:pPr>
+        <w:pStyle w:val="ListParagraph"/>
+        <w:numPr>
+          <w:ilvl w:val="0"/>
+          <w:numId w:val="27"/>
+        </w:numPr>
+      </w:pPr>
+      <w:r>
+        <w:rPr>
+          <w:b/>
+          <w:bCs/>
+        </w:rPr>
+        <w:t>Gate</w:t>
+      </w:r>
+      <w:r>
+        <w:t xml:space="preserve"> allows you to select another layer (can be the same) from which the current layer will take gate information for </w:t>
+      </w:r>
+      <w:proofErr w:type="spellStart"/>
+      <w:r>
+        <w:t>analog</w:t>
+      </w:r>
+      <w:proofErr w:type="spellEnd"/>
+      <w:r>
+        <w:t xml:space="preserve"> or MIDI output. </w:t>
+      </w:r>
+    </w:p>
+    <w:p>
+      <w:pPr>
+        <w:pStyle w:val="ListParagraph"/>
+        <w:numPr>
+          <w:ilvl w:val="1"/>
+          <w:numId w:val="27"/>
+        </w:numPr>
+      </w:pPr>
+      <w:r>
+        <w:rPr>
+          <w:b/>
+          <w:bCs/>
+        </w:rPr>
+        <w:lastRenderedPageBreak/>
+        <w:t xml:space="preserve">NORM – </w:t>
+      </w:r>
+      <w:r>
+        <w:t>Normal mapping, just use this layer’s sequencer</w:t>
+      </w:r>
+    </w:p>
+    <w:p>
+      <w:pPr>
+        <w:pStyle w:val="ListParagraph"/>
+        <w:numPr>
+          <w:ilvl w:val="1"/>
+          <w:numId w:val="27"/>
+        </w:numPr>
+      </w:pPr>
+      <w:r>
+        <w:rPr>
+          <w:b/>
+          <w:bCs/>
+        </w:rPr>
+        <w:t xml:space="preserve">L1, L2, L3, L4 – </w:t>
+      </w:r>
+      <w:r>
+        <w:t>Use sequencer info from another layer (can be same)</w:t>
       </w:r>
     </w:p>
     <w:p/>
     <w:p>
+      <w:pPr>
+        <w:pStyle w:val="Heading1"/>
+        <w:rPr>
+          <w:rFonts w:ascii="Arial Rounded MT Bold" w:hAnsi="Arial Rounded MT Bold"/>
+        </w:rPr>
+      </w:pPr>
+      <w:r>
+        <w:rPr>
+          <w:rFonts w:ascii="Arial Rounded MT Bold" w:hAnsi="Arial Rounded MT Bold"/>
+        </w:rPr>
+        <w:t xml:space="preserve">Signal Path </w:t>
+      </w:r>
+    </w:p>
+    <w:p>
+      <w:r>
+        <w:t>This diagram shows how the CV information is processed in a layer</w:t>
+      </w:r>
+    </w:p>
+    <w:p/>
+    <w:p>
+      <w:r>
+        <w:rPr>
+          <w:noProof/>
+        </w:rPr>
+        <w:drawing>
+          <wp:inline distT="0" distB="0" distL="0" distR="0" wp14:anchorId="4C38C826" wp14:editId="5685DE7A">
+            <wp:extent cx="6093300" cy="2495550"/>
+            <wp:effectExtent l="0" t="0" r="3175" b="0"/>
+            <wp:docPr id="9" name="Picture 9"/>
+            <wp:cNvGraphicFramePr>
+              <a:graphicFrameLocks xmlns:a="http://schemas.openxmlformats.org/drawingml/2006/main" noChangeAspect="1"/>
+            </wp:cNvGraphicFramePr>
+            <a:graphic xmlns:a="http://schemas.openxmlformats.org/drawingml/2006/main">
+              <a:graphicData uri="http://schemas.openxmlformats.org/drawingml/2006/picture">
+                <pic:pic xmlns:pic="http://schemas.openxmlformats.org/drawingml/2006/picture">
+                  <pic:nvPicPr>
+                    <pic:cNvPr id="0" name="Picture 8"/>
+                    <pic:cNvPicPr>
+                      <a:picLocks noChangeAspect="1" noChangeArrowheads="1"/>
+                    </pic:cNvPicPr>
+                  </pic:nvPicPr>
+                  <pic:blipFill>
+                    <a:blip r:embed="rId15" cstate="print">
+                      <a:extLst>
+                        <a:ext uri="{28A0092B-C50C-407E-A947-70E740481C1C}">
+                          <a14:useLocalDpi xmlns:a14="http://schemas.microsoft.com/office/drawing/2010/main" val="0"/>
+                        </a:ext>
+                      </a:extLst>
+                    </a:blip>
+                    <a:srcRect/>
+                    <a:stretch>
+                      <a:fillRect/>
+                    </a:stretch>
+                  </pic:blipFill>
+                  <pic:spPr bwMode="auto">
+                    <a:xfrm>
+                      <a:off x="0" y="0"/>
+                      <a:ext cx="6103483" cy="2499720"/>
+                    </a:xfrm>
+                    <a:prstGeom prst="rect">
+                      <a:avLst/>
+                    </a:prstGeom>
+                    <a:noFill/>
+                    <a:ln>
+                      <a:noFill/>
+                    </a:ln>
+                  </pic:spPr>
+                </pic:pic>
+              </a:graphicData>
+            </a:graphic>
+          </wp:inline>
+        </w:drawing>
+      </w:r>
+    </w:p>
+    <w:p/>
+    <w:p>
+      <w:r>
+        <w:t>Going from the left, the information comes from the step that is currently playing the sequencer. The layer could be set up as pitch, offset or modulation, but each step starts off with a value between 0 and 127 (or -64 to +63 for offset)</w:t>
+      </w:r>
+      <w:r>
+        <w:t xml:space="preserve"> as entered on a page.</w:t>
+      </w:r>
+    </w:p>
+    <w:p>
+      <w:r>
+        <w:t xml:space="preserve">This value is then scaled into the voltage range selected via the VLT setting. </w:t>
+      </w:r>
       <w:r>
         <w:t>If a voltage scaling (1-8V range) is selected for a layer, it is applied to the CV value before any mixing. For these selections, the CV value (0..127) is scaled such that there are 12 points per octave. For example, a CV value of 78 is internally scaled to 12*(78/127) = 7.37</w:t>
       </w:r>
-    </w:p>
-    <w:p>
-      <w:r>
-        <w:t>Any selected offset is then applied. Each voltage offset point equates 12 being added or subtracted from the CV value.</w:t>
-      </w:r>
-    </w:p>
-    <w:p>
-      <w:r>
-        <w:t>If a quantization is selected, the CV value is rounded to a whole number and, if quantization to scale is selected, the CV is forced into the selected scale, and into the valid range 0..127 by adding or subtracting whole octaves.</w:t>
-      </w:r>
-    </w:p>
-    <w:p>
-      <w:r>
-        <w:t>The resulting CV is then made available to the next layer and also to the CV and MIDI outputs for the layer:</w:t>
+      <w:r>
+        <w:t xml:space="preserve"> (fractional and negative values can be passed around internally)</w:t>
+      </w:r>
+    </w:p>
+    <w:p>
+      <w:r>
+        <w:t>If the VLT selection is a 1VO, 1.2V or HZV the value is unchanged.</w:t>
+      </w:r>
+    </w:p>
+    <w:p>
+      <w:pPr>
+        <w:rPr>
+          <w:b/>
+          <w:bCs/>
+        </w:rPr>
+      </w:pPr>
+      <w:r>
+        <w:t>Now, depending on the MIX mode, the output from the previous layer may be added. The sum at this point is made available for MIX to the next layer.</w:t>
+      </w:r>
+      <w:r>
+        <w:t xml:space="preserve"> Let’s call this value the </w:t>
+      </w:r>
+      <w:r>
+        <w:t>output</w:t>
+      </w:r>
+      <w:r>
+        <w:t xml:space="preserve"> for the </w:t>
+      </w:r>
+      <w:r>
+        <w:rPr>
+          <w:b/>
+          <w:bCs/>
+        </w:rPr>
+        <w:t>layer</w:t>
+      </w:r>
+      <w:r>
+        <w:rPr>
+          <w:b/>
+          <w:bCs/>
+        </w:rPr>
+        <w:t xml:space="preserve"> sequencer.</w:t>
+      </w:r>
+    </w:p>
+    <w:p>
+      <w:r>
+        <w:t>T</w:t>
+      </w:r>
+      <w:r>
+        <w:t xml:space="preserve">he </w:t>
+      </w:r>
+      <w:r>
+        <w:t xml:space="preserve">sequencer output </w:t>
+      </w:r>
+      <w:r>
+        <w:t xml:space="preserve">is now </w:t>
+      </w:r>
+      <w:r>
+        <w:t>passed along to the next stage in the path</w:t>
+      </w:r>
+      <w:r>
+        <w:t xml:space="preserve"> and appear</w:t>
+      </w:r>
+      <w:r>
+        <w:t>s</w:t>
+      </w:r>
+      <w:r>
+        <w:t xml:space="preserve"> a</w:t>
+      </w:r>
+      <w:r>
+        <w:t>s</w:t>
+      </w:r>
+      <w:r>
+        <w:t xml:space="preserve"> the layer outputs. </w:t>
+      </w:r>
+      <w:r>
+        <w:t>But… not always… u</w:t>
+      </w:r>
+      <w:r>
+        <w:t xml:space="preserve">ntil you are pretty familiar with the </w:t>
+      </w:r>
+      <w:proofErr w:type="spellStart"/>
+      <w:r>
+        <w:t>Noodlebox</w:t>
+      </w:r>
+      <w:proofErr w:type="spellEnd"/>
+      <w:r>
+        <w:t xml:space="preserve"> you might want to skip over the next paragraph :)</w:t>
+      </w:r>
+    </w:p>
+    <w:p>
+      <w:r>
+        <w:t>W</w:t>
+      </w:r>
+      <w:r>
+        <w:t xml:space="preserve">e might be using </w:t>
+      </w:r>
+      <w:r>
+        <w:rPr>
+          <w:b/>
+          <w:bCs/>
+        </w:rPr>
+        <w:t>output redirection</w:t>
+      </w:r>
+      <w:r>
+        <w:t xml:space="preserve">, which could mean that the </w:t>
+      </w:r>
+      <w:r>
+        <w:t xml:space="preserve">layer output is actually based on </w:t>
+      </w:r>
+      <w:r>
+        <w:t>another layer</w:t>
+      </w:r>
+      <w:r>
+        <w:t>’s sequencer output</w:t>
+      </w:r>
+      <w:r>
+        <w:t xml:space="preserve">. Conversely another layer might use </w:t>
+      </w:r>
+      <w:r>
+        <w:t>this layer’s sequence output</w:t>
+      </w:r>
+      <w:r>
+        <w:t xml:space="preserve">. </w:t>
+      </w:r>
+      <w:r>
+        <w:t xml:space="preserve">This is why it </w:t>
+      </w:r>
+      <w:r>
+        <w:t>is useful to think of each layer as having two parts; the sequencer and the output</w:t>
+      </w:r>
+      <w:r>
+        <w:t xml:space="preserve"> (</w:t>
+      </w:r>
+      <w:r>
+        <w:t>Usually these are simply joined together</w:t>
+      </w:r>
+      <w:r>
+        <w:t>). B</w:t>
+      </w:r>
+      <w:r>
+        <w:t>eing able to think of them and deal with them separately can be very useful!</w:t>
+      </w:r>
+    </w:p>
+    <w:p>
+      <w:r>
+        <w:lastRenderedPageBreak/>
+        <w:t xml:space="preserve">Now we are at the </w:t>
+      </w:r>
+      <w:r>
+        <w:rPr>
+          <w:b/>
+          <w:bCs/>
+        </w:rPr>
+        <w:t>layer output</w:t>
+      </w:r>
+      <w:r>
+        <w:t xml:space="preserve"> stage and we transpose and quantize the value, based on menu settings as follows</w:t>
+      </w:r>
+    </w:p>
+    <w:p>
+      <w:r>
+        <w:t xml:space="preserve">Any selected </w:t>
+      </w:r>
+      <w:r>
+        <w:t xml:space="preserve">chromatic transposition </w:t>
+      </w:r>
+      <w:r>
+        <w:t>is then applied</w:t>
+      </w:r>
+      <w:r>
+        <w:t xml:space="preserve"> by directly adding it to the input value.</w:t>
+      </w:r>
+    </w:p>
+    <w:p>
+      <w:r>
+        <w:t>If a quantization is selected, the CV value is rounded to a whole number and, if quantization to scale is selected, the CV is forced into the selected scale</w:t>
+      </w:r>
+      <w:r>
+        <w:t>.</w:t>
+      </w:r>
+    </w:p>
+    <w:p>
+      <w:r>
+        <w:t xml:space="preserve">Volt/octave shift is then added. </w:t>
+      </w:r>
+      <w:r>
+        <w:t>Each voltage offset point equates 12 being added or subtracted from the CV value.</w:t>
+      </w:r>
+    </w:p>
+    <w:p>
+      <w:r>
+        <w:t xml:space="preserve">The resulting CV is then </w:t>
+      </w:r>
+      <w:r>
+        <w:t xml:space="preserve">used for </w:t>
+      </w:r>
+      <w:r>
+        <w:t>the CV and MIDI outputs for the layer:</w:t>
       </w:r>
     </w:p>
     <w:p>
@@ -6404,7 +8221,13 @@
         </w:numPr>
       </w:pPr>
       <w:r>
-        <w:t>CV slew (glide) is added just prior to the voltage output and does not affect the output that is passed to the next layer, or the MIDI output</w:t>
+        <w:t xml:space="preserve">CV slew (glide) is added </w:t>
+      </w:r>
+      <w:r>
+        <w:t xml:space="preserve">at the </w:t>
+      </w:r>
+      <w:r>
+        <w:t>voltage output</w:t>
       </w:r>
     </w:p>
     <w:p>
@@ -6421,7 +8244,10 @@
         </w:numPr>
       </w:pPr>
       <w:r>
-        <w:t>The output is passed to the next layer prior to clamping</w:t>
+        <w:t xml:space="preserve">For MIDI notes the CV value is forced into the 0..127 range by adding or subtracting octaves. MIDI notes are </w:t>
+      </w:r>
+      <w:r>
+        <w:t>delineated based on gate data</w:t>
       </w:r>
     </w:p>
     <w:p>
@@ -6438,123 +8264,386 @@
         </w:numPr>
       </w:pPr>
       <w:r>
-        <w:t xml:space="preserve">For MIDI notes the CV value is forced into the 0..127 range by adding or subtracting octaves. MIDI notes are only sent for a CV value when a gate is present at the same step. </w:t>
-      </w:r>
-    </w:p>
-    <w:p>
-      <w:pPr>
-        <w:pStyle w:val="ListParagraph"/>
-      </w:pPr>
+        <w:t>For MIDI CC the CV value is clamped into the 0..127 range.</w:t>
+      </w:r>
+    </w:p>
+    <w:p/>
+    <w:p>
+      <w:r>
+        <w:t xml:space="preserve">Gate information is processed in a similar way, and it is possible to redirect gates in the same way as CV values. </w:t>
+      </w:r>
+    </w:p>
+    <w:p>
+      <w:pPr>
+        <w:pStyle w:val="Heading1"/>
+        <w:rPr>
+          <w:rFonts w:ascii="Arial Rounded MT Bold" w:hAnsi="Arial Rounded MT Bold"/>
+        </w:rPr>
+      </w:pPr>
+      <w:r>
+        <w:rPr>
+          <w:rFonts w:ascii="Arial Rounded MT Bold" w:hAnsi="Arial Rounded MT Bold"/>
+        </w:rPr>
+        <w:t>Muting Layers</w:t>
+      </w:r>
+    </w:p>
+    <w:p>
+      <w:r>
+        <w:t>The mute feature mutes the outputs from a layer. This means that gate output stops, CV output is frozen and MIDI output stops. The sequencer for the layer continues to run, and if the sequencer output is passed to the next layer via the MIX function, or to the output for another layer via output redirection, this continues as normal.</w:t>
+      </w:r>
+    </w:p>
+    <w:p>
+      <w:r>
+        <w:t xml:space="preserve">To </w:t>
+      </w:r>
+      <w:r>
+        <w:rPr>
+          <w:b/>
+          <w:bCs/>
+        </w:rPr>
+        <w:t>display layer mutes</w:t>
+      </w:r>
+      <w:r>
+        <w:t xml:space="preserve">, hold the LAYER button and click PAGE. The list of layer numbers is shown, with layer number replaced by an ‘x’ if the layer is muted. For </w:t>
+      </w:r>
+      <w:proofErr w:type="gramStart"/>
+      <w:r>
+        <w:t>example</w:t>
+      </w:r>
+      <w:proofErr w:type="gramEnd"/>
+      <w:r>
+        <w:t xml:space="preserve"> “L12xx” means layers 3 and 4 are muted and layers 1 and 2 are unmuted.</w:t>
+      </w:r>
+    </w:p>
+    <w:p>
+      <w:r>
+        <w:t xml:space="preserve">To </w:t>
+      </w:r>
+      <w:r>
+        <w:rPr>
+          <w:b/>
+          <w:bCs/>
+        </w:rPr>
+        <w:t xml:space="preserve">mute </w:t>
+      </w:r>
+      <w:r>
+        <w:rPr>
+          <w:b/>
+          <w:bCs/>
+        </w:rPr>
+        <w:t xml:space="preserve">or unmute </w:t>
+      </w:r>
+      <w:r>
+        <w:rPr>
+          <w:b/>
+          <w:bCs/>
+        </w:rPr>
+        <w:t>the currently selected layer</w:t>
+      </w:r>
+      <w:r>
+        <w:t>, click PAGE again while still holding the LAYER button.</w:t>
+      </w:r>
+    </w:p>
+    <w:p>
+      <w:r>
+        <w:t xml:space="preserve">To </w:t>
+      </w:r>
+      <w:r>
+        <w:rPr>
+          <w:b/>
+          <w:bCs/>
+        </w:rPr>
+        <w:t xml:space="preserve">mute </w:t>
+      </w:r>
+      <w:r>
+        <w:rPr>
+          <w:b/>
+          <w:bCs/>
+        </w:rPr>
+        <w:t xml:space="preserve">or unmute </w:t>
+      </w:r>
+      <w:r>
+        <w:rPr>
+          <w:b/>
+          <w:bCs/>
+        </w:rPr>
+        <w:t>any</w:t>
+      </w:r>
+      <w:r>
+        <w:rPr>
+          <w:b/>
+          <w:bCs/>
+        </w:rPr>
+        <w:t xml:space="preserve"> layer</w:t>
+      </w:r>
+      <w:r>
+        <w:t xml:space="preserve">, click </w:t>
+      </w:r>
+      <w:r>
+        <w:t xml:space="preserve">(1/2/3/4) </w:t>
+      </w:r>
+      <w:r>
+        <w:t>while still holding the LAYER button.</w:t>
+      </w:r>
+    </w:p>
+    <w:p>
+      <w:r>
+        <w:t>Releasing the LAYER button hides the mute statuses.</w:t>
+      </w:r>
+    </w:p>
+    <w:p/>
+    <w:p/>
+    <w:p>
+      <w:pPr>
+        <w:pStyle w:val="Heading1"/>
+        <w:rPr>
+          <w:rFonts w:ascii="Arial Rounded MT Bold" w:hAnsi="Arial Rounded MT Bold"/>
+        </w:rPr>
+      </w:pPr>
+      <w:r>
+        <w:rPr>
+          <w:rFonts w:ascii="Arial Rounded MT Bold" w:hAnsi="Arial Rounded MT Bold"/>
+        </w:rPr>
+        <w:lastRenderedPageBreak/>
+        <w:t>Using A MIDI Keyboard</w:t>
+      </w:r>
+    </w:p>
+    <w:p>
+      <w:proofErr w:type="spellStart"/>
+      <w:r>
+        <w:t>Noodlebox</w:t>
+      </w:r>
+      <w:proofErr w:type="spellEnd"/>
+      <w:r>
+        <w:t xml:space="preserve"> can be controlled by MIDI notes from an external MIDI keyboard </w:t>
+      </w:r>
+      <w:r>
+        <w:t xml:space="preserve">to allow </w:t>
+      </w:r>
+      <w:r>
+        <w:rPr>
+          <w:b/>
+          <w:bCs/>
+        </w:rPr>
+        <w:t>note recording or interactive transposition by MIDI note</w:t>
+      </w:r>
+      <w:r>
+        <w:t xml:space="preserve">. </w:t>
+      </w:r>
+    </w:p>
+    <w:p>
+      <w:r>
+        <w:t xml:space="preserve">To use the MIDI </w:t>
+      </w:r>
+      <w:proofErr w:type="gramStart"/>
+      <w:r>
+        <w:t>input</w:t>
+      </w:r>
+      <w:proofErr w:type="gramEnd"/>
+      <w:r>
+        <w:t xml:space="preserve">  you must</w:t>
+      </w:r>
+      <w:r>
+        <w:t xml:space="preserve"> first </w:t>
+      </w:r>
+      <w:r>
+        <w:rPr>
+          <w:b/>
+          <w:bCs/>
+        </w:rPr>
+        <w:t>s</w:t>
+      </w:r>
+      <w:r>
+        <w:rPr>
+          <w:b/>
+          <w:bCs/>
+        </w:rPr>
+        <w:t xml:space="preserve">elect </w:t>
+      </w:r>
+      <w:r>
+        <w:rPr>
+          <w:b/>
+          <w:bCs/>
+        </w:rPr>
+        <w:t>the</w:t>
+      </w:r>
+      <w:r>
+        <w:rPr>
+          <w:b/>
+          <w:bCs/>
+        </w:rPr>
+        <w:t xml:space="preserve"> MIDI input channel</w:t>
+      </w:r>
+      <w:r>
+        <w:t xml:space="preserve"> using the </w:t>
+      </w:r>
+      <w:r>
+        <w:rPr>
+          <w:b/>
+          <w:bCs/>
+        </w:rPr>
+        <w:t>MDI</w:t>
+      </w:r>
+      <w:r>
+        <w:t xml:space="preserve"> setting in the global settings menu. OMNI means that notes can be taken from any MIDI channel.</w:t>
+      </w:r>
+      <w:r>
+        <w:t xml:space="preserve"> </w:t>
+      </w:r>
+      <w:r>
+        <w:rPr>
+          <w:b/>
+          <w:bCs/>
+        </w:rPr>
+        <w:t>Select the layer</w:t>
+      </w:r>
+      <w:r>
+        <w:t xml:space="preserve"> that you want to control with MIDI</w:t>
+      </w:r>
+      <w:r>
+        <w:t xml:space="preserve"> by making it the active layer in the editor</w:t>
+      </w:r>
+    </w:p>
+    <w:p>
+      <w:r>
+        <w:t xml:space="preserve">Click FN + RAND to select the </w:t>
+      </w:r>
+      <w:r>
+        <w:rPr>
+          <w:b/>
+          <w:bCs/>
+        </w:rPr>
+        <w:t>recording mode</w:t>
+      </w:r>
     </w:p>
     <w:p>
       <w:pPr>
         <w:pStyle w:val="ListParagraph"/>
         <w:numPr>
           <w:ilvl w:val="0"/>
-          <w:numId w:val="9"/>
+          <w:numId w:val="33"/>
         </w:numPr>
       </w:pPr>
       <w:r>
-        <w:t>For MIDI CC the CV value is clamped into the 0..127 range.</w:t>
-      </w:r>
-    </w:p>
-    <w:p/>
-    <w:p>
-      <w:r>
-        <w:object w:dxaOrig="5453" w:dyaOrig="2295" w14:anchorId="4F5E6745">
-          <v:shape id="_x0000_i1038" type="#_x0000_t75" style="width:446.25pt;height:187.5pt" o:ole="">
-            <v:imagedata r:id="rId15" o:title=""/>
-          </v:shape>
-          <o:OLEObject Type="Embed" ProgID="CorelDraw.Graphic.18" ShapeID="_x0000_i1038" DrawAspect="Content" ObjectID="_1652985772" r:id="rId16"/>
-        </w:object>
-      </w:r>
-    </w:p>
-    <w:p/>
-    <w:p/>
-    <w:p/>
-    <w:p/>
-    <w:p/>
-    <w:p/>
-    <w:p>
-      <w:pPr>
-        <w:pStyle w:val="Heading1"/>
-        <w:rPr>
-          <w:rFonts w:ascii="Arial Rounded MT Bold" w:hAnsi="Arial Rounded MT Bold"/>
-        </w:rPr>
-      </w:pPr>
-      <w:r>
-        <w:rPr>
-          <w:rFonts w:ascii="Arial Rounded MT Bold" w:hAnsi="Arial Rounded MT Bold"/>
-        </w:rPr>
-        <w:t>Using A MIDI Keyboard</w:t>
-      </w:r>
-    </w:p>
-    <w:p>
-      <w:r>
-        <w:t xml:space="preserve">You can use a MIDI keyboard to play notes into the </w:t>
-      </w:r>
-      <w:proofErr w:type="spellStart"/>
-      <w:r>
-        <w:t>Noodlebox</w:t>
-      </w:r>
-      <w:proofErr w:type="spellEnd"/>
-      <w:r>
-        <w:t xml:space="preserve"> to do the following</w:t>
-      </w:r>
-    </w:p>
-    <w:p/>
+        <w:rPr>
+          <w:b/>
+          <w:bCs/>
+        </w:rPr>
+        <w:t>REC:NONE</w:t>
+      </w:r>
+      <w:r>
+        <w:t xml:space="preserve"> – MIDI input disabled</w:t>
+      </w:r>
+    </w:p>
+    <w:p>
+      <w:pPr>
+        <w:pStyle w:val="ListParagraph"/>
+      </w:pPr>
+    </w:p>
     <w:p>
       <w:pPr>
         <w:pStyle w:val="ListParagraph"/>
         <w:numPr>
           <w:ilvl w:val="0"/>
-          <w:numId w:val="7"/>
+          <w:numId w:val="33"/>
         </w:numPr>
-        <w:rPr>
-          <w:highlight w:val="yellow"/>
-        </w:rPr>
-      </w:pPr>
-      <w:r>
-        <w:rPr>
-          <w:highlight w:val="yellow"/>
-        </w:rPr>
-        <w:t xml:space="preserve">In </w:t>
-      </w:r>
-      <w:r>
-        <w:rPr>
-          <w:highlight w:val="yellow"/>
-        </w:rPr>
-        <w:t xml:space="preserve">CV mode, the incoming notes override the data points on the layer, for the duration of the MIDI note being held. The input is quantized, such that </w:t>
-      </w:r>
-      <w:r>
-        <w:rPr>
-          <w:highlight w:val="yellow"/>
-        </w:rPr>
-        <w:t xml:space="preserve">if the note is pressed before halfway through the step period, it will override the note on that step otherwise it will not </w:t>
-      </w:r>
-      <w:r>
-        <w:rPr>
-          <w:highlight w:val="yellow"/>
-        </w:rPr>
-        <w:t>be effective until the next step. In this mode the MIDI notes do not create gate signals, so the sequencer must be playing and gates be present in the current page.</w:t>
-      </w:r>
+      </w:pPr>
+      <w:r>
+        <w:rPr>
+          <w:b/>
+          <w:bCs/>
+        </w:rPr>
+        <w:t>REC:</w:t>
+      </w:r>
+      <w:r>
+        <w:rPr>
+          <w:b/>
+          <w:bCs/>
+        </w:rPr>
+        <w:t>CV</w:t>
+      </w:r>
+      <w:r>
+        <w:t xml:space="preserve"> – </w:t>
+      </w:r>
+      <w:r>
+        <w:t xml:space="preserve">Note recording </w:t>
+      </w:r>
+      <w:r>
+        <w:t xml:space="preserve">MIDI </w:t>
+      </w:r>
+      <w:r>
+        <w:t xml:space="preserve">note </w:t>
+      </w:r>
+      <w:r>
+        <w:t xml:space="preserve">input </w:t>
+      </w:r>
+      <w:r>
+        <w:t>will replace CV data</w:t>
+      </w:r>
+      <w:r>
+        <w:t xml:space="preserve"> within the current page. Gate data will not be replaced.</w:t>
+      </w:r>
+    </w:p>
+    <w:p>
+      <w:pPr>
+        <w:pStyle w:val="ListParagraph"/>
+      </w:pPr>
     </w:p>
     <w:p>
       <w:pPr>
         <w:pStyle w:val="ListParagraph"/>
         <w:numPr>
           <w:ilvl w:val="0"/>
-          <w:numId w:val="7"/>
+          <w:numId w:val="33"/>
         </w:numPr>
-        <w:rPr>
-          <w:highlight w:val="yellow"/>
-        </w:rPr>
-      </w:pPr>
-      <w:r>
-        <w:rPr>
-          <w:highlight w:val="yellow"/>
-        </w:rPr>
-        <w:t xml:space="preserve">In CVGT mode, the incoming notes override the data points and gates on the layer, for the duration of the MIDI note being held. The input is quantized, such that if the note is pressed before halfway through the step period, it will override the data at the current step otherwise it will not be effective until the next step. </w:t>
+      </w:pPr>
+      <w:r>
+        <w:rPr>
+          <w:b/>
+          <w:bCs/>
+        </w:rPr>
+        <w:t>REC:</w:t>
+      </w:r>
+      <w:r>
+        <w:rPr>
+          <w:b/>
+          <w:bCs/>
+        </w:rPr>
+        <w:t>TRAN</w:t>
+      </w:r>
+      <w:r>
+        <w:t xml:space="preserve"> – MIDI </w:t>
+      </w:r>
+      <w:r>
+        <w:t xml:space="preserve">note </w:t>
+      </w:r>
+      <w:r>
+        <w:t xml:space="preserve">input will </w:t>
+      </w:r>
+      <w:r>
+        <w:t>transpose the CV data</w:t>
+      </w:r>
+      <w:r>
+        <w:t xml:space="preserve"> by changing the TRN setting. Transposition depends on the MIDI note that is pressed – middle C (MIDI note 60) is no transpose. Transposition can be applied up to two octaves in either direction.</w:t>
+      </w:r>
+    </w:p>
+    <w:p/>
+    <w:p>
+      <w:r>
+        <w:t xml:space="preserve">Click FN + </w:t>
+      </w:r>
+      <w:r>
+        <w:t>PAGE</w:t>
+      </w:r>
+      <w:r>
+        <w:t xml:space="preserve"> to </w:t>
+      </w:r>
+      <w:r>
+        <w:rPr>
+          <w:b/>
+          <w:bCs/>
+        </w:rPr>
+        <w:t>arm or disarm recording</w:t>
       </w:r>
     </w:p>
     <w:p>
@@ -6562,53 +8651,226 @@
         <w:pStyle w:val="ListParagraph"/>
         <w:numPr>
           <w:ilvl w:val="0"/>
-          <w:numId w:val="7"/>
+          <w:numId w:val="34"/>
         </w:numPr>
-        <w:rPr>
-          <w:highlight w:val="yellow"/>
-        </w:rPr>
-      </w:pPr>
-      <w:r>
-        <w:rPr>
-          <w:highlight w:val="yellow"/>
-        </w:rPr>
-        <w:t>In PLAY mode, the incoming notes are played on the CV and GATE outputs for the layer. These will override the sequenced information, which will still play when no note is being held. There is no quantization carried out on when the MIDI note is played.</w:t>
-      </w:r>
+      </w:pPr>
+      <w:r>
+        <w:rPr>
+          <w:b/>
+          <w:bCs/>
+        </w:rPr>
+        <w:t>ARM:OFF</w:t>
+      </w:r>
+      <w:r>
+        <w:t xml:space="preserve"> – Input from MIDI </w:t>
+      </w:r>
+      <w:r>
+        <w:t>notes will be heard while you are holding the notes but will not replace the data points in the layer</w:t>
+      </w:r>
+    </w:p>
+    <w:p>
+      <w:pPr>
+        <w:pStyle w:val="ListParagraph"/>
+      </w:pPr>
     </w:p>
     <w:p>
       <w:pPr>
         <w:pStyle w:val="ListParagraph"/>
         <w:numPr>
           <w:ilvl w:val="0"/>
-          <w:numId w:val="7"/>
+          <w:numId w:val="34"/>
         </w:numPr>
-        <w:rPr>
-          <w:highlight w:val="yellow"/>
-        </w:rPr>
-      </w:pPr>
-      <w:r>
-        <w:rPr>
-          <w:highlight w:val="yellow"/>
-        </w:rPr>
-        <w:t>In TRAN mode</w:t>
-      </w:r>
-      <w:r>
-        <w:rPr>
-          <w:highlight w:val="yellow"/>
-        </w:rPr>
-        <w:t>,</w:t>
-      </w:r>
-      <w:r>
-        <w:rPr>
-          <w:highlight w:val="yellow"/>
+      </w:pPr>
+      <w:r>
+        <w:rPr>
+          <w:b/>
+          <w:bCs/>
+        </w:rPr>
+        <w:t>ARM:</w:t>
+      </w:r>
+      <w:r>
+        <w:rPr>
+          <w:b/>
+          <w:bCs/>
+        </w:rPr>
+        <w:t>ON</w:t>
+      </w:r>
+      <w:r>
+        <w:t xml:space="preserve"> – Input from MIDI notes will be heard while you are holding the notes </w:t>
+      </w:r>
+      <w:r>
+        <w:t xml:space="preserve">and will also </w:t>
+      </w:r>
+      <w:r>
+        <w:t>replace the data points in the layer</w:t>
+      </w:r>
+    </w:p>
+    <w:p>
+      <w:pPr>
+        <w:pStyle w:val="ListParagraph"/>
+      </w:pPr>
+    </w:p>
+    <w:p>
+      <w:r>
+        <w:t xml:space="preserve">Transposition by MIDI note is not recorded step by step. </w:t>
+      </w:r>
+      <w:r>
+        <w:t>I</w:t>
+      </w:r>
+      <w:r>
+        <w:t xml:space="preserve">f you want to </w:t>
+      </w:r>
+      <w:r>
+        <w:t xml:space="preserve">automate </w:t>
+      </w:r>
+      <w:r>
+        <w:t>transposition</w:t>
+      </w:r>
+      <w:r>
+        <w:t xml:space="preserve"> as part of a sequence</w:t>
+      </w:r>
+      <w:r>
+        <w:t>, you should create an offset layer to modulate a pitch layer, you can then record into the offset layer.</w:t>
+      </w:r>
+    </w:p>
+    <w:p>
+      <w:pPr>
+        <w:pStyle w:val="Heading1"/>
+        <w:rPr>
+          <w:rFonts w:ascii="Arial Rounded MT Bold" w:hAnsi="Arial Rounded MT Bold"/>
+        </w:rPr>
+      </w:pPr>
+      <w:r>
+        <w:rPr>
+          <w:rFonts w:ascii="Arial Rounded MT Bold" w:hAnsi="Arial Rounded MT Bold"/>
+        </w:rPr>
+        <w:t>CV Calibration</w:t>
+      </w:r>
+    </w:p>
+    <w:p>
+      <w:r>
+        <w:t xml:space="preserve">Each of the four CV outputs on </w:t>
+      </w:r>
+      <w:proofErr w:type="spellStart"/>
+      <w:r>
+        <w:t>Noodlebox</w:t>
+      </w:r>
+      <w:proofErr w:type="spellEnd"/>
+      <w:r>
+        <w:t xml:space="preserve"> has calibration settings which are used to correct for </w:t>
+      </w:r>
+      <w:proofErr w:type="spellStart"/>
+      <w:r>
+        <w:t>analog</w:t>
+      </w:r>
+      <w:proofErr w:type="spellEnd"/>
+      <w:r>
+        <w:t xml:space="preserve"> voltage errors in the DAC output and buffer. </w:t>
+      </w:r>
+      <w:r>
+        <w:rPr>
+          <w:b/>
+          <w:bCs/>
+        </w:rPr>
+        <w:t>These are ‘factory set’ and generally do not need to be changed.</w:t>
+      </w:r>
+      <w:r>
+        <w:rPr>
+          <w:b/>
+          <w:bCs/>
         </w:rPr>
         <w:t xml:space="preserve"> </w:t>
       </w:r>
       <w:r>
-        <w:rPr>
-          <w:highlight w:val="yellow"/>
-        </w:rPr>
-        <w:t>MIDI notes directly control the TRN setting in the layer menu for the displayed layer allowing you to transpose the playing sequence live. The layer must be a pitch layer, the transposition cannot be recorded. Middle C (MIDI note 60) is “zero” for transposition.</w:t>
+        <w:t>Messing them up can put your CV outputs out of tune so do not modify the values unless you know what you are doing.</w:t>
+      </w:r>
+    </w:p>
+    <w:p>
+      <w:r>
+        <w:t>To manually calibrate the outputs, you will need a good, accurate voltmeter with at least millivolt (0.001V) precision. Note that each output has a finest resolution of 2mV so calibration is about getting the best result possible within this constraint.</w:t>
+      </w:r>
+    </w:p>
+    <w:p>
+      <w:r>
+        <w:t xml:space="preserve">The </w:t>
+      </w:r>
+      <w:r>
+        <w:rPr>
+          <w:b/>
+          <w:bCs/>
+        </w:rPr>
+        <w:t xml:space="preserve">calibration </w:t>
+      </w:r>
+      <w:r>
+        <w:rPr>
+          <w:b/>
+          <w:bCs/>
+        </w:rPr>
+        <w:t xml:space="preserve">settings </w:t>
+      </w:r>
+      <w:r>
+        <w:rPr>
+          <w:b/>
+          <w:bCs/>
+        </w:rPr>
+        <w:t xml:space="preserve">of each output can be </w:t>
+      </w:r>
+      <w:r>
+        <w:rPr>
+          <w:b/>
+          <w:bCs/>
+        </w:rPr>
+        <w:t xml:space="preserve">adjusted </w:t>
+      </w:r>
+      <w:r>
+        <w:rPr>
+          <w:b/>
+          <w:bCs/>
+        </w:rPr>
+        <w:t>manually</w:t>
+      </w:r>
+      <w:r>
+        <w:t xml:space="preserve"> via the global settings menu. Usually a single item </w:t>
+      </w:r>
+      <w:r>
+        <w:rPr>
+          <w:b/>
+          <w:bCs/>
+        </w:rPr>
+        <w:t>CAL OFF</w:t>
+      </w:r>
+      <w:r>
+        <w:t xml:space="preserve"> is displayed. If you modify this menu item you can select a reference voltage 1V, 2V, 3V, 4V, 5V, 6V, 7V or 8V. The selected reference voltage is output through all four CV sockets and any CV data from the sequencer is ignored.</w:t>
+      </w:r>
+    </w:p>
+    <w:p>
+      <w:r>
+        <w:lastRenderedPageBreak/>
+        <w:t xml:space="preserve">When the menu is closed, or the menu item is changed back to CAL OFF, calibration mode ends and each output is set to 0V. If the sequencer is running, the outputs will pick up the CV from the </w:t>
+      </w:r>
+      <w:r>
+        <w:t xml:space="preserve">running </w:t>
+      </w:r>
+      <w:r>
+        <w:t>sequence.</w:t>
+      </w:r>
+    </w:p>
+    <w:p>
+      <w:r>
+        <w:t>While a reference voltage is selected, the global settings menu</w:t>
+      </w:r>
+      <w:r>
+        <w:t xml:space="preserve"> includes the following additional items directly below the CAL setting. </w:t>
+      </w:r>
+      <w:r>
+        <w:rPr>
+          <w:b/>
+          <w:bCs/>
+        </w:rPr>
+        <w:t>These relate to the CV output for the currently selected layer</w:t>
+      </w:r>
+      <w:r>
+        <w:t>.</w:t>
       </w:r>
     </w:p>
     <w:p>
@@ -6616,69 +8878,133 @@
         <w:pStyle w:val="ListParagraph"/>
         <w:numPr>
           <w:ilvl w:val="0"/>
-          <w:numId w:val="7"/>
+          <w:numId w:val="28"/>
         </w:numPr>
-        <w:rPr>
-          <w:highlight w:val="yellow"/>
-        </w:rPr>
-      </w:pPr>
-      <w:r>
-        <w:rPr>
-          <w:highlight w:val="yellow"/>
-        </w:rPr>
-        <w:lastRenderedPageBreak/>
-        <w:t xml:space="preserve">In TRAL mode, MIDI notes directly control the TRN setting in </w:t>
-      </w:r>
-      <w:r>
-        <w:rPr>
-          <w:highlight w:val="yellow"/>
-        </w:rPr>
-        <w:t xml:space="preserve">all pitch </w:t>
-      </w:r>
-      <w:r>
-        <w:rPr>
-          <w:highlight w:val="yellow"/>
-        </w:rPr>
-        <w:t>layer</w:t>
-      </w:r>
-      <w:r>
-        <w:rPr>
-          <w:highlight w:val="yellow"/>
-        </w:rPr>
-        <w:t>s.</w:t>
-      </w:r>
-      <w:r>
-        <w:rPr>
-          <w:highlight w:val="yellow"/>
+      </w:pPr>
+      <w:r>
+        <w:rPr>
+          <w:b/>
+          <w:bCs/>
+        </w:rPr>
+        <w:t>SCL</w:t>
+      </w:r>
+      <w:r>
+        <w:t xml:space="preserve"> – Scale correction. This is a value between -99 and +99 which represents the number of 2mV DAC units by which the full DAC range (8.192V) will be extended or compressed. This should be adjusted so that there is </w:t>
+      </w:r>
+      <w:r>
+        <w:t xml:space="preserve">as close to </w:t>
+      </w:r>
+      <w:r>
+        <w:t xml:space="preserve">1.000V </w:t>
+      </w:r>
+      <w:r>
+        <w:t xml:space="preserve">measured </w:t>
+      </w:r>
+      <w:r>
+        <w:t xml:space="preserve">between each reference voltage </w:t>
+      </w:r>
+      <w:r>
+        <w:t>as possible</w:t>
+      </w:r>
+    </w:p>
+    <w:p>
+      <w:pPr>
+        <w:pStyle w:val="ListParagraph"/>
+      </w:pPr>
+    </w:p>
+    <w:p>
+      <w:pPr>
+        <w:pStyle w:val="ListParagraph"/>
+        <w:numPr>
+          <w:ilvl w:val="0"/>
+          <w:numId w:val="28"/>
+        </w:numPr>
+      </w:pPr>
+      <w:r>
+        <w:rPr>
+          <w:b/>
+          <w:bCs/>
+        </w:rPr>
+        <w:t>OFS</w:t>
+      </w:r>
+      <w:r>
+        <w:t xml:space="preserve"> – Offset correction. This is a value between -99 and +99 which represents the number of 2mV DAC units by which the output voltage is offset up or down. This should be adjusted </w:t>
+      </w:r>
+      <w:r>
+        <w:t xml:space="preserve">after scaling </w:t>
+      </w:r>
+      <w:r>
+        <w:t xml:space="preserve">so that each reference voltage </w:t>
+      </w:r>
+      <w:r>
+        <w:t>measures as close as possible to the correct voltage on the meter.</w:t>
+      </w:r>
+    </w:p>
+    <w:p>
+      <w:r>
+        <w:t xml:space="preserve">While the menu is open you can </w:t>
+      </w:r>
+      <w:r>
+        <w:rPr>
+          <w:b/>
+          <w:bCs/>
+        </w:rPr>
+        <w:t>switch between layers without closing the menu</w:t>
+      </w:r>
+      <w:r>
+        <w:t xml:space="preserve"> by pressing LAYER + (1/2/3/4). This lets you calibrate all the outputs without closing the menu,</w:t>
+      </w:r>
+    </w:p>
+    <w:p>
+      <w:r>
+        <w:rPr>
+          <w:b/>
+          <w:bCs/>
+        </w:rPr>
+        <w:t xml:space="preserve">When you have made changes to the calibration you must shut down </w:t>
+      </w:r>
+      <w:proofErr w:type="spellStart"/>
+      <w:r>
+        <w:rPr>
+          <w:b/>
+          <w:bCs/>
+        </w:rPr>
+        <w:t>Noodlebox</w:t>
+      </w:r>
+      <w:proofErr w:type="spellEnd"/>
+      <w:r>
+        <w:rPr>
+          <w:b/>
+          <w:bCs/>
+        </w:rPr>
+        <w:t xml:space="preserve"> using the power button for these changes to be saved.</w:t>
+      </w:r>
+      <w:r>
+        <w:rPr>
+          <w:b/>
+          <w:bCs/>
         </w:rPr>
         <w:t xml:space="preserve"> </w:t>
       </w:r>
       <w:r>
-        <w:rPr>
-          <w:highlight w:val="yellow"/>
-        </w:rPr>
-        <w:t>T</w:t>
-      </w:r>
-      <w:r>
-        <w:rPr>
-          <w:highlight w:val="yellow"/>
-        </w:rPr>
-        <w:t>he transposition cannot be recorded. Middle C (MIDI note 60) is “zero” for transposition.</w:t>
-      </w:r>
-    </w:p>
-    <w:p>
-      <w:r>
-        <w:rPr>
-          <w:highlight w:val="yellow"/>
-        </w:rPr>
-        <w:t>Note: i</w:t>
-      </w:r>
-      <w:r>
-        <w:t>f you want to record transposition, you should create an offset layer to modulate a pitch layer, you can then record into the offset layer.</w:t>
+        <w:t>If you simply disconnect power the changes will not be saved.</w:t>
+      </w:r>
+    </w:p>
+    <w:p>
+      <w:r>
+        <w:t xml:space="preserve">Tip: </w:t>
+      </w:r>
+      <w:r>
+        <w:t xml:space="preserve">Focus on the accuracy of voltage points at the middle of the range (i.e. 3V, 4V, 5V) if you find it is not possible to get </w:t>
+      </w:r>
+      <w:r>
+        <w:t>consistent</w:t>
+      </w:r>
+      <w:r>
+        <w:t xml:space="preserve"> accuracy across the whole range (This is quite normal)</w:t>
       </w:r>
     </w:p>
     <w:p/>
-    <w:p/>
     <w:p>
       <w:pPr>
         <w:pStyle w:val="Heading1"/>
@@ -6691,6 +9017,16 @@
           <w:rFonts w:ascii="Arial Rounded MT Bold" w:hAnsi="Arial Rounded MT Bold"/>
         </w:rPr>
         <w:t>Sync and Aux Sockets</w:t>
+      </w:r>
+    </w:p>
+    <w:p>
+      <w:proofErr w:type="spellStart"/>
+      <w:r>
+        <w:t>Noodlebox</w:t>
+      </w:r>
+      <w:proofErr w:type="spellEnd"/>
+      <w:r>
+        <w:t xml:space="preserve"> has an external pulse clock input (SYNC IN) plus one configurable input and two configurable outputs for control functions.</w:t>
       </w:r>
     </w:p>
     <w:tbl>
@@ -6747,9 +9083,28 @@
           </w:p>
           <w:p>
             <w:r>
-              <w:t>Expected clock rate (8th / 16th / 24ppqn) set with SYI option</w:t>
-            </w:r>
-          </w:p>
+              <w:t xml:space="preserve">Expected clock rate (8th / 16th / 24ppqn) set with </w:t>
+            </w:r>
+            <w:r>
+              <w:rPr>
+                <w:b/>
+                <w:bCs/>
+              </w:rPr>
+              <w:t>SYI</w:t>
+            </w:r>
+            <w:r>
+              <w:t xml:space="preserve"> option</w:t>
+            </w:r>
+            <w:r>
+              <w:t xml:space="preserve"> </w:t>
+            </w:r>
+          </w:p>
+          <w:p>
+            <w:r>
+              <w:t>in the global settings menu.</w:t>
+            </w:r>
+          </w:p>
+          <w:p/>
         </w:tc>
       </w:tr>
       <w:tr>
@@ -6767,6 +9122,25 @@
           <w:tcPr>
             <w:tcW w:w="6753" w:type="dxa"/>
           </w:tcPr>
+          <w:p>
+            <w:r>
+              <w:t xml:space="preserve">Gate input for external control function. You can select one of the following functions </w:t>
+            </w:r>
+            <w:r>
+              <w:t xml:space="preserve">with </w:t>
+            </w:r>
+            <w:r>
+              <w:rPr>
+                <w:b/>
+                <w:bCs/>
+              </w:rPr>
+              <w:t xml:space="preserve">AXI </w:t>
+            </w:r>
+            <w:r>
+              <w:t>option in the global settings menu.</w:t>
+            </w:r>
+          </w:p>
+          <w:p/>
           <w:p>
             <w:pPr>
               <w:pStyle w:val="ListParagraph"/>
@@ -6852,6 +9226,102 @@
             <w:tcW w:w="6753" w:type="dxa"/>
           </w:tcPr>
           <w:p>
+            <w:r>
+              <w:t xml:space="preserve">Gate </w:t>
+            </w:r>
+            <w:r>
+              <w:t>outputs</w:t>
+            </w:r>
+            <w:r>
+              <w:t xml:space="preserve"> for control function</w:t>
+            </w:r>
+            <w:r>
+              <w:t>s</w:t>
+            </w:r>
+            <w:r>
+              <w:t xml:space="preserve">. You can select </w:t>
+            </w:r>
+            <w:r>
+              <w:t xml:space="preserve">between </w:t>
+            </w:r>
+            <w:r>
+              <w:t xml:space="preserve">the following functions </w:t>
+            </w:r>
+            <w:r>
+              <w:t xml:space="preserve">using </w:t>
+            </w:r>
+            <w:r>
+              <w:t>the</w:t>
+            </w:r>
+            <w:r>
+              <w:t xml:space="preserve"> </w:t>
+            </w:r>
+            <w:r>
+              <w:rPr>
+                <w:b/>
+                <w:bCs/>
+              </w:rPr>
+              <w:t xml:space="preserve">SYO (Sync Out) </w:t>
+            </w:r>
+            <w:r>
+              <w:t>or</w:t>
+            </w:r>
+            <w:r>
+              <w:rPr>
+                <w:b/>
+                <w:bCs/>
+              </w:rPr>
+              <w:t xml:space="preserve"> AXO (Aux Out) </w:t>
+            </w:r>
+            <w:r>
+              <w:t>option</w:t>
+            </w:r>
+            <w:r>
+              <w:t>s</w:t>
+            </w:r>
+            <w:r>
+              <w:t xml:space="preserve"> in the global settings menu.</w:t>
+            </w:r>
+          </w:p>
+          <w:p>
+            <w:pPr>
+              <w:ind w:left="360"/>
+              <w:rPr>
+                <w:b/>
+                <w:bCs/>
+              </w:rPr>
+            </w:pPr>
+          </w:p>
+          <w:p>
+            <w:pPr>
+              <w:ind w:left="360"/>
+              <w:rPr>
+                <w:b/>
+                <w:bCs/>
+              </w:rPr>
+            </w:pPr>
+          </w:p>
+          <w:p>
+            <w:pPr>
+              <w:pStyle w:val="ListParagraph"/>
+              <w:numPr>
+                <w:ilvl w:val="0"/>
+                <w:numId w:val="35"/>
+              </w:numPr>
+            </w:pPr>
+            <w:r>
+              <w:rPr>
+                <w:b/>
+                <w:bCs/>
+              </w:rPr>
+              <w:lastRenderedPageBreak/>
+              <w:t>ON</w:t>
+            </w:r>
+            <w:r>
+              <w:t xml:space="preserve"> (Pulse clock out always on)</w:t>
+            </w:r>
+          </w:p>
+          <w:p>
             <w:pPr>
               <w:pStyle w:val="ListParagraph"/>
               <w:numPr>
@@ -6864,10 +9334,10 @@
                 <w:b/>
                 <w:bCs/>
               </w:rPr>
-              <w:t>ON</w:t>
-            </w:r>
-            <w:r>
-              <w:t xml:space="preserve"> (Pulse clock out always on)</w:t>
+              <w:t>RUN</w:t>
+            </w:r>
+            <w:r>
+              <w:t xml:space="preserve"> (Pulse clock out when transport running)</w:t>
             </w:r>
           </w:p>
           <w:p>
@@ -6883,10 +9353,10 @@
                 <w:b/>
                 <w:bCs/>
               </w:rPr>
-              <w:t>RUN</w:t>
-            </w:r>
-            <w:r>
-              <w:t xml:space="preserve"> (Pulse clock out when transport running)</w:t>
+              <w:t>STAR</w:t>
+            </w:r>
+            <w:r>
+              <w:t xml:space="preserve"> (Trigger pulse out when starting) </w:t>
             </w:r>
           </w:p>
           <w:p>
@@ -6902,10 +9372,10 @@
                 <w:b/>
                 <w:bCs/>
               </w:rPr>
-              <w:t>STAR</w:t>
-            </w:r>
-            <w:r>
-              <w:t xml:space="preserve"> (Trigger pulse out when starting) </w:t>
+              <w:t>STOP</w:t>
+            </w:r>
+            <w:r>
+              <w:t xml:space="preserve"> (Trigger pulse out when stopping)</w:t>
             </w:r>
           </w:p>
           <w:p>
@@ -6921,10 +9391,10 @@
                 <w:b/>
                 <w:bCs/>
               </w:rPr>
-              <w:t>STOP</w:t>
-            </w:r>
-            <w:r>
-              <w:t xml:space="preserve"> (Trigger pulse out when stopping)</w:t>
+              <w:t>STST</w:t>
+            </w:r>
+            <w:r>
+              <w:t xml:space="preserve"> (Trigger pulse out when starting or stopping)</w:t>
             </w:r>
           </w:p>
           <w:p>
@@ -6940,10 +9410,10 @@
                 <w:b/>
                 <w:bCs/>
               </w:rPr>
-              <w:t>STST</w:t>
-            </w:r>
-            <w:r>
-              <w:t xml:space="preserve"> (Trigger pulse out when starting or stopping)</w:t>
+              <w:t xml:space="preserve">RES </w:t>
+            </w:r>
+            <w:r>
+              <w:t>(Trigger pulse out when resetting)</w:t>
             </w:r>
           </w:p>
           <w:p>
@@ -6959,10 +9429,10 @@
                 <w:b/>
                 <w:bCs/>
               </w:rPr>
-              <w:t xml:space="preserve">RES </w:t>
-            </w:r>
-            <w:r>
-              <w:t>(Trigger pulse out when resetting)</w:t>
+              <w:t>RNNG</w:t>
+            </w:r>
+            <w:r>
+              <w:t xml:space="preserve"> (Output is high when sequencer running)</w:t>
             </w:r>
           </w:p>
           <w:p>
@@ -6978,25 +9448,6 @@
                 <w:b/>
                 <w:bCs/>
               </w:rPr>
-              <w:t>RNNG</w:t>
-            </w:r>
-            <w:r>
-              <w:t xml:space="preserve"> (Output is high when sequencer running)</w:t>
-            </w:r>
-          </w:p>
-          <w:p>
-            <w:pPr>
-              <w:pStyle w:val="ListParagraph"/>
-              <w:numPr>
-                <w:ilvl w:val="0"/>
-                <w:numId w:val="23"/>
-              </w:numPr>
-            </w:pPr>
-            <w:r>
-              <w:rPr>
-                <w:b/>
-                <w:bCs/>
-              </w:rPr>
               <w:t>ACC</w:t>
             </w:r>
             <w:r>
@@ -7006,13 +9457,46 @@
           <w:p/>
           <w:p>
             <w:r>
-              <w:t>The clock out rate for SYNC OUT is set by SCK option (8th / 16th / 24ppqn)</w:t>
+              <w:t xml:space="preserve">The clock out rate for </w:t>
+            </w:r>
+            <w:r>
+              <w:t>SYNC</w:t>
+            </w:r>
+            <w:r>
+              <w:t xml:space="preserve"> OUT is set by </w:t>
+            </w:r>
+            <w:r>
+              <w:rPr>
+                <w:b/>
+                <w:bCs/>
+              </w:rPr>
+              <w:t>S</w:t>
+            </w:r>
+            <w:r>
+              <w:rPr>
+                <w:b/>
+                <w:bCs/>
+              </w:rPr>
+              <w:t>CK</w:t>
+            </w:r>
+            <w:r>
+              <w:t xml:space="preserve"> option (8th / 16th / 24ppqn)</w:t>
             </w:r>
           </w:p>
           <w:p/>
           <w:p>
             <w:r>
-              <w:t>The clock out rate for AUX OUT is set by ACK option (8th / 16th / 24ppqn)</w:t>
+              <w:t xml:space="preserve">The clock out rate for AUX OUT is set by </w:t>
+            </w:r>
+            <w:r>
+              <w:rPr>
+                <w:b/>
+                <w:bCs/>
+              </w:rPr>
+              <w:t>ACK</w:t>
+            </w:r>
+            <w:r>
+              <w:t xml:space="preserve"> option (8th / 16th / 24ppqn)</w:t>
             </w:r>
           </w:p>
           <w:p/>
@@ -7020,8 +9504,6 @@
       </w:tr>
     </w:tbl>
     <w:p/>
-    <w:p/>
-    <w:p/>
     <w:p>
       <w:pPr>
         <w:pStyle w:val="Heading1"/>
@@ -7033,8 +9515,37 @@
         <w:rPr>
           <w:rFonts w:ascii="Arial Rounded MT Bold" w:hAnsi="Arial Rounded MT Bold"/>
         </w:rPr>
-        <w:t>Editing Layers</w:t>
-      </w:r>
+        <w:t>Saving Global Settings</w:t>
+      </w:r>
+    </w:p>
+    <w:p>
+      <w:r>
+        <w:t xml:space="preserve">The settings in the global menu are automatically saved when you shut </w:t>
+      </w:r>
+      <w:proofErr w:type="spellStart"/>
+      <w:r>
+        <w:t>Noodlebox</w:t>
+      </w:r>
+      <w:proofErr w:type="spellEnd"/>
+      <w:r>
+        <w:t xml:space="preserve"> down as long as you do so </w:t>
+      </w:r>
+      <w:proofErr w:type="gramStart"/>
+      <w:r>
+        <w:t>using</w:t>
+      </w:r>
+      <w:proofErr w:type="gramEnd"/>
+      <w:r>
+        <w:t xml:space="preserve"> the OFF power button. If you simply disconnect power you will lose changes made to global settings during the last session.</w:t>
+      </w:r>
+    </w:p>
+    <w:p>
+      <w:pPr>
+        <w:pStyle w:val="Heading1"/>
+        <w:rPr>
+          <w:rFonts w:ascii="Arial Rounded MT Bold" w:hAnsi="Arial Rounded MT Bold"/>
+        </w:rPr>
+      </w:pPr>
     </w:p>
     <w:p>
       <w:pPr>
@@ -7155,7 +9666,6 @@
                 <w:b/>
                 <w:bCs/>
               </w:rPr>
-              <w:lastRenderedPageBreak/>
               <w:t xml:space="preserve">DUR </w:t>
             </w:r>
           </w:p>
@@ -7668,6 +10178,7 @@
                 <w:b/>
                 <w:bCs/>
               </w:rPr>
+              <w:lastRenderedPageBreak/>
               <w:t xml:space="preserve">HZV </w:t>
             </w:r>
             <w:r>
@@ -7693,6 +10204,7 @@
                 <w:b/>
                 <w:bCs/>
               </w:rPr>
+              <w:lastRenderedPageBreak/>
               <w:t>QUA</w:t>
             </w:r>
           </w:p>
@@ -8330,32 +10842,45 @@
           <w:tcPr>
             <w:tcW w:w="2830" w:type="dxa"/>
           </w:tcPr>
-          <w:p>
-            <w:pPr>
-              <w:rPr>
-                <w:b/>
-                <w:bCs/>
-              </w:rPr>
-            </w:pPr>
-            <w:r>
-              <w:rPr>
-                <w:b/>
-                <w:bCs/>
-              </w:rPr>
-              <w:t>BND</w:t>
-            </w:r>
-          </w:p>
-          <w:p>
-            <w:r>
-              <w:t xml:space="preserve">MIDI </w:t>
-            </w:r>
-            <w:proofErr w:type="spellStart"/>
-            <w:r>
-              <w:t>pitchbend</w:t>
-            </w:r>
-            <w:proofErr w:type="spellEnd"/>
-            <w:r>
-              <w:t xml:space="preserve"> range</w:t>
+          <w:p/>
+        </w:tc>
+        <w:tc>
+          <w:tcPr>
+            <w:tcW w:w="5666" w:type="dxa"/>
+          </w:tcPr>
+          <w:p>
+            <w:pPr>
+              <w:rPr>
+                <w:b/>
+                <w:bCs/>
+              </w:rPr>
+            </w:pPr>
+          </w:p>
+        </w:tc>
+      </w:tr>
+      <w:tr>
+        <w:tc>
+          <w:tcPr>
+            <w:tcW w:w="2830" w:type="dxa"/>
+          </w:tcPr>
+          <w:p>
+            <w:pPr>
+              <w:rPr>
+                <w:b/>
+                <w:bCs/>
+              </w:rPr>
+            </w:pPr>
+            <w:r>
+              <w:rPr>
+                <w:b/>
+                <w:bCs/>
+              </w:rPr>
+              <w:t>CC</w:t>
+            </w:r>
+          </w:p>
+          <w:p>
+            <w:r>
+              <w:t>MIDI controller number</w:t>
             </w:r>
           </w:p>
           <w:p>
@@ -8378,7 +10903,7 @@
                 <w:i/>
                 <w:iCs/>
               </w:rPr>
-              <w:t>MID = NOTE</w:t>
+              <w:t>MID = CC</w:t>
             </w:r>
           </w:p>
         </w:tc>
@@ -8387,61 +10912,23 @@
             <w:tcW w:w="5666" w:type="dxa"/>
           </w:tcPr>
           <w:p>
-            <w:r>
-              <w:rPr>
-                <w:b/>
-                <w:bCs/>
-              </w:rPr>
-              <w:t>OFF</w:t>
-            </w:r>
-            <w:r>
-              <w:t xml:space="preserve"> – Do not create MIDI </w:t>
-            </w:r>
-            <w:proofErr w:type="spellStart"/>
-            <w:r>
-              <w:t>pitchbend</w:t>
-            </w:r>
-            <w:proofErr w:type="spellEnd"/>
-            <w:r>
-              <w:t xml:space="preserve"> messages</w:t>
-            </w:r>
-          </w:p>
-          <w:p>
-            <w:pPr>
-              <w:rPr>
-                <w:b/>
-                <w:bCs/>
-              </w:rPr>
-            </w:pPr>
-            <w:r>
-              <w:rPr>
-                <w:b/>
-                <w:bCs/>
-              </w:rPr>
-              <w:t>1-12</w:t>
-            </w:r>
-            <w:r>
-              <w:rPr>
-                <w:b/>
-                <w:bCs/>
-              </w:rPr>
-              <w:t xml:space="preserve"> </w:t>
-            </w:r>
-            <w:r>
-              <w:t xml:space="preserve">- </w:t>
-            </w:r>
-            <w:r>
-              <w:rPr>
-                <w:b/>
-                <w:bCs/>
-              </w:rPr>
-              <w:t xml:space="preserve"> </w:t>
-            </w:r>
-            <w:r>
-              <w:t>Se</w:t>
-            </w:r>
-            <w:r>
-              <w:t>nd MIDI pitch bend messages for fractional notes CV based on target semitone range</w:t>
+            <w:pPr>
+              <w:rPr>
+                <w:b/>
+                <w:bCs/>
+              </w:rPr>
+            </w:pPr>
+            <w:r>
+              <w:rPr>
+                <w:b/>
+                <w:bCs/>
+              </w:rPr>
+              <w:t>000-127</w:t>
+            </w:r>
+          </w:p>
+          <w:p>
+            <w:r>
+              <w:t>MIDI continuous controller number</w:t>
             </w:r>
           </w:p>
         </w:tc>
@@ -8463,82 +10950,6 @@
                 <w:b/>
                 <w:bCs/>
               </w:rPr>
-              <w:t>CC</w:t>
-            </w:r>
-          </w:p>
-          <w:p>
-            <w:r>
-              <w:t>MIDI controller number</w:t>
-            </w:r>
-          </w:p>
-          <w:p>
-            <w:r>
-              <w:rPr>
-                <w:i/>
-                <w:iCs/>
-              </w:rPr>
-              <w:t>Only i</w:t>
-            </w:r>
-            <w:r>
-              <w:rPr>
-                <w:i/>
-                <w:iCs/>
-              </w:rPr>
-              <w:t xml:space="preserve">n mode </w:t>
-            </w:r>
-            <w:r>
-              <w:rPr>
-                <w:i/>
-                <w:iCs/>
-              </w:rPr>
-              <w:t>MID = CC</w:t>
-            </w:r>
-          </w:p>
-        </w:tc>
-        <w:tc>
-          <w:tcPr>
-            <w:tcW w:w="5666" w:type="dxa"/>
-          </w:tcPr>
-          <w:p>
-            <w:pPr>
-              <w:rPr>
-                <w:b/>
-                <w:bCs/>
-              </w:rPr>
-            </w:pPr>
-            <w:r>
-              <w:rPr>
-                <w:b/>
-                <w:bCs/>
-              </w:rPr>
-              <w:t>000-127</w:t>
-            </w:r>
-          </w:p>
-          <w:p>
-            <w:r>
-              <w:t>MIDI continuous controller number</w:t>
-            </w:r>
-          </w:p>
-        </w:tc>
-      </w:tr>
-      <w:tr>
-        <w:tc>
-          <w:tcPr>
-            <w:tcW w:w="2830" w:type="dxa"/>
-          </w:tcPr>
-          <w:p>
-            <w:pPr>
-              <w:rPr>
-                <w:b/>
-                <w:bCs/>
-              </w:rPr>
-            </w:pPr>
-            <w:r>
-              <w:rPr>
-                <w:b/>
-                <w:bCs/>
-              </w:rPr>
-              <w:lastRenderedPageBreak/>
               <w:t>SMO</w:t>
             </w:r>
           </w:p>
@@ -8777,6 +11188,7 @@
     </w:p>
     <w:p>
       <w:r>
+        <w:lastRenderedPageBreak/>
         <w:t>Most items in this menu have affects that are common to all layers, however the CV/Gate remapping and Calibration functions apply to the sockets for the selected layer. You can select another layer while the menu is open by holding LAYER and clicking one of the four left most buttons. Click LAYER to exit from the menu.</w:t>
       </w:r>
     </w:p>
@@ -9546,7 +11958,6 @@
               </w:rPr>
             </w:pPr>
             <w:r>
-              <w:lastRenderedPageBreak/>
               <w:t>AUX OUT socket function</w:t>
             </w:r>
           </w:p>
@@ -9561,7 +11972,6 @@
                 <w:b/>
                 <w:bCs/>
               </w:rPr>
-              <w:lastRenderedPageBreak/>
               <w:t xml:space="preserve">OFF: </w:t>
             </w:r>
             <w:r>
@@ -9580,7 +11990,6 @@
                 <w:b/>
                 <w:bCs/>
               </w:rPr>
-              <w:lastRenderedPageBreak/>
               <w:t>ON</w:t>
             </w:r>
             <w:r>
@@ -9799,7 +12208,6 @@
                 <w:b/>
                 <w:bCs/>
               </w:rPr>
-              <w:lastRenderedPageBreak/>
               <w:t>AXR</w:t>
             </w:r>
           </w:p>
@@ -10125,6 +12533,7 @@
                 <w:bCs/>
                 <w:highlight w:val="yellow"/>
               </w:rPr>
+              <w:lastRenderedPageBreak/>
               <w:t>RUN</w:t>
             </w:r>
             <w:r>
@@ -10186,6 +12595,7 @@
                 <w:b/>
                 <w:bCs/>
               </w:rPr>
+              <w:lastRenderedPageBreak/>
               <w:t>MDI</w:t>
             </w:r>
           </w:p>
@@ -11006,7 +13416,6 @@
           </w:tcPr>
           <w:p>
             <w:r>
-              <w:lastRenderedPageBreak/>
               <w:t>CV+RAND</w:t>
             </w:r>
           </w:p>
@@ -11342,8 +13751,13 @@
             <w:r>
               <w:t xml:space="preserve">, ties will </w:t>
             </w:r>
-            <w:r>
-              <w:t xml:space="preserve">added to </w:t>
+            <w:proofErr w:type="gramStart"/>
+            <w:r>
+              <w:t>added</w:t>
+            </w:r>
+            <w:proofErr w:type="gramEnd"/>
+            <w:r>
+              <w:t xml:space="preserve"> to </w:t>
             </w:r>
             <w:r>
               <w:t>subsequent steps</w:t>
@@ -11621,7 +14035,6 @@
           </w:tcPr>
           <w:p>
             <w:r>
-              <w:lastRenderedPageBreak/>
               <w:t>GATE+CV</w:t>
             </w:r>
           </w:p>
@@ -11905,7 +14318,23 @@
               <w:t xml:space="preserve">Higher values mean that the step is more likely to play. </w:t>
             </w:r>
             <w:r>
-              <w:t xml:space="preserve">The probability setting is determines whether any of the data for a step are used during playback. However </w:t>
+              <w:t xml:space="preserve">The probability setting is </w:t>
+            </w:r>
+            <w:proofErr w:type="gramStart"/>
+            <w:r>
+              <w:t>determines</w:t>
+            </w:r>
+            <w:proofErr w:type="gramEnd"/>
+            <w:r>
+              <w:t xml:space="preserve"> whether any of the data for a step are used during playback. </w:t>
+            </w:r>
+            <w:proofErr w:type="gramStart"/>
+            <w:r>
+              <w:t>However</w:t>
+            </w:r>
+            <w:proofErr w:type="gramEnd"/>
+            <w:r>
+              <w:t xml:space="preserve"> </w:t>
             </w:r>
             <w:r>
               <w:t>if a step is not played, this will not impact the value of fill points that follow it.</w:t>
@@ -11927,7 +14356,6 @@
           </w:tcPr>
           <w:p>
             <w:r>
-              <w:lastRenderedPageBreak/>
               <w:t>GATE+LOOP</w:t>
             </w:r>
           </w:p>
@@ -11996,7 +14424,7 @@
                 <v:shape id="_x0000_i1028" type="#_x0000_t75" style="width:252pt;height:237.75pt" o:ole="">
                   <v:imagedata r:id="rId11" o:title=""/>
                 </v:shape>
-                <o:OLEObject Type="Embed" ProgID="CorelDraw.Graphic.18" ShapeID="_x0000_i1028" DrawAspect="Content" ObjectID="_1652985773" r:id="rId17"/>
+                <o:OLEObject Type="Embed" ProgID="CorelDraw.Graphic.18" ShapeID="_x0000_i1028" DrawAspect="Content" ObjectID="_1653673563" r:id="rId16"/>
               </w:object>
             </w:r>
           </w:p>
@@ -12560,7 +14988,6 @@
           </w:tcPr>
           <w:p>
             <w:r>
-              <w:lastRenderedPageBreak/>
               <w:t>CLONE+LAYER</w:t>
             </w:r>
           </w:p>
@@ -13439,7 +15866,15 @@
           <w:p/>
           <w:p>
             <w:r>
-              <w:t>The loop window may not span the edge of the page, however you can set the start position to the right of the end position to play the loop in reverse</w:t>
+              <w:t xml:space="preserve">The loop window may not span the edge of the </w:t>
+            </w:r>
+            <w:proofErr w:type="gramStart"/>
+            <w:r>
+              <w:t>page,</w:t>
+            </w:r>
+            <w:proofErr w:type="gramEnd"/>
+            <w:r>
+              <w:t xml:space="preserve"> however you can set the start position to the right of the end position to play the loop in reverse</w:t>
             </w:r>
           </w:p>
           <w:p>
@@ -13518,13 +15953,21 @@
           </w:p>
           <w:p>
             <w:r>
-              <w:t>Keep LOOP pressed</w:t>
+              <w:t xml:space="preserve">Keep LOOP </w:t>
+            </w:r>
+            <w:proofErr w:type="gramStart"/>
+            <w:r>
+              <w:t>pressed</w:t>
             </w:r>
             <w:r>
               <w:t>,</w:t>
             </w:r>
             <w:r>
-              <w:t xml:space="preserve"> and tap a combination of the first four buttons on the left</w:t>
+              <w:t xml:space="preserve"> and</w:t>
+            </w:r>
+            <w:proofErr w:type="gramEnd"/>
+            <w:r>
+              <w:t xml:space="preserve"> tap a combination of the first four buttons on the left</w:t>
             </w:r>
             <w:r>
               <w:t>,</w:t>
@@ -13692,7 +16135,7 @@
                           </pic:cNvPicPr>
                         </pic:nvPicPr>
                         <pic:blipFill>
-                          <a:blip r:embed="rId18">
+                          <a:blip r:embed="rId17">
                             <a:extLst>
                               <a:ext uri="{28A0092B-C50C-407E-A947-70E740481C1C}">
                                 <a14:useLocalDpi xmlns:a14="http://schemas.microsoft.com/office/drawing/2010/main" val="0"/>
@@ -13780,10 +16223,18 @@
           </w:p>
           <w:p>
             <w:r>
-              <w:t>A continuous r</w:t>
-            </w:r>
-            <w:r>
-              <w:t xml:space="preserve">andom and non-repeating ordered pages from the active page range (see PAGE) are cued. </w:t>
+              <w:t xml:space="preserve">A </w:t>
+            </w:r>
+            <w:proofErr w:type="gramStart"/>
+            <w:r>
+              <w:t>continuous r</w:t>
+            </w:r>
+            <w:r>
+              <w:t>andom and non-repeating ordered pages</w:t>
+            </w:r>
+            <w:proofErr w:type="gramEnd"/>
+            <w:r>
+              <w:t xml:space="preserve"> from the active page range (see PAGE) are cued. </w:t>
             </w:r>
           </w:p>
           <w:p>
@@ -14181,7 +16632,6 @@
           </w:tcPr>
           <w:p>
             <w:r>
-              <w:lastRenderedPageBreak/>
               <w:t>PAGE+CV</w:t>
             </w:r>
             <w:r>
@@ -15175,7 +17625,6 @@
           </w:tcPr>
           <w:p>
             <w:r>
-              <w:lastRenderedPageBreak/>
               <w:t>MEMO+FUNC</w:t>
             </w:r>
           </w:p>
@@ -15421,7 +17870,15 @@
               <w:t>OFF</w:t>
             </w:r>
             <w:r>
-              <w:t xml:space="preserve"> – fill points are not generated. Non data point are left at value zero</w:t>
+              <w:t xml:space="preserve"> – fill points are not generated. Non data point </w:t>
+            </w:r>
+            <w:proofErr w:type="gramStart"/>
+            <w:r>
+              <w:t>are</w:t>
+            </w:r>
+            <w:proofErr w:type="gramEnd"/>
+            <w:r>
+              <w:t xml:space="preserve"> left at value zero</w:t>
             </w:r>
           </w:p>
         </w:tc>
@@ -15480,7 +17937,6 @@
           </w:tcPr>
           <w:p>
             <w:r>
-              <w:lastRenderedPageBreak/>
               <w:t>FN + RAND</w:t>
             </w:r>
           </w:p>
@@ -15734,447 +18190,16 @@
               <w:t>See above</w:t>
             </w:r>
           </w:p>
-        </w:tc>
-      </w:tr>
-      <w:tr>
-        <w:tc>
-          <w:tcPr>
-            <w:tcW w:w="2689" w:type="dxa"/>
-          </w:tcPr>
-          <w:p/>
-        </w:tc>
-        <w:tc>
-          <w:tcPr>
-            <w:tcW w:w="5953" w:type="dxa"/>
-          </w:tcPr>
-          <w:p/>
-        </w:tc>
-      </w:tr>
-      <w:tr>
-        <w:tc>
-          <w:tcPr>
-            <w:tcW w:w="2689" w:type="dxa"/>
-          </w:tcPr>
-          <w:p/>
-        </w:tc>
-        <w:tc>
-          <w:tcPr>
-            <w:tcW w:w="5953" w:type="dxa"/>
-          </w:tcPr>
-          <w:p/>
-        </w:tc>
-      </w:tr>
-      <w:tr>
-        <w:tc>
-          <w:tcPr>
-            <w:tcW w:w="2689" w:type="dxa"/>
-          </w:tcPr>
-          <w:p/>
-        </w:tc>
-        <w:tc>
-          <w:tcPr>
-            <w:tcW w:w="5953" w:type="dxa"/>
-          </w:tcPr>
-          <w:p/>
-        </w:tc>
-      </w:tr>
-      <w:tr>
-        <w:tc>
-          <w:tcPr>
-            <w:tcW w:w="2689" w:type="dxa"/>
-          </w:tcPr>
-          <w:p/>
-        </w:tc>
-        <w:tc>
-          <w:tcPr>
-            <w:tcW w:w="5953" w:type="dxa"/>
-          </w:tcPr>
-          <w:p/>
-        </w:tc>
-      </w:tr>
-      <w:tr>
-        <w:tc>
-          <w:tcPr>
-            <w:tcW w:w="2689" w:type="dxa"/>
-          </w:tcPr>
-          <w:p/>
-        </w:tc>
-        <w:tc>
-          <w:tcPr>
-            <w:tcW w:w="5953" w:type="dxa"/>
-          </w:tcPr>
-          <w:p/>
-        </w:tc>
-      </w:tr>
-      <w:tr>
-        <w:tc>
-          <w:tcPr>
-            <w:tcW w:w="2689" w:type="dxa"/>
-          </w:tcPr>
-          <w:p/>
-        </w:tc>
-        <w:tc>
-          <w:tcPr>
-            <w:tcW w:w="5953" w:type="dxa"/>
-          </w:tcPr>
-          <w:p/>
-        </w:tc>
-      </w:tr>
-      <w:tr>
-        <w:tc>
-          <w:tcPr>
-            <w:tcW w:w="2689" w:type="dxa"/>
-          </w:tcPr>
-          <w:p/>
-        </w:tc>
-        <w:tc>
-          <w:tcPr>
-            <w:tcW w:w="5953" w:type="dxa"/>
-          </w:tcPr>
-          <w:p/>
-        </w:tc>
-      </w:tr>
-      <w:tr>
-        <w:tc>
-          <w:tcPr>
-            <w:tcW w:w="2689" w:type="dxa"/>
-          </w:tcPr>
-          <w:p/>
-        </w:tc>
-        <w:tc>
-          <w:tcPr>
-            <w:tcW w:w="5953" w:type="dxa"/>
-          </w:tcPr>
-          <w:p/>
-        </w:tc>
-      </w:tr>
-      <w:tr>
-        <w:tc>
-          <w:tcPr>
-            <w:tcW w:w="2689" w:type="dxa"/>
-          </w:tcPr>
-          <w:p/>
-        </w:tc>
-        <w:tc>
-          <w:tcPr>
-            <w:tcW w:w="5953" w:type="dxa"/>
-          </w:tcPr>
-          <w:p/>
-        </w:tc>
-      </w:tr>
-      <w:tr>
-        <w:tc>
-          <w:tcPr>
-            <w:tcW w:w="2689" w:type="dxa"/>
-          </w:tcPr>
-          <w:p/>
-        </w:tc>
-        <w:tc>
-          <w:tcPr>
-            <w:tcW w:w="5953" w:type="dxa"/>
-          </w:tcPr>
-          <w:p/>
-        </w:tc>
-      </w:tr>
-      <w:tr>
-        <w:tc>
-          <w:tcPr>
-            <w:tcW w:w="2689" w:type="dxa"/>
-          </w:tcPr>
-          <w:p/>
-        </w:tc>
-        <w:tc>
-          <w:tcPr>
-            <w:tcW w:w="5953" w:type="dxa"/>
-          </w:tcPr>
-          <w:p/>
-        </w:tc>
-      </w:tr>
-      <w:tr>
-        <w:tc>
-          <w:tcPr>
-            <w:tcW w:w="2689" w:type="dxa"/>
-          </w:tcPr>
-          <w:p/>
-        </w:tc>
-        <w:tc>
-          <w:tcPr>
-            <w:tcW w:w="5953" w:type="dxa"/>
-          </w:tcPr>
-          <w:p/>
-        </w:tc>
-      </w:tr>
-      <w:tr>
-        <w:tc>
-          <w:tcPr>
-            <w:tcW w:w="2689" w:type="dxa"/>
-          </w:tcPr>
-          <w:p/>
-        </w:tc>
-        <w:tc>
-          <w:tcPr>
-            <w:tcW w:w="5953" w:type="dxa"/>
-          </w:tcPr>
-          <w:p/>
-        </w:tc>
-      </w:tr>
-      <w:tr>
-        <w:tc>
-          <w:tcPr>
-            <w:tcW w:w="2689" w:type="dxa"/>
-          </w:tcPr>
-          <w:p/>
-        </w:tc>
-        <w:tc>
-          <w:tcPr>
-            <w:tcW w:w="5953" w:type="dxa"/>
-          </w:tcPr>
-          <w:p/>
-        </w:tc>
-      </w:tr>
-      <w:tr>
-        <w:tc>
-          <w:tcPr>
-            <w:tcW w:w="2689" w:type="dxa"/>
-          </w:tcPr>
-          <w:p/>
-        </w:tc>
-        <w:tc>
-          <w:tcPr>
-            <w:tcW w:w="5953" w:type="dxa"/>
-          </w:tcPr>
-          <w:p/>
-        </w:tc>
-      </w:tr>
-      <w:tr>
-        <w:tc>
-          <w:tcPr>
-            <w:tcW w:w="2689" w:type="dxa"/>
-          </w:tcPr>
-          <w:p/>
-        </w:tc>
-        <w:tc>
-          <w:tcPr>
-            <w:tcW w:w="5953" w:type="dxa"/>
-          </w:tcPr>
-          <w:p/>
-        </w:tc>
-      </w:tr>
-      <w:tr>
-        <w:tc>
-          <w:tcPr>
-            <w:tcW w:w="2689" w:type="dxa"/>
-          </w:tcPr>
-          <w:p/>
-        </w:tc>
-        <w:tc>
-          <w:tcPr>
-            <w:tcW w:w="5953" w:type="dxa"/>
-          </w:tcPr>
-          <w:p/>
-        </w:tc>
-      </w:tr>
-      <w:tr>
-        <w:tc>
-          <w:tcPr>
-            <w:tcW w:w="2689" w:type="dxa"/>
-          </w:tcPr>
-          <w:p/>
-        </w:tc>
-        <w:tc>
-          <w:tcPr>
-            <w:tcW w:w="5953" w:type="dxa"/>
-          </w:tcPr>
-          <w:p/>
-        </w:tc>
-      </w:tr>
-      <w:tr>
-        <w:tc>
-          <w:tcPr>
-            <w:tcW w:w="2689" w:type="dxa"/>
-          </w:tcPr>
-          <w:p/>
-        </w:tc>
-        <w:tc>
-          <w:tcPr>
-            <w:tcW w:w="5953" w:type="dxa"/>
-          </w:tcPr>
-          <w:p/>
-        </w:tc>
-      </w:tr>
-      <w:tr>
-        <w:tc>
-          <w:tcPr>
-            <w:tcW w:w="2689" w:type="dxa"/>
-          </w:tcPr>
-          <w:p/>
-        </w:tc>
-        <w:tc>
-          <w:tcPr>
-            <w:tcW w:w="5953" w:type="dxa"/>
-          </w:tcPr>
-          <w:p/>
-        </w:tc>
-      </w:tr>
-      <w:tr>
-        <w:tc>
-          <w:tcPr>
-            <w:tcW w:w="2689" w:type="dxa"/>
-          </w:tcPr>
-          <w:p/>
-        </w:tc>
-        <w:tc>
-          <w:tcPr>
-            <w:tcW w:w="5953" w:type="dxa"/>
-          </w:tcPr>
-          <w:p/>
-        </w:tc>
-      </w:tr>
-      <w:tr>
-        <w:tc>
-          <w:tcPr>
-            <w:tcW w:w="2689" w:type="dxa"/>
-          </w:tcPr>
-          <w:p/>
-        </w:tc>
-        <w:tc>
-          <w:tcPr>
-            <w:tcW w:w="5953" w:type="dxa"/>
-          </w:tcPr>
-          <w:p/>
-        </w:tc>
-      </w:tr>
-      <w:tr>
-        <w:tc>
-          <w:tcPr>
-            <w:tcW w:w="2689" w:type="dxa"/>
-          </w:tcPr>
-          <w:p/>
-        </w:tc>
-        <w:tc>
-          <w:tcPr>
-            <w:tcW w:w="5953" w:type="dxa"/>
-          </w:tcPr>
-          <w:p/>
-        </w:tc>
-      </w:tr>
-      <w:tr>
-        <w:tc>
-          <w:tcPr>
-            <w:tcW w:w="2689" w:type="dxa"/>
-          </w:tcPr>
-          <w:p/>
-        </w:tc>
-        <w:tc>
-          <w:tcPr>
-            <w:tcW w:w="5953" w:type="dxa"/>
-          </w:tcPr>
-          <w:p/>
-        </w:tc>
-      </w:tr>
-      <w:tr>
-        <w:tc>
-          <w:tcPr>
-            <w:tcW w:w="2689" w:type="dxa"/>
-          </w:tcPr>
-          <w:p/>
-        </w:tc>
-        <w:tc>
-          <w:tcPr>
-            <w:tcW w:w="5953" w:type="dxa"/>
-          </w:tcPr>
-          <w:p/>
-        </w:tc>
-      </w:tr>
-      <w:tr>
-        <w:tc>
-          <w:tcPr>
-            <w:tcW w:w="2689" w:type="dxa"/>
-          </w:tcPr>
-          <w:p/>
-        </w:tc>
-        <w:tc>
-          <w:tcPr>
-            <w:tcW w:w="5953" w:type="dxa"/>
-          </w:tcPr>
-          <w:p/>
-        </w:tc>
-      </w:tr>
-      <w:tr>
-        <w:tc>
-          <w:tcPr>
-            <w:tcW w:w="2689" w:type="dxa"/>
-          </w:tcPr>
-          <w:p/>
-        </w:tc>
-        <w:tc>
-          <w:tcPr>
-            <w:tcW w:w="5953" w:type="dxa"/>
-          </w:tcPr>
-          <w:p/>
-        </w:tc>
-      </w:tr>
-      <w:tr>
-        <w:tc>
-          <w:tcPr>
-            <w:tcW w:w="2689" w:type="dxa"/>
-          </w:tcPr>
-          <w:p/>
-        </w:tc>
-        <w:tc>
-          <w:tcPr>
-            <w:tcW w:w="5953" w:type="dxa"/>
-          </w:tcPr>
-          <w:p/>
-        </w:tc>
-      </w:tr>
-      <w:tr>
-        <w:tc>
-          <w:tcPr>
-            <w:tcW w:w="2689" w:type="dxa"/>
-          </w:tcPr>
-          <w:p/>
-        </w:tc>
-        <w:tc>
-          <w:tcPr>
-            <w:tcW w:w="5953" w:type="dxa"/>
-          </w:tcPr>
-          <w:p/>
-        </w:tc>
-      </w:tr>
-      <w:tr>
-        <w:tc>
-          <w:tcPr>
-            <w:tcW w:w="2689" w:type="dxa"/>
-          </w:tcPr>
-          <w:p/>
-        </w:tc>
-        <w:tc>
-          <w:tcPr>
-            <w:tcW w:w="5953" w:type="dxa"/>
-          </w:tcPr>
-          <w:p/>
-        </w:tc>
-      </w:tr>
-      <w:tr>
-        <w:tc>
-          <w:tcPr>
-            <w:tcW w:w="2689" w:type="dxa"/>
-          </w:tcPr>
-          <w:p/>
-        </w:tc>
-        <w:tc>
-          <w:tcPr>
-            <w:tcW w:w="5953" w:type="dxa"/>
-          </w:tcPr>
-          <w:p/>
         </w:tc>
       </w:tr>
     </w:tbl>
     <w:p/>
     <w:p/>
     <w:p/>
-    <w:p/>
+    <w:p>
+      <w:bookmarkStart w:id="0" w:name="_GoBack"/>
+      <w:bookmarkEnd w:id="0"/>
+    </w:p>
     <w:p/>
     <w:p/>
     <w:sectPr>
@@ -17094,6 +19119,119 @@
     </w:lvl>
   </w:abstractNum>
   <w:abstractNum w:abstractNumId="8" w15:restartNumberingAfterBreak="0">
+    <w:nsid w:val="24725CC3"/>
+    <w:multiLevelType w:val="hybridMultilevel"/>
+    <w:tmpl w:val="0088DC98"/>
+    <w:lvl w:ilvl="0" w:tplc="08090001">
+      <w:start w:val="1"/>
+      <w:numFmt w:val="bullet"/>
+      <w:lvlText w:val=""/>
+      <w:lvlJc w:val="left"/>
+      <w:pPr>
+        <w:ind w:left="720" w:hanging="360"/>
+      </w:pPr>
+      <w:rPr>
+        <w:rFonts w:ascii="Symbol" w:hAnsi="Symbol" w:hint="default"/>
+      </w:rPr>
+    </w:lvl>
+    <w:lvl w:ilvl="1" w:tplc="08090003" w:tentative="1">
+      <w:start w:val="1"/>
+      <w:numFmt w:val="bullet"/>
+      <w:lvlText w:val="o"/>
+      <w:lvlJc w:val="left"/>
+      <w:pPr>
+        <w:ind w:left="1440" w:hanging="360"/>
+      </w:pPr>
+      <w:rPr>
+        <w:rFonts w:ascii="Courier New" w:hAnsi="Courier New" w:cs="Courier New" w:hint="default"/>
+      </w:rPr>
+    </w:lvl>
+    <w:lvl w:ilvl="2" w:tplc="08090005" w:tentative="1">
+      <w:start w:val="1"/>
+      <w:numFmt w:val="bullet"/>
+      <w:lvlText w:val=""/>
+      <w:lvlJc w:val="left"/>
+      <w:pPr>
+        <w:ind w:left="2160" w:hanging="360"/>
+      </w:pPr>
+      <w:rPr>
+        <w:rFonts w:ascii="Wingdings" w:hAnsi="Wingdings" w:hint="default"/>
+      </w:rPr>
+    </w:lvl>
+    <w:lvl w:ilvl="3" w:tplc="08090001" w:tentative="1">
+      <w:start w:val="1"/>
+      <w:numFmt w:val="bullet"/>
+      <w:lvlText w:val=""/>
+      <w:lvlJc w:val="left"/>
+      <w:pPr>
+        <w:ind w:left="2880" w:hanging="360"/>
+      </w:pPr>
+      <w:rPr>
+        <w:rFonts w:ascii="Symbol" w:hAnsi="Symbol" w:hint="default"/>
+      </w:rPr>
+    </w:lvl>
+    <w:lvl w:ilvl="4" w:tplc="08090003" w:tentative="1">
+      <w:start w:val="1"/>
+      <w:numFmt w:val="bullet"/>
+      <w:lvlText w:val="o"/>
+      <w:lvlJc w:val="left"/>
+      <w:pPr>
+        <w:ind w:left="3600" w:hanging="360"/>
+      </w:pPr>
+      <w:rPr>
+        <w:rFonts w:ascii="Courier New" w:hAnsi="Courier New" w:cs="Courier New" w:hint="default"/>
+      </w:rPr>
+    </w:lvl>
+    <w:lvl w:ilvl="5" w:tplc="08090005" w:tentative="1">
+      <w:start w:val="1"/>
+      <w:numFmt w:val="bullet"/>
+      <w:lvlText w:val=""/>
+      <w:lvlJc w:val="left"/>
+      <w:pPr>
+        <w:ind w:left="4320" w:hanging="360"/>
+      </w:pPr>
+      <w:rPr>
+        <w:rFonts w:ascii="Wingdings" w:hAnsi="Wingdings" w:hint="default"/>
+      </w:rPr>
+    </w:lvl>
+    <w:lvl w:ilvl="6" w:tplc="08090001" w:tentative="1">
+      <w:start w:val="1"/>
+      <w:numFmt w:val="bullet"/>
+      <w:lvlText w:val=""/>
+      <w:lvlJc w:val="left"/>
+      <w:pPr>
+        <w:ind w:left="5040" w:hanging="360"/>
+      </w:pPr>
+      <w:rPr>
+        <w:rFonts w:ascii="Symbol" w:hAnsi="Symbol" w:hint="default"/>
+      </w:rPr>
+    </w:lvl>
+    <w:lvl w:ilvl="7" w:tplc="08090003" w:tentative="1">
+      <w:start w:val="1"/>
+      <w:numFmt w:val="bullet"/>
+      <w:lvlText w:val="o"/>
+      <w:lvlJc w:val="left"/>
+      <w:pPr>
+        <w:ind w:left="5760" w:hanging="360"/>
+      </w:pPr>
+      <w:rPr>
+        <w:rFonts w:ascii="Courier New" w:hAnsi="Courier New" w:cs="Courier New" w:hint="default"/>
+      </w:rPr>
+    </w:lvl>
+    <w:lvl w:ilvl="8" w:tplc="08090005" w:tentative="1">
+      <w:start w:val="1"/>
+      <w:numFmt w:val="bullet"/>
+      <w:lvlText w:val=""/>
+      <w:lvlJc w:val="left"/>
+      <w:pPr>
+        <w:ind w:left="6480" w:hanging="360"/>
+      </w:pPr>
+      <w:rPr>
+        <w:rFonts w:ascii="Wingdings" w:hAnsi="Wingdings" w:hint="default"/>
+      </w:rPr>
+    </w:lvl>
+  </w:abstractNum>
+  <w:abstractNum w:abstractNumId="9" w15:restartNumberingAfterBreak="0">
     <w:nsid w:val="2EA80ECE"/>
     <w:multiLevelType w:val="hybridMultilevel"/>
     <w:tmpl w:val="36885B18"/>
@@ -17206,7 +19344,346 @@
       </w:rPr>
     </w:lvl>
   </w:abstractNum>
-  <w:abstractNum w:abstractNumId="9" w15:restartNumberingAfterBreak="0">
+  <w:abstractNum w:abstractNumId="10" w15:restartNumberingAfterBreak="0">
+    <w:nsid w:val="30ED3B42"/>
+    <w:multiLevelType w:val="hybridMultilevel"/>
+    <w:tmpl w:val="170EEB1E"/>
+    <w:lvl w:ilvl="0" w:tplc="08090001">
+      <w:start w:val="1"/>
+      <w:numFmt w:val="bullet"/>
+      <w:lvlText w:val=""/>
+      <w:lvlJc w:val="left"/>
+      <w:pPr>
+        <w:ind w:left="720" w:hanging="360"/>
+      </w:pPr>
+      <w:rPr>
+        <w:rFonts w:ascii="Symbol" w:hAnsi="Symbol" w:hint="default"/>
+      </w:rPr>
+    </w:lvl>
+    <w:lvl w:ilvl="1" w:tplc="08090003" w:tentative="1">
+      <w:start w:val="1"/>
+      <w:numFmt w:val="bullet"/>
+      <w:lvlText w:val="o"/>
+      <w:lvlJc w:val="left"/>
+      <w:pPr>
+        <w:ind w:left="1440" w:hanging="360"/>
+      </w:pPr>
+      <w:rPr>
+        <w:rFonts w:ascii="Courier New" w:hAnsi="Courier New" w:cs="Courier New" w:hint="default"/>
+      </w:rPr>
+    </w:lvl>
+    <w:lvl w:ilvl="2" w:tplc="08090005" w:tentative="1">
+      <w:start w:val="1"/>
+      <w:numFmt w:val="bullet"/>
+      <w:lvlText w:val=""/>
+      <w:lvlJc w:val="left"/>
+      <w:pPr>
+        <w:ind w:left="2160" w:hanging="360"/>
+      </w:pPr>
+      <w:rPr>
+        <w:rFonts w:ascii="Wingdings" w:hAnsi="Wingdings" w:hint="default"/>
+      </w:rPr>
+    </w:lvl>
+    <w:lvl w:ilvl="3" w:tplc="08090001" w:tentative="1">
+      <w:start w:val="1"/>
+      <w:numFmt w:val="bullet"/>
+      <w:lvlText w:val=""/>
+      <w:lvlJc w:val="left"/>
+      <w:pPr>
+        <w:ind w:left="2880" w:hanging="360"/>
+      </w:pPr>
+      <w:rPr>
+        <w:rFonts w:ascii="Symbol" w:hAnsi="Symbol" w:hint="default"/>
+      </w:rPr>
+    </w:lvl>
+    <w:lvl w:ilvl="4" w:tplc="08090003" w:tentative="1">
+      <w:start w:val="1"/>
+      <w:numFmt w:val="bullet"/>
+      <w:lvlText w:val="o"/>
+      <w:lvlJc w:val="left"/>
+      <w:pPr>
+        <w:ind w:left="3600" w:hanging="360"/>
+      </w:pPr>
+      <w:rPr>
+        <w:rFonts w:ascii="Courier New" w:hAnsi="Courier New" w:cs="Courier New" w:hint="default"/>
+      </w:rPr>
+    </w:lvl>
+    <w:lvl w:ilvl="5" w:tplc="08090005" w:tentative="1">
+      <w:start w:val="1"/>
+      <w:numFmt w:val="bullet"/>
+      <w:lvlText w:val=""/>
+      <w:lvlJc w:val="left"/>
+      <w:pPr>
+        <w:ind w:left="4320" w:hanging="360"/>
+      </w:pPr>
+      <w:rPr>
+        <w:rFonts w:ascii="Wingdings" w:hAnsi="Wingdings" w:hint="default"/>
+      </w:rPr>
+    </w:lvl>
+    <w:lvl w:ilvl="6" w:tplc="08090001" w:tentative="1">
+      <w:start w:val="1"/>
+      <w:numFmt w:val="bullet"/>
+      <w:lvlText w:val=""/>
+      <w:lvlJc w:val="left"/>
+      <w:pPr>
+        <w:ind w:left="5040" w:hanging="360"/>
+      </w:pPr>
+      <w:rPr>
+        <w:rFonts w:ascii="Symbol" w:hAnsi="Symbol" w:hint="default"/>
+      </w:rPr>
+    </w:lvl>
+    <w:lvl w:ilvl="7" w:tplc="08090003" w:tentative="1">
+      <w:start w:val="1"/>
+      <w:numFmt w:val="bullet"/>
+      <w:lvlText w:val="o"/>
+      <w:lvlJc w:val="left"/>
+      <w:pPr>
+        <w:ind w:left="5760" w:hanging="360"/>
+      </w:pPr>
+      <w:rPr>
+        <w:rFonts w:ascii="Courier New" w:hAnsi="Courier New" w:cs="Courier New" w:hint="default"/>
+      </w:rPr>
+    </w:lvl>
+    <w:lvl w:ilvl="8" w:tplc="08090005" w:tentative="1">
+      <w:start w:val="1"/>
+      <w:numFmt w:val="bullet"/>
+      <w:lvlText w:val=""/>
+      <w:lvlJc w:val="left"/>
+      <w:pPr>
+        <w:ind w:left="6480" w:hanging="360"/>
+      </w:pPr>
+      <w:rPr>
+        <w:rFonts w:ascii="Wingdings" w:hAnsi="Wingdings" w:hint="default"/>
+      </w:rPr>
+    </w:lvl>
+  </w:abstractNum>
+  <w:abstractNum w:abstractNumId="11" w15:restartNumberingAfterBreak="0">
+    <w:nsid w:val="340A19B8"/>
+    <w:multiLevelType w:val="hybridMultilevel"/>
+    <w:tmpl w:val="9E466BE0"/>
+    <w:lvl w:ilvl="0" w:tplc="08090001">
+      <w:start w:val="1"/>
+      <w:numFmt w:val="bullet"/>
+      <w:lvlText w:val=""/>
+      <w:lvlJc w:val="left"/>
+      <w:pPr>
+        <w:ind w:left="720" w:hanging="360"/>
+      </w:pPr>
+      <w:rPr>
+        <w:rFonts w:ascii="Symbol" w:hAnsi="Symbol" w:hint="default"/>
+      </w:rPr>
+    </w:lvl>
+    <w:lvl w:ilvl="1" w:tplc="08090003" w:tentative="1">
+      <w:start w:val="1"/>
+      <w:numFmt w:val="bullet"/>
+      <w:lvlText w:val="o"/>
+      <w:lvlJc w:val="left"/>
+      <w:pPr>
+        <w:ind w:left="1440" w:hanging="360"/>
+      </w:pPr>
+      <w:rPr>
+        <w:rFonts w:ascii="Courier New" w:hAnsi="Courier New" w:cs="Courier New" w:hint="default"/>
+      </w:rPr>
+    </w:lvl>
+    <w:lvl w:ilvl="2" w:tplc="08090005" w:tentative="1">
+      <w:start w:val="1"/>
+      <w:numFmt w:val="bullet"/>
+      <w:lvlText w:val=""/>
+      <w:lvlJc w:val="left"/>
+      <w:pPr>
+        <w:ind w:left="2160" w:hanging="360"/>
+      </w:pPr>
+      <w:rPr>
+        <w:rFonts w:ascii="Wingdings" w:hAnsi="Wingdings" w:hint="default"/>
+      </w:rPr>
+    </w:lvl>
+    <w:lvl w:ilvl="3" w:tplc="08090001" w:tentative="1">
+      <w:start w:val="1"/>
+      <w:numFmt w:val="bullet"/>
+      <w:lvlText w:val=""/>
+      <w:lvlJc w:val="left"/>
+      <w:pPr>
+        <w:ind w:left="2880" w:hanging="360"/>
+      </w:pPr>
+      <w:rPr>
+        <w:rFonts w:ascii="Symbol" w:hAnsi="Symbol" w:hint="default"/>
+      </w:rPr>
+    </w:lvl>
+    <w:lvl w:ilvl="4" w:tplc="08090003" w:tentative="1">
+      <w:start w:val="1"/>
+      <w:numFmt w:val="bullet"/>
+      <w:lvlText w:val="o"/>
+      <w:lvlJc w:val="left"/>
+      <w:pPr>
+        <w:ind w:left="3600" w:hanging="360"/>
+      </w:pPr>
+      <w:rPr>
+        <w:rFonts w:ascii="Courier New" w:hAnsi="Courier New" w:cs="Courier New" w:hint="default"/>
+      </w:rPr>
+    </w:lvl>
+    <w:lvl w:ilvl="5" w:tplc="08090005" w:tentative="1">
+      <w:start w:val="1"/>
+      <w:numFmt w:val="bullet"/>
+      <w:lvlText w:val=""/>
+      <w:lvlJc w:val="left"/>
+      <w:pPr>
+        <w:ind w:left="4320" w:hanging="360"/>
+      </w:pPr>
+      <w:rPr>
+        <w:rFonts w:ascii="Wingdings" w:hAnsi="Wingdings" w:hint="default"/>
+      </w:rPr>
+    </w:lvl>
+    <w:lvl w:ilvl="6" w:tplc="08090001" w:tentative="1">
+      <w:start w:val="1"/>
+      <w:numFmt w:val="bullet"/>
+      <w:lvlText w:val=""/>
+      <w:lvlJc w:val="left"/>
+      <w:pPr>
+        <w:ind w:left="5040" w:hanging="360"/>
+      </w:pPr>
+      <w:rPr>
+        <w:rFonts w:ascii="Symbol" w:hAnsi="Symbol" w:hint="default"/>
+      </w:rPr>
+    </w:lvl>
+    <w:lvl w:ilvl="7" w:tplc="08090003" w:tentative="1">
+      <w:start w:val="1"/>
+      <w:numFmt w:val="bullet"/>
+      <w:lvlText w:val="o"/>
+      <w:lvlJc w:val="left"/>
+      <w:pPr>
+        <w:ind w:left="5760" w:hanging="360"/>
+      </w:pPr>
+      <w:rPr>
+        <w:rFonts w:ascii="Courier New" w:hAnsi="Courier New" w:cs="Courier New" w:hint="default"/>
+      </w:rPr>
+    </w:lvl>
+    <w:lvl w:ilvl="8" w:tplc="08090005" w:tentative="1">
+      <w:start w:val="1"/>
+      <w:numFmt w:val="bullet"/>
+      <w:lvlText w:val=""/>
+      <w:lvlJc w:val="left"/>
+      <w:pPr>
+        <w:ind w:left="6480" w:hanging="360"/>
+      </w:pPr>
+      <w:rPr>
+        <w:rFonts w:ascii="Wingdings" w:hAnsi="Wingdings" w:hint="default"/>
+      </w:rPr>
+    </w:lvl>
+  </w:abstractNum>
+  <w:abstractNum w:abstractNumId="12" w15:restartNumberingAfterBreak="0">
+    <w:nsid w:val="3613427E"/>
+    <w:multiLevelType w:val="hybridMultilevel"/>
+    <w:tmpl w:val="3056B138"/>
+    <w:lvl w:ilvl="0" w:tplc="08090001">
+      <w:start w:val="1"/>
+      <w:numFmt w:val="bullet"/>
+      <w:lvlText w:val=""/>
+      <w:lvlJc w:val="left"/>
+      <w:pPr>
+        <w:ind w:left="720" w:hanging="360"/>
+      </w:pPr>
+      <w:rPr>
+        <w:rFonts w:ascii="Symbol" w:hAnsi="Symbol" w:hint="default"/>
+      </w:rPr>
+    </w:lvl>
+    <w:lvl w:ilvl="1" w:tplc="08090003" w:tentative="1">
+      <w:start w:val="1"/>
+      <w:numFmt w:val="bullet"/>
+      <w:lvlText w:val="o"/>
+      <w:lvlJc w:val="left"/>
+      <w:pPr>
+        <w:ind w:left="1440" w:hanging="360"/>
+      </w:pPr>
+      <w:rPr>
+        <w:rFonts w:ascii="Courier New" w:hAnsi="Courier New" w:cs="Courier New" w:hint="default"/>
+      </w:rPr>
+    </w:lvl>
+    <w:lvl w:ilvl="2" w:tplc="08090005" w:tentative="1">
+      <w:start w:val="1"/>
+      <w:numFmt w:val="bullet"/>
+      <w:lvlText w:val=""/>
+      <w:lvlJc w:val="left"/>
+      <w:pPr>
+        <w:ind w:left="2160" w:hanging="360"/>
+      </w:pPr>
+      <w:rPr>
+        <w:rFonts w:ascii="Wingdings" w:hAnsi="Wingdings" w:hint="default"/>
+      </w:rPr>
+    </w:lvl>
+    <w:lvl w:ilvl="3" w:tplc="08090001" w:tentative="1">
+      <w:start w:val="1"/>
+      <w:numFmt w:val="bullet"/>
+      <w:lvlText w:val=""/>
+      <w:lvlJc w:val="left"/>
+      <w:pPr>
+        <w:ind w:left="2880" w:hanging="360"/>
+      </w:pPr>
+      <w:rPr>
+        <w:rFonts w:ascii="Symbol" w:hAnsi="Symbol" w:hint="default"/>
+      </w:rPr>
+    </w:lvl>
+    <w:lvl w:ilvl="4" w:tplc="08090003" w:tentative="1">
+      <w:start w:val="1"/>
+      <w:numFmt w:val="bullet"/>
+      <w:lvlText w:val="o"/>
+      <w:lvlJc w:val="left"/>
+      <w:pPr>
+        <w:ind w:left="3600" w:hanging="360"/>
+      </w:pPr>
+      <w:rPr>
+        <w:rFonts w:ascii="Courier New" w:hAnsi="Courier New" w:cs="Courier New" w:hint="default"/>
+      </w:rPr>
+    </w:lvl>
+    <w:lvl w:ilvl="5" w:tplc="08090005" w:tentative="1">
+      <w:start w:val="1"/>
+      <w:numFmt w:val="bullet"/>
+      <w:lvlText w:val=""/>
+      <w:lvlJc w:val="left"/>
+      <w:pPr>
+        <w:ind w:left="4320" w:hanging="360"/>
+      </w:pPr>
+      <w:rPr>
+        <w:rFonts w:ascii="Wingdings" w:hAnsi="Wingdings" w:hint="default"/>
+      </w:rPr>
+    </w:lvl>
+    <w:lvl w:ilvl="6" w:tplc="08090001" w:tentative="1">
+      <w:start w:val="1"/>
+      <w:numFmt w:val="bullet"/>
+      <w:lvlText w:val=""/>
+      <w:lvlJc w:val="left"/>
+      <w:pPr>
+        <w:ind w:left="5040" w:hanging="360"/>
+      </w:pPr>
+      <w:rPr>
+        <w:rFonts w:ascii="Symbol" w:hAnsi="Symbol" w:hint="default"/>
+      </w:rPr>
+    </w:lvl>
+    <w:lvl w:ilvl="7" w:tplc="08090003" w:tentative="1">
+      <w:start w:val="1"/>
+      <w:numFmt w:val="bullet"/>
+      <w:lvlText w:val="o"/>
+      <w:lvlJc w:val="left"/>
+      <w:pPr>
+        <w:ind w:left="5760" w:hanging="360"/>
+      </w:pPr>
+      <w:rPr>
+        <w:rFonts w:ascii="Courier New" w:hAnsi="Courier New" w:cs="Courier New" w:hint="default"/>
+      </w:rPr>
+    </w:lvl>
+    <w:lvl w:ilvl="8" w:tplc="08090005" w:tentative="1">
+      <w:start w:val="1"/>
+      <w:numFmt w:val="bullet"/>
+      <w:lvlText w:val=""/>
+      <w:lvlJc w:val="left"/>
+      <w:pPr>
+        <w:ind w:left="6480" w:hanging="360"/>
+      </w:pPr>
+      <w:rPr>
+        <w:rFonts w:ascii="Wingdings" w:hAnsi="Wingdings" w:hint="default"/>
+      </w:rPr>
+    </w:lvl>
+  </w:abstractNum>
+  <w:abstractNum w:abstractNumId="13" w15:restartNumberingAfterBreak="0">
     <w:nsid w:val="363F4CAD"/>
     <w:multiLevelType w:val="hybridMultilevel"/>
     <w:tmpl w:val="7D708E84"/>
@@ -17319,7 +19796,7 @@
       </w:rPr>
     </w:lvl>
   </w:abstractNum>
-  <w:abstractNum w:abstractNumId="10" w15:restartNumberingAfterBreak="0">
+  <w:abstractNum w:abstractNumId="14" w15:restartNumberingAfterBreak="0">
     <w:nsid w:val="39134CA4"/>
     <w:multiLevelType w:val="hybridMultilevel"/>
     <w:tmpl w:val="E70EA9C4"/>
@@ -17432,7 +19909,120 @@
       </w:rPr>
     </w:lvl>
   </w:abstractNum>
-  <w:abstractNum w:abstractNumId="11" w15:restartNumberingAfterBreak="0">
+  <w:abstractNum w:abstractNumId="15" w15:restartNumberingAfterBreak="0">
+    <w:nsid w:val="392345DA"/>
+    <w:multiLevelType w:val="hybridMultilevel"/>
+    <w:tmpl w:val="0D2EF9EC"/>
+    <w:lvl w:ilvl="0" w:tplc="08090001">
+      <w:start w:val="1"/>
+      <w:numFmt w:val="bullet"/>
+      <w:lvlText w:val=""/>
+      <w:lvlJc w:val="left"/>
+      <w:pPr>
+        <w:ind w:left="720" w:hanging="360"/>
+      </w:pPr>
+      <w:rPr>
+        <w:rFonts w:ascii="Symbol" w:hAnsi="Symbol" w:hint="default"/>
+      </w:rPr>
+    </w:lvl>
+    <w:lvl w:ilvl="1" w:tplc="08090003">
+      <w:start w:val="1"/>
+      <w:numFmt w:val="bullet"/>
+      <w:lvlText w:val="o"/>
+      <w:lvlJc w:val="left"/>
+      <w:pPr>
+        <w:ind w:left="1440" w:hanging="360"/>
+      </w:pPr>
+      <w:rPr>
+        <w:rFonts w:ascii="Courier New" w:hAnsi="Courier New" w:cs="Courier New" w:hint="default"/>
+      </w:rPr>
+    </w:lvl>
+    <w:lvl w:ilvl="2" w:tplc="08090005" w:tentative="1">
+      <w:start w:val="1"/>
+      <w:numFmt w:val="bullet"/>
+      <w:lvlText w:val=""/>
+      <w:lvlJc w:val="left"/>
+      <w:pPr>
+        <w:ind w:left="2160" w:hanging="360"/>
+      </w:pPr>
+      <w:rPr>
+        <w:rFonts w:ascii="Wingdings" w:hAnsi="Wingdings" w:hint="default"/>
+      </w:rPr>
+    </w:lvl>
+    <w:lvl w:ilvl="3" w:tplc="08090001" w:tentative="1">
+      <w:start w:val="1"/>
+      <w:numFmt w:val="bullet"/>
+      <w:lvlText w:val=""/>
+      <w:lvlJc w:val="left"/>
+      <w:pPr>
+        <w:ind w:left="2880" w:hanging="360"/>
+      </w:pPr>
+      <w:rPr>
+        <w:rFonts w:ascii="Symbol" w:hAnsi="Symbol" w:hint="default"/>
+      </w:rPr>
+    </w:lvl>
+    <w:lvl w:ilvl="4" w:tplc="08090003" w:tentative="1">
+      <w:start w:val="1"/>
+      <w:numFmt w:val="bullet"/>
+      <w:lvlText w:val="o"/>
+      <w:lvlJc w:val="left"/>
+      <w:pPr>
+        <w:ind w:left="3600" w:hanging="360"/>
+      </w:pPr>
+      <w:rPr>
+        <w:rFonts w:ascii="Courier New" w:hAnsi="Courier New" w:cs="Courier New" w:hint="default"/>
+      </w:rPr>
+    </w:lvl>
+    <w:lvl w:ilvl="5" w:tplc="08090005" w:tentative="1">
+      <w:start w:val="1"/>
+      <w:numFmt w:val="bullet"/>
+      <w:lvlText w:val=""/>
+      <w:lvlJc w:val="left"/>
+      <w:pPr>
+        <w:ind w:left="4320" w:hanging="360"/>
+      </w:pPr>
+      <w:rPr>
+        <w:rFonts w:ascii="Wingdings" w:hAnsi="Wingdings" w:hint="default"/>
+      </w:rPr>
+    </w:lvl>
+    <w:lvl w:ilvl="6" w:tplc="08090001" w:tentative="1">
+      <w:start w:val="1"/>
+      <w:numFmt w:val="bullet"/>
+      <w:lvlText w:val=""/>
+      <w:lvlJc w:val="left"/>
+      <w:pPr>
+        <w:ind w:left="5040" w:hanging="360"/>
+      </w:pPr>
+      <w:rPr>
+        <w:rFonts w:ascii="Symbol" w:hAnsi="Symbol" w:hint="default"/>
+      </w:rPr>
+    </w:lvl>
+    <w:lvl w:ilvl="7" w:tplc="08090003" w:tentative="1">
+      <w:start w:val="1"/>
+      <w:numFmt w:val="bullet"/>
+      <w:lvlText w:val="o"/>
+      <w:lvlJc w:val="left"/>
+      <w:pPr>
+        <w:ind w:left="5760" w:hanging="360"/>
+      </w:pPr>
+      <w:rPr>
+        <w:rFonts w:ascii="Courier New" w:hAnsi="Courier New" w:cs="Courier New" w:hint="default"/>
+      </w:rPr>
+    </w:lvl>
+    <w:lvl w:ilvl="8" w:tplc="08090005" w:tentative="1">
+      <w:start w:val="1"/>
+      <w:numFmt w:val="bullet"/>
+      <w:lvlText w:val=""/>
+      <w:lvlJc w:val="left"/>
+      <w:pPr>
+        <w:ind w:left="6480" w:hanging="360"/>
+      </w:pPr>
+      <w:rPr>
+        <w:rFonts w:ascii="Wingdings" w:hAnsi="Wingdings" w:hint="default"/>
+      </w:rPr>
+    </w:lvl>
+  </w:abstractNum>
+  <w:abstractNum w:abstractNumId="16" w15:restartNumberingAfterBreak="0">
     <w:nsid w:val="41BE5522"/>
     <w:multiLevelType w:val="hybridMultilevel"/>
     <w:tmpl w:val="6BCE45DC"/>
@@ -17545,7 +20135,120 @@
       </w:rPr>
     </w:lvl>
   </w:abstractNum>
-  <w:abstractNum w:abstractNumId="12" w15:restartNumberingAfterBreak="0">
+  <w:abstractNum w:abstractNumId="17" w15:restartNumberingAfterBreak="0">
+    <w:nsid w:val="434747C1"/>
+    <w:multiLevelType w:val="hybridMultilevel"/>
+    <w:tmpl w:val="DE6A292A"/>
+    <w:lvl w:ilvl="0" w:tplc="08090001">
+      <w:start w:val="1"/>
+      <w:numFmt w:val="bullet"/>
+      <w:lvlText w:val=""/>
+      <w:lvlJc w:val="left"/>
+      <w:pPr>
+        <w:ind w:left="720" w:hanging="360"/>
+      </w:pPr>
+      <w:rPr>
+        <w:rFonts w:ascii="Symbol" w:hAnsi="Symbol" w:hint="default"/>
+      </w:rPr>
+    </w:lvl>
+    <w:lvl w:ilvl="1" w:tplc="08090003">
+      <w:start w:val="1"/>
+      <w:numFmt w:val="bullet"/>
+      <w:lvlText w:val="o"/>
+      <w:lvlJc w:val="left"/>
+      <w:pPr>
+        <w:ind w:left="1440" w:hanging="360"/>
+      </w:pPr>
+      <w:rPr>
+        <w:rFonts w:ascii="Courier New" w:hAnsi="Courier New" w:cs="Courier New" w:hint="default"/>
+      </w:rPr>
+    </w:lvl>
+    <w:lvl w:ilvl="2" w:tplc="08090005" w:tentative="1">
+      <w:start w:val="1"/>
+      <w:numFmt w:val="bullet"/>
+      <w:lvlText w:val=""/>
+      <w:lvlJc w:val="left"/>
+      <w:pPr>
+        <w:ind w:left="2160" w:hanging="360"/>
+      </w:pPr>
+      <w:rPr>
+        <w:rFonts w:ascii="Wingdings" w:hAnsi="Wingdings" w:hint="default"/>
+      </w:rPr>
+    </w:lvl>
+    <w:lvl w:ilvl="3" w:tplc="08090001" w:tentative="1">
+      <w:start w:val="1"/>
+      <w:numFmt w:val="bullet"/>
+      <w:lvlText w:val=""/>
+      <w:lvlJc w:val="left"/>
+      <w:pPr>
+        <w:ind w:left="2880" w:hanging="360"/>
+      </w:pPr>
+      <w:rPr>
+        <w:rFonts w:ascii="Symbol" w:hAnsi="Symbol" w:hint="default"/>
+      </w:rPr>
+    </w:lvl>
+    <w:lvl w:ilvl="4" w:tplc="08090003" w:tentative="1">
+      <w:start w:val="1"/>
+      <w:numFmt w:val="bullet"/>
+      <w:lvlText w:val="o"/>
+      <w:lvlJc w:val="left"/>
+      <w:pPr>
+        <w:ind w:left="3600" w:hanging="360"/>
+      </w:pPr>
+      <w:rPr>
+        <w:rFonts w:ascii="Courier New" w:hAnsi="Courier New" w:cs="Courier New" w:hint="default"/>
+      </w:rPr>
+    </w:lvl>
+    <w:lvl w:ilvl="5" w:tplc="08090005" w:tentative="1">
+      <w:start w:val="1"/>
+      <w:numFmt w:val="bullet"/>
+      <w:lvlText w:val=""/>
+      <w:lvlJc w:val="left"/>
+      <w:pPr>
+        <w:ind w:left="4320" w:hanging="360"/>
+      </w:pPr>
+      <w:rPr>
+        <w:rFonts w:ascii="Wingdings" w:hAnsi="Wingdings" w:hint="default"/>
+      </w:rPr>
+    </w:lvl>
+    <w:lvl w:ilvl="6" w:tplc="08090001" w:tentative="1">
+      <w:start w:val="1"/>
+      <w:numFmt w:val="bullet"/>
+      <w:lvlText w:val=""/>
+      <w:lvlJc w:val="left"/>
+      <w:pPr>
+        <w:ind w:left="5040" w:hanging="360"/>
+      </w:pPr>
+      <w:rPr>
+        <w:rFonts w:ascii="Symbol" w:hAnsi="Symbol" w:hint="default"/>
+      </w:rPr>
+    </w:lvl>
+    <w:lvl w:ilvl="7" w:tplc="08090003" w:tentative="1">
+      <w:start w:val="1"/>
+      <w:numFmt w:val="bullet"/>
+      <w:lvlText w:val="o"/>
+      <w:lvlJc w:val="left"/>
+      <w:pPr>
+        <w:ind w:left="5760" w:hanging="360"/>
+      </w:pPr>
+      <w:rPr>
+        <w:rFonts w:ascii="Courier New" w:hAnsi="Courier New" w:cs="Courier New" w:hint="default"/>
+      </w:rPr>
+    </w:lvl>
+    <w:lvl w:ilvl="8" w:tplc="08090005" w:tentative="1">
+      <w:start w:val="1"/>
+      <w:numFmt w:val="bullet"/>
+      <w:lvlText w:val=""/>
+      <w:lvlJc w:val="left"/>
+      <w:pPr>
+        <w:ind w:left="6480" w:hanging="360"/>
+      </w:pPr>
+      <w:rPr>
+        <w:rFonts w:ascii="Wingdings" w:hAnsi="Wingdings" w:hint="default"/>
+      </w:rPr>
+    </w:lvl>
+  </w:abstractNum>
+  <w:abstractNum w:abstractNumId="18" w15:restartNumberingAfterBreak="0">
     <w:nsid w:val="444C6775"/>
     <w:multiLevelType w:val="hybridMultilevel"/>
     <w:tmpl w:val="82A68B6C"/>
@@ -17658,7 +20361,7 @@
       </w:rPr>
     </w:lvl>
   </w:abstractNum>
-  <w:abstractNum w:abstractNumId="13" w15:restartNumberingAfterBreak="0">
+  <w:abstractNum w:abstractNumId="19" w15:restartNumberingAfterBreak="0">
     <w:nsid w:val="4EEB47C7"/>
     <w:multiLevelType w:val="hybridMultilevel"/>
     <w:tmpl w:val="D65AF7EA"/>
@@ -17771,7 +20474,7 @@
       </w:rPr>
     </w:lvl>
   </w:abstractNum>
-  <w:abstractNum w:abstractNumId="14" w15:restartNumberingAfterBreak="0">
+  <w:abstractNum w:abstractNumId="20" w15:restartNumberingAfterBreak="0">
     <w:nsid w:val="546A3B2F"/>
     <w:multiLevelType w:val="hybridMultilevel"/>
     <w:tmpl w:val="66DC9B42"/>
@@ -17884,7 +20587,120 @@
       </w:rPr>
     </w:lvl>
   </w:abstractNum>
-  <w:abstractNum w:abstractNumId="15" w15:restartNumberingAfterBreak="0">
+  <w:abstractNum w:abstractNumId="21" w15:restartNumberingAfterBreak="0">
+    <w:nsid w:val="5734290A"/>
+    <w:multiLevelType w:val="hybridMultilevel"/>
+    <w:tmpl w:val="2438C6C0"/>
+    <w:lvl w:ilvl="0" w:tplc="08090001">
+      <w:start w:val="1"/>
+      <w:numFmt w:val="bullet"/>
+      <w:lvlText w:val=""/>
+      <w:lvlJc w:val="left"/>
+      <w:pPr>
+        <w:ind w:left="720" w:hanging="360"/>
+      </w:pPr>
+      <w:rPr>
+        <w:rFonts w:ascii="Symbol" w:hAnsi="Symbol" w:hint="default"/>
+      </w:rPr>
+    </w:lvl>
+    <w:lvl w:ilvl="1" w:tplc="08090003" w:tentative="1">
+      <w:start w:val="1"/>
+      <w:numFmt w:val="bullet"/>
+      <w:lvlText w:val="o"/>
+      <w:lvlJc w:val="left"/>
+      <w:pPr>
+        <w:ind w:left="1440" w:hanging="360"/>
+      </w:pPr>
+      <w:rPr>
+        <w:rFonts w:ascii="Courier New" w:hAnsi="Courier New" w:cs="Courier New" w:hint="default"/>
+      </w:rPr>
+    </w:lvl>
+    <w:lvl w:ilvl="2" w:tplc="08090005" w:tentative="1">
+      <w:start w:val="1"/>
+      <w:numFmt w:val="bullet"/>
+      <w:lvlText w:val=""/>
+      <w:lvlJc w:val="left"/>
+      <w:pPr>
+        <w:ind w:left="2160" w:hanging="360"/>
+      </w:pPr>
+      <w:rPr>
+        <w:rFonts w:ascii="Wingdings" w:hAnsi="Wingdings" w:hint="default"/>
+      </w:rPr>
+    </w:lvl>
+    <w:lvl w:ilvl="3" w:tplc="08090001" w:tentative="1">
+      <w:start w:val="1"/>
+      <w:numFmt w:val="bullet"/>
+      <w:lvlText w:val=""/>
+      <w:lvlJc w:val="left"/>
+      <w:pPr>
+        <w:ind w:left="2880" w:hanging="360"/>
+      </w:pPr>
+      <w:rPr>
+        <w:rFonts w:ascii="Symbol" w:hAnsi="Symbol" w:hint="default"/>
+      </w:rPr>
+    </w:lvl>
+    <w:lvl w:ilvl="4" w:tplc="08090003" w:tentative="1">
+      <w:start w:val="1"/>
+      <w:numFmt w:val="bullet"/>
+      <w:lvlText w:val="o"/>
+      <w:lvlJc w:val="left"/>
+      <w:pPr>
+        <w:ind w:left="3600" w:hanging="360"/>
+      </w:pPr>
+      <w:rPr>
+        <w:rFonts w:ascii="Courier New" w:hAnsi="Courier New" w:cs="Courier New" w:hint="default"/>
+      </w:rPr>
+    </w:lvl>
+    <w:lvl w:ilvl="5" w:tplc="08090005" w:tentative="1">
+      <w:start w:val="1"/>
+      <w:numFmt w:val="bullet"/>
+      <w:lvlText w:val=""/>
+      <w:lvlJc w:val="left"/>
+      <w:pPr>
+        <w:ind w:left="4320" w:hanging="360"/>
+      </w:pPr>
+      <w:rPr>
+        <w:rFonts w:ascii="Wingdings" w:hAnsi="Wingdings" w:hint="default"/>
+      </w:rPr>
+    </w:lvl>
+    <w:lvl w:ilvl="6" w:tplc="08090001" w:tentative="1">
+      <w:start w:val="1"/>
+      <w:numFmt w:val="bullet"/>
+      <w:lvlText w:val=""/>
+      <w:lvlJc w:val="left"/>
+      <w:pPr>
+        <w:ind w:left="5040" w:hanging="360"/>
+      </w:pPr>
+      <w:rPr>
+        <w:rFonts w:ascii="Symbol" w:hAnsi="Symbol" w:hint="default"/>
+      </w:rPr>
+    </w:lvl>
+    <w:lvl w:ilvl="7" w:tplc="08090003" w:tentative="1">
+      <w:start w:val="1"/>
+      <w:numFmt w:val="bullet"/>
+      <w:lvlText w:val="o"/>
+      <w:lvlJc w:val="left"/>
+      <w:pPr>
+        <w:ind w:left="5760" w:hanging="360"/>
+      </w:pPr>
+      <w:rPr>
+        <w:rFonts w:ascii="Courier New" w:hAnsi="Courier New" w:cs="Courier New" w:hint="default"/>
+      </w:rPr>
+    </w:lvl>
+    <w:lvl w:ilvl="8" w:tplc="08090005" w:tentative="1">
+      <w:start w:val="1"/>
+      <w:numFmt w:val="bullet"/>
+      <w:lvlText w:val=""/>
+      <w:lvlJc w:val="left"/>
+      <w:pPr>
+        <w:ind w:left="6480" w:hanging="360"/>
+      </w:pPr>
+      <w:rPr>
+        <w:rFonts w:ascii="Wingdings" w:hAnsi="Wingdings" w:hint="default"/>
+      </w:rPr>
+    </w:lvl>
+  </w:abstractNum>
+  <w:abstractNum w:abstractNumId="22" w15:restartNumberingAfterBreak="0">
     <w:nsid w:val="58EE7E83"/>
     <w:multiLevelType w:val="hybridMultilevel"/>
     <w:tmpl w:val="782E2348"/>
@@ -17997,7 +20813,233 @@
       </w:rPr>
     </w:lvl>
   </w:abstractNum>
-  <w:abstractNum w:abstractNumId="16" w15:restartNumberingAfterBreak="0">
+  <w:abstractNum w:abstractNumId="23" w15:restartNumberingAfterBreak="0">
+    <w:nsid w:val="5C835E44"/>
+    <w:multiLevelType w:val="hybridMultilevel"/>
+    <w:tmpl w:val="42A88428"/>
+    <w:lvl w:ilvl="0" w:tplc="08090001">
+      <w:start w:val="1"/>
+      <w:numFmt w:val="bullet"/>
+      <w:lvlText w:val=""/>
+      <w:lvlJc w:val="left"/>
+      <w:pPr>
+        <w:ind w:left="720" w:hanging="360"/>
+      </w:pPr>
+      <w:rPr>
+        <w:rFonts w:ascii="Symbol" w:hAnsi="Symbol" w:hint="default"/>
+      </w:rPr>
+    </w:lvl>
+    <w:lvl w:ilvl="1" w:tplc="08090003" w:tentative="1">
+      <w:start w:val="1"/>
+      <w:numFmt w:val="bullet"/>
+      <w:lvlText w:val="o"/>
+      <w:lvlJc w:val="left"/>
+      <w:pPr>
+        <w:ind w:left="1440" w:hanging="360"/>
+      </w:pPr>
+      <w:rPr>
+        <w:rFonts w:ascii="Courier New" w:hAnsi="Courier New" w:cs="Courier New" w:hint="default"/>
+      </w:rPr>
+    </w:lvl>
+    <w:lvl w:ilvl="2" w:tplc="08090005" w:tentative="1">
+      <w:start w:val="1"/>
+      <w:numFmt w:val="bullet"/>
+      <w:lvlText w:val=""/>
+      <w:lvlJc w:val="left"/>
+      <w:pPr>
+        <w:ind w:left="2160" w:hanging="360"/>
+      </w:pPr>
+      <w:rPr>
+        <w:rFonts w:ascii="Wingdings" w:hAnsi="Wingdings" w:hint="default"/>
+      </w:rPr>
+    </w:lvl>
+    <w:lvl w:ilvl="3" w:tplc="08090001" w:tentative="1">
+      <w:start w:val="1"/>
+      <w:numFmt w:val="bullet"/>
+      <w:lvlText w:val=""/>
+      <w:lvlJc w:val="left"/>
+      <w:pPr>
+        <w:ind w:left="2880" w:hanging="360"/>
+      </w:pPr>
+      <w:rPr>
+        <w:rFonts w:ascii="Symbol" w:hAnsi="Symbol" w:hint="default"/>
+      </w:rPr>
+    </w:lvl>
+    <w:lvl w:ilvl="4" w:tplc="08090003" w:tentative="1">
+      <w:start w:val="1"/>
+      <w:numFmt w:val="bullet"/>
+      <w:lvlText w:val="o"/>
+      <w:lvlJc w:val="left"/>
+      <w:pPr>
+        <w:ind w:left="3600" w:hanging="360"/>
+      </w:pPr>
+      <w:rPr>
+        <w:rFonts w:ascii="Courier New" w:hAnsi="Courier New" w:cs="Courier New" w:hint="default"/>
+      </w:rPr>
+    </w:lvl>
+    <w:lvl w:ilvl="5" w:tplc="08090005" w:tentative="1">
+      <w:start w:val="1"/>
+      <w:numFmt w:val="bullet"/>
+      <w:lvlText w:val=""/>
+      <w:lvlJc w:val="left"/>
+      <w:pPr>
+        <w:ind w:left="4320" w:hanging="360"/>
+      </w:pPr>
+      <w:rPr>
+        <w:rFonts w:ascii="Wingdings" w:hAnsi="Wingdings" w:hint="default"/>
+      </w:rPr>
+    </w:lvl>
+    <w:lvl w:ilvl="6" w:tplc="08090001" w:tentative="1">
+      <w:start w:val="1"/>
+      <w:numFmt w:val="bullet"/>
+      <w:lvlText w:val=""/>
+      <w:lvlJc w:val="left"/>
+      <w:pPr>
+        <w:ind w:left="5040" w:hanging="360"/>
+      </w:pPr>
+      <w:rPr>
+        <w:rFonts w:ascii="Symbol" w:hAnsi="Symbol" w:hint="default"/>
+      </w:rPr>
+    </w:lvl>
+    <w:lvl w:ilvl="7" w:tplc="08090003" w:tentative="1">
+      <w:start w:val="1"/>
+      <w:numFmt w:val="bullet"/>
+      <w:lvlText w:val="o"/>
+      <w:lvlJc w:val="left"/>
+      <w:pPr>
+        <w:ind w:left="5760" w:hanging="360"/>
+      </w:pPr>
+      <w:rPr>
+        <w:rFonts w:ascii="Courier New" w:hAnsi="Courier New" w:cs="Courier New" w:hint="default"/>
+      </w:rPr>
+    </w:lvl>
+    <w:lvl w:ilvl="8" w:tplc="08090005" w:tentative="1">
+      <w:start w:val="1"/>
+      <w:numFmt w:val="bullet"/>
+      <w:lvlText w:val=""/>
+      <w:lvlJc w:val="left"/>
+      <w:pPr>
+        <w:ind w:left="6480" w:hanging="360"/>
+      </w:pPr>
+      <w:rPr>
+        <w:rFonts w:ascii="Wingdings" w:hAnsi="Wingdings" w:hint="default"/>
+      </w:rPr>
+    </w:lvl>
+  </w:abstractNum>
+  <w:abstractNum w:abstractNumId="24" w15:restartNumberingAfterBreak="0">
+    <w:nsid w:val="5DC04800"/>
+    <w:multiLevelType w:val="hybridMultilevel"/>
+    <w:tmpl w:val="EB06CBA8"/>
+    <w:lvl w:ilvl="0" w:tplc="08090001">
+      <w:start w:val="1"/>
+      <w:numFmt w:val="bullet"/>
+      <w:lvlText w:val=""/>
+      <w:lvlJc w:val="left"/>
+      <w:pPr>
+        <w:ind w:left="720" w:hanging="360"/>
+      </w:pPr>
+      <w:rPr>
+        <w:rFonts w:ascii="Symbol" w:hAnsi="Symbol" w:hint="default"/>
+      </w:rPr>
+    </w:lvl>
+    <w:lvl w:ilvl="1" w:tplc="08090003" w:tentative="1">
+      <w:start w:val="1"/>
+      <w:numFmt w:val="bullet"/>
+      <w:lvlText w:val="o"/>
+      <w:lvlJc w:val="left"/>
+      <w:pPr>
+        <w:ind w:left="1440" w:hanging="360"/>
+      </w:pPr>
+      <w:rPr>
+        <w:rFonts w:ascii="Courier New" w:hAnsi="Courier New" w:cs="Courier New" w:hint="default"/>
+      </w:rPr>
+    </w:lvl>
+    <w:lvl w:ilvl="2" w:tplc="08090005" w:tentative="1">
+      <w:start w:val="1"/>
+      <w:numFmt w:val="bullet"/>
+      <w:lvlText w:val=""/>
+      <w:lvlJc w:val="left"/>
+      <w:pPr>
+        <w:ind w:left="2160" w:hanging="360"/>
+      </w:pPr>
+      <w:rPr>
+        <w:rFonts w:ascii="Wingdings" w:hAnsi="Wingdings" w:hint="default"/>
+      </w:rPr>
+    </w:lvl>
+    <w:lvl w:ilvl="3" w:tplc="08090001" w:tentative="1">
+      <w:start w:val="1"/>
+      <w:numFmt w:val="bullet"/>
+      <w:lvlText w:val=""/>
+      <w:lvlJc w:val="left"/>
+      <w:pPr>
+        <w:ind w:left="2880" w:hanging="360"/>
+      </w:pPr>
+      <w:rPr>
+        <w:rFonts w:ascii="Symbol" w:hAnsi="Symbol" w:hint="default"/>
+      </w:rPr>
+    </w:lvl>
+    <w:lvl w:ilvl="4" w:tplc="08090003" w:tentative="1">
+      <w:start w:val="1"/>
+      <w:numFmt w:val="bullet"/>
+      <w:lvlText w:val="o"/>
+      <w:lvlJc w:val="left"/>
+      <w:pPr>
+        <w:ind w:left="3600" w:hanging="360"/>
+      </w:pPr>
+      <w:rPr>
+        <w:rFonts w:ascii="Courier New" w:hAnsi="Courier New" w:cs="Courier New" w:hint="default"/>
+      </w:rPr>
+    </w:lvl>
+    <w:lvl w:ilvl="5" w:tplc="08090005" w:tentative="1">
+      <w:start w:val="1"/>
+      <w:numFmt w:val="bullet"/>
+      <w:lvlText w:val=""/>
+      <w:lvlJc w:val="left"/>
+      <w:pPr>
+        <w:ind w:left="4320" w:hanging="360"/>
+      </w:pPr>
+      <w:rPr>
+        <w:rFonts w:ascii="Wingdings" w:hAnsi="Wingdings" w:hint="default"/>
+      </w:rPr>
+    </w:lvl>
+    <w:lvl w:ilvl="6" w:tplc="08090001" w:tentative="1">
+      <w:start w:val="1"/>
+      <w:numFmt w:val="bullet"/>
+      <w:lvlText w:val=""/>
+      <w:lvlJc w:val="left"/>
+      <w:pPr>
+        <w:ind w:left="5040" w:hanging="360"/>
+      </w:pPr>
+      <w:rPr>
+        <w:rFonts w:ascii="Symbol" w:hAnsi="Symbol" w:hint="default"/>
+      </w:rPr>
+    </w:lvl>
+    <w:lvl w:ilvl="7" w:tplc="08090003" w:tentative="1">
+      <w:start w:val="1"/>
+      <w:numFmt w:val="bullet"/>
+      <w:lvlText w:val="o"/>
+      <w:lvlJc w:val="left"/>
+      <w:pPr>
+        <w:ind w:left="5760" w:hanging="360"/>
+      </w:pPr>
+      <w:rPr>
+        <w:rFonts w:ascii="Courier New" w:hAnsi="Courier New" w:cs="Courier New" w:hint="default"/>
+      </w:rPr>
+    </w:lvl>
+    <w:lvl w:ilvl="8" w:tplc="08090005" w:tentative="1">
+      <w:start w:val="1"/>
+      <w:numFmt w:val="bullet"/>
+      <w:lvlText w:val=""/>
+      <w:lvlJc w:val="left"/>
+      <w:pPr>
+        <w:ind w:left="6480" w:hanging="360"/>
+      </w:pPr>
+      <w:rPr>
+        <w:rFonts w:ascii="Wingdings" w:hAnsi="Wingdings" w:hint="default"/>
+      </w:rPr>
+    </w:lvl>
+  </w:abstractNum>
+  <w:abstractNum w:abstractNumId="25" w15:restartNumberingAfterBreak="0">
     <w:nsid w:val="62662717"/>
     <w:multiLevelType w:val="hybridMultilevel"/>
     <w:tmpl w:val="AFFE3D00"/>
@@ -18110,7 +21152,7 @@
       </w:rPr>
     </w:lvl>
   </w:abstractNum>
-  <w:abstractNum w:abstractNumId="17" w15:restartNumberingAfterBreak="0">
+  <w:abstractNum w:abstractNumId="26" w15:restartNumberingAfterBreak="0">
     <w:nsid w:val="62C6222D"/>
     <w:multiLevelType w:val="hybridMultilevel"/>
     <w:tmpl w:val="B00A03F8"/>
@@ -18223,7 +21265,7 @@
       </w:rPr>
     </w:lvl>
   </w:abstractNum>
-  <w:abstractNum w:abstractNumId="18" w15:restartNumberingAfterBreak="0">
+  <w:abstractNum w:abstractNumId="27" w15:restartNumberingAfterBreak="0">
     <w:nsid w:val="63F92119"/>
     <w:multiLevelType w:val="hybridMultilevel"/>
     <w:tmpl w:val="E90E5754"/>
@@ -18336,7 +21378,7 @@
       </w:rPr>
     </w:lvl>
   </w:abstractNum>
-  <w:abstractNum w:abstractNumId="19" w15:restartNumberingAfterBreak="0">
+  <w:abstractNum w:abstractNumId="28" w15:restartNumberingAfterBreak="0">
     <w:nsid w:val="64B65F66"/>
     <w:multiLevelType w:val="hybridMultilevel"/>
     <w:tmpl w:val="20FEFAB8"/>
@@ -18449,10 +21491,123 @@
       </w:rPr>
     </w:lvl>
   </w:abstractNum>
-  <w:abstractNum w:abstractNumId="20" w15:restartNumberingAfterBreak="0">
+  <w:abstractNum w:abstractNumId="29" w15:restartNumberingAfterBreak="0">
+    <w:nsid w:val="65AC3D22"/>
+    <w:multiLevelType w:val="hybridMultilevel"/>
+    <w:tmpl w:val="F1B8C75E"/>
+    <w:lvl w:ilvl="0" w:tplc="08090001">
+      <w:start w:val="1"/>
+      <w:numFmt w:val="bullet"/>
+      <w:lvlText w:val=""/>
+      <w:lvlJc w:val="left"/>
+      <w:pPr>
+        <w:ind w:left="720" w:hanging="360"/>
+      </w:pPr>
+      <w:rPr>
+        <w:rFonts w:ascii="Symbol" w:hAnsi="Symbol" w:hint="default"/>
+      </w:rPr>
+    </w:lvl>
+    <w:lvl w:ilvl="1" w:tplc="08090003" w:tentative="1">
+      <w:start w:val="1"/>
+      <w:numFmt w:val="bullet"/>
+      <w:lvlText w:val="o"/>
+      <w:lvlJc w:val="left"/>
+      <w:pPr>
+        <w:ind w:left="1440" w:hanging="360"/>
+      </w:pPr>
+      <w:rPr>
+        <w:rFonts w:ascii="Courier New" w:hAnsi="Courier New" w:cs="Courier New" w:hint="default"/>
+      </w:rPr>
+    </w:lvl>
+    <w:lvl w:ilvl="2" w:tplc="08090005" w:tentative="1">
+      <w:start w:val="1"/>
+      <w:numFmt w:val="bullet"/>
+      <w:lvlText w:val=""/>
+      <w:lvlJc w:val="left"/>
+      <w:pPr>
+        <w:ind w:left="2160" w:hanging="360"/>
+      </w:pPr>
+      <w:rPr>
+        <w:rFonts w:ascii="Wingdings" w:hAnsi="Wingdings" w:hint="default"/>
+      </w:rPr>
+    </w:lvl>
+    <w:lvl w:ilvl="3" w:tplc="08090001" w:tentative="1">
+      <w:start w:val="1"/>
+      <w:numFmt w:val="bullet"/>
+      <w:lvlText w:val=""/>
+      <w:lvlJc w:val="left"/>
+      <w:pPr>
+        <w:ind w:left="2880" w:hanging="360"/>
+      </w:pPr>
+      <w:rPr>
+        <w:rFonts w:ascii="Symbol" w:hAnsi="Symbol" w:hint="default"/>
+      </w:rPr>
+    </w:lvl>
+    <w:lvl w:ilvl="4" w:tplc="08090003" w:tentative="1">
+      <w:start w:val="1"/>
+      <w:numFmt w:val="bullet"/>
+      <w:lvlText w:val="o"/>
+      <w:lvlJc w:val="left"/>
+      <w:pPr>
+        <w:ind w:left="3600" w:hanging="360"/>
+      </w:pPr>
+      <w:rPr>
+        <w:rFonts w:ascii="Courier New" w:hAnsi="Courier New" w:cs="Courier New" w:hint="default"/>
+      </w:rPr>
+    </w:lvl>
+    <w:lvl w:ilvl="5" w:tplc="08090005" w:tentative="1">
+      <w:start w:val="1"/>
+      <w:numFmt w:val="bullet"/>
+      <w:lvlText w:val=""/>
+      <w:lvlJc w:val="left"/>
+      <w:pPr>
+        <w:ind w:left="4320" w:hanging="360"/>
+      </w:pPr>
+      <w:rPr>
+        <w:rFonts w:ascii="Wingdings" w:hAnsi="Wingdings" w:hint="default"/>
+      </w:rPr>
+    </w:lvl>
+    <w:lvl w:ilvl="6" w:tplc="08090001" w:tentative="1">
+      <w:start w:val="1"/>
+      <w:numFmt w:val="bullet"/>
+      <w:lvlText w:val=""/>
+      <w:lvlJc w:val="left"/>
+      <w:pPr>
+        <w:ind w:left="5040" w:hanging="360"/>
+      </w:pPr>
+      <w:rPr>
+        <w:rFonts w:ascii="Symbol" w:hAnsi="Symbol" w:hint="default"/>
+      </w:rPr>
+    </w:lvl>
+    <w:lvl w:ilvl="7" w:tplc="08090003" w:tentative="1">
+      <w:start w:val="1"/>
+      <w:numFmt w:val="bullet"/>
+      <w:lvlText w:val="o"/>
+      <w:lvlJc w:val="left"/>
+      <w:pPr>
+        <w:ind w:left="5760" w:hanging="360"/>
+      </w:pPr>
+      <w:rPr>
+        <w:rFonts w:ascii="Courier New" w:hAnsi="Courier New" w:cs="Courier New" w:hint="default"/>
+      </w:rPr>
+    </w:lvl>
+    <w:lvl w:ilvl="8" w:tplc="08090005" w:tentative="1">
+      <w:start w:val="1"/>
+      <w:numFmt w:val="bullet"/>
+      <w:lvlText w:val=""/>
+      <w:lvlJc w:val="left"/>
+      <w:pPr>
+        <w:ind w:left="6480" w:hanging="360"/>
+      </w:pPr>
+      <w:rPr>
+        <w:rFonts w:ascii="Wingdings" w:hAnsi="Wingdings" w:hint="default"/>
+      </w:rPr>
+    </w:lvl>
+  </w:abstractNum>
+  <w:abstractNum w:abstractNumId="30" w15:restartNumberingAfterBreak="0">
     <w:nsid w:val="6732409C"/>
     <w:multiLevelType w:val="hybridMultilevel"/>
-    <w:tmpl w:val="F62C9186"/>
+    <w:tmpl w:val="510C8C10"/>
     <w:lvl w:ilvl="0" w:tplc="08090001">
       <w:start w:val="1"/>
       <w:numFmt w:val="bullet"/>
@@ -18562,7 +21717,7 @@
       </w:rPr>
     </w:lvl>
   </w:abstractNum>
-  <w:abstractNum w:abstractNumId="21" w15:restartNumberingAfterBreak="0">
+  <w:abstractNum w:abstractNumId="31" w15:restartNumberingAfterBreak="0">
     <w:nsid w:val="6E2B48D7"/>
     <w:multiLevelType w:val="hybridMultilevel"/>
     <w:tmpl w:val="4E4E8F46"/>
@@ -18675,7 +21830,120 @@
       </w:rPr>
     </w:lvl>
   </w:abstractNum>
-  <w:abstractNum w:abstractNumId="22" w15:restartNumberingAfterBreak="0">
+  <w:abstractNum w:abstractNumId="32" w15:restartNumberingAfterBreak="0">
+    <w:nsid w:val="779F596B"/>
+    <w:multiLevelType w:val="hybridMultilevel"/>
+    <w:tmpl w:val="6E36728C"/>
+    <w:lvl w:ilvl="0" w:tplc="08090001">
+      <w:start w:val="1"/>
+      <w:numFmt w:val="bullet"/>
+      <w:lvlText w:val=""/>
+      <w:lvlJc w:val="left"/>
+      <w:pPr>
+        <w:ind w:left="720" w:hanging="360"/>
+      </w:pPr>
+      <w:rPr>
+        <w:rFonts w:ascii="Symbol" w:hAnsi="Symbol" w:hint="default"/>
+      </w:rPr>
+    </w:lvl>
+    <w:lvl w:ilvl="1" w:tplc="08090003" w:tentative="1">
+      <w:start w:val="1"/>
+      <w:numFmt w:val="bullet"/>
+      <w:lvlText w:val="o"/>
+      <w:lvlJc w:val="left"/>
+      <w:pPr>
+        <w:ind w:left="1440" w:hanging="360"/>
+      </w:pPr>
+      <w:rPr>
+        <w:rFonts w:ascii="Courier New" w:hAnsi="Courier New" w:cs="Courier New" w:hint="default"/>
+      </w:rPr>
+    </w:lvl>
+    <w:lvl w:ilvl="2" w:tplc="08090005" w:tentative="1">
+      <w:start w:val="1"/>
+      <w:numFmt w:val="bullet"/>
+      <w:lvlText w:val=""/>
+      <w:lvlJc w:val="left"/>
+      <w:pPr>
+        <w:ind w:left="2160" w:hanging="360"/>
+      </w:pPr>
+      <w:rPr>
+        <w:rFonts w:ascii="Wingdings" w:hAnsi="Wingdings" w:hint="default"/>
+      </w:rPr>
+    </w:lvl>
+    <w:lvl w:ilvl="3" w:tplc="08090001" w:tentative="1">
+      <w:start w:val="1"/>
+      <w:numFmt w:val="bullet"/>
+      <w:lvlText w:val=""/>
+      <w:lvlJc w:val="left"/>
+      <w:pPr>
+        <w:ind w:left="2880" w:hanging="360"/>
+      </w:pPr>
+      <w:rPr>
+        <w:rFonts w:ascii="Symbol" w:hAnsi="Symbol" w:hint="default"/>
+      </w:rPr>
+    </w:lvl>
+    <w:lvl w:ilvl="4" w:tplc="08090003" w:tentative="1">
+      <w:start w:val="1"/>
+      <w:numFmt w:val="bullet"/>
+      <w:lvlText w:val="o"/>
+      <w:lvlJc w:val="left"/>
+      <w:pPr>
+        <w:ind w:left="3600" w:hanging="360"/>
+      </w:pPr>
+      <w:rPr>
+        <w:rFonts w:ascii="Courier New" w:hAnsi="Courier New" w:cs="Courier New" w:hint="default"/>
+      </w:rPr>
+    </w:lvl>
+    <w:lvl w:ilvl="5" w:tplc="08090005" w:tentative="1">
+      <w:start w:val="1"/>
+      <w:numFmt w:val="bullet"/>
+      <w:lvlText w:val=""/>
+      <w:lvlJc w:val="left"/>
+      <w:pPr>
+        <w:ind w:left="4320" w:hanging="360"/>
+      </w:pPr>
+      <w:rPr>
+        <w:rFonts w:ascii="Wingdings" w:hAnsi="Wingdings" w:hint="default"/>
+      </w:rPr>
+    </w:lvl>
+    <w:lvl w:ilvl="6" w:tplc="08090001" w:tentative="1">
+      <w:start w:val="1"/>
+      <w:numFmt w:val="bullet"/>
+      <w:lvlText w:val=""/>
+      <w:lvlJc w:val="left"/>
+      <w:pPr>
+        <w:ind w:left="5040" w:hanging="360"/>
+      </w:pPr>
+      <w:rPr>
+        <w:rFonts w:ascii="Symbol" w:hAnsi="Symbol" w:hint="default"/>
+      </w:rPr>
+    </w:lvl>
+    <w:lvl w:ilvl="7" w:tplc="08090003" w:tentative="1">
+      <w:start w:val="1"/>
+      <w:numFmt w:val="bullet"/>
+      <w:lvlText w:val="o"/>
+      <w:lvlJc w:val="left"/>
+      <w:pPr>
+        <w:ind w:left="5760" w:hanging="360"/>
+      </w:pPr>
+      <w:rPr>
+        <w:rFonts w:ascii="Courier New" w:hAnsi="Courier New" w:cs="Courier New" w:hint="default"/>
+      </w:rPr>
+    </w:lvl>
+    <w:lvl w:ilvl="8" w:tplc="08090005" w:tentative="1">
+      <w:start w:val="1"/>
+      <w:numFmt w:val="bullet"/>
+      <w:lvlText w:val=""/>
+      <w:lvlJc w:val="left"/>
+      <w:pPr>
+        <w:ind w:left="6480" w:hanging="360"/>
+      </w:pPr>
+      <w:rPr>
+        <w:rFonts w:ascii="Wingdings" w:hAnsi="Wingdings" w:hint="default"/>
+      </w:rPr>
+    </w:lvl>
+  </w:abstractNum>
+  <w:abstractNum w:abstractNumId="33" w15:restartNumberingAfterBreak="0">
     <w:nsid w:val="7B746330"/>
     <w:multiLevelType w:val="hybridMultilevel"/>
     <w:tmpl w:val="CC7A17F4"/>
@@ -18788,7 +22056,7 @@
       </w:rPr>
     </w:lvl>
   </w:abstractNum>
-  <w:abstractNum w:abstractNumId="23" w15:restartNumberingAfterBreak="0">
+  <w:abstractNum w:abstractNumId="34" w15:restartNumberingAfterBreak="0">
     <w:nsid w:val="7CD14311"/>
     <w:multiLevelType w:val="hybridMultilevel"/>
     <w:tmpl w:val="5E381D52"/>
@@ -18905,10 +22173,10 @@
     <w:abstractNumId w:val="1"/>
   </w:num>
   <w:num w:numId="2">
-    <w:abstractNumId w:val="8"/>
+    <w:abstractNumId w:val="9"/>
   </w:num>
   <w:num w:numId="3">
-    <w:abstractNumId w:val="19"/>
+    <w:abstractNumId w:val="28"/>
   </w:num>
   <w:num w:numId="4">
     <w:abstractNumId w:val="7"/>
@@ -18920,16 +22188,16 @@
     <w:abstractNumId w:val="3"/>
   </w:num>
   <w:num w:numId="7">
-    <w:abstractNumId w:val="20"/>
+    <w:abstractNumId w:val="30"/>
   </w:num>
   <w:num w:numId="8">
-    <w:abstractNumId w:val="12"/>
+    <w:abstractNumId w:val="18"/>
   </w:num>
   <w:num w:numId="9">
-    <w:abstractNumId w:val="13"/>
+    <w:abstractNumId w:val="19"/>
   </w:num>
   <w:num w:numId="10">
-    <w:abstractNumId w:val="21"/>
+    <w:abstractNumId w:val="31"/>
   </w:num>
   <w:num w:numId="11">
     <w:abstractNumId w:val="6"/>
@@ -18938,40 +22206,73 @@
     <w:abstractNumId w:val="0"/>
   </w:num>
   <w:num w:numId="13">
-    <w:abstractNumId w:val="9"/>
+    <w:abstractNumId w:val="13"/>
   </w:num>
   <w:num w:numId="14">
-    <w:abstractNumId w:val="14"/>
+    <w:abstractNumId w:val="20"/>
   </w:num>
   <w:num w:numId="15">
     <w:abstractNumId w:val="4"/>
   </w:num>
   <w:num w:numId="16">
-    <w:abstractNumId w:val="10"/>
+    <w:abstractNumId w:val="14"/>
   </w:num>
   <w:num w:numId="17">
-    <w:abstractNumId w:val="22"/>
+    <w:abstractNumId w:val="33"/>
   </w:num>
   <w:num w:numId="18">
-    <w:abstractNumId w:val="17"/>
+    <w:abstractNumId w:val="26"/>
   </w:num>
   <w:num w:numId="19">
-    <w:abstractNumId w:val="23"/>
+    <w:abstractNumId w:val="34"/>
   </w:num>
   <w:num w:numId="20">
     <w:abstractNumId w:val="5"/>
   </w:num>
   <w:num w:numId="21">
+    <w:abstractNumId w:val="22"/>
+  </w:num>
+  <w:num w:numId="22">
+    <w:abstractNumId w:val="25"/>
+  </w:num>
+  <w:num w:numId="23">
+    <w:abstractNumId w:val="27"/>
+  </w:num>
+  <w:num w:numId="24">
+    <w:abstractNumId w:val="16"/>
+  </w:num>
+  <w:num w:numId="25">
+    <w:abstractNumId w:val="23"/>
+  </w:num>
+  <w:num w:numId="26">
+    <w:abstractNumId w:val="21"/>
+  </w:num>
+  <w:num w:numId="27">
+    <w:abstractNumId w:val="17"/>
+  </w:num>
+  <w:num w:numId="28">
+    <w:abstractNumId w:val="12"/>
+  </w:num>
+  <w:num w:numId="29">
+    <w:abstractNumId w:val="11"/>
+  </w:num>
+  <w:num w:numId="30">
+    <w:abstractNumId w:val="8"/>
+  </w:num>
+  <w:num w:numId="31">
     <w:abstractNumId w:val="15"/>
   </w:num>
-  <w:num w:numId="22">
-    <w:abstractNumId w:val="16"/>
+  <w:num w:numId="32">
+    <w:abstractNumId w:val="10"/>
   </w:num>
-  <w:num w:numId="23">
-    <w:abstractNumId w:val="18"/>
+  <w:num w:numId="33">
+    <w:abstractNumId w:val="29"/>
   </w:num>
-  <w:num w:numId="24">
-    <w:abstractNumId w:val="11"/>
+  <w:num w:numId="34">
+    <w:abstractNumId w:val="24"/>
+  </w:num>
+  <w:num w:numId="35">
+    <w:abstractNumId w:val="32"/>
   </w:num>
 </w:numbering>
 </file>
@@ -19374,7 +22675,7 @@
   <w:style w:type="paragraph" w:default="1" w:styleId="Normal">
     <w:name w:val="Normal"/>
     <w:qFormat/>
-    <w:rsid w:val="003504D6"/>
+    <w:rsid w:val="004551F6"/>
     <w:rPr>
       <w:rFonts w:ascii="Arial Rounded MT Bold" w:hAnsi="Arial Rounded MT Bold"/>
     </w:rPr>
@@ -19808,7 +23109,7 @@
 </file>
 
 <file path=customXml/itemProps1.xml><?xml version="1.0" encoding="utf-8"?>
-<ds:datastoreItem xmlns:ds="http://schemas.openxmlformats.org/officeDocument/2006/customXml" ds:itemID="{8C387CEC-6255-4F84-8257-A386E034378F}">
+<ds:datastoreItem xmlns:ds="http://schemas.openxmlformats.org/officeDocument/2006/customXml" ds:itemID="{D35C0249-A47F-44AB-AEB9-FB8169D728CA}">
   <ds:schemaRefs>
     <ds:schemaRef ds:uri="http://schemas.openxmlformats.org/officeDocument/2006/bibliography"/>
   </ds:schemaRefs>

--- a/docs/Noodlebox User Guide.docx
+++ b/docs/Noodlebox User Guide.docx
@@ -18,15 +18,7 @@
     </w:p>
     <w:p>
       <w:r>
-        <w:t xml:space="preserve">Power up the </w:t>
-      </w:r>
-      <w:proofErr w:type="spellStart"/>
-      <w:r>
-        <w:t>Noodlebox</w:t>
-      </w:r>
-      <w:proofErr w:type="spellEnd"/>
-      <w:r>
-        <w:t xml:space="preserve"> by plugging in the power supply and holding the ON button for 2-3 seconds.</w:t>
+        <w:t>Power up the Noodlebox by plugging in the power supply and holding the ON button for 2-3 seconds.</w:t>
       </w:r>
     </w:p>
     <w:p>
@@ -43,13 +35,8 @@
         <w:t xml:space="preserve"> until the screen shows the shutdown sequence</w:t>
       </w:r>
       <w:r>
-        <w:t xml:space="preserve">. This is the correct way to shut down the </w:t>
-      </w:r>
-      <w:proofErr w:type="spellStart"/>
-      <w:r>
-        <w:t>Noodlebox</w:t>
-      </w:r>
-      <w:proofErr w:type="spellEnd"/>
+        <w:t>. This is the correct way to shut down the Noodlebox</w:t>
+      </w:r>
       <w:r>
         <w:t xml:space="preserve">; </w:t>
       </w:r>
@@ -68,15 +55,7 @@
     </w:p>
     <w:p>
       <w:r>
-        <w:t xml:space="preserve">When you power up </w:t>
-      </w:r>
-      <w:proofErr w:type="spellStart"/>
-      <w:r>
-        <w:t>Noodlebox</w:t>
-      </w:r>
-      <w:proofErr w:type="spellEnd"/>
-      <w:r>
-        <w:t xml:space="preserve"> with a new session, </w:t>
+        <w:t xml:space="preserve">When you power up Noodlebox with a new session, </w:t>
       </w:r>
       <w:r>
         <w:t xml:space="preserve">the firmware version is shown briefly, then </w:t>
@@ -305,14 +284,9 @@
       </w:r>
     </w:p>
     <w:p>
-      <w:proofErr w:type="gramStart"/>
       <w:r>
         <w:lastRenderedPageBreak/>
-        <w:t>So</w:t>
-      </w:r>
-      <w:proofErr w:type="gramEnd"/>
-      <w:r>
-        <w:t xml:space="preserve"> let’s enter a note… move the cursor into the middle of the loop window, hold down the CV button and turn the encoder. </w:t>
+        <w:t xml:space="preserve">So let’s enter a note… move the cursor into the middle of the loop window, hold down the CV button and turn the encoder. </w:t>
       </w:r>
       <w:r>
         <w:t>A</w:t>
@@ -472,15 +446,7 @@
     </w:p>
     <w:p>
       <w:r>
-        <w:t xml:space="preserve">So here we have a sequence of A2 and E1. There are two trigger points and the pitch CV always </w:t>
-      </w:r>
-      <w:proofErr w:type="gramStart"/>
-      <w:r>
-        <w:t>follows</w:t>
-      </w:r>
-      <w:proofErr w:type="gramEnd"/>
-      <w:r>
-        <w:t xml:space="preserve"> the last note value we entered. These values are shown in a brighter colour to show that they are </w:t>
+        <w:t xml:space="preserve">So here we have a sequence of A2 and E1. There are two trigger points and the pitch CV always follows the last note value we entered. These values are shown in a brighter colour to show that they are </w:t>
       </w:r>
       <w:r>
         <w:rPr>
@@ -505,17 +471,7 @@
     </w:p>
     <w:p>
       <w:r>
-        <w:t xml:space="preserve">Now </w:t>
-      </w:r>
-      <w:proofErr w:type="spellStart"/>
-      <w:proofErr w:type="gramStart"/>
-      <w:r>
-        <w:t>lets</w:t>
-      </w:r>
-      <w:proofErr w:type="spellEnd"/>
-      <w:proofErr w:type="gramEnd"/>
-      <w:r>
-        <w:t xml:space="preserve"> play this sequence… press the RUN button (above the encoder). Now we see the active step marker count along the loop window bar (and return back to the start when it reaches the end). The current data or fill point and trigger point (if any) are also shown in the brigh</w:t>
+        <w:t>Now lets play this sequence… press the RUN button (above the encoder). Now we see the active step marker count along the loop window bar (and return back to the start when it reaches the end). The current data or fill point and trigger point (if any) are also shown in the brigh</w:t>
       </w:r>
       <w:r>
         <w:t>t</w:t>
@@ -624,13 +580,8 @@
       </w:r>
     </w:p>
     <w:p>
-      <w:proofErr w:type="spellStart"/>
-      <w:r>
-        <w:t>Noodlebox</w:t>
-      </w:r>
-      <w:proofErr w:type="spellEnd"/>
-      <w:r>
-        <w:t xml:space="preserve"> packs a lot of functionality behind just 11 buttons and an encoder knob… We’ve tried to avoid too much menu diving but there are some special moves it will definitely help to know when using it…</w:t>
+      <w:r>
+        <w:t>Noodlebox packs a lot of functionality behind just 11 buttons and an encoder knob… We’ve tried to avoid too much menu diving but there are some special moves it will definitely help to know when using it…</w:t>
       </w:r>
     </w:p>
     <w:p/>
@@ -724,15 +675,7 @@
         </w:numPr>
       </w:pPr>
       <w:r>
-        <w:t xml:space="preserve">A lot of the ‘deeper’ </w:t>
-      </w:r>
-      <w:proofErr w:type="spellStart"/>
-      <w:r>
-        <w:t>Noodlebox</w:t>
-      </w:r>
-      <w:proofErr w:type="spellEnd"/>
-      <w:r>
-        <w:t xml:space="preserve"> functions use a </w:t>
+        <w:t xml:space="preserve">A lot of the ‘deeper’ Noodlebox functions use a </w:t>
       </w:r>
       <w:r>
         <w:rPr>
@@ -807,23 +750,7 @@
         <w:pStyle w:val="ListParagraph"/>
       </w:pPr>
       <w:r>
-        <w:t xml:space="preserve">As much as possible we’ve tried to keep the basic labels of each button meaningful for combinations. For </w:t>
-      </w:r>
-      <w:proofErr w:type="gramStart"/>
-      <w:r>
-        <w:t>example</w:t>
-      </w:r>
-      <w:proofErr w:type="gramEnd"/>
-      <w:r>
-        <w:t xml:space="preserve"> CLEAR+PAGE clears pages, GATE+RAND sets gate randomness. </w:t>
-      </w:r>
-      <w:proofErr w:type="gramStart"/>
-      <w:r>
-        <w:t>However</w:t>
-      </w:r>
-      <w:proofErr w:type="gramEnd"/>
-      <w:r>
-        <w:t xml:space="preserve"> this is not always possible and some combinations might be harder to remember.</w:t>
+        <w:t>As much as possible we’ve tried to keep the basic labels of each button meaningful for combinations. For example CLEAR+PAGE clears pages, GATE+RAND sets gate randomness. However this is not always possible and some combinations might be harder to remember.</w:t>
       </w:r>
     </w:p>
     <w:p>
@@ -1044,15 +971,7 @@
     </w:p>
     <w:p>
       <w:r>
-        <w:t xml:space="preserve">To create a data </w:t>
-      </w:r>
-      <w:proofErr w:type="gramStart"/>
-      <w:r>
-        <w:t>point</w:t>
-      </w:r>
-      <w:proofErr w:type="gramEnd"/>
-      <w:r>
-        <w:t xml:space="preserve"> use the encoder to move to a column and hold the CV button. Move the encoder with CV pressed to enter the data point.</w:t>
+        <w:t>To create a data point use the encoder to move to a column and hold the CV button. Move the encoder with CV pressed to enter the data point.</w:t>
       </w:r>
     </w:p>
     <w:p>
@@ -1097,15 +1016,7 @@
         <w:t>offset</w:t>
       </w:r>
       <w:r>
-        <w:t xml:space="preserve"> </w:t>
-      </w:r>
-      <w:proofErr w:type="gramStart"/>
-      <w:r>
-        <w:t>layers</w:t>
-      </w:r>
-      <w:proofErr w:type="gramEnd"/>
-      <w:r>
-        <w:t xml:space="preserve"> the default value of the first data point is zero.</w:t>
+        <w:t xml:space="preserve"> layers the default value of the first data point is zero.</w:t>
       </w:r>
     </w:p>
     <w:p>
@@ -1255,15 +1166,7 @@
         <w:t xml:space="preserve">ypically you would want to </w:t>
       </w:r>
       <w:r>
-        <w:t xml:space="preserve">trigger an envelope on your synth with each change of note. </w:t>
-      </w:r>
-      <w:proofErr w:type="spellStart"/>
-      <w:r>
-        <w:t>Noodlebox</w:t>
-      </w:r>
-      <w:proofErr w:type="spellEnd"/>
-      <w:r>
-        <w:t xml:space="preserve"> also needs the gate point to determine where </w:t>
+        <w:t xml:space="preserve">trigger an envelope on your synth with each change of note. Noodlebox also needs the gate point to determine where </w:t>
       </w:r>
       <w:r>
         <w:t xml:space="preserve">a new </w:t>
@@ -2220,16 +2123,7 @@
         <w:t>TRN</w:t>
       </w:r>
       <w:r>
-        <w:t xml:space="preserve"> option in the layer menu allows the output to be transposed in semitone</w:t>
-      </w:r>
-      <w:r>
-        <w:t xml:space="preserve"> increments</w:t>
-      </w:r>
-      <w:r>
-        <w:t xml:space="preserve"> </w:t>
-      </w:r>
-      <w:r>
-        <w:t>by up to 2 octaves in either direction</w:t>
+        <w:t xml:space="preserve"> option in the layer menu allows the output to be transposed in semitone increments by up to 2 octaves in either direction</w:t>
       </w:r>
       <w:r>
         <w:t>, before any forcing to scale. This setting can be controlled by an external MIDI keyboard (see later)</w:t>
@@ -2247,22 +2141,7 @@
         <w:t xml:space="preserve">OCT </w:t>
       </w:r>
       <w:r>
-        <w:t xml:space="preserve">option in the layer menu allows the output to be transposed in </w:t>
-      </w:r>
-      <w:r>
-        <w:t xml:space="preserve">octave </w:t>
-      </w:r>
-      <w:r>
-        <w:t xml:space="preserve">increments by up to </w:t>
-      </w:r>
-      <w:r>
-        <w:t>5</w:t>
-      </w:r>
-      <w:r>
-        <w:t xml:space="preserve"> octaves in either direction</w:t>
-      </w:r>
-      <w:r>
-        <w:t>.</w:t>
+        <w:t>option in the layer menu allows the output to be transposed in octave increments by up to 5 octaves in either direction.</w:t>
       </w:r>
     </w:p>
     <w:p>
@@ -2291,13 +2170,8 @@
       </w:r>
     </w:p>
     <w:p>
-      <w:proofErr w:type="spellStart"/>
-      <w:r>
-        <w:t>Noodlebox</w:t>
-      </w:r>
-      <w:proofErr w:type="spellEnd"/>
-      <w:r>
-        <w:t xml:space="preserve"> has various ways of creating output voltages that are not in any musical scale (for example by reducing the voltage scaling of a layer). The output from a layer can be </w:t>
+      <w:r>
+        <w:t xml:space="preserve">Noodlebox has various ways of creating output voltages that are not in any musical scale (for example by reducing the voltage scaling of a layer). The output from a layer can be </w:t>
       </w:r>
       <w:r>
         <w:rPr>
@@ -2461,13 +2335,7 @@
         <w:t>IONI</w:t>
       </w:r>
       <w:r>
-        <w:t xml:space="preserve"> </w:t>
-      </w:r>
-      <w:r>
-        <w:t xml:space="preserve">- </w:t>
-      </w:r>
-      <w:r>
-        <w:t>Ionian mode (major scale)</w:t>
+        <w:t xml:space="preserve"> - Ionian mode (major scale)</w:t>
       </w:r>
     </w:p>
     <w:p>
@@ -2587,13 +2455,7 @@
     <w:p>
       <w:r>
         <w:lastRenderedPageBreak/>
-        <w:t xml:space="preserve">Although described in terms of pitch, you can also apply </w:t>
-      </w:r>
-      <w:r>
-        <w:t>quantization</w:t>
-      </w:r>
-      <w:r>
-        <w:t xml:space="preserve"> to modulation and offset layers.</w:t>
+        <w:t>Although described in terms of pitch, you can also apply quantization to modulation and offset layers.</w:t>
       </w:r>
     </w:p>
     <w:p>
@@ -3159,15 +3021,7 @@
         <w:t>tie</w:t>
       </w:r>
       <w:r>
-        <w:t xml:space="preserve"> setting. Turning the </w:t>
-      </w:r>
-      <w:proofErr w:type="gramStart"/>
-      <w:r>
-        <w:t>encoder</w:t>
-      </w:r>
-      <w:proofErr w:type="gramEnd"/>
-      <w:r>
-        <w:t xml:space="preserve"> one click in a </w:t>
+        <w:t xml:space="preserve"> setting. Turning the encoder one click in a </w:t>
       </w:r>
       <w:r>
         <w:t xml:space="preserve">clockwise direction </w:t>
@@ -3359,7 +3213,7 @@
           <v:shape id="_x0000_i1025" type="#_x0000_t75" style="width:252pt;height:237.75pt" o:ole="">
             <v:imagedata r:id="rId11" o:title=""/>
           </v:shape>
-          <o:OLEObject Type="Embed" ProgID="CorelDraw.Graphic.18" ShapeID="_x0000_i1025" DrawAspect="Content" ObjectID="_1653673561" r:id="rId12"/>
+          <o:OLEObject Type="Embed" ProgID="CorelDraw.Graphic.18" ShapeID="_x0000_i1025" DrawAspect="Content" ObjectID="_1653739410" r:id="rId12"/>
         </w:object>
       </w:r>
     </w:p>
@@ -4309,15 +4163,7 @@
     </w:p>
     <w:p>
       <w:r>
-        <w:t xml:space="preserve">In addition to being able to run from an internal BPM, </w:t>
-      </w:r>
-      <w:proofErr w:type="spellStart"/>
-      <w:r>
-        <w:t>Noodlebox</w:t>
-      </w:r>
-      <w:proofErr w:type="spellEnd"/>
-      <w:r>
-        <w:t xml:space="preserve"> </w:t>
+        <w:t xml:space="preserve">In addition to being able to run from an internal BPM, Noodlebox </w:t>
       </w:r>
       <w:r>
         <w:t xml:space="preserve">allows </w:t>
@@ -4476,15 +4322,7 @@
     </w:p>
     <w:p>
       <w:r>
-        <w:t xml:space="preserve">To keep </w:t>
-      </w:r>
-      <w:proofErr w:type="spellStart"/>
-      <w:r>
-        <w:t>Noodlebox</w:t>
-      </w:r>
-      <w:proofErr w:type="spellEnd"/>
-      <w:r>
-        <w:t xml:space="preserve"> in phase with the master clock, start the sequencer with the </w:t>
+        <w:t xml:space="preserve">To keep Noodlebox in phase with the master clock, start the sequencer with the </w:t>
       </w:r>
       <w:r>
         <w:t xml:space="preserve">reset </w:t>
@@ -4534,15 +4372,7 @@
         <w:t>loop window</w:t>
       </w:r>
       <w:r>
-        <w:t xml:space="preserve"> defines the block of steps in the page that will play when the sequence is running. While there are always 32 steps in the page, the loop window can be anything from 1 to 32 steps in length. By </w:t>
-      </w:r>
-      <w:proofErr w:type="gramStart"/>
-      <w:r>
-        <w:t>default</w:t>
-      </w:r>
-      <w:proofErr w:type="gramEnd"/>
-      <w:r>
-        <w:t xml:space="preserve"> the loop window is 16 steps long.</w:t>
+        <w:t xml:space="preserve"> defines the block of steps in the page that will play when the sequence is running. While there are always 32 steps in the page, the loop window can be anything from 1 to 32 steps in length. By default the loop window is 16 steps long.</w:t>
       </w:r>
     </w:p>
     <w:p>
@@ -4723,26 +4553,10 @@
     </w:p>
     <w:p>
       <w:r>
-        <w:t xml:space="preserve">Usually </w:t>
-      </w:r>
-      <w:proofErr w:type="spellStart"/>
-      <w:r>
-        <w:t>Noodlebox</w:t>
-      </w:r>
-      <w:proofErr w:type="spellEnd"/>
-      <w:r>
-        <w:t xml:space="preserve"> plays every step “on grid”</w:t>
-      </w:r>
-      <w:r>
-        <w:t xml:space="preserve"> according to the clock division for the layer. </w:t>
-      </w:r>
-      <w:proofErr w:type="gramStart"/>
-      <w:r>
-        <w:t>However</w:t>
-      </w:r>
-      <w:proofErr w:type="gramEnd"/>
-      <w:r>
-        <w:t xml:space="preserve"> there is also the ability to move steps “off grid” to add rhythmic variation. </w:t>
+        <w:t>Usually Noodlebox plays every step “on grid”</w:t>
+      </w:r>
+      <w:r>
+        <w:t xml:space="preserve"> according to the clock division for the layer. However there is also the ability to move steps “off grid” to add rhythmic variation. </w:t>
       </w:r>
     </w:p>
     <w:p>
@@ -4947,19 +4761,54 @@
       <w:r>
         <w:t xml:space="preserve">. </w:t>
       </w:r>
-      <w:proofErr w:type="spellStart"/>
-      <w:r>
-        <w:t>Noodlebox</w:t>
-      </w:r>
-      <w:proofErr w:type="spellEnd"/>
-      <w:r>
+      <w:r>
+        <w:t xml:space="preserve">Noodlebox </w:t>
+      </w:r>
+      <w:r>
+        <w:t xml:space="preserve">actually </w:t>
+      </w:r>
+      <w:r>
+        <w:t xml:space="preserve">has </w:t>
+      </w:r>
+      <w:r>
+        <w:t xml:space="preserve">four </w:t>
+      </w:r>
+      <w:r>
+        <w:rPr>
+          <w:b/>
+          <w:bCs/>
+        </w:rPr>
+        <w:t>layers</w:t>
+      </w:r>
+      <w:r>
+        <w:rPr>
+          <w:b/>
+          <w:bCs/>
+        </w:rPr>
         <w:t xml:space="preserve"> </w:t>
       </w:r>
       <w:r>
-        <w:t xml:space="preserve">actually </w:t>
-      </w:r>
-      <w:r>
-        <w:t xml:space="preserve">has </w:t>
+        <w:t xml:space="preserve">(numbered 1, 2, 3, 4) </w:t>
+      </w:r>
+      <w:r>
+        <w:rPr>
+          <w:b/>
+          <w:bCs/>
+        </w:rPr>
+        <w:t>,</w:t>
+      </w:r>
+      <w:r>
+        <w:rPr>
+          <w:b/>
+          <w:bCs/>
+        </w:rPr>
+        <w:t xml:space="preserve"> </w:t>
+      </w:r>
+      <w:r>
+        <w:t xml:space="preserve">each </w:t>
+      </w:r>
+      <w:r>
+        <w:t xml:space="preserve">made up or </w:t>
       </w:r>
       <w:r>
         <w:t xml:space="preserve">four </w:t>
@@ -4969,46 +4818,6 @@
           <w:b/>
           <w:bCs/>
         </w:rPr>
-        <w:t>layers</w:t>
-      </w:r>
-      <w:r>
-        <w:rPr>
-          <w:b/>
-          <w:bCs/>
-        </w:rPr>
-        <w:t xml:space="preserve"> </w:t>
-      </w:r>
-      <w:r>
-        <w:t xml:space="preserve">(numbered 1, 2, 3, 4) </w:t>
-      </w:r>
-      <w:r>
-        <w:rPr>
-          <w:b/>
-          <w:bCs/>
-        </w:rPr>
-        <w:t>,</w:t>
-      </w:r>
-      <w:r>
-        <w:rPr>
-          <w:b/>
-          <w:bCs/>
-        </w:rPr>
-        <w:t xml:space="preserve"> </w:t>
-      </w:r>
-      <w:r>
-        <w:t xml:space="preserve">each </w:t>
-      </w:r>
-      <w:r>
-        <w:t xml:space="preserve">made up or </w:t>
-      </w:r>
-      <w:r>
-        <w:t xml:space="preserve">four </w:t>
-      </w:r>
-      <w:r>
-        <w:rPr>
-          <w:b/>
-          <w:bCs/>
-        </w:rPr>
         <w:t>pages</w:t>
       </w:r>
       <w:r>
@@ -5059,7 +4868,6 @@
         </w:rPr>
         <w:t xml:space="preserve">select a </w:t>
       </w:r>
-      <w:proofErr w:type="gramStart"/>
       <w:r>
         <w:rPr>
           <w:b/>
@@ -5067,7 +4875,6 @@
         </w:rPr>
         <w:t>layer</w:t>
       </w:r>
-      <w:proofErr w:type="gramEnd"/>
       <w:r>
         <w:t xml:space="preserve"> hold down the LAYER  button and press one of the leftmost four buttons</w:t>
       </w:r>
@@ -5468,6 +5275,33 @@
       <w:r>
         <w:t xml:space="preserve"> “2C” means page C in layer 2.</w:t>
       </w:r>
+      <w:r>
+        <w:t xml:space="preserve"> If the output for the layer is muted, a small x is shown after the page. </w:t>
+      </w:r>
+    </w:p>
+    <w:p>
+      <w:r>
+        <w:t xml:space="preserve">To </w:t>
+      </w:r>
+      <w:r>
+        <w:rPr>
+          <w:b/>
+          <w:bCs/>
+        </w:rPr>
+        <w:t>view</w:t>
+      </w:r>
+      <w:r>
+        <w:rPr>
+          <w:b/>
+          <w:bCs/>
+        </w:rPr>
+        <w:t xml:space="preserve"> the current layer/page selection</w:t>
+      </w:r>
+      <w:r>
+        <w:t xml:space="preserve"> without changing it, just click the PAGE button.</w:t>
+      </w:r>
+      <w:bookmarkStart w:id="0" w:name="_GoBack"/>
+      <w:bookmarkEnd w:id="0"/>
     </w:p>
     <w:p>
       <w:r>
@@ -5494,13 +5328,8 @@
       </w:r>
     </w:p>
     <w:p>
-      <w:proofErr w:type="spellStart"/>
-      <w:r>
-        <w:t>Noodlebox</w:t>
-      </w:r>
-      <w:proofErr w:type="spellEnd"/>
-      <w:r>
-        <w:t xml:space="preserve"> has a quick way to build variations of a pattern by </w:t>
+      <w:r>
+        <w:t xml:space="preserve">Noodlebox has a quick way to build variations of a pattern by </w:t>
       </w:r>
       <w:r>
         <w:rPr>
@@ -5637,6 +5466,7 @@
     </w:p>
     <w:p>
       <w:r>
+        <w:lastRenderedPageBreak/>
         <w:t>Th</w:t>
       </w:r>
       <w:r>
@@ -5681,11 +5511,7 @@
         <w:t xml:space="preserve">B, C, D </w:t>
       </w:r>
       <w:r>
-        <w:t xml:space="preserve">ready to make pattern variations. This can be done with the following quick sequence of actions: </w:t>
-      </w:r>
-      <w:r>
-        <w:lastRenderedPageBreak/>
-        <w:t>hold PAGE, turn encoder to the left, release PAGE, hold PAGE, turn encoder to the right, release PAGE.</w:t>
+        <w:t>ready to make pattern variations. This can be done with the following quick sequence of actions: hold PAGE, turn encoder to the left, release PAGE, hold PAGE, turn encoder to the right, release PAGE.</w:t>
       </w:r>
     </w:p>
     <w:p>
@@ -5980,13 +5806,8 @@
       </w:r>
     </w:p>
     <w:p>
-      <w:proofErr w:type="spellStart"/>
-      <w:r>
-        <w:t>Noodlebox</w:t>
-      </w:r>
-      <w:proofErr w:type="spellEnd"/>
-      <w:r>
-        <w:t xml:space="preserve"> also allows </w:t>
+      <w:r>
+        <w:t xml:space="preserve">Noodlebox also allows </w:t>
       </w:r>
       <w:r>
         <w:rPr>
@@ -6176,6 +5997,7 @@
     <w:p/>
     <w:p>
       <w:r>
+        <w:lastRenderedPageBreak/>
         <w:t xml:space="preserve">As each page is cued, the </w:t>
       </w:r>
       <w:r>
@@ -6218,7 +6040,6 @@
     </w:p>
     <w:p>
       <w:r>
-        <w:lastRenderedPageBreak/>
         <w:t xml:space="preserve">The </w:t>
       </w:r>
       <w:r>
@@ -6432,7 +6253,7 @@
           <v:shape id="_x0000_i1026" type="#_x0000_t75" style="width:278.25pt;height:76.5pt" o:ole="">
             <v:imagedata r:id="rId13" o:title=""/>
           </v:shape>
-          <o:OLEObject Type="Embed" ProgID="CorelDraw.Graphic.18" ShapeID="_x0000_i1026" DrawAspect="Content" ObjectID="_1653673562" r:id="rId14"/>
+          <o:OLEObject Type="Embed" ProgID="CorelDraw.Graphic.18" ShapeID="_x0000_i1026" DrawAspect="Content" ObjectID="_1653739411" r:id="rId14"/>
         </w:object>
       </w:r>
     </w:p>
@@ -6458,13 +6279,8 @@
       </w:r>
     </w:p>
     <w:p>
-      <w:proofErr w:type="spellStart"/>
-      <w:r>
-        <w:t>Noodlebox</w:t>
-      </w:r>
-      <w:proofErr w:type="spellEnd"/>
-      <w:r>
-        <w:t xml:space="preserve"> has a feature to </w:t>
+      <w:r>
+        <w:t xml:space="preserve">Noodlebox has a feature to </w:t>
       </w:r>
       <w:r>
         <w:rPr>
@@ -6603,15 +6419,7 @@
     </w:p>
     <w:p>
       <w:r>
-        <w:t xml:space="preserve">A special </w:t>
-      </w:r>
-      <w:proofErr w:type="spellStart"/>
-      <w:r>
-        <w:t>Noodlebox</w:t>
-      </w:r>
-      <w:proofErr w:type="spellEnd"/>
-      <w:r>
-        <w:t xml:space="preserve"> feature is that you can also turn the encoder </w:t>
+        <w:t xml:space="preserve">A special Noodlebox feature is that you can also turn the encoder </w:t>
       </w:r>
       <w:r>
         <w:t xml:space="preserve">the other way </w:t>
@@ -6931,13 +6739,8 @@
       </w:r>
     </w:p>
     <w:p>
-      <w:proofErr w:type="spellStart"/>
-      <w:r>
-        <w:t>Noodlebox</w:t>
-      </w:r>
-      <w:proofErr w:type="spellEnd"/>
-      <w:r>
-        <w:t xml:space="preserve"> has eight memory slots which can be used to save the entire state of all four layers (a “session”) for recall at a later time.</w:t>
+      <w:r>
+        <w:t>Noodlebox has eight memory slots which can be used to save the entire state of all four layers (a “session”) for recall at a later time.</w:t>
       </w:r>
     </w:p>
     <w:p>
@@ -7518,15 +7321,7 @@
     <w:p/>
     <w:p>
       <w:r>
-        <w:t xml:space="preserve">A fun feature of the </w:t>
-      </w:r>
-      <w:proofErr w:type="spellStart"/>
-      <w:r>
-        <w:t>Noodlebox</w:t>
-      </w:r>
-      <w:proofErr w:type="spellEnd"/>
-      <w:r>
-        <w:t xml:space="preserve"> is the ability for layers to modulate each other’s outputs via the MIX feature. This enables you to do things like sequencing the transposition of a single pattern over several bars or mixing two melody lines together. It also allows for a lot of experimentation and the creation of complex unpredictable patterns.</w:t>
+        <w:t>A fun feature of the Noodlebox is the ability for layers to modulate each other’s outputs via the MIX feature. This enables you to do things like sequencing the transposition of a single pattern over several bars or mixing two melody lines together. It also allows for a lot of experimentation and the creation of complex unpredictable patterns.</w:t>
       </w:r>
     </w:p>
     <w:p>
@@ -7644,25 +7439,7 @@
         <w:t>MIX: MASK</w:t>
       </w:r>
       <w:r>
-        <w:t xml:space="preserve"> – If there is a data point at the current step, output </w:t>
-      </w:r>
-      <w:r>
-        <w:t xml:space="preserve">the sum of both </w:t>
-      </w:r>
-      <w:r>
-        <w:t>layers</w:t>
-      </w:r>
-      <w:r>
-        <w:t>’</w:t>
-      </w:r>
-      <w:r>
-        <w:t xml:space="preserve"> data otherwise output </w:t>
-      </w:r>
-      <w:r>
-        <w:t xml:space="preserve">just </w:t>
-      </w:r>
-      <w:r>
-        <w:t>the previous layer’s data</w:t>
+        <w:t xml:space="preserve"> – If there is a data point at the current step, output the sum of both layers’ data otherwise output just the previous layer’s data</w:t>
       </w:r>
     </w:p>
     <w:p>
@@ -7694,28 +7471,12 @@
     </w:p>
     <w:p>
       <w:r>
-        <w:t xml:space="preserve">When you are playing with the layer mix features of </w:t>
-      </w:r>
-      <w:proofErr w:type="spellStart"/>
-      <w:r>
-        <w:t>Noodlebox</w:t>
-      </w:r>
-      <w:proofErr w:type="spellEnd"/>
-      <w:r>
-        <w:t>, there are some situations where you might want to use the CV output from one layer along with the gate output from a different layer…</w:t>
-      </w:r>
-    </w:p>
-    <w:p>
-      <w:r>
-        <w:t xml:space="preserve">For </w:t>
-      </w:r>
-      <w:proofErr w:type="gramStart"/>
-      <w:r>
-        <w:t>example</w:t>
-      </w:r>
-      <w:proofErr w:type="gramEnd"/>
-      <w:r>
-        <w:t xml:space="preserve"> if you have a bassline on layer 1 which you are transposing with an offset on layer two, you would want to use the transposed pitch (from layer 2) along with the gate pattern from the original bassline (layer 1).</w:t>
+        <w:t>When you are playing with the layer mix features of Noodlebox, there are some situations where you might want to use the CV output from one layer along with the gate output from a different layer…</w:t>
+      </w:r>
+    </w:p>
+    <w:p>
+      <w:r>
+        <w:t>For example if you have a bassline on layer 1 which you are transposing with an offset on layer two, you would want to use the transposed pitch (from layer 2) along with the gate pattern from the original bassline (layer 1).</w:t>
       </w:r>
     </w:p>
     <w:p>
@@ -7724,21 +7485,8 @@
       </w:r>
     </w:p>
     <w:p>
-      <w:proofErr w:type="spellStart"/>
-      <w:r>
-        <w:t>Noodlebox</w:t>
-      </w:r>
-      <w:proofErr w:type="spellEnd"/>
-      <w:r>
-        <w:t xml:space="preserve"> allow you to internally route CV and/or Gate information from one layer’s sequencer to the outputs (</w:t>
-      </w:r>
-      <w:proofErr w:type="spellStart"/>
-      <w:r>
-        <w:t>analog</w:t>
-      </w:r>
-      <w:proofErr w:type="spellEnd"/>
-      <w:r>
-        <w:t xml:space="preserve"> or MIDI) of a different layer. This is done using the CV and GAT items in the global menu for the layer whose outputs you want to use.</w:t>
+      <w:r>
+        <w:t>Noodlebox allow you to internally route CV and/or Gate information from one layer’s sequencer to the outputs (analog or MIDI) of a different layer. This is done using the CV and GAT items in the global menu for the layer whose outputs you want to use.</w:t>
       </w:r>
     </w:p>
     <w:p>
@@ -7757,15 +7505,7 @@
         <w:t>CV</w:t>
       </w:r>
       <w:r>
-        <w:t xml:space="preserve"> allows you to select the layer from which the current layer will take CV information for </w:t>
-      </w:r>
-      <w:proofErr w:type="spellStart"/>
-      <w:r>
-        <w:t>analog</w:t>
-      </w:r>
-      <w:proofErr w:type="spellEnd"/>
-      <w:r>
-        <w:t xml:space="preserve"> or MIDI output. </w:t>
+        <w:t xml:space="preserve"> allows you to select the layer from which the current layer will take CV information for analog or MIDI output. </w:t>
       </w:r>
     </w:p>
     <w:p>
@@ -7828,15 +7568,7 @@
         <w:t>Gate</w:t>
       </w:r>
       <w:r>
-        <w:t xml:space="preserve"> allows you to select another layer (can be the same) from which the current layer will take gate information for </w:t>
-      </w:r>
-      <w:proofErr w:type="spellStart"/>
-      <w:r>
-        <w:t>analog</w:t>
-      </w:r>
-      <w:proofErr w:type="spellEnd"/>
-      <w:r>
-        <w:t xml:space="preserve"> or MIDI output. </w:t>
+        <w:t xml:space="preserve"> allows you to select another layer (can be the same) from which the current layer will take gate information for analog or MIDI output. </w:t>
       </w:r>
     </w:p>
     <w:p>
@@ -8048,15 +7780,7 @@
         <w:t>But… not always… u</w:t>
       </w:r>
       <w:r>
-        <w:t xml:space="preserve">ntil you are pretty familiar with the </w:t>
-      </w:r>
-      <w:proofErr w:type="spellStart"/>
-      <w:r>
-        <w:t>Noodlebox</w:t>
-      </w:r>
-      <w:proofErr w:type="spellEnd"/>
-      <w:r>
-        <w:t xml:space="preserve"> you might want to skip over the next paragraph :)</w:t>
+        <w:t>ntil you are pretty familiar with the Noodlebox you might want to skip over the next paragraph :)</w:t>
       </w:r>
     </w:p>
     <w:p>
@@ -8153,10 +7877,7 @@
     </w:p>
     <w:p>
       <w:r>
-        <w:t xml:space="preserve">Volt/octave shift is then added. </w:t>
-      </w:r>
-      <w:r>
-        <w:t>Each voltage offset point equates 12 being added or subtracted from the CV value.</w:t>
+        <w:t>Volt/octave shift is then added. Each voltage offset point equates 12 being added or subtracted from the CV value.</w:t>
       </w:r>
     </w:p>
     <w:p>
@@ -8179,15 +7900,7 @@
         </w:numPr>
       </w:pPr>
       <w:r>
-        <w:t xml:space="preserve">For pitch modes (V/Oct and Hz/Volt modes) the CV value is scaled appropriately and is forced into the voltage range of the </w:t>
-      </w:r>
-      <w:proofErr w:type="spellStart"/>
-      <w:r>
-        <w:t>analog</w:t>
-      </w:r>
-      <w:proofErr w:type="spellEnd"/>
-      <w:r>
-        <w:t xml:space="preserve"> output (0-8.192V) by adding or subtracting octaves (12 CV points). </w:t>
+        <w:t xml:space="preserve">For pitch modes (V/Oct and Hz/Volt modes) the CV value is scaled appropriately and is forced into the voltage range of the analog output (0-8.192V) by adding or subtracting octaves (12 CV points). </w:t>
       </w:r>
     </w:p>
     <w:p>
@@ -8304,15 +8017,7 @@
         <w:t>display layer mutes</w:t>
       </w:r>
       <w:r>
-        <w:t xml:space="preserve">, hold the LAYER button and click PAGE. The list of layer numbers is shown, with layer number replaced by an ‘x’ if the layer is muted. For </w:t>
-      </w:r>
-      <w:proofErr w:type="gramStart"/>
-      <w:r>
-        <w:t>example</w:t>
-      </w:r>
-      <w:proofErr w:type="gramEnd"/>
-      <w:r>
-        <w:t xml:space="preserve"> “L12xx” means layers 3 and 4 are muted and layers 1 and 2 are unmuted.</w:t>
+        <w:t>, hold the LAYER button and click PAGE. The list of layer numbers is shown, with layer number replaced by an ‘x’ if the layer is muted. For example “L12xx” means layers 3 and 4 are muted and layers 1 and 2 are unmuted.</w:t>
       </w:r>
     </w:p>
     <w:p>
@@ -8360,14 +8065,7 @@
           <w:b/>
           <w:bCs/>
         </w:rPr>
-        <w:t xml:space="preserve">or unmute </w:t>
-      </w:r>
-      <w:r>
-        <w:rPr>
-          <w:b/>
-          <w:bCs/>
-        </w:rPr>
-        <w:t>any</w:t>
+        <w:t>or unmute any</w:t>
       </w:r>
       <w:r>
         <w:rPr>
@@ -8377,13 +8075,7 @@
         <w:t xml:space="preserve"> layer</w:t>
       </w:r>
       <w:r>
-        <w:t xml:space="preserve">, click </w:t>
-      </w:r>
-      <w:r>
-        <w:t xml:space="preserve">(1/2/3/4) </w:t>
-      </w:r>
-      <w:r>
-        <w:t>while still holding the LAYER button.</w:t>
+        <w:t>, click (1/2/3/4) while still holding the LAYER button.</w:t>
       </w:r>
     </w:p>
     <w:p>
@@ -8409,13 +8101,8 @@
       </w:r>
     </w:p>
     <w:p>
-      <w:proofErr w:type="spellStart"/>
-      <w:r>
-        <w:t>Noodlebox</w:t>
-      </w:r>
-      <w:proofErr w:type="spellEnd"/>
-      <w:r>
-        <w:t xml:space="preserve"> can be controlled by MIDI notes from an external MIDI keyboard </w:t>
+      <w:r>
+        <w:t xml:space="preserve">Noodlebox can be controlled by MIDI notes from an external MIDI keyboard </w:t>
       </w:r>
       <w:r>
         <w:t xml:space="preserve">to allow </w:t>
@@ -8433,15 +8120,7 @@
     </w:p>
     <w:p>
       <w:r>
-        <w:t xml:space="preserve">To use the MIDI </w:t>
-      </w:r>
-      <w:proofErr w:type="gramStart"/>
-      <w:r>
-        <w:t>input</w:t>
-      </w:r>
-      <w:proofErr w:type="gramEnd"/>
-      <w:r>
-        <w:t xml:space="preserve">  you must</w:t>
+        <w:t>To use the MIDI input  you must</w:t>
       </w:r>
       <w:r>
         <w:t xml:space="preserve"> first </w:t>
@@ -8553,14 +8232,7 @@
           <w:b/>
           <w:bCs/>
         </w:rPr>
-        <w:t>REC:</w:t>
-      </w:r>
-      <w:r>
-        <w:rPr>
-          <w:b/>
-          <w:bCs/>
-        </w:rPr>
-        <w:t>CV</w:t>
+        <w:t>REC:CV</w:t>
       </w:r>
       <w:r>
         <w:t xml:space="preserve"> – </w:t>
@@ -8569,16 +8241,7 @@
         <w:t xml:space="preserve">Note recording </w:t>
       </w:r>
       <w:r>
-        <w:t xml:space="preserve">MIDI </w:t>
-      </w:r>
-      <w:r>
-        <w:t xml:space="preserve">note </w:t>
-      </w:r>
-      <w:r>
-        <w:t xml:space="preserve">input </w:t>
-      </w:r>
-      <w:r>
-        <w:t>will replace CV data</w:t>
+        <w:t>MIDI note input will replace CV data</w:t>
       </w:r>
       <w:r>
         <w:t xml:space="preserve"> within the current page. Gate data will not be replaced.</w:t>
@@ -8602,26 +8265,10 @@
           <w:b/>
           <w:bCs/>
         </w:rPr>
-        <w:t>REC:</w:t>
-      </w:r>
-      <w:r>
-        <w:rPr>
-          <w:b/>
-          <w:bCs/>
-        </w:rPr>
-        <w:t>TRAN</w:t>
-      </w:r>
-      <w:r>
-        <w:t xml:space="preserve"> – MIDI </w:t>
-      </w:r>
-      <w:r>
-        <w:t xml:space="preserve">note </w:t>
-      </w:r>
-      <w:r>
-        <w:t xml:space="preserve">input will </w:t>
-      </w:r>
-      <w:r>
-        <w:t>transpose the CV data</w:t>
+        <w:t>REC:TRAN</w:t>
+      </w:r>
+      <w:r>
+        <w:t xml:space="preserve"> – MIDI note input will transpose the CV data</w:t>
       </w:r>
       <w:r>
         <w:t xml:space="preserve"> by changing the TRN setting. Transposition depends on the MIDI note that is pressed – middle C (MIDI note 60) is no transpose. Transposition can be applied up to two octaves in either direction.</w:t>
@@ -8630,13 +8277,7 @@
     <w:p/>
     <w:p>
       <w:r>
-        <w:t xml:space="preserve">Click FN + </w:t>
-      </w:r>
-      <w:r>
-        <w:t>PAGE</w:t>
-      </w:r>
-      <w:r>
-        <w:t xml:space="preserve"> to </w:t>
+        <w:t xml:space="preserve">Click FN + PAGE to </w:t>
       </w:r>
       <w:r>
         <w:rPr>
@@ -8686,23 +8327,10 @@
           <w:b/>
           <w:bCs/>
         </w:rPr>
-        <w:t>ARM:</w:t>
-      </w:r>
-      <w:r>
-        <w:rPr>
-          <w:b/>
-          <w:bCs/>
-        </w:rPr>
-        <w:t>ON</w:t>
-      </w:r>
-      <w:r>
-        <w:t xml:space="preserve"> – Input from MIDI notes will be heard while you are holding the notes </w:t>
-      </w:r>
-      <w:r>
-        <w:t xml:space="preserve">and will also </w:t>
-      </w:r>
-      <w:r>
-        <w:t>replace the data points in the layer</w:t>
+        <w:t>ARM:ON</w:t>
+      </w:r>
+      <w:r>
+        <w:t xml:space="preserve"> – Input from MIDI notes will be heard while you are holding the notes and will also replace the data points in the layer</w:t>
       </w:r>
     </w:p>
     <w:p>
@@ -8749,23 +8377,7 @@
     </w:p>
     <w:p>
       <w:r>
-        <w:t xml:space="preserve">Each of the four CV outputs on </w:t>
-      </w:r>
-      <w:proofErr w:type="spellStart"/>
-      <w:r>
-        <w:t>Noodlebox</w:t>
-      </w:r>
-      <w:proofErr w:type="spellEnd"/>
-      <w:r>
-        <w:t xml:space="preserve"> has calibration settings which are used to correct for </w:t>
-      </w:r>
-      <w:proofErr w:type="spellStart"/>
-      <w:r>
-        <w:t>analog</w:t>
-      </w:r>
-      <w:proofErr w:type="spellEnd"/>
-      <w:r>
-        <w:t xml:space="preserve"> voltage errors in the DAC output and buffer. </w:t>
+        <w:t xml:space="preserve">Each of the four CV outputs on Noodlebox has calibration settings which are used to correct for analog voltage errors in the DAC output and buffer. </w:t>
       </w:r>
       <w:r>
         <w:rPr>
@@ -8961,23 +8573,7 @@
           <w:b/>
           <w:bCs/>
         </w:rPr>
-        <w:t xml:space="preserve">When you have made changes to the calibration you must shut down </w:t>
-      </w:r>
-      <w:proofErr w:type="spellStart"/>
-      <w:r>
-        <w:rPr>
-          <w:b/>
-          <w:bCs/>
-        </w:rPr>
-        <w:t>Noodlebox</w:t>
-      </w:r>
-      <w:proofErr w:type="spellEnd"/>
-      <w:r>
-        <w:rPr>
-          <w:b/>
-          <w:bCs/>
-        </w:rPr>
-        <w:t xml:space="preserve"> using the power button for these changes to be saved.</w:t>
+        <w:t>When you have made changes to the calibration you must shut down Noodlebox using the power button for these changes to be saved.</w:t>
       </w:r>
       <w:r>
         <w:rPr>
@@ -9020,13 +8616,8 @@
       </w:r>
     </w:p>
     <w:p>
-      <w:proofErr w:type="spellStart"/>
-      <w:r>
-        <w:t>Noodlebox</w:t>
-      </w:r>
-      <w:proofErr w:type="spellEnd"/>
-      <w:r>
-        <w:t xml:space="preserve"> has an external pulse clock input (SYNC IN) plus one configurable input and two configurable outputs for control functions.</w:t>
+      <w:r>
+        <w:t>Noodlebox has an external pulse clock input (SYNC IN) plus one configurable input and two configurable outputs for control functions.</w:t>
       </w:r>
     </w:p>
     <w:tbl>
@@ -9124,10 +8715,7 @@
           </w:tcPr>
           <w:p>
             <w:r>
-              <w:t xml:space="preserve">Gate input for external control function. You can select one of the following functions </w:t>
-            </w:r>
-            <w:r>
-              <w:t xml:space="preserve">with </w:t>
+              <w:t xml:space="preserve">Gate input for external control function. You can select one of the following functions with </w:t>
             </w:r>
             <w:r>
               <w:rPr>
@@ -9227,34 +8815,13 @@
           </w:tcPr>
           <w:p>
             <w:r>
-              <w:t xml:space="preserve">Gate </w:t>
-            </w:r>
-            <w:r>
-              <w:t>outputs</w:t>
-            </w:r>
-            <w:r>
-              <w:t xml:space="preserve"> for control function</w:t>
-            </w:r>
-            <w:r>
-              <w:t>s</w:t>
-            </w:r>
-            <w:r>
-              <w:t xml:space="preserve">. You can select </w:t>
-            </w:r>
-            <w:r>
-              <w:t xml:space="preserve">between </w:t>
-            </w:r>
-            <w:r>
-              <w:t xml:space="preserve">the following functions </w:t>
+              <w:t xml:space="preserve">Gate outputs for control functions. You can select between the following functions </w:t>
             </w:r>
             <w:r>
               <w:t xml:space="preserve">using </w:t>
             </w:r>
             <w:r>
-              <w:t>the</w:t>
-            </w:r>
-            <w:r>
-              <w:t xml:space="preserve"> </w:t>
+              <w:t xml:space="preserve">the </w:t>
             </w:r>
             <w:r>
               <w:rPr>
@@ -9274,13 +8841,7 @@
               <w:t xml:space="preserve"> AXO (Aux Out) </w:t>
             </w:r>
             <w:r>
-              <w:t>option</w:t>
-            </w:r>
-            <w:r>
-              <w:t>s</w:t>
-            </w:r>
-            <w:r>
-              <w:t xml:space="preserve"> in the global settings menu.</w:t>
+              <w:t>options in the global settings menu.</w:t>
             </w:r>
           </w:p>
           <w:p>
@@ -9457,27 +9018,14 @@
           <w:p/>
           <w:p>
             <w:r>
-              <w:t xml:space="preserve">The clock out rate for </w:t>
-            </w:r>
-            <w:r>
-              <w:t>SYNC</w:t>
-            </w:r>
-            <w:r>
-              <w:t xml:space="preserve"> OUT is set by </w:t>
-            </w:r>
-            <w:r>
-              <w:rPr>
-                <w:b/>
-                <w:bCs/>
-              </w:rPr>
-              <w:t>S</w:t>
-            </w:r>
-            <w:r>
-              <w:rPr>
-                <w:b/>
-                <w:bCs/>
-              </w:rPr>
-              <w:t>CK</w:t>
+              <w:t xml:space="preserve">The clock out rate for SYNC OUT is set by </w:t>
+            </w:r>
+            <w:r>
+              <w:rPr>
+                <w:b/>
+                <w:bCs/>
+              </w:rPr>
+              <w:t>SCK</w:t>
             </w:r>
             <w:r>
               <w:t xml:space="preserve"> option (8th / 16th / 24ppqn)</w:t>
@@ -9520,23 +9068,7 @@
     </w:p>
     <w:p>
       <w:r>
-        <w:t xml:space="preserve">The settings in the global menu are automatically saved when you shut </w:t>
-      </w:r>
-      <w:proofErr w:type="spellStart"/>
-      <w:r>
-        <w:t>Noodlebox</w:t>
-      </w:r>
-      <w:proofErr w:type="spellEnd"/>
-      <w:r>
-        <w:t xml:space="preserve"> down as long as you do so </w:t>
-      </w:r>
-      <w:proofErr w:type="gramStart"/>
-      <w:r>
-        <w:t>using</w:t>
-      </w:r>
-      <w:proofErr w:type="gramEnd"/>
-      <w:r>
-        <w:t xml:space="preserve"> the OFF power button. If you simply disconnect power you will lose changes made to global settings during the last session.</w:t>
+        <w:t>The settings in the global menu are automatically saved when you shut Noodlebox down as long as you do so using the OFF power button. If you simply disconnect power you will lose changes made to global settings during the last session.</w:t>
       </w:r>
     </w:p>
     <w:p>
@@ -9549,6 +9081,19 @@
     </w:p>
     <w:p>
       <w:pPr>
+        <w:rPr>
+          <w:rFonts w:eastAsiaTheme="majorEastAsia" w:cstheme="majorBidi"/>
+          <w:color w:val="2F5496" w:themeColor="accent1" w:themeShade="BF"/>
+          <w:sz w:val="32"/>
+          <w:szCs w:val="32"/>
+        </w:rPr>
+      </w:pPr>
+      <w:r>
+        <w:br w:type="page"/>
+      </w:r>
+    </w:p>
+    <w:p>
+      <w:pPr>
         <w:pStyle w:val="Heading1"/>
         <w:rPr>
           <w:rFonts w:ascii="Arial Rounded MT Bold" w:hAnsi="Arial Rounded MT Bold"/>
@@ -9558,6 +9103,7 @@
         <w:rPr>
           <w:rFonts w:ascii="Arial Rounded MT Bold" w:hAnsi="Arial Rounded MT Bold"/>
         </w:rPr>
+        <w:lastRenderedPageBreak/>
         <w:t>Layer Menu</w:t>
       </w:r>
     </w:p>
@@ -9569,6 +9115,1923 @@
     <w:p>
       <w:r>
         <w:t>You can select another layer while the menu is open by holding LAYER and clicking one of the four left most buttons. Click LAYER to exit from the menu.</w:t>
+      </w:r>
+    </w:p>
+    <w:tbl>
+      <w:tblPr>
+        <w:tblStyle w:val="TableGrid"/>
+        <w:tblW w:w="0" w:type="auto"/>
+        <w:tblBorders>
+          <w:top w:val="single" w:sz="8" w:space="0" w:color="FFFFFF" w:themeColor="background1"/>
+          <w:left w:val="single" w:sz="8" w:space="0" w:color="FFFFFF" w:themeColor="background1"/>
+          <w:bottom w:val="single" w:sz="8" w:space="0" w:color="FFFFFF" w:themeColor="background1"/>
+          <w:right w:val="single" w:sz="8" w:space="0" w:color="FFFFFF" w:themeColor="background1"/>
+          <w:insideH w:val="single" w:sz="6" w:space="0" w:color="FFFFFF" w:themeColor="background1"/>
+          <w:insideV w:val="single" w:sz="6" w:space="0" w:color="FFFFFF" w:themeColor="background1"/>
+        </w:tblBorders>
+        <w:tblCellMar>
+          <w:top w:w="113" w:type="dxa"/>
+          <w:bottom w:w="113" w:type="dxa"/>
+        </w:tblCellMar>
+        <w:tblLook w:val="04A0" w:firstRow="1" w:lastRow="0" w:firstColumn="1" w:lastColumn="0" w:noHBand="0" w:noVBand="1"/>
+      </w:tblPr>
+      <w:tblGrid>
+        <w:gridCol w:w="2830"/>
+        <w:gridCol w:w="5666"/>
+      </w:tblGrid>
+      <w:tr>
+        <w:tc>
+          <w:tcPr>
+            <w:tcW w:w="2830" w:type="dxa"/>
+            <w:shd w:val="clear" w:color="auto" w:fill="000000" w:themeFill="text1"/>
+          </w:tcPr>
+          <w:p>
+            <w:pPr>
+              <w:jc w:val="center"/>
+              <w:rPr>
+                <w:rFonts w:ascii="nbox" w:hAnsi="nbox"/>
+                <w:b/>
+                <w:bCs/>
+                <w:color w:val="00B0F0"/>
+                <w:sz w:val="72"/>
+                <w:szCs w:val="72"/>
+              </w:rPr>
+            </w:pPr>
+            <w:r>
+              <w:rPr>
+                <w:rFonts w:ascii="nbox" w:hAnsi="nbox"/>
+                <w:b/>
+                <w:bCs/>
+                <w:color w:val="00B0F0"/>
+                <w:sz w:val="72"/>
+                <w:szCs w:val="72"/>
+              </w:rPr>
+              <w:t>TYP</w:t>
+            </w:r>
+          </w:p>
+          <w:p>
+            <w:pPr>
+              <w:jc w:val="center"/>
+              <w:rPr>
+                <w:color w:val="FFFFFF" w:themeColor="background1"/>
+              </w:rPr>
+            </w:pPr>
+            <w:r>
+              <w:rPr>
+                <w:color w:val="FFFFFF" w:themeColor="background1"/>
+              </w:rPr>
+              <w:t>Layer type</w:t>
+            </w:r>
+          </w:p>
+        </w:tc>
+        <w:tc>
+          <w:tcPr>
+            <w:tcW w:w="5666" w:type="dxa"/>
+            <w:shd w:val="clear" w:color="auto" w:fill="000000" w:themeFill="text1"/>
+          </w:tcPr>
+          <w:p>
+            <w:r>
+              <w:rPr>
+                <w:b/>
+                <w:bCs/>
+              </w:rPr>
+              <w:t>PTCH</w:t>
+            </w:r>
+            <w:r>
+              <w:t xml:space="preserve"> : Pitch Layer</w:t>
+            </w:r>
+          </w:p>
+          <w:p>
+            <w:r>
+              <w:rPr>
+                <w:b/>
+                <w:bCs/>
+              </w:rPr>
+              <w:t>MOD</w:t>
+            </w:r>
+            <w:r>
+              <w:t xml:space="preserve"> : Modulation Layer</w:t>
+            </w:r>
+          </w:p>
+          <w:p>
+            <w:r>
+              <w:rPr>
+                <w:b/>
+                <w:bCs/>
+              </w:rPr>
+              <w:t>OFFS</w:t>
+            </w:r>
+            <w:r>
+              <w:t xml:space="preserve"> : Offset Layer</w:t>
+            </w:r>
+          </w:p>
+        </w:tc>
+      </w:tr>
+      <w:tr>
+        <w:tc>
+          <w:tcPr>
+            <w:tcW w:w="2830" w:type="dxa"/>
+            <w:shd w:val="clear" w:color="auto" w:fill="000000" w:themeFill="text1"/>
+          </w:tcPr>
+          <w:p>
+            <w:pPr>
+              <w:jc w:val="center"/>
+              <w:rPr>
+                <w:b/>
+                <w:bCs/>
+                <w:color w:val="00B0F0"/>
+              </w:rPr>
+            </w:pPr>
+            <w:r>
+              <w:rPr>
+                <w:rFonts w:ascii="nbox" w:hAnsi="nbox"/>
+                <w:b/>
+                <w:bCs/>
+                <w:color w:val="00B0F0"/>
+                <w:sz w:val="72"/>
+                <w:szCs w:val="72"/>
+              </w:rPr>
+              <w:t>DUR</w:t>
+            </w:r>
+          </w:p>
+          <w:p>
+            <w:pPr>
+              <w:jc w:val="center"/>
+              <w:rPr>
+                <w:color w:val="FFFFFF" w:themeColor="background1"/>
+              </w:rPr>
+            </w:pPr>
+            <w:r>
+              <w:rPr>
+                <w:color w:val="FFFFFF" w:themeColor="background1"/>
+              </w:rPr>
+              <w:t>Gate duration</w:t>
+            </w:r>
+          </w:p>
+          <w:p>
+            <w:pPr>
+              <w:jc w:val="center"/>
+              <w:rPr>
+                <w:color w:val="00B0F0"/>
+              </w:rPr>
+            </w:pPr>
+          </w:p>
+        </w:tc>
+        <w:tc>
+          <w:tcPr>
+            <w:tcW w:w="5666" w:type="dxa"/>
+            <w:shd w:val="clear" w:color="auto" w:fill="000000" w:themeFill="text1"/>
+          </w:tcPr>
+          <w:p>
+            <w:r>
+              <w:rPr>
+                <w:b/>
+                <w:bCs/>
+              </w:rPr>
+              <w:t>TRIG</w:t>
+            </w:r>
+            <w:r>
+              <w:rPr>
+                <w:b/>
+                <w:bCs/>
+              </w:rPr>
+              <w:t xml:space="preserve">: </w:t>
+            </w:r>
+            <w:r>
+              <w:t>Trigger pulse</w:t>
+            </w:r>
+          </w:p>
+          <w:p>
+            <w:r>
+              <w:rPr>
+                <w:b/>
+                <w:bCs/>
+              </w:rPr>
+              <w:t>0</w:t>
+            </w:r>
+            <w:r>
+              <w:rPr>
+                <w:b/>
+                <w:bCs/>
+              </w:rPr>
+              <w:t>1</w:t>
+            </w:r>
+            <w:r>
+              <w:rPr>
+                <w:b/>
+                <w:bCs/>
+              </w:rPr>
+              <w:t xml:space="preserve">-15: </w:t>
+            </w:r>
+            <w:r>
+              <w:t xml:space="preserve">1/16 </w:t>
+            </w:r>
+            <w:r>
+              <w:t>fraction of step duration</w:t>
+            </w:r>
+          </w:p>
+          <w:p>
+            <w:r>
+              <w:rPr>
+                <w:b/>
+                <w:bCs/>
+              </w:rPr>
+              <w:t>FULL</w:t>
+            </w:r>
+            <w:r>
+              <w:t xml:space="preserve"> : Full step duration </w:t>
+            </w:r>
+          </w:p>
+        </w:tc>
+      </w:tr>
+      <w:tr>
+        <w:tc>
+          <w:tcPr>
+            <w:tcW w:w="2830" w:type="dxa"/>
+            <w:shd w:val="clear" w:color="auto" w:fill="000000" w:themeFill="text1"/>
+          </w:tcPr>
+          <w:p>
+            <w:pPr>
+              <w:jc w:val="center"/>
+              <w:rPr>
+                <w:b/>
+                <w:bCs/>
+                <w:color w:val="00B0F0"/>
+              </w:rPr>
+            </w:pPr>
+            <w:r>
+              <w:rPr>
+                <w:rFonts w:ascii="nbox" w:hAnsi="nbox"/>
+                <w:b/>
+                <w:bCs/>
+                <w:color w:val="00B0F0"/>
+                <w:sz w:val="72"/>
+                <w:szCs w:val="72"/>
+              </w:rPr>
+              <w:t>RAT</w:t>
+            </w:r>
+          </w:p>
+          <w:p>
+            <w:pPr>
+              <w:jc w:val="center"/>
+              <w:rPr>
+                <w:color w:val="FFFFFF" w:themeColor="background1"/>
+              </w:rPr>
+            </w:pPr>
+            <w:r>
+              <w:rPr>
+                <w:color w:val="FFFFFF" w:themeColor="background1"/>
+              </w:rPr>
+              <w:t>Step rate</w:t>
+            </w:r>
+          </w:p>
+          <w:p>
+            <w:pPr>
+              <w:jc w:val="center"/>
+              <w:rPr>
+                <w:color w:val="00B0F0"/>
+              </w:rPr>
+            </w:pPr>
+          </w:p>
+        </w:tc>
+        <w:tc>
+          <w:tcPr>
+            <w:tcW w:w="5666" w:type="dxa"/>
+            <w:shd w:val="clear" w:color="auto" w:fill="000000" w:themeFill="text1"/>
+          </w:tcPr>
+          <w:p>
+            <w:r>
+              <w:rPr>
+                <w:b/>
+                <w:bCs/>
+              </w:rPr>
+              <w:t>1, 2D, 2, 4D,2T, 4, 8D, 4T, 8, 16D, 8T, 16, 16T, 32</w:t>
+            </w:r>
+            <w:r>
+              <w:rPr>
+                <w:b/>
+                <w:bCs/>
+              </w:rPr>
+              <w:t xml:space="preserve">: </w:t>
+            </w:r>
+            <w:r>
+              <w:t>Musical step division</w:t>
+            </w:r>
+          </w:p>
+        </w:tc>
+      </w:tr>
+      <w:tr>
+        <w:tc>
+          <w:tcPr>
+            <w:tcW w:w="2830" w:type="dxa"/>
+            <w:shd w:val="clear" w:color="auto" w:fill="000000" w:themeFill="text1"/>
+          </w:tcPr>
+          <w:p>
+            <w:pPr>
+              <w:jc w:val="center"/>
+              <w:rPr>
+                <w:b/>
+                <w:bCs/>
+                <w:color w:val="00B0F0"/>
+              </w:rPr>
+            </w:pPr>
+            <w:r>
+              <w:rPr>
+                <w:rFonts w:ascii="nbox" w:hAnsi="nbox"/>
+                <w:b/>
+                <w:bCs/>
+                <w:color w:val="00B0F0"/>
+                <w:sz w:val="72"/>
+                <w:szCs w:val="72"/>
+              </w:rPr>
+              <w:t>OFG</w:t>
+            </w:r>
+          </w:p>
+          <w:p>
+            <w:pPr>
+              <w:jc w:val="center"/>
+              <w:rPr>
+                <w:color w:val="FFFFFF" w:themeColor="background1"/>
+              </w:rPr>
+            </w:pPr>
+            <w:r>
+              <w:rPr>
+                <w:color w:val="FFFFFF" w:themeColor="background1"/>
+              </w:rPr>
+              <w:t>Off-grid</w:t>
+            </w:r>
+            <w:r>
+              <w:rPr>
+                <w:color w:val="FFFFFF" w:themeColor="background1"/>
+              </w:rPr>
+              <w:t xml:space="preserve"> mode</w:t>
+            </w:r>
+          </w:p>
+          <w:p>
+            <w:pPr>
+              <w:jc w:val="center"/>
+              <w:rPr>
+                <w:color w:val="00B0F0"/>
+              </w:rPr>
+            </w:pPr>
+          </w:p>
+        </w:tc>
+        <w:tc>
+          <w:tcPr>
+            <w:tcW w:w="5666" w:type="dxa"/>
+            <w:shd w:val="clear" w:color="auto" w:fill="000000" w:themeFill="text1"/>
+          </w:tcPr>
+          <w:p>
+            <w:r>
+              <w:rPr>
+                <w:b/>
+                <w:bCs/>
+              </w:rPr>
+              <w:t xml:space="preserve">NONE: </w:t>
+            </w:r>
+            <w:r>
+              <w:t>Play on grid</w:t>
+            </w:r>
+          </w:p>
+          <w:p>
+            <w:r>
+              <w:rPr>
+                <w:b/>
+                <w:bCs/>
+              </w:rPr>
+              <w:t xml:space="preserve">SWNG: </w:t>
+            </w:r>
+            <w:r>
+              <w:t>Swing</w:t>
+            </w:r>
+            <w:r>
+              <w:t>, move even steps +/- amount</w:t>
+            </w:r>
+          </w:p>
+          <w:p>
+            <w:r>
+              <w:rPr>
+                <w:b/>
+                <w:bCs/>
+              </w:rPr>
+              <w:t>SLID:</w:t>
+            </w:r>
+            <w:r>
+              <w:rPr>
+                <w:b/>
+                <w:bCs/>
+              </w:rPr>
+              <w:t xml:space="preserve"> </w:t>
+            </w:r>
+            <w:r>
+              <w:t>Slide, move all steps +/- amount</w:t>
+            </w:r>
+          </w:p>
+          <w:p>
+            <w:pPr>
+              <w:rPr>
+                <w:b/>
+                <w:bCs/>
+              </w:rPr>
+            </w:pPr>
+            <w:r>
+              <w:rPr>
+                <w:b/>
+                <w:bCs/>
+              </w:rPr>
+              <w:t>RAND</w:t>
+            </w:r>
+            <w:r>
+              <w:rPr>
+                <w:b/>
+                <w:bCs/>
+              </w:rPr>
+              <w:t>:</w:t>
+            </w:r>
+            <w:r>
+              <w:rPr>
+                <w:b/>
+                <w:bCs/>
+              </w:rPr>
+              <w:t xml:space="preserve"> </w:t>
+            </w:r>
+            <w:r>
+              <w:t>M</w:t>
+            </w:r>
+            <w:r>
+              <w:t>ove all steps randomly up to +/- amount</w:t>
+            </w:r>
+          </w:p>
+        </w:tc>
+      </w:tr>
+      <w:tr>
+        <w:tc>
+          <w:tcPr>
+            <w:tcW w:w="2830" w:type="dxa"/>
+            <w:shd w:val="clear" w:color="auto" w:fill="000000" w:themeFill="text1"/>
+          </w:tcPr>
+          <w:p>
+            <w:pPr>
+              <w:jc w:val="center"/>
+              <w:rPr>
+                <w:b/>
+                <w:bCs/>
+                <w:color w:val="00B0F0"/>
+              </w:rPr>
+            </w:pPr>
+            <w:r>
+              <w:rPr>
+                <w:rFonts w:ascii="nbox" w:hAnsi="nbox"/>
+                <w:b/>
+                <w:bCs/>
+                <w:color w:val="00B0F0"/>
+                <w:sz w:val="72"/>
+                <w:szCs w:val="72"/>
+              </w:rPr>
+              <w:t>MIX</w:t>
+            </w:r>
+          </w:p>
+          <w:p>
+            <w:pPr>
+              <w:jc w:val="center"/>
+              <w:rPr>
+                <w:color w:val="FFFFFF" w:themeColor="background1"/>
+              </w:rPr>
+            </w:pPr>
+            <w:r>
+              <w:rPr>
+                <w:color w:val="FFFFFF" w:themeColor="background1"/>
+              </w:rPr>
+              <w:t>Data mix mode</w:t>
+            </w:r>
+          </w:p>
+          <w:p>
+            <w:pPr>
+              <w:jc w:val="center"/>
+              <w:rPr>
+                <w:color w:val="00B0F0"/>
+              </w:rPr>
+            </w:pPr>
+          </w:p>
+        </w:tc>
+        <w:tc>
+          <w:tcPr>
+            <w:tcW w:w="5666" w:type="dxa"/>
+            <w:shd w:val="clear" w:color="auto" w:fill="000000" w:themeFill="text1"/>
+          </w:tcPr>
+          <w:p>
+            <w:pPr>
+              <w:rPr>
+                <w:i/>
+                <w:iCs/>
+              </w:rPr>
+            </w:pPr>
+            <w:r>
+              <w:rPr>
+                <w:i/>
+                <w:iCs/>
+              </w:rPr>
+              <w:t>Only for layers 2,3,4</w:t>
+            </w:r>
+          </w:p>
+          <w:p>
+            <w:r>
+              <w:rPr>
+                <w:b/>
+                <w:bCs/>
+              </w:rPr>
+              <w:t>OFF</w:t>
+            </w:r>
+            <w:r>
+              <w:rPr>
+                <w:b/>
+                <w:bCs/>
+              </w:rPr>
+              <w:t xml:space="preserve"> </w:t>
+            </w:r>
+            <w:r>
+              <w:t>: No</w:t>
+            </w:r>
+            <w:r>
+              <w:t xml:space="preserve"> mix</w:t>
+            </w:r>
+          </w:p>
+          <w:p>
+            <w:r>
+              <w:rPr>
+                <w:b/>
+                <w:bCs/>
+              </w:rPr>
+              <w:t>ADD</w:t>
+            </w:r>
+            <w:r>
+              <w:rPr>
+                <w:b/>
+                <w:bCs/>
+              </w:rPr>
+              <w:t xml:space="preserve"> </w:t>
+            </w:r>
+            <w:r>
+              <w:t xml:space="preserve">: </w:t>
+            </w:r>
+            <w:r>
+              <w:t xml:space="preserve">CV added </w:t>
+            </w:r>
+            <w:r>
+              <w:t>for all points</w:t>
+            </w:r>
+          </w:p>
+          <w:p>
+            <w:r>
+              <w:rPr>
+                <w:b/>
+                <w:bCs/>
+              </w:rPr>
+              <w:t>MASK</w:t>
+            </w:r>
+            <w:r>
+              <w:rPr>
+                <w:b/>
+                <w:bCs/>
+              </w:rPr>
+              <w:t xml:space="preserve"> </w:t>
+            </w:r>
+            <w:r>
+              <w:t>:</w:t>
+            </w:r>
+            <w:r>
+              <w:t xml:space="preserve"> CV replaced at data points</w:t>
+            </w:r>
+          </w:p>
+          <w:p>
+            <w:r>
+              <w:rPr>
+                <w:b/>
+                <w:bCs/>
+              </w:rPr>
+              <w:t>BOTH</w:t>
+            </w:r>
+            <w:r>
+              <w:rPr>
+                <w:b/>
+                <w:bCs/>
+              </w:rPr>
+              <w:t xml:space="preserve"> </w:t>
+            </w:r>
+            <w:r>
+              <w:t xml:space="preserve">: </w:t>
+            </w:r>
+            <w:r>
+              <w:t>CV added at data points</w:t>
+            </w:r>
+            <w:r>
+              <w:t xml:space="preserve"> only</w:t>
+            </w:r>
+          </w:p>
+        </w:tc>
+      </w:tr>
+      <w:tr>
+        <w:tc>
+          <w:tcPr>
+            <w:tcW w:w="2830" w:type="dxa"/>
+            <w:shd w:val="clear" w:color="auto" w:fill="000000" w:themeFill="text1"/>
+          </w:tcPr>
+          <w:p>
+            <w:pPr>
+              <w:jc w:val="center"/>
+              <w:rPr>
+                <w:b/>
+                <w:bCs/>
+                <w:color w:val="00B0F0"/>
+              </w:rPr>
+            </w:pPr>
+          </w:p>
+        </w:tc>
+        <w:tc>
+          <w:tcPr>
+            <w:tcW w:w="5666" w:type="dxa"/>
+            <w:shd w:val="clear" w:color="auto" w:fill="000000" w:themeFill="text1"/>
+          </w:tcPr>
+          <w:p>
+            <w:pPr>
+              <w:rPr>
+                <w:b/>
+                <w:bCs/>
+              </w:rPr>
+            </w:pPr>
+          </w:p>
+        </w:tc>
+      </w:tr>
+      <w:tr>
+        <w:tc>
+          <w:tcPr>
+            <w:tcW w:w="2830" w:type="dxa"/>
+            <w:shd w:val="clear" w:color="auto" w:fill="000000" w:themeFill="text1"/>
+          </w:tcPr>
+          <w:p>
+            <w:pPr>
+              <w:jc w:val="center"/>
+              <w:rPr>
+                <w:b/>
+                <w:bCs/>
+                <w:color w:val="00B0F0"/>
+              </w:rPr>
+            </w:pPr>
+            <w:r>
+              <w:rPr>
+                <w:rFonts w:ascii="nbox" w:hAnsi="nbox"/>
+                <w:b/>
+                <w:bCs/>
+                <w:color w:val="00B0F0"/>
+                <w:sz w:val="72"/>
+                <w:szCs w:val="72"/>
+              </w:rPr>
+              <w:t>VLT</w:t>
+            </w:r>
+          </w:p>
+          <w:p>
+            <w:pPr>
+              <w:jc w:val="center"/>
+              <w:rPr>
+                <w:b/>
+                <w:bCs/>
+                <w:color w:val="00B0F0"/>
+              </w:rPr>
+            </w:pPr>
+            <w:r>
+              <w:rPr>
+                <w:color w:val="FFFFFF" w:themeColor="background1"/>
+              </w:rPr>
+              <w:t>Voltage scaling</w:t>
+            </w:r>
+          </w:p>
+        </w:tc>
+        <w:tc>
+          <w:tcPr>
+            <w:tcW w:w="5666" w:type="dxa"/>
+            <w:shd w:val="clear" w:color="auto" w:fill="000000" w:themeFill="text1"/>
+          </w:tcPr>
+          <w:p>
+            <w:r>
+              <w:rPr>
+                <w:b/>
+                <w:bCs/>
+              </w:rPr>
+              <w:t>1,2,3,4,5,6,7,8</w:t>
+            </w:r>
+            <w:r>
+              <w:rPr>
+                <w:b/>
+                <w:bCs/>
+              </w:rPr>
+              <w:t xml:space="preserve"> </w:t>
+            </w:r>
+            <w:r>
+              <w:rPr>
+                <w:b/>
+                <w:bCs/>
+              </w:rPr>
+              <w:t>:</w:t>
+            </w:r>
+            <w:r>
+              <w:t xml:space="preserve"> Volts at full CV value (127)</w:t>
+            </w:r>
+          </w:p>
+          <w:p>
+            <w:r>
+              <w:rPr>
+                <w:b/>
+                <w:bCs/>
+              </w:rPr>
+              <w:t>1VO</w:t>
+            </w:r>
+            <w:r>
+              <w:t xml:space="preserve"> : Treat as note, scale as 1V/oct</w:t>
+            </w:r>
+          </w:p>
+          <w:p>
+            <w:r>
+              <w:rPr>
+                <w:b/>
+                <w:bCs/>
+              </w:rPr>
+              <w:t xml:space="preserve">1.2V </w:t>
+            </w:r>
+            <w:r>
+              <w:t>: Treat as note, scale as 1.2V/oct</w:t>
+            </w:r>
+          </w:p>
+          <w:p>
+            <w:r>
+              <w:rPr>
+                <w:b/>
+                <w:bCs/>
+              </w:rPr>
+              <w:t xml:space="preserve">HZV </w:t>
+            </w:r>
+            <w:r>
+              <w:t>: Treat as note, scale as Hz/volt</w:t>
+            </w:r>
+          </w:p>
+        </w:tc>
+      </w:tr>
+      <w:tr>
+        <w:tc>
+          <w:tcPr>
+            <w:tcW w:w="2830" w:type="dxa"/>
+            <w:shd w:val="clear" w:color="auto" w:fill="000000" w:themeFill="text1"/>
+          </w:tcPr>
+          <w:p>
+            <w:pPr>
+              <w:jc w:val="center"/>
+              <w:rPr>
+                <w:b/>
+                <w:bCs/>
+                <w:color w:val="00B0F0"/>
+              </w:rPr>
+            </w:pPr>
+            <w:r>
+              <w:rPr>
+                <w:rFonts w:ascii="nbox" w:hAnsi="nbox"/>
+                <w:b/>
+                <w:bCs/>
+                <w:color w:val="00B0F0"/>
+                <w:sz w:val="72"/>
+                <w:szCs w:val="72"/>
+              </w:rPr>
+              <w:t>QUA</w:t>
+            </w:r>
+          </w:p>
+          <w:p>
+            <w:pPr>
+              <w:jc w:val="center"/>
+              <w:rPr>
+                <w:color w:val="00B0F0"/>
+              </w:rPr>
+            </w:pPr>
+            <w:r>
+              <w:rPr>
+                <w:color w:val="FFFFFF" w:themeColor="background1"/>
+              </w:rPr>
+              <w:t>CV quantization</w:t>
+            </w:r>
+          </w:p>
+        </w:tc>
+        <w:tc>
+          <w:tcPr>
+            <w:tcW w:w="5666" w:type="dxa"/>
+            <w:shd w:val="clear" w:color="auto" w:fill="000000" w:themeFill="text1"/>
+          </w:tcPr>
+          <w:p>
+            <w:r>
+              <w:rPr>
+                <w:b/>
+                <w:bCs/>
+              </w:rPr>
+              <w:t xml:space="preserve">OFF </w:t>
+            </w:r>
+            <w:r>
+              <w:t>: No quantization of CV</w:t>
+            </w:r>
+          </w:p>
+          <w:p>
+            <w:r>
+              <w:rPr>
+                <w:b/>
+                <w:bCs/>
+              </w:rPr>
+              <w:t xml:space="preserve">CHRO </w:t>
+            </w:r>
+            <w:r>
+              <w:t>: Treat as note, quantize chromatically</w:t>
+            </w:r>
+          </w:p>
+          <w:p>
+            <w:r>
+              <w:rPr>
+                <w:b/>
+                <w:bCs/>
+              </w:rPr>
+              <w:t>SCAL :</w:t>
+            </w:r>
+            <w:r>
+              <w:t xml:space="preserve"> Treat as note, force to selected scale</w:t>
+            </w:r>
+          </w:p>
+        </w:tc>
+      </w:tr>
+      <w:tr>
+        <w:tc>
+          <w:tcPr>
+            <w:tcW w:w="2830" w:type="dxa"/>
+            <w:shd w:val="clear" w:color="auto" w:fill="000000" w:themeFill="text1"/>
+          </w:tcPr>
+          <w:p>
+            <w:pPr>
+              <w:jc w:val="center"/>
+              <w:rPr>
+                <w:color w:val="00B0F0"/>
+              </w:rPr>
+            </w:pPr>
+          </w:p>
+        </w:tc>
+        <w:tc>
+          <w:tcPr>
+            <w:tcW w:w="5666" w:type="dxa"/>
+            <w:shd w:val="clear" w:color="auto" w:fill="000000" w:themeFill="text1"/>
+          </w:tcPr>
+          <w:p/>
+        </w:tc>
+      </w:tr>
+      <w:tr>
+        <w:tc>
+          <w:tcPr>
+            <w:tcW w:w="2830" w:type="dxa"/>
+            <w:shd w:val="clear" w:color="auto" w:fill="000000" w:themeFill="text1"/>
+          </w:tcPr>
+          <w:p>
+            <w:pPr>
+              <w:jc w:val="center"/>
+              <w:rPr>
+                <w:b/>
+                <w:bCs/>
+                <w:color w:val="00B0F0"/>
+              </w:rPr>
+            </w:pPr>
+            <w:r>
+              <w:rPr>
+                <w:rFonts w:ascii="nbox" w:hAnsi="nbox"/>
+                <w:b/>
+                <w:bCs/>
+                <w:color w:val="00B0F0"/>
+                <w:sz w:val="72"/>
+                <w:szCs w:val="72"/>
+              </w:rPr>
+              <w:t>OCT</w:t>
+            </w:r>
+          </w:p>
+          <w:p>
+            <w:pPr>
+              <w:jc w:val="center"/>
+              <w:rPr>
+                <w:color w:val="00B0F0"/>
+              </w:rPr>
+            </w:pPr>
+            <w:r>
+              <w:rPr>
+                <w:color w:val="FFFFFF" w:themeColor="background1"/>
+              </w:rPr>
+              <w:t>Octave transpose</w:t>
+            </w:r>
+          </w:p>
+        </w:tc>
+        <w:tc>
+          <w:tcPr>
+            <w:tcW w:w="5666" w:type="dxa"/>
+            <w:shd w:val="clear" w:color="auto" w:fill="000000" w:themeFill="text1"/>
+          </w:tcPr>
+          <w:p>
+            <w:pPr>
+              <w:rPr>
+                <w:b/>
+                <w:bCs/>
+              </w:rPr>
+            </w:pPr>
+            <w:r>
+              <w:rPr>
+                <w:b/>
+                <w:bCs/>
+              </w:rPr>
+              <w:t>-5 through +5</w:t>
+            </w:r>
+          </w:p>
+          <w:p>
+            <w:r>
+              <w:t xml:space="preserve">Octaves to add or subtract </w:t>
+            </w:r>
+          </w:p>
+          <w:p>
+            <w:r>
+              <w:t>(Volts in modulation layer)</w:t>
+            </w:r>
+          </w:p>
+        </w:tc>
+      </w:tr>
+      <w:tr>
+        <w:tc>
+          <w:tcPr>
+            <w:tcW w:w="2830" w:type="dxa"/>
+            <w:shd w:val="clear" w:color="auto" w:fill="000000" w:themeFill="text1"/>
+          </w:tcPr>
+          <w:p>
+            <w:pPr>
+              <w:jc w:val="center"/>
+              <w:rPr>
+                <w:b/>
+                <w:bCs/>
+                <w:color w:val="00B0F0"/>
+              </w:rPr>
+            </w:pPr>
+            <w:r>
+              <w:rPr>
+                <w:rFonts w:ascii="nbox" w:hAnsi="nbox"/>
+                <w:b/>
+                <w:bCs/>
+                <w:color w:val="00B0F0"/>
+                <w:sz w:val="72"/>
+                <w:szCs w:val="72"/>
+              </w:rPr>
+              <w:lastRenderedPageBreak/>
+              <w:t>TRN</w:t>
+            </w:r>
+          </w:p>
+          <w:p>
+            <w:pPr>
+              <w:jc w:val="center"/>
+              <w:rPr>
+                <w:color w:val="00B0F0"/>
+              </w:rPr>
+            </w:pPr>
+            <w:r>
+              <w:rPr>
+                <w:color w:val="FFFFFF" w:themeColor="background1"/>
+              </w:rPr>
+              <w:t>Chromatic transpose</w:t>
+            </w:r>
+          </w:p>
+        </w:tc>
+        <w:tc>
+          <w:tcPr>
+            <w:tcW w:w="5666" w:type="dxa"/>
+            <w:shd w:val="clear" w:color="auto" w:fill="000000" w:themeFill="text1"/>
+          </w:tcPr>
+          <w:p>
+            <w:pPr>
+              <w:rPr>
+                <w:b/>
+                <w:bCs/>
+              </w:rPr>
+            </w:pPr>
+            <w:r>
+              <w:rPr>
+                <w:b/>
+                <w:bCs/>
+              </w:rPr>
+              <w:t>-24 through +24</w:t>
+            </w:r>
+          </w:p>
+          <w:p>
+            <w:r>
+              <w:t xml:space="preserve">Semitones to add or subtract </w:t>
+            </w:r>
+          </w:p>
+          <w:p>
+            <w:r>
+              <w:t>(12 per volt in modulation layer)</w:t>
+            </w:r>
+          </w:p>
+        </w:tc>
+      </w:tr>
+      <w:tr>
+        <w:tc>
+          <w:tcPr>
+            <w:tcW w:w="2830" w:type="dxa"/>
+            <w:shd w:val="clear" w:color="auto" w:fill="000000" w:themeFill="text1"/>
+          </w:tcPr>
+          <w:p>
+            <w:pPr>
+              <w:jc w:val="center"/>
+              <w:rPr>
+                <w:b/>
+                <w:bCs/>
+                <w:color w:val="00B0F0"/>
+              </w:rPr>
+            </w:pPr>
+            <w:r>
+              <w:rPr>
+                <w:rFonts w:ascii="nbox" w:hAnsi="nbox"/>
+                <w:b/>
+                <w:bCs/>
+                <w:color w:val="00B0F0"/>
+                <w:sz w:val="72"/>
+                <w:szCs w:val="72"/>
+              </w:rPr>
+              <w:t>SLW</w:t>
+            </w:r>
+          </w:p>
+          <w:p>
+            <w:pPr>
+              <w:jc w:val="center"/>
+              <w:rPr>
+                <w:color w:val="00B0F0"/>
+              </w:rPr>
+            </w:pPr>
+            <w:r>
+              <w:rPr>
+                <w:color w:val="FFFFFF" w:themeColor="background1"/>
+              </w:rPr>
+              <w:t>CV slew</w:t>
+            </w:r>
+          </w:p>
+        </w:tc>
+        <w:tc>
+          <w:tcPr>
+            <w:tcW w:w="5666" w:type="dxa"/>
+            <w:shd w:val="clear" w:color="auto" w:fill="000000" w:themeFill="text1"/>
+          </w:tcPr>
+          <w:p>
+            <w:r>
+              <w:rPr>
+                <w:b/>
+                <w:bCs/>
+              </w:rPr>
+              <w:t>OFF</w:t>
+            </w:r>
+            <w:r>
+              <w:t xml:space="preserve"> – no slew applied</w:t>
+            </w:r>
+          </w:p>
+          <w:p>
+            <w:r>
+              <w:rPr>
+                <w:b/>
+                <w:bCs/>
+              </w:rPr>
+              <w:t xml:space="preserve">ON </w:t>
+            </w:r>
+            <w:r>
+              <w:t xml:space="preserve"> - slew applied to all steps</w:t>
+            </w:r>
+          </w:p>
+          <w:p>
+            <w:r>
+              <w:rPr>
+                <w:b/>
+                <w:bCs/>
+              </w:rPr>
+              <w:t>TIES</w:t>
+            </w:r>
+            <w:r>
+              <w:t xml:space="preserve"> – slew applied to steps with tied gates</w:t>
+            </w:r>
+          </w:p>
+        </w:tc>
+      </w:tr>
+      <w:tr>
+        <w:tc>
+          <w:tcPr>
+            <w:tcW w:w="2830" w:type="dxa"/>
+            <w:shd w:val="clear" w:color="auto" w:fill="000000" w:themeFill="text1"/>
+          </w:tcPr>
+          <w:p>
+            <w:pPr>
+              <w:jc w:val="center"/>
+              <w:rPr>
+                <w:b/>
+                <w:bCs/>
+                <w:color w:val="00B0F0"/>
+              </w:rPr>
+            </w:pPr>
+          </w:p>
+        </w:tc>
+        <w:tc>
+          <w:tcPr>
+            <w:tcW w:w="5666" w:type="dxa"/>
+            <w:shd w:val="clear" w:color="auto" w:fill="000000" w:themeFill="text1"/>
+          </w:tcPr>
+          <w:p>
+            <w:pPr>
+              <w:rPr>
+                <w:b/>
+                <w:bCs/>
+              </w:rPr>
+            </w:pPr>
+          </w:p>
+        </w:tc>
+      </w:tr>
+      <w:tr>
+        <w:tc>
+          <w:tcPr>
+            <w:tcW w:w="2830" w:type="dxa"/>
+            <w:shd w:val="clear" w:color="auto" w:fill="000000" w:themeFill="text1"/>
+          </w:tcPr>
+          <w:p>
+            <w:pPr>
+              <w:jc w:val="center"/>
+              <w:rPr>
+                <w:b/>
+                <w:bCs/>
+                <w:color w:val="00B0F0"/>
+              </w:rPr>
+            </w:pPr>
+            <w:r>
+              <w:rPr>
+                <w:rFonts w:ascii="nbox" w:hAnsi="nbox"/>
+                <w:b/>
+                <w:bCs/>
+                <w:color w:val="00B0F0"/>
+                <w:sz w:val="72"/>
+                <w:szCs w:val="72"/>
+              </w:rPr>
+              <w:t>MID</w:t>
+            </w:r>
+          </w:p>
+          <w:p>
+            <w:pPr>
+              <w:jc w:val="center"/>
+              <w:rPr>
+                <w:color w:val="00B0F0"/>
+              </w:rPr>
+            </w:pPr>
+            <w:r>
+              <w:rPr>
+                <w:color w:val="FFFFFF" w:themeColor="background1"/>
+              </w:rPr>
+              <w:t>MIDI output type</w:t>
+            </w:r>
+          </w:p>
+        </w:tc>
+        <w:tc>
+          <w:tcPr>
+            <w:tcW w:w="5666" w:type="dxa"/>
+            <w:shd w:val="clear" w:color="auto" w:fill="000000" w:themeFill="text1"/>
+          </w:tcPr>
+          <w:p>
+            <w:r>
+              <w:rPr>
+                <w:b/>
+                <w:bCs/>
+              </w:rPr>
+              <w:t>NONE</w:t>
+            </w:r>
+            <w:r>
+              <w:t xml:space="preserve"> – No MIDI output from the layer</w:t>
+            </w:r>
+          </w:p>
+          <w:p>
+            <w:r>
+              <w:rPr>
+                <w:b/>
+                <w:bCs/>
+              </w:rPr>
+              <w:t>NOTE</w:t>
+            </w:r>
+            <w:r>
+              <w:rPr>
+                <w:b/>
+                <w:bCs/>
+              </w:rPr>
+              <w:t xml:space="preserve"> </w:t>
+            </w:r>
+            <w:r>
+              <w:t>– CV/gate mapped to MIDI notes</w:t>
+            </w:r>
+          </w:p>
+          <w:p>
+            <w:pPr>
+              <w:rPr>
+                <w:b/>
+                <w:bCs/>
+              </w:rPr>
+            </w:pPr>
+            <w:r>
+              <w:rPr>
+                <w:b/>
+                <w:bCs/>
+              </w:rPr>
+              <w:t>CC</w:t>
+            </w:r>
+            <w:r>
+              <w:rPr>
+                <w:b/>
+                <w:bCs/>
+              </w:rPr>
+              <w:t xml:space="preserve"> – </w:t>
+            </w:r>
+            <w:r>
+              <w:t>CV</w:t>
+            </w:r>
+            <w:r>
+              <w:t xml:space="preserve"> mapped to MIDI CC</w:t>
+            </w:r>
+          </w:p>
+        </w:tc>
+      </w:tr>
+      <w:tr>
+        <w:tc>
+          <w:tcPr>
+            <w:tcW w:w="2830" w:type="dxa"/>
+            <w:shd w:val="clear" w:color="auto" w:fill="000000" w:themeFill="text1"/>
+          </w:tcPr>
+          <w:p>
+            <w:pPr>
+              <w:jc w:val="center"/>
+              <w:rPr>
+                <w:b/>
+                <w:bCs/>
+                <w:color w:val="00B0F0"/>
+              </w:rPr>
+            </w:pPr>
+            <w:r>
+              <w:rPr>
+                <w:rFonts w:ascii="nbox" w:hAnsi="nbox"/>
+                <w:b/>
+                <w:bCs/>
+                <w:color w:val="00B0F0"/>
+                <w:sz w:val="72"/>
+                <w:szCs w:val="72"/>
+              </w:rPr>
+              <w:t>CH</w:t>
+            </w:r>
+            <w:r>
+              <w:rPr>
+                <w:rFonts w:ascii="nbox" w:hAnsi="nbox"/>
+                <w:b/>
+                <w:bCs/>
+                <w:color w:val="00B0F0"/>
+                <w:sz w:val="72"/>
+                <w:szCs w:val="72"/>
+              </w:rPr>
+              <w:t>O</w:t>
+            </w:r>
+          </w:p>
+          <w:p>
+            <w:pPr>
+              <w:jc w:val="center"/>
+              <w:rPr>
+                <w:color w:val="FFFFFF" w:themeColor="background1"/>
+              </w:rPr>
+            </w:pPr>
+            <w:r>
+              <w:rPr>
+                <w:color w:val="FFFFFF" w:themeColor="background1"/>
+              </w:rPr>
+              <w:t>MIDI output channel</w:t>
+            </w:r>
+          </w:p>
+          <w:p>
+            <w:pPr>
+              <w:jc w:val="center"/>
+              <w:rPr>
+                <w:color w:val="00B0F0"/>
+              </w:rPr>
+            </w:pPr>
+          </w:p>
+        </w:tc>
+        <w:tc>
+          <w:tcPr>
+            <w:tcW w:w="5666" w:type="dxa"/>
+            <w:shd w:val="clear" w:color="auto" w:fill="000000" w:themeFill="text1"/>
+          </w:tcPr>
+          <w:p>
+            <w:pPr>
+              <w:rPr>
+                <w:b/>
+                <w:bCs/>
+              </w:rPr>
+            </w:pPr>
+            <w:r>
+              <w:rPr>
+                <w:b/>
+                <w:bCs/>
+              </w:rPr>
+              <w:t>1-16</w:t>
+            </w:r>
+          </w:p>
+          <w:p>
+            <w:r>
+              <w:t>MIDI</w:t>
+            </w:r>
+            <w:r>
+              <w:t xml:space="preserve"> channel for output</w:t>
+            </w:r>
+          </w:p>
+        </w:tc>
+      </w:tr>
+      <w:tr>
+        <w:tc>
+          <w:tcPr>
+            <w:tcW w:w="2830" w:type="dxa"/>
+            <w:shd w:val="clear" w:color="auto" w:fill="000000" w:themeFill="text1"/>
+          </w:tcPr>
+          <w:p>
+            <w:pPr>
+              <w:jc w:val="center"/>
+              <w:rPr>
+                <w:b/>
+                <w:bCs/>
+                <w:color w:val="00B0F0"/>
+              </w:rPr>
+            </w:pPr>
+            <w:r>
+              <w:rPr>
+                <w:rFonts w:ascii="nbox" w:hAnsi="nbox"/>
+                <w:b/>
+                <w:bCs/>
+                <w:color w:val="00B0F0"/>
+                <w:sz w:val="72"/>
+                <w:szCs w:val="72"/>
+              </w:rPr>
+              <w:t>VEL</w:t>
+            </w:r>
+          </w:p>
+          <w:p>
+            <w:pPr>
+              <w:jc w:val="center"/>
+              <w:rPr>
+                <w:color w:val="FFFFFF" w:themeColor="background1"/>
+              </w:rPr>
+            </w:pPr>
+            <w:r>
+              <w:rPr>
+                <w:color w:val="FFFFFF" w:themeColor="background1"/>
+              </w:rPr>
+              <w:t>MIDI note velocity</w:t>
+            </w:r>
+          </w:p>
+          <w:p>
+            <w:pPr>
+              <w:jc w:val="center"/>
+              <w:rPr>
+                <w:color w:val="00B0F0"/>
+              </w:rPr>
+            </w:pPr>
+          </w:p>
+        </w:tc>
+        <w:tc>
+          <w:tcPr>
+            <w:tcW w:w="5666" w:type="dxa"/>
+            <w:shd w:val="clear" w:color="auto" w:fill="000000" w:themeFill="text1"/>
+          </w:tcPr>
+          <w:p>
+            <w:pPr>
+              <w:rPr>
+                <w:b/>
+                <w:bCs/>
+              </w:rPr>
+            </w:pPr>
+            <w:r>
+              <w:rPr>
+                <w:b/>
+                <w:bCs/>
+              </w:rPr>
+              <w:t>0-127</w:t>
+            </w:r>
+          </w:p>
+          <w:p>
+            <w:r>
+              <w:t>MIDI note velocity</w:t>
+            </w:r>
+          </w:p>
+        </w:tc>
+      </w:tr>
+      <w:tr>
+        <w:tc>
+          <w:tcPr>
+            <w:tcW w:w="2830" w:type="dxa"/>
+            <w:shd w:val="clear" w:color="auto" w:fill="000000" w:themeFill="text1"/>
+          </w:tcPr>
+          <w:p>
+            <w:pPr>
+              <w:jc w:val="center"/>
+              <w:rPr>
+                <w:b/>
+                <w:bCs/>
+                <w:color w:val="00B0F0"/>
+              </w:rPr>
+            </w:pPr>
+            <w:r>
+              <w:rPr>
+                <w:rFonts w:ascii="nbox" w:hAnsi="nbox"/>
+                <w:b/>
+                <w:bCs/>
+                <w:color w:val="00B0F0"/>
+                <w:sz w:val="72"/>
+                <w:szCs w:val="72"/>
+              </w:rPr>
+              <w:t>ACC</w:t>
+            </w:r>
+          </w:p>
+          <w:p>
+            <w:pPr>
+              <w:jc w:val="center"/>
+              <w:rPr>
+                <w:color w:val="FFFFFF" w:themeColor="background1"/>
+              </w:rPr>
+            </w:pPr>
+            <w:r>
+              <w:rPr>
+                <w:color w:val="FFFFFF" w:themeColor="background1"/>
+              </w:rPr>
+              <w:t>MIDI accent velocity</w:t>
+            </w:r>
+          </w:p>
+          <w:p>
+            <w:pPr>
+              <w:jc w:val="center"/>
+              <w:rPr>
+                <w:b/>
+                <w:bCs/>
+                <w:color w:val="00B0F0"/>
+              </w:rPr>
+            </w:pPr>
+          </w:p>
+        </w:tc>
+        <w:tc>
+          <w:tcPr>
+            <w:tcW w:w="5666" w:type="dxa"/>
+            <w:shd w:val="clear" w:color="auto" w:fill="000000" w:themeFill="text1"/>
+          </w:tcPr>
+          <w:p>
+            <w:pPr>
+              <w:rPr>
+                <w:b/>
+                <w:bCs/>
+              </w:rPr>
+            </w:pPr>
+            <w:r>
+              <w:rPr>
+                <w:b/>
+                <w:bCs/>
+              </w:rPr>
+              <w:t>0-127</w:t>
+            </w:r>
+          </w:p>
+          <w:p>
+            <w:pPr>
+              <w:rPr>
+                <w:b/>
+                <w:bCs/>
+              </w:rPr>
+            </w:pPr>
+            <w:r>
+              <w:t>MIDI</w:t>
+            </w:r>
+            <w:r>
+              <w:t xml:space="preserve"> note </w:t>
+            </w:r>
+            <w:r>
+              <w:t>velocity for accented steps</w:t>
+            </w:r>
+          </w:p>
+        </w:tc>
+      </w:tr>
+      <w:tr>
+        <w:tc>
+          <w:tcPr>
+            <w:tcW w:w="2830" w:type="dxa"/>
+            <w:shd w:val="clear" w:color="auto" w:fill="000000" w:themeFill="text1"/>
+          </w:tcPr>
+          <w:p>
+            <w:pPr>
+              <w:jc w:val="center"/>
+              <w:rPr>
+                <w:color w:val="00B0F0"/>
+              </w:rPr>
+            </w:pPr>
+          </w:p>
+        </w:tc>
+        <w:tc>
+          <w:tcPr>
+            <w:tcW w:w="5666" w:type="dxa"/>
+            <w:shd w:val="clear" w:color="auto" w:fill="000000" w:themeFill="text1"/>
+          </w:tcPr>
+          <w:p>
+            <w:pPr>
+              <w:rPr>
+                <w:b/>
+                <w:bCs/>
+              </w:rPr>
+            </w:pPr>
+          </w:p>
+        </w:tc>
+      </w:tr>
+      <w:tr>
+        <w:tc>
+          <w:tcPr>
+            <w:tcW w:w="2830" w:type="dxa"/>
+            <w:shd w:val="clear" w:color="auto" w:fill="000000" w:themeFill="text1"/>
+          </w:tcPr>
+          <w:p>
+            <w:pPr>
+              <w:jc w:val="center"/>
+              <w:rPr>
+                <w:b/>
+                <w:bCs/>
+                <w:color w:val="00B0F0"/>
+              </w:rPr>
+            </w:pPr>
+            <w:r>
+              <w:rPr>
+                <w:rFonts w:ascii="nbox" w:hAnsi="nbox"/>
+                <w:b/>
+                <w:bCs/>
+                <w:color w:val="00B0F0"/>
+                <w:sz w:val="72"/>
+                <w:szCs w:val="72"/>
+              </w:rPr>
+              <w:t>CC</w:t>
+            </w:r>
+          </w:p>
+          <w:p>
+            <w:pPr>
+              <w:jc w:val="center"/>
+              <w:rPr>
+                <w:color w:val="FFFFFF" w:themeColor="background1"/>
+              </w:rPr>
+            </w:pPr>
+            <w:r>
+              <w:rPr>
+                <w:color w:val="FFFFFF" w:themeColor="background1"/>
+              </w:rPr>
+              <w:t xml:space="preserve">MIDI controller </w:t>
+            </w:r>
+          </w:p>
+          <w:p>
+            <w:pPr>
+              <w:jc w:val="center"/>
+              <w:rPr>
+                <w:color w:val="00B0F0"/>
+              </w:rPr>
+            </w:pPr>
+          </w:p>
+        </w:tc>
+        <w:tc>
+          <w:tcPr>
+            <w:tcW w:w="5666" w:type="dxa"/>
+            <w:shd w:val="clear" w:color="auto" w:fill="000000" w:themeFill="text1"/>
+          </w:tcPr>
+          <w:p>
+            <w:pPr>
+              <w:rPr>
+                <w:b/>
+                <w:bCs/>
+              </w:rPr>
+            </w:pPr>
+            <w:r>
+              <w:rPr>
+                <w:b/>
+                <w:bCs/>
+              </w:rPr>
+              <w:t>000-127</w:t>
+            </w:r>
+          </w:p>
+          <w:p>
+            <w:r>
+              <w:t>MIDI continuous controller number</w:t>
+            </w:r>
+          </w:p>
+        </w:tc>
+      </w:tr>
+      <w:tr>
+        <w:tc>
+          <w:tcPr>
+            <w:tcW w:w="2830" w:type="dxa"/>
+            <w:shd w:val="clear" w:color="auto" w:fill="000000" w:themeFill="text1"/>
+          </w:tcPr>
+          <w:p>
+            <w:pPr>
+              <w:jc w:val="center"/>
+              <w:rPr>
+                <w:b/>
+                <w:bCs/>
+                <w:color w:val="00B0F0"/>
+              </w:rPr>
+            </w:pPr>
+            <w:r>
+              <w:rPr>
+                <w:rFonts w:ascii="nbox" w:hAnsi="nbox"/>
+                <w:b/>
+                <w:bCs/>
+                <w:color w:val="00B0F0"/>
+                <w:sz w:val="72"/>
+                <w:szCs w:val="72"/>
+              </w:rPr>
+              <w:t>SMO</w:t>
+            </w:r>
+          </w:p>
+          <w:p>
+            <w:pPr>
+              <w:jc w:val="center"/>
+              <w:rPr>
+                <w:color w:val="FFFFFF" w:themeColor="background1"/>
+              </w:rPr>
+            </w:pPr>
+            <w:r>
+              <w:rPr>
+                <w:color w:val="FFFFFF" w:themeColor="background1"/>
+              </w:rPr>
+              <w:t xml:space="preserve">MIDI </w:t>
+            </w:r>
+            <w:r>
+              <w:rPr>
+                <w:color w:val="FFFFFF" w:themeColor="background1"/>
+              </w:rPr>
+              <w:t xml:space="preserve">CC </w:t>
+            </w:r>
+            <w:r>
+              <w:rPr>
+                <w:color w:val="FFFFFF" w:themeColor="background1"/>
+              </w:rPr>
+              <w:t>smoothing</w:t>
+            </w:r>
+          </w:p>
+          <w:p>
+            <w:pPr>
+              <w:jc w:val="center"/>
+              <w:rPr>
+                <w:color w:val="00B0F0"/>
+              </w:rPr>
+            </w:pPr>
+          </w:p>
+        </w:tc>
+        <w:tc>
+          <w:tcPr>
+            <w:tcW w:w="5666" w:type="dxa"/>
+            <w:shd w:val="clear" w:color="auto" w:fill="000000" w:themeFill="text1"/>
+          </w:tcPr>
+          <w:p>
+            <w:r>
+              <w:rPr>
+                <w:b/>
+                <w:bCs/>
+              </w:rPr>
+              <w:t>OFF</w:t>
+            </w:r>
+            <w:r>
+              <w:t xml:space="preserve"> – do not interpolate CC output</w:t>
+            </w:r>
+          </w:p>
+          <w:p>
+            <w:r>
+              <w:rPr>
+                <w:b/>
+                <w:bCs/>
+              </w:rPr>
+              <w:t>ON</w:t>
+            </w:r>
+            <w:r>
+              <w:t xml:space="preserve"> – interpolate CC output</w:t>
+            </w:r>
+          </w:p>
+        </w:tc>
+      </w:tr>
+      <w:tr>
+        <w:tc>
+          <w:tcPr>
+            <w:tcW w:w="2830" w:type="dxa"/>
+            <w:shd w:val="clear" w:color="auto" w:fill="000000" w:themeFill="text1"/>
+          </w:tcPr>
+          <w:p>
+            <w:pPr>
+              <w:jc w:val="center"/>
+              <w:rPr>
+                <w:b/>
+                <w:bCs/>
+                <w:color w:val="00B0F0"/>
+              </w:rPr>
+            </w:pPr>
+          </w:p>
+        </w:tc>
+        <w:tc>
+          <w:tcPr>
+            <w:tcW w:w="5666" w:type="dxa"/>
+            <w:shd w:val="clear" w:color="auto" w:fill="000000" w:themeFill="text1"/>
+          </w:tcPr>
+          <w:p>
+            <w:pPr>
+              <w:rPr>
+                <w:b/>
+                <w:bCs/>
+              </w:rPr>
+            </w:pPr>
+          </w:p>
+        </w:tc>
+      </w:tr>
+      <w:tr>
+        <w:tc>
+          <w:tcPr>
+            <w:tcW w:w="2830" w:type="dxa"/>
+            <w:shd w:val="clear" w:color="auto" w:fill="000000" w:themeFill="text1"/>
+          </w:tcPr>
+          <w:p>
+            <w:pPr>
+              <w:jc w:val="center"/>
+              <w:rPr>
+                <w:b/>
+                <w:bCs/>
+                <w:color w:val="00B0F0"/>
+              </w:rPr>
+            </w:pPr>
+            <w:r>
+              <w:rPr>
+                <w:rFonts w:ascii="nbox" w:hAnsi="nbox"/>
+                <w:b/>
+                <w:bCs/>
+                <w:color w:val="00B0F0"/>
+                <w:sz w:val="72"/>
+                <w:szCs w:val="72"/>
+              </w:rPr>
+              <w:t>BPM</w:t>
+            </w:r>
+          </w:p>
+          <w:p>
+            <w:pPr>
+              <w:jc w:val="center"/>
+              <w:rPr>
+                <w:color w:val="FFFFFF" w:themeColor="background1"/>
+              </w:rPr>
+            </w:pPr>
+            <w:r>
+              <w:rPr>
+                <w:color w:val="FFFFFF" w:themeColor="background1"/>
+              </w:rPr>
+              <w:t>Internal clock tempo</w:t>
+            </w:r>
+          </w:p>
+          <w:p>
+            <w:pPr>
+              <w:jc w:val="center"/>
+              <w:rPr>
+                <w:i/>
+                <w:iCs/>
+                <w:color w:val="00B0F0"/>
+              </w:rPr>
+            </w:pPr>
+          </w:p>
+        </w:tc>
+        <w:tc>
+          <w:tcPr>
+            <w:tcW w:w="5666" w:type="dxa"/>
+            <w:shd w:val="clear" w:color="auto" w:fill="000000" w:themeFill="text1"/>
+          </w:tcPr>
+          <w:p>
+            <w:pPr>
+              <w:rPr>
+                <w:b/>
+                <w:bCs/>
+              </w:rPr>
+            </w:pPr>
+            <w:r>
+              <w:rPr>
+                <w:b/>
+                <w:bCs/>
+              </w:rPr>
+              <w:lastRenderedPageBreak/>
+              <w:t>030-300</w:t>
+            </w:r>
+          </w:p>
+          <w:p>
+            <w:r>
+              <w:t>Tempo of internal clock</w:t>
+            </w:r>
+          </w:p>
+        </w:tc>
+      </w:tr>
+      <w:tr>
+        <w:tc>
+          <w:tcPr>
+            <w:tcW w:w="2830" w:type="dxa"/>
+            <w:shd w:val="clear" w:color="auto" w:fill="000000" w:themeFill="text1"/>
+          </w:tcPr>
+          <w:p>
+            <w:pPr>
+              <w:jc w:val="center"/>
+              <w:rPr>
+                <w:i/>
+                <w:iCs/>
+                <w:color w:val="00B0F0"/>
+              </w:rPr>
+            </w:pPr>
+          </w:p>
+        </w:tc>
+        <w:tc>
+          <w:tcPr>
+            <w:tcW w:w="5666" w:type="dxa"/>
+            <w:shd w:val="clear" w:color="auto" w:fill="000000" w:themeFill="text1"/>
+          </w:tcPr>
+          <w:p/>
+        </w:tc>
+      </w:tr>
+      <w:tr>
+        <w:tc>
+          <w:tcPr>
+            <w:tcW w:w="2830" w:type="dxa"/>
+            <w:shd w:val="clear" w:color="auto" w:fill="000000" w:themeFill="text1"/>
+          </w:tcPr>
+          <w:p>
+            <w:pPr>
+              <w:jc w:val="center"/>
+              <w:rPr>
+                <w:color w:val="00B0F0"/>
+              </w:rPr>
+            </w:pPr>
+          </w:p>
+        </w:tc>
+        <w:tc>
+          <w:tcPr>
+            <w:tcW w:w="5666" w:type="dxa"/>
+            <w:shd w:val="clear" w:color="auto" w:fill="000000" w:themeFill="text1"/>
+          </w:tcPr>
+          <w:p/>
+        </w:tc>
+      </w:tr>
+      <w:tr>
+        <w:tc>
+          <w:tcPr>
+            <w:tcW w:w="2830" w:type="dxa"/>
+            <w:shd w:val="clear" w:color="auto" w:fill="000000" w:themeFill="text1"/>
+          </w:tcPr>
+          <w:p>
+            <w:pPr>
+              <w:jc w:val="center"/>
+              <w:rPr>
+                <w:color w:val="00B0F0"/>
+              </w:rPr>
+            </w:pPr>
+          </w:p>
+        </w:tc>
+        <w:tc>
+          <w:tcPr>
+            <w:tcW w:w="5666" w:type="dxa"/>
+            <w:shd w:val="clear" w:color="auto" w:fill="000000" w:themeFill="text1"/>
+          </w:tcPr>
+          <w:p/>
+        </w:tc>
+      </w:tr>
+    </w:tbl>
+    <w:p/>
+    <w:p>
+      <w:pPr>
+        <w:pStyle w:val="Heading1"/>
+        <w:rPr>
+          <w:rFonts w:ascii="Arial Rounded MT Bold" w:hAnsi="Arial Rounded MT Bold"/>
+        </w:rPr>
+      </w:pPr>
+      <w:r>
+        <w:rPr>
+          <w:rFonts w:ascii="Arial Rounded MT Bold" w:hAnsi="Arial Rounded MT Bold"/>
+        </w:rPr>
+        <w:t>Global</w:t>
+      </w:r>
+      <w:r>
+        <w:rPr>
+          <w:rFonts w:ascii="Arial Rounded MT Bold" w:hAnsi="Arial Rounded MT Bold"/>
+        </w:rPr>
+        <w:t xml:space="preserve"> Menu</w:t>
+      </w:r>
+    </w:p>
+    <w:p>
+      <w:r>
+        <w:t xml:space="preserve">This menu is accessed by holding the Function (FN) button and pressing the LAYER button. </w:t>
+      </w:r>
+      <w:r>
+        <w:t>The items in this menu are used less frequently than those in the layer menu.</w:t>
+      </w:r>
+    </w:p>
+    <w:p>
+      <w:r>
+        <w:t>Most items in this menu have affects that are common to all layers, however the CV/Gate remapping and Calibration functions apply to the sockets for the selected layer. You can select another layer while the menu is open by holding LAYER and clicking one of the four left most buttons. Click LAYER to exit from the menu.</w:t>
       </w:r>
     </w:p>
     <w:tbl>
@@ -9595,56 +11058,51 @@
             </w:pPr>
             <w:r>
               <w:rPr>
-                <w:b/>
-                <w:bCs/>
-              </w:rPr>
-              <w:t xml:space="preserve">TYP </w:t>
-            </w:r>
-          </w:p>
-          <w:p>
-            <w:r>
-              <w:t>Layer type</w:t>
-            </w:r>
-          </w:p>
+                <w:rFonts w:ascii="nbox" w:hAnsi="nbox"/>
+                <w:b/>
+                <w:bCs/>
+                <w:sz w:val="48"/>
+                <w:szCs w:val="48"/>
+              </w:rPr>
+              <w:t>SCA</w:t>
+            </w:r>
+          </w:p>
+          <w:p>
+            <w:r>
+              <w:t>musical scale: diatonic mode</w:t>
+            </w:r>
+          </w:p>
+          <w:p/>
         </w:tc>
         <w:tc>
           <w:tcPr>
             <w:tcW w:w="5666" w:type="dxa"/>
           </w:tcPr>
           <w:p>
-            <w:r>
-              <w:rPr>
-                <w:b/>
-                <w:bCs/>
-              </w:rPr>
-              <w:t>PTCH</w:t>
-            </w:r>
-            <w:r>
-              <w:t xml:space="preserve"> : Pitch Layer</w:t>
-            </w:r>
-          </w:p>
-          <w:p>
-            <w:r>
-              <w:rPr>
-                <w:b/>
-                <w:bCs/>
-              </w:rPr>
-              <w:t>MOD</w:t>
-            </w:r>
-            <w:r>
-              <w:t xml:space="preserve"> : Modulation Layer</w:t>
-            </w:r>
-          </w:p>
-          <w:p>
-            <w:r>
-              <w:rPr>
-                <w:b/>
-                <w:bCs/>
-              </w:rPr>
-              <w:t>OFFS</w:t>
-            </w:r>
-            <w:r>
-              <w:t xml:space="preserve"> : Offset Layer</w:t>
+            <w:pPr>
+              <w:rPr>
+                <w:b/>
+                <w:bCs/>
+              </w:rPr>
+            </w:pPr>
+            <w:r>
+              <w:rPr>
+                <w:b/>
+                <w:bCs/>
+              </w:rPr>
+              <w:t>IONI, DORI, PHRY, LYDI, MIXO, AEOL, LOCR</w:t>
+            </w:r>
+            <w:r>
+              <w:rPr>
+                <w:b/>
+                <w:bCs/>
+              </w:rPr>
+              <w:t xml:space="preserve"> :</w:t>
+            </w:r>
+          </w:p>
+          <w:p>
+            <w:r>
+              <w:t>Diatonic mode, note that IONI (Ionic) is major scale, AEOL (Aeolian) is minor scale</w:t>
             </w:r>
           </w:p>
         </w:tc>
@@ -9663,80 +11121,47 @@
             </w:pPr>
             <w:r>
               <w:rPr>
-                <w:b/>
-                <w:bCs/>
-              </w:rPr>
-              <w:t xml:space="preserve">DUR </w:t>
-            </w:r>
-          </w:p>
-          <w:p>
-            <w:r>
-              <w:t>Gate duration</w:t>
-            </w:r>
-          </w:p>
+                <w:rFonts w:ascii="nbox" w:hAnsi="nbox"/>
+                <w:b/>
+                <w:bCs/>
+                <w:sz w:val="48"/>
+                <w:szCs w:val="48"/>
+              </w:rPr>
+              <w:t>ROO</w:t>
+            </w:r>
+          </w:p>
+          <w:p>
+            <w:r>
+              <w:t>musical scale: root note</w:t>
+            </w:r>
+          </w:p>
+          <w:p/>
         </w:tc>
         <w:tc>
           <w:tcPr>
             <w:tcW w:w="5666" w:type="dxa"/>
           </w:tcPr>
           <w:p>
-            <w:r>
-              <w:rPr>
-                <w:b/>
-                <w:bCs/>
-              </w:rPr>
-              <w:t>TRIG</w:t>
-            </w:r>
-            <w:r>
-              <w:rPr>
-                <w:b/>
-                <w:bCs/>
-              </w:rPr>
-              <w:t xml:space="preserve">: </w:t>
-            </w:r>
-            <w:r>
-              <w:t>Trigger pulse</w:t>
-            </w:r>
-          </w:p>
-          <w:p>
-            <w:r>
-              <w:rPr>
-                <w:b/>
-                <w:bCs/>
-              </w:rPr>
-              <w:t>0</w:t>
-            </w:r>
-            <w:r>
-              <w:rPr>
-                <w:b/>
-                <w:bCs/>
-              </w:rPr>
-              <w:t>1</w:t>
-            </w:r>
-            <w:r>
-              <w:rPr>
-                <w:b/>
-                <w:bCs/>
-              </w:rPr>
-              <w:t xml:space="preserve">-15: </w:t>
-            </w:r>
-            <w:r>
-              <w:t xml:space="preserve">1/16 </w:t>
-            </w:r>
-            <w:r>
-              <w:t>fraction of step duration</w:t>
-            </w:r>
-          </w:p>
-          <w:p>
-            <w:r>
-              <w:rPr>
-                <w:b/>
-                <w:bCs/>
-              </w:rPr>
-              <w:t>FULL</w:t>
-            </w:r>
-            <w:r>
-              <w:t xml:space="preserve"> : Full step duration </w:t>
+            <w:pPr>
+              <w:rPr>
+                <w:b/>
+                <w:bCs/>
+              </w:rPr>
+            </w:pPr>
+            <w:r>
+              <w:rPr>
+                <w:b/>
+                <w:bCs/>
+              </w:rPr>
+              <w:t>C,C#,D,D#,E,F,F#,G,G#,A,A#,B</w:t>
+            </w:r>
+          </w:p>
+          <w:p>
+            <w:r>
+              <w:t xml:space="preserve">The </w:t>
+            </w:r>
+            <w:r>
+              <w:t>root note for the selected diatonic scale</w:t>
             </w:r>
           </w:p>
         </w:tc>
@@ -9755,16 +11180,27 @@
             </w:pPr>
             <w:r>
               <w:rPr>
-                <w:b/>
-                <w:bCs/>
-              </w:rPr>
-              <w:t xml:space="preserve">RAT </w:t>
-            </w:r>
-          </w:p>
-          <w:p>
-            <w:r>
-              <w:t>Step rate</w:t>
-            </w:r>
+                <w:rFonts w:ascii="nbox" w:hAnsi="nbox"/>
+                <w:b/>
+                <w:bCs/>
+                <w:sz w:val="48"/>
+                <w:szCs w:val="48"/>
+              </w:rPr>
+              <w:t>CLK</w:t>
+            </w:r>
+          </w:p>
+          <w:p>
+            <w:r>
+              <w:t>Clock source</w:t>
+            </w:r>
+          </w:p>
+          <w:p>
+            <w:pPr>
+              <w:rPr>
+                <w:b/>
+                <w:bCs/>
+              </w:rPr>
+            </w:pPr>
           </w:p>
         </w:tc>
         <w:tc>
@@ -9777,7 +11213,44 @@
                 <w:b/>
                 <w:bCs/>
               </w:rPr>
-              <w:t>1, 2D, 2, 4D,2T, 4, 8D, 4T, 8, 16D, 8T, 16, 16T, 32</w:t>
+              <w:t>INT</w:t>
+            </w:r>
+            <w:r>
+              <w:rPr>
+                <w:b/>
+                <w:bCs/>
+              </w:rPr>
+              <w:t>:</w:t>
+            </w:r>
+            <w:r>
+              <w:t xml:space="preserve"> internal BPM clock</w:t>
+            </w:r>
+          </w:p>
+          <w:p>
+            <w:r>
+              <w:rPr>
+                <w:b/>
+                <w:bCs/>
+              </w:rPr>
+              <w:t>MCLK:</w:t>
+            </w:r>
+            <w:r>
+              <w:t xml:space="preserve"> external master clock via MIDI</w:t>
+            </w:r>
+          </w:p>
+          <w:p>
+            <w:pPr>
+              <w:rPr>
+                <w:b/>
+                <w:bCs/>
+              </w:rPr>
+            </w:pPr>
+            <w:r>
+              <w:rPr>
+                <w:b/>
+                <w:bCs/>
+              </w:rPr>
+              <w:t>MTRN</w:t>
             </w:r>
             <w:r>
               <w:rPr>
@@ -9787,8 +11260,41 @@
               <w:t xml:space="preserve">: </w:t>
             </w:r>
             <w:r>
-              <w:t>Musical step division</w:t>
-            </w:r>
+              <w:t>external clock and transport via MIDI</w:t>
+            </w:r>
+          </w:p>
+          <w:p>
+            <w:pPr>
+              <w:rPr>
+                <w:b/>
+                <w:bCs/>
+              </w:rPr>
+            </w:pPr>
+            <w:r>
+              <w:rPr>
+                <w:b/>
+                <w:bCs/>
+              </w:rPr>
+              <w:t>PCLK</w:t>
+            </w:r>
+            <w:r>
+              <w:rPr>
+                <w:b/>
+                <w:bCs/>
+              </w:rPr>
+              <w:t xml:space="preserve">: </w:t>
+            </w:r>
+            <w:r>
+              <w:t>external pulse clock via SYNC IN</w:t>
+            </w:r>
+          </w:p>
+          <w:p>
+            <w:pPr>
+              <w:rPr>
+                <w:b/>
+                <w:bCs/>
+              </w:rPr>
+            </w:pPr>
           </w:p>
         </w:tc>
       </w:tr>
@@ -9806,39 +11312,1425 @@
             </w:pPr>
             <w:r>
               <w:rPr>
-                <w:b/>
-                <w:bCs/>
-              </w:rPr>
-              <w:t>OFG</w:t>
-            </w:r>
-          </w:p>
-          <w:p>
-            <w:r>
-              <w:t>Off-grid</w:t>
-            </w:r>
-            <w:r>
-              <w:t xml:space="preserve"> mode</w:t>
-            </w:r>
-            <w:r>
-              <w:rPr>
+                <w:rFonts w:ascii="nbox" w:hAnsi="nbox"/>
+                <w:b/>
+                <w:bCs/>
+                <w:sz w:val="48"/>
+                <w:szCs w:val="48"/>
+              </w:rPr>
+              <w:t>SYI</w:t>
+            </w:r>
+          </w:p>
+          <w:p>
+            <w:r>
+              <w:t>SYNC IN</w:t>
+            </w:r>
+            <w:r>
+              <w:t xml:space="preserve"> clock </w:t>
+            </w:r>
+            <w:r>
+              <w:t>rate (for PCLK mode)</w:t>
+            </w:r>
+          </w:p>
+        </w:tc>
+        <w:tc>
+          <w:tcPr>
+            <w:tcW w:w="5666" w:type="dxa"/>
+          </w:tcPr>
+          <w:p>
+            <w:r>
+              <w:rPr>
+                <w:b/>
+                <w:bCs/>
+              </w:rPr>
+              <w:t>8</w:t>
+            </w:r>
+            <w:r>
+              <w:rPr>
+                <w:b/>
+                <w:bCs/>
+              </w:rPr>
+              <w:t xml:space="preserve">: </w:t>
+            </w:r>
+            <w:r>
+              <w:t xml:space="preserve">Eighth notes </w:t>
+            </w:r>
+          </w:p>
+          <w:p>
+            <w:pPr>
+              <w:rPr>
+                <w:b/>
+                <w:bCs/>
+              </w:rPr>
+            </w:pPr>
+            <w:r>
+              <w:rPr>
+                <w:b/>
+                <w:bCs/>
+              </w:rPr>
+              <w:t xml:space="preserve">16: </w:t>
+            </w:r>
+            <w:r>
+              <w:t>Sixteenth notes</w:t>
+            </w:r>
+          </w:p>
+          <w:p>
+            <w:pPr>
+              <w:rPr>
+                <w:b/>
+                <w:bCs/>
+              </w:rPr>
+            </w:pPr>
+            <w:r>
+              <w:rPr>
+                <w:b/>
+                <w:bCs/>
+              </w:rPr>
+              <w:t>24PP</w:t>
+            </w:r>
+            <w:r>
+              <w:rPr>
+                <w:b/>
+                <w:bCs/>
+              </w:rPr>
+              <w:t xml:space="preserve">: </w:t>
+            </w:r>
+            <w:r>
+              <w:t>24 pulses per quarter note</w:t>
+            </w:r>
+          </w:p>
+        </w:tc>
+      </w:tr>
+      <w:tr>
+        <w:tc>
+          <w:tcPr>
+            <w:tcW w:w="2830" w:type="dxa"/>
+          </w:tcPr>
+          <w:p>
+            <w:pPr>
+              <w:rPr>
+                <w:b/>
+                <w:bCs/>
+              </w:rPr>
+            </w:pPr>
+            <w:r>
+              <w:rPr>
+                <w:rFonts w:ascii="nbox" w:hAnsi="nbox"/>
+                <w:b/>
+                <w:bCs/>
+                <w:sz w:val="48"/>
+                <w:szCs w:val="48"/>
+              </w:rPr>
+              <w:t>SYO</w:t>
+            </w:r>
+          </w:p>
+          <w:p>
+            <w:r>
+              <w:t>SYNC OUT socket function</w:t>
+            </w:r>
+          </w:p>
+          <w:p/>
+        </w:tc>
+        <w:tc>
+          <w:tcPr>
+            <w:tcW w:w="5666" w:type="dxa"/>
+          </w:tcPr>
+          <w:p>
+            <w:r>
+              <w:rPr>
+                <w:b/>
+                <w:bCs/>
+              </w:rPr>
+              <w:t xml:space="preserve">OFF: </w:t>
+            </w:r>
+            <w:r>
+              <w:t>No output</w:t>
+            </w:r>
+          </w:p>
+          <w:p>
+            <w:pPr>
+              <w:rPr>
+                <w:b/>
+                <w:bCs/>
+              </w:rPr>
+            </w:pPr>
+            <w:r>
+              <w:rPr>
+                <w:b/>
+                <w:bCs/>
+              </w:rPr>
+              <w:t>ON</w:t>
+            </w:r>
+            <w:r>
+              <w:rPr>
+                <w:b/>
+                <w:bCs/>
+              </w:rPr>
+              <w:t xml:space="preserve">: </w:t>
+            </w:r>
+            <w:r>
+              <w:t xml:space="preserve">Continuous </w:t>
+            </w:r>
+            <w:r>
+              <w:t xml:space="preserve">pulse </w:t>
+            </w:r>
+            <w:r>
+              <w:t>clock</w:t>
+            </w:r>
+            <w:r>
+              <w:t xml:space="preserve"> </w:t>
+            </w:r>
+          </w:p>
+          <w:p>
+            <w:pPr>
+              <w:rPr>
+                <w:b/>
+                <w:bCs/>
+              </w:rPr>
+            </w:pPr>
+            <w:r>
+              <w:rPr>
+                <w:b/>
+                <w:bCs/>
+              </w:rPr>
+              <w:t>RUN</w:t>
+            </w:r>
+            <w:r>
+              <w:rPr>
+                <w:b/>
+                <w:bCs/>
+              </w:rPr>
+              <w:t xml:space="preserve">: </w:t>
+            </w:r>
+            <w:r>
+              <w:t xml:space="preserve">Pulse </w:t>
+            </w:r>
+            <w:r>
+              <w:t>clock</w:t>
+            </w:r>
+            <w:r>
+              <w:t xml:space="preserve"> when running only</w:t>
+            </w:r>
+          </w:p>
+          <w:p>
+            <w:pPr>
+              <w:rPr>
+                <w:b/>
+                <w:bCs/>
+              </w:rPr>
+            </w:pPr>
+            <w:r>
+              <w:rPr>
+                <w:b/>
+                <w:bCs/>
+              </w:rPr>
+              <w:t>STAR</w:t>
+            </w:r>
+            <w:r>
+              <w:rPr>
+                <w:b/>
+                <w:bCs/>
+              </w:rPr>
+              <w:t xml:space="preserve">: </w:t>
+            </w:r>
+            <w:r>
+              <w:t>Start trigger</w:t>
+            </w:r>
+          </w:p>
+          <w:p>
+            <w:pPr>
+              <w:rPr>
+                <w:b/>
+                <w:bCs/>
+              </w:rPr>
+            </w:pPr>
+            <w:r>
+              <w:rPr>
+                <w:b/>
+                <w:bCs/>
+              </w:rPr>
+              <w:t>STOP</w:t>
+            </w:r>
+            <w:r>
+              <w:rPr>
+                <w:b/>
+                <w:bCs/>
+              </w:rPr>
+              <w:t xml:space="preserve">: </w:t>
+            </w:r>
+            <w:r>
+              <w:t>Stop trigger</w:t>
+            </w:r>
+          </w:p>
+          <w:p>
+            <w:pPr>
+              <w:rPr>
+                <w:b/>
+                <w:bCs/>
+              </w:rPr>
+            </w:pPr>
+            <w:r>
+              <w:rPr>
+                <w:b/>
+                <w:bCs/>
+              </w:rPr>
+              <w:t>STST</w:t>
+            </w:r>
+            <w:r>
+              <w:rPr>
+                <w:b/>
+                <w:bCs/>
+              </w:rPr>
+              <w:t xml:space="preserve">: </w:t>
+            </w:r>
+            <w:r>
+              <w:t>Start or s</w:t>
+            </w:r>
+            <w:r>
+              <w:t>top trigger</w:t>
+            </w:r>
+          </w:p>
+          <w:p>
+            <w:pPr>
+              <w:rPr>
+                <w:b/>
+                <w:bCs/>
+              </w:rPr>
+            </w:pPr>
+            <w:r>
+              <w:rPr>
+                <w:b/>
+                <w:bCs/>
+              </w:rPr>
+              <w:t>RES</w:t>
+            </w:r>
+            <w:r>
+              <w:rPr>
+                <w:b/>
+                <w:bCs/>
+              </w:rPr>
+              <w:t xml:space="preserve">: </w:t>
+            </w:r>
+            <w:r>
+              <w:t>Reset trigger</w:t>
+            </w:r>
+          </w:p>
+          <w:p>
+            <w:pPr>
+              <w:rPr>
+                <w:b/>
+                <w:bCs/>
+              </w:rPr>
+            </w:pPr>
+            <w:r>
+              <w:rPr>
+                <w:b/>
+                <w:bCs/>
+              </w:rPr>
+              <w:t>RNNG</w:t>
+            </w:r>
+            <w:r>
+              <w:rPr>
+                <w:b/>
+                <w:bCs/>
+              </w:rPr>
+              <w:t xml:space="preserve">: </w:t>
+            </w:r>
+            <w:r>
+              <w:t>Run gate</w:t>
+            </w:r>
+          </w:p>
+          <w:p>
+            <w:r>
+              <w:rPr>
+                <w:b/>
+                <w:bCs/>
+              </w:rPr>
+              <w:t>ACC</w:t>
+            </w:r>
+            <w:r>
+              <w:rPr>
+                <w:b/>
+                <w:bCs/>
+              </w:rPr>
+              <w:t xml:space="preserve">: </w:t>
+            </w:r>
+            <w:r>
+              <w:t>Accented note (any layer) gate</w:t>
+            </w:r>
+          </w:p>
+        </w:tc>
+      </w:tr>
+      <w:tr>
+        <w:tc>
+          <w:tcPr>
+            <w:tcW w:w="2830" w:type="dxa"/>
+          </w:tcPr>
+          <w:p>
+            <w:pPr>
+              <w:rPr>
+                <w:b/>
+                <w:bCs/>
+              </w:rPr>
+            </w:pPr>
+            <w:r>
+              <w:rPr>
+                <w:rFonts w:ascii="nbox" w:hAnsi="nbox"/>
+                <w:b/>
+                <w:bCs/>
+                <w:sz w:val="48"/>
+                <w:szCs w:val="48"/>
+              </w:rPr>
+              <w:t>SYC</w:t>
+            </w:r>
+          </w:p>
+          <w:p>
+            <w:r>
+              <w:t>Pulse clock output</w:t>
+            </w:r>
+            <w:r>
+              <w:t xml:space="preserve"> rate (for ON/RUN only)</w:t>
+            </w:r>
+          </w:p>
+          <w:p>
+            <w:pPr>
+              <w:rPr>
+                <w:b/>
+                <w:bCs/>
+              </w:rPr>
+            </w:pPr>
+          </w:p>
+        </w:tc>
+        <w:tc>
+          <w:tcPr>
+            <w:tcW w:w="5666" w:type="dxa"/>
+          </w:tcPr>
+          <w:p>
+            <w:r>
+              <w:rPr>
+                <w:b/>
+                <w:bCs/>
+              </w:rPr>
+              <w:t>8</w:t>
+            </w:r>
+            <w:r>
+              <w:rPr>
+                <w:b/>
+                <w:bCs/>
+              </w:rPr>
+              <w:t xml:space="preserve">: </w:t>
+            </w:r>
+            <w:r>
+              <w:t xml:space="preserve">Eighth notes </w:t>
+            </w:r>
+          </w:p>
+          <w:p>
+            <w:pPr>
+              <w:rPr>
+                <w:b/>
+                <w:bCs/>
+              </w:rPr>
+            </w:pPr>
+            <w:r>
+              <w:rPr>
+                <w:b/>
+                <w:bCs/>
+              </w:rPr>
+              <w:t xml:space="preserve">16: </w:t>
+            </w:r>
+            <w:r>
+              <w:t>Sixteenth notes</w:t>
+            </w:r>
+          </w:p>
+          <w:p>
+            <w:pPr>
+              <w:rPr>
+                <w:b/>
+                <w:bCs/>
+              </w:rPr>
+            </w:pPr>
+            <w:r>
+              <w:rPr>
+                <w:b/>
+                <w:bCs/>
+              </w:rPr>
+              <w:t>24PP</w:t>
+            </w:r>
+            <w:r>
+              <w:rPr>
+                <w:b/>
+                <w:bCs/>
+              </w:rPr>
+              <w:t xml:space="preserve">: </w:t>
+            </w:r>
+            <w:r>
+              <w:t>24 pulses per quarter note</w:t>
+            </w:r>
+          </w:p>
+        </w:tc>
+      </w:tr>
+      <w:tr>
+        <w:tc>
+          <w:tcPr>
+            <w:tcW w:w="2830" w:type="dxa"/>
+          </w:tcPr>
+          <w:p/>
+        </w:tc>
+        <w:tc>
+          <w:tcPr>
+            <w:tcW w:w="5666" w:type="dxa"/>
+          </w:tcPr>
+          <w:p>
+            <w:pPr>
+              <w:rPr>
+                <w:b/>
+                <w:bCs/>
+              </w:rPr>
+            </w:pPr>
+          </w:p>
+        </w:tc>
+      </w:tr>
+      <w:tr>
+        <w:tc>
+          <w:tcPr>
+            <w:tcW w:w="2830" w:type="dxa"/>
+          </w:tcPr>
+          <w:p>
+            <w:pPr>
+              <w:rPr>
+                <w:b/>
+                <w:bCs/>
+              </w:rPr>
+            </w:pPr>
+            <w:r>
+              <w:rPr>
+                <w:rFonts w:ascii="nbox" w:hAnsi="nbox"/>
+                <w:b/>
+                <w:bCs/>
+                <w:sz w:val="48"/>
+                <w:szCs w:val="48"/>
+              </w:rPr>
+              <w:t>AXO</w:t>
+            </w:r>
+          </w:p>
+          <w:p>
+            <w:pPr>
+              <w:rPr>
+                <w:b/>
+                <w:bCs/>
+              </w:rPr>
+            </w:pPr>
+            <w:r>
+              <w:lastRenderedPageBreak/>
+              <w:t>AUX OUT socket function</w:t>
+            </w:r>
+          </w:p>
+        </w:tc>
+        <w:tc>
+          <w:tcPr>
+            <w:tcW w:w="5666" w:type="dxa"/>
+          </w:tcPr>
+          <w:p>
+            <w:r>
+              <w:rPr>
+                <w:b/>
+                <w:bCs/>
+              </w:rPr>
+              <w:lastRenderedPageBreak/>
+              <w:t xml:space="preserve">OFF: </w:t>
+            </w:r>
+            <w:r>
+              <w:t>No output</w:t>
+            </w:r>
+          </w:p>
+          <w:p>
+            <w:pPr>
+              <w:rPr>
+                <w:b/>
+                <w:bCs/>
+              </w:rPr>
+            </w:pPr>
+            <w:r>
+              <w:rPr>
+                <w:b/>
+                <w:bCs/>
+              </w:rPr>
+              <w:t>ON</w:t>
+            </w:r>
+            <w:r>
+              <w:rPr>
+                <w:b/>
+                <w:bCs/>
+              </w:rPr>
+              <w:t xml:space="preserve">: </w:t>
+            </w:r>
+            <w:r>
+              <w:t xml:space="preserve">Continuous </w:t>
+            </w:r>
+            <w:r>
+              <w:t xml:space="preserve">pulse </w:t>
+            </w:r>
+            <w:r>
+              <w:t>clock</w:t>
+            </w:r>
+            <w:r>
+              <w:t xml:space="preserve"> </w:t>
+            </w:r>
+          </w:p>
+          <w:p>
+            <w:pPr>
+              <w:rPr>
+                <w:b/>
+                <w:bCs/>
+              </w:rPr>
+            </w:pPr>
+            <w:r>
+              <w:rPr>
+                <w:b/>
+                <w:bCs/>
+              </w:rPr>
+              <w:lastRenderedPageBreak/>
+              <w:t>RUN</w:t>
+            </w:r>
+            <w:r>
+              <w:rPr>
+                <w:b/>
+                <w:bCs/>
+              </w:rPr>
+              <w:t xml:space="preserve">: </w:t>
+            </w:r>
+            <w:r>
+              <w:t xml:space="preserve">Pulse </w:t>
+            </w:r>
+            <w:r>
+              <w:t>clock</w:t>
+            </w:r>
+            <w:r>
+              <w:t xml:space="preserve"> when running only</w:t>
+            </w:r>
+          </w:p>
+          <w:p>
+            <w:pPr>
+              <w:rPr>
+                <w:b/>
+                <w:bCs/>
+              </w:rPr>
+            </w:pPr>
+            <w:r>
+              <w:rPr>
+                <w:b/>
+                <w:bCs/>
+              </w:rPr>
+              <w:t>STAR</w:t>
+            </w:r>
+            <w:r>
+              <w:rPr>
+                <w:b/>
+                <w:bCs/>
+              </w:rPr>
+              <w:t xml:space="preserve">: </w:t>
+            </w:r>
+            <w:r>
+              <w:t>Start trigger</w:t>
+            </w:r>
+          </w:p>
+          <w:p>
+            <w:pPr>
+              <w:rPr>
+                <w:b/>
+                <w:bCs/>
+              </w:rPr>
+            </w:pPr>
+            <w:r>
+              <w:rPr>
+                <w:b/>
+                <w:bCs/>
+              </w:rPr>
+              <w:t>STOP</w:t>
+            </w:r>
+            <w:r>
+              <w:rPr>
+                <w:b/>
+                <w:bCs/>
+              </w:rPr>
+              <w:t xml:space="preserve">: </w:t>
+            </w:r>
+            <w:r>
+              <w:t>Stop trigger</w:t>
+            </w:r>
+          </w:p>
+          <w:p>
+            <w:pPr>
+              <w:rPr>
+                <w:b/>
+                <w:bCs/>
+              </w:rPr>
+            </w:pPr>
+            <w:r>
+              <w:rPr>
+                <w:b/>
+                <w:bCs/>
+              </w:rPr>
+              <w:t>STST</w:t>
+            </w:r>
+            <w:r>
+              <w:rPr>
+                <w:b/>
+                <w:bCs/>
+              </w:rPr>
+              <w:t xml:space="preserve">: </w:t>
+            </w:r>
+            <w:r>
+              <w:t>Start or s</w:t>
+            </w:r>
+            <w:r>
+              <w:t>top trigger</w:t>
+            </w:r>
+          </w:p>
+          <w:p>
+            <w:pPr>
+              <w:rPr>
+                <w:b/>
+                <w:bCs/>
+              </w:rPr>
+            </w:pPr>
+            <w:r>
+              <w:rPr>
+                <w:b/>
+                <w:bCs/>
+              </w:rPr>
+              <w:t>RES</w:t>
+            </w:r>
+            <w:r>
+              <w:rPr>
+                <w:b/>
+                <w:bCs/>
+              </w:rPr>
+              <w:t xml:space="preserve">: </w:t>
+            </w:r>
+            <w:r>
+              <w:t>Reset trigger</w:t>
+            </w:r>
+          </w:p>
+          <w:p>
+            <w:pPr>
+              <w:rPr>
+                <w:b/>
+                <w:bCs/>
+              </w:rPr>
+            </w:pPr>
+            <w:r>
+              <w:rPr>
+                <w:b/>
+                <w:bCs/>
+              </w:rPr>
+              <w:t>RNNG</w:t>
+            </w:r>
+            <w:r>
+              <w:rPr>
+                <w:b/>
+                <w:bCs/>
+              </w:rPr>
+              <w:t xml:space="preserve">: </w:t>
+            </w:r>
+            <w:r>
+              <w:t>Run gate</w:t>
+            </w:r>
+          </w:p>
+          <w:p>
+            <w:pPr>
+              <w:rPr>
+                <w:b/>
+                <w:bCs/>
+              </w:rPr>
+            </w:pPr>
+            <w:r>
+              <w:rPr>
+                <w:b/>
+                <w:bCs/>
+              </w:rPr>
+              <w:t xml:space="preserve">ACC: </w:t>
+            </w:r>
+            <w:r>
+              <w:t>Accented note (any layer) gate</w:t>
+            </w:r>
+          </w:p>
+        </w:tc>
+      </w:tr>
+      <w:tr>
+        <w:tc>
+          <w:tcPr>
+            <w:tcW w:w="2830" w:type="dxa"/>
+          </w:tcPr>
+          <w:p>
+            <w:pPr>
+              <w:rPr>
+                <w:b/>
+                <w:bCs/>
+              </w:rPr>
+            </w:pPr>
+            <w:r>
+              <w:rPr>
+                <w:rFonts w:ascii="nbox" w:hAnsi="nbox"/>
+                <w:b/>
+                <w:bCs/>
+                <w:sz w:val="48"/>
+                <w:szCs w:val="48"/>
+              </w:rPr>
+              <w:lastRenderedPageBreak/>
+              <w:t>AXR</w:t>
+            </w:r>
+          </w:p>
+          <w:p>
+            <w:r>
+              <w:t>Pulse clock output</w:t>
+            </w:r>
+            <w:r>
+              <w:t xml:space="preserve"> rate (for ON/RUN only)</w:t>
+            </w:r>
+          </w:p>
+          <w:p>
+            <w:pPr>
+              <w:rPr>
+                <w:b/>
+                <w:bCs/>
+              </w:rPr>
+            </w:pPr>
+          </w:p>
+        </w:tc>
+        <w:tc>
+          <w:tcPr>
+            <w:tcW w:w="5666" w:type="dxa"/>
+          </w:tcPr>
+          <w:p>
+            <w:r>
+              <w:rPr>
+                <w:b/>
+                <w:bCs/>
+              </w:rPr>
+              <w:t>8</w:t>
+            </w:r>
+            <w:r>
+              <w:rPr>
+                <w:b/>
+                <w:bCs/>
+              </w:rPr>
+              <w:t xml:space="preserve">: </w:t>
+            </w:r>
+            <w:r>
+              <w:t xml:space="preserve">Eighth notes </w:t>
+            </w:r>
+          </w:p>
+          <w:p>
+            <w:pPr>
+              <w:rPr>
+                <w:b/>
+                <w:bCs/>
+              </w:rPr>
+            </w:pPr>
+            <w:r>
+              <w:rPr>
+                <w:b/>
+                <w:bCs/>
+              </w:rPr>
+              <w:t xml:space="preserve">16: </w:t>
+            </w:r>
+            <w:r>
+              <w:t>Sixteenth notes</w:t>
+            </w:r>
+          </w:p>
+          <w:p>
+            <w:pPr>
+              <w:rPr>
+                <w:b/>
+                <w:bCs/>
+              </w:rPr>
+            </w:pPr>
+            <w:r>
+              <w:rPr>
+                <w:b/>
+                <w:bCs/>
+              </w:rPr>
+              <w:t>24PP</w:t>
+            </w:r>
+            <w:r>
+              <w:rPr>
+                <w:b/>
+                <w:bCs/>
+              </w:rPr>
+              <w:t xml:space="preserve">: </w:t>
+            </w:r>
+            <w:r>
+              <w:t>24 pulses per quarter note</w:t>
+            </w:r>
+          </w:p>
+        </w:tc>
+      </w:tr>
+      <w:tr>
+        <w:tc>
+          <w:tcPr>
+            <w:tcW w:w="2830" w:type="dxa"/>
+          </w:tcPr>
+          <w:p>
+            <w:pPr>
+              <w:rPr>
+                <w:b/>
+                <w:bCs/>
+              </w:rPr>
+            </w:pPr>
+            <w:r>
+              <w:rPr>
+                <w:rFonts w:ascii="nbox" w:hAnsi="nbox"/>
+                <w:b/>
+                <w:bCs/>
+                <w:sz w:val="48"/>
+                <w:szCs w:val="48"/>
+              </w:rPr>
+              <w:t>AXI</w:t>
+            </w:r>
+          </w:p>
+          <w:p>
+            <w:pPr>
+              <w:rPr>
+                <w:b/>
+                <w:bCs/>
+              </w:rPr>
+            </w:pPr>
+            <w:r>
+              <w:t>AUX IN socket function</w:t>
+            </w:r>
+          </w:p>
+        </w:tc>
+        <w:tc>
+          <w:tcPr>
+            <w:tcW w:w="5666" w:type="dxa"/>
+          </w:tcPr>
+          <w:p>
+            <w:r>
+              <w:rPr>
+                <w:b/>
+                <w:bCs/>
+              </w:rPr>
+              <w:t xml:space="preserve">OFF: </w:t>
+            </w:r>
+            <w:r>
+              <w:t>No input</w:t>
+            </w:r>
+          </w:p>
+          <w:p>
+            <w:pPr>
+              <w:rPr>
+                <w:b/>
+                <w:bCs/>
+              </w:rPr>
+            </w:pPr>
+            <w:r>
+              <w:rPr>
+                <w:b/>
+                <w:bCs/>
+              </w:rPr>
+              <w:t>STST</w:t>
+            </w:r>
+            <w:r>
+              <w:rPr>
+                <w:b/>
+                <w:bCs/>
+              </w:rPr>
+              <w:t xml:space="preserve">: </w:t>
+            </w:r>
+            <w:r>
+              <w:t>Start/stop toggle control</w:t>
+            </w:r>
+          </w:p>
+          <w:p>
+            <w:pPr>
+              <w:rPr>
+                <w:b/>
+                <w:bCs/>
+              </w:rPr>
+            </w:pPr>
+            <w:r>
+              <w:rPr>
+                <w:b/>
+                <w:bCs/>
+              </w:rPr>
+              <w:t xml:space="preserve">RUN: </w:t>
+            </w:r>
+            <w:r>
+              <w:t>Run gate control</w:t>
+            </w:r>
+          </w:p>
+          <w:p>
+            <w:pPr>
+              <w:rPr>
+                <w:b/>
+                <w:bCs/>
+              </w:rPr>
+            </w:pPr>
+            <w:r>
+              <w:rPr>
+                <w:b/>
+                <w:bCs/>
+              </w:rPr>
+              <w:t>RES</w:t>
+            </w:r>
+            <w:r>
+              <w:rPr>
+                <w:b/>
+                <w:bCs/>
+              </w:rPr>
+              <w:t xml:space="preserve">: </w:t>
+            </w:r>
+            <w:r>
+              <w:t>Reset trigger control</w:t>
+            </w:r>
+          </w:p>
+        </w:tc>
+      </w:tr>
+      <w:tr>
+        <w:tc>
+          <w:tcPr>
+            <w:tcW w:w="2830" w:type="dxa"/>
+          </w:tcPr>
+          <w:p>
+            <w:pPr>
+              <w:rPr>
+                <w:b/>
+                <w:bCs/>
+              </w:rPr>
+            </w:pPr>
+            <w:r>
+              <w:rPr>
+                <w:rFonts w:ascii="nbox" w:hAnsi="nbox"/>
+                <w:b/>
+                <w:bCs/>
+                <w:sz w:val="48"/>
+                <w:szCs w:val="48"/>
+              </w:rPr>
+              <w:t>MCK</w:t>
+            </w:r>
+          </w:p>
+          <w:p>
+            <w:r>
+              <w:t>MIDI Clock output</w:t>
+            </w:r>
+          </w:p>
+        </w:tc>
+        <w:tc>
+          <w:tcPr>
+            <w:tcW w:w="5666" w:type="dxa"/>
+          </w:tcPr>
+          <w:p>
+            <w:pPr>
+              <w:rPr>
+                <w:b/>
+                <w:bCs/>
+                <w:highlight w:val="yellow"/>
+              </w:rPr>
+            </w:pPr>
+            <w:r>
+              <w:rPr>
+                <w:b/>
+                <w:bCs/>
+                <w:highlight w:val="yellow"/>
+              </w:rPr>
+              <w:t>OFF</w:t>
+            </w:r>
+            <w:r>
+              <w:rPr>
+                <w:b/>
+                <w:bCs/>
+              </w:rPr>
+              <w:t xml:space="preserve">: </w:t>
+            </w:r>
+            <w:r>
+              <w:t>Do not send MIDI clock</w:t>
+            </w:r>
+          </w:p>
+          <w:p>
+            <w:pPr>
+              <w:rPr>
+                <w:b/>
+                <w:bCs/>
+                <w:highlight w:val="yellow"/>
+              </w:rPr>
+            </w:pPr>
+            <w:r>
+              <w:rPr>
+                <w:b/>
+                <w:bCs/>
+                <w:highlight w:val="yellow"/>
+              </w:rPr>
+              <w:t>ON</w:t>
+            </w:r>
+            <w:r>
+              <w:rPr>
+                <w:b/>
+                <w:bCs/>
+              </w:rPr>
+              <w:t xml:space="preserve">: </w:t>
+            </w:r>
+            <w:r>
+              <w:t>Send MIDI clock at all times</w:t>
+            </w:r>
+          </w:p>
+          <w:p>
+            <w:pPr>
+              <w:rPr>
+                <w:b/>
+                <w:bCs/>
+                <w:highlight w:val="yellow"/>
+              </w:rPr>
+            </w:pPr>
+            <w:r>
+              <w:rPr>
+                <w:b/>
+                <w:bCs/>
+                <w:highlight w:val="yellow"/>
+              </w:rPr>
+              <w:t>ON+T</w:t>
+            </w:r>
+            <w:r>
+              <w:rPr>
+                <w:b/>
+                <w:bCs/>
+                <w:highlight w:val="yellow"/>
+              </w:rPr>
+              <w:t xml:space="preserve">: </w:t>
+            </w:r>
+            <w:r>
+              <w:t>Send Transport + MIDI clock at all times</w:t>
+            </w:r>
+          </w:p>
+          <w:p>
+            <w:r>
+              <w:rPr>
+                <w:b/>
+                <w:bCs/>
+                <w:highlight w:val="yellow"/>
+              </w:rPr>
+              <w:t>RUN</w:t>
+            </w:r>
+            <w:r>
+              <w:rPr>
+                <w:b/>
+                <w:bCs/>
+                <w:highlight w:val="yellow"/>
+              </w:rPr>
+              <w:t xml:space="preserve">: </w:t>
+            </w:r>
+            <w:r>
+              <w:t>Send MIDI clock only when running</w:t>
+            </w:r>
+          </w:p>
+          <w:p>
+            <w:pPr>
+              <w:rPr>
+                <w:b/>
+                <w:bCs/>
+                <w:highlight w:val="yellow"/>
+              </w:rPr>
+            </w:pPr>
+            <w:r>
+              <w:rPr>
+                <w:b/>
+                <w:bCs/>
+                <w:highlight w:val="yellow"/>
+              </w:rPr>
+              <w:t>RN+T</w:t>
+            </w:r>
+            <w:r>
+              <w:rPr>
+                <w:b/>
+                <w:bCs/>
+                <w:highlight w:val="yellow"/>
+              </w:rPr>
+              <w:t xml:space="preserve"> </w:t>
+            </w:r>
+            <w:r>
+              <w:t>Send transport + MIDI clock when running</w:t>
+            </w:r>
+          </w:p>
+        </w:tc>
+      </w:tr>
+      <w:tr>
+        <w:tc>
+          <w:tcPr>
+            <w:tcW w:w="2830" w:type="dxa"/>
+          </w:tcPr>
+          <w:p>
+            <w:pPr>
+              <w:rPr>
+                <w:b/>
+                <w:bCs/>
+              </w:rPr>
+            </w:pPr>
+            <w:r>
+              <w:rPr>
+                <w:rFonts w:ascii="nbox" w:hAnsi="nbox"/>
+                <w:b/>
+                <w:bCs/>
+                <w:sz w:val="48"/>
+                <w:szCs w:val="48"/>
+              </w:rPr>
+              <w:t>MDI</w:t>
+            </w:r>
+          </w:p>
+          <w:p>
+            <w:r>
+              <w:t>MIDI input channel</w:t>
+            </w:r>
+          </w:p>
+        </w:tc>
+        <w:tc>
+          <w:tcPr>
+            <w:tcW w:w="5666" w:type="dxa"/>
+          </w:tcPr>
+          <w:p>
+            <w:pPr>
+              <w:rPr>
+                <w:b/>
+                <w:bCs/>
+              </w:rPr>
+            </w:pPr>
+            <w:r>
+              <w:rPr>
+                <w:b/>
+                <w:bCs/>
+              </w:rPr>
+              <w:t>1…16, OMNI</w:t>
+            </w:r>
+          </w:p>
+        </w:tc>
+      </w:tr>
+      <w:tr>
+        <w:tc>
+          <w:tcPr>
+            <w:tcW w:w="2830" w:type="dxa"/>
+          </w:tcPr>
+          <w:p>
+            <w:r>
+              <w:rPr>
+                <w:rFonts w:ascii="nbox" w:hAnsi="nbox"/>
+                <w:b/>
+                <w:bCs/>
+                <w:sz w:val="48"/>
+                <w:szCs w:val="48"/>
+              </w:rPr>
+              <w:t>CV</w:t>
+            </w:r>
+          </w:p>
+          <w:p>
+            <w:r>
+              <w:t>CV socket redirection</w:t>
+            </w:r>
+          </w:p>
+        </w:tc>
+        <w:tc>
+          <w:tcPr>
+            <w:tcW w:w="5666" w:type="dxa"/>
+          </w:tcPr>
+          <w:p>
+            <w:r>
+              <w:rPr>
+                <w:b/>
+                <w:bCs/>
+              </w:rPr>
+              <w:t xml:space="preserve">NORM: </w:t>
+            </w:r>
+            <w:r>
+              <w:t>As normal for selected layer</w:t>
+            </w:r>
+          </w:p>
+          <w:p>
+            <w:r>
+              <w:rPr>
+                <w:b/>
+                <w:bCs/>
+              </w:rPr>
+              <w:t xml:space="preserve">L1..L4: </w:t>
+            </w:r>
+            <w:r>
+              <w:t>The CV socket for the current layer outputs the CV from the specified layer. Allows you to avoid moving patch cables in MIX modes.</w:t>
+            </w:r>
+          </w:p>
+        </w:tc>
+      </w:tr>
+      <w:tr>
+        <w:tc>
+          <w:tcPr>
+            <w:tcW w:w="2830" w:type="dxa"/>
+          </w:tcPr>
+          <w:p>
+            <w:pPr>
+              <w:rPr>
+                <w:b/>
+                <w:bCs/>
+              </w:rPr>
+            </w:pPr>
+            <w:r>
+              <w:rPr>
+                <w:rFonts w:ascii="nbox" w:hAnsi="nbox"/>
+                <w:b/>
+                <w:bCs/>
+                <w:sz w:val="48"/>
+                <w:szCs w:val="48"/>
+              </w:rPr>
+              <w:t>GAT</w:t>
+            </w:r>
+          </w:p>
+          <w:p>
+            <w:pPr>
+              <w:rPr>
+                <w:b/>
+                <w:bCs/>
+              </w:rPr>
+            </w:pPr>
+            <w:r>
+              <w:t>Gate socket redirection</w:t>
+            </w:r>
+          </w:p>
+        </w:tc>
+        <w:tc>
+          <w:tcPr>
+            <w:tcW w:w="5666" w:type="dxa"/>
+          </w:tcPr>
+          <w:p>
+            <w:pPr>
+              <w:rPr>
+                <w:b/>
+                <w:bCs/>
+              </w:rPr>
+            </w:pPr>
+            <w:r>
+              <w:rPr>
+                <w:b/>
+                <w:bCs/>
+              </w:rPr>
+              <w:t xml:space="preserve">NORM: </w:t>
+            </w:r>
+            <w:r>
+              <w:t>As normal for selected layer</w:t>
+            </w:r>
+          </w:p>
+          <w:p>
+            <w:r>
+              <w:rPr>
+                <w:b/>
+                <w:bCs/>
+              </w:rPr>
+              <w:t xml:space="preserve">L1..L4: </w:t>
+            </w:r>
+            <w:r>
+              <w:t>The GATE socket for the current layer outputs the GATE from the specified layer. Allows you to avoid moving patch cables in MIX modes.</w:t>
+            </w:r>
+          </w:p>
+          <w:p>
+            <w:pPr>
+              <w:rPr>
+                <w:b/>
+                <w:bCs/>
+              </w:rPr>
+            </w:pPr>
+          </w:p>
+        </w:tc>
+      </w:tr>
+      <w:tr>
+        <w:tc>
+          <w:tcPr>
+            <w:tcW w:w="2830" w:type="dxa"/>
+          </w:tcPr>
+          <w:p>
+            <w:r>
+              <w:rPr>
+                <w:rFonts w:ascii="nbox" w:hAnsi="nbox"/>
+                <w:b/>
+                <w:bCs/>
+                <w:sz w:val="48"/>
+                <w:szCs w:val="48"/>
+              </w:rPr>
+              <w:t>CAL</w:t>
+            </w:r>
+          </w:p>
+          <w:p>
+            <w:r>
+              <w:t>CV calibration mode</w:t>
+            </w:r>
+          </w:p>
+        </w:tc>
+        <w:tc>
+          <w:tcPr>
+            <w:tcW w:w="5666" w:type="dxa"/>
+          </w:tcPr>
+          <w:p>
+            <w:r>
+              <w:rPr>
+                <w:b/>
+                <w:bCs/>
+              </w:rPr>
+              <w:t xml:space="preserve">OFF: </w:t>
+            </w:r>
+            <w:r>
+              <w:t>Normal running mode</w:t>
+            </w:r>
+          </w:p>
+          <w:p>
+            <w:r>
+              <w:rPr>
+                <w:b/>
+                <w:bCs/>
+              </w:rPr>
+              <w:t xml:space="preserve">1V .. 8V: </w:t>
+            </w:r>
+            <w:r>
+              <w:t xml:space="preserve">The CV output for the layer is set to a fixed output voltage for testing and calibration purposes. </w:t>
+            </w:r>
+          </w:p>
+        </w:tc>
+      </w:tr>
+      <w:tr>
+        <w:tc>
+          <w:tcPr>
+            <w:tcW w:w="2830" w:type="dxa"/>
+          </w:tcPr>
+          <w:p>
+            <w:pPr>
+              <w:rPr>
+                <w:b/>
+                <w:bCs/>
+              </w:rPr>
+            </w:pPr>
+            <w:r>
+              <w:rPr>
+                <w:rFonts w:ascii="nbox" w:hAnsi="nbox"/>
+                <w:b/>
+                <w:bCs/>
+                <w:sz w:val="48"/>
+                <w:szCs w:val="48"/>
+              </w:rPr>
+              <w:t>SCL</w:t>
+            </w:r>
+          </w:p>
+          <w:p>
+            <w:r>
+              <w:t xml:space="preserve">CV calibration SCALE setting </w:t>
+            </w:r>
+          </w:p>
+          <w:p>
+            <w:pPr>
+              <w:rPr>
+                <w:b/>
+                <w:bCs/>
                 <w:i/>
                 <w:iCs/>
               </w:rPr>
-              <w:t xml:space="preserve">. Used with </w:t>
-            </w:r>
+            </w:pPr>
             <w:r>
               <w:rPr>
                 <w:i/>
                 <w:iCs/>
               </w:rPr>
-              <w:t xml:space="preserve">off-grid </w:t>
-            </w:r>
-            <w:r>
-              <w:rPr>
-                <w:i/>
-                <w:iCs/>
-              </w:rPr>
-              <w:t>amount  (GATE+LAYER)</w:t>
+              <w:t>(Hidden for CAL = OFF)</w:t>
             </w:r>
           </w:p>
         </w:tc>
@@ -9852,1344 +12744,18 @@
                 <w:b/>
                 <w:bCs/>
               </w:rPr>
-              <w:t xml:space="preserve">NONE: </w:t>
-            </w:r>
-            <w:r>
-              <w:t>Play on grid</w:t>
-            </w:r>
-          </w:p>
-          <w:p>
-            <w:r>
-              <w:rPr>
-                <w:b/>
-                <w:bCs/>
-              </w:rPr>
-              <w:t xml:space="preserve">SWNG: </w:t>
-            </w:r>
-            <w:r>
-              <w:t>Swing</w:t>
-            </w:r>
-            <w:r>
-              <w:t>, move even steps +/- amount</w:t>
-            </w:r>
-          </w:p>
-          <w:p>
-            <w:r>
-              <w:rPr>
-                <w:b/>
-                <w:bCs/>
-              </w:rPr>
-              <w:t>SLID:</w:t>
-            </w:r>
-            <w:r>
-              <w:rPr>
-                <w:b/>
-                <w:bCs/>
-              </w:rPr>
-              <w:t xml:space="preserve"> </w:t>
-            </w:r>
-            <w:r>
-              <w:t>Slide, move all steps +/- amount</w:t>
-            </w:r>
-          </w:p>
-          <w:p>
-            <w:pPr>
-              <w:rPr>
-                <w:b/>
-                <w:bCs/>
-              </w:rPr>
-            </w:pPr>
-            <w:r>
-              <w:rPr>
-                <w:b/>
-                <w:bCs/>
-              </w:rPr>
-              <w:t>RAND</w:t>
-            </w:r>
-            <w:r>
-              <w:rPr>
-                <w:b/>
-                <w:bCs/>
-              </w:rPr>
-              <w:t>:</w:t>
-            </w:r>
-            <w:r>
-              <w:rPr>
-                <w:b/>
-                <w:bCs/>
-              </w:rPr>
-              <w:t xml:space="preserve"> </w:t>
-            </w:r>
-            <w:r>
-              <w:t>M</w:t>
-            </w:r>
-            <w:r>
-              <w:t>ove all steps randomly up to +/- amount</w:t>
-            </w:r>
-          </w:p>
-        </w:tc>
-      </w:tr>
-      <w:tr>
-        <w:tc>
-          <w:tcPr>
-            <w:tcW w:w="2830" w:type="dxa"/>
-          </w:tcPr>
-          <w:p>
-            <w:pPr>
-              <w:rPr>
-                <w:b/>
-                <w:bCs/>
-              </w:rPr>
-            </w:pPr>
-            <w:r>
-              <w:rPr>
-                <w:b/>
-                <w:bCs/>
-              </w:rPr>
-              <w:t>MIX</w:t>
-            </w:r>
-          </w:p>
-          <w:p>
-            <w:r>
-              <w:t>CV mix with previous layer</w:t>
-            </w:r>
-          </w:p>
-          <w:p>
-            <w:r>
-              <w:rPr>
-                <w:i/>
-                <w:iCs/>
-              </w:rPr>
-              <w:t>Only for layers 2,3,4</w:t>
-            </w:r>
-          </w:p>
-        </w:tc>
-        <w:tc>
-          <w:tcPr>
-            <w:tcW w:w="5666" w:type="dxa"/>
-          </w:tcPr>
-          <w:p>
-            <w:r>
-              <w:rPr>
-                <w:b/>
-                <w:bCs/>
-              </w:rPr>
-              <w:t>OFF</w:t>
-            </w:r>
-            <w:r>
-              <w:rPr>
-                <w:b/>
-                <w:bCs/>
-              </w:rPr>
-              <w:t xml:space="preserve"> </w:t>
-            </w:r>
-            <w:r>
-              <w:t>: No</w:t>
-            </w:r>
-            <w:r>
-              <w:t xml:space="preserve"> mix</w:t>
-            </w:r>
-          </w:p>
-          <w:p>
-            <w:r>
-              <w:rPr>
-                <w:b/>
-                <w:bCs/>
-              </w:rPr>
-              <w:t>ADD</w:t>
-            </w:r>
-            <w:r>
-              <w:rPr>
-                <w:b/>
-                <w:bCs/>
-              </w:rPr>
-              <w:t xml:space="preserve"> </w:t>
-            </w:r>
-            <w:r>
-              <w:t xml:space="preserve">: </w:t>
-            </w:r>
-            <w:r>
-              <w:t xml:space="preserve">CV added </w:t>
-            </w:r>
-            <w:r>
-              <w:t>for all points</w:t>
-            </w:r>
-          </w:p>
-          <w:p>
-            <w:r>
-              <w:rPr>
-                <w:b/>
-                <w:bCs/>
-              </w:rPr>
-              <w:t>MASK</w:t>
-            </w:r>
-            <w:r>
-              <w:rPr>
-                <w:b/>
-                <w:bCs/>
-              </w:rPr>
-              <w:t xml:space="preserve"> </w:t>
-            </w:r>
-            <w:r>
-              <w:t>:</w:t>
-            </w:r>
-            <w:r>
-              <w:t xml:space="preserve"> CV replaced at data points</w:t>
-            </w:r>
-          </w:p>
-          <w:p>
-            <w:r>
-              <w:rPr>
-                <w:b/>
-                <w:bCs/>
-              </w:rPr>
-              <w:t>BOTH</w:t>
-            </w:r>
-            <w:r>
-              <w:rPr>
-                <w:b/>
-                <w:bCs/>
-              </w:rPr>
-              <w:t xml:space="preserve"> </w:t>
-            </w:r>
-            <w:r>
-              <w:t xml:space="preserve">: </w:t>
-            </w:r>
-            <w:r>
-              <w:t>CV added at data points</w:t>
-            </w:r>
-            <w:r>
-              <w:t xml:space="preserve"> only</w:t>
-            </w:r>
-          </w:p>
-        </w:tc>
-      </w:tr>
-      <w:tr>
-        <w:tc>
-          <w:tcPr>
-            <w:tcW w:w="2830" w:type="dxa"/>
-          </w:tcPr>
-          <w:p>
-            <w:pPr>
-              <w:rPr>
-                <w:b/>
-                <w:bCs/>
-              </w:rPr>
-            </w:pPr>
-          </w:p>
-        </w:tc>
-        <w:tc>
-          <w:tcPr>
-            <w:tcW w:w="5666" w:type="dxa"/>
-          </w:tcPr>
-          <w:p>
-            <w:pPr>
-              <w:rPr>
-                <w:b/>
-                <w:bCs/>
-              </w:rPr>
-            </w:pPr>
-          </w:p>
-        </w:tc>
-      </w:tr>
-      <w:tr>
-        <w:tc>
-          <w:tcPr>
-            <w:tcW w:w="2830" w:type="dxa"/>
-          </w:tcPr>
-          <w:p>
-            <w:pPr>
-              <w:rPr>
-                <w:b/>
-                <w:bCs/>
-              </w:rPr>
-            </w:pPr>
-            <w:r>
-              <w:rPr>
-                <w:b/>
-                <w:bCs/>
-              </w:rPr>
-              <w:t>VLT</w:t>
-            </w:r>
-          </w:p>
-          <w:p>
-            <w:r>
-              <w:t>CV range</w:t>
-            </w:r>
-          </w:p>
-        </w:tc>
-        <w:tc>
-          <w:tcPr>
-            <w:tcW w:w="5666" w:type="dxa"/>
-          </w:tcPr>
-          <w:p>
-            <w:r>
-              <w:rPr>
-                <w:b/>
-                <w:bCs/>
-              </w:rPr>
-              <w:t>1,2,3,4,5,6,7,8</w:t>
-            </w:r>
-            <w:r>
-              <w:rPr>
-                <w:b/>
-                <w:bCs/>
-              </w:rPr>
-              <w:t xml:space="preserve"> </w:t>
-            </w:r>
-            <w:r>
-              <w:rPr>
-                <w:b/>
-                <w:bCs/>
-              </w:rPr>
-              <w:t>:</w:t>
-            </w:r>
-            <w:r>
-              <w:t xml:space="preserve"> Volts at full CV value (127)</w:t>
-            </w:r>
-          </w:p>
-          <w:p>
-            <w:r>
-              <w:rPr>
-                <w:b/>
-                <w:bCs/>
-              </w:rPr>
-              <w:t>1VO</w:t>
-            </w:r>
-            <w:r>
-              <w:t xml:space="preserve"> : Treat as note, scale as 1V/oct</w:t>
-            </w:r>
-          </w:p>
-          <w:p>
-            <w:r>
-              <w:rPr>
-                <w:b/>
-                <w:bCs/>
-              </w:rPr>
-              <w:t xml:space="preserve">1.2V </w:t>
-            </w:r>
-            <w:r>
-              <w:t>: Treat as note, scale as 1.2V/oct</w:t>
-            </w:r>
-          </w:p>
-          <w:p>
-            <w:r>
-              <w:rPr>
-                <w:b/>
-                <w:bCs/>
-              </w:rPr>
-              <w:lastRenderedPageBreak/>
-              <w:t xml:space="preserve">HZV </w:t>
-            </w:r>
-            <w:r>
-              <w:t>: Treat as note, scale as Hz/volt</w:t>
-            </w:r>
-          </w:p>
-        </w:tc>
-      </w:tr>
-      <w:tr>
-        <w:tc>
-          <w:tcPr>
-            <w:tcW w:w="2830" w:type="dxa"/>
-          </w:tcPr>
-          <w:p>
-            <w:pPr>
-              <w:rPr>
-                <w:b/>
-                <w:bCs/>
-              </w:rPr>
-            </w:pPr>
-            <w:r>
-              <w:rPr>
-                <w:b/>
-                <w:bCs/>
-              </w:rPr>
-              <w:lastRenderedPageBreak/>
-              <w:t>QUA</w:t>
-            </w:r>
-          </w:p>
-          <w:p>
-            <w:r>
-              <w:t>CV quantization</w:t>
-            </w:r>
-          </w:p>
-        </w:tc>
-        <w:tc>
-          <w:tcPr>
-            <w:tcW w:w="5666" w:type="dxa"/>
-          </w:tcPr>
-          <w:p>
-            <w:r>
-              <w:rPr>
-                <w:b/>
-                <w:bCs/>
-              </w:rPr>
-              <w:t xml:space="preserve">OFF </w:t>
-            </w:r>
-            <w:r>
-              <w:t>: No quantization of CV</w:t>
-            </w:r>
-          </w:p>
-          <w:p>
-            <w:r>
-              <w:rPr>
-                <w:b/>
-                <w:bCs/>
-              </w:rPr>
-              <w:t xml:space="preserve">CHRO </w:t>
-            </w:r>
-            <w:r>
-              <w:t>: Treat as note, quantize chromatically</w:t>
-            </w:r>
-          </w:p>
-          <w:p>
-            <w:r>
-              <w:rPr>
-                <w:b/>
-                <w:bCs/>
-              </w:rPr>
-              <w:t>SCAL :</w:t>
-            </w:r>
-            <w:r>
-              <w:t xml:space="preserve"> Treat as note, force to selected scale</w:t>
-            </w:r>
-          </w:p>
-        </w:tc>
-      </w:tr>
-      <w:tr>
-        <w:tc>
-          <w:tcPr>
-            <w:tcW w:w="2830" w:type="dxa"/>
-          </w:tcPr>
-          <w:p/>
-        </w:tc>
-        <w:tc>
-          <w:tcPr>
-            <w:tcW w:w="5666" w:type="dxa"/>
-          </w:tcPr>
-          <w:p/>
-        </w:tc>
-      </w:tr>
-      <w:tr>
-        <w:tc>
-          <w:tcPr>
-            <w:tcW w:w="2830" w:type="dxa"/>
-          </w:tcPr>
-          <w:p>
-            <w:pPr>
-              <w:rPr>
-                <w:b/>
-                <w:bCs/>
-              </w:rPr>
-            </w:pPr>
-            <w:r>
-              <w:rPr>
-                <w:b/>
-                <w:bCs/>
-              </w:rPr>
-              <w:t>O</w:t>
-            </w:r>
-            <w:r>
-              <w:rPr>
-                <w:b/>
-                <w:bCs/>
-              </w:rPr>
-              <w:t>CT</w:t>
-            </w:r>
-          </w:p>
-          <w:p>
-            <w:r>
-              <w:t>Octave transpose</w:t>
-            </w:r>
-          </w:p>
-        </w:tc>
-        <w:tc>
-          <w:tcPr>
-            <w:tcW w:w="5666" w:type="dxa"/>
-          </w:tcPr>
-          <w:p>
-            <w:pPr>
-              <w:rPr>
-                <w:b/>
-                <w:bCs/>
-              </w:rPr>
-            </w:pPr>
-            <w:r>
-              <w:rPr>
-                <w:b/>
-                <w:bCs/>
-              </w:rPr>
-              <w:t>-5 through +5</w:t>
-            </w:r>
-          </w:p>
-          <w:p>
-            <w:r>
-              <w:t xml:space="preserve">Octaves to add or subtract </w:t>
-            </w:r>
-          </w:p>
-          <w:p>
-            <w:r>
-              <w:t>(Volts in modulation layer)</w:t>
-            </w:r>
-          </w:p>
-        </w:tc>
-      </w:tr>
-      <w:tr>
-        <w:tc>
-          <w:tcPr>
-            <w:tcW w:w="2830" w:type="dxa"/>
-          </w:tcPr>
-          <w:p>
-            <w:pPr>
-              <w:rPr>
-                <w:b/>
-                <w:bCs/>
-              </w:rPr>
-            </w:pPr>
-            <w:r>
-              <w:rPr>
-                <w:b/>
-                <w:bCs/>
-              </w:rPr>
-              <w:t>TRN</w:t>
-            </w:r>
-          </w:p>
-          <w:p>
-            <w:r>
-              <w:t>Chromatic transpose</w:t>
-            </w:r>
-          </w:p>
-        </w:tc>
-        <w:tc>
-          <w:tcPr>
-            <w:tcW w:w="5666" w:type="dxa"/>
-          </w:tcPr>
-          <w:p>
-            <w:pPr>
-              <w:rPr>
-                <w:b/>
-                <w:bCs/>
-              </w:rPr>
-            </w:pPr>
-            <w:r>
-              <w:rPr>
-                <w:b/>
-                <w:bCs/>
-              </w:rPr>
-              <w:t>-24 through +24</w:t>
-            </w:r>
-          </w:p>
-          <w:p>
-            <w:r>
-              <w:t xml:space="preserve">Semitones to add or subtract </w:t>
-            </w:r>
-          </w:p>
-          <w:p>
-            <w:r>
-              <w:t>(12 per volt in modulation layer)</w:t>
-            </w:r>
-          </w:p>
-        </w:tc>
-      </w:tr>
-      <w:tr>
-        <w:tc>
-          <w:tcPr>
-            <w:tcW w:w="2830" w:type="dxa"/>
-          </w:tcPr>
-          <w:p>
-            <w:pPr>
-              <w:rPr>
-                <w:b/>
-                <w:bCs/>
-              </w:rPr>
-            </w:pPr>
-            <w:r>
-              <w:rPr>
-                <w:b/>
-                <w:bCs/>
-              </w:rPr>
-              <w:t xml:space="preserve">SLW </w:t>
-            </w:r>
-          </w:p>
-          <w:p>
-            <w:r>
-              <w:t>CV slew</w:t>
-            </w:r>
-          </w:p>
-        </w:tc>
-        <w:tc>
-          <w:tcPr>
-            <w:tcW w:w="5666" w:type="dxa"/>
-          </w:tcPr>
-          <w:p>
-            <w:r>
-              <w:rPr>
-                <w:b/>
-                <w:bCs/>
-              </w:rPr>
-              <w:t>OFF</w:t>
-            </w:r>
-            <w:r>
-              <w:t xml:space="preserve"> – no slew applied</w:t>
-            </w:r>
-          </w:p>
-          <w:p>
-            <w:r>
-              <w:rPr>
-                <w:b/>
-                <w:bCs/>
-              </w:rPr>
-              <w:t xml:space="preserve">ON </w:t>
-            </w:r>
-            <w:r>
-              <w:t xml:space="preserve"> - slew applied to all steps</w:t>
-            </w:r>
-          </w:p>
-          <w:p>
-            <w:r>
-              <w:rPr>
-                <w:b/>
-                <w:bCs/>
-              </w:rPr>
-              <w:t>TIES</w:t>
-            </w:r>
-            <w:r>
-              <w:t xml:space="preserve"> – slew applied to steps with tied gates</w:t>
-            </w:r>
-          </w:p>
-        </w:tc>
-      </w:tr>
-      <w:tr>
-        <w:tc>
-          <w:tcPr>
-            <w:tcW w:w="2830" w:type="dxa"/>
-          </w:tcPr>
-          <w:p>
-            <w:pPr>
-              <w:rPr>
-                <w:b/>
-                <w:bCs/>
-              </w:rPr>
-            </w:pPr>
-          </w:p>
-        </w:tc>
-        <w:tc>
-          <w:tcPr>
-            <w:tcW w:w="5666" w:type="dxa"/>
-          </w:tcPr>
-          <w:p>
-            <w:pPr>
-              <w:rPr>
-                <w:b/>
-                <w:bCs/>
-              </w:rPr>
-            </w:pPr>
-          </w:p>
-        </w:tc>
-      </w:tr>
-      <w:tr>
-        <w:tc>
-          <w:tcPr>
-            <w:tcW w:w="2830" w:type="dxa"/>
-          </w:tcPr>
-          <w:p>
-            <w:pPr>
-              <w:rPr>
-                <w:b/>
-                <w:bCs/>
-              </w:rPr>
-            </w:pPr>
-            <w:r>
-              <w:rPr>
-                <w:b/>
-                <w:bCs/>
-              </w:rPr>
-              <w:t>MID</w:t>
-            </w:r>
-          </w:p>
-          <w:p>
-            <w:r>
-              <w:t>MIDI output type</w:t>
-            </w:r>
-          </w:p>
-        </w:tc>
-        <w:tc>
-          <w:tcPr>
-            <w:tcW w:w="5666" w:type="dxa"/>
-          </w:tcPr>
-          <w:p>
-            <w:r>
-              <w:rPr>
-                <w:b/>
-                <w:bCs/>
-              </w:rPr>
-              <w:t>NONE</w:t>
-            </w:r>
-            <w:r>
-              <w:t xml:space="preserve"> – No MIDI output from the layer</w:t>
-            </w:r>
-          </w:p>
-          <w:p>
-            <w:r>
-              <w:rPr>
-                <w:b/>
-                <w:bCs/>
-              </w:rPr>
-              <w:t>NOTE</w:t>
-            </w:r>
-            <w:r>
-              <w:rPr>
-                <w:b/>
-                <w:bCs/>
-              </w:rPr>
-              <w:t xml:space="preserve"> </w:t>
-            </w:r>
-            <w:r>
-              <w:t>– CV/gate mapped to MIDI notes</w:t>
-            </w:r>
-          </w:p>
-          <w:p>
-            <w:pPr>
-              <w:rPr>
-                <w:b/>
-                <w:bCs/>
-              </w:rPr>
-            </w:pPr>
-            <w:r>
-              <w:rPr>
-                <w:b/>
-                <w:bCs/>
-              </w:rPr>
-              <w:t>CC</w:t>
-            </w:r>
-            <w:r>
-              <w:rPr>
-                <w:b/>
-                <w:bCs/>
-              </w:rPr>
-              <w:t xml:space="preserve"> – </w:t>
-            </w:r>
-            <w:r>
-              <w:t>CV</w:t>
-            </w:r>
-            <w:r>
-              <w:t xml:space="preserve"> mapped to MIDI CC</w:t>
-            </w:r>
-          </w:p>
-        </w:tc>
-      </w:tr>
-      <w:tr>
-        <w:tc>
-          <w:tcPr>
-            <w:tcW w:w="2830" w:type="dxa"/>
-          </w:tcPr>
-          <w:p>
-            <w:pPr>
-              <w:rPr>
-                <w:b/>
-                <w:bCs/>
-              </w:rPr>
-            </w:pPr>
-            <w:r>
-              <w:rPr>
-                <w:b/>
-                <w:bCs/>
-              </w:rPr>
-              <w:t>CH</w:t>
-            </w:r>
-            <w:r>
-              <w:rPr>
-                <w:b/>
-                <w:bCs/>
-              </w:rPr>
-              <w:t>O</w:t>
-            </w:r>
-          </w:p>
-          <w:p>
-            <w:r>
-              <w:t>MIDI output channel</w:t>
-            </w:r>
-          </w:p>
-          <w:p>
-            <w:r>
-              <w:rPr>
-                <w:i/>
-                <w:iCs/>
-              </w:rPr>
-              <w:t>Only i</w:t>
-            </w:r>
-            <w:r>
-              <w:rPr>
-                <w:i/>
-                <w:iCs/>
-              </w:rPr>
-              <w:t xml:space="preserve">n mode </w:t>
-            </w:r>
-            <w:r>
-              <w:rPr>
-                <w:i/>
-                <w:iCs/>
-              </w:rPr>
-              <w:t>MID ≠ NONE</w:t>
-            </w:r>
-          </w:p>
-        </w:tc>
-        <w:tc>
-          <w:tcPr>
-            <w:tcW w:w="5666" w:type="dxa"/>
-          </w:tcPr>
-          <w:p>
-            <w:pPr>
-              <w:rPr>
-                <w:b/>
-                <w:bCs/>
-              </w:rPr>
-            </w:pPr>
-            <w:r>
-              <w:rPr>
-                <w:b/>
-                <w:bCs/>
-              </w:rPr>
-              <w:t>1-16</w:t>
-            </w:r>
-          </w:p>
-          <w:p>
-            <w:r>
-              <w:t>MIDI</w:t>
-            </w:r>
-            <w:r>
-              <w:t xml:space="preserve"> channel for output</w:t>
-            </w:r>
-          </w:p>
-        </w:tc>
-      </w:tr>
-      <w:tr>
-        <w:tc>
-          <w:tcPr>
-            <w:tcW w:w="2830" w:type="dxa"/>
-          </w:tcPr>
-          <w:p>
-            <w:pPr>
-              <w:rPr>
-                <w:b/>
-                <w:bCs/>
-              </w:rPr>
-            </w:pPr>
-            <w:r>
-              <w:rPr>
-                <w:b/>
-                <w:bCs/>
-              </w:rPr>
-              <w:t>VEL</w:t>
-            </w:r>
-          </w:p>
-          <w:p>
-            <w:r>
-              <w:t>MIDI note velocity</w:t>
-            </w:r>
-          </w:p>
-          <w:p>
-            <w:r>
-              <w:rPr>
-                <w:i/>
-                <w:iCs/>
-              </w:rPr>
-              <w:t>Only i</w:t>
-            </w:r>
-            <w:r>
-              <w:rPr>
-                <w:i/>
-                <w:iCs/>
-              </w:rPr>
-              <w:t xml:space="preserve">n mode </w:t>
-            </w:r>
-            <w:r>
-              <w:rPr>
-                <w:i/>
-                <w:iCs/>
-              </w:rPr>
-              <w:t>MID = NOTE</w:t>
-            </w:r>
-          </w:p>
-        </w:tc>
-        <w:tc>
-          <w:tcPr>
-            <w:tcW w:w="5666" w:type="dxa"/>
-          </w:tcPr>
-          <w:p>
-            <w:pPr>
-              <w:rPr>
-                <w:b/>
-                <w:bCs/>
-              </w:rPr>
-            </w:pPr>
-            <w:r>
-              <w:rPr>
-                <w:b/>
-                <w:bCs/>
-              </w:rPr>
-              <w:t>0-127</w:t>
-            </w:r>
-          </w:p>
-          <w:p>
-            <w:r>
-              <w:t>MIDI note velocity</w:t>
-            </w:r>
-          </w:p>
-        </w:tc>
-      </w:tr>
-      <w:tr>
-        <w:tc>
-          <w:tcPr>
-            <w:tcW w:w="2830" w:type="dxa"/>
-          </w:tcPr>
-          <w:p>
-            <w:pPr>
-              <w:rPr>
-                <w:b/>
-                <w:bCs/>
-              </w:rPr>
-            </w:pPr>
-            <w:r>
-              <w:rPr>
-                <w:b/>
-                <w:bCs/>
-              </w:rPr>
-              <w:t>ACC</w:t>
-            </w:r>
-          </w:p>
-          <w:p>
-            <w:r>
-              <w:t xml:space="preserve">MIDI </w:t>
-            </w:r>
-            <w:r>
-              <w:t>accent</w:t>
-            </w:r>
-            <w:r>
-              <w:t xml:space="preserve"> velocity</w:t>
-            </w:r>
-          </w:p>
-          <w:p>
-            <w:pPr>
-              <w:rPr>
-                <w:b/>
-                <w:bCs/>
-              </w:rPr>
-            </w:pPr>
-            <w:r>
-              <w:rPr>
-                <w:i/>
-                <w:iCs/>
-              </w:rPr>
-              <w:t>Only i</w:t>
-            </w:r>
-            <w:r>
-              <w:rPr>
-                <w:i/>
-                <w:iCs/>
-              </w:rPr>
-              <w:t xml:space="preserve">n mode </w:t>
-            </w:r>
-            <w:r>
-              <w:rPr>
-                <w:i/>
-                <w:iCs/>
-              </w:rPr>
-              <w:t>MID = NOTE</w:t>
-            </w:r>
-          </w:p>
-        </w:tc>
-        <w:tc>
-          <w:tcPr>
-            <w:tcW w:w="5666" w:type="dxa"/>
-          </w:tcPr>
-          <w:p>
-            <w:pPr>
-              <w:rPr>
-                <w:b/>
-                <w:bCs/>
-              </w:rPr>
-            </w:pPr>
-            <w:r>
-              <w:rPr>
-                <w:b/>
-                <w:bCs/>
-              </w:rPr>
-              <w:t>0-127</w:t>
-            </w:r>
-          </w:p>
-          <w:p>
-            <w:pPr>
-              <w:rPr>
-                <w:b/>
-                <w:bCs/>
-              </w:rPr>
-            </w:pPr>
-            <w:r>
-              <w:t>MIDI</w:t>
-            </w:r>
-            <w:r>
-              <w:t xml:space="preserve"> note </w:t>
-            </w:r>
-            <w:r>
-              <w:t>velocity for accented steps</w:t>
-            </w:r>
-          </w:p>
-        </w:tc>
-      </w:tr>
-      <w:tr>
-        <w:tc>
-          <w:tcPr>
-            <w:tcW w:w="2830" w:type="dxa"/>
-          </w:tcPr>
-          <w:p/>
-        </w:tc>
-        <w:tc>
-          <w:tcPr>
-            <w:tcW w:w="5666" w:type="dxa"/>
-          </w:tcPr>
-          <w:p>
-            <w:pPr>
-              <w:rPr>
-                <w:b/>
-                <w:bCs/>
-              </w:rPr>
-            </w:pPr>
-          </w:p>
-        </w:tc>
-      </w:tr>
-      <w:tr>
-        <w:tc>
-          <w:tcPr>
-            <w:tcW w:w="2830" w:type="dxa"/>
-          </w:tcPr>
-          <w:p>
-            <w:pPr>
-              <w:rPr>
-                <w:b/>
-                <w:bCs/>
-              </w:rPr>
-            </w:pPr>
-            <w:r>
-              <w:rPr>
-                <w:b/>
-                <w:bCs/>
-              </w:rPr>
-              <w:t>CC</w:t>
-            </w:r>
-          </w:p>
-          <w:p>
-            <w:r>
-              <w:t>MIDI controller number</w:t>
-            </w:r>
-          </w:p>
-          <w:p>
-            <w:r>
-              <w:rPr>
-                <w:i/>
-                <w:iCs/>
-              </w:rPr>
-              <w:t>Only i</w:t>
-            </w:r>
-            <w:r>
-              <w:rPr>
-                <w:i/>
-                <w:iCs/>
-              </w:rPr>
-              <w:t xml:space="preserve">n mode </w:t>
-            </w:r>
-            <w:r>
-              <w:rPr>
-                <w:i/>
-                <w:iCs/>
-              </w:rPr>
-              <w:t>MID = CC</w:t>
-            </w:r>
-          </w:p>
-        </w:tc>
-        <w:tc>
-          <w:tcPr>
-            <w:tcW w:w="5666" w:type="dxa"/>
-          </w:tcPr>
-          <w:p>
-            <w:pPr>
-              <w:rPr>
-                <w:b/>
-                <w:bCs/>
-              </w:rPr>
-            </w:pPr>
-            <w:r>
-              <w:rPr>
-                <w:b/>
-                <w:bCs/>
-              </w:rPr>
-              <w:t>000-127</w:t>
-            </w:r>
-          </w:p>
-          <w:p>
-            <w:r>
-              <w:t>MIDI continuous controller number</w:t>
-            </w:r>
-          </w:p>
-        </w:tc>
-      </w:tr>
-      <w:tr>
-        <w:tc>
-          <w:tcPr>
-            <w:tcW w:w="2830" w:type="dxa"/>
-          </w:tcPr>
-          <w:p>
-            <w:pPr>
-              <w:rPr>
-                <w:b/>
-                <w:bCs/>
-              </w:rPr>
-            </w:pPr>
-            <w:r>
-              <w:rPr>
-                <w:b/>
-                <w:bCs/>
-              </w:rPr>
-              <w:t>SMO</w:t>
-            </w:r>
-          </w:p>
-          <w:p>
-            <w:r>
-              <w:t>MIDI controller smoothing</w:t>
-            </w:r>
-          </w:p>
-          <w:p>
-            <w:r>
-              <w:rPr>
-                <w:i/>
-                <w:iCs/>
-              </w:rPr>
-              <w:t>Only i</w:t>
-            </w:r>
-            <w:r>
-              <w:rPr>
-                <w:i/>
-                <w:iCs/>
-              </w:rPr>
-              <w:t xml:space="preserve">n mode </w:t>
-            </w:r>
-            <w:r>
-              <w:rPr>
-                <w:i/>
-                <w:iCs/>
-              </w:rPr>
-              <w:t>MID = CC</w:t>
-            </w:r>
-          </w:p>
-        </w:tc>
-        <w:tc>
-          <w:tcPr>
-            <w:tcW w:w="5666" w:type="dxa"/>
-          </w:tcPr>
-          <w:p>
-            <w:r>
-              <w:rPr>
-                <w:b/>
-                <w:bCs/>
-              </w:rPr>
-              <w:t>OFF</w:t>
-            </w:r>
-            <w:r>
-              <w:t xml:space="preserve"> – do not interpolate CC output</w:t>
-            </w:r>
-          </w:p>
-          <w:p>
-            <w:r>
-              <w:rPr>
-                <w:b/>
-                <w:bCs/>
-              </w:rPr>
-              <w:t>ON</w:t>
-            </w:r>
-            <w:r>
-              <w:t xml:space="preserve"> – interpolate CC output</w:t>
-            </w:r>
-          </w:p>
-        </w:tc>
-      </w:tr>
-      <w:tr>
-        <w:tc>
-          <w:tcPr>
-            <w:tcW w:w="2830" w:type="dxa"/>
-          </w:tcPr>
-          <w:p>
-            <w:pPr>
-              <w:rPr>
-                <w:b/>
-                <w:bCs/>
-              </w:rPr>
-            </w:pPr>
-          </w:p>
-        </w:tc>
-        <w:tc>
-          <w:tcPr>
-            <w:tcW w:w="5666" w:type="dxa"/>
-          </w:tcPr>
-          <w:p>
-            <w:pPr>
-              <w:rPr>
-                <w:b/>
-                <w:bCs/>
-              </w:rPr>
-            </w:pPr>
-          </w:p>
-        </w:tc>
-      </w:tr>
-      <w:tr>
-        <w:tc>
-          <w:tcPr>
-            <w:tcW w:w="2830" w:type="dxa"/>
-          </w:tcPr>
-          <w:p>
-            <w:pPr>
-              <w:rPr>
-                <w:b/>
-                <w:bCs/>
-              </w:rPr>
-            </w:pPr>
-            <w:r>
-              <w:rPr>
-                <w:b/>
-                <w:bCs/>
-              </w:rPr>
-              <w:t xml:space="preserve">BPM </w:t>
-            </w:r>
-          </w:p>
-          <w:p>
-            <w:r>
-              <w:t>Internal clock tempo</w:t>
-            </w:r>
-          </w:p>
-          <w:p>
-            <w:pPr>
-              <w:rPr>
-                <w:i/>
-                <w:iCs/>
-              </w:rPr>
-            </w:pPr>
-            <w:r>
-              <w:rPr>
-                <w:i/>
-                <w:iCs/>
-              </w:rPr>
-              <w:t>Only visible if clock source is set to INT</w:t>
-            </w:r>
-          </w:p>
-        </w:tc>
-        <w:tc>
-          <w:tcPr>
-            <w:tcW w:w="5666" w:type="dxa"/>
-          </w:tcPr>
-          <w:p>
-            <w:pPr>
-              <w:rPr>
-                <w:b/>
-                <w:bCs/>
-              </w:rPr>
-            </w:pPr>
-            <w:r>
-              <w:rPr>
-                <w:b/>
-                <w:bCs/>
-              </w:rPr>
-              <w:t>030-300</w:t>
-            </w:r>
-          </w:p>
-          <w:p>
-            <w:r>
-              <w:t>Tempo of internal clock</w:t>
-            </w:r>
-          </w:p>
-        </w:tc>
-      </w:tr>
-      <w:tr>
-        <w:tc>
-          <w:tcPr>
-            <w:tcW w:w="2830" w:type="dxa"/>
-          </w:tcPr>
-          <w:p>
-            <w:pPr>
-              <w:rPr>
-                <w:i/>
-                <w:iCs/>
-              </w:rPr>
-            </w:pPr>
-          </w:p>
-        </w:tc>
-        <w:tc>
-          <w:tcPr>
-            <w:tcW w:w="5666" w:type="dxa"/>
-          </w:tcPr>
-          <w:p/>
-        </w:tc>
-      </w:tr>
-      <w:tr>
-        <w:tc>
-          <w:tcPr>
-            <w:tcW w:w="2830" w:type="dxa"/>
-          </w:tcPr>
-          <w:p/>
-        </w:tc>
-        <w:tc>
-          <w:tcPr>
-            <w:tcW w:w="5666" w:type="dxa"/>
-          </w:tcPr>
-          <w:p/>
-        </w:tc>
-      </w:tr>
-      <w:tr>
-        <w:tc>
-          <w:tcPr>
-            <w:tcW w:w="2830" w:type="dxa"/>
-          </w:tcPr>
-          <w:p/>
-        </w:tc>
-        <w:tc>
-          <w:tcPr>
-            <w:tcW w:w="5666" w:type="dxa"/>
-          </w:tcPr>
-          <w:p/>
+              <w:t xml:space="preserve">-99 .. +99: </w:t>
+            </w:r>
+            <w:r>
+              <w:t>Scale adjustment for the CV output for the layer</w:t>
+            </w:r>
+          </w:p>
         </w:tc>
       </w:tr>
     </w:tbl>
-    <w:p/>
-    <w:p>
-      <w:pPr>
-        <w:pStyle w:val="Heading1"/>
-        <w:rPr>
-          <w:rFonts w:ascii="Arial Rounded MT Bold" w:hAnsi="Arial Rounded MT Bold"/>
-        </w:rPr>
-      </w:pPr>
-      <w:r>
-        <w:rPr>
-          <w:rFonts w:ascii="Arial Rounded MT Bold" w:hAnsi="Arial Rounded MT Bold"/>
-        </w:rPr>
-        <w:t>Global</w:t>
-      </w:r>
-      <w:r>
-        <w:rPr>
-          <w:rFonts w:ascii="Arial Rounded MT Bold" w:hAnsi="Arial Rounded MT Bold"/>
-        </w:rPr>
-        <w:t xml:space="preserve"> Menu</w:t>
-      </w:r>
-    </w:p>
-    <w:p>
-      <w:r>
-        <w:t xml:space="preserve">This menu is accessed by holding the Function (FN) button and pressing the LAYER button. </w:t>
-      </w:r>
-      <w:r>
-        <w:t>The items in this menu are used less frequently than those in the layer menu.</w:t>
-      </w:r>
-    </w:p>
-    <w:p>
-      <w:r>
-        <w:lastRenderedPageBreak/>
-        <w:t>Most items in this menu have affects that are common to all layers, however the CV/Gate remapping and Calibration functions apply to the sockets for the selected layer. You can select another layer while the menu is open by holding LAYER and clicking one of the four left most buttons. Click LAYER to exit from the menu.</w:t>
+    <w:p>
+      <w:r>
+        <w:br w:type="page"/>
       </w:r>
     </w:p>
     <w:tbl>
@@ -11216,1685 +12782,11 @@
             </w:pPr>
             <w:r>
               <w:rPr>
-                <w:b/>
-                <w:bCs/>
-              </w:rPr>
-              <w:t>SCA</w:t>
-            </w:r>
-          </w:p>
-          <w:p>
-            <w:r>
-              <w:t>musical scale: diatonic mode</w:t>
-            </w:r>
-          </w:p>
-          <w:p/>
-        </w:tc>
-        <w:tc>
-          <w:tcPr>
-            <w:tcW w:w="5666" w:type="dxa"/>
-          </w:tcPr>
-          <w:p>
-            <w:pPr>
-              <w:rPr>
-                <w:b/>
-                <w:bCs/>
-              </w:rPr>
-            </w:pPr>
-            <w:r>
-              <w:rPr>
-                <w:b/>
-                <w:bCs/>
-              </w:rPr>
-              <w:t>IONI, DORI, PHRY, LYDI, MIXO, AEOL, LOCR</w:t>
-            </w:r>
-            <w:r>
-              <w:rPr>
-                <w:b/>
-                <w:bCs/>
-              </w:rPr>
-              <w:t xml:space="preserve"> :</w:t>
-            </w:r>
-          </w:p>
-          <w:p>
-            <w:r>
-              <w:t>Diatonic mode, note that IONI (Ionic) is major scale, AEOL (Aeolian) is minor scale</w:t>
-            </w:r>
-          </w:p>
-        </w:tc>
-      </w:tr>
-      <w:tr>
-        <w:tc>
-          <w:tcPr>
-            <w:tcW w:w="2830" w:type="dxa"/>
-          </w:tcPr>
-          <w:p>
-            <w:pPr>
-              <w:rPr>
-                <w:b/>
-                <w:bCs/>
-              </w:rPr>
-            </w:pPr>
-            <w:r>
-              <w:rPr>
-                <w:b/>
-                <w:bCs/>
-              </w:rPr>
-              <w:t>ROO</w:t>
-            </w:r>
-          </w:p>
-          <w:p>
-            <w:r>
-              <w:t>musical scale: root note</w:t>
-            </w:r>
-          </w:p>
-          <w:p/>
-        </w:tc>
-        <w:tc>
-          <w:tcPr>
-            <w:tcW w:w="5666" w:type="dxa"/>
-          </w:tcPr>
-          <w:p>
-            <w:pPr>
-              <w:rPr>
-                <w:b/>
-                <w:bCs/>
-              </w:rPr>
-            </w:pPr>
-            <w:r>
-              <w:rPr>
-                <w:b/>
-                <w:bCs/>
-              </w:rPr>
-              <w:t>C,C#,D,D#,E,F,F#,G,G#,A,A#,B</w:t>
-            </w:r>
-          </w:p>
-          <w:p>
-            <w:r>
-              <w:t xml:space="preserve">The </w:t>
-            </w:r>
-            <w:r>
-              <w:t>root note for the selected diatonic scale</w:t>
-            </w:r>
-          </w:p>
-        </w:tc>
-      </w:tr>
-      <w:tr>
-        <w:tc>
-          <w:tcPr>
-            <w:tcW w:w="2830" w:type="dxa"/>
-          </w:tcPr>
-          <w:p>
-            <w:pPr>
-              <w:rPr>
-                <w:b/>
-                <w:bCs/>
-              </w:rPr>
-            </w:pPr>
-            <w:r>
-              <w:rPr>
-                <w:b/>
-                <w:bCs/>
-              </w:rPr>
-              <w:t>CLK</w:t>
-            </w:r>
-          </w:p>
-          <w:p>
-            <w:r>
-              <w:t>Clock source</w:t>
-            </w:r>
-          </w:p>
-          <w:p>
-            <w:pPr>
-              <w:rPr>
-                <w:b/>
-                <w:bCs/>
-              </w:rPr>
-            </w:pPr>
-          </w:p>
-        </w:tc>
-        <w:tc>
-          <w:tcPr>
-            <w:tcW w:w="5666" w:type="dxa"/>
-          </w:tcPr>
-          <w:p>
-            <w:r>
-              <w:rPr>
-                <w:b/>
-                <w:bCs/>
-              </w:rPr>
-              <w:t>INT</w:t>
-            </w:r>
-            <w:r>
-              <w:rPr>
-                <w:b/>
-                <w:bCs/>
-              </w:rPr>
-              <w:t>:</w:t>
-            </w:r>
-            <w:r>
-              <w:t xml:space="preserve"> internal BPM clock</w:t>
-            </w:r>
-          </w:p>
-          <w:p>
-            <w:r>
-              <w:rPr>
-                <w:b/>
-                <w:bCs/>
-              </w:rPr>
-              <w:t>MCLK:</w:t>
-            </w:r>
-            <w:r>
-              <w:t xml:space="preserve"> external master clock via MIDI</w:t>
-            </w:r>
-          </w:p>
-          <w:p>
-            <w:pPr>
-              <w:rPr>
-                <w:b/>
-                <w:bCs/>
-              </w:rPr>
-            </w:pPr>
-            <w:r>
-              <w:rPr>
-                <w:b/>
-                <w:bCs/>
-              </w:rPr>
-              <w:t>MTRN</w:t>
-            </w:r>
-            <w:r>
-              <w:rPr>
-                <w:b/>
-                <w:bCs/>
-              </w:rPr>
-              <w:t xml:space="preserve">: </w:t>
-            </w:r>
-            <w:r>
-              <w:t>external clock and transport via MIDI</w:t>
-            </w:r>
-          </w:p>
-          <w:p>
-            <w:pPr>
-              <w:rPr>
-                <w:b/>
-                <w:bCs/>
-              </w:rPr>
-            </w:pPr>
-            <w:r>
-              <w:rPr>
-                <w:b/>
-                <w:bCs/>
-              </w:rPr>
-              <w:t>PCLK</w:t>
-            </w:r>
-            <w:r>
-              <w:rPr>
-                <w:b/>
-                <w:bCs/>
-              </w:rPr>
-              <w:t xml:space="preserve">: </w:t>
-            </w:r>
-            <w:r>
-              <w:t>external pulse clock via SYNC IN</w:t>
-            </w:r>
-          </w:p>
-          <w:p>
-            <w:pPr>
-              <w:rPr>
-                <w:b/>
-                <w:bCs/>
-              </w:rPr>
-            </w:pPr>
-          </w:p>
-        </w:tc>
-      </w:tr>
-      <w:tr>
-        <w:tc>
-          <w:tcPr>
-            <w:tcW w:w="2830" w:type="dxa"/>
-          </w:tcPr>
-          <w:p>
-            <w:pPr>
-              <w:rPr>
-                <w:b/>
-                <w:bCs/>
-              </w:rPr>
-            </w:pPr>
-            <w:r>
-              <w:rPr>
-                <w:b/>
-                <w:bCs/>
-              </w:rPr>
-              <w:t>SYI</w:t>
-            </w:r>
-          </w:p>
-          <w:p>
-            <w:r>
-              <w:t>SYNC IN</w:t>
-            </w:r>
-            <w:r>
-              <w:t xml:space="preserve"> clock </w:t>
-            </w:r>
-            <w:r>
-              <w:t>rate (for PCLK mode)</w:t>
-            </w:r>
-          </w:p>
-        </w:tc>
-        <w:tc>
-          <w:tcPr>
-            <w:tcW w:w="5666" w:type="dxa"/>
-          </w:tcPr>
-          <w:p>
-            <w:r>
-              <w:rPr>
-                <w:b/>
-                <w:bCs/>
-              </w:rPr>
-              <w:t>8</w:t>
-            </w:r>
-            <w:r>
-              <w:rPr>
-                <w:b/>
-                <w:bCs/>
-              </w:rPr>
-              <w:t xml:space="preserve">: </w:t>
-            </w:r>
-            <w:r>
-              <w:t xml:space="preserve">Eighth notes </w:t>
-            </w:r>
-          </w:p>
-          <w:p>
-            <w:pPr>
-              <w:rPr>
-                <w:b/>
-                <w:bCs/>
-              </w:rPr>
-            </w:pPr>
-            <w:r>
-              <w:rPr>
-                <w:b/>
-                <w:bCs/>
-              </w:rPr>
-              <w:t xml:space="preserve">16: </w:t>
-            </w:r>
-            <w:r>
-              <w:t>Sixteenth notes</w:t>
-            </w:r>
-          </w:p>
-          <w:p>
-            <w:pPr>
-              <w:rPr>
-                <w:b/>
-                <w:bCs/>
-              </w:rPr>
-            </w:pPr>
-            <w:r>
-              <w:rPr>
-                <w:b/>
-                <w:bCs/>
-              </w:rPr>
-              <w:t>24PP</w:t>
-            </w:r>
-            <w:r>
-              <w:rPr>
-                <w:b/>
-                <w:bCs/>
-              </w:rPr>
-              <w:t xml:space="preserve">: </w:t>
-            </w:r>
-            <w:r>
-              <w:t>24 pulses per quarter note</w:t>
-            </w:r>
-          </w:p>
-        </w:tc>
-      </w:tr>
-      <w:tr>
-        <w:tc>
-          <w:tcPr>
-            <w:tcW w:w="2830" w:type="dxa"/>
-          </w:tcPr>
-          <w:p>
-            <w:pPr>
-              <w:rPr>
-                <w:b/>
-                <w:bCs/>
-              </w:rPr>
-            </w:pPr>
-            <w:r>
-              <w:rPr>
-                <w:b/>
-                <w:bCs/>
-              </w:rPr>
-              <w:t>SYO</w:t>
-            </w:r>
-          </w:p>
-          <w:p>
-            <w:r>
-              <w:t>SYNC OUT socket function</w:t>
-            </w:r>
-          </w:p>
-          <w:p/>
-        </w:tc>
-        <w:tc>
-          <w:tcPr>
-            <w:tcW w:w="5666" w:type="dxa"/>
-          </w:tcPr>
-          <w:p>
-            <w:r>
-              <w:rPr>
-                <w:b/>
-                <w:bCs/>
-              </w:rPr>
-              <w:t xml:space="preserve">OFF: </w:t>
-            </w:r>
-            <w:r>
-              <w:t>No output</w:t>
-            </w:r>
-          </w:p>
-          <w:p>
-            <w:pPr>
-              <w:rPr>
-                <w:b/>
-                <w:bCs/>
-              </w:rPr>
-            </w:pPr>
-            <w:r>
-              <w:rPr>
-                <w:b/>
-                <w:bCs/>
-              </w:rPr>
-              <w:t>ON</w:t>
-            </w:r>
-            <w:r>
-              <w:rPr>
-                <w:b/>
-                <w:bCs/>
-              </w:rPr>
-              <w:t xml:space="preserve">: </w:t>
-            </w:r>
-            <w:r>
-              <w:t xml:space="preserve">Continuous </w:t>
-            </w:r>
-            <w:r>
-              <w:t xml:space="preserve">pulse </w:t>
-            </w:r>
-            <w:r>
-              <w:t>clock</w:t>
-            </w:r>
-            <w:r>
-              <w:t xml:space="preserve"> </w:t>
-            </w:r>
-          </w:p>
-          <w:p>
-            <w:pPr>
-              <w:rPr>
-                <w:b/>
-                <w:bCs/>
-              </w:rPr>
-            </w:pPr>
-            <w:r>
-              <w:rPr>
-                <w:b/>
-                <w:bCs/>
-              </w:rPr>
-              <w:t>RUN</w:t>
-            </w:r>
-            <w:r>
-              <w:rPr>
-                <w:b/>
-                <w:bCs/>
-              </w:rPr>
-              <w:t xml:space="preserve">: </w:t>
-            </w:r>
-            <w:r>
-              <w:t xml:space="preserve">Pulse </w:t>
-            </w:r>
-            <w:r>
-              <w:t>clock</w:t>
-            </w:r>
-            <w:r>
-              <w:t xml:space="preserve"> when running only</w:t>
-            </w:r>
-          </w:p>
-          <w:p>
-            <w:pPr>
-              <w:rPr>
-                <w:b/>
-                <w:bCs/>
-              </w:rPr>
-            </w:pPr>
-            <w:r>
-              <w:rPr>
-                <w:b/>
-                <w:bCs/>
-              </w:rPr>
-              <w:t>STAR</w:t>
-            </w:r>
-            <w:r>
-              <w:rPr>
-                <w:b/>
-                <w:bCs/>
-              </w:rPr>
-              <w:t xml:space="preserve">: </w:t>
-            </w:r>
-            <w:r>
-              <w:t>Start trigger</w:t>
-            </w:r>
-          </w:p>
-          <w:p>
-            <w:pPr>
-              <w:rPr>
-                <w:b/>
-                <w:bCs/>
-              </w:rPr>
-            </w:pPr>
-            <w:r>
-              <w:rPr>
-                <w:b/>
-                <w:bCs/>
-              </w:rPr>
-              <w:t>STOP</w:t>
-            </w:r>
-            <w:r>
-              <w:rPr>
-                <w:b/>
-                <w:bCs/>
-              </w:rPr>
-              <w:t xml:space="preserve">: </w:t>
-            </w:r>
-            <w:r>
-              <w:t>Stop trigger</w:t>
-            </w:r>
-          </w:p>
-          <w:p>
-            <w:pPr>
-              <w:rPr>
-                <w:b/>
-                <w:bCs/>
-              </w:rPr>
-            </w:pPr>
-            <w:r>
-              <w:rPr>
-                <w:b/>
-                <w:bCs/>
-              </w:rPr>
-              <w:t>STST</w:t>
-            </w:r>
-            <w:r>
-              <w:rPr>
-                <w:b/>
-                <w:bCs/>
-              </w:rPr>
-              <w:t xml:space="preserve">: </w:t>
-            </w:r>
-            <w:r>
-              <w:t>Start or s</w:t>
-            </w:r>
-            <w:r>
-              <w:t>top trigger</w:t>
-            </w:r>
-          </w:p>
-          <w:p>
-            <w:pPr>
-              <w:rPr>
-                <w:b/>
-                <w:bCs/>
-              </w:rPr>
-            </w:pPr>
-            <w:r>
-              <w:rPr>
-                <w:b/>
-                <w:bCs/>
-              </w:rPr>
-              <w:t>RES</w:t>
-            </w:r>
-            <w:r>
-              <w:rPr>
-                <w:b/>
-                <w:bCs/>
-              </w:rPr>
-              <w:t xml:space="preserve">: </w:t>
-            </w:r>
-            <w:r>
-              <w:t>Reset trigger</w:t>
-            </w:r>
-          </w:p>
-          <w:p>
-            <w:pPr>
-              <w:rPr>
-                <w:b/>
-                <w:bCs/>
-              </w:rPr>
-            </w:pPr>
-            <w:r>
-              <w:rPr>
-                <w:b/>
-                <w:bCs/>
-              </w:rPr>
-              <w:t>RNNG</w:t>
-            </w:r>
-            <w:r>
-              <w:rPr>
-                <w:b/>
-                <w:bCs/>
-              </w:rPr>
-              <w:t xml:space="preserve">: </w:t>
-            </w:r>
-            <w:r>
-              <w:t>Run gate</w:t>
-            </w:r>
-          </w:p>
-          <w:p>
-            <w:r>
-              <w:rPr>
-                <w:b/>
-                <w:bCs/>
-              </w:rPr>
-              <w:t>ACC</w:t>
-            </w:r>
-            <w:r>
-              <w:rPr>
-                <w:b/>
-                <w:bCs/>
-              </w:rPr>
-              <w:t xml:space="preserve">: </w:t>
-            </w:r>
-            <w:r>
-              <w:t>Accented note (any layer) gate</w:t>
-            </w:r>
-          </w:p>
-        </w:tc>
-      </w:tr>
-      <w:tr>
-        <w:tc>
-          <w:tcPr>
-            <w:tcW w:w="2830" w:type="dxa"/>
-          </w:tcPr>
-          <w:p>
-            <w:pPr>
-              <w:rPr>
-                <w:b/>
-                <w:bCs/>
-              </w:rPr>
-            </w:pPr>
-            <w:r>
-              <w:rPr>
-                <w:b/>
-                <w:bCs/>
-              </w:rPr>
-              <w:t>SYC</w:t>
-            </w:r>
-          </w:p>
-          <w:p>
-            <w:r>
-              <w:t>Pulse clock output</w:t>
-            </w:r>
-            <w:r>
-              <w:t xml:space="preserve"> rate (for ON/RUN only)</w:t>
-            </w:r>
-          </w:p>
-          <w:p>
-            <w:pPr>
-              <w:rPr>
-                <w:b/>
-                <w:bCs/>
-              </w:rPr>
-            </w:pPr>
-          </w:p>
-        </w:tc>
-        <w:tc>
-          <w:tcPr>
-            <w:tcW w:w="5666" w:type="dxa"/>
-          </w:tcPr>
-          <w:p>
-            <w:r>
-              <w:rPr>
-                <w:b/>
-                <w:bCs/>
-              </w:rPr>
-              <w:t>8</w:t>
-            </w:r>
-            <w:r>
-              <w:rPr>
-                <w:b/>
-                <w:bCs/>
-              </w:rPr>
-              <w:t xml:space="preserve">: </w:t>
-            </w:r>
-            <w:r>
-              <w:t xml:space="preserve">Eighth notes </w:t>
-            </w:r>
-          </w:p>
-          <w:p>
-            <w:pPr>
-              <w:rPr>
-                <w:b/>
-                <w:bCs/>
-              </w:rPr>
-            </w:pPr>
-            <w:r>
-              <w:rPr>
-                <w:b/>
-                <w:bCs/>
-              </w:rPr>
-              <w:t xml:space="preserve">16: </w:t>
-            </w:r>
-            <w:r>
-              <w:t>Sixteenth notes</w:t>
-            </w:r>
-          </w:p>
-          <w:p>
-            <w:pPr>
-              <w:rPr>
-                <w:b/>
-                <w:bCs/>
-              </w:rPr>
-            </w:pPr>
-            <w:r>
-              <w:rPr>
-                <w:b/>
-                <w:bCs/>
-              </w:rPr>
-              <w:t>24PP</w:t>
-            </w:r>
-            <w:r>
-              <w:rPr>
-                <w:b/>
-                <w:bCs/>
-              </w:rPr>
-              <w:t xml:space="preserve">: </w:t>
-            </w:r>
-            <w:r>
-              <w:t>24 pulses per quarter note</w:t>
-            </w:r>
-          </w:p>
-        </w:tc>
-      </w:tr>
-      <w:tr>
-        <w:tc>
-          <w:tcPr>
-            <w:tcW w:w="2830" w:type="dxa"/>
-          </w:tcPr>
-          <w:p/>
-        </w:tc>
-        <w:tc>
-          <w:tcPr>
-            <w:tcW w:w="5666" w:type="dxa"/>
-          </w:tcPr>
-          <w:p>
-            <w:pPr>
-              <w:rPr>
-                <w:b/>
-                <w:bCs/>
-              </w:rPr>
-            </w:pPr>
-          </w:p>
-        </w:tc>
-      </w:tr>
-      <w:tr>
-        <w:tc>
-          <w:tcPr>
-            <w:tcW w:w="2830" w:type="dxa"/>
-          </w:tcPr>
-          <w:p>
-            <w:pPr>
-              <w:rPr>
-                <w:b/>
-                <w:bCs/>
-              </w:rPr>
-            </w:pPr>
-            <w:r>
-              <w:rPr>
-                <w:b/>
-                <w:bCs/>
-              </w:rPr>
-              <w:t>AXO</w:t>
-            </w:r>
-          </w:p>
-          <w:p>
-            <w:pPr>
-              <w:rPr>
-                <w:b/>
-                <w:bCs/>
-              </w:rPr>
-            </w:pPr>
-            <w:r>
-              <w:t>AUX OUT socket function</w:t>
-            </w:r>
-          </w:p>
-        </w:tc>
-        <w:tc>
-          <w:tcPr>
-            <w:tcW w:w="5666" w:type="dxa"/>
-          </w:tcPr>
-          <w:p>
-            <w:r>
-              <w:rPr>
-                <w:b/>
-                <w:bCs/>
-              </w:rPr>
-              <w:t xml:space="preserve">OFF: </w:t>
-            </w:r>
-            <w:r>
-              <w:t>No output</w:t>
-            </w:r>
-          </w:p>
-          <w:p>
-            <w:pPr>
-              <w:rPr>
-                <w:b/>
-                <w:bCs/>
-              </w:rPr>
-            </w:pPr>
-            <w:r>
-              <w:rPr>
-                <w:b/>
-                <w:bCs/>
-              </w:rPr>
-              <w:t>ON</w:t>
-            </w:r>
-            <w:r>
-              <w:rPr>
-                <w:b/>
-                <w:bCs/>
-              </w:rPr>
-              <w:t xml:space="preserve">: </w:t>
-            </w:r>
-            <w:r>
-              <w:t xml:space="preserve">Continuous </w:t>
-            </w:r>
-            <w:r>
-              <w:t xml:space="preserve">pulse </w:t>
-            </w:r>
-            <w:r>
-              <w:t>clock</w:t>
-            </w:r>
-            <w:r>
-              <w:t xml:space="preserve"> </w:t>
-            </w:r>
-          </w:p>
-          <w:p>
-            <w:pPr>
-              <w:rPr>
-                <w:b/>
-                <w:bCs/>
-              </w:rPr>
-            </w:pPr>
-            <w:r>
-              <w:rPr>
-                <w:b/>
-                <w:bCs/>
-              </w:rPr>
-              <w:t>RUN</w:t>
-            </w:r>
-            <w:r>
-              <w:rPr>
-                <w:b/>
-                <w:bCs/>
-              </w:rPr>
-              <w:t xml:space="preserve">: </w:t>
-            </w:r>
-            <w:r>
-              <w:t xml:space="preserve">Pulse </w:t>
-            </w:r>
-            <w:r>
-              <w:t>clock</w:t>
-            </w:r>
-            <w:r>
-              <w:t xml:space="preserve"> when running only</w:t>
-            </w:r>
-          </w:p>
-          <w:p>
-            <w:pPr>
-              <w:rPr>
-                <w:b/>
-                <w:bCs/>
-              </w:rPr>
-            </w:pPr>
-            <w:r>
-              <w:rPr>
-                <w:b/>
-                <w:bCs/>
-              </w:rPr>
-              <w:t>STAR</w:t>
-            </w:r>
-            <w:r>
-              <w:rPr>
-                <w:b/>
-                <w:bCs/>
-              </w:rPr>
-              <w:t xml:space="preserve">: </w:t>
-            </w:r>
-            <w:r>
-              <w:t>Start trigger</w:t>
-            </w:r>
-          </w:p>
-          <w:p>
-            <w:pPr>
-              <w:rPr>
-                <w:b/>
-                <w:bCs/>
-              </w:rPr>
-            </w:pPr>
-            <w:r>
-              <w:rPr>
-                <w:b/>
-                <w:bCs/>
-              </w:rPr>
-              <w:t>STOP</w:t>
-            </w:r>
-            <w:r>
-              <w:rPr>
-                <w:b/>
-                <w:bCs/>
-              </w:rPr>
-              <w:t xml:space="preserve">: </w:t>
-            </w:r>
-            <w:r>
-              <w:t>Stop trigger</w:t>
-            </w:r>
-          </w:p>
-          <w:p>
-            <w:pPr>
-              <w:rPr>
-                <w:b/>
-                <w:bCs/>
-              </w:rPr>
-            </w:pPr>
-            <w:r>
-              <w:rPr>
-                <w:b/>
-                <w:bCs/>
-              </w:rPr>
-              <w:t>STST</w:t>
-            </w:r>
-            <w:r>
-              <w:rPr>
-                <w:b/>
-                <w:bCs/>
-              </w:rPr>
-              <w:t xml:space="preserve">: </w:t>
-            </w:r>
-            <w:r>
-              <w:t>Start or s</w:t>
-            </w:r>
-            <w:r>
-              <w:t>top trigger</w:t>
-            </w:r>
-          </w:p>
-          <w:p>
-            <w:pPr>
-              <w:rPr>
-                <w:b/>
-                <w:bCs/>
-              </w:rPr>
-            </w:pPr>
-            <w:r>
-              <w:rPr>
-                <w:b/>
-                <w:bCs/>
-              </w:rPr>
-              <w:t>RES</w:t>
-            </w:r>
-            <w:r>
-              <w:rPr>
-                <w:b/>
-                <w:bCs/>
-              </w:rPr>
-              <w:t xml:space="preserve">: </w:t>
-            </w:r>
-            <w:r>
-              <w:t>Reset trigger</w:t>
-            </w:r>
-          </w:p>
-          <w:p>
-            <w:pPr>
-              <w:rPr>
-                <w:b/>
-                <w:bCs/>
-              </w:rPr>
-            </w:pPr>
-            <w:r>
-              <w:rPr>
-                <w:b/>
-                <w:bCs/>
-              </w:rPr>
-              <w:t>RNNG</w:t>
-            </w:r>
-            <w:r>
-              <w:rPr>
-                <w:b/>
-                <w:bCs/>
-              </w:rPr>
-              <w:t xml:space="preserve">: </w:t>
-            </w:r>
-            <w:r>
-              <w:t>Run gate</w:t>
-            </w:r>
-          </w:p>
-          <w:p>
-            <w:pPr>
-              <w:rPr>
-                <w:b/>
-                <w:bCs/>
-              </w:rPr>
-            </w:pPr>
-            <w:r>
-              <w:rPr>
-                <w:b/>
-                <w:bCs/>
-              </w:rPr>
-              <w:t xml:space="preserve">ACC: </w:t>
-            </w:r>
-            <w:r>
-              <w:t>Accented note (any layer) gate</w:t>
-            </w:r>
-          </w:p>
-        </w:tc>
-      </w:tr>
-      <w:tr>
-        <w:tc>
-          <w:tcPr>
-            <w:tcW w:w="2830" w:type="dxa"/>
-          </w:tcPr>
-          <w:p>
-            <w:pPr>
-              <w:rPr>
-                <w:b/>
-                <w:bCs/>
-              </w:rPr>
-            </w:pPr>
-            <w:r>
-              <w:rPr>
-                <w:b/>
-                <w:bCs/>
-              </w:rPr>
-              <w:t>AXR</w:t>
-            </w:r>
-          </w:p>
-          <w:p>
-            <w:r>
-              <w:t>Pulse clock output</w:t>
-            </w:r>
-            <w:r>
-              <w:t xml:space="preserve"> rate (for ON/RUN only)</w:t>
-            </w:r>
-          </w:p>
-          <w:p>
-            <w:pPr>
-              <w:rPr>
-                <w:b/>
-                <w:bCs/>
-              </w:rPr>
-            </w:pPr>
-          </w:p>
-        </w:tc>
-        <w:tc>
-          <w:tcPr>
-            <w:tcW w:w="5666" w:type="dxa"/>
-          </w:tcPr>
-          <w:p>
-            <w:r>
-              <w:rPr>
-                <w:b/>
-                <w:bCs/>
-              </w:rPr>
-              <w:t>8</w:t>
-            </w:r>
-            <w:r>
-              <w:rPr>
-                <w:b/>
-                <w:bCs/>
-              </w:rPr>
-              <w:t xml:space="preserve">: </w:t>
-            </w:r>
-            <w:r>
-              <w:t xml:space="preserve">Eighth notes </w:t>
-            </w:r>
-          </w:p>
-          <w:p>
-            <w:pPr>
-              <w:rPr>
-                <w:b/>
-                <w:bCs/>
-              </w:rPr>
-            </w:pPr>
-            <w:r>
-              <w:rPr>
-                <w:b/>
-                <w:bCs/>
-              </w:rPr>
-              <w:t xml:space="preserve">16: </w:t>
-            </w:r>
-            <w:r>
-              <w:t>Sixteenth notes</w:t>
-            </w:r>
-          </w:p>
-          <w:p>
-            <w:pPr>
-              <w:rPr>
-                <w:b/>
-                <w:bCs/>
-              </w:rPr>
-            </w:pPr>
-            <w:r>
-              <w:rPr>
-                <w:b/>
-                <w:bCs/>
-              </w:rPr>
-              <w:t>24PP</w:t>
-            </w:r>
-            <w:r>
-              <w:rPr>
-                <w:b/>
-                <w:bCs/>
-              </w:rPr>
-              <w:t xml:space="preserve">: </w:t>
-            </w:r>
-            <w:r>
-              <w:t>24 pulses per quarter note</w:t>
-            </w:r>
-          </w:p>
-        </w:tc>
-      </w:tr>
-      <w:tr>
-        <w:tc>
-          <w:tcPr>
-            <w:tcW w:w="2830" w:type="dxa"/>
-          </w:tcPr>
-          <w:p>
-            <w:pPr>
-              <w:rPr>
-                <w:b/>
-                <w:bCs/>
-              </w:rPr>
-            </w:pPr>
-            <w:r>
-              <w:rPr>
-                <w:b/>
-                <w:bCs/>
-              </w:rPr>
-              <w:t>AXI</w:t>
-            </w:r>
-          </w:p>
-          <w:p>
-            <w:pPr>
-              <w:rPr>
-                <w:b/>
-                <w:bCs/>
-              </w:rPr>
-            </w:pPr>
-            <w:r>
-              <w:t>AUX IN socket function</w:t>
-            </w:r>
-          </w:p>
-        </w:tc>
-        <w:tc>
-          <w:tcPr>
-            <w:tcW w:w="5666" w:type="dxa"/>
-          </w:tcPr>
-          <w:p>
-            <w:r>
-              <w:rPr>
-                <w:b/>
-                <w:bCs/>
-              </w:rPr>
-              <w:t xml:space="preserve">OFF: </w:t>
-            </w:r>
-            <w:r>
-              <w:t>No input</w:t>
-            </w:r>
-          </w:p>
-          <w:p>
-            <w:pPr>
-              <w:rPr>
-                <w:b/>
-                <w:bCs/>
-              </w:rPr>
-            </w:pPr>
-            <w:r>
-              <w:rPr>
-                <w:b/>
-                <w:bCs/>
-              </w:rPr>
-              <w:t>STST</w:t>
-            </w:r>
-            <w:r>
-              <w:rPr>
-                <w:b/>
-                <w:bCs/>
-              </w:rPr>
-              <w:t xml:space="preserve">: </w:t>
-            </w:r>
-            <w:r>
-              <w:t>Start/stop toggle control</w:t>
-            </w:r>
-          </w:p>
-          <w:p>
-            <w:pPr>
-              <w:rPr>
-                <w:b/>
-                <w:bCs/>
-              </w:rPr>
-            </w:pPr>
-            <w:r>
-              <w:rPr>
-                <w:b/>
-                <w:bCs/>
-              </w:rPr>
-              <w:t xml:space="preserve">RUN: </w:t>
-            </w:r>
-            <w:r>
-              <w:t>Run gate control</w:t>
-            </w:r>
-          </w:p>
-          <w:p>
-            <w:pPr>
-              <w:rPr>
-                <w:b/>
-                <w:bCs/>
-              </w:rPr>
-            </w:pPr>
-            <w:r>
-              <w:rPr>
-                <w:b/>
-                <w:bCs/>
-              </w:rPr>
-              <w:t>RES</w:t>
-            </w:r>
-            <w:r>
-              <w:rPr>
-                <w:b/>
-                <w:bCs/>
-              </w:rPr>
-              <w:t xml:space="preserve">: </w:t>
-            </w:r>
-            <w:r>
-              <w:t>Reset trigger control</w:t>
-            </w:r>
-          </w:p>
-        </w:tc>
-      </w:tr>
-      <w:tr>
-        <w:tc>
-          <w:tcPr>
-            <w:tcW w:w="2830" w:type="dxa"/>
-          </w:tcPr>
-          <w:p>
-            <w:pPr>
-              <w:rPr>
-                <w:b/>
-                <w:bCs/>
-              </w:rPr>
-            </w:pPr>
-            <w:r>
-              <w:rPr>
-                <w:b/>
-                <w:bCs/>
-              </w:rPr>
-              <w:t>MCK</w:t>
-            </w:r>
-          </w:p>
-          <w:p>
-            <w:r>
-              <w:t>MIDI Clock output</w:t>
-            </w:r>
-          </w:p>
-        </w:tc>
-        <w:tc>
-          <w:tcPr>
-            <w:tcW w:w="5666" w:type="dxa"/>
-          </w:tcPr>
-          <w:p>
-            <w:pPr>
-              <w:rPr>
-                <w:b/>
-                <w:bCs/>
-                <w:highlight w:val="yellow"/>
-              </w:rPr>
-            </w:pPr>
-            <w:r>
-              <w:rPr>
-                <w:b/>
-                <w:bCs/>
-                <w:highlight w:val="yellow"/>
-              </w:rPr>
-              <w:t>OFF</w:t>
-            </w:r>
-            <w:r>
-              <w:rPr>
-                <w:b/>
-                <w:bCs/>
-              </w:rPr>
-              <w:t xml:space="preserve">: </w:t>
-            </w:r>
-            <w:r>
-              <w:t>Do not send MIDI clock</w:t>
-            </w:r>
-          </w:p>
-          <w:p>
-            <w:pPr>
-              <w:rPr>
-                <w:b/>
-                <w:bCs/>
-                <w:highlight w:val="yellow"/>
-              </w:rPr>
-            </w:pPr>
-            <w:r>
-              <w:rPr>
-                <w:b/>
-                <w:bCs/>
-                <w:highlight w:val="yellow"/>
-              </w:rPr>
-              <w:t>ON</w:t>
-            </w:r>
-            <w:r>
-              <w:rPr>
-                <w:b/>
-                <w:bCs/>
-              </w:rPr>
-              <w:t xml:space="preserve">: </w:t>
-            </w:r>
-            <w:r>
-              <w:t>Send MIDI clock at all times</w:t>
-            </w:r>
-          </w:p>
-          <w:p>
-            <w:pPr>
-              <w:rPr>
-                <w:b/>
-                <w:bCs/>
-                <w:highlight w:val="yellow"/>
-              </w:rPr>
-            </w:pPr>
-            <w:r>
-              <w:rPr>
-                <w:b/>
-                <w:bCs/>
-                <w:highlight w:val="yellow"/>
-              </w:rPr>
-              <w:t>ON+T</w:t>
-            </w:r>
-            <w:r>
-              <w:rPr>
-                <w:b/>
-                <w:bCs/>
-                <w:highlight w:val="yellow"/>
-              </w:rPr>
-              <w:t xml:space="preserve">: </w:t>
-            </w:r>
-            <w:r>
-              <w:t>Send Transport + MIDI clock at all times</w:t>
-            </w:r>
-          </w:p>
-          <w:p>
-            <w:r>
-              <w:rPr>
-                <w:b/>
-                <w:bCs/>
-                <w:highlight w:val="yellow"/>
-              </w:rPr>
-              <w:lastRenderedPageBreak/>
-              <w:t>RUN</w:t>
-            </w:r>
-            <w:r>
-              <w:rPr>
-                <w:b/>
-                <w:bCs/>
-                <w:highlight w:val="yellow"/>
-              </w:rPr>
-              <w:t xml:space="preserve">: </w:t>
-            </w:r>
-            <w:r>
-              <w:t>Send MIDI clock only when running</w:t>
-            </w:r>
-          </w:p>
-          <w:p>
-            <w:pPr>
-              <w:rPr>
-                <w:b/>
-                <w:bCs/>
-                <w:highlight w:val="yellow"/>
-              </w:rPr>
-            </w:pPr>
-            <w:r>
-              <w:rPr>
-                <w:b/>
-                <w:bCs/>
-                <w:highlight w:val="yellow"/>
-              </w:rPr>
-              <w:t>RN+T</w:t>
-            </w:r>
-            <w:r>
-              <w:rPr>
-                <w:b/>
-                <w:bCs/>
-                <w:highlight w:val="yellow"/>
-              </w:rPr>
-              <w:t xml:space="preserve"> </w:t>
-            </w:r>
-            <w:r>
-              <w:t>Send transport + MIDI clock when running</w:t>
-            </w:r>
-          </w:p>
-        </w:tc>
-      </w:tr>
-      <w:tr>
-        <w:tc>
-          <w:tcPr>
-            <w:tcW w:w="2830" w:type="dxa"/>
-          </w:tcPr>
-          <w:p>
-            <w:pPr>
-              <w:rPr>
-                <w:b/>
-                <w:bCs/>
-              </w:rPr>
-            </w:pPr>
-            <w:r>
-              <w:rPr>
-                <w:b/>
-                <w:bCs/>
-              </w:rPr>
-              <w:lastRenderedPageBreak/>
-              <w:t>MDI</w:t>
-            </w:r>
-          </w:p>
-          <w:p>
-            <w:r>
-              <w:t>MIDI input channel</w:t>
-            </w:r>
-          </w:p>
-        </w:tc>
-        <w:tc>
-          <w:tcPr>
-            <w:tcW w:w="5666" w:type="dxa"/>
-          </w:tcPr>
-          <w:p>
-            <w:pPr>
-              <w:rPr>
-                <w:b/>
-                <w:bCs/>
-              </w:rPr>
-            </w:pPr>
-            <w:r>
-              <w:rPr>
-                <w:b/>
-                <w:bCs/>
-              </w:rPr>
-              <w:t>1…16, OMNI</w:t>
-            </w:r>
-          </w:p>
-        </w:tc>
-      </w:tr>
-      <w:tr>
-        <w:tc>
-          <w:tcPr>
-            <w:tcW w:w="2830" w:type="dxa"/>
-          </w:tcPr>
-          <w:p>
-            <w:r>
-              <w:rPr>
-                <w:b/>
-                <w:bCs/>
-              </w:rPr>
-              <w:t>CV</w:t>
-            </w:r>
-          </w:p>
-          <w:p>
-            <w:r>
-              <w:t>CV socket redirection</w:t>
-            </w:r>
-          </w:p>
-        </w:tc>
-        <w:tc>
-          <w:tcPr>
-            <w:tcW w:w="5666" w:type="dxa"/>
-          </w:tcPr>
-          <w:p>
-            <w:r>
-              <w:rPr>
-                <w:b/>
-                <w:bCs/>
-              </w:rPr>
-              <w:t xml:space="preserve">NORM: </w:t>
-            </w:r>
-            <w:r>
-              <w:t>As normal for selected layer</w:t>
-            </w:r>
-          </w:p>
-          <w:p>
-            <w:r>
-              <w:rPr>
-                <w:b/>
-                <w:bCs/>
-              </w:rPr>
-              <w:t xml:space="preserve">L1..L4: </w:t>
-            </w:r>
-            <w:r>
-              <w:t>The CV socket for the current layer outputs the CV from the specified layer. Allows you to avoid moving patch cables in MIX modes.</w:t>
-            </w:r>
-          </w:p>
-        </w:tc>
-      </w:tr>
-      <w:tr>
-        <w:tc>
-          <w:tcPr>
-            <w:tcW w:w="2830" w:type="dxa"/>
-          </w:tcPr>
-          <w:p>
-            <w:pPr>
-              <w:rPr>
-                <w:b/>
-                <w:bCs/>
-              </w:rPr>
-            </w:pPr>
-            <w:r>
-              <w:rPr>
-                <w:b/>
-                <w:bCs/>
-              </w:rPr>
-              <w:t>GAT</w:t>
-            </w:r>
-          </w:p>
-          <w:p>
-            <w:pPr>
-              <w:rPr>
-                <w:b/>
-                <w:bCs/>
-              </w:rPr>
-            </w:pPr>
-            <w:r>
-              <w:t>Gate socket redirection</w:t>
-            </w:r>
-          </w:p>
-        </w:tc>
-        <w:tc>
-          <w:tcPr>
-            <w:tcW w:w="5666" w:type="dxa"/>
-          </w:tcPr>
-          <w:p>
-            <w:pPr>
-              <w:rPr>
-                <w:b/>
-                <w:bCs/>
-              </w:rPr>
-            </w:pPr>
-            <w:r>
-              <w:rPr>
-                <w:b/>
-                <w:bCs/>
-              </w:rPr>
-              <w:t xml:space="preserve">NORM: </w:t>
-            </w:r>
-            <w:r>
-              <w:t>As normal for selected layer</w:t>
-            </w:r>
-          </w:p>
-          <w:p>
-            <w:r>
-              <w:rPr>
-                <w:b/>
-                <w:bCs/>
-              </w:rPr>
-              <w:t xml:space="preserve">L1..L4: </w:t>
-            </w:r>
-            <w:r>
-              <w:t>The GATE socket for the current layer outputs the GATE from the specified layer. Allows you to avoid moving patch cables in MIX modes.</w:t>
-            </w:r>
-          </w:p>
-          <w:p>
-            <w:pPr>
-              <w:rPr>
-                <w:b/>
-                <w:bCs/>
-              </w:rPr>
-            </w:pPr>
-          </w:p>
-        </w:tc>
-      </w:tr>
-      <w:tr>
-        <w:tc>
-          <w:tcPr>
-            <w:tcW w:w="2830" w:type="dxa"/>
-          </w:tcPr>
-          <w:p>
-            <w:r>
-              <w:rPr>
-                <w:b/>
-                <w:bCs/>
-              </w:rPr>
-              <w:t>CAL</w:t>
-            </w:r>
-          </w:p>
-          <w:p>
-            <w:r>
-              <w:t>CV calibration mode</w:t>
-            </w:r>
-          </w:p>
-        </w:tc>
-        <w:tc>
-          <w:tcPr>
-            <w:tcW w:w="5666" w:type="dxa"/>
-          </w:tcPr>
-          <w:p>
-            <w:r>
-              <w:rPr>
-                <w:b/>
-                <w:bCs/>
-              </w:rPr>
-              <w:t xml:space="preserve">OFF: </w:t>
-            </w:r>
-            <w:r>
-              <w:t>Normal running mode</w:t>
-            </w:r>
-          </w:p>
-          <w:p>
-            <w:r>
-              <w:rPr>
-                <w:b/>
-                <w:bCs/>
-              </w:rPr>
-              <w:t xml:space="preserve">1V .. 8V: </w:t>
-            </w:r>
-            <w:r>
-              <w:t xml:space="preserve">The CV output for the layer is set to a fixed output voltage for testing and calibration purposes. </w:t>
-            </w:r>
-          </w:p>
-        </w:tc>
-      </w:tr>
-      <w:tr>
-        <w:tc>
-          <w:tcPr>
-            <w:tcW w:w="2830" w:type="dxa"/>
-          </w:tcPr>
-          <w:p>
-            <w:pPr>
-              <w:rPr>
-                <w:b/>
-                <w:bCs/>
-              </w:rPr>
-            </w:pPr>
-            <w:r>
-              <w:rPr>
-                <w:b/>
-                <w:bCs/>
-              </w:rPr>
-              <w:t>SCL</w:t>
-            </w:r>
-          </w:p>
-          <w:p>
-            <w:r>
-              <w:t xml:space="preserve">CV calibration SCALE setting </w:t>
-            </w:r>
-          </w:p>
-          <w:p>
-            <w:pPr>
-              <w:rPr>
-                <w:b/>
-                <w:bCs/>
-                <w:i/>
-                <w:iCs/>
-              </w:rPr>
-            </w:pPr>
-            <w:r>
-              <w:rPr>
-                <w:i/>
-                <w:iCs/>
-              </w:rPr>
-              <w:t>(Hidden for CAL = OFF)</w:t>
-            </w:r>
-          </w:p>
-        </w:tc>
-        <w:tc>
-          <w:tcPr>
-            <w:tcW w:w="5666" w:type="dxa"/>
-          </w:tcPr>
-          <w:p>
-            <w:r>
-              <w:rPr>
-                <w:b/>
-                <w:bCs/>
-              </w:rPr>
-              <w:t xml:space="preserve">-99 .. +99: </w:t>
-            </w:r>
-            <w:r>
-              <w:t>Scale adjustment for the CV output for the layer</w:t>
-            </w:r>
-          </w:p>
-        </w:tc>
-      </w:tr>
-    </w:tbl>
-    <w:p>
-      <w:r>
-        <w:br w:type="page"/>
-      </w:r>
-    </w:p>
-    <w:tbl>
-      <w:tblPr>
-        <w:tblStyle w:val="TableGrid"/>
-        <w:tblW w:w="0" w:type="auto"/>
-        <w:tblLook w:val="04A0" w:firstRow="1" w:lastRow="0" w:firstColumn="1" w:lastColumn="0" w:noHBand="0" w:noVBand="1"/>
-      </w:tblPr>
-      <w:tblGrid>
-        <w:gridCol w:w="2830"/>
-        <w:gridCol w:w="5666"/>
-      </w:tblGrid>
-      <w:tr>
-        <w:tc>
-          <w:tcPr>
-            <w:tcW w:w="2830" w:type="dxa"/>
-          </w:tcPr>
-          <w:p>
-            <w:pPr>
-              <w:rPr>
-                <w:b/>
-                <w:bCs/>
-              </w:rPr>
-            </w:pPr>
-            <w:r>
-              <w:rPr>
-                <w:b/>
-                <w:bCs/>
+                <w:rFonts w:ascii="nbox" w:hAnsi="nbox"/>
+                <w:b/>
+                <w:bCs/>
+                <w:sz w:val="48"/>
+                <w:szCs w:val="48"/>
               </w:rPr>
               <w:lastRenderedPageBreak/>
               <w:t>OFS</w:t>
@@ -13387,11 +13279,8 @@
           </w:p>
           <w:p>
             <w:r>
-              <w:t xml:space="preserve">Move all CV and Gate data for all 32 steps in a page to the left or right by a single step, wrapping around up </w:t>
-            </w:r>
-            <w:r>
               <w:lastRenderedPageBreak/>
-              <w:t xml:space="preserve">to a </w:t>
+              <w:t xml:space="preserve">Move all CV and Gate data for all 32 steps in a page to the left or right by a single step, wrapping around up to a </w:t>
             </w:r>
             <w:r>
               <w:t>total of +/-32 steps (wh</w:t>
@@ -13416,6 +13305,7 @@
           </w:tcPr>
           <w:p>
             <w:r>
+              <w:lastRenderedPageBreak/>
               <w:t>CV+RAND</w:t>
             </w:r>
           </w:p>
@@ -13751,13 +13641,8 @@
             <w:r>
               <w:t xml:space="preserve">, ties will </w:t>
             </w:r>
-            <w:proofErr w:type="gramStart"/>
-            <w:r>
-              <w:t>added</w:t>
-            </w:r>
-            <w:proofErr w:type="gramEnd"/>
-            <w:r>
-              <w:t xml:space="preserve"> to </w:t>
+            <w:r>
+              <w:t xml:space="preserve">added to </w:t>
             </w:r>
             <w:r>
               <w:t>subsequent steps</w:t>
@@ -13839,14 +13724,11 @@
           <w:p/>
           <w:p>
             <w:r>
+              <w:lastRenderedPageBreak/>
               <w:t>Triggers and ties can be combined</w:t>
             </w:r>
             <w:r>
-              <w:t xml:space="preserve"> on a step so that a rising edge is always generated at the gate output </w:t>
-            </w:r>
-            <w:r>
-              <w:lastRenderedPageBreak/>
-              <w:t xml:space="preserve">(e.g. retriggering synth envelope) and the gate remains open for the full step duration. </w:t>
+              <w:t xml:space="preserve"> on a step so that a rising edge is always generated at the gate output (e.g. retriggering synth envelope) and the gate remains open for the full step duration. </w:t>
             </w:r>
           </w:p>
           <w:p/>
@@ -14035,6 +13917,7 @@
           </w:tcPr>
           <w:p>
             <w:r>
+              <w:lastRenderedPageBreak/>
               <w:t>GATE+CV</w:t>
             </w:r>
           </w:p>
@@ -14290,6 +14173,7 @@
               <w:rPr>
                 <w:highlight w:val="yellow"/>
               </w:rPr>
+              <w:lastRenderedPageBreak/>
               <w:t>s</w:t>
             </w:r>
             <w:r>
@@ -14311,30 +14195,10 @@
               <w:t>select a value from 01-15 using the encoder.</w:t>
             </w:r>
             <w:r>
-              <w:t xml:space="preserve"> </w:t>
-            </w:r>
-            <w:r>
-              <w:lastRenderedPageBreak/>
-              <w:t xml:space="preserve">Higher values mean that the step is more likely to play. </w:t>
-            </w:r>
-            <w:r>
-              <w:t xml:space="preserve">The probability setting is </w:t>
-            </w:r>
-            <w:proofErr w:type="gramStart"/>
-            <w:r>
-              <w:t>determines</w:t>
-            </w:r>
-            <w:proofErr w:type="gramEnd"/>
-            <w:r>
-              <w:t xml:space="preserve"> whether any of the data for a step are used during playback. </w:t>
-            </w:r>
-            <w:proofErr w:type="gramStart"/>
-            <w:r>
-              <w:t>However</w:t>
-            </w:r>
-            <w:proofErr w:type="gramEnd"/>
-            <w:r>
-              <w:t xml:space="preserve"> </w:t>
+              <w:t xml:space="preserve"> Higher values mean that the step is more likely to play. </w:t>
+            </w:r>
+            <w:r>
+              <w:t xml:space="preserve">The probability setting is determines whether any of the data for a step are used during playback. However </w:t>
             </w:r>
             <w:r>
               <w:t>if a step is not played, this will not impact the value of fill points that follow it.</w:t>
@@ -14356,6 +14220,7 @@
           </w:tcPr>
           <w:p>
             <w:r>
+              <w:lastRenderedPageBreak/>
               <w:t>GATE+LOOP</w:t>
             </w:r>
           </w:p>
@@ -14421,10 +14286,10 @@
             </w:pPr>
             <w:r>
               <w:object w:dxaOrig="5042" w:dyaOrig="4719" w14:anchorId="050607D6">
-                <v:shape id="_x0000_i1028" type="#_x0000_t75" style="width:252pt;height:237.75pt" o:ole="">
+                <v:shape id="_x0000_i1027" type="#_x0000_t75" style="width:252pt;height:237.75pt" o:ole="">
                   <v:imagedata r:id="rId11" o:title=""/>
                 </v:shape>
-                <o:OLEObject Type="Embed" ProgID="CorelDraw.Graphic.18" ShapeID="_x0000_i1028" DrawAspect="Content" ObjectID="_1653673563" r:id="rId16"/>
+                <o:OLEObject Type="Embed" ProgID="CorelDraw.Graphic.18" ShapeID="_x0000_i1027" DrawAspect="Content" ObjectID="_1653739412" r:id="rId16"/>
               </w:object>
             </w:r>
           </w:p>
@@ -14582,7 +14447,14 @@
               <w:rPr>
                 <w:highlight w:val="yellow"/>
               </w:rPr>
-              <w:t>25 (half grid step early) and 75 (half</w:t>
+              <w:t xml:space="preserve">25 </w:t>
+            </w:r>
+            <w:r>
+              <w:rPr>
+                <w:highlight w:val="yellow"/>
+              </w:rPr>
+              <w:lastRenderedPageBreak/>
+              <w:t>(half grid step early) and 75 (half</w:t>
             </w:r>
             <w:r>
               <w:rPr>
@@ -14941,13 +14813,16 @@
           <w:p/>
           <w:p>
             <w:r>
-              <w:t xml:space="preserve">Release the buttons to complete the action and overwrite the destination page (DONE is displayed) or turn the encoder fully to the left (so -- is displayed) to cancel the action. </w:t>
+              <w:t xml:space="preserve">Release the buttons to complete the action and overwrite the destination page (DONE is displayed) or </w:t>
+            </w:r>
+            <w:r>
+              <w:lastRenderedPageBreak/>
+              <w:t xml:space="preserve">turn the encoder fully to the left (so -- is displayed) to cancel the action. </w:t>
             </w:r>
           </w:p>
           <w:p/>
           <w:p>
             <w:r>
-              <w:lastRenderedPageBreak/>
               <w:t xml:space="preserve">If you copy to a new page in a different layer </w:t>
             </w:r>
             <w:r>
@@ -14988,6 +14863,7 @@
           </w:tcPr>
           <w:p>
             <w:r>
+              <w:lastRenderedPageBreak/>
               <w:t>CLONE+LAYER</w:t>
             </w:r>
           </w:p>
@@ -15417,6 +15293,7 @@
           </w:tcPr>
           <w:p>
             <w:r>
+              <w:lastRenderedPageBreak/>
               <w:t>CLEAR+LAYER</w:t>
             </w:r>
           </w:p>
@@ -15440,7 +15317,6 @@
           </w:p>
           <w:p>
             <w:r>
-              <w:lastRenderedPageBreak/>
               <w:t xml:space="preserve">Turn the encoder to confirm. All pages are cleared from the current layer. </w:t>
             </w:r>
           </w:p>
@@ -15866,15 +15742,7 @@
           <w:p/>
           <w:p>
             <w:r>
-              <w:t xml:space="preserve">The loop window may not span the edge of the </w:t>
-            </w:r>
-            <w:proofErr w:type="gramStart"/>
-            <w:r>
-              <w:t>page,</w:t>
-            </w:r>
-            <w:proofErr w:type="gramEnd"/>
-            <w:r>
-              <w:t xml:space="preserve"> however you can set the start position to the right of the end position to play the loop in reverse</w:t>
+              <w:t>The loop window may not span the edge of the page, however you can set the start position to the right of the end position to play the loop in reverse</w:t>
             </w:r>
           </w:p>
           <w:p>
@@ -15953,21 +15821,13 @@
           </w:p>
           <w:p>
             <w:r>
-              <w:t xml:space="preserve">Keep LOOP </w:t>
-            </w:r>
-            <w:proofErr w:type="gramStart"/>
-            <w:r>
-              <w:t>pressed</w:t>
+              <w:t>Keep LOOP pressed</w:t>
             </w:r>
             <w:r>
               <w:t>,</w:t>
             </w:r>
             <w:r>
-              <w:t xml:space="preserve"> and</w:t>
-            </w:r>
-            <w:proofErr w:type="gramEnd"/>
-            <w:r>
-              <w:t xml:space="preserve"> tap a combination of the first four buttons on the left</w:t>
+              <w:t xml:space="preserve"> and tap a combination of the first four buttons on the left</w:t>
             </w:r>
             <w:r>
               <w:t>,</w:t>
@@ -16223,18 +16083,10 @@
           </w:p>
           <w:p>
             <w:r>
-              <w:t xml:space="preserve">A </w:t>
-            </w:r>
-            <w:proofErr w:type="gramStart"/>
-            <w:r>
-              <w:t>continuous r</w:t>
-            </w:r>
-            <w:r>
-              <w:t>andom and non-repeating ordered pages</w:t>
-            </w:r>
-            <w:proofErr w:type="gramEnd"/>
-            <w:r>
-              <w:t xml:space="preserve"> from the active page range (see PAGE) are cued. </w:t>
+              <w:t>A continuous r</w:t>
+            </w:r>
+            <w:r>
+              <w:t xml:space="preserve">andom and non-repeating ordered pages from the active page range (see PAGE) are cued. </w:t>
             </w:r>
           </w:p>
           <w:p>
@@ -16632,6 +16484,7 @@
           </w:tcPr>
           <w:p>
             <w:r>
+              <w:lastRenderedPageBreak/>
               <w:t>PAGE+CV</w:t>
             </w:r>
             <w:r>
@@ -17503,35 +17356,14 @@
             </w:r>
           </w:p>
           <w:p>
-            <w:proofErr w:type="spellStart"/>
-            <w:r>
-              <w:t>Noodlebox</w:t>
-            </w:r>
-            <w:proofErr w:type="spellEnd"/>
-            <w:r>
-              <w:t xml:space="preserve"> has eight user memories, which store the </w:t>
-            </w:r>
-            <w:proofErr w:type="spellStart"/>
-            <w:r>
-              <w:t>the</w:t>
-            </w:r>
-            <w:proofErr w:type="spellEnd"/>
-            <w:r>
-              <w:t xml:space="preserve"> contents of all four layers and are saved when the power is off.</w:t>
+            <w:r>
+              <w:t>Noodlebox has eight user memories, which store the the contents of all four layers and are saved when the power is off.</w:t>
             </w:r>
           </w:p>
           <w:p/>
           <w:p>
             <w:r>
-              <w:t xml:space="preserve">When you hold MEMO and select a slot, a prompt </w:t>
-            </w:r>
-            <w:proofErr w:type="spellStart"/>
-            <w:r>
-              <w:t>sich</w:t>
-            </w:r>
-            <w:proofErr w:type="spellEnd"/>
-            <w:r>
-              <w:t xml:space="preserve"> as ‘M1:LOAD?’ is shown. To </w:t>
+              <w:t xml:space="preserve">When you hold MEMO and select a slot, a prompt sich as ‘M1:LOAD?’ is shown. To </w:t>
             </w:r>
             <w:r>
               <w:rPr>
@@ -17592,15 +17424,7 @@
           <w:p/>
           <w:p>
             <w:r>
-              <w:t xml:space="preserve">As well as the 8 user memories, a further memory slot stores the state of the session when </w:t>
-            </w:r>
-            <w:proofErr w:type="spellStart"/>
-            <w:r>
-              <w:t>Noodlebox</w:t>
-            </w:r>
-            <w:proofErr w:type="spellEnd"/>
-            <w:r>
-              <w:t xml:space="preserve"> is shut down using the power switch. This is reloaded on next power-up (unless CV is held at power up)</w:t>
+              <w:t>As well as the 8 user memories, a further memory slot stores the state of the session when Noodlebox is shut down using the power switch. This is reloaded on next power-up (unless CV is held at power up)</w:t>
             </w:r>
           </w:p>
           <w:p/>
@@ -17625,6 +17449,7 @@
           </w:tcPr>
           <w:p>
             <w:r>
+              <w:lastRenderedPageBreak/>
               <w:t>MEMO+FUNC</w:t>
             </w:r>
           </w:p>
@@ -17670,15 +17495,7 @@
           <w:p/>
           <w:p>
             <w:r>
-              <w:t xml:space="preserve">The template is loaded when the </w:t>
-            </w:r>
-            <w:proofErr w:type="spellStart"/>
-            <w:r>
-              <w:t>Noodlebox</w:t>
-            </w:r>
-            <w:proofErr w:type="spellEnd"/>
-            <w:r>
-              <w:t xml:space="preserve"> is powered up with the CV button held</w:t>
+              <w:t>The template is loaded when the Noodlebox is powered up with the CV button held</w:t>
             </w:r>
           </w:p>
         </w:tc>
@@ -17870,15 +17687,7 @@
               <w:t>OFF</w:t>
             </w:r>
             <w:r>
-              <w:t xml:space="preserve"> – fill points are not generated. Non data point </w:t>
-            </w:r>
-            <w:proofErr w:type="gramStart"/>
-            <w:r>
-              <w:t>are</w:t>
-            </w:r>
-            <w:proofErr w:type="gramEnd"/>
-            <w:r>
-              <w:t xml:space="preserve"> left at value zero</w:t>
+              <w:t xml:space="preserve"> – fill points are not generated. Non data point are left at value zero</w:t>
             </w:r>
           </w:p>
         </w:tc>
@@ -17937,6 +17746,7 @@
           </w:tcPr>
           <w:p>
             <w:r>
+              <w:lastRenderedPageBreak/>
               <w:t>FN + RAND</w:t>
             </w:r>
           </w:p>
@@ -18196,10 +18006,7 @@
     <w:p/>
     <w:p/>
     <w:p/>
-    <w:p>
-      <w:bookmarkStart w:id="0" w:name="_GoBack"/>
-      <w:bookmarkEnd w:id="0"/>
-    </w:p>
+    <w:p/>
     <w:p/>
     <w:p/>
     <w:sectPr>
@@ -23109,7 +22916,7 @@
 </file>
 
 <file path=customXml/itemProps1.xml><?xml version="1.0" encoding="utf-8"?>
-<ds:datastoreItem xmlns:ds="http://schemas.openxmlformats.org/officeDocument/2006/customXml" ds:itemID="{D35C0249-A47F-44AB-AEB9-FB8169D728CA}">
+<ds:datastoreItem xmlns:ds="http://schemas.openxmlformats.org/officeDocument/2006/customXml" ds:itemID="{2DCD38CB-0E66-4B10-867C-E228059998B5}">
   <ds:schemaRefs>
     <ds:schemaRef ds:uri="http://schemas.openxmlformats.org/officeDocument/2006/bibliography"/>
   </ds:schemaRefs>

--- a/docs/Noodlebox User Guide.docx
+++ b/docs/Noodlebox User Guide.docx
@@ -34,10 +34,10 @@
             <v:path o:extrusionok="f" gradientshapeok="t" o:connecttype="rect"/>
             <o:lock v:ext="edit" aspectratio="t"/>
           </v:shapetype>
-          <v:shape id="_x0000_i1029" type="#_x0000_t75" style="width:146.9pt;height:47.85pt" o:ole="">
+          <v:shape id="_x0000_i1025" type="#_x0000_t75" style="width:146.9pt;height:47.85pt" o:ole="">
             <v:imagedata r:id="rId6" o:title=""/>
           </v:shape>
-          <o:OLEObject Type="Embed" ProgID="CorelDraw.Graphic.18" ShapeID="_x0000_i1029" DrawAspect="Content" ObjectID="_1653850474" r:id="rId7"/>
+          <o:OLEObject Type="Embed" ProgID="CorelDraw.Graphic.18" ShapeID="_x0000_i1025" DrawAspect="Content" ObjectID="_1653930274" r:id="rId7"/>
         </w:object>
       </w:r>
     </w:p>
@@ -288,11 +288,6 @@
     </w:p>
     <w:p>
       <w:r>
-        <w:t>We hope you enjoy using noodlebox and find it to be:</w:t>
-      </w:r>
-    </w:p>
-    <w:p>
-      <w:r>
         <w:rPr>
           <w:b/>
           <w:bCs/>
@@ -364,6 +359,12 @@
       </w:r>
     </w:p>
     <w:p>
+      <w:r>
+        <w:t>We hope you enjoy using Noodlebox!</w:t>
+      </w:r>
+    </w:p>
+    <w:p/>
+    <w:p>
       <w:pPr>
         <w:spacing w:after="160" w:line="259" w:lineRule="auto"/>
       </w:pPr>
@@ -406,17 +407,33 @@
         <w:t>oodlebox</w:t>
       </w:r>
       <w:r>
-        <w:t xml:space="preserve"> by plugging in the power supply and holding the ON button for 2-3 seconds.</w:t>
-      </w:r>
-      <w:r>
-        <w:t xml:space="preserve"> </w:t>
-      </w:r>
-      <w:r>
-        <w:rPr>
-          <w:b/>
-          <w:bCs/>
-        </w:rPr>
-        <w:t>Turn it off</w:t>
+        <w:t xml:space="preserve"> by plugging in the power supply and holding the ON button</w:t>
+      </w:r>
+      <w:r>
+        <w:t>. A start up animation is shown for a couple of seconds and you need to keep the button pressed until that finishes. Power will now stay on when you take your finger off the button.</w:t>
+      </w:r>
+    </w:p>
+    <w:p>
+      <w:r>
+        <w:rPr>
+          <w:b/>
+          <w:bCs/>
+        </w:rPr>
+        <w:t xml:space="preserve">Turn </w:t>
+      </w:r>
+      <w:r>
+        <w:rPr>
+          <w:b/>
+          <w:bCs/>
+        </w:rPr>
+        <w:t xml:space="preserve">noodlebox </w:t>
+      </w:r>
+      <w:r>
+        <w:rPr>
+          <w:b/>
+          <w:bCs/>
+        </w:rPr>
+        <w:t>off</w:t>
       </w:r>
       <w:r>
         <w:t xml:space="preserve"> by </w:t>
@@ -428,7 +445,10 @@
         <w:t>the OFF button</w:t>
       </w:r>
       <w:r>
-        <w:t xml:space="preserve"> until the screen shows the shutdown sequence</w:t>
+        <w:t xml:space="preserve"> until the screen shows the shutdown </w:t>
+      </w:r>
+      <w:r>
+        <w:t>animation</w:t>
       </w:r>
       <w:r>
         <w:t>. This is the correct way to shut down the Noodlebox</w:t>
@@ -451,13 +471,7 @@
     </w:p>
     <w:p>
       <w:r>
-        <w:t xml:space="preserve">When you power up </w:t>
-      </w:r>
-      <w:r>
-        <w:t>n</w:t>
-      </w:r>
-      <w:r>
-        <w:t xml:space="preserve">oodlebox, </w:t>
+        <w:t xml:space="preserve">Following power-up </w:t>
       </w:r>
       <w:r>
         <w:t xml:space="preserve">the firmware version is shown briefly, then </w:t>
@@ -504,9 +518,9 @@
           <w:noProof/>
         </w:rPr>
         <w:drawing>
-          <wp:inline distT="0" distB="0" distL="0" distR="0" wp14:anchorId="3E2AD52A" wp14:editId="2EF2536C">
-            <wp:extent cx="3600000" cy="2102400"/>
-            <wp:effectExtent l="0" t="0" r="635" b="0"/>
+          <wp:inline distT="0" distB="0" distL="0" distR="0" wp14:anchorId="3E2AD52A" wp14:editId="106EB0FF">
+            <wp:extent cx="2795655" cy="1632663"/>
+            <wp:effectExtent l="0" t="0" r="5080" b="5715"/>
             <wp:docPr id="3" name="Picture 3"/>
             <wp:cNvGraphicFramePr>
               <a:graphicFrameLocks xmlns:a="http://schemas.openxmlformats.org/drawingml/2006/main" noChangeAspect="1"/>
@@ -536,7 +550,7 @@
                   <pic:spPr bwMode="auto">
                     <a:xfrm>
                       <a:off x="0" y="0"/>
-                      <a:ext cx="3600000" cy="2102400"/>
+                      <a:ext cx="2810326" cy="1641231"/>
                     </a:xfrm>
                     <a:prstGeom prst="rect">
                       <a:avLst/>
@@ -565,7 +579,7 @@
         <w:t>32 steps</w:t>
       </w:r>
       <w:r>
-        <w:t xml:space="preserve">. The noodlebox screen shows us all </w:t>
+        <w:t xml:space="preserve">. The noodlebox screen shows all </w:t>
       </w:r>
       <w:r>
         <w:t xml:space="preserve">32 </w:t>
@@ -574,210 +588,236 @@
         <w:t>steps of the page</w:t>
       </w:r>
       <w:r>
+        <w:t xml:space="preserve"> at once.</w:t>
+      </w:r>
+    </w:p>
+    <w:p>
+      <w:r>
+        <w:t xml:space="preserve">The </w:t>
+      </w:r>
+      <w:r>
+        <w:t xml:space="preserve">pattern </w:t>
+      </w:r>
+      <w:r>
+        <w:t xml:space="preserve">of dots </w:t>
+      </w:r>
+      <w:r>
+        <w:t xml:space="preserve">along the bottom </w:t>
+      </w:r>
+      <w:r>
+        <w:t xml:space="preserve">row </w:t>
+      </w:r>
+      <w:r>
+        <w:t xml:space="preserve">of the screen </w:t>
+      </w:r>
+      <w:r>
+        <w:t xml:space="preserve">is called the </w:t>
+      </w:r>
+      <w:r>
+        <w:rPr>
+          <w:b/>
+          <w:bCs/>
+        </w:rPr>
+        <w:t>loop ruler</w:t>
+      </w:r>
+      <w:r>
+        <w:t xml:space="preserve"> and </w:t>
+      </w:r>
+      <w:r>
+        <w:t xml:space="preserve">defines the </w:t>
+      </w:r>
+      <w:r>
+        <w:rPr>
+          <w:b/>
+          <w:bCs/>
+        </w:rPr>
+        <w:t>loop window</w:t>
+      </w:r>
+      <w:r>
+        <w:t xml:space="preserve">; </w:t>
+      </w:r>
+      <w:r>
+        <w:t xml:space="preserve">the </w:t>
+      </w:r>
+      <w:r>
+        <w:t xml:space="preserve">set </w:t>
+      </w:r>
+      <w:r>
+        <w:t xml:space="preserve">of steps that will actually be played </w:t>
+      </w:r>
+      <w:r>
+        <w:t xml:space="preserve">when the sequencer runs. </w:t>
+      </w:r>
+    </w:p>
+    <w:p>
+      <w:r>
+        <w:t xml:space="preserve">The active step (the one which is </w:t>
+      </w:r>
+      <w:r>
+        <w:t xml:space="preserve">currently </w:t>
+      </w:r>
+      <w:r>
+        <w:t>playing) is indicate</w:t>
+      </w:r>
+      <w:r>
+        <w:t xml:space="preserve">d </w:t>
+      </w:r>
+      <w:r>
+        <w:t>on the loop ruler in full brightness. Initially this is the first step. Every fourth step along the ruler is indicated in medium brightness</w:t>
+      </w:r>
+    </w:p>
+    <w:p>
+      <w:r>
+        <w:t xml:space="preserve">The loop window starts out as the </w:t>
+      </w:r>
+      <w:r>
+        <w:t>first 16 steps</w:t>
+      </w:r>
+      <w:r>
+        <w:t xml:space="preserve"> of the page. H</w:t>
+      </w:r>
+      <w:r>
+        <w:t>owever</w:t>
+      </w:r>
+      <w:r>
+        <w:t>,</w:t>
+      </w:r>
+      <w:r>
+        <w:t xml:space="preserve"> </w:t>
+      </w:r>
+      <w:r>
+        <w:t xml:space="preserve">it </w:t>
+      </w:r>
+      <w:r>
+        <w:t xml:space="preserve">can be set to any number </w:t>
+      </w:r>
+      <w:r>
+        <w:t xml:space="preserve">of </w:t>
+      </w:r>
+      <w:r>
+        <w:t xml:space="preserve">continuous steps </w:t>
+      </w:r>
+      <w:r>
+        <w:t xml:space="preserve">up to the full </w:t>
+      </w:r>
+      <w:r>
+        <w:t>page</w:t>
+      </w:r>
+      <w:r>
+        <w:t xml:space="preserve">, </w:t>
+      </w:r>
+      <w:r>
+        <w:t xml:space="preserve">and </w:t>
+      </w:r>
+      <w:r>
+        <w:t xml:space="preserve">it </w:t>
+      </w:r>
+      <w:r>
+        <w:t>can play in either direction.</w:t>
+      </w:r>
+      <w:r>
+        <w:t xml:space="preserve"> </w:t>
+      </w:r>
+    </w:p>
+    <w:p>
+      <w:r>
+        <w:t>T</w:t>
+      </w:r>
+      <w:r>
+        <w:t xml:space="preserve">he </w:t>
+      </w:r>
+      <w:r>
+        <w:t xml:space="preserve">vertical bar </w:t>
+      </w:r>
+      <w:r>
+        <w:t xml:space="preserve">shown </w:t>
+      </w:r>
+      <w:r>
+        <w:t xml:space="preserve">at the </w:t>
+      </w:r>
+      <w:r>
+        <w:t xml:space="preserve">left of the display is the </w:t>
+      </w:r>
+      <w:r>
+        <w:rPr>
+          <w:b/>
+          <w:bCs/>
+        </w:rPr>
+        <w:t>cursor</w:t>
+      </w:r>
+      <w:r>
+        <w:t xml:space="preserve">, which we use for the various editing functions. </w:t>
+      </w:r>
+      <w:r>
+        <w:t xml:space="preserve">The cursor can be moved from </w:t>
+      </w:r>
+      <w:r>
+        <w:t>left to right</w:t>
+      </w:r>
+      <w:r>
+        <w:t xml:space="preserve"> by turning the </w:t>
+      </w:r>
+      <w:r>
+        <w:rPr>
+          <w:b/>
+          <w:bCs/>
+        </w:rPr>
+        <w:t>encoder knob</w:t>
+      </w:r>
+      <w:r>
         <w:t>.</w:t>
       </w:r>
     </w:p>
     <w:p>
       <w:r>
-        <w:t xml:space="preserve">The </w:t>
-      </w:r>
-      <w:r>
-        <w:t xml:space="preserve">pattern </w:t>
-      </w:r>
-      <w:r>
-        <w:t xml:space="preserve">of dots </w:t>
-      </w:r>
-      <w:r>
-        <w:t xml:space="preserve">along the bottom </w:t>
-      </w:r>
-      <w:r>
-        <w:t xml:space="preserve">row </w:t>
-      </w:r>
-      <w:r>
-        <w:t xml:space="preserve">of the screen </w:t>
-      </w:r>
-      <w:r>
-        <w:t xml:space="preserve">is called the </w:t>
-      </w:r>
-      <w:r>
-        <w:rPr>
-          <w:b/>
-          <w:bCs/>
-        </w:rPr>
-        <w:t>loop ruler</w:t>
-      </w:r>
-      <w:r>
-        <w:t xml:space="preserve"> and </w:t>
-      </w:r>
-      <w:r>
-        <w:t xml:space="preserve">defines the </w:t>
-      </w:r>
-      <w:r>
-        <w:rPr>
-          <w:b/>
-          <w:bCs/>
-        </w:rPr>
-        <w:t>loop window</w:t>
-      </w:r>
-      <w:r>
-        <w:t>.</w:t>
-      </w:r>
-      <w:r>
-        <w:t xml:space="preserve"> The loop window is </w:t>
-      </w:r>
-      <w:r>
-        <w:t xml:space="preserve">the </w:t>
-      </w:r>
-      <w:r>
-        <w:t xml:space="preserve">set </w:t>
-      </w:r>
-      <w:r>
-        <w:t xml:space="preserve">of steps that will actually be played </w:t>
-      </w:r>
-      <w:r>
-        <w:t>when the sequencer runs.  The active step (the one which is playing, if there is one) is indicated on the loop ruler in full brightness. Initially this is the first step. Every fourth step along the ruler is indicated in medium brightness</w:t>
-      </w:r>
-    </w:p>
-    <w:p>
-      <w:r>
-        <w:t xml:space="preserve">The loop window starts out as the </w:t>
-      </w:r>
-      <w:r>
-        <w:t>first 16 steps</w:t>
-      </w:r>
-      <w:r>
-        <w:t xml:space="preserve"> of the page. H</w:t>
-      </w:r>
-      <w:r>
-        <w:t>owever</w:t>
+        <w:t xml:space="preserve">The top 13 rows of the display </w:t>
+      </w:r>
+      <w:r>
+        <w:t xml:space="preserve">(the height of the cursor) </w:t>
+      </w:r>
+      <w:r>
+        <w:t>are</w:t>
+      </w:r>
+      <w:r>
+        <w:t xml:space="preserve"> where we enter the </w:t>
+      </w:r>
+      <w:r>
+        <w:t xml:space="preserve">data </w:t>
+      </w:r>
+      <w:r>
+        <w:t>value</w:t>
+      </w:r>
+      <w:r>
+        <w:t>s</w:t>
+      </w:r>
+      <w:r>
+        <w:t xml:space="preserve"> for each step</w:t>
+      </w:r>
+      <w:r>
+        <w:t>. The two horizontal dotted lines that are already there are part of a grid showing the “C” notes at the start of each octave. These are to help you find your way around!</w:t>
+      </w:r>
+    </w:p>
+    <w:p>
+      <w:r>
+        <w:t>So</w:t>
       </w:r>
       <w:r>
         <w:t>,</w:t>
       </w:r>
       <w:r>
-        <w:t xml:space="preserve"> </w:t>
-      </w:r>
-      <w:r>
-        <w:t xml:space="preserve">it </w:t>
-      </w:r>
-      <w:r>
-        <w:t xml:space="preserve">can be set to any number </w:t>
-      </w:r>
-      <w:r>
-        <w:t xml:space="preserve">of </w:t>
-      </w:r>
-      <w:r>
-        <w:t xml:space="preserve">continuous steps </w:t>
-      </w:r>
-      <w:r>
-        <w:t xml:space="preserve">up to the full </w:t>
-      </w:r>
-      <w:r>
-        <w:t>page</w:t>
-      </w:r>
-      <w:r>
-        <w:t xml:space="preserve">, </w:t>
-      </w:r>
-      <w:r>
-        <w:t xml:space="preserve">and </w:t>
-      </w:r>
-      <w:r>
-        <w:t xml:space="preserve">it </w:t>
-      </w:r>
-      <w:r>
-        <w:t>can play in either direction.</w:t>
-      </w:r>
-      <w:r>
-        <w:t xml:space="preserve"> </w:t>
-      </w:r>
-    </w:p>
-    <w:p>
-      <w:r>
-        <w:t>T</w:t>
-      </w:r>
-      <w:r>
-        <w:t xml:space="preserve">he </w:t>
-      </w:r>
-      <w:r>
-        <w:t xml:space="preserve">vertical bar </w:t>
-      </w:r>
-      <w:r>
-        <w:t xml:space="preserve">shown </w:t>
-      </w:r>
-      <w:r>
-        <w:t xml:space="preserve">at the </w:t>
-      </w:r>
-      <w:r>
-        <w:t xml:space="preserve">left of the display is the </w:t>
-      </w:r>
-      <w:r>
-        <w:rPr>
-          <w:b/>
-          <w:bCs/>
-        </w:rPr>
-        <w:t>cursor</w:t>
-      </w:r>
-      <w:r>
-        <w:t xml:space="preserve">, which we use for the various editing functions. </w:t>
-      </w:r>
-      <w:r>
-        <w:t xml:space="preserve">The cursor can be moved from </w:t>
-      </w:r>
-      <w:r>
-        <w:t>left to right</w:t>
-      </w:r>
-      <w:r>
-        <w:t xml:space="preserve"> by turning the </w:t>
-      </w:r>
-      <w:r>
-        <w:rPr>
-          <w:b/>
-          <w:bCs/>
-        </w:rPr>
-        <w:t>encoder knob</w:t>
-      </w:r>
-      <w:r>
-        <w:t>.</w:t>
-      </w:r>
-    </w:p>
-    <w:p>
-      <w:r>
-        <w:t xml:space="preserve">The top 13 rows of the display </w:t>
-      </w:r>
-      <w:r>
-        <w:t xml:space="preserve">(the height of the cursor) </w:t>
-      </w:r>
-      <w:r>
-        <w:t>are</w:t>
-      </w:r>
-      <w:r>
-        <w:t xml:space="preserve"> where we enter the </w:t>
-      </w:r>
-      <w:r>
-        <w:t xml:space="preserve">data </w:t>
-      </w:r>
-      <w:r>
-        <w:t>value</w:t>
-      </w:r>
-      <w:r>
-        <w:t>s</w:t>
-      </w:r>
-      <w:r>
-        <w:t xml:space="preserve"> for each step</w:t>
-      </w:r>
-      <w:r>
-        <w:t>. The two horizontal dotted lines that are already there are part of a grid showing the “C” notes at the start of each octave. These are to help you find your way around!</w:t>
-      </w:r>
-    </w:p>
-    <w:p>
-      <w:r>
-        <w:t>So</w:t>
-      </w:r>
-      <w:r>
-        <w:t>,</w:t>
-      </w:r>
-      <w:r>
-        <w:t xml:space="preserve"> let’s enter a note… move the cursor into the middle of the loop window, hold down the CV button and turn the encoder. </w:t>
+        <w:t xml:space="preserve"> let’s enter a note… move the cursor into the middle of the loop window</w:t>
+      </w:r>
+      <w:r>
+        <w:t xml:space="preserve"> by turning the encoder knob to the right. H</w:t>
+      </w:r>
+      <w:r>
+        <w:t>old down the CV button and turn the encoder</w:t>
+      </w:r>
+      <w:r>
+        <w:t xml:space="preserve"> again</w:t>
+      </w:r>
+      <w:r>
+        <w:t xml:space="preserve">. </w:t>
       </w:r>
       <w:r>
         <w:t>A</w:t>
@@ -815,9 +855,9 @@
         </w:rPr>
         <w:lastRenderedPageBreak/>
         <w:drawing>
-          <wp:inline distT="0" distB="0" distL="0" distR="0" wp14:anchorId="59983290" wp14:editId="21771C98">
-            <wp:extent cx="3600000" cy="2102400"/>
-            <wp:effectExtent l="0" t="0" r="635" b="0"/>
+          <wp:inline distT="0" distB="0" distL="0" distR="0" wp14:anchorId="59983290" wp14:editId="2D804725">
+            <wp:extent cx="2823787" cy="1649092"/>
+            <wp:effectExtent l="0" t="0" r="0" b="8890"/>
             <wp:docPr id="4" name="Picture 4"/>
             <wp:cNvGraphicFramePr>
               <a:graphicFrameLocks xmlns:a="http://schemas.openxmlformats.org/drawingml/2006/main" noChangeAspect="1"/>
@@ -847,7 +887,7 @@
                   <pic:spPr bwMode="auto">
                     <a:xfrm>
                       <a:off x="0" y="0"/>
-                      <a:ext cx="3600000" cy="2102400"/>
+                      <a:ext cx="2845446" cy="1661741"/>
                     </a:xfrm>
                     <a:prstGeom prst="rect">
                       <a:avLst/>
@@ -882,10 +922,22 @@
         <w:t>trigger point</w:t>
       </w:r>
       <w:r>
-        <w:t>, which indicates we’ll send a gate pulse to the gate output</w:t>
-      </w:r>
-      <w:r>
-        <w:t xml:space="preserve"> when this step plays.</w:t>
+        <w:t>, which indicates we’ll send a pulse to the gate output</w:t>
+      </w:r>
+      <w:r>
+        <w:t xml:space="preserve"> when this step </w:t>
+      </w:r>
+      <w:r>
+        <w:t xml:space="preserve">is </w:t>
+      </w:r>
+      <w:r>
+        <w:t>play</w:t>
+      </w:r>
+      <w:r>
+        <w:t>ed</w:t>
+      </w:r>
+      <w:r>
+        <w:t>.</w:t>
       </w:r>
     </w:p>
     <w:p>
@@ -913,9 +965,9 @@
           <w:noProof/>
         </w:rPr>
         <w:drawing>
-          <wp:inline distT="0" distB="0" distL="0" distR="0" wp14:anchorId="4A3F53B1" wp14:editId="5890C738">
-            <wp:extent cx="3600000" cy="2102400"/>
-            <wp:effectExtent l="0" t="0" r="635" b="0"/>
+          <wp:inline distT="0" distB="0" distL="0" distR="0" wp14:anchorId="4A3F53B1" wp14:editId="2000B438">
+            <wp:extent cx="2932394" cy="1712518"/>
+            <wp:effectExtent l="0" t="0" r="1905" b="2540"/>
             <wp:docPr id="5" name="Picture 5"/>
             <wp:cNvGraphicFramePr>
               <a:graphicFrameLocks xmlns:a="http://schemas.openxmlformats.org/drawingml/2006/main" noChangeAspect="1"/>
@@ -945,7 +997,7 @@
                   <pic:spPr bwMode="auto">
                     <a:xfrm>
                       <a:off x="0" y="0"/>
-                      <a:ext cx="3600000" cy="2102400"/>
+                      <a:ext cx="2956923" cy="1726843"/>
                     </a:xfrm>
                     <a:prstGeom prst="rect">
                       <a:avLst/>
@@ -964,7 +1016,10 @@
     </w:p>
     <w:p>
       <w:r>
-        <w:t>So here we have a sequence of A2 and E1</w:t>
+        <w:t>So here we have a sequence of A2 and E</w:t>
+      </w:r>
+      <w:r>
+        <w:t>2</w:t>
       </w:r>
       <w:r>
         <w:t xml:space="preserve"> notes</w:t>
@@ -1051,9 +1106,9 @@
         </w:rPr>
         <w:lastRenderedPageBreak/>
         <w:drawing>
-          <wp:inline distT="0" distB="0" distL="0" distR="0" wp14:anchorId="06B28B94" wp14:editId="2135063E">
-            <wp:extent cx="3600000" cy="2102400"/>
-            <wp:effectExtent l="0" t="0" r="635" b="0"/>
+          <wp:inline distT="0" distB="0" distL="0" distR="0" wp14:anchorId="06B28B94" wp14:editId="5AF65C70">
+            <wp:extent cx="2878089" cy="1680804"/>
+            <wp:effectExtent l="0" t="0" r="0" b="0"/>
             <wp:docPr id="6" name="Picture 6"/>
             <wp:cNvGraphicFramePr>
               <a:graphicFrameLocks xmlns:a="http://schemas.openxmlformats.org/drawingml/2006/main" noChangeAspect="1"/>
@@ -1083,7 +1138,7 @@
                   <pic:spPr bwMode="auto">
                     <a:xfrm>
                       <a:off x="0" y="0"/>
-                      <a:ext cx="3600000" cy="2102400"/>
+                      <a:ext cx="2920001" cy="1705281"/>
                     </a:xfrm>
                     <a:prstGeom prst="rect">
                       <a:avLst/>
@@ -1137,12 +1192,12 @@
         <w:br w:type="page"/>
       </w:r>
     </w:p>
-    <w:p/>
     <w:p>
       <w:pPr>
         <w:pStyle w:val="Heading1"/>
       </w:pPr>
       <w:r>
+        <w:lastRenderedPageBreak/>
         <w:t>g</w:t>
       </w:r>
       <w:r>
@@ -1163,7 +1218,13 @@
     </w:p>
     <w:p>
       <w:r>
-        <w:t>Noodlebox packs a lot of functionality behind just 11 buttons and an encoder knob… We’ve tried to avoid too much menu diving but there are some special moves it will definitely help to know when using it…</w:t>
+        <w:t>Noodlebox packs a lot of functionality behind just 11 buttons and an encoder knob… We’ve tried to avoid too much menu diving but there are some special moves it will definitely help to know</w:t>
+      </w:r>
+      <w:r>
+        <w:t xml:space="preserve"> </w:t>
+      </w:r>
+      <w:r>
+        <w:t>…</w:t>
       </w:r>
     </w:p>
     <w:p>
@@ -1185,7 +1246,7 @@
         <w:t>click</w:t>
       </w:r>
       <w:r>
-        <w:t xml:space="preserve"> a button we mean you just press and release it, without changing anything else</w:t>
+        <w:t xml:space="preserve"> a button we mean you just press and release it</w:t>
       </w:r>
     </w:p>
     <w:p>
@@ -1212,7 +1273,13 @@
         <w:t>hold</w:t>
       </w:r>
       <w:r>
-        <w:t xml:space="preserve"> a button we mean you keep it pressed down while doing something else, such as clicking another button or turning the encoder knob </w:t>
+        <w:t xml:space="preserve"> a button we mean you keep it pressed down</w:t>
+      </w:r>
+      <w:r>
+        <w:t xml:space="preserve">. This may be while you </w:t>
+      </w:r>
+      <w:r>
+        <w:t xml:space="preserve">click another button or turn the encoder knob </w:t>
       </w:r>
     </w:p>
     <w:p>
@@ -1253,6 +1320,9 @@
       <w:r>
         <w:t xml:space="preserve"> by holding PAGE and clicking GATE(2)</w:t>
       </w:r>
+      <w:r>
+        <w:t>`</w:t>
+      </w:r>
     </w:p>
     <w:p>
       <w:pPr>
@@ -1274,17 +1344,35 @@
         <w:t>n</w:t>
       </w:r>
       <w:r>
-        <w:t xml:space="preserve">oodlebox functions use a </w:t>
-      </w:r>
-      <w:r>
-        <w:rPr>
-          <w:b/>
-          <w:bCs/>
-        </w:rPr>
-        <w:t>double button hold</w:t>
-      </w:r>
-      <w:r>
-        <w:t xml:space="preserve"> along with a turn of the encoder knob. This means that two buttons are held down together and the order of button pressing is important. For example</w:t>
+        <w:t xml:space="preserve">oodlebox functions </w:t>
+      </w:r>
+      <w:r>
+        <w:t xml:space="preserve">require </w:t>
+      </w:r>
+      <w:r>
+        <w:rPr>
+          <w:b/>
+          <w:bCs/>
+        </w:rPr>
+        <w:t>two buttons to be held</w:t>
+      </w:r>
+      <w:r>
+        <w:t xml:space="preserve"> </w:t>
+      </w:r>
+      <w:r>
+        <w:t>along with a turn of the encoder knob. Th</w:t>
+      </w:r>
+      <w:r>
+        <w:t xml:space="preserve">e </w:t>
+      </w:r>
+      <w:r>
+        <w:t xml:space="preserve">buttons </w:t>
+      </w:r>
+      <w:r>
+        <w:t xml:space="preserve">must be pressed in the correct order and kept </w:t>
+      </w:r>
+      <w:r>
+        <w:t>held down. For example</w:t>
       </w:r>
       <w:r>
         <w:t>,</w:t>
@@ -1293,13 +1381,7 @@
         <w:t xml:space="preserve"> holding GATE then holding LOOP and turning the encoder adjusts gate retriggering.</w:t>
       </w:r>
       <w:r>
-        <w:t xml:space="preserve"> We’d mark this in the instructions as “hol</w:t>
-      </w:r>
-      <w:r>
-        <w:t>d</w:t>
-      </w:r>
-      <w:r>
-        <w:t xml:space="preserve"> GATE+LOOP”.</w:t>
+        <w:t xml:space="preserve"> We’d mark this in the instructions as “GATE+LOOP”.</w:t>
       </w:r>
       <w:r>
         <w:t xml:space="preserve"> </w:t>
@@ -1336,7 +1418,7 @@
           <w:i/>
           <w:iCs/>
         </w:rPr>
-        <w:t>E… that would be LOOP+GATE! Got it?</w:t>
+        <w:t>E… that would be LOOP+GATE</w:t>
       </w:r>
     </w:p>
     <w:p>
@@ -1418,17 +1500,25 @@
         </w:numPr>
       </w:pPr>
       <w:r>
-        <w:t xml:space="preserve">Above the encoder is the FN button. This is an additional shift key and is mostly used in conjunction with the eight main buttons to </w:t>
-      </w:r>
-      <w:r>
-        <w:rPr>
-          <w:b/>
-          <w:bCs/>
-        </w:rPr>
-        <w:t>toggle settings</w:t>
-      </w:r>
-      <w:r>
-        <w:t xml:space="preserve"> (such as automatic gates or record arm). </w:t>
+        <w:t xml:space="preserve">Above the encoder is the FN </w:t>
+      </w:r>
+      <w:r>
+        <w:t xml:space="preserve">(function) </w:t>
+      </w:r>
+      <w:r>
+        <w:t xml:space="preserve">button. This is mostly used in conjunction with the eight </w:t>
+      </w:r>
+      <w:r>
+        <w:t xml:space="preserve">large </w:t>
+      </w:r>
+      <w:r>
+        <w:t xml:space="preserve">buttons to </w:t>
+      </w:r>
+      <w:r>
+        <w:t xml:space="preserve">access </w:t>
+      </w:r>
+      <w:r>
+        <w:t>special settings.</w:t>
       </w:r>
     </w:p>
     <w:p>
@@ -1445,13 +1535,16 @@
         </w:numPr>
       </w:pPr>
       <w:r>
-        <w:t>OK</w:t>
-      </w:r>
-      <w:r>
-        <w:t xml:space="preserve"> - cards on the table - </w:t>
-      </w:r>
-      <w:r>
-        <w:t xml:space="preserve">there are </w:t>
+        <w:t>T</w:t>
+      </w:r>
+      <w:r>
+        <w:t>here are</w:t>
+      </w:r>
+      <w:r>
+        <w:t xml:space="preserve"> also two</w:t>
+      </w:r>
+      <w:r>
+        <w:t xml:space="preserve"> </w:t>
       </w:r>
       <w:r>
         <w:rPr>
@@ -1461,10 +1554,30 @@
         <w:t>menus</w:t>
       </w:r>
       <w:r>
-        <w:t>; two of them. They are only one level deep though and we tried to keep them short and easy to whizz through in a live situation</w:t>
-      </w:r>
-      <w:r>
-        <w:t>. The layer menu is accessed by clicking LAYER. The global menu is accessed by holding FN and clicking LAYER.</w:t>
+        <w:t>. They are only one level deep though and we tried to keep them short and easy to whizz through in a live situation</w:t>
+      </w:r>
+      <w:r>
+        <w:t xml:space="preserve">. The </w:t>
+      </w:r>
+      <w:r>
+        <w:rPr>
+          <w:b/>
+          <w:bCs/>
+        </w:rPr>
+        <w:t>layer menu</w:t>
+      </w:r>
+      <w:r>
+        <w:t xml:space="preserve"> is accessed by clicking LAYER. The </w:t>
+      </w:r>
+      <w:r>
+        <w:rPr>
+          <w:b/>
+          <w:bCs/>
+        </w:rPr>
+        <w:t>global menu</w:t>
+      </w:r>
+      <w:r>
+        <w:t xml:space="preserve"> is accessed by holding FN and clicking LAYER.</w:t>
       </w:r>
     </w:p>
     <w:p>
@@ -1514,21 +1627,13 @@
         <w:t xml:space="preserve"> of the option. </w:t>
       </w:r>
       <w:r>
-        <w:rPr>
-          <w:b/>
-          <w:bCs/>
-        </w:rPr>
         <w:t>Changes in m</w:t>
       </w:r>
       <w:r>
-        <w:rPr>
-          <w:b/>
-          <w:bCs/>
-        </w:rPr>
-        <w:t xml:space="preserve">enu settings are not applied until you release the CV button </w:t>
-      </w:r>
-      <w:r>
-        <w:t>(or press another button)</w:t>
+        <w:t>enu settings are not applied until you release the CV button</w:t>
+      </w:r>
+      <w:r>
+        <w:t>.</w:t>
       </w:r>
     </w:p>
     <w:p>
@@ -1582,7 +1687,31 @@
     </w:p>
     <w:p>
       <w:r>
-        <w:t>To create a data point use the encoder to move to a column and hold the CV button. Move the encoder with CV pressed to enter the data point.</w:t>
+        <w:t xml:space="preserve">To create a data </w:t>
+      </w:r>
+      <w:r>
+        <w:t>point,</w:t>
+      </w:r>
+      <w:r>
+        <w:t xml:space="preserve"> use the encoder to move to a column and </w:t>
+      </w:r>
+      <w:r>
+        <w:t>press</w:t>
+      </w:r>
+      <w:r>
+        <w:t xml:space="preserve"> the CV button. Move the encoder with CV </w:t>
+      </w:r>
+      <w:r>
+        <w:t xml:space="preserve">held </w:t>
+      </w:r>
+      <w:r>
+        <w:t xml:space="preserve">to </w:t>
+      </w:r>
+      <w:r>
+        <w:t xml:space="preserve">create and adjust </w:t>
+      </w:r>
+      <w:r>
+        <w:t>the data point.</w:t>
       </w:r>
     </w:p>
     <w:p>
@@ -1627,7 +1756,13 @@
         <w:t>offset</w:t>
       </w:r>
       <w:r>
-        <w:t xml:space="preserve"> layers the default value of the first data point is zero.</w:t>
+        <w:t xml:space="preserve"> </w:t>
+      </w:r>
+      <w:r>
+        <w:t>layers,</w:t>
+      </w:r>
+      <w:r>
+        <w:t xml:space="preserve"> the default value of the first data point is zero.</w:t>
       </w:r>
     </w:p>
     <w:p>
@@ -1642,7 +1777,13 @@
         <w:t>fill mode</w:t>
       </w:r>
       <w:r>
-        <w:t xml:space="preserve"> (which can be changed by pressing FN + CLONE)</w:t>
+        <w:t xml:space="preserve"> (which can be changed by pressing FN</w:t>
+      </w:r>
+      <w:r>
+        <w:t>+</w:t>
+      </w:r>
+      <w:r>
+        <w:t>CLONE)</w:t>
       </w:r>
     </w:p>
     <w:p>
@@ -1661,10 +1802,25 @@
         <w:t>PAD</w:t>
       </w:r>
       <w:r>
-        <w:t xml:space="preserve"> – after a data point is set, all the following steps take on the same value, until </w:t>
-      </w:r>
-      <w:r>
-        <w:t>a step is reached which has another data point set at a different value. The value of the new data point is filled out into subsequent steps. This is the default behaviour for pitch and offset layers.</w:t>
+        <w:t xml:space="preserve"> – after a data point is set, </w:t>
+      </w:r>
+      <w:r>
+        <w:t xml:space="preserve">its value is filled out into subsequent steps </w:t>
+      </w:r>
+      <w:r>
+        <w:t>until the next data point is reached</w:t>
+      </w:r>
+      <w:r>
+        <w:t>. The value will wrap around from the last step in the page back to the first</w:t>
+      </w:r>
+      <w:r>
+        <w:t>.</w:t>
+      </w:r>
+      <w:r>
+        <w:t xml:space="preserve"> PAD </w:t>
+      </w:r>
+      <w:r>
+        <w:t>is the default behaviour for pitch and offset layers.</w:t>
       </w:r>
     </w:p>
     <w:p>
@@ -1691,7 +1847,25 @@
         <w:t xml:space="preserve"> </w:t>
       </w:r>
       <w:r>
-        <w:t>(Interpolated) – Works like PAD if there is only one data point. With two or more data points, the fill points are calculated along the straight (possibly sloping) line between each pair of data points. This is the default behaviour for modulation layers.</w:t>
+        <w:t xml:space="preserve">(Interpolated) – Works like PAD if there is only one data point. With two or more data points, the fill points are calculated along the </w:t>
+      </w:r>
+      <w:r>
+        <w:t>sloping</w:t>
+      </w:r>
+      <w:r>
+        <w:t xml:space="preserve"> </w:t>
+      </w:r>
+      <w:r>
+        <w:t xml:space="preserve">straight </w:t>
+      </w:r>
+      <w:r>
+        <w:t xml:space="preserve">line between each pair of data </w:t>
+      </w:r>
+      <w:r>
+        <w:t>values</w:t>
+      </w:r>
+      <w:r>
+        <w:t>. This is the default behaviour for modulation layers.</w:t>
       </w:r>
     </w:p>
     <w:p>
@@ -1712,16 +1886,60 @@
           <w:b/>
           <w:bCs/>
         </w:rPr>
+        <w:t>OFF</w:t>
+      </w:r>
+      <w:r>
+        <w:t xml:space="preserve"> – all steps have a zero </w:t>
+      </w:r>
+      <w:r>
+        <w:t xml:space="preserve">fill </w:t>
+      </w:r>
+      <w:r>
+        <w:t>value unless a data point has been created there</w:t>
+      </w:r>
+    </w:p>
+    <w:p>
+      <w:r>
         <w:lastRenderedPageBreak/>
-        <w:t>OFF</w:t>
-      </w:r>
-      <w:r>
-        <w:t xml:space="preserve"> – all steps have a zero value unless a data point has been created there</w:t>
-      </w:r>
-    </w:p>
-    <w:p>
-      <w:r>
-        <w:t>Now when you create data points in new columns, they pick up the initial value of the step and you can move them up and down by holding CV and turning the encoder. You can change the value of existing data points in exactly the same way.</w:t>
+        <w:t xml:space="preserve">Now when you create data points in new </w:t>
+      </w:r>
+      <w:r>
+        <w:t>step</w:t>
+      </w:r>
+      <w:r>
+        <w:t xml:space="preserve">, they </w:t>
+      </w:r>
+      <w:r>
+        <w:t>initial</w:t>
+      </w:r>
+      <w:r>
+        <w:t>ly</w:t>
+      </w:r>
+      <w:r>
+        <w:t xml:space="preserve"> </w:t>
+      </w:r>
+      <w:r>
+        <w:t xml:space="preserve">pick up the </w:t>
+      </w:r>
+      <w:r>
+        <w:t xml:space="preserve">fill </w:t>
+      </w:r>
+      <w:r>
+        <w:t xml:space="preserve">value of the step and you can </w:t>
+      </w:r>
+      <w:r>
+        <w:t xml:space="preserve">then adjust the value </w:t>
+      </w:r>
+      <w:r>
+        <w:t xml:space="preserve">by holding CV and turning the encoder. </w:t>
+      </w:r>
+    </w:p>
+    <w:p>
+      <w:r>
+        <w:t xml:space="preserve">You can change the value of existing data points </w:t>
+      </w:r>
+      <w:r>
+        <w:t>by selecting the step with the cursor, holding CV and turning the encoder to the left or right.</w:t>
       </w:r>
     </w:p>
     <w:p>
@@ -1799,7 +2017,13 @@
         <w:t xml:space="preserve">ypically you would want to </w:t>
       </w:r>
       <w:r>
-        <w:t xml:space="preserve">trigger an envelope on your synth with each change of note. Noodlebox also needs the gate point to determine where </w:t>
+        <w:t xml:space="preserve">trigger an envelope on your synth with each change of note. Noodlebox also </w:t>
+      </w:r>
+      <w:r>
+        <w:t>uses</w:t>
+      </w:r>
+      <w:r>
+        <w:t xml:space="preserve"> the gate point to determine where </w:t>
       </w:r>
       <w:r>
         <w:t xml:space="preserve">a new </w:t>
@@ -1836,7 +2060,13 @@
         <w:t>offset</w:t>
       </w:r>
       <w:r>
-        <w:t xml:space="preserve"> layers are usually be created manually (Editing of gate points will be described in a later section)</w:t>
+        <w:t xml:space="preserve"> layers </w:t>
+      </w:r>
+      <w:r>
+        <w:t xml:space="preserve">would </w:t>
+      </w:r>
+      <w:r>
+        <w:t>usually be created manually (Editing of gate points will be described in a later section)</w:t>
       </w:r>
     </w:p>
     <w:p>
@@ -1851,7 +2081,22 @@
         <w:t>auto gate</w:t>
       </w:r>
       <w:r>
-        <w:t xml:space="preserve"> setting (FN + GATE) to decide, for a given layer, whether new gates will be automatically created with data points, overriding the default behaviour described above.</w:t>
+        <w:t xml:space="preserve"> setting (FN</w:t>
+      </w:r>
+      <w:r>
+        <w:t>+</w:t>
+      </w:r>
+      <w:r>
+        <w:t xml:space="preserve">GATE) to decide, for a given layer, whether new gates will be automatically created with </w:t>
+      </w:r>
+      <w:r>
+        <w:t xml:space="preserve">new </w:t>
+      </w:r>
+      <w:r>
+        <w:t>data points</w:t>
+      </w:r>
+      <w:r>
+        <w:t>:</w:t>
       </w:r>
     </w:p>
     <w:p>
@@ -1905,11 +2150,6 @@
     <w:p>
       <w:pPr>
         <w:pStyle w:val="ListParagraph"/>
-      </w:pPr>
-    </w:p>
-    <w:p>
-      <w:pPr>
-        <w:pStyle w:val="ListParagraph"/>
         <w:numPr>
           <w:ilvl w:val="0"/>
           <w:numId w:val="6"/>
@@ -1933,11 +2173,6 @@
       </w:r>
     </w:p>
     <w:p>
-      <w:pPr>
-        <w:pStyle w:val="ListParagraph"/>
-      </w:pPr>
-    </w:p>
-    <w:p>
       <w:r>
         <w:t>G</w:t>
       </w:r>
@@ -1979,7 +2214,16 @@
     </w:p>
     <w:p>
       <w:r>
-        <w:t xml:space="preserve">Each data point can have a value between 0 and 127. Depending on the layer mode, this range of values can be shown as </w:t>
+        <w:t xml:space="preserve">Each data point can have a value between 0 and 127. </w:t>
+      </w:r>
+      <w:r>
+        <w:t xml:space="preserve">The way that the data values are displayed and edited depends </w:t>
+      </w:r>
+      <w:r>
+        <w:t>the layer mode</w:t>
+      </w:r>
+      <w:r>
+        <w:t>:</w:t>
       </w:r>
     </w:p>
     <w:p>
@@ -2013,6 +2257,9 @@
       <w:r>
         <w:t>, from C-1 (0) to G9 (127). These names are made up of the note (A, A#, B, C, C#, D, D#, E, F, F#, G, G#) and the octave number (-1, 0, 1, 2, 3, 4, 5, 6, 7, 8, 9)</w:t>
       </w:r>
+      <w:r>
+        <w:t xml:space="preserve">. </w:t>
+      </w:r>
     </w:p>
     <w:p>
       <w:pPr>
@@ -2132,8 +2379,8 @@
       </w:r>
       <w:r>
         <w:rPr>
-          <w:i/>
-          <w:iCs/>
+          <w:b/>
+          <w:bCs/>
         </w:rPr>
         <w:t>rows layout</w:t>
       </w:r>
@@ -2158,7 +2405,13 @@
         <w:t>chromatic</w:t>
       </w:r>
       <w:r>
-        <w:t xml:space="preserve"> (FN + CV to change it). In rows layout of chromatic</w:t>
+        <w:t xml:space="preserve"> (FN</w:t>
+      </w:r>
+      <w:r>
+        <w:t>+</w:t>
+      </w:r>
+      <w:r>
+        <w:t>CV to change it). In rows layout of chromatic</w:t>
       </w:r>
       <w:r>
         <w:t>,</w:t>
@@ -2178,11 +2431,6 @@
       <w:r>
         <w:t>4 notes (those which are ‘out of key’) cannot be accessed in the usual way.</w:t>
       </w:r>
-    </w:p>
-    <w:p>
-      <w:pPr>
-        <w:pStyle w:val="ListParagraph"/>
-      </w:pPr>
     </w:p>
     <w:p>
       <w:pPr>
@@ -2212,11 +2460,6 @@
     <w:p>
       <w:pPr>
         <w:pStyle w:val="ListParagraph"/>
-      </w:pPr>
-    </w:p>
-    <w:p>
-      <w:pPr>
-        <w:pStyle w:val="ListParagraph"/>
         <w:numPr>
           <w:ilvl w:val="0"/>
           <w:numId w:val="5"/>
@@ -2256,51 +2499,51 @@
         <w:pStyle w:val="Heading1"/>
       </w:pPr>
       <w:r>
+        <w:t xml:space="preserve">clearing data </w:t>
+      </w:r>
+      <w:r>
+        <w:t>points</w:t>
+      </w:r>
+    </w:p>
+    <w:p>
+      <w:r>
+        <w:t xml:space="preserve">To </w:t>
+      </w:r>
+      <w:r>
+        <w:rPr>
+          <w:b/>
+          <w:bCs/>
+        </w:rPr>
+        <w:t>clear</w:t>
+      </w:r>
+      <w:r>
+        <w:rPr>
+          <w:b/>
+          <w:bCs/>
+        </w:rPr>
+        <w:t xml:space="preserve"> a </w:t>
+      </w:r>
+      <w:r>
+        <w:rPr>
+          <w:b/>
+          <w:bCs/>
+        </w:rPr>
+        <w:t xml:space="preserve">single </w:t>
+      </w:r>
+      <w:r>
+        <w:rPr>
+          <w:b/>
+          <w:bCs/>
+        </w:rPr>
+        <w:t>data point</w:t>
+      </w:r>
+      <w:r>
+        <w:t>, click the CLEAR button. A single click on CLEAR will remove the data point, and any corresponding gate information.</w:t>
+      </w:r>
+    </w:p>
+    <w:p>
+      <w:r>
         <w:lastRenderedPageBreak/>
-        <w:t xml:space="preserve">clearing data </w:t>
-      </w:r>
-      <w:r>
-        <w:t>points</w:t>
-      </w:r>
-    </w:p>
-    <w:p>
-      <w:r>
-        <w:t xml:space="preserve">To </w:t>
-      </w:r>
-      <w:r>
-        <w:rPr>
-          <w:b/>
-          <w:bCs/>
-        </w:rPr>
-        <w:t>clear</w:t>
-      </w:r>
-      <w:r>
-        <w:rPr>
-          <w:b/>
-          <w:bCs/>
-        </w:rPr>
-        <w:t xml:space="preserve"> a </w:t>
-      </w:r>
-      <w:r>
-        <w:rPr>
-          <w:b/>
-          <w:bCs/>
-        </w:rPr>
-        <w:t xml:space="preserve">single </w:t>
-      </w:r>
-      <w:r>
-        <w:rPr>
-          <w:b/>
-          <w:bCs/>
-        </w:rPr>
-        <w:t>data point</w:t>
-      </w:r>
-      <w:r>
-        <w:t>, click the CLEAR button. A single click on CLEAR will remove the data point, and any corresponding gate information.</w:t>
-      </w:r>
-    </w:p>
-    <w:p>
-      <w:r>
         <w:t xml:space="preserve">To </w:t>
       </w:r>
       <w:r>
@@ -2397,11 +2640,6 @@
     </w:p>
     <w:p>
       <w:pPr>
-        <w:pStyle w:val="ListParagraph"/>
-      </w:pPr>
-    </w:p>
-    <w:p>
-      <w:pPr>
         <w:pStyle w:val="Heading1"/>
       </w:pPr>
       <w:r>
@@ -2632,7 +2870,7 @@
         <w:t>move all data points up or down</w:t>
       </w:r>
       <w:r>
-        <w:t>. Initially the display shows VERT then the offset from the original position. With ROWS: SCA set (FN + CV) in pitch mode, the points increment to the next or previous note in scale.</w:t>
+        <w:t>. Initially the display shows VERT then the offset from the original position. With ROWS: SCA set (FN+CV) in pitch mode, the points increment to the next or previous note in scale.</w:t>
       </w:r>
     </w:p>
     <w:p>
@@ -2694,35 +2932,35 @@
         <w:pStyle w:val="Heading1"/>
       </w:pPr>
       <w:r>
+        <w:t xml:space="preserve">transposing data </w:t>
+      </w:r>
+    </w:p>
+    <w:p>
+      <w:r>
+        <w:t>One way to transpose data points is simply to move them around via the vertical shift function. However, there are also menu options that you can use.</w:t>
+      </w:r>
+    </w:p>
+    <w:p>
+      <w:r>
+        <w:t xml:space="preserve">The </w:t>
+      </w:r>
+      <w:r>
+        <w:rPr>
+          <w:b/>
+          <w:bCs/>
+        </w:rPr>
+        <w:t>TRN</w:t>
+      </w:r>
+      <w:r>
+        <w:t xml:space="preserve"> option in the layer menu allows the output to be transposed in semitone increments by up to 2 octaves in either direction</w:t>
+      </w:r>
+      <w:r>
+        <w:t>, before any forcing to scale. This setting can be controlled by an external MIDI keyboard (see later)</w:t>
+      </w:r>
+    </w:p>
+    <w:p>
+      <w:r>
         <w:lastRenderedPageBreak/>
-        <w:t xml:space="preserve">transposing data </w:t>
-      </w:r>
-    </w:p>
-    <w:p>
-      <w:r>
-        <w:t>One way to transpose data points is simply to move them around via the vertical shift function. However, there are also menu options that you can use.</w:t>
-      </w:r>
-    </w:p>
-    <w:p>
-      <w:r>
-        <w:t xml:space="preserve">The </w:t>
-      </w:r>
-      <w:r>
-        <w:rPr>
-          <w:b/>
-          <w:bCs/>
-        </w:rPr>
-        <w:t>TRN</w:t>
-      </w:r>
-      <w:r>
-        <w:t xml:space="preserve"> option in the layer menu allows the output to be transposed in semitone increments by up to 2 octaves in either direction</w:t>
-      </w:r>
-      <w:r>
-        <w:t>, before any forcing to scale. This setting can be controlled by an external MIDI keyboard (see later)</w:t>
-      </w:r>
-    </w:p>
-    <w:p>
-      <w:r>
         <w:t xml:space="preserve">The </w:t>
       </w:r>
       <w:r>
@@ -2824,7 +3062,13 @@
     <w:p/>
     <w:p>
       <w:r>
-        <w:t>The actual diatonic scale that is used for the latter option is common to all layers and is defined in the global settings menu (FN + MENU)</w:t>
+        <w:t>The actual diatonic scale that is used for the latter option is common to all layers and is defined in the global settings menu (FN</w:t>
+      </w:r>
+      <w:r>
+        <w:t>+</w:t>
+      </w:r>
+      <w:r>
+        <w:t>MENU)</w:t>
       </w:r>
     </w:p>
     <w:p>
@@ -3151,7 +3395,6 @@
         <w:pStyle w:val="Heading1"/>
       </w:pPr>
       <w:r>
-        <w:lastRenderedPageBreak/>
         <w:t xml:space="preserve">gate </w:t>
       </w:r>
       <w:r>
@@ -3211,6 +3454,7 @@
         <w:ind w:left="720"/>
       </w:pPr>
       <w:r>
+        <w:lastRenderedPageBreak/>
         <w:t xml:space="preserve">The gate output remains ON for </w:t>
       </w:r>
       <w:r>
@@ -3278,9 +3522,9 @@
           <w:noProof/>
         </w:rPr>
         <w:drawing>
-          <wp:inline distT="0" distB="0" distL="0" distR="0" wp14:anchorId="2AC59FF7" wp14:editId="17983401">
-            <wp:extent cx="2835342" cy="813975"/>
-            <wp:effectExtent l="0" t="0" r="3175" b="5715"/>
+          <wp:inline distT="0" distB="0" distL="0" distR="0" wp14:anchorId="2AC59FF7" wp14:editId="104F80BC">
+            <wp:extent cx="2585041" cy="742118"/>
+            <wp:effectExtent l="0" t="0" r="6350" b="1270"/>
             <wp:docPr id="8" name="Picture 8"/>
             <wp:cNvGraphicFramePr>
               <a:graphicFrameLocks xmlns:a="http://schemas.openxmlformats.org/drawingml/2006/main" noChangeAspect="1"/>
@@ -3310,7 +3554,7 @@
                   <pic:spPr bwMode="auto">
                     <a:xfrm>
                       <a:off x="0" y="0"/>
-                      <a:ext cx="3020405" cy="867103"/>
+                      <a:ext cx="2806844" cy="805794"/>
                     </a:xfrm>
                     <a:prstGeom prst="rect">
                       <a:avLst/>
@@ -3555,7 +3799,6 @@
     </w:p>
     <w:p>
       <w:r>
-        <w:lastRenderedPageBreak/>
         <w:t>This process also works in reverse to clear ties from multiple steps. Start by placing the cursor on the right-most tie that you want to clear, then hold GATE and keep turning the encoder to the left until all the required ties have been cleared or the left side of the screen is reached.</w:t>
       </w:r>
     </w:p>
@@ -3623,6 +3866,7 @@
         <w:pStyle w:val="ListParagraph"/>
       </w:pPr>
       <w:r>
+        <w:lastRenderedPageBreak/>
         <w:t>To set the probability for a gate, hold GATE and press RAND. While held, all gate points with nonzero probability settings are shown in a bright colour. Continuing to hold the keys while turning the encoder sets the probability for the selected gate point.</w:t>
       </w:r>
     </w:p>
@@ -3695,10 +3939,10 @@
       </w:pPr>
       <w:r>
         <w:object w:dxaOrig="5042" w:dyaOrig="4719" w14:anchorId="4C5C4D22">
-          <v:shape id="_x0000_i1025" type="#_x0000_t75" style="width:134.45pt;height:126.95pt" o:ole="">
+          <v:shape id="_x0000_i1026" type="#_x0000_t75" style="width:134.45pt;height:126.95pt" o:ole="">
             <v:imagedata r:id="rId14" o:title=""/>
           </v:shape>
-          <o:OLEObject Type="Embed" ProgID="CorelDraw.Graphic.18" ShapeID="_x0000_i1025" DrawAspect="Content" ObjectID="_1653850475" r:id="rId15"/>
+          <o:OLEObject Type="Embed" ProgID="CorelDraw.Graphic.18" ShapeID="_x0000_i1026" DrawAspect="Content" ObjectID="_1653930275" r:id="rId15"/>
         </w:object>
       </w:r>
     </w:p>
@@ -3712,7 +3956,13 @@
         <w:pStyle w:val="ListParagraph"/>
       </w:pPr>
       <w:r>
-        <w:t>To set the retrig for a gate press GATE + LOOP. All gate points with nonzero retrig settings are shown in a bright colour. Continuing to hold these keys while turning the encoder sets the retrig for the selected gate point.</w:t>
+        <w:t>To set the retrig for a gate press GATE</w:t>
+      </w:r>
+      <w:r>
+        <w:t>+</w:t>
+      </w:r>
+      <w:r>
+        <w:t>LOOP. All gate points with nonzero retrig settings are shown in a bright colour. Continuing to hold these keys while turning the encoder sets the retrig for the selected gate point.</w:t>
       </w:r>
     </w:p>
     <w:p>
@@ -3850,7 +4100,6 @@
         <w:pStyle w:val="Heading1"/>
       </w:pPr>
       <w:r>
-        <w:lastRenderedPageBreak/>
         <w:t xml:space="preserve">midi output </w:t>
       </w:r>
     </w:p>
@@ -4006,6 +4255,7 @@
           <w:b/>
           <w:bCs/>
         </w:rPr>
+        <w:lastRenderedPageBreak/>
         <w:t>CC</w:t>
       </w:r>
       <w:r>
@@ -4116,10 +4366,13 @@
         <w:t xml:space="preserve">click </w:t>
       </w:r>
       <w:r>
-        <w:t xml:space="preserve">CV </w:t>
-      </w:r>
-      <w:r>
-        <w:t xml:space="preserve">+ RUN. </w:t>
+        <w:t>CV</w:t>
+      </w:r>
+      <w:r>
+        <w:t>+</w:t>
+      </w:r>
+      <w:r>
+        <w:t xml:space="preserve">RUN. </w:t>
       </w:r>
       <w:r>
         <w:t xml:space="preserve">You can do this whether stopped or playing. </w:t>
@@ -4481,7 +4734,6 @@
         <w:pStyle w:val="Heading1"/>
       </w:pPr>
       <w:r>
-        <w:lastRenderedPageBreak/>
         <w:t xml:space="preserve">clocking </w:t>
       </w:r>
       <w:r>
@@ -4649,6 +4901,7 @@
     </w:p>
     <w:p>
       <w:r>
+        <w:lastRenderedPageBreak/>
         <w:t xml:space="preserve">To keep Noodlebox in phase with the master clock, start the sequencer with the </w:t>
       </w:r>
       <w:r>
@@ -4658,103 +4911,109 @@
         <w:t xml:space="preserve"> (CV</w:t>
       </w:r>
       <w:r>
+        <w:t>+</w:t>
+      </w:r>
+      <w:r>
+        <w:t>RUN) command while the external clock is already running</w:t>
+      </w:r>
+      <w:r>
         <w:t xml:space="preserve"> </w:t>
       </w:r>
+    </w:p>
+    <w:p>
+      <w:pPr>
+        <w:pStyle w:val="Heading1"/>
+      </w:pPr>
+      <w:r>
+        <w:t xml:space="preserve">loop </w:t>
+      </w:r>
+      <w:r>
+        <w:t>window</w:t>
+      </w:r>
+    </w:p>
+    <w:p>
+      <w:r>
+        <w:t xml:space="preserve">The </w:t>
+      </w:r>
+      <w:r>
+        <w:rPr>
+          <w:b/>
+          <w:bCs/>
+        </w:rPr>
+        <w:t>loop window</w:t>
+      </w:r>
+      <w:r>
+        <w:t xml:space="preserve"> defines the block of steps in the page that will play when the sequence is running. While there are always 32 steps in the page, the loop window can be anything from 1 to 32 steps in length. By </w:t>
+      </w:r>
+      <w:r>
+        <w:t>default,</w:t>
+      </w:r>
+      <w:r>
+        <w:t xml:space="preserve"> the loop window is 16 steps long.</w:t>
+      </w:r>
+    </w:p>
+    <w:p>
+      <w:r>
+        <w:t xml:space="preserve">The loop window is indicated on the bottom row of the screen by a continuous row of pixels of low brightness with every fourth step (starting from the loop start position) shown in medium brightness. This pattern of pixels is called the </w:t>
+      </w:r>
+      <w:r>
+        <w:rPr>
+          <w:b/>
+          <w:bCs/>
+        </w:rPr>
+        <w:t>loop ruler</w:t>
+      </w:r>
+      <w:r>
+        <w:t>.</w:t>
+      </w:r>
+    </w:p>
+    <w:p>
+      <w:r>
+        <w:t xml:space="preserve">To set the loop window, use the encoder to move the cursor to the new loop start position, then hold down the LOOP button and move the cursor to the new loop end position. The new loop window </w:t>
+      </w:r>
+      <w:r>
+        <w:t xml:space="preserve">does not </w:t>
+      </w:r>
+      <w:r>
+        <w:t xml:space="preserve">become effective </w:t>
+      </w:r>
+      <w:r>
+        <w:t xml:space="preserve">until </w:t>
+      </w:r>
+      <w:r>
+        <w:t>the LOOP button is released.</w:t>
+      </w:r>
+    </w:p>
+    <w:p>
+      <w:r>
+        <w:t>When the sequencer is running, playback counts from the loop start position to the loop end position, then jumps back to the loop start position again.</w:t>
+      </w:r>
+      <w:r>
+        <w:t xml:space="preserve"> The loop start position may be to the right of the end position, in which case the </w:t>
+      </w:r>
+      <w:r>
+        <w:rPr>
+          <w:b/>
+          <w:bCs/>
+        </w:rPr>
+        <w:t>playback will run in reverse</w:t>
+      </w:r>
+      <w:r>
+        <w:t>.</w:t>
+      </w:r>
+    </w:p>
+    <w:p>
+      <w:r>
+        <w:t xml:space="preserve">Usually each of the four layers has a single loop window set, which is shared between the four pages in the layer. This can be changed via the loop points setting </w:t>
+      </w:r>
+      <w:r>
+        <w:t>(FN</w:t>
+      </w:r>
       <w:r>
         <w:t>+</w:t>
       </w:r>
       <w:r>
-        <w:t xml:space="preserve"> </w:t>
-      </w:r>
-      <w:r>
-        <w:t>RUN) command while the external clock is already running</w:t>
-      </w:r>
-      <w:r>
-        <w:t xml:space="preserve"> </w:t>
-      </w:r>
-    </w:p>
-    <w:p>
-      <w:pPr>
-        <w:pStyle w:val="Heading1"/>
-      </w:pPr>
-      <w:r>
-        <w:t xml:space="preserve">loop </w:t>
-      </w:r>
-      <w:r>
-        <w:t>window</w:t>
-      </w:r>
-    </w:p>
-    <w:p>
-      <w:r>
-        <w:t xml:space="preserve">The </w:t>
-      </w:r>
-      <w:r>
-        <w:rPr>
-          <w:b/>
-          <w:bCs/>
-        </w:rPr>
-        <w:t>loop window</w:t>
-      </w:r>
-      <w:r>
-        <w:t xml:space="preserve"> defines the block of steps in the page that will play when the sequence is running. While there are always 32 steps in the page, the loop window can be anything from 1 to 32 steps in length. By default the loop window is 16 steps long.</w:t>
-      </w:r>
-    </w:p>
-    <w:p>
-      <w:r>
-        <w:t xml:space="preserve">The loop window is indicated on the bottom row of the screen by a continuous row of pixels of low brightness with every fourth step (starting from the loop start position) shown in medium brightness. This pattern of pixels is called the </w:t>
-      </w:r>
-      <w:r>
-        <w:rPr>
-          <w:b/>
-          <w:bCs/>
-        </w:rPr>
-        <w:t>loop ruler</w:t>
-      </w:r>
-      <w:r>
-        <w:t>.</w:t>
-      </w:r>
-    </w:p>
-    <w:p>
-      <w:r>
-        <w:t xml:space="preserve">To set the loop window, use the encoder to move the cursor to the new loop start position, then hold down the LOOP button and move the cursor to the new loop end position. The new loop window </w:t>
-      </w:r>
-      <w:r>
-        <w:t xml:space="preserve">does not </w:t>
-      </w:r>
-      <w:r>
-        <w:t xml:space="preserve">become effective </w:t>
-      </w:r>
-      <w:r>
-        <w:t xml:space="preserve">until </w:t>
-      </w:r>
-      <w:r>
-        <w:t>the LOOP button is released.</w:t>
-      </w:r>
-    </w:p>
-    <w:p>
-      <w:r>
-        <w:t>When the sequencer is running, playback counts from the loop start position to the loop end position, then jumps back to the loop start position again.</w:t>
-      </w:r>
-      <w:r>
-        <w:t xml:space="preserve"> The loop start position may be to the right of the end position, in which case the </w:t>
-      </w:r>
-      <w:r>
-        <w:rPr>
-          <w:b/>
-          <w:bCs/>
-        </w:rPr>
-        <w:t>playback will run in reverse</w:t>
-      </w:r>
-      <w:r>
-        <w:t>.</w:t>
-      </w:r>
-    </w:p>
-    <w:p>
-      <w:r>
-        <w:t xml:space="preserve">Usually each of the four layers has a single loop window set, which is shared between the four pages in the layer. This can be changed via the loop points setting </w:t>
-      </w:r>
-      <w:r>
-        <w:t>(FN + LOOP)</w:t>
+        <w:t>LOOP)</w:t>
       </w:r>
     </w:p>
     <w:p>
@@ -4868,7 +5127,13 @@
         <w:t>Usually Noodlebox plays every step “on grid”</w:t>
       </w:r>
       <w:r>
-        <w:t xml:space="preserve"> according to the clock division for the layer. However there is also the ability to move steps “off grid” to add rhythmic variation. </w:t>
+        <w:t xml:space="preserve"> according to the clock division for the layer. </w:t>
+      </w:r>
+      <w:r>
+        <w:t>However,</w:t>
+      </w:r>
+      <w:r>
+        <w:t xml:space="preserve"> there is also the ability to move steps “off grid” to add rhythmic variation. </w:t>
       </w:r>
     </w:p>
     <w:p>
@@ -5008,138 +5273,138 @@
     </w:p>
     <w:p>
       <w:r>
+        <w:t xml:space="preserve">Each step can be moved off-grid by up to half the step time in either direction (i.e. before or after grid time). The </w:t>
+      </w:r>
+      <w:r>
+        <w:rPr>
+          <w:b/>
+          <w:bCs/>
+        </w:rPr>
+        <w:t>off-grid amount</w:t>
+      </w:r>
+      <w:r>
+        <w:t xml:space="preserve"> range is enumerated on screen as a number between 25 and 75 with 50 being the ‘on grid’ default (This follows an established standard for describing swing settings)</w:t>
+      </w:r>
+    </w:p>
+    <w:p>
+      <w:r>
+        <w:t xml:space="preserve">It is not possible to move any step off grid by more than half the step time, which ensures that steps cannot be made to play out of order. To increase the actual amount of time you can “off-grid” you may also want to consider reducing </w:t>
+      </w:r>
+      <w:r>
+        <w:t xml:space="preserve">the </w:t>
+      </w:r>
+      <w:r>
+        <w:t>clock division</w:t>
+      </w:r>
+      <w:r>
+        <w:t xml:space="preserve"> (RAT)</w:t>
+      </w:r>
+      <w:r>
+        <w:t>. For example</w:t>
+      </w:r>
+      <w:r>
+        <w:t>,</w:t>
+      </w:r>
+      <w:r>
+        <w:t xml:space="preserve"> to have swing on the even numbered eighth beats, set the division for the layer to 8.</w:t>
+      </w:r>
+    </w:p>
+    <w:p>
+      <w:pPr>
+        <w:pStyle w:val="Heading1"/>
+      </w:pPr>
+      <w:r>
+        <w:t>layers</w:t>
+      </w:r>
+    </w:p>
+    <w:p>
+      <w:r>
+        <w:t xml:space="preserve">So far we’ve been focused on working within a single </w:t>
+      </w:r>
+      <w:r>
+        <w:rPr>
+          <w:b/>
+          <w:bCs/>
+        </w:rPr>
+        <w:t>page</w:t>
+      </w:r>
+      <w:r>
+        <w:t xml:space="preserve">. </w:t>
+      </w:r>
+      <w:r>
+        <w:t xml:space="preserve">Noodlebox </w:t>
+      </w:r>
+      <w:r>
+        <w:t xml:space="preserve">actually </w:t>
+      </w:r>
+      <w:r>
+        <w:t xml:space="preserve">has </w:t>
+      </w:r>
+      <w:r>
+        <w:t xml:space="preserve">four </w:t>
+      </w:r>
+      <w:r>
+        <w:rPr>
+          <w:b/>
+          <w:bCs/>
+        </w:rPr>
+        <w:t>layers</w:t>
+      </w:r>
+      <w:r>
+        <w:rPr>
+          <w:b/>
+          <w:bCs/>
+        </w:rPr>
+        <w:t xml:space="preserve"> </w:t>
+      </w:r>
+      <w:r>
+        <w:t xml:space="preserve">(numbered 1, 2, 3, 4) </w:t>
+      </w:r>
+      <w:r>
+        <w:rPr>
+          <w:b/>
+          <w:bCs/>
+        </w:rPr>
+        <w:t>,</w:t>
+      </w:r>
+      <w:r>
+        <w:rPr>
+          <w:b/>
+          <w:bCs/>
+        </w:rPr>
+        <w:t xml:space="preserve"> </w:t>
+      </w:r>
+      <w:r>
+        <w:t xml:space="preserve">each </w:t>
+      </w:r>
+      <w:r>
+        <w:t xml:space="preserve">made up or </w:t>
+      </w:r>
+      <w:r>
+        <w:t xml:space="preserve">four </w:t>
+      </w:r>
+      <w:r>
+        <w:rPr>
+          <w:b/>
+          <w:bCs/>
+        </w:rPr>
+        <w:t>pages</w:t>
+      </w:r>
+      <w:r>
+        <w:t xml:space="preserve"> (named A, B, C, D)</w:t>
+      </w:r>
+    </w:p>
+    <w:p>
+      <w:r>
+        <w:t>Each layer has its own CV/gate output socket and can also output MIDI messages</w:t>
+      </w:r>
+      <w:r>
+        <w:t xml:space="preserve"> on its own MIDI channel.</w:t>
+      </w:r>
+    </w:p>
+    <w:p>
+      <w:r>
         <w:lastRenderedPageBreak/>
-        <w:t xml:space="preserve">Each step can be moved off-grid by up to half the step time in either direction (i.e. before or after grid time). The </w:t>
-      </w:r>
-      <w:r>
-        <w:rPr>
-          <w:b/>
-          <w:bCs/>
-        </w:rPr>
-        <w:t>off-grid amount</w:t>
-      </w:r>
-      <w:r>
-        <w:t xml:space="preserve"> range is enumerated on screen as a number between 25 and 75 with 50 being the ‘on grid’ default (This follows an established standard for describing swing settings)</w:t>
-      </w:r>
-    </w:p>
-    <w:p>
-      <w:r>
-        <w:t xml:space="preserve">It is not possible to move any step off grid by more than half the step time, which ensures that steps cannot be made to play out of order. To increase the actual amount of time you can “off-grid” you may also want to consider reducing </w:t>
-      </w:r>
-      <w:r>
-        <w:t xml:space="preserve">the </w:t>
-      </w:r>
-      <w:r>
-        <w:t>clock division</w:t>
-      </w:r>
-      <w:r>
-        <w:t xml:space="preserve"> (RAT)</w:t>
-      </w:r>
-      <w:r>
-        <w:t>. For example</w:t>
-      </w:r>
-      <w:r>
-        <w:t>,</w:t>
-      </w:r>
-      <w:r>
-        <w:t xml:space="preserve"> to have swing on the even numbered eighth beats, set the division for the layer to 8.</w:t>
-      </w:r>
-    </w:p>
-    <w:p>
-      <w:pPr>
-        <w:pStyle w:val="Heading1"/>
-      </w:pPr>
-      <w:r>
-        <w:t>layers</w:t>
-      </w:r>
-    </w:p>
-    <w:p>
-      <w:r>
-        <w:t xml:space="preserve">So far we’ve been focused on working within a single </w:t>
-      </w:r>
-      <w:r>
-        <w:rPr>
-          <w:b/>
-          <w:bCs/>
-        </w:rPr>
-        <w:t>page</w:t>
-      </w:r>
-      <w:r>
-        <w:t xml:space="preserve">. </w:t>
-      </w:r>
-      <w:r>
-        <w:t xml:space="preserve">Noodlebox </w:t>
-      </w:r>
-      <w:r>
-        <w:t xml:space="preserve">actually </w:t>
-      </w:r>
-      <w:r>
-        <w:t xml:space="preserve">has </w:t>
-      </w:r>
-      <w:r>
-        <w:t xml:space="preserve">four </w:t>
-      </w:r>
-      <w:r>
-        <w:rPr>
-          <w:b/>
-          <w:bCs/>
-        </w:rPr>
-        <w:t>layers</w:t>
-      </w:r>
-      <w:r>
-        <w:rPr>
-          <w:b/>
-          <w:bCs/>
-        </w:rPr>
-        <w:t xml:space="preserve"> </w:t>
-      </w:r>
-      <w:r>
-        <w:t xml:space="preserve">(numbered 1, 2, 3, 4) </w:t>
-      </w:r>
-      <w:r>
-        <w:rPr>
-          <w:b/>
-          <w:bCs/>
-        </w:rPr>
-        <w:t>,</w:t>
-      </w:r>
-      <w:r>
-        <w:rPr>
-          <w:b/>
-          <w:bCs/>
-        </w:rPr>
-        <w:t xml:space="preserve"> </w:t>
-      </w:r>
-      <w:r>
-        <w:t xml:space="preserve">each </w:t>
-      </w:r>
-      <w:r>
-        <w:t xml:space="preserve">made up or </w:t>
-      </w:r>
-      <w:r>
-        <w:t xml:space="preserve">four </w:t>
-      </w:r>
-      <w:r>
-        <w:rPr>
-          <w:b/>
-          <w:bCs/>
-        </w:rPr>
-        <w:t>pages</w:t>
-      </w:r>
-      <w:r>
-        <w:t xml:space="preserve"> (named A, B, C, D)</w:t>
-      </w:r>
-    </w:p>
-    <w:p>
-      <w:r>
-        <w:t>Each layer has its own CV/gate output socket and can also output MIDI messages</w:t>
-      </w:r>
-      <w:r>
-        <w:t xml:space="preserve"> on its own MIDI channel.</w:t>
-      </w:r>
-    </w:p>
-    <w:p>
-      <w:r>
         <w:t>Generally speaking, each layer is independent from all the others, although they all share a common clock input. Later, we will come back to how layers can interact with each other, but for now let</w:t>
       </w:r>
       <w:r>
@@ -5643,87 +5908,207 @@
     </w:p>
     <w:p>
       <w:r>
+        <w:t xml:space="preserve">A typical use of this feature is to </w:t>
+      </w:r>
+      <w:r>
+        <w:rPr>
+          <w:b/>
+          <w:bCs/>
+        </w:rPr>
+        <w:t xml:space="preserve">copy page A into </w:t>
+      </w:r>
+      <w:r>
+        <w:rPr>
+          <w:b/>
+          <w:bCs/>
+        </w:rPr>
+        <w:t xml:space="preserve">pages </w:t>
+      </w:r>
+      <w:r>
+        <w:rPr>
+          <w:b/>
+          <w:bCs/>
+        </w:rPr>
+        <w:t xml:space="preserve">B, C, D </w:t>
+      </w:r>
+      <w:r>
+        <w:t>ready to make pattern variations. This can be done with the following quick sequence of actions: hold PAGE, turn encoder to the left, release PAGE, hold PAGE, turn encoder to the right, release PAGE.</w:t>
+      </w:r>
+    </w:p>
+    <w:p>
+      <w:r>
+        <w:t xml:space="preserve">Alternatively, </w:t>
+      </w:r>
+      <w:r>
+        <w:rPr>
+          <w:b/>
+          <w:bCs/>
+        </w:rPr>
+        <w:t xml:space="preserve">a page can be copied into </w:t>
+      </w:r>
+      <w:r>
+        <w:rPr>
+          <w:b/>
+          <w:bCs/>
+        </w:rPr>
+        <w:t xml:space="preserve">any </w:t>
+      </w:r>
+      <w:r>
+        <w:rPr>
+          <w:b/>
+          <w:bCs/>
+        </w:rPr>
+        <w:t xml:space="preserve">other page </w:t>
+      </w:r>
+      <w:r>
+        <w:rPr>
+          <w:b/>
+          <w:bCs/>
+        </w:rPr>
+        <w:t xml:space="preserve">location </w:t>
+      </w:r>
+      <w:r>
+        <w:rPr>
+          <w:b/>
+          <w:bCs/>
+        </w:rPr>
+        <w:t>in any layer</w:t>
+      </w:r>
+      <w:r>
+        <w:t>, by holding CLONE</w:t>
+      </w:r>
+      <w:r>
+        <w:t>+</w:t>
+      </w:r>
+      <w:r>
+        <w:t>PAGE and selecting the target layer and page with the encoder. Turning the encoder fully to the left so ?? is displayed will cancel the action.</w:t>
+      </w:r>
+    </w:p>
+    <w:p>
+      <w:r>
+        <w:rPr>
+          <w:b/>
+          <w:bCs/>
+        </w:rPr>
+        <w:t>All the data points on a page can be cleared</w:t>
+      </w:r>
+      <w:r>
+        <w:t xml:space="preserve"> by simply holding CLEAR and turning the encoder to move the cursor the full length of the page. Alternatively, you can hold CLEAR</w:t>
+      </w:r>
+      <w:r>
+        <w:t>+</w:t>
+      </w:r>
+      <w:r>
+        <w:t xml:space="preserve">PAGE and use the encoder to confirm the action by selecting </w:t>
+      </w:r>
+      <w:r>
+        <w:rPr>
+          <w:b/>
+          <w:bCs/>
+        </w:rPr>
+        <w:t>SURE? YES</w:t>
+      </w:r>
+      <w:r>
+        <w:t xml:space="preserve">. </w:t>
+      </w:r>
+    </w:p>
+    <w:p>
+      <w:r>
+        <w:rPr>
+          <w:b/>
+          <w:bCs/>
+        </w:rPr>
+        <w:t>A</w:t>
+      </w:r>
+      <w:r>
+        <w:rPr>
+          <w:b/>
+          <w:bCs/>
+        </w:rPr>
+        <w:t xml:space="preserve"> </w:t>
+      </w:r>
+      <w:r>
+        <w:rPr>
+          <w:b/>
+          <w:bCs/>
+        </w:rPr>
+        <w:t>layer</w:t>
+      </w:r>
+      <w:r>
+        <w:rPr>
+          <w:b/>
+          <w:bCs/>
+        </w:rPr>
+        <w:t xml:space="preserve"> can be copied into </w:t>
+      </w:r>
+      <w:r>
+        <w:rPr>
+          <w:b/>
+          <w:bCs/>
+        </w:rPr>
+        <w:t>an</w:t>
+      </w:r>
+      <w:r>
+        <w:rPr>
+          <w:b/>
+          <w:bCs/>
+        </w:rPr>
+        <w:t xml:space="preserve">other </w:t>
+      </w:r>
+      <w:r>
+        <w:rPr>
+          <w:b/>
+          <w:bCs/>
+        </w:rPr>
+        <w:t>layer</w:t>
+      </w:r>
+      <w:r>
+        <w:rPr>
+          <w:b/>
+          <w:bCs/>
+        </w:rPr>
+        <w:t xml:space="preserve"> </w:t>
+      </w:r>
+      <w:r>
+        <w:rPr>
+          <w:b/>
+          <w:bCs/>
+        </w:rPr>
+        <w:t>location</w:t>
+      </w:r>
+      <w:r>
+        <w:t>, by holding CLONE</w:t>
+      </w:r>
+      <w:r>
+        <w:t>+</w:t>
+      </w:r>
+      <w:r>
+        <w:t>LAYER and selecting the target layer with the encoder. Turning the encoder fully to the left so ?? is displayed will cancel the action.</w:t>
+      </w:r>
+      <w:r>
+        <w:t xml:space="preserve"> Copying a layer copies all the pages and all the menu settings for the layer.</w:t>
+      </w:r>
+    </w:p>
+    <w:p>
+      <w:r>
         <w:lastRenderedPageBreak/>
-        <w:t xml:space="preserve">A typical use of this feature is to </w:t>
-      </w:r>
-      <w:r>
-        <w:rPr>
-          <w:b/>
-          <w:bCs/>
-        </w:rPr>
-        <w:t xml:space="preserve">copy page A into </w:t>
-      </w:r>
-      <w:r>
-        <w:rPr>
-          <w:b/>
-          <w:bCs/>
-        </w:rPr>
-        <w:t xml:space="preserve">pages </w:t>
-      </w:r>
-      <w:r>
-        <w:rPr>
-          <w:b/>
-          <w:bCs/>
-        </w:rPr>
-        <w:t xml:space="preserve">B, C, D </w:t>
-      </w:r>
-      <w:r>
-        <w:t>ready to make pattern variations. This can be done with the following quick sequence of actions: hold PAGE, turn encoder to the left, release PAGE, hold PAGE, turn encoder to the right, release PAGE.</w:t>
-      </w:r>
-    </w:p>
-    <w:p>
-      <w:r>
-        <w:t xml:space="preserve">Alternatively, </w:t>
-      </w:r>
-      <w:r>
-        <w:rPr>
-          <w:b/>
-          <w:bCs/>
-        </w:rPr>
-        <w:t xml:space="preserve">a page can be copied into </w:t>
-      </w:r>
-      <w:r>
-        <w:rPr>
-          <w:b/>
-          <w:bCs/>
-        </w:rPr>
-        <w:t xml:space="preserve">any </w:t>
-      </w:r>
-      <w:r>
-        <w:rPr>
-          <w:b/>
-          <w:bCs/>
-        </w:rPr>
-        <w:t xml:space="preserve">other page </w:t>
-      </w:r>
-      <w:r>
-        <w:rPr>
-          <w:b/>
-          <w:bCs/>
-        </w:rPr>
-        <w:t xml:space="preserve">location </w:t>
-      </w:r>
-      <w:r>
-        <w:rPr>
-          <w:b/>
-          <w:bCs/>
-        </w:rPr>
-        <w:t>in any layer</w:t>
-      </w:r>
-      <w:r>
-        <w:t>, by holding CLONE + PAGE and selecting the target layer and page with the encoder. Turning the encoder fully to the left so ?? is displayed will cancel the action.</w:t>
-      </w:r>
-    </w:p>
-    <w:p>
-      <w:r>
-        <w:rPr>
-          <w:b/>
-          <w:bCs/>
-        </w:rPr>
-        <w:t>All the data points on a page can be cleared</w:t>
-      </w:r>
-      <w:r>
-        <w:t xml:space="preserve"> by simply holding CLEAR and turning the encoder to move the cursor the full length of the page. Alternatively, you can hold CLEAR + PAGE and use the encoder to confirm the action by selecting </w:t>
+        <w:t xml:space="preserve">A </w:t>
+      </w:r>
+      <w:r>
+        <w:rPr>
+          <w:b/>
+          <w:bCs/>
+        </w:rPr>
+        <w:t>layer can be cleared</w:t>
+      </w:r>
+      <w:r>
+        <w:t xml:space="preserve"> by holding CLEAR</w:t>
+      </w:r>
+      <w:r>
+        <w:t>+</w:t>
+      </w:r>
+      <w:r>
+        <w:t xml:space="preserve">LAYER and use the encoder to confirm the action by selecting </w:t>
       </w:r>
       <w:r>
         <w:rPr>
@@ -5733,102 +6118,6 @@
         <w:t>SURE? YES</w:t>
       </w:r>
       <w:r>
-        <w:t xml:space="preserve">. </w:t>
-      </w:r>
-    </w:p>
-    <w:p>
-      <w:r>
-        <w:rPr>
-          <w:b/>
-          <w:bCs/>
-        </w:rPr>
-        <w:t>A</w:t>
-      </w:r>
-      <w:r>
-        <w:rPr>
-          <w:b/>
-          <w:bCs/>
-        </w:rPr>
-        <w:t xml:space="preserve"> </w:t>
-      </w:r>
-      <w:r>
-        <w:rPr>
-          <w:b/>
-          <w:bCs/>
-        </w:rPr>
-        <w:t>layer</w:t>
-      </w:r>
-      <w:r>
-        <w:rPr>
-          <w:b/>
-          <w:bCs/>
-        </w:rPr>
-        <w:t xml:space="preserve"> can be copied into </w:t>
-      </w:r>
-      <w:r>
-        <w:rPr>
-          <w:b/>
-          <w:bCs/>
-        </w:rPr>
-        <w:t>an</w:t>
-      </w:r>
-      <w:r>
-        <w:rPr>
-          <w:b/>
-          <w:bCs/>
-        </w:rPr>
-        <w:t xml:space="preserve">other </w:t>
-      </w:r>
-      <w:r>
-        <w:rPr>
-          <w:b/>
-          <w:bCs/>
-        </w:rPr>
-        <w:t>layer</w:t>
-      </w:r>
-      <w:r>
-        <w:rPr>
-          <w:b/>
-          <w:bCs/>
-        </w:rPr>
-        <w:t xml:space="preserve"> </w:t>
-      </w:r>
-      <w:r>
-        <w:rPr>
-          <w:b/>
-          <w:bCs/>
-        </w:rPr>
-        <w:t>location</w:t>
-      </w:r>
-      <w:r>
-        <w:t>, by holding CLONE + LAYER and selecting the target layer with the encoder. Turning the encoder fully to the left so ?? is displayed will cancel the action.</w:t>
-      </w:r>
-      <w:r>
-        <w:t xml:space="preserve"> Copying a layer copies all the pages and all the menu settings for the layer.</w:t>
-      </w:r>
-    </w:p>
-    <w:p>
-      <w:r>
-        <w:t xml:space="preserve">A </w:t>
-      </w:r>
-      <w:r>
-        <w:rPr>
-          <w:b/>
-          <w:bCs/>
-        </w:rPr>
-        <w:t>layer can be cleared</w:t>
-      </w:r>
-      <w:r>
-        <w:t xml:space="preserve"> by holding CLEAR + LAYER and use the encoder to confirm the action by selecting </w:t>
-      </w:r>
-      <w:r>
-        <w:rPr>
-          <w:b/>
-          <w:bCs/>
-        </w:rPr>
-        <w:t>SURE? YES</w:t>
-      </w:r>
-      <w:r>
         <w:t>. Clearing a layer clears all the pages and also sets the menu settings back to defaults. If you just want to clear all the pages, the multiple page clear action described above is more appropriate.</w:t>
       </w:r>
     </w:p>
@@ -5883,7 +6172,13 @@
         <w:t xml:space="preserve">, </w:t>
       </w:r>
       <w:r>
-        <w:t>press LOOP + PAGE. The display shows “</w:t>
+        <w:t>press LOOP</w:t>
+      </w:r>
+      <w:r>
+        <w:t>+</w:t>
+      </w:r>
+      <w:r>
+        <w:t>PAGE. The display shows “</w:t>
       </w:r>
       <w:r>
         <w:rPr>
@@ -5910,7 +6205,13 @@
         <w:t>To cancel background play</w:t>
       </w:r>
       <w:r>
-        <w:t>, press LOOP + PAGE again. The display shows “</w:t>
+        <w:t>, press LOOP</w:t>
+      </w:r>
+      <w:r>
+        <w:t>+</w:t>
+      </w:r>
+      <w:r>
+        <w:t>PAGE again. The display shows “</w:t>
       </w:r>
       <w:r>
         <w:rPr>
@@ -6170,7 +6471,13 @@
         <w:t xml:space="preserve">(i.e. up to highest named page that has been edited) </w:t>
       </w:r>
       <w:r>
-        <w:t>is to press LOOP + LAYER (</w:t>
+        <w:t>is to press LOOP</w:t>
+      </w:r>
+      <w:r>
+        <w:t>+</w:t>
+      </w:r>
+      <w:r>
+        <w:t>LAYER (</w:t>
       </w:r>
       <w:r>
         <w:t>“</w:t>
@@ -6211,7 +6518,13 @@
         <w:t>the existing pages in a random order</w:t>
       </w:r>
       <w:r>
-        <w:t xml:space="preserve"> press LOOP + RAND (</w:t>
+        <w:t xml:space="preserve"> press LOOP</w:t>
+      </w:r>
+      <w:r>
+        <w:t>+</w:t>
+      </w:r>
+      <w:r>
+        <w:t>RAND (</w:t>
       </w:r>
       <w:r>
         <w:t>“</w:t>
@@ -6279,10 +6592,10 @@
       </w:pPr>
       <w:r>
         <w:object w:dxaOrig="1632" w:dyaOrig="456" w14:anchorId="48791A8E">
-          <v:shape id="_x0000_i1039" type="#_x0000_t75" style="width:113.6pt;height:31.2pt" o:ole="">
+          <v:shape id="_x0000_i1027" type="#_x0000_t75" style="width:113.6pt;height:31.2pt" o:ole="">
             <v:imagedata r:id="rId16" o:title=""/>
           </v:shape>
-          <o:OLEObject Type="Embed" ProgID="CorelDraw.Graphic.18" ShapeID="_x0000_i1039" DrawAspect="Content" ObjectID="_1653850476" r:id="rId17"/>
+          <o:OLEObject Type="Embed" ProgID="CorelDraw.Graphic.18" ShapeID="_x0000_i1027" DrawAspect="Content" ObjectID="_1653930276" r:id="rId17"/>
         </w:object>
       </w:r>
     </w:p>
@@ -6291,70 +6604,76 @@
         <w:pStyle w:val="Heading1"/>
       </w:pPr>
       <w:r>
+        <w:t xml:space="preserve">replace gates </w:t>
+      </w:r>
+    </w:p>
+    <w:p>
+      <w:r>
+        <w:t>N</w:t>
+      </w:r>
+      <w:r>
+        <w:t xml:space="preserve">oodlebox has a feature to </w:t>
+      </w:r>
+      <w:r>
+        <w:rPr>
+          <w:b/>
+          <w:bCs/>
+        </w:rPr>
+        <w:t>generate a gate pattern based on a “Euclidean distribution”</w:t>
+      </w:r>
+      <w:r>
+        <w:t>;</w:t>
+      </w:r>
+      <w:r>
+        <w:t xml:space="preserve"> This means that a selected number of triggers are distributed within the count of steps defined by the loop window. </w:t>
+      </w:r>
+    </w:p>
+    <w:p>
+      <w:r>
+        <w:t xml:space="preserve">The distribution is as even as possible, but all the triggers are placed “on grid”. If the number of triggers divides evenly into the number of steps (e.g. 8 triggers in 16 steps) then the resultant pattern is </w:t>
+      </w:r>
+      <w:r>
+        <w:t xml:space="preserve">a </w:t>
+      </w:r>
+      <w:r>
+        <w:t>regular</w:t>
+      </w:r>
+      <w:r>
+        <w:t xml:space="preserve"> sequence of triggers. Ho</w:t>
+      </w:r>
+      <w:r>
+        <w:t>wever</w:t>
+      </w:r>
+      <w:r>
+        <w:t>,</w:t>
+      </w:r>
+      <w:r>
+        <w:t xml:space="preserve"> </w:t>
+      </w:r>
+      <w:r>
+        <w:t>for an uneven division (e.g. 10 triggers into 16 steps) the pattern takes on a more interesting groove. The ability to quickly increase and decrease the number of triggers makes this a very playable way to change the feel and intensity of a groove.</w:t>
+      </w:r>
+    </w:p>
+    <w:p>
+      <w:r>
+        <w:t>Start replacing gates by holding GATE</w:t>
+      </w:r>
+      <w:r>
+        <w:t>+</w:t>
+      </w:r>
+      <w:r>
+        <w:t xml:space="preserve">PAGE. The loop window is used to define the number of steps for the distribution, and the loop window content defines the initial </w:t>
+      </w:r>
+      <w:r>
+        <w:t>number of triggers. Th</w:t>
+      </w:r>
+      <w:r>
+        <w:t>ese two numbers are shown on the screen (e.g. “07:16”)</w:t>
+      </w:r>
+    </w:p>
+    <w:p>
+      <w:r>
         <w:lastRenderedPageBreak/>
-        <w:t xml:space="preserve">replace gates </w:t>
-      </w:r>
-    </w:p>
-    <w:p>
-      <w:r>
-        <w:t>n</w:t>
-      </w:r>
-      <w:r>
-        <w:t xml:space="preserve">oodlebox has a feature to </w:t>
-      </w:r>
-      <w:r>
-        <w:rPr>
-          <w:b/>
-          <w:bCs/>
-        </w:rPr>
-        <w:t>generate a gate pattern based on a “Euclidean distribution”</w:t>
-      </w:r>
-      <w:r>
-        <w:t>;</w:t>
-      </w:r>
-      <w:r>
-        <w:t xml:space="preserve"> This means that a selected number of triggers are distributed within the count of steps defined by the loop window. </w:t>
-      </w:r>
-    </w:p>
-    <w:p>
-      <w:r>
-        <w:t xml:space="preserve">The distribution is as even as possible, but all the triggers are placed “on grid”. If the number of triggers divides evenly into the number of steps (e.g. 8 triggers in 16 steps) then the resultant pattern is </w:t>
-      </w:r>
-      <w:r>
-        <w:t xml:space="preserve">a </w:t>
-      </w:r>
-      <w:r>
-        <w:t>regular</w:t>
-      </w:r>
-      <w:r>
-        <w:t xml:space="preserve"> sequence of triggers. Ho</w:t>
-      </w:r>
-      <w:r>
-        <w:t>wever</w:t>
-      </w:r>
-      <w:r>
-        <w:t>,</w:t>
-      </w:r>
-      <w:r>
-        <w:t xml:space="preserve"> </w:t>
-      </w:r>
-      <w:r>
-        <w:t>for an uneven division (e.g. 10 triggers into 16 steps) the pattern takes on a more interesting groove. The ability to quickly increase and decrease the number of triggers makes this a very playable way to change the feel and intensity of a groove.</w:t>
-      </w:r>
-    </w:p>
-    <w:p>
-      <w:r>
-        <w:t xml:space="preserve">Start replacing gates by holding GATE + PAGE. The loop window is used to define the number of steps for the distribution, and the loop window content defines the initial </w:t>
-      </w:r>
-      <w:r>
-        <w:t>number of triggers. Th</w:t>
-      </w:r>
-      <w:r>
-        <w:t>ese two numbers are shown on the screen (e.g. “07:16”)</w:t>
-      </w:r>
-    </w:p>
-    <w:p>
-      <w:r>
         <w:t xml:space="preserve">Turning the encoder increases or decreases the number of triggers from 0 to the number of steps (e.g. “00:16” to “16:16”). At each click of the encoder the gates are recalculated by generating the Euclidean distribution then repeating the resultant pattern over all 32 steps for the page. </w:t>
       </w:r>
       <w:r>
@@ -6703,7 +7022,6 @@
     </w:p>
     <w:p>
       <w:r>
-        <w:lastRenderedPageBreak/>
         <w:t xml:space="preserve">To </w:t>
       </w:r>
       <w:r>
@@ -6714,7 +7032,13 @@
         <w:t>save the state of the current session to one of the memory slots</w:t>
       </w:r>
       <w:r>
-        <w:t>, hold MEM + press one of the eight command buttons:</w:t>
+        <w:t>, hold MEM</w:t>
+      </w:r>
+      <w:r>
+        <w:t xml:space="preserve"> and </w:t>
+      </w:r>
+      <w:r>
+        <w:t>press one of the eight command buttons:</w:t>
       </w:r>
     </w:p>
     <w:p>
@@ -6991,6 +7315,7 @@
     </w:p>
     <w:p>
       <w:r>
+        <w:lastRenderedPageBreak/>
         <w:t xml:space="preserve">To </w:t>
       </w:r>
       <w:r>
@@ -7097,7 +7422,13 @@
     </w:p>
     <w:p>
       <w:r>
-        <w:t xml:space="preserve">Press MEM + FN for the session template memory slot (“TM”). Turn the encoder to select “TM:SAVE”, “TM:LOAD” or “TM:CXL” just like for a normal slot. When the </w:t>
+        <w:t>Press MEM</w:t>
+      </w:r>
+      <w:r>
+        <w:t>+</w:t>
+      </w:r>
+      <w:r>
+        <w:t xml:space="preserve">FN for the session template memory slot (“TM”). Turn the encoder to select “TM:SAVE”, “TM:LOAD” or “TM:CXL” just like for a normal slot. When the </w:t>
       </w:r>
       <w:r>
         <w:t>template is loaded “INIT” is shown.</w:t>
@@ -7253,8 +7584,13 @@
     </w:p>
     <w:p>
       <w:r>
-        <w:lastRenderedPageBreak/>
-        <w:t>For example if you have a bassline on layer 1 which you are transposing with an offset on layer two, you would want to use the transposed pitch (from layer 2) along with the gate pattern from the original bassline (layer 1).</w:t>
+        <w:t xml:space="preserve">For </w:t>
+      </w:r>
+      <w:r>
+        <w:t>example,</w:t>
+      </w:r>
+      <w:r>
+        <w:t xml:space="preserve"> if you have a bassline on layer 1 which you are transposing with an offset on layer two, you would want to use the transposed pitch (from layer 2) along with the gate pattern from the original bassline (layer 1).</w:t>
       </w:r>
     </w:p>
     <w:p>
@@ -7343,6 +7679,7 @@
           <w:b/>
           <w:bCs/>
         </w:rPr>
+        <w:lastRenderedPageBreak/>
         <w:t>Gate</w:t>
       </w:r>
       <w:r>
@@ -7408,9 +7745,9 @@
           <w:noProof/>
         </w:rPr>
         <w:drawing>
-          <wp:inline distT="0" distB="0" distL="0" distR="0" wp14:anchorId="4C38C826" wp14:editId="63D5E72E">
-            <wp:extent cx="4385621" cy="1796159"/>
-            <wp:effectExtent l="0" t="0" r="0" b="0"/>
+          <wp:inline distT="0" distB="0" distL="0" distR="0" wp14:anchorId="4C38C826" wp14:editId="2C8CF0B8">
+            <wp:extent cx="2955370" cy="1210391"/>
+            <wp:effectExtent l="0" t="0" r="0" b="8890"/>
             <wp:docPr id="9" name="Picture 9"/>
             <wp:cNvGraphicFramePr>
               <a:graphicFrameLocks xmlns:a="http://schemas.openxmlformats.org/drawingml/2006/main" noChangeAspect="1"/>
@@ -7440,7 +7777,7 @@
                   <pic:spPr bwMode="auto">
                     <a:xfrm>
                       <a:off x="0" y="0"/>
-                      <a:ext cx="4424361" cy="1812025"/>
+                      <a:ext cx="3018833" cy="1236383"/>
                     </a:xfrm>
                     <a:prstGeom prst="rect">
                       <a:avLst/>
@@ -7556,7 +7893,6 @@
     </w:p>
     <w:p>
       <w:r>
-        <w:lastRenderedPageBreak/>
         <w:t>W</w:t>
       </w:r>
       <w:r>
@@ -7782,7 +8118,13 @@
         <w:t>display layer mutes</w:t>
       </w:r>
       <w:r>
-        <w:t>, hold the LAYER button and click PAGE. The list of layer numbers is shown, with layer number replaced by an ‘x’ if the layer is muted. For example “L12xx” means layers 3 and 4 are muted and layers 1 and 2 are unmuted.</w:t>
+        <w:t xml:space="preserve">, hold the LAYER button and click PAGE. The list of layer numbers is shown, with layer number replaced by an ‘x’ if the layer is muted. For </w:t>
+      </w:r>
+      <w:r>
+        <w:t>example,</w:t>
+      </w:r>
+      <w:r>
+        <w:t xml:space="preserve"> “L12xx” means layers 3 and 4 are muted and layers 1 and 2 are unmuted.</w:t>
       </w:r>
     </w:p>
     <w:p>
@@ -7876,7 +8218,13 @@
     </w:p>
     <w:p>
       <w:r>
-        <w:t>To use the MIDI input  you must</w:t>
+        <w:t xml:space="preserve">To use the MIDI </w:t>
+      </w:r>
+      <w:r>
+        <w:t>input,</w:t>
+      </w:r>
+      <w:r>
+        <w:t xml:space="preserve">  you must</w:t>
       </w:r>
       <w:r>
         <w:t xml:space="preserve"> first </w:t>
@@ -7941,7 +8289,13 @@
     </w:p>
     <w:p>
       <w:r>
-        <w:t xml:space="preserve">Click FN + RAND to select the </w:t>
+        <w:t>Click FN</w:t>
+      </w:r>
+      <w:r>
+        <w:t>+</w:t>
+      </w:r>
+      <w:r>
+        <w:t xml:space="preserve">RAND to select the </w:t>
       </w:r>
       <w:r>
         <w:rPr>
@@ -7988,7 +8342,6 @@
           <w:b/>
           <w:bCs/>
         </w:rPr>
-        <w:lastRenderedPageBreak/>
         <w:t>REC:CV</w:t>
       </w:r>
       <w:r>
@@ -8034,7 +8387,13 @@
     <w:p/>
     <w:p>
       <w:r>
-        <w:t xml:space="preserve">Click FN + PAGE to </w:t>
+        <w:t>Click FN</w:t>
+      </w:r>
+      <w:r>
+        <w:t>+</w:t>
+      </w:r>
+      <w:r>
+        <w:t xml:space="preserve">PAGE to </w:t>
       </w:r>
       <w:r>
         <w:rPr>
@@ -8123,6 +8482,7 @@
         <w:pStyle w:val="Heading1"/>
       </w:pPr>
       <w:r>
+        <w:lastRenderedPageBreak/>
         <w:t>cv calibration</w:t>
       </w:r>
     </w:p>
@@ -8314,7 +8674,13 @@
         <w:t>switch between layers without closing the menu</w:t>
       </w:r>
       <w:r>
-        <w:t xml:space="preserve"> by pressing LAYER + (1/2/3/4). This lets you calibrate all the outputs without closing the menu,</w:t>
+        <w:t xml:space="preserve"> by pressing LAYER</w:t>
+      </w:r>
+      <w:r>
+        <w:t>+</w:t>
+      </w:r>
+      <w:r>
+        <w:t>(1/2/3/4). This lets you calibrate all the outputs without closing the menu,</w:t>
       </w:r>
     </w:p>
     <w:p>
@@ -8350,13 +8716,11 @@
         <w:t xml:space="preserve"> accuracy across the whole range (This is quite normal)</w:t>
       </w:r>
     </w:p>
-    <w:p/>
     <w:p>
       <w:pPr>
         <w:pStyle w:val="Heading1"/>
       </w:pPr>
       <w:r>
-        <w:lastRenderedPageBreak/>
         <w:t>sync and aux sockets</w:t>
       </w:r>
     </w:p>
@@ -8590,6 +8954,7 @@
           <w:b/>
           <w:bCs/>
         </w:rPr>
+        <w:lastRenderedPageBreak/>
         <w:t>RUN</w:t>
       </w:r>
       <w:r>
@@ -8910,16 +9275,7 @@
     </w:p>
     <w:p>
       <w:r>
-        <w:t xml:space="preserve">The </w:t>
-      </w:r>
-      <w:r>
-        <w:t xml:space="preserve">output </w:t>
-      </w:r>
-      <w:r>
-        <w:t xml:space="preserve">sockets </w:t>
-      </w:r>
-      <w:r>
-        <w:t>send +10V for HIGH and 0V for LOW.</w:t>
+        <w:t>The output sockets send +10V for HIGH and 0V for LOW.</w:t>
       </w:r>
     </w:p>
     <w:p>
@@ -8996,7 +9352,7 @@
     <w:tbl>
       <w:tblPr>
         <w:tblStyle w:val="TableGrid"/>
-        <w:tblW w:w="0" w:type="auto"/>
+        <w:tblW w:w="5000" w:type="pct"/>
         <w:tblBorders>
           <w:top w:val="none" w:sz="0" w:space="0" w:color="auto"/>
           <w:left w:val="none" w:sz="0" w:space="0" w:color="auto"/>
@@ -9005,17 +9361,16 @@
           <w:insideH w:val="none" w:sz="0" w:space="0" w:color="auto"/>
           <w:insideV w:val="none" w:sz="0" w:space="0" w:color="auto"/>
         </w:tblBorders>
-        <w:tblLayout w:type="fixed"/>
         <w:tblLook w:val="04A0" w:firstRow="1" w:lastRow="0" w:firstColumn="1" w:lastColumn="0" w:noHBand="0" w:noVBand="1"/>
       </w:tblPr>
       <w:tblGrid>
-        <w:gridCol w:w="1696"/>
-        <w:gridCol w:w="5245"/>
+        <w:gridCol w:w="1706"/>
+        <w:gridCol w:w="5273"/>
       </w:tblGrid>
       <w:tr>
         <w:tc>
           <w:tcPr>
-            <w:tcW w:w="1696" w:type="dxa"/>
+            <w:tcW w:w="1222" w:type="pct"/>
           </w:tcPr>
           <w:p>
             <w:pPr>
@@ -9028,7 +9383,7 @@
         </w:tc>
         <w:tc>
           <w:tcPr>
-            <w:tcW w:w="5245" w:type="dxa"/>
+            <w:tcW w:w="3778" w:type="pct"/>
           </w:tcPr>
           <w:p>
             <w:pPr>
@@ -9210,7 +9565,7 @@
       <w:tr>
         <w:tc>
           <w:tcPr>
-            <w:tcW w:w="1696" w:type="dxa"/>
+            <w:tcW w:w="1222" w:type="pct"/>
           </w:tcPr>
           <w:p>
             <w:pPr>
@@ -9236,7 +9591,7 @@
         </w:tc>
         <w:tc>
           <w:tcPr>
-            <w:tcW w:w="5245" w:type="dxa"/>
+            <w:tcW w:w="3778" w:type="pct"/>
           </w:tcPr>
           <w:p>
             <w:pPr>
@@ -9298,7 +9653,7 @@
       <w:tr>
         <w:tc>
           <w:tcPr>
-            <w:tcW w:w="1696" w:type="dxa"/>
+            <w:tcW w:w="1222" w:type="pct"/>
           </w:tcPr>
           <w:p>
             <w:pPr>
@@ -9324,7 +9679,7 @@
         </w:tc>
         <w:tc>
           <w:tcPr>
-            <w:tcW w:w="5245" w:type="dxa"/>
+            <w:tcW w:w="3778" w:type="pct"/>
           </w:tcPr>
           <w:p>
             <w:pPr>
@@ -9348,7 +9703,7 @@
       <w:tr>
         <w:tc>
           <w:tcPr>
-            <w:tcW w:w="1696" w:type="dxa"/>
+            <w:tcW w:w="1222" w:type="pct"/>
           </w:tcPr>
           <w:p>
             <w:pPr>
@@ -9374,7 +9729,7 @@
         </w:tc>
         <w:tc>
           <w:tcPr>
-            <w:tcW w:w="5245" w:type="dxa"/>
+            <w:tcW w:w="3778" w:type="pct"/>
           </w:tcPr>
           <w:p>
             <w:pPr>
@@ -9404,7 +9759,7 @@
       <w:tr>
         <w:tc>
           <w:tcPr>
-            <w:tcW w:w="1696" w:type="dxa"/>
+            <w:tcW w:w="1222" w:type="pct"/>
           </w:tcPr>
           <w:p>
             <w:pPr>
@@ -9430,7 +9785,7 @@
         </w:tc>
         <w:tc>
           <w:tcPr>
-            <w:tcW w:w="5245" w:type="dxa"/>
+            <w:tcW w:w="3778" w:type="pct"/>
           </w:tcPr>
           <w:p>
             <w:pPr>
@@ -9484,7 +9839,7 @@
       <w:tr>
         <w:tc>
           <w:tcPr>
-            <w:tcW w:w="1696" w:type="dxa"/>
+            <w:tcW w:w="1222" w:type="pct"/>
           </w:tcPr>
           <w:p>
             <w:pPr>
@@ -9511,7 +9866,7 @@
         </w:tc>
         <w:tc>
           <w:tcPr>
-            <w:tcW w:w="5245" w:type="dxa"/>
+            <w:tcW w:w="3778" w:type="pct"/>
           </w:tcPr>
           <w:p>
             <w:pPr>
@@ -9546,7 +9901,7 @@
       <w:tr>
         <w:tc>
           <w:tcPr>
-            <w:tcW w:w="1696" w:type="dxa"/>
+            <w:tcW w:w="1222" w:type="pct"/>
           </w:tcPr>
           <w:p>
             <w:pPr>
@@ -9572,7 +9927,7 @@
         </w:tc>
         <w:tc>
           <w:tcPr>
-            <w:tcW w:w="5245" w:type="dxa"/>
+            <w:tcW w:w="3778" w:type="pct"/>
           </w:tcPr>
           <w:p>
             <w:pPr>
@@ -9647,7 +10002,10 @@
               <w:t xml:space="preserve">, ties will </w:t>
             </w:r>
             <w:r>
-              <w:t xml:space="preserve">added to </w:t>
+              <w:t>be added</w:t>
+            </w:r>
+            <w:r>
+              <w:t xml:space="preserve"> to </w:t>
             </w:r>
             <w:r>
               <w:t>subsequent steps</w:t>
@@ -9687,7 +10045,7 @@
       <w:tr>
         <w:tc>
           <w:tcPr>
-            <w:tcW w:w="1696" w:type="dxa"/>
+            <w:tcW w:w="1222" w:type="pct"/>
           </w:tcPr>
           <w:p>
             <w:pPr>
@@ -9713,7 +10071,7 @@
         </w:tc>
         <w:tc>
           <w:tcPr>
-            <w:tcW w:w="5245" w:type="dxa"/>
+            <w:tcW w:w="3778" w:type="pct"/>
           </w:tcPr>
           <w:p>
             <w:pPr>
@@ -9776,7 +10134,7 @@
       <w:tr>
         <w:tc>
           <w:tcPr>
-            <w:tcW w:w="1696" w:type="dxa"/>
+            <w:tcW w:w="1222" w:type="pct"/>
           </w:tcPr>
           <w:p>
             <w:pPr>
@@ -9796,13 +10154,14 @@
                 <w:sz w:val="24"/>
                 <w:szCs w:val="24"/>
               </w:rPr>
+              <w:lastRenderedPageBreak/>
               <w:t>GATE+RAND</w:t>
             </w:r>
           </w:p>
         </w:tc>
         <w:tc>
           <w:tcPr>
-            <w:tcW w:w="5245" w:type="dxa"/>
+            <w:tcW w:w="3778" w:type="pct"/>
           </w:tcPr>
           <w:p>
             <w:pPr>
@@ -9891,7 +10250,7 @@
       <w:tr>
         <w:tc>
           <w:tcPr>
-            <w:tcW w:w="1696" w:type="dxa"/>
+            <w:tcW w:w="1222" w:type="pct"/>
           </w:tcPr>
           <w:p>
             <w:pPr>
@@ -9917,7 +10276,7 @@
         </w:tc>
         <w:tc>
           <w:tcPr>
-            <w:tcW w:w="5245" w:type="dxa"/>
+            <w:tcW w:w="3778" w:type="pct"/>
           </w:tcPr>
           <w:p>
             <w:pPr>
@@ -9988,7 +10347,7 @@
       <w:tr>
         <w:tc>
           <w:tcPr>
-            <w:tcW w:w="1696" w:type="dxa"/>
+            <w:tcW w:w="1222" w:type="pct"/>
           </w:tcPr>
           <w:p>
             <w:pPr>
@@ -10014,7 +10373,7 @@
         </w:tc>
         <w:tc>
           <w:tcPr>
-            <w:tcW w:w="5245" w:type="dxa"/>
+            <w:tcW w:w="3778" w:type="pct"/>
           </w:tcPr>
           <w:p>
             <w:pPr>
@@ -10091,7 +10450,7 @@
       <w:tr>
         <w:tc>
           <w:tcPr>
-            <w:tcW w:w="1696" w:type="dxa"/>
+            <w:tcW w:w="1222" w:type="pct"/>
           </w:tcPr>
           <w:p>
             <w:pPr>
@@ -10117,7 +10476,7 @@
         </w:tc>
         <w:tc>
           <w:tcPr>
-            <w:tcW w:w="5245" w:type="dxa"/>
+            <w:tcW w:w="3778" w:type="pct"/>
           </w:tcPr>
           <w:p>
             <w:pPr>
@@ -10168,7 +10527,7 @@
       <w:tr>
         <w:tc>
           <w:tcPr>
-            <w:tcW w:w="1696" w:type="dxa"/>
+            <w:tcW w:w="1222" w:type="pct"/>
           </w:tcPr>
           <w:p>
             <w:pPr>
@@ -10194,7 +10553,7 @@
         </w:tc>
         <w:tc>
           <w:tcPr>
-            <w:tcW w:w="5245" w:type="dxa"/>
+            <w:tcW w:w="3778" w:type="pct"/>
           </w:tcPr>
           <w:p>
             <w:pPr>
@@ -10289,7 +10648,7 @@
       <w:tr>
         <w:tc>
           <w:tcPr>
-            <w:tcW w:w="1696" w:type="dxa"/>
+            <w:tcW w:w="1222" w:type="pct"/>
           </w:tcPr>
           <w:p>
             <w:pPr>
@@ -10315,7 +10674,7 @@
         </w:tc>
         <w:tc>
           <w:tcPr>
-            <w:tcW w:w="5245" w:type="dxa"/>
+            <w:tcW w:w="3778" w:type="pct"/>
           </w:tcPr>
           <w:p>
             <w:pPr>
@@ -10355,7 +10714,7 @@
       <w:tr>
         <w:tc>
           <w:tcPr>
-            <w:tcW w:w="1696" w:type="dxa"/>
+            <w:tcW w:w="1222" w:type="pct"/>
           </w:tcPr>
           <w:p>
             <w:pPr>
@@ -10375,13 +10734,14 @@
                 <w:sz w:val="24"/>
                 <w:szCs w:val="24"/>
               </w:rPr>
+              <w:lastRenderedPageBreak/>
               <w:t>CLONE+GATE</w:t>
             </w:r>
           </w:p>
         </w:tc>
         <w:tc>
           <w:tcPr>
-            <w:tcW w:w="5245" w:type="dxa"/>
+            <w:tcW w:w="3778" w:type="pct"/>
           </w:tcPr>
           <w:p>
             <w:pPr>
@@ -10416,7 +10776,7 @@
       <w:tr>
         <w:tc>
           <w:tcPr>
-            <w:tcW w:w="1696" w:type="dxa"/>
+            <w:tcW w:w="1222" w:type="pct"/>
           </w:tcPr>
           <w:p>
             <w:pPr>
@@ -10442,7 +10802,7 @@
         </w:tc>
         <w:tc>
           <w:tcPr>
-            <w:tcW w:w="5245" w:type="dxa"/>
+            <w:tcW w:w="3778" w:type="pct"/>
           </w:tcPr>
           <w:p>
             <w:pPr>
@@ -10514,7 +10874,7 @@
       <w:tr>
         <w:tc>
           <w:tcPr>
-            <w:tcW w:w="1696" w:type="dxa"/>
+            <w:tcW w:w="1222" w:type="pct"/>
           </w:tcPr>
           <w:p>
             <w:pPr>
@@ -10540,7 +10900,7 @@
         </w:tc>
         <w:tc>
           <w:tcPr>
-            <w:tcW w:w="5245" w:type="dxa"/>
+            <w:tcW w:w="3778" w:type="pct"/>
           </w:tcPr>
           <w:p>
             <w:pPr>
@@ -10592,7 +10952,7 @@
       <w:tr>
         <w:tc>
           <w:tcPr>
-            <w:tcW w:w="1696" w:type="dxa"/>
+            <w:tcW w:w="1222" w:type="pct"/>
           </w:tcPr>
           <w:p>
             <w:pPr>
@@ -10618,7 +10978,7 @@
         </w:tc>
         <w:tc>
           <w:tcPr>
-            <w:tcW w:w="5245" w:type="dxa"/>
+            <w:tcW w:w="3778" w:type="pct"/>
           </w:tcPr>
           <w:p>
             <w:pPr>
@@ -10668,7 +11028,7 @@
       <w:tr>
         <w:tc>
           <w:tcPr>
-            <w:tcW w:w="1696" w:type="dxa"/>
+            <w:tcW w:w="1222" w:type="pct"/>
           </w:tcPr>
           <w:p>
             <w:pPr>
@@ -10694,7 +11054,7 @@
         </w:tc>
         <w:tc>
           <w:tcPr>
-            <w:tcW w:w="5245" w:type="dxa"/>
+            <w:tcW w:w="3778" w:type="pct"/>
           </w:tcPr>
           <w:p>
             <w:pPr>
@@ -10750,7 +11110,7 @@
       <w:tr>
         <w:tc>
           <w:tcPr>
-            <w:tcW w:w="1696" w:type="dxa"/>
+            <w:tcW w:w="1222" w:type="pct"/>
           </w:tcPr>
           <w:p>
             <w:pPr>
@@ -10776,7 +11136,7 @@
         </w:tc>
         <w:tc>
           <w:tcPr>
-            <w:tcW w:w="5245" w:type="dxa"/>
+            <w:tcW w:w="3778" w:type="pct"/>
           </w:tcPr>
           <w:p>
             <w:pPr>
@@ -10848,7 +11208,7 @@
       <w:tr>
         <w:tc>
           <w:tcPr>
-            <w:tcW w:w="1696" w:type="dxa"/>
+            <w:tcW w:w="1222" w:type="pct"/>
           </w:tcPr>
           <w:p>
             <w:pPr>
@@ -10874,7 +11234,7 @@
         </w:tc>
         <w:tc>
           <w:tcPr>
-            <w:tcW w:w="5245" w:type="dxa"/>
+            <w:tcW w:w="3778" w:type="pct"/>
           </w:tcPr>
           <w:p>
             <w:pPr>
@@ -10907,7 +11267,7 @@
       <w:tr>
         <w:tc>
           <w:tcPr>
-            <w:tcW w:w="1696" w:type="dxa"/>
+            <w:tcW w:w="1222" w:type="pct"/>
           </w:tcPr>
           <w:p>
             <w:pPr>
@@ -10933,7 +11293,7 @@
         </w:tc>
         <w:tc>
           <w:tcPr>
-            <w:tcW w:w="5245" w:type="dxa"/>
+            <w:tcW w:w="3778" w:type="pct"/>
           </w:tcPr>
           <w:p>
             <w:pPr>
@@ -10960,7 +11320,7 @@
       <w:tr>
         <w:tc>
           <w:tcPr>
-            <w:tcW w:w="1696" w:type="dxa"/>
+            <w:tcW w:w="1222" w:type="pct"/>
           </w:tcPr>
           <w:p>
             <w:pPr>
@@ -10986,7 +11346,7 @@
         </w:tc>
         <w:tc>
           <w:tcPr>
-            <w:tcW w:w="5245" w:type="dxa"/>
+            <w:tcW w:w="3778" w:type="pct"/>
           </w:tcPr>
           <w:p>
             <w:pPr>
@@ -11045,7 +11405,7 @@
         </w:trPr>
         <w:tc>
           <w:tcPr>
-            <w:tcW w:w="1696" w:type="dxa"/>
+            <w:tcW w:w="1222" w:type="pct"/>
           </w:tcPr>
           <w:p>
             <w:pPr>
@@ -11092,7 +11452,7 @@
         </w:tc>
         <w:tc>
           <w:tcPr>
-            <w:tcW w:w="5245" w:type="dxa"/>
+            <w:tcW w:w="3778" w:type="pct"/>
           </w:tcPr>
           <w:p>
             <w:pPr>
@@ -11150,7 +11510,7 @@
       <w:tr>
         <w:tc>
           <w:tcPr>
-            <w:tcW w:w="1696" w:type="dxa"/>
+            <w:tcW w:w="1222" w:type="pct"/>
           </w:tcPr>
           <w:p>
             <w:pPr>
@@ -11176,7 +11536,7 @@
         </w:tc>
         <w:tc>
           <w:tcPr>
-            <w:tcW w:w="5245" w:type="dxa"/>
+            <w:tcW w:w="3778" w:type="pct"/>
           </w:tcPr>
           <w:p>
             <w:pPr>
@@ -11258,7 +11618,7 @@
       <w:tr>
         <w:tc>
           <w:tcPr>
-            <w:tcW w:w="1696" w:type="dxa"/>
+            <w:tcW w:w="1222" w:type="pct"/>
           </w:tcPr>
           <w:p>
             <w:pPr>
@@ -11284,7 +11644,7 @@
         </w:tc>
         <w:tc>
           <w:tcPr>
-            <w:tcW w:w="5245" w:type="dxa"/>
+            <w:tcW w:w="3778" w:type="pct"/>
           </w:tcPr>
           <w:p>
             <w:pPr>
@@ -11325,7 +11685,7 @@
       <w:tr>
         <w:tc>
           <w:tcPr>
-            <w:tcW w:w="1696" w:type="dxa"/>
+            <w:tcW w:w="1222" w:type="pct"/>
           </w:tcPr>
           <w:p>
             <w:pPr>
@@ -11351,7 +11711,7 @@
         </w:tc>
         <w:tc>
           <w:tcPr>
-            <w:tcW w:w="5245" w:type="dxa"/>
+            <w:tcW w:w="3778" w:type="pct"/>
           </w:tcPr>
           <w:p>
             <w:pPr>
@@ -11416,7 +11776,19 @@
           </w:p>
           <w:p>
             <w:r>
-              <w:t>The loop window may not span the edge of the page, however you can set the start position to the right of the end position to play the loop in reverse</w:t>
+              <w:t xml:space="preserve">The loop window may not span the edge of the </w:t>
+            </w:r>
+            <w:r>
+              <w:t>page;</w:t>
+            </w:r>
+            <w:r>
+              <w:t xml:space="preserve"> </w:t>
+            </w:r>
+            <w:r>
+              <w:t>however,</w:t>
+            </w:r>
+            <w:r>
+              <w:t xml:space="preserve"> you can set the start position to the right of the end position to play the loop in reverse</w:t>
             </w:r>
           </w:p>
         </w:tc>
@@ -11427,7 +11799,7 @@
         </w:trPr>
         <w:tc>
           <w:tcPr>
-            <w:tcW w:w="1696" w:type="dxa"/>
+            <w:tcW w:w="1222" w:type="pct"/>
           </w:tcPr>
           <w:p>
             <w:pPr>
@@ -11484,7 +11856,7 @@
         </w:tc>
         <w:tc>
           <w:tcPr>
-            <w:tcW w:w="5245" w:type="dxa"/>
+            <w:tcW w:w="3778" w:type="pct"/>
           </w:tcPr>
           <w:p>
             <w:pPr>
@@ -11506,13 +11878,13 @@
           </w:p>
           <w:p>
             <w:r>
-              <w:t>Keep LOOP pressed</w:t>
-            </w:r>
-            <w:r>
-              <w:t>,</w:t>
-            </w:r>
-            <w:r>
-              <w:t xml:space="preserve"> and tap </w:t>
+              <w:t xml:space="preserve">Keep LOOP </w:t>
+            </w:r>
+            <w:r>
+              <w:t>pressed and</w:t>
+            </w:r>
+            <w:r>
+              <w:t xml:space="preserve"> tap </w:t>
             </w:r>
             <w:r>
               <w:t>one or more page buttons to cue up an arrangement of up to 16 pages to play in the background. Select pages A/B/C/D using the first four command buttons (CV/GATE/CLONE/CLEAR)</w:t>
@@ -11523,7 +11895,7 @@
       <w:tr>
         <w:tc>
           <w:tcPr>
-            <w:tcW w:w="1696" w:type="dxa"/>
+            <w:tcW w:w="1222" w:type="pct"/>
           </w:tcPr>
           <w:p>
             <w:pPr>
@@ -11549,7 +11921,7 @@
         </w:tc>
         <w:tc>
           <w:tcPr>
-            <w:tcW w:w="5245" w:type="dxa"/>
+            <w:tcW w:w="3778" w:type="pct"/>
           </w:tcPr>
           <w:p>
             <w:pPr>
@@ -11591,7 +11963,7 @@
       <w:tr>
         <w:tc>
           <w:tcPr>
-            <w:tcW w:w="1696" w:type="dxa"/>
+            <w:tcW w:w="1222" w:type="pct"/>
           </w:tcPr>
           <w:p>
             <w:pPr>
@@ -11617,7 +11989,7 @@
         </w:tc>
         <w:tc>
           <w:tcPr>
-            <w:tcW w:w="5245" w:type="dxa"/>
+            <w:tcW w:w="3778" w:type="pct"/>
           </w:tcPr>
           <w:p>
             <w:pPr>
@@ -11655,7 +12027,7 @@
       <w:tr>
         <w:tc>
           <w:tcPr>
-            <w:tcW w:w="1696" w:type="dxa"/>
+            <w:tcW w:w="1222" w:type="pct"/>
           </w:tcPr>
           <w:p>
             <w:pPr>
@@ -11682,7 +12054,7 @@
         </w:tc>
         <w:tc>
           <w:tcPr>
-            <w:tcW w:w="5245" w:type="dxa"/>
+            <w:tcW w:w="3778" w:type="pct"/>
           </w:tcPr>
           <w:p>
             <w:pPr>
@@ -11731,7 +12103,7 @@
       <w:tr>
         <w:tc>
           <w:tcPr>
-            <w:tcW w:w="1696" w:type="dxa"/>
+            <w:tcW w:w="1222" w:type="pct"/>
           </w:tcPr>
           <w:p>
             <w:pPr>
@@ -11757,7 +12129,7 @@
         </w:tc>
         <w:tc>
           <w:tcPr>
-            <w:tcW w:w="5245" w:type="dxa"/>
+            <w:tcW w:w="3778" w:type="pct"/>
           </w:tcPr>
           <w:p>
             <w:pPr>
@@ -11810,7 +12182,7 @@
         </w:trPr>
         <w:tc>
           <w:tcPr>
-            <w:tcW w:w="1696" w:type="dxa"/>
+            <w:tcW w:w="1222" w:type="pct"/>
           </w:tcPr>
           <w:p>
             <w:pPr>
@@ -11866,7 +12238,7 @@
         </w:tc>
         <w:tc>
           <w:tcPr>
-            <w:tcW w:w="5245" w:type="dxa"/>
+            <w:tcW w:w="3778" w:type="pct"/>
           </w:tcPr>
           <w:p>
             <w:pPr>
@@ -11896,7 +12268,7 @@
       <w:tr>
         <w:tc>
           <w:tcPr>
-            <w:tcW w:w="1696" w:type="dxa"/>
+            <w:tcW w:w="1222" w:type="pct"/>
           </w:tcPr>
           <w:p>
             <w:pPr>
@@ -11922,7 +12294,7 @@
         </w:tc>
         <w:tc>
           <w:tcPr>
-            <w:tcW w:w="5245" w:type="dxa"/>
+            <w:tcW w:w="3778" w:type="pct"/>
           </w:tcPr>
           <w:p>
             <w:pPr>
@@ -11972,7 +12344,7 @@
       <w:tr>
         <w:tc>
           <w:tcPr>
-            <w:tcW w:w="1696" w:type="dxa"/>
+            <w:tcW w:w="1222" w:type="pct"/>
           </w:tcPr>
           <w:p>
             <w:pPr>
@@ -11998,7 +12370,7 @@
         </w:tc>
         <w:tc>
           <w:tcPr>
-            <w:tcW w:w="5245" w:type="dxa"/>
+            <w:tcW w:w="3778" w:type="pct"/>
           </w:tcPr>
           <w:p>
             <w:pPr>
@@ -12042,7 +12414,7 @@
         </w:trPr>
         <w:tc>
           <w:tcPr>
-            <w:tcW w:w="1696" w:type="dxa"/>
+            <w:tcW w:w="1222" w:type="pct"/>
           </w:tcPr>
           <w:p>
             <w:pPr>
@@ -12078,7 +12450,7 @@
         </w:tc>
         <w:tc>
           <w:tcPr>
-            <w:tcW w:w="5245" w:type="dxa"/>
+            <w:tcW w:w="3778" w:type="pct"/>
           </w:tcPr>
           <w:p>
             <w:pPr>
@@ -12113,7 +12485,7 @@
       <w:tr>
         <w:tc>
           <w:tcPr>
-            <w:tcW w:w="1696" w:type="dxa"/>
+            <w:tcW w:w="1222" w:type="pct"/>
           </w:tcPr>
           <w:p>
             <w:pPr>
@@ -12139,7 +12511,7 @@
         </w:tc>
         <w:tc>
           <w:tcPr>
-            <w:tcW w:w="5245" w:type="dxa"/>
+            <w:tcW w:w="3778" w:type="pct"/>
           </w:tcPr>
           <w:p>
             <w:pPr>
@@ -12186,7 +12558,7 @@
           </w:p>
           <w:p>
             <w:r>
-              <w:t>While keeping LAYER held down you can mute or unmute other layers layers 1/2/3/4 using the first four command buttons (CV/GATE/CLONE/CLEAR)</w:t>
+              <w:t>While keeping LAYER held down you can mute or unmute other layers 1/2/3/4 using the first four command buttons (CV/GATE/CLONE/CLEAR)</w:t>
             </w:r>
           </w:p>
         </w:tc>
@@ -12194,7 +12566,7 @@
       <w:tr>
         <w:tc>
           <w:tcPr>
-            <w:tcW w:w="1696" w:type="dxa"/>
+            <w:tcW w:w="1222" w:type="pct"/>
           </w:tcPr>
           <w:p>
             <w:pPr>
@@ -12220,7 +12592,7 @@
         </w:tc>
         <w:tc>
           <w:tcPr>
-            <w:tcW w:w="5245" w:type="dxa"/>
+            <w:tcW w:w="3778" w:type="pct"/>
           </w:tcPr>
           <w:p>
             <w:pPr>
@@ -12265,7 +12637,7 @@
       <w:tr>
         <w:tc>
           <w:tcPr>
-            <w:tcW w:w="1696" w:type="dxa"/>
+            <w:tcW w:w="1222" w:type="pct"/>
           </w:tcPr>
           <w:p>
             <w:pPr>
@@ -12291,7 +12663,7 @@
         </w:tc>
         <w:tc>
           <w:tcPr>
-            <w:tcW w:w="5245" w:type="dxa"/>
+            <w:tcW w:w="3778" w:type="pct"/>
           </w:tcPr>
           <w:p>
             <w:pPr>
@@ -12324,7 +12696,7 @@
       <w:tr>
         <w:tc>
           <w:tcPr>
-            <w:tcW w:w="1696" w:type="dxa"/>
+            <w:tcW w:w="1222" w:type="pct"/>
           </w:tcPr>
           <w:p>
             <w:pPr>
@@ -12360,7 +12732,7 @@
         </w:tc>
         <w:tc>
           <w:tcPr>
-            <w:tcW w:w="5245" w:type="dxa"/>
+            <w:tcW w:w="3778" w:type="pct"/>
           </w:tcPr>
           <w:p>
             <w:pPr>
@@ -12416,18 +12788,15 @@
           </w:p>
           <w:p>
             <w:r>
-              <w:lastRenderedPageBreak/>
               <w:t>Release the MEMO button to load from the slot. To save to a slot, first turn the encoder to the right so SAVE is shown on the display. To cancel the action, turn the encoder to the left so CXL is shown.</w:t>
             </w:r>
-            <w:bookmarkStart w:id="0" w:name="_GoBack"/>
-            <w:bookmarkEnd w:id="0"/>
           </w:p>
         </w:tc>
       </w:tr>
       <w:tr>
         <w:tc>
           <w:tcPr>
-            <w:tcW w:w="1696" w:type="dxa"/>
+            <w:tcW w:w="1222" w:type="pct"/>
           </w:tcPr>
           <w:p>
             <w:pPr>
@@ -12454,7 +12823,7 @@
         </w:tc>
         <w:tc>
           <w:tcPr>
-            <w:tcW w:w="5245" w:type="dxa"/>
+            <w:tcW w:w="3778" w:type="pct"/>
           </w:tcPr>
           <w:p>
             <w:pPr>
@@ -12481,7 +12850,7 @@
       <w:tr>
         <w:tc>
           <w:tcPr>
-            <w:tcW w:w="1696" w:type="dxa"/>
+            <w:tcW w:w="1222" w:type="pct"/>
           </w:tcPr>
           <w:p>
             <w:pPr>
@@ -12507,7 +12876,7 @@
         </w:tc>
         <w:tc>
           <w:tcPr>
-            <w:tcW w:w="5245" w:type="dxa"/>
+            <w:tcW w:w="3778" w:type="pct"/>
           </w:tcPr>
           <w:p>
             <w:pPr>
@@ -12557,7 +12926,7 @@
       <w:tr>
         <w:tc>
           <w:tcPr>
-            <w:tcW w:w="1696" w:type="dxa"/>
+            <w:tcW w:w="1222" w:type="pct"/>
           </w:tcPr>
           <w:p>
             <w:pPr>
@@ -12583,7 +12952,7 @@
         </w:tc>
         <w:tc>
           <w:tcPr>
-            <w:tcW w:w="5245" w:type="dxa"/>
+            <w:tcW w:w="3778" w:type="pct"/>
           </w:tcPr>
           <w:p>
             <w:pPr>
@@ -12629,7 +12998,7 @@
       <w:tr>
         <w:tc>
           <w:tcPr>
-            <w:tcW w:w="1696" w:type="dxa"/>
+            <w:tcW w:w="1222" w:type="pct"/>
           </w:tcPr>
           <w:p>
             <w:pPr>
@@ -12655,7 +13024,7 @@
         </w:tc>
         <w:tc>
           <w:tcPr>
-            <w:tcW w:w="5245" w:type="dxa"/>
+            <w:tcW w:w="3778" w:type="pct"/>
           </w:tcPr>
           <w:p>
             <w:pPr>
@@ -12706,7 +13075,15 @@
               <w:t>OFF</w:t>
             </w:r>
             <w:r>
-              <w:t xml:space="preserve"> – fill points are not generated. Non data point are left at value zero</w:t>
+              <w:t xml:space="preserve"> – fill points are not generated. Non data point</w:t>
+            </w:r>
+            <w:r>
+              <w:t>s</w:t>
+            </w:r>
+            <w:bookmarkStart w:id="0" w:name="_GoBack"/>
+            <w:bookmarkEnd w:id="0"/>
+            <w:r>
+              <w:t xml:space="preserve"> are left at value zero</w:t>
             </w:r>
           </w:p>
         </w:tc>
@@ -12714,7 +13091,7 @@
       <w:tr>
         <w:tc>
           <w:tcPr>
-            <w:tcW w:w="1696" w:type="dxa"/>
+            <w:tcW w:w="1222" w:type="pct"/>
           </w:tcPr>
           <w:p>
             <w:pPr>
@@ -12740,7 +13117,7 @@
         </w:tc>
         <w:tc>
           <w:tcPr>
-            <w:tcW w:w="5245" w:type="dxa"/>
+            <w:tcW w:w="3778" w:type="pct"/>
           </w:tcPr>
           <w:p>
             <w:pPr>
@@ -12783,7 +13160,7 @@
       <w:tr>
         <w:tc>
           <w:tcPr>
-            <w:tcW w:w="1696" w:type="dxa"/>
+            <w:tcW w:w="1222" w:type="pct"/>
           </w:tcPr>
           <w:p>
             <w:pPr>
@@ -12809,7 +13186,7 @@
         </w:tc>
         <w:tc>
           <w:tcPr>
-            <w:tcW w:w="5245" w:type="dxa"/>
+            <w:tcW w:w="3778" w:type="pct"/>
           </w:tcPr>
           <w:p>
             <w:pPr>
@@ -12886,7 +13263,7 @@
         </w:trPr>
         <w:tc>
           <w:tcPr>
-            <w:tcW w:w="1696" w:type="dxa"/>
+            <w:tcW w:w="1222" w:type="pct"/>
           </w:tcPr>
           <w:p>
             <w:pPr>
@@ -12912,7 +13289,7 @@
         </w:tc>
         <w:tc>
           <w:tcPr>
-            <w:tcW w:w="5245" w:type="dxa"/>
+            <w:tcW w:w="3778" w:type="pct"/>
           </w:tcPr>
           <w:p>
             <w:pPr>
@@ -12958,7 +13335,7 @@
       <w:tr>
         <w:tc>
           <w:tcPr>
-            <w:tcW w:w="1696" w:type="dxa"/>
+            <w:tcW w:w="1222" w:type="pct"/>
           </w:tcPr>
           <w:p>
             <w:pPr>
@@ -12984,7 +13361,7 @@
         </w:tc>
         <w:tc>
           <w:tcPr>
-            <w:tcW w:w="5245" w:type="dxa"/>
+            <w:tcW w:w="3778" w:type="pct"/>
           </w:tcPr>
           <w:p>
             <w:pPr>
@@ -13029,7 +13406,7 @@
       <w:tr>
         <w:tc>
           <w:tcPr>
-            <w:tcW w:w="1696" w:type="dxa"/>
+            <w:tcW w:w="1222" w:type="pct"/>
           </w:tcPr>
           <w:p>
             <w:pPr>
@@ -13049,14 +13426,13 @@
                 <w:sz w:val="24"/>
                 <w:szCs w:val="24"/>
               </w:rPr>
-              <w:lastRenderedPageBreak/>
               <w:t>FN+LAYER</w:t>
             </w:r>
           </w:p>
         </w:tc>
         <w:tc>
           <w:tcPr>
-            <w:tcW w:w="5245" w:type="dxa"/>
+            <w:tcW w:w="3778" w:type="pct"/>
           </w:tcPr>
           <w:p>
             <w:pPr>
@@ -13095,6 +13471,7 @@
         <w:pStyle w:val="Heading1"/>
       </w:pPr>
       <w:r>
+        <w:lastRenderedPageBreak/>
         <w:t>layer menu</w:t>
       </w:r>
     </w:p>
@@ -13111,7 +13488,7 @@
     <w:tbl>
       <w:tblPr>
         <w:tblStyle w:val="TableGrid"/>
-        <w:tblW w:w="0" w:type="auto"/>
+        <w:tblW w:w="5000" w:type="pct"/>
         <w:tblBorders>
           <w:top w:val="none" w:sz="0" w:space="0" w:color="auto"/>
           <w:left w:val="none" w:sz="0" w:space="0" w:color="auto"/>
@@ -13127,13 +13504,13 @@
         <w:tblLook w:val="04A0" w:firstRow="1" w:lastRow="0" w:firstColumn="1" w:lastColumn="0" w:noHBand="0" w:noVBand="1"/>
       </w:tblPr>
       <w:tblGrid>
-        <w:gridCol w:w="709"/>
-        <w:gridCol w:w="6242"/>
+        <w:gridCol w:w="988"/>
+        <w:gridCol w:w="5991"/>
       </w:tblGrid>
       <w:tr>
         <w:tc>
           <w:tcPr>
-            <w:tcW w:w="709" w:type="dxa"/>
+            <w:tcW w:w="708" w:type="pct"/>
             <w:shd w:val="clear" w:color="auto" w:fill="auto"/>
           </w:tcPr>
           <w:p>
@@ -13147,7 +13524,7 @@
         </w:tc>
         <w:tc>
           <w:tcPr>
-            <w:tcW w:w="6242" w:type="dxa"/>
+            <w:tcW w:w="4292" w:type="pct"/>
             <w:shd w:val="clear" w:color="auto" w:fill="auto"/>
           </w:tcPr>
           <w:p>
@@ -13227,7 +13604,7 @@
       <w:tr>
         <w:tc>
           <w:tcPr>
-            <w:tcW w:w="709" w:type="dxa"/>
+            <w:tcW w:w="708" w:type="pct"/>
             <w:shd w:val="clear" w:color="auto" w:fill="auto"/>
           </w:tcPr>
           <w:p>
@@ -13249,7 +13626,7 @@
         </w:tc>
         <w:tc>
           <w:tcPr>
-            <w:tcW w:w="6242" w:type="dxa"/>
+            <w:tcW w:w="4292" w:type="pct"/>
             <w:shd w:val="clear" w:color="auto" w:fill="auto"/>
           </w:tcPr>
           <w:p>
@@ -13264,7 +13641,7 @@
               <w:t>gate duration</w:t>
             </w:r>
             <w:r>
-              <w:t xml:space="preserve"> for each each step in the layer</w:t>
+              <w:t xml:space="preserve"> for each step in the layer</w:t>
             </w:r>
           </w:p>
           <w:p>
@@ -13335,7 +13712,7 @@
       <w:tr>
         <w:tc>
           <w:tcPr>
-            <w:tcW w:w="709" w:type="dxa"/>
+            <w:tcW w:w="708" w:type="pct"/>
             <w:shd w:val="clear" w:color="auto" w:fill="auto"/>
           </w:tcPr>
           <w:p>
@@ -13357,7 +13734,7 @@
         </w:tc>
         <w:tc>
           <w:tcPr>
-            <w:tcW w:w="6242" w:type="dxa"/>
+            <w:tcW w:w="4292" w:type="pct"/>
             <w:shd w:val="clear" w:color="auto" w:fill="auto"/>
           </w:tcPr>
           <w:p>
@@ -13412,7 +13789,10 @@
           </w:p>
           <w:p>
             <w:r>
-              <w:t>Typically a sixteenth division is used, and 16 is the default value.</w:t>
+              <w:t>Typically,</w:t>
+            </w:r>
+            <w:r>
+              <w:t xml:space="preserve"> a sixteenth division is used, and 16 is the default value.</w:t>
             </w:r>
           </w:p>
         </w:tc>
@@ -13420,7 +13800,7 @@
       <w:tr>
         <w:tc>
           <w:tcPr>
-            <w:tcW w:w="709" w:type="dxa"/>
+            <w:tcW w:w="708" w:type="pct"/>
             <w:shd w:val="clear" w:color="auto" w:fill="auto"/>
           </w:tcPr>
           <w:p>
@@ -13434,7 +13814,7 @@
         </w:tc>
         <w:tc>
           <w:tcPr>
-            <w:tcW w:w="6242" w:type="dxa"/>
+            <w:tcW w:w="4292" w:type="pct"/>
             <w:shd w:val="clear" w:color="auto" w:fill="auto"/>
           </w:tcPr>
           <w:p>
@@ -13589,7 +13969,7 @@
       <w:tr>
         <w:tc>
           <w:tcPr>
-            <w:tcW w:w="709" w:type="dxa"/>
+            <w:tcW w:w="708" w:type="pct"/>
             <w:shd w:val="clear" w:color="auto" w:fill="auto"/>
           </w:tcPr>
           <w:p>
@@ -13603,7 +13983,7 @@
         </w:tc>
         <w:tc>
           <w:tcPr>
-            <w:tcW w:w="6242" w:type="dxa"/>
+            <w:tcW w:w="4292" w:type="pct"/>
             <w:shd w:val="clear" w:color="auto" w:fill="auto"/>
           </w:tcPr>
           <w:p>
@@ -13737,7 +14117,7 @@
       <w:tr>
         <w:tc>
           <w:tcPr>
-            <w:tcW w:w="709" w:type="dxa"/>
+            <w:tcW w:w="708" w:type="pct"/>
             <w:shd w:val="clear" w:color="auto" w:fill="auto"/>
           </w:tcPr>
           <w:p>
@@ -13745,7 +14125,6 @@
               <w:pStyle w:val="Style1"/>
             </w:pPr>
             <w:r>
-              <w:lastRenderedPageBreak/>
               <w:t>MIX</w:t>
             </w:r>
           </w:p>
@@ -13760,7 +14139,7 @@
         </w:tc>
         <w:tc>
           <w:tcPr>
-            <w:tcW w:w="6242" w:type="dxa"/>
+            <w:tcW w:w="4292" w:type="pct"/>
             <w:shd w:val="clear" w:color="auto" w:fill="auto"/>
           </w:tcPr>
           <w:p>
@@ -13831,6 +14210,7 @@
                 <w:b/>
                 <w:bCs/>
               </w:rPr>
+              <w:lastRenderedPageBreak/>
               <w:t xml:space="preserve">MASK </w:t>
             </w:r>
             <w:r>
@@ -13872,7 +14252,7 @@
       <w:tr>
         <w:tc>
           <w:tcPr>
-            <w:tcW w:w="709" w:type="dxa"/>
+            <w:tcW w:w="708" w:type="pct"/>
             <w:shd w:val="clear" w:color="auto" w:fill="auto"/>
           </w:tcPr>
           <w:p>
@@ -13880,13 +14260,14 @@
               <w:pStyle w:val="Style1"/>
             </w:pPr>
             <w:r>
+              <w:lastRenderedPageBreak/>
               <w:t>TRN</w:t>
             </w:r>
           </w:p>
         </w:tc>
         <w:tc>
           <w:tcPr>
-            <w:tcW w:w="6242" w:type="dxa"/>
+            <w:tcW w:w="4292" w:type="pct"/>
             <w:shd w:val="clear" w:color="auto" w:fill="auto"/>
           </w:tcPr>
           <w:p>
@@ -13920,7 +14301,7 @@
       <w:tr>
         <w:tc>
           <w:tcPr>
-            <w:tcW w:w="709" w:type="dxa"/>
+            <w:tcW w:w="708" w:type="pct"/>
             <w:shd w:val="clear" w:color="auto" w:fill="auto"/>
           </w:tcPr>
           <w:p>
@@ -13935,7 +14316,7 @@
         </w:tc>
         <w:tc>
           <w:tcPr>
-            <w:tcW w:w="6242" w:type="dxa"/>
+            <w:tcW w:w="4292" w:type="pct"/>
             <w:shd w:val="clear" w:color="auto" w:fill="auto"/>
           </w:tcPr>
           <w:p>
@@ -14018,7 +14399,7 @@
       <w:tr>
         <w:tc>
           <w:tcPr>
-            <w:tcW w:w="709" w:type="dxa"/>
+            <w:tcW w:w="708" w:type="pct"/>
             <w:shd w:val="clear" w:color="auto" w:fill="auto"/>
           </w:tcPr>
           <w:p>
@@ -14032,7 +14413,7 @@
         </w:tc>
         <w:tc>
           <w:tcPr>
-            <w:tcW w:w="6242" w:type="dxa"/>
+            <w:tcW w:w="4292" w:type="pct"/>
             <w:shd w:val="clear" w:color="auto" w:fill="auto"/>
           </w:tcPr>
           <w:p>
@@ -14102,7 +14483,7 @@
       <w:tr>
         <w:tc>
           <w:tcPr>
-            <w:tcW w:w="709" w:type="dxa"/>
+            <w:tcW w:w="708" w:type="pct"/>
             <w:shd w:val="clear" w:color="auto" w:fill="auto"/>
           </w:tcPr>
           <w:p>
@@ -14117,7 +14498,7 @@
         </w:tc>
         <w:tc>
           <w:tcPr>
-            <w:tcW w:w="6242" w:type="dxa"/>
+            <w:tcW w:w="4292" w:type="pct"/>
             <w:shd w:val="clear" w:color="auto" w:fill="auto"/>
           </w:tcPr>
           <w:p>
@@ -14197,7 +14578,7 @@
       <w:tr>
         <w:tc>
           <w:tcPr>
-            <w:tcW w:w="709" w:type="dxa"/>
+            <w:tcW w:w="708" w:type="pct"/>
             <w:shd w:val="clear" w:color="auto" w:fill="auto"/>
           </w:tcPr>
           <w:p>
@@ -14212,7 +14593,7 @@
         </w:tc>
         <w:tc>
           <w:tcPr>
-            <w:tcW w:w="6242" w:type="dxa"/>
+            <w:tcW w:w="4292" w:type="pct"/>
             <w:shd w:val="clear" w:color="auto" w:fill="auto"/>
           </w:tcPr>
           <w:p>
@@ -14299,7 +14680,7 @@
       <w:tr>
         <w:tc>
           <w:tcPr>
-            <w:tcW w:w="709" w:type="dxa"/>
+            <w:tcW w:w="708" w:type="pct"/>
             <w:shd w:val="clear" w:color="auto" w:fill="auto"/>
           </w:tcPr>
           <w:p>
@@ -14316,7 +14697,7 @@
         </w:tc>
         <w:tc>
           <w:tcPr>
-            <w:tcW w:w="6242" w:type="dxa"/>
+            <w:tcW w:w="4292" w:type="pct"/>
             <w:shd w:val="clear" w:color="auto" w:fill="auto"/>
           </w:tcPr>
           <w:p>
@@ -14349,7 +14730,7 @@
       <w:tr>
         <w:tc>
           <w:tcPr>
-            <w:tcW w:w="709" w:type="dxa"/>
+            <w:tcW w:w="708" w:type="pct"/>
             <w:shd w:val="clear" w:color="auto" w:fill="auto"/>
           </w:tcPr>
           <w:p>
@@ -14363,7 +14744,7 @@
         </w:tc>
         <w:tc>
           <w:tcPr>
-            <w:tcW w:w="6242" w:type="dxa"/>
+            <w:tcW w:w="4292" w:type="pct"/>
             <w:shd w:val="clear" w:color="auto" w:fill="auto"/>
           </w:tcPr>
           <w:p>
@@ -14411,7 +14792,7 @@
       <w:tr>
         <w:tc>
           <w:tcPr>
-            <w:tcW w:w="709" w:type="dxa"/>
+            <w:tcW w:w="708" w:type="pct"/>
             <w:shd w:val="clear" w:color="auto" w:fill="auto"/>
           </w:tcPr>
           <w:p>
@@ -14425,7 +14806,7 @@
         </w:tc>
         <w:tc>
           <w:tcPr>
-            <w:tcW w:w="6242" w:type="dxa"/>
+            <w:tcW w:w="4292" w:type="pct"/>
             <w:shd w:val="clear" w:color="auto" w:fill="auto"/>
           </w:tcPr>
           <w:p>
@@ -14489,7 +14870,7 @@
       <w:tr>
         <w:tc>
           <w:tcPr>
-            <w:tcW w:w="709" w:type="dxa"/>
+            <w:tcW w:w="708" w:type="pct"/>
             <w:shd w:val="clear" w:color="auto" w:fill="auto"/>
           </w:tcPr>
           <w:p>
@@ -14503,7 +14884,7 @@
         </w:tc>
         <w:tc>
           <w:tcPr>
-            <w:tcW w:w="6242" w:type="dxa"/>
+            <w:tcW w:w="4292" w:type="pct"/>
             <w:shd w:val="clear" w:color="auto" w:fill="auto"/>
           </w:tcPr>
           <w:p>
@@ -14535,7 +14916,7 @@
       <w:tr>
         <w:tc>
           <w:tcPr>
-            <w:tcW w:w="709" w:type="dxa"/>
+            <w:tcW w:w="708" w:type="pct"/>
             <w:shd w:val="clear" w:color="auto" w:fill="auto"/>
           </w:tcPr>
           <w:p>
@@ -14543,7 +14924,6 @@
               <w:pStyle w:val="Style1"/>
             </w:pPr>
             <w:r>
-              <w:lastRenderedPageBreak/>
               <w:t>SMO</w:t>
             </w:r>
           </w:p>
@@ -14551,7 +14931,7 @@
         </w:tc>
         <w:tc>
           <w:tcPr>
-            <w:tcW w:w="6242" w:type="dxa"/>
+            <w:tcW w:w="4292" w:type="pct"/>
             <w:shd w:val="clear" w:color="auto" w:fill="auto"/>
           </w:tcPr>
           <w:p>
@@ -14612,7 +14992,7 @@
       <w:tr>
         <w:tc>
           <w:tcPr>
-            <w:tcW w:w="709" w:type="dxa"/>
+            <w:tcW w:w="708" w:type="pct"/>
             <w:shd w:val="clear" w:color="auto" w:fill="auto"/>
           </w:tcPr>
           <w:p>
@@ -14620,13 +15000,14 @@
               <w:pStyle w:val="Style1"/>
             </w:pPr>
             <w:r>
+              <w:lastRenderedPageBreak/>
               <w:t>BPM</w:t>
             </w:r>
           </w:p>
         </w:tc>
         <w:tc>
           <w:tcPr>
-            <w:tcW w:w="6242" w:type="dxa"/>
+            <w:tcW w:w="4292" w:type="pct"/>
             <w:shd w:val="clear" w:color="auto" w:fill="auto"/>
           </w:tcPr>
           <w:p>
@@ -15449,7 +15830,6 @@
           </w:tcPr>
           <w:p>
             <w:r>
-              <w:lastRenderedPageBreak/>
               <w:t xml:space="preserve">Sets the </w:t>
             </w:r>
             <w:r>
@@ -15499,7 +15879,6 @@
                 <w:b/>
                 <w:bCs/>
               </w:rPr>
-              <w:lastRenderedPageBreak/>
               <w:t xml:space="preserve">ON: </w:t>
             </w:r>
             <w:r>
@@ -15656,6 +16035,7 @@
                 <w:b/>
                 <w:bCs/>
               </w:rPr>
+              <w:lastRenderedPageBreak/>
               <w:t xml:space="preserve">RNNG: </w:t>
             </w:r>
             <w:r>
@@ -16609,7 +16989,6 @@
         <w:pStyle w:val="Heading1"/>
       </w:pPr>
       <w:r>
-        <w:lastRenderedPageBreak/>
         <w:t>hardware specifications</w:t>
       </w:r>
     </w:p>
@@ -16773,7 +17152,16 @@
         <w:t>Power:</w:t>
       </w:r>
       <w:r>
-        <w:t xml:space="preserve"> 9-12V DC centre negative barrel, 2.1mm pin (guitar pedal type).</w:t>
+        <w:t xml:space="preserve"> 9-12V DC centre negative barrel</w:t>
+      </w:r>
+      <w:r>
+        <w:t>, 200mA or greater capacity</w:t>
+      </w:r>
+      <w:r>
+        <w:t>, 2.1mm pin (guitar pedal type).</w:t>
+      </w:r>
+      <w:r>
+        <w:t xml:space="preserve"> </w:t>
       </w:r>
     </w:p>
     <w:p>
@@ -16821,7 +17209,13 @@
         <w:t>Size:</w:t>
       </w:r>
       <w:r>
-        <w:t xml:space="preserve"> approx 185 x 155 x 24mm (40mm height including encoder knob)</w:t>
+        <w:t xml:space="preserve"> </w:t>
+      </w:r>
+      <w:r>
+        <w:t>approx.</w:t>
+      </w:r>
+      <w:r>
+        <w:t xml:space="preserve"> 185 x 155 x 24mm (40mm height including encoder knob)</w:t>
       </w:r>
     </w:p>
     <w:p>
@@ -16845,7 +17239,13 @@
         <w:t>Weight:</w:t>
       </w:r>
       <w:r>
-        <w:t xml:space="preserve"> approx 515g </w:t>
+        <w:t xml:space="preserve"> </w:t>
+      </w:r>
+      <w:r>
+        <w:t>approx.</w:t>
+      </w:r>
+      <w:r>
+        <w:t xml:space="preserve"> 515g </w:t>
       </w:r>
     </w:p>
     <w:p>
@@ -16869,12 +17269,18 @@
         <w:t>Included accessories:</w:t>
       </w:r>
       <w:r>
-        <w:t xml:space="preserve"> 1 x wall-wart type power supply with mains pins for your region (UK, EU and US type supplies available), 2 x 3.5mm TRS to 5-pin MIDI breakout adaptors</w:t>
+        <w:t xml:space="preserve"> 1 x wall-wart type power supply with mains pins for your region (UK, EU and US type </w:t>
+      </w:r>
+      <w:r>
+        <w:t>supply</w:t>
+      </w:r>
+      <w:r>
+        <w:t xml:space="preserve"> available), 2 x 3.5mm TRS to 5-pin MIDI breakout adaptors</w:t>
       </w:r>
     </w:p>
     <w:sectPr>
-      <w:pgSz w:w="8391" w:h="11906" w:code="11"/>
-      <w:pgMar w:top="720" w:right="720" w:bottom="720" w:left="720" w:header="708" w:footer="708" w:gutter="0"/>
+      <w:pgSz w:w="8419" w:h="11906" w:orient="landscape" w:code="9"/>
+      <w:pgMar w:top="720" w:right="720" w:bottom="720" w:left="720" w:header="709" w:footer="709" w:gutter="0"/>
       <w:cols w:space="708"/>
       <w:docGrid w:linePitch="360"/>
     </w:sectPr>
@@ -22681,6 +23087,7 @@
   <w:style w:type="character" w:default="1" w:styleId="DefaultParagraphFont">
     <w:name w:val="Default Paragraph Font"/>
     <w:uiPriority w:val="1"/>
+    <w:semiHidden/>
     <w:unhideWhenUsed/>
   </w:style>
   <w:style w:type="table" w:default="1" w:styleId="TableNormal">
@@ -22817,6 +23224,36 @@
       <w:bCs/>
       <w:sz w:val="24"/>
       <w:szCs w:val="24"/>
+    </w:rPr>
+  </w:style>
+  <w:style w:type="paragraph" w:styleId="BalloonText">
+    <w:name w:val="Balloon Text"/>
+    <w:basedOn w:val="Normal"/>
+    <w:link w:val="BalloonTextChar"/>
+    <w:uiPriority w:val="99"/>
+    <w:semiHidden/>
+    <w:unhideWhenUsed/>
+    <w:rsid w:val="00475221"/>
+    <w:pPr>
+      <w:spacing w:after="0"/>
+    </w:pPr>
+    <w:rPr>
+      <w:rFonts w:cs="Arial"/>
+      <w:sz w:val="18"/>
+      <w:szCs w:val="18"/>
+    </w:rPr>
+  </w:style>
+  <w:style w:type="character" w:customStyle="1" w:styleId="BalloonTextChar">
+    <w:name w:val="Balloon Text Char"/>
+    <w:basedOn w:val="DefaultParagraphFont"/>
+    <w:link w:val="BalloonText"/>
+    <w:uiPriority w:val="99"/>
+    <w:semiHidden/>
+    <w:rsid w:val="00475221"/>
+    <w:rPr>
+      <w:rFonts w:ascii="Arial" w:hAnsi="Arial" w:cs="Arial"/>
+      <w:sz w:val="18"/>
+      <w:szCs w:val="18"/>
     </w:rPr>
   </w:style>
 </w:styles>
@@ -23122,7 +23559,7 @@
 </file>
 
 <file path=customXml/itemProps1.xml><?xml version="1.0" encoding="utf-8"?>
-<ds:datastoreItem xmlns:ds="http://schemas.openxmlformats.org/officeDocument/2006/customXml" ds:itemID="{9CF22C2C-8872-4759-96C6-3C795F1945AF}">
+<ds:datastoreItem xmlns:ds="http://schemas.openxmlformats.org/officeDocument/2006/customXml" ds:itemID="{4973BFEA-F8BA-435F-9CDE-2B833CFCB5D5}">
   <ds:schemaRefs>
     <ds:schemaRef ds:uri="http://schemas.openxmlformats.org/officeDocument/2006/bibliography"/>
   </ds:schemaRefs>

--- a/docs/Noodlebox User Guide.docx
+++ b/docs/Noodlebox User Guide.docx
@@ -37,7 +37,7 @@
           <v:shape id="_x0000_i1025" type="#_x0000_t75" style="width:146.9pt;height:47.85pt" o:ole="">
             <v:imagedata r:id="rId6" o:title=""/>
           </v:shape>
-          <o:OLEObject Type="Embed" ProgID="CorelDraw.Graphic.18" ShapeID="_x0000_i1025" DrawAspect="Content" ObjectID="_1653930274" r:id="rId7"/>
+          <o:OLEObject Type="Embed" ProgID="CorelDraw.Graphic.18" ShapeID="_x0000_i1025" DrawAspect="Content" ObjectID="_1653930852" r:id="rId7"/>
         </w:object>
       </w:r>
     </w:p>
@@ -2591,7 +2591,7 @@
         </w:numPr>
       </w:pPr>
       <w:r>
-        <w:t xml:space="preserve">It is possible to clear single or multiple data points </w:t>
+        <w:t xml:space="preserve">It is possible to clear multiple data points </w:t>
       </w:r>
       <w:r>
         <w:rPr>
@@ -2601,7 +2601,16 @@
         <w:t>without clearing gate information</w:t>
       </w:r>
       <w:r>
-        <w:t xml:space="preserve"> by pressing the CV button while CLEAR is held</w:t>
+        <w:t xml:space="preserve"> by </w:t>
+      </w:r>
+      <w:r>
+        <w:t>holding CLEAR+</w:t>
+      </w:r>
+      <w:r>
+        <w:t xml:space="preserve">CV </w:t>
+      </w:r>
+      <w:r>
+        <w:t>while turning the encoder</w:t>
       </w:r>
     </w:p>
     <w:p>
@@ -2618,7 +2627,7 @@
         </w:numPr>
       </w:pPr>
       <w:r>
-        <w:t xml:space="preserve">Conversely, it is possible to clear the gate information on single or multiple data steps </w:t>
+        <w:t xml:space="preserve">Conversely, it is possible to clear the gate information on multiple data steps </w:t>
       </w:r>
       <w:r>
         <w:rPr>
@@ -2635,8 +2644,19 @@
         <w:t>data points</w:t>
       </w:r>
       <w:r>
-        <w:t xml:space="preserve"> by pressing the GATE button while CLEAR is held</w:t>
-      </w:r>
+        <w:t xml:space="preserve"> by </w:t>
+      </w:r>
+      <w:r>
+        <w:t>holding CLEAR+</w:t>
+      </w:r>
+      <w:r>
+        <w:t xml:space="preserve">GATE button while </w:t>
+      </w:r>
+      <w:r>
+        <w:t>turning the encoder.</w:t>
+      </w:r>
+      <w:bookmarkStart w:id="0" w:name="_GoBack"/>
+      <w:bookmarkEnd w:id="0"/>
     </w:p>
     <w:p>
       <w:pPr>
@@ -3942,7 +3962,7 @@
           <v:shape id="_x0000_i1026" type="#_x0000_t75" style="width:134.45pt;height:126.95pt" o:ole="">
             <v:imagedata r:id="rId14" o:title=""/>
           </v:shape>
-          <o:OLEObject Type="Embed" ProgID="CorelDraw.Graphic.18" ShapeID="_x0000_i1026" DrawAspect="Content" ObjectID="_1653930275" r:id="rId15"/>
+          <o:OLEObject Type="Embed" ProgID="CorelDraw.Graphic.18" ShapeID="_x0000_i1026" DrawAspect="Content" ObjectID="_1653930853" r:id="rId15"/>
         </w:object>
       </w:r>
     </w:p>
@@ -6595,7 +6615,7 @@
           <v:shape id="_x0000_i1027" type="#_x0000_t75" style="width:113.6pt;height:31.2pt" o:ole="">
             <v:imagedata r:id="rId16" o:title=""/>
           </v:shape>
-          <o:OLEObject Type="Embed" ProgID="CorelDraw.Graphic.18" ShapeID="_x0000_i1027" DrawAspect="Content" ObjectID="_1653930276" r:id="rId17"/>
+          <o:OLEObject Type="Embed" ProgID="CorelDraw.Graphic.18" ShapeID="_x0000_i1027" DrawAspect="Content" ObjectID="_1653930854" r:id="rId17"/>
         </w:object>
       </w:r>
     </w:p>
@@ -13080,8 +13100,6 @@
             <w:r>
               <w:t>s</w:t>
             </w:r>
-            <w:bookmarkStart w:id="0" w:name="_GoBack"/>
-            <w:bookmarkEnd w:id="0"/>
             <w:r>
               <w:t xml:space="preserve"> are left at value zero</w:t>
             </w:r>
@@ -23559,7 +23577,7 @@
 </file>
 
 <file path=customXml/itemProps1.xml><?xml version="1.0" encoding="utf-8"?>
-<ds:datastoreItem xmlns:ds="http://schemas.openxmlformats.org/officeDocument/2006/customXml" ds:itemID="{4973BFEA-F8BA-435F-9CDE-2B833CFCB5D5}">
+<ds:datastoreItem xmlns:ds="http://schemas.openxmlformats.org/officeDocument/2006/customXml" ds:itemID="{8A0B9A30-F3A9-4D20-A311-E8203817ED53}">
   <ds:schemaRefs>
     <ds:schemaRef ds:uri="http://schemas.openxmlformats.org/officeDocument/2006/bibliography"/>
   </ds:schemaRefs>

--- a/docs/Noodlebox User Guide.docx
+++ b/docs/Noodlebox User Guide.docx
@@ -37,7 +37,7 @@
           <v:shape id="_x0000_i1025" type="#_x0000_t75" style="width:146.9pt;height:47.85pt" o:ole="">
             <v:imagedata r:id="rId6" o:title=""/>
           </v:shape>
-          <o:OLEObject Type="Embed" ProgID="CorelDraw.Graphic.18" ShapeID="_x0000_i1025" DrawAspect="Content" ObjectID="_1653930852" r:id="rId7"/>
+          <o:OLEObject Type="Embed" ProgID="CorelDraw.Graphic.18" ShapeID="_x0000_i1025" DrawAspect="Content" ObjectID="_1655056304" r:id="rId7"/>
         </w:object>
       </w:r>
     </w:p>
@@ -59,6 +59,7 @@
           <w:szCs w:val="72"/>
         </w:rPr>
       </w:pPr>
+      <w:proofErr w:type="spellStart"/>
       <w:r>
         <w:rPr>
           <w:rFonts w:ascii="Special Elite" w:hAnsi="Special Elite"/>
@@ -69,6 +70,7 @@
         </w:rPr>
         <w:t>noodlebox</w:t>
       </w:r>
+      <w:proofErr w:type="spellEnd"/>
     </w:p>
     <w:p>
       <w:pPr>
@@ -266,8 +268,13 @@
       </w:r>
     </w:p>
     <w:p>
-      <w:r>
-        <w:t xml:space="preserve">Noodlebox is a </w:t>
+      <w:proofErr w:type="spellStart"/>
+      <w:r>
+        <w:t>Noodlebox</w:t>
+      </w:r>
+      <w:proofErr w:type="spellEnd"/>
+      <w:r>
+        <w:t xml:space="preserve"> is a </w:t>
       </w:r>
       <w:r>
         <w:rPr>
@@ -277,7 +284,15 @@
         <w:t>four part sequencer</w:t>
       </w:r>
       <w:r>
-        <w:t xml:space="preserve"> for making electronic music. It has analog CV/Gate outputs for each part and </w:t>
+        <w:t xml:space="preserve"> for making electronic music. It has </w:t>
+      </w:r>
+      <w:proofErr w:type="spellStart"/>
+      <w:r>
+        <w:t>analog</w:t>
+      </w:r>
+      <w:proofErr w:type="spellEnd"/>
+      <w:r>
+        <w:t xml:space="preserve"> CV/Gate outputs for each part and </w:t>
       </w:r>
       <w:r>
         <w:t xml:space="preserve">it </w:t>
@@ -331,7 +346,15 @@
         <w:t>Powerful and flexible</w:t>
       </w:r>
       <w:r>
-        <w:t xml:space="preserve"> – Noodlebox is like having four step sequencers in one box, each with CV/Gate and MIDI output, and you can use it exactly like that. Or you can dive into the new possibilities opened up by the internal routing, cross-modulation and scaling of the four parts.</w:t>
+        <w:t xml:space="preserve"> – </w:t>
+      </w:r>
+      <w:proofErr w:type="spellStart"/>
+      <w:r>
+        <w:t>Noodlebox</w:t>
+      </w:r>
+      <w:proofErr w:type="spellEnd"/>
+      <w:r>
+        <w:t xml:space="preserve"> is like having four step sequencers in one box, each with CV/Gate and MIDI output, and you can use it exactly like that. Or you can dive into the new possibilities opened up by the internal routing, cross-modulation and scaling of the four parts.</w:t>
       </w:r>
     </w:p>
     <w:p>
@@ -355,12 +378,44 @@
         <w:t>No HP in the rack!</w:t>
       </w:r>
       <w:r>
-        <w:t xml:space="preserve"> – Why isn't Noodlebox a Eurorack module? Well, by staying on the desktop, it saves valuable space in your Eurorack setup, and you can move it around to where it's needed. Not to mention that a horizontal control surface is just so much more comfortable to use!</w:t>
-      </w:r>
-    </w:p>
-    <w:p>
-      <w:r>
-        <w:t>We hope you enjoy using Noodlebox!</w:t>
+        <w:t xml:space="preserve"> – Why isn't </w:t>
+      </w:r>
+      <w:proofErr w:type="spellStart"/>
+      <w:r>
+        <w:t>Noodlebox</w:t>
+      </w:r>
+      <w:proofErr w:type="spellEnd"/>
+      <w:r>
+        <w:t xml:space="preserve"> a </w:t>
+      </w:r>
+      <w:proofErr w:type="spellStart"/>
+      <w:r>
+        <w:t>Eurorack</w:t>
+      </w:r>
+      <w:proofErr w:type="spellEnd"/>
+      <w:r>
+        <w:t xml:space="preserve"> module? Well, by staying on the desktop, it saves valuable space in your </w:t>
+      </w:r>
+      <w:proofErr w:type="spellStart"/>
+      <w:r>
+        <w:t>Eurorack</w:t>
+      </w:r>
+      <w:proofErr w:type="spellEnd"/>
+      <w:r>
+        <w:t xml:space="preserve"> setup, and you can move it around to where it's needed. Not to mention that a horizontal control surface is just so much more comfortable to use!</w:t>
+      </w:r>
+    </w:p>
+    <w:p>
+      <w:r>
+        <w:t xml:space="preserve">We hope you enjoy using </w:t>
+      </w:r>
+      <w:proofErr w:type="spellStart"/>
+      <w:r>
+        <w:t>Noodlebox</w:t>
+      </w:r>
+      <w:proofErr w:type="spellEnd"/>
+      <w:r>
+        <w:t>!</w:t>
       </w:r>
     </w:p>
     <w:p/>
@@ -377,6 +432,7 @@
       <w:pPr>
         <w:pStyle w:val="Heading1"/>
       </w:pPr>
+      <w:bookmarkStart w:id="0" w:name="_Hlk44325976"/>
       <w:r>
         <w:t xml:space="preserve">a first </w:t>
       </w:r>
@@ -392,6 +448,7 @@
         </w:rPr>
         <w:t xml:space="preserve">Power up </w:t>
       </w:r>
+      <w:proofErr w:type="spellStart"/>
       <w:r>
         <w:rPr>
           <w:b/>
@@ -406,6 +463,7 @@
         </w:rPr>
         <w:t>oodlebox</w:t>
       </w:r>
+      <w:proofErr w:type="spellEnd"/>
       <w:r>
         <w:t xml:space="preserve"> by plugging in the power supply and holding the ON button</w:t>
       </w:r>
@@ -421,12 +479,21 @@
         </w:rPr>
         <w:t xml:space="preserve">Turn </w:t>
       </w:r>
-      <w:r>
-        <w:rPr>
-          <w:b/>
-          <w:bCs/>
-        </w:rPr>
-        <w:t xml:space="preserve">noodlebox </w:t>
+      <w:proofErr w:type="spellStart"/>
+      <w:r>
+        <w:rPr>
+          <w:b/>
+          <w:bCs/>
+        </w:rPr>
+        <w:t>noodlebox</w:t>
+      </w:r>
+      <w:proofErr w:type="spellEnd"/>
+      <w:r>
+        <w:rPr>
+          <w:b/>
+          <w:bCs/>
+        </w:rPr>
+        <w:t xml:space="preserve"> </w:t>
       </w:r>
       <w:r>
         <w:rPr>
@@ -451,8 +518,13 @@
         <w:t>animation</w:t>
       </w:r>
       <w:r>
-        <w:t>. This is the correct way to shut down the Noodlebox</w:t>
-      </w:r>
+        <w:t xml:space="preserve">. This is the correct way to shut down the </w:t>
+      </w:r>
+      <w:proofErr w:type="spellStart"/>
+      <w:r>
+        <w:t>Noodlebox</w:t>
+      </w:r>
+      <w:proofErr w:type="spellEnd"/>
       <w:r>
         <w:t xml:space="preserve">; </w:t>
       </w:r>
@@ -579,7 +651,15 @@
         <w:t>32 steps</w:t>
       </w:r>
       <w:r>
-        <w:t xml:space="preserve">. The noodlebox screen shows all </w:t>
+        <w:t xml:space="preserve">. The </w:t>
+      </w:r>
+      <w:proofErr w:type="spellStart"/>
+      <w:r>
+        <w:t>noodlebox</w:t>
+      </w:r>
+      <w:proofErr w:type="spellEnd"/>
+      <w:r>
+        <w:t xml:space="preserve"> screen shows all </w:t>
       </w:r>
       <w:r>
         <w:t xml:space="preserve">32 </w:t>
@@ -1217,8 +1297,13 @@
       </w:r>
     </w:p>
     <w:p>
-      <w:r>
-        <w:t>Noodlebox packs a lot of functionality behind just 11 buttons and an encoder knob… We’ve tried to avoid too much menu diving but there are some special moves it will definitely help to know</w:t>
+      <w:proofErr w:type="spellStart"/>
+      <w:r>
+        <w:t>Noodlebox</w:t>
+      </w:r>
+      <w:proofErr w:type="spellEnd"/>
+      <w:r>
+        <w:t xml:space="preserve"> packs a lot of functionality behind just 11 buttons and an encoder knob… We’ve tried to avoid too much menu diving but there are some special moves it will definitely help to know</w:t>
       </w:r>
       <w:r>
         <w:t xml:space="preserve"> </w:t>
@@ -1340,11 +1425,16 @@
       <w:r>
         <w:t xml:space="preserve">A lot of the ‘deeper’ </w:t>
       </w:r>
+      <w:proofErr w:type="spellStart"/>
       <w:r>
         <w:t>n</w:t>
       </w:r>
       <w:r>
-        <w:t xml:space="preserve">oodlebox functions </w:t>
+        <w:t>oodlebox</w:t>
+      </w:r>
+      <w:proofErr w:type="spellEnd"/>
+      <w:r>
+        <w:t xml:space="preserve"> functions </w:t>
       </w:r>
       <w:r>
         <w:t xml:space="preserve">require </w:t>
@@ -1636,6 +1726,7 @@
         <w:t>.</w:t>
       </w:r>
     </w:p>
+    <w:bookmarkEnd w:id="0"/>
     <w:p>
       <w:pPr>
         <w:pStyle w:val="Heading1"/>
@@ -1805,13 +1896,7 @@
         <w:t xml:space="preserve"> – after a data point is set, </w:t>
       </w:r>
       <w:r>
-        <w:t xml:space="preserve">its value is filled out into subsequent steps </w:t>
-      </w:r>
-      <w:r>
-        <w:t>until the next data point is reached</w:t>
-      </w:r>
-      <w:r>
-        <w:t>. The value will wrap around from the last step in the page back to the first</w:t>
+        <w:t>its value is filled out into subsequent steps until the next data point is reached. The value will wrap around from the last step in the page back to the first</w:t>
       </w:r>
       <w:r>
         <w:t>.</w:t>
@@ -1910,91 +1995,85 @@
         <w:t xml:space="preserve">, they </w:t>
       </w:r>
       <w:r>
-        <w:t>initial</w:t>
-      </w:r>
-      <w:r>
-        <w:t>ly</w:t>
+        <w:t xml:space="preserve">initially </w:t>
+      </w:r>
+      <w:r>
+        <w:t xml:space="preserve">pick up the </w:t>
+      </w:r>
+      <w:r>
+        <w:t xml:space="preserve">fill </w:t>
+      </w:r>
+      <w:r>
+        <w:t xml:space="preserve">value of the step and you can </w:t>
+      </w:r>
+      <w:r>
+        <w:t xml:space="preserve">then adjust the value </w:t>
+      </w:r>
+      <w:r>
+        <w:t xml:space="preserve">by holding CV and turning the encoder. </w:t>
+      </w:r>
+    </w:p>
+    <w:p>
+      <w:r>
+        <w:t xml:space="preserve">You can change the value of existing data points </w:t>
+      </w:r>
+      <w:r>
+        <w:t>by selecting the step with the cursor, holding CV and turning the encoder to the left or right.</w:t>
+      </w:r>
+    </w:p>
+    <w:p>
+      <w:pPr>
+        <w:pStyle w:val="Heading1"/>
+      </w:pPr>
+      <w:r>
+        <w:t>a</w:t>
+      </w:r>
+      <w:r>
+        <w:t xml:space="preserve">utomatic </w:t>
+      </w:r>
+      <w:r>
+        <w:t>c</w:t>
+      </w:r>
+      <w:r>
+        <w:t>reation</w:t>
+      </w:r>
+      <w:r>
+        <w:t xml:space="preserve"> of </w:t>
+      </w:r>
+      <w:r>
+        <w:t>g</w:t>
+      </w:r>
+      <w:r>
+        <w:t>ate</w:t>
       </w:r>
       <w:r>
         <w:t xml:space="preserve"> </w:t>
       </w:r>
       <w:r>
-        <w:t xml:space="preserve">pick up the </w:t>
-      </w:r>
-      <w:r>
-        <w:t xml:space="preserve">fill </w:t>
-      </w:r>
-      <w:r>
-        <w:t xml:space="preserve">value of the step and you can </w:t>
-      </w:r>
-      <w:r>
-        <w:t xml:space="preserve">then adjust the value </w:t>
-      </w:r>
-      <w:r>
-        <w:t xml:space="preserve">by holding CV and turning the encoder. </w:t>
-      </w:r>
-    </w:p>
-    <w:p>
-      <w:r>
-        <w:t xml:space="preserve">You can change the value of existing data points </w:t>
-      </w:r>
-      <w:r>
-        <w:t>by selecting the step with the cursor, holding CV and turning the encoder to the left or right.</w:t>
-      </w:r>
-    </w:p>
-    <w:p>
-      <w:pPr>
-        <w:pStyle w:val="Heading1"/>
-      </w:pPr>
-      <w:r>
-        <w:t>a</w:t>
-      </w:r>
-      <w:r>
-        <w:t xml:space="preserve">utomatic </w:t>
-      </w:r>
-      <w:r>
-        <w:t>c</w:t>
-      </w:r>
-      <w:r>
-        <w:t>reation</w:t>
-      </w:r>
-      <w:r>
-        <w:t xml:space="preserve"> of </w:t>
-      </w:r>
-      <w:r>
-        <w:t>g</w:t>
-      </w:r>
-      <w:r>
-        <w:t>ate</w:t>
-      </w:r>
-      <w:r>
+        <w:t>p</w:t>
+      </w:r>
+      <w:r>
+        <w:t>oints</w:t>
+      </w:r>
+    </w:p>
+    <w:p>
+      <w:r>
+        <w:t xml:space="preserve">In a pitch layer, a new </w:t>
+      </w:r>
+      <w:r>
+        <w:t>gate point is</w:t>
+      </w:r>
+      <w:r>
+        <w:t xml:space="preserve"> usually</w:t>
+      </w:r>
+      <w:r>
+        <w:rPr>
+          <w:b/>
+          <w:bCs/>
+        </w:rPr>
         <w:t xml:space="preserve"> </w:t>
       </w:r>
       <w:r>
-        <w:t>p</w:t>
-      </w:r>
-      <w:r>
-        <w:t>oints</w:t>
-      </w:r>
-    </w:p>
-    <w:p>
-      <w:r>
-        <w:t xml:space="preserve">In a pitch layer, a new </w:t>
-      </w:r>
-      <w:r>
-        <w:t>gate point is</w:t>
-      </w:r>
-      <w:r>
-        <w:t xml:space="preserve"> usually</w:t>
-      </w:r>
-      <w:r>
-        <w:rPr>
-          <w:b/>
-          <w:bCs/>
-        </w:rPr>
-        <w:t xml:space="preserve"> </w:t>
-      </w:r>
-      <w:r>
         <w:rPr>
           <w:b/>
           <w:bCs/>
@@ -2017,7 +2096,15 @@
         <w:t xml:space="preserve">ypically you would want to </w:t>
       </w:r>
       <w:r>
-        <w:t xml:space="preserve">trigger an envelope on your synth with each change of note. Noodlebox also </w:t>
+        <w:t xml:space="preserve">trigger an envelope on your synth with each change of note. </w:t>
+      </w:r>
+      <w:proofErr w:type="spellStart"/>
+      <w:r>
+        <w:t>Noodlebox</w:t>
+      </w:r>
+      <w:proofErr w:type="spellEnd"/>
+      <w:r>
+        <w:t xml:space="preserve"> also </w:t>
       </w:r>
       <w:r>
         <w:t>uses</w:t>
@@ -2655,8 +2742,6 @@
       <w:r>
         <w:t>turning the encoder.</w:t>
       </w:r>
-      <w:bookmarkStart w:id="0" w:name="_GoBack"/>
-      <w:bookmarkEnd w:id="0"/>
     </w:p>
     <w:p>
       <w:pPr>
@@ -2890,7 +2975,10 @@
         <w:t>move all data points up or down</w:t>
       </w:r>
       <w:r>
-        <w:t>. Initially the display shows VERT then the offset from the original position. With ROWS: SCA set (FN+CV) in pitch mode, the points increment to the next or previous note in scale.</w:t>
+        <w:t>. Initially the display shows VERT then the offset from the original position. With ROWS: SCA set (FN+CV) in pitch mode, the points increment to the next or previous note in scale</w:t>
+      </w:r>
+      <w:r>
+        <w:t xml:space="preserve"> otherwise they increment by one unit.</w:t>
       </w:r>
     </w:p>
     <w:p>
@@ -3009,7 +3097,22 @@
     </w:p>
     <w:p>
       <w:r>
-        <w:t xml:space="preserve">Noodlebox has various ways of creating output voltages that are not in any musical scale (for example by reducing the voltage scaling of a layer). The output from a layer can be </w:t>
+        <w:t>T</w:t>
+      </w:r>
+      <w:r>
+        <w:t>he output from a</w:t>
+      </w:r>
+      <w:r>
+        <w:t>ny</w:t>
+      </w:r>
+      <w:r>
+        <w:t xml:space="preserve"> </w:t>
+      </w:r>
+      <w:r>
+        <w:t xml:space="preserve">type of </w:t>
+      </w:r>
+      <w:r>
+        <w:t xml:space="preserve">layer can be </w:t>
       </w:r>
       <w:r>
         <w:rPr>
@@ -3040,6 +3143,9 @@
       <w:r>
         <w:t xml:space="preserve"> – no quantization </w:t>
       </w:r>
+      <w:r>
+        <w:t>of output voltage (MIDI notes quantized chromatically)</w:t>
+      </w:r>
     </w:p>
     <w:p>
       <w:pPr>
@@ -3057,7 +3163,13 @@
         <w:t>QUA:CHRO</w:t>
       </w:r>
       <w:r>
-        <w:t xml:space="preserve"> – output voltage for the layer is forced into a chromatic scale </w:t>
+        <w:t xml:space="preserve"> – output voltage </w:t>
+      </w:r>
+      <w:r>
+        <w:t xml:space="preserve">and MIDI notes for the layer are </w:t>
+      </w:r>
+      <w:r>
+        <w:t xml:space="preserve">forced into a chromatic scale </w:t>
       </w:r>
     </w:p>
     <w:p>
@@ -3076,10 +3188,24 @@
         <w:t>QUA:SCAL</w:t>
       </w:r>
       <w:r>
-        <w:t xml:space="preserve"> – output voltage for the layer is forced into a diatonic scale</w:t>
-      </w:r>
-    </w:p>
-    <w:p/>
+        <w:t xml:space="preserve"> – output voltage </w:t>
+      </w:r>
+      <w:r>
+        <w:t xml:space="preserve">and MIDI notes </w:t>
+      </w:r>
+      <w:r>
+        <w:t xml:space="preserve">for the layer </w:t>
+      </w:r>
+      <w:r>
+        <w:t>are</w:t>
+      </w:r>
+      <w:r>
+        <w:t xml:space="preserve"> forced into a diatonic scale</w:t>
+      </w:r>
+      <w:r>
+        <w:t xml:space="preserve"> </w:t>
+      </w:r>
+    </w:p>
     <w:p>
       <w:r>
         <w:t>The actual diatonic scale that is used for the latter option is common to all layers and is defined in the global settings menu (FN</w:t>
@@ -3130,11 +3256,6 @@
       </w:r>
     </w:p>
     <w:p>
-      <w:pPr>
-        <w:pStyle w:val="ListParagraph"/>
-      </w:pPr>
-    </w:p>
-    <w:p>
       <w:r>
         <w:t>The musical mode</w:t>
       </w:r>
@@ -3283,7 +3404,30 @@
     </w:p>
     <w:p>
       <w:r>
-        <w:t>Although described in terms of pitch, you can also apply quantization to modulation and offset layers.</w:t>
+        <w:t xml:space="preserve">The </w:t>
+      </w:r>
+      <w:r>
+        <w:t xml:space="preserve">quantized value </w:t>
+      </w:r>
+      <w:r>
+        <w:t>is converted to an output CV based on the VLT setting selected in the layer menu. Usually this would be one of the pitch scaling modes (1V/oct, 1.2V/oct, Hz/V).  However, if you are using a Volts-range scaling mode instead (e.g. 5V), then the output CV is always scaled using 1V/oct.</w:t>
+      </w:r>
+    </w:p>
+    <w:p>
+      <w:r>
+        <w:t xml:space="preserve">Although described </w:t>
+      </w:r>
+      <w:r>
+        <w:t xml:space="preserve">here </w:t>
+      </w:r>
+      <w:r>
+        <w:t>in terms of pitch, you can also apply quantization to modulation and offset layers.</w:t>
+      </w:r>
+      <w:r>
+        <w:t xml:space="preserve"> </w:t>
+      </w:r>
+      <w:r>
+        <w:t>MIDI notes are always quantized (chromatically or to scale)</w:t>
       </w:r>
     </w:p>
     <w:p>
@@ -3401,6 +3545,11 @@
     </w:p>
     <w:p>
       <w:r>
+        <w:t>Slewing between data points that are more than 1 step apart can be achieved by using the FILL: INT mode to add interpolated fill points to the intervening steps, slewing between the fill points.</w:t>
+      </w:r>
+    </w:p>
+    <w:p>
+      <w:r>
         <w:t xml:space="preserve">MIDI output </w:t>
       </w:r>
       <w:r>
@@ -3412,9 +3561,25 @@
     </w:p>
     <w:p>
       <w:pPr>
+        <w:spacing w:after="160" w:line="259" w:lineRule="auto"/>
+        <w:rPr>
+          <w:rFonts w:ascii="Special Elite" w:eastAsiaTheme="majorEastAsia" w:hAnsi="Special Elite" w:cstheme="majorBidi"/>
+          <w:b/>
+          <w:color w:val="FFFFFF" w:themeColor="background1"/>
+          <w:sz w:val="20"/>
+          <w:szCs w:val="32"/>
+        </w:rPr>
+      </w:pPr>
+      <w:r>
+        <w:br w:type="page"/>
+      </w:r>
+    </w:p>
+    <w:p>
+      <w:pPr>
         <w:pStyle w:val="Heading1"/>
       </w:pPr>
       <w:r>
+        <w:lastRenderedPageBreak/>
         <w:t xml:space="preserve">gate </w:t>
       </w:r>
       <w:r>
@@ -3433,7 +3598,19 @@
         <w:t>gate</w:t>
       </w:r>
       <w:r>
-        <w:t xml:space="preserve"> information associated with it. This says whether the gate output socket associated with the layer will be set OFF or ON (10V) when the step plays. </w:t>
+        <w:t xml:space="preserve"> information associated with it. This says whether the </w:t>
+      </w:r>
+      <w:r>
+        <w:t xml:space="preserve">voltage at the </w:t>
+      </w:r>
+      <w:r>
+        <w:t xml:space="preserve">gate output socket associated with the layer will be OFF </w:t>
+      </w:r>
+      <w:r>
+        <w:t xml:space="preserve">(0V) </w:t>
+      </w:r>
+      <w:r>
+        <w:t xml:space="preserve">or ON (10V) when the step plays. </w:t>
       </w:r>
       <w:r>
         <w:t>There are two settings at each step that control the gate output.</w:t>
@@ -3474,7 +3651,6 @@
         <w:ind w:left="720"/>
       </w:pPr>
       <w:r>
-        <w:lastRenderedPageBreak/>
         <w:t xml:space="preserve">The gate output remains ON for </w:t>
       </w:r>
       <w:r>
@@ -3522,7 +3698,6 @@
         <w:t xml:space="preserve"> trig is also enabled for the step. Ties can therefore be used to keep the gate open (ON) for time durations longer than a step.</w:t>
       </w:r>
     </w:p>
-    <w:p/>
     <w:p>
       <w:r>
         <w:t>Gate information is shown on the second to bottom row of the screen. Trigs are shown in medium brightness level and ties in dim level. The combination of a trig and tie is shown in full brightness.</w:t>
@@ -3797,7 +3972,15 @@
         <w:t>tie</w:t>
       </w:r>
       <w:r>
-        <w:t xml:space="preserve"> setting. Turning the encoder one click in a </w:t>
+        <w:t xml:space="preserve"> setting. Turning the </w:t>
+      </w:r>
+      <w:proofErr w:type="gramStart"/>
+      <w:r>
+        <w:t>encoder</w:t>
+      </w:r>
+      <w:proofErr w:type="gramEnd"/>
+      <w:r>
+        <w:t xml:space="preserve"> one click in a </w:t>
       </w:r>
       <w:r>
         <w:t xml:space="preserve">clockwise direction </w:t>
@@ -3819,6 +4002,7 @@
     </w:p>
     <w:p>
       <w:r>
+        <w:lastRenderedPageBreak/>
         <w:t>This process also works in reverse to clear ties from multiple steps. Start by placing the cursor on the right-most tie that you want to clear, then hold GATE and keep turning the encoder to the left until all the required ties have been cleared or the left side of the screen is reached.</w:t>
       </w:r>
     </w:p>
@@ -3886,7 +4070,6 @@
         <w:pStyle w:val="ListParagraph"/>
       </w:pPr>
       <w:r>
-        <w:lastRenderedPageBreak/>
         <w:t>To set the probability for a gate, hold GATE and press RAND. While held, all gate points with nonzero probability settings are shown in a bright colour. Continuing to hold the keys while turning the encoder sets the probability for the selected gate point.</w:t>
       </w:r>
     </w:p>
@@ -3914,11 +4097,6 @@
       <w:r>
         <w:t xml:space="preserve">a number between 1-15 where 1 is least likely to play (on average 1 time out of 16) and 15 is most likely (average 15 times out of 16). </w:t>
       </w:r>
-    </w:p>
-    <w:p>
-      <w:pPr>
-        <w:pStyle w:val="ListParagraph"/>
-      </w:pPr>
     </w:p>
     <w:p>
       <w:pPr>
@@ -3962,7 +4140,7 @@
           <v:shape id="_x0000_i1026" type="#_x0000_t75" style="width:134.45pt;height:126.95pt" o:ole="">
             <v:imagedata r:id="rId14" o:title=""/>
           </v:shape>
-          <o:OLEObject Type="Embed" ProgID="CorelDraw.Graphic.18" ShapeID="_x0000_i1026" DrawAspect="Content" ObjectID="_1653930853" r:id="rId15"/>
+          <o:OLEObject Type="Embed" ProgID="CorelDraw.Graphic.18" ShapeID="_x0000_i1026" DrawAspect="Content" ObjectID="_1655056305" r:id="rId15"/>
         </w:object>
       </w:r>
     </w:p>
@@ -3984,10 +4162,41 @@
       <w:r>
         <w:t>LOOP. All gate points with nonzero retrig settings are shown in a bright colour. Continuing to hold these keys while turning the encoder sets the retrig for the selected gate point.</w:t>
       </w:r>
-    </w:p>
-    <w:p>
-      <w:pPr>
-        <w:ind w:left="360"/>
+      <w:r>
+        <w:t xml:space="preserve"> </w:t>
+      </w:r>
+    </w:p>
+    <w:p>
+      <w:pPr>
+        <w:pStyle w:val="ListParagraph"/>
+      </w:pPr>
+    </w:p>
+    <w:p>
+      <w:pPr>
+        <w:pStyle w:val="ListParagraph"/>
+      </w:pPr>
+      <w:r>
+        <w:t>Retrig applies only to Trig points. Applying retrig</w:t>
+      </w:r>
+      <w:r>
+        <w:t xml:space="preserve"> to a step</w:t>
+      </w:r>
+      <w:r>
+        <w:t xml:space="preserve"> will </w:t>
+      </w:r>
+      <w:r>
+        <w:t xml:space="preserve">also </w:t>
+      </w:r>
+      <w:r>
+        <w:t xml:space="preserve">create a trig point if </w:t>
+      </w:r>
+      <w:r>
+        <w:t>needed.</w:t>
+      </w:r>
+    </w:p>
+    <w:p>
+      <w:pPr>
+        <w:pStyle w:val="ListParagraph"/>
       </w:pPr>
     </w:p>
     <w:p>
@@ -4120,6 +4329,7 @@
         <w:pStyle w:val="Heading1"/>
       </w:pPr>
       <w:r>
+        <w:lastRenderedPageBreak/>
         <w:t xml:space="preserve">midi output </w:t>
       </w:r>
     </w:p>
@@ -4275,7 +4485,6 @@
           <w:b/>
           <w:bCs/>
         </w:rPr>
-        <w:lastRenderedPageBreak/>
         <w:t>CC</w:t>
       </w:r>
       <w:r>
@@ -4308,6 +4517,9 @@
       </w:r>
     </w:p>
     <w:p>
+      <w:pPr>
+        <w:pStyle w:val="Heading1"/>
+      </w:pPr>
       <w:r>
         <w:t xml:space="preserve">playing a </w:t>
       </w:r>
@@ -4754,6 +4966,7 @@
         <w:pStyle w:val="Heading1"/>
       </w:pPr>
       <w:r>
+        <w:lastRenderedPageBreak/>
         <w:t xml:space="preserve">clocking </w:t>
       </w:r>
       <w:r>
@@ -4762,7 +4975,18 @@
     </w:p>
     <w:p>
       <w:r>
-        <w:t xml:space="preserve">In addition to being able to run from an internal BPM, Noodlebox </w:t>
+        <w:t xml:space="preserve">In addition to being able to run from an internal BPM, </w:t>
+      </w:r>
+      <w:proofErr w:type="spellStart"/>
+      <w:r>
+        <w:t>n</w:t>
+      </w:r>
+      <w:r>
+        <w:t>oodlebox</w:t>
+      </w:r>
+      <w:proofErr w:type="spellEnd"/>
+      <w:r>
+        <w:t xml:space="preserve"> </w:t>
       </w:r>
       <w:r>
         <w:t xml:space="preserve">allows </w:t>
@@ -4921,8 +5145,18 @@
     </w:p>
     <w:p>
       <w:r>
-        <w:lastRenderedPageBreak/>
-        <w:t xml:space="preserve">To keep Noodlebox in phase with the master clock, start the sequencer with the </w:t>
+        <w:t xml:space="preserve">To keep </w:t>
+      </w:r>
+      <w:proofErr w:type="spellStart"/>
+      <w:r>
+        <w:t>n</w:t>
+      </w:r>
+      <w:r>
+        <w:t>oodlebox</w:t>
+      </w:r>
+      <w:proofErr w:type="spellEnd"/>
+      <w:r>
+        <w:t xml:space="preserve"> in phase with the master clock, start the sequencer with the </w:t>
       </w:r>
       <w:r>
         <w:t xml:space="preserve">reset </w:t>
@@ -5144,7 +5378,15 @@
     </w:p>
     <w:p>
       <w:r>
-        <w:t>Usually Noodlebox plays every step “on grid”</w:t>
+        <w:t xml:space="preserve">Usually </w:t>
+      </w:r>
+      <w:proofErr w:type="spellStart"/>
+      <w:r>
+        <w:t>Noodlebox</w:t>
+      </w:r>
+      <w:proofErr w:type="spellEnd"/>
+      <w:r>
+        <w:t xml:space="preserve"> plays every step “on grid”</w:t>
       </w:r>
       <w:r>
         <w:t xml:space="preserve"> according to the clock division for the layer. </w:t>
@@ -5293,6 +5535,7 @@
     </w:p>
     <w:p>
       <w:r>
+        <w:lastRenderedPageBreak/>
         <w:t xml:space="preserve">Each step can be moved off-grid by up to half the step time in either direction (i.e. before or after grid time). The </w:t>
       </w:r>
       <w:r>
@@ -5351,8 +5594,13 @@
       <w:r>
         <w:t xml:space="preserve">. </w:t>
       </w:r>
-      <w:r>
-        <w:t xml:space="preserve">Noodlebox </w:t>
+      <w:proofErr w:type="spellStart"/>
+      <w:r>
+        <w:t>Noodlebox</w:t>
+      </w:r>
+      <w:proofErr w:type="spellEnd"/>
+      <w:r>
+        <w:t xml:space="preserve"> </w:t>
       </w:r>
       <w:r>
         <w:t xml:space="preserve">actually </w:t>
@@ -5424,7 +5672,6 @@
     </w:p>
     <w:p>
       <w:r>
-        <w:lastRenderedPageBreak/>
         <w:t>Generally speaking, each layer is independent from all the others, although they all share a common clock input. Later, we will come back to how layers can interact with each other, but for now let</w:t>
       </w:r>
       <w:r>
@@ -5770,8 +6017,13 @@
       </w:r>
     </w:p>
     <w:p>
-      <w:r>
-        <w:t xml:space="preserve">Noodlebox has a quick way to build variations of a pattern by </w:t>
+      <w:proofErr w:type="spellStart"/>
+      <w:r>
+        <w:t>Noodlebox</w:t>
+      </w:r>
+      <w:proofErr w:type="spellEnd"/>
+      <w:r>
+        <w:t xml:space="preserve"> has a quick way to build variations of a pattern by </w:t>
       </w:r>
       <w:r>
         <w:rPr>
@@ -5844,6 +6096,9 @@
       <w:r>
         <w:t>.</w:t>
       </w:r>
+      <w:r>
+        <w:t xml:space="preserve"> If page C was selected, page B will become selected.</w:t>
+      </w:r>
     </w:p>
     <w:p>
       <w:pPr>
@@ -5928,6 +6183,7 @@
     </w:p>
     <w:p>
       <w:r>
+        <w:lastRenderedPageBreak/>
         <w:t xml:space="preserve">A typical use of this feature is to </w:t>
       </w:r>
       <w:r>
@@ -6111,7 +6367,6 @@
     </w:p>
     <w:p>
       <w:r>
-        <w:lastRenderedPageBreak/>
         <w:t xml:space="preserve">A </w:t>
       </w:r>
       <w:r>
@@ -6253,8 +6508,13 @@
       </w:r>
     </w:p>
     <w:p>
-      <w:r>
-        <w:t xml:space="preserve">Noodlebox also allows </w:t>
+      <w:proofErr w:type="spellStart"/>
+      <w:r>
+        <w:t>Noodlebox</w:t>
+      </w:r>
+      <w:proofErr w:type="spellEnd"/>
+      <w:r>
+        <w:t xml:space="preserve"> also allows </w:t>
       </w:r>
       <w:r>
         <w:rPr>
@@ -6615,7 +6875,7 @@
           <v:shape id="_x0000_i1027" type="#_x0000_t75" style="width:113.6pt;height:31.2pt" o:ole="">
             <v:imagedata r:id="rId16" o:title=""/>
           </v:shape>
-          <o:OLEObject Type="Embed" ProgID="CorelDraw.Graphic.18" ShapeID="_x0000_i1027" DrawAspect="Content" ObjectID="_1653930854" r:id="rId17"/>
+          <o:OLEObject Type="Embed" ProgID="CorelDraw.Graphic.18" ShapeID="_x0000_i1027" DrawAspect="Content" ObjectID="_1655056306" r:id="rId17"/>
         </w:object>
       </w:r>
     </w:p>
@@ -6624,15 +6884,21 @@
         <w:pStyle w:val="Heading1"/>
       </w:pPr>
       <w:r>
+        <w:lastRenderedPageBreak/>
         <w:t xml:space="preserve">replace gates </w:t>
       </w:r>
     </w:p>
     <w:p>
+      <w:proofErr w:type="spellStart"/>
       <w:r>
         <w:t>N</w:t>
       </w:r>
       <w:r>
-        <w:t xml:space="preserve">oodlebox has a feature to </w:t>
+        <w:t>oodlebox</w:t>
+      </w:r>
+      <w:proofErr w:type="spellEnd"/>
+      <w:r>
+        <w:t xml:space="preserve"> has a feature to </w:t>
       </w:r>
       <w:r>
         <w:rPr>
@@ -6693,7 +6959,6 @@
     </w:p>
     <w:p>
       <w:r>
-        <w:lastRenderedPageBreak/>
         <w:t xml:space="preserve">Turning the encoder increases or decreases the number of triggers from 0 to the number of steps (e.g. “00:16” to “16:16”). At each click of the encoder the gates are recalculated by generating the Euclidean distribution then repeating the resultant pattern over all 32 steps for the page. </w:t>
       </w:r>
       <w:r>
@@ -6733,10 +6998,9 @@
         <w:t>replaces all the existing gate information in the current page</w:t>
       </w:r>
       <w:r>
-        <w:t>.</w:t>
-      </w:r>
-    </w:p>
-    <w:p/>
+        <w:t xml:space="preserve"> (ties, retrig, probability etc.)</w:t>
+      </w:r>
+    </w:p>
     <w:p>
       <w:pPr>
         <w:pStyle w:val="Heading1"/>
@@ -6772,7 +7036,17 @@
     </w:p>
     <w:p>
       <w:r>
-        <w:t xml:space="preserve">A special Noodlebox feature is that you can also turn the encoder </w:t>
+        <w:rPr>
+          <w:b/>
+          <w:bCs/>
+        </w:rPr>
+        <w:t>Randomness is reversible</w:t>
+      </w:r>
+      <w:r>
+        <w:t>. Y</w:t>
+      </w:r>
+      <w:r>
+        <w:t xml:space="preserve">ou can also turn the encoder </w:t>
       </w:r>
       <w:r>
         <w:t xml:space="preserve">the other way </w:t>
@@ -6829,7 +7103,16 @@
         <w:t>one</w:t>
       </w:r>
       <w:r>
-        <w:t>) by pressing the page number as follows</w:t>
+        <w:t xml:space="preserve">) by </w:t>
+      </w:r>
+      <w:r>
+        <w:t xml:space="preserve">selecting the </w:t>
+      </w:r>
+      <w:r>
+        <w:t xml:space="preserve">target </w:t>
+      </w:r>
+      <w:r>
+        <w:t>page while holding RAND:</w:t>
       </w:r>
     </w:p>
     <w:p>
@@ -7036,12 +7319,18 @@
       </w:r>
     </w:p>
     <w:p>
-      <w:r>
-        <w:t>Noodlebox has eight memory slots which can be used to save the entire state of all four layers (a “session”) for recall at a later time.</w:t>
-      </w:r>
-    </w:p>
-    <w:p>
-      <w:r>
+      <w:proofErr w:type="spellStart"/>
+      <w:r>
+        <w:t>Noodlebox</w:t>
+      </w:r>
+      <w:proofErr w:type="spellEnd"/>
+      <w:r>
+        <w:t xml:space="preserve"> has eight memory slots which can be used to save the entire state of all four layers (a “session”) for recall at a later time.</w:t>
+      </w:r>
+    </w:p>
+    <w:p>
+      <w:r>
+        <w:lastRenderedPageBreak/>
         <w:t xml:space="preserve">To </w:t>
       </w:r>
       <w:r>
@@ -7330,12 +7619,17 @@
         <w:t>While this combination is held down, the display shows “M1:LOAD” (or whichever memory slot you selected). While the buttons are still held, turn the encoder to the right so that the display says “M1:SAVE”</w:t>
       </w:r>
       <w:r>
-        <w:t>, then release the buttons. The display shows “SAVED”</w:t>
-      </w:r>
-    </w:p>
-    <w:p>
-      <w:r>
-        <w:lastRenderedPageBreak/>
+        <w:t>, then release the buttons. The display shows “</w:t>
+      </w:r>
+      <w:r>
+        <w:t>OK</w:t>
+      </w:r>
+      <w:r>
+        <w:t>”</w:t>
+      </w:r>
+    </w:p>
+    <w:p>
+      <w:r>
         <w:t xml:space="preserve">To </w:t>
       </w:r>
       <w:r>
@@ -7377,7 +7671,22 @@
         <w:t>one of the memory slots</w:t>
       </w:r>
       <w:r>
-        <w:t>, perform the same procedure but release the buttons while “M1:LOAD” is displayed. The session is loaded and the message “LOADED” is displayed. If there is no session in the location then “EMPTY” is displayed and the current session is left unchanged.</w:t>
+        <w:t>, perform the same procedure but release the buttons while “M1:LOAD” is displayed. The session is loaded and the message “</w:t>
+      </w:r>
+      <w:r>
+        <w:t>OK</w:t>
+      </w:r>
+      <w:r>
+        <w:t xml:space="preserve">” is displayed. </w:t>
+      </w:r>
+      <w:r>
+        <w:t xml:space="preserve">If any layers were muted when saved “OK MUTES” is displayed. </w:t>
+      </w:r>
+      <w:r>
+        <w:t>If there is no session in the location then “EMPTY” is displayed and the current session is left unchanged.</w:t>
+      </w:r>
+      <w:r>
+        <w:t xml:space="preserve"> </w:t>
       </w:r>
     </w:p>
     <w:p>
@@ -7467,7 +7776,18 @@
     </w:p>
     <w:p>
       <w:r>
-        <w:t>A fun feature of the Noodlebox is the ability for layers to modulate each other’s outputs via the MIX feature. This enables you to do things like sequencing the transposition of a single pattern over several bars or mixing two melody lines together. It also allows for a lot of experimentation and the creation of complex unpredictable patterns.</w:t>
+        <w:t xml:space="preserve">A fun feature of </w:t>
+      </w:r>
+      <w:proofErr w:type="spellStart"/>
+      <w:r>
+        <w:t>n</w:t>
+      </w:r>
+      <w:r>
+        <w:t>oodlebox</w:t>
+      </w:r>
+      <w:proofErr w:type="spellEnd"/>
+      <w:r>
+        <w:t xml:space="preserve"> is the ability for layers to modulate each other’s outputs via the MIX feature. This enables you to do things like sequencing the transposition of a single pattern over several bars or mixing two melody lines together. It also allows for a lot of experimentation and the creation of complex unpredictable patterns.</w:t>
       </w:r>
     </w:p>
     <w:p>
@@ -7586,188 +7906,31 @@
         <w:t>output received from the previous layer depends just on its sequencer and its voltage scaling (VLT) setting. Transposition and quantisation are applied afterwards. This is described in more detail below!</w:t>
       </w:r>
     </w:p>
+    <w:p/>
     <w:p>
       <w:pPr>
         <w:pStyle w:val="Heading1"/>
       </w:pPr>
       <w:r>
-        <w:t xml:space="preserve">output </w:t>
-      </w:r>
-      <w:r>
-        <w:t>redirection</w:t>
-      </w:r>
-    </w:p>
-    <w:p>
-      <w:r>
-        <w:t>When you are playing with the layer mix features of Noodlebox, there are some situations where you might want to use the CV output from one layer along with the gate output from a different layer…</w:t>
-      </w:r>
-    </w:p>
-    <w:p>
-      <w:r>
-        <w:t xml:space="preserve">For </w:t>
-      </w:r>
-      <w:r>
-        <w:t>example,</w:t>
-      </w:r>
-      <w:r>
-        <w:t xml:space="preserve"> if you have a bassline on layer 1 which you are transposing with an offset on layer two, you would want to use the transposed pitch (from layer 2) along with the gate pattern from the original bassline (layer 1).</w:t>
-      </w:r>
-    </w:p>
-    <w:p>
-      <w:r>
-        <w:t>This is easily done with patch cables (i.e. just use layer 1 gate output socket and layer 2 CV output socket). However, there is no easy fix for the equivalent MIDI output and, besides, you might not want to physically swap cables mid-performance and have pitch cut out while you swap over cables.</w:t>
-      </w:r>
-    </w:p>
-    <w:p>
-      <w:r>
-        <w:t>Noodlebox allow you to internally route CV and/or Gate information from one layer’s sequencer to the outputs (analog or MIDI) of a different layer. This is done using the CV and GAT items in the global menu for the layer whose outputs you want to use.</w:t>
-      </w:r>
-    </w:p>
-    <w:p>
-      <w:pPr>
-        <w:pStyle w:val="ListParagraph"/>
-        <w:numPr>
-          <w:ilvl w:val="0"/>
-          <w:numId w:val="15"/>
-        </w:numPr>
-      </w:pPr>
-      <w:r>
-        <w:rPr>
-          <w:b/>
-          <w:bCs/>
-        </w:rPr>
-        <w:t>CV</w:t>
-      </w:r>
-      <w:r>
-        <w:t xml:space="preserve"> allows you to select the layer from which the current layer will take CV information for analog or MIDI output. </w:t>
-      </w:r>
-    </w:p>
-    <w:p>
-      <w:pPr>
-        <w:pStyle w:val="ListParagraph"/>
-        <w:numPr>
-          <w:ilvl w:val="1"/>
-          <w:numId w:val="15"/>
-        </w:numPr>
-      </w:pPr>
-      <w:r>
-        <w:rPr>
-          <w:b/>
-          <w:bCs/>
-        </w:rPr>
-        <w:t xml:space="preserve">NORM – </w:t>
-      </w:r>
-      <w:r>
-        <w:t>Normal mapping, just use this layer’s sequencer</w:t>
-      </w:r>
-    </w:p>
-    <w:p>
-      <w:pPr>
-        <w:pStyle w:val="ListParagraph"/>
-        <w:numPr>
-          <w:ilvl w:val="1"/>
-          <w:numId w:val="15"/>
-        </w:numPr>
-      </w:pPr>
-      <w:r>
-        <w:rPr>
-          <w:b/>
-          <w:bCs/>
-        </w:rPr>
-        <w:t xml:space="preserve">L1, L2, L3, L4 – </w:t>
-      </w:r>
-      <w:r>
-        <w:t>Use sequencer info from another layer (can be same)</w:t>
-      </w:r>
-    </w:p>
-    <w:p>
-      <w:pPr>
-        <w:pStyle w:val="ListParagraph"/>
-        <w:ind w:left="1440"/>
-      </w:pPr>
-    </w:p>
-    <w:p>
-      <w:pPr>
-        <w:pStyle w:val="ListParagraph"/>
-        <w:numPr>
-          <w:ilvl w:val="0"/>
-          <w:numId w:val="15"/>
-        </w:numPr>
-      </w:pPr>
-      <w:r>
-        <w:rPr>
-          <w:b/>
-          <w:bCs/>
-        </w:rPr>
         <w:lastRenderedPageBreak/>
-        <w:t>Gate</w:t>
-      </w:r>
-      <w:r>
-        <w:t xml:space="preserve"> allows you to select another layer (can be the same) from which the current layer will take gate information for analog or MIDI output. </w:t>
-      </w:r>
-    </w:p>
-    <w:p>
-      <w:pPr>
-        <w:pStyle w:val="ListParagraph"/>
-        <w:numPr>
-          <w:ilvl w:val="1"/>
-          <w:numId w:val="15"/>
-        </w:numPr>
-      </w:pPr>
-      <w:r>
-        <w:rPr>
-          <w:b/>
-          <w:bCs/>
-        </w:rPr>
-        <w:t xml:space="preserve">NORM – </w:t>
-      </w:r>
-      <w:r>
-        <w:t>Normal mapping, just use this layer’s sequencer</w:t>
-      </w:r>
-    </w:p>
-    <w:p>
-      <w:pPr>
-        <w:pStyle w:val="ListParagraph"/>
-        <w:numPr>
-          <w:ilvl w:val="1"/>
-          <w:numId w:val="15"/>
-        </w:numPr>
-      </w:pPr>
-      <w:r>
-        <w:rPr>
-          <w:b/>
-          <w:bCs/>
-        </w:rPr>
-        <w:t xml:space="preserve">L1, L2, L3, L4 – </w:t>
-      </w:r>
-      <w:r>
-        <w:t>Use sequencer info from another layer (can be same)</w:t>
+        <w:t xml:space="preserve">signal path </w:t>
+      </w:r>
+    </w:p>
+    <w:p>
+      <w:r>
+        <w:t>This diagram shows how the CV information is processed in a layer</w:t>
       </w:r>
     </w:p>
     <w:p/>
     <w:p>
-      <w:pPr>
-        <w:pStyle w:val="Heading1"/>
-      </w:pPr>
-      <w:r>
-        <w:t xml:space="preserve">signal path </w:t>
-      </w:r>
-    </w:p>
-    <w:p>
-      <w:r>
-        <w:t>This diagram shows how the CV information is processed in a layer</w:t>
-      </w:r>
-    </w:p>
-    <w:p/>
-    <w:p>
       <w:r>
         <w:rPr>
           <w:noProof/>
         </w:rPr>
         <w:drawing>
-          <wp:inline distT="0" distB="0" distL="0" distR="0" wp14:anchorId="4C38C826" wp14:editId="2C8CF0B8">
-            <wp:extent cx="2955370" cy="1210391"/>
-            <wp:effectExtent l="0" t="0" r="0" b="8890"/>
+          <wp:inline distT="0" distB="0" distL="0" distR="0" wp14:anchorId="4C38C826" wp14:editId="09258E5B">
+            <wp:extent cx="4439861" cy="1818375"/>
+            <wp:effectExtent l="0" t="0" r="0" b="0"/>
             <wp:docPr id="9" name="Picture 9"/>
             <wp:cNvGraphicFramePr>
               <a:graphicFrameLocks xmlns:a="http://schemas.openxmlformats.org/drawingml/2006/main" noChangeAspect="1"/>
@@ -7797,7 +7960,7 @@
                   <pic:spPr bwMode="auto">
                     <a:xfrm>
                       <a:off x="0" y="0"/>
-                      <a:ext cx="3018833" cy="1236383"/>
+                      <a:ext cx="4554723" cy="1865418"/>
                     </a:xfrm>
                     <a:prstGeom prst="rect">
                       <a:avLst/>
@@ -7836,7 +7999,16 @@
     </w:p>
     <w:p>
       <w:r>
-        <w:t>If the VLT selection is a 1VO, 1.2V or HZV the value is unchanged.</w:t>
+        <w:t xml:space="preserve">If the VLT selection is a 1VO, 1.2V or HZV the </w:t>
+      </w:r>
+      <w:r>
+        <w:t xml:space="preserve">sequencer </w:t>
+      </w:r>
+      <w:r>
+        <w:t>value is unchanged</w:t>
+      </w:r>
+      <w:r>
+        <w:t xml:space="preserve"> at this point.</w:t>
       </w:r>
     </w:p>
     <w:p>
@@ -7908,7 +8080,15 @@
         <w:t>But… not always… u</w:t>
       </w:r>
       <w:r>
-        <w:t>ntil you are pretty familiar with the Noodlebox you might want to skip over the next paragraph :)</w:t>
+        <w:t xml:space="preserve">ntil you are pretty familiar with the </w:t>
+      </w:r>
+      <w:proofErr w:type="spellStart"/>
+      <w:r>
+        <w:t>Noodlebox</w:t>
+      </w:r>
+      <w:proofErr w:type="spellEnd"/>
+      <w:r>
+        <w:t xml:space="preserve"> you might want to skip over the next paragraph :)</w:t>
       </w:r>
     </w:p>
     <w:p>
@@ -7956,7 +8136,12 @@
         <w:t xml:space="preserve"> (</w:t>
       </w:r>
       <w:r>
-        <w:t>Usually these are simply joined together</w:t>
+        <w:t xml:space="preserve">Usually these are simply joined </w:t>
+      </w:r>
+      <w:bookmarkStart w:id="1" w:name="_GoBack"/>
+      <w:bookmarkEnd w:id="1"/>
+      <w:r>
+        <w:t>together</w:t>
       </w:r>
       <w:r>
         <w:t>). B</w:t>
@@ -8027,7 +8212,15 @@
         </w:numPr>
       </w:pPr>
       <w:r>
-        <w:t xml:space="preserve">For pitch modes (V/Oct and Hz/Volt modes) the CV value is scaled appropriately and is forced into the voltage range of the analog output (0-8.192V) by adding or subtracting octaves (12 CV points). </w:t>
+        <w:t xml:space="preserve">For pitch modes (V/Oct and Hz/Volt modes) the CV value is scaled appropriately and is forced into the voltage range of the </w:t>
+      </w:r>
+      <w:proofErr w:type="spellStart"/>
+      <w:r>
+        <w:t>analog</w:t>
+      </w:r>
+      <w:proofErr w:type="spellEnd"/>
+      <w:r>
+        <w:t xml:space="preserve"> output (0-8.192V) by adding or subtracting octaves (12 CV points). </w:t>
       </w:r>
     </w:p>
     <w:p>
@@ -8107,7 +8300,6 @@
         <w:t>For MIDI CC the CV value is clamped into the 0..127 range.</w:t>
       </w:r>
     </w:p>
-    <w:p/>
     <w:p>
       <w:r>
         <w:t xml:space="preserve">Gate information is processed in a similar way, and it is possible to redirect gates in the same way as CV values. </w:t>
@@ -8118,6 +8310,194 @@
         <w:pStyle w:val="Heading1"/>
       </w:pPr>
       <w:r>
+        <w:t xml:space="preserve">output </w:t>
+      </w:r>
+      <w:r>
+        <w:t>redirection</w:t>
+      </w:r>
+    </w:p>
+    <w:p>
+      <w:r>
+        <w:t xml:space="preserve">When you are playing with the layer mix features of </w:t>
+      </w:r>
+      <w:proofErr w:type="spellStart"/>
+      <w:r>
+        <w:t>Noodlebox</w:t>
+      </w:r>
+      <w:proofErr w:type="spellEnd"/>
+      <w:r>
+        <w:t>, there are some situations where you might want to use the CV output from one layer along with the gate output from a different layer…</w:t>
+      </w:r>
+    </w:p>
+    <w:p>
+      <w:r>
+        <w:t>For example, if you have a bassline on layer 1 which you are transposing with an offset on layer two, you would want to use the transposed pitch (from layer 2) along with the gate pattern from the original bassline (layer 1).</w:t>
+      </w:r>
+    </w:p>
+    <w:p>
+      <w:r>
+        <w:t>This is easily done with patch cables (i.e. just use layer 1 gate output socket and layer 2 CV output socket). However, there is no easy fix for the equivalent MIDI output and, besides, you might not want to physically swap cables mid-performance and have pitch cut out while you swap over cables.</w:t>
+      </w:r>
+    </w:p>
+    <w:p>
+      <w:proofErr w:type="spellStart"/>
+      <w:r>
+        <w:t>Noodlebox</w:t>
+      </w:r>
+      <w:proofErr w:type="spellEnd"/>
+      <w:r>
+        <w:t xml:space="preserve"> allow you to internally route CV and/or Gate information from one layer’s sequencer to the outputs (</w:t>
+      </w:r>
+      <w:proofErr w:type="spellStart"/>
+      <w:r>
+        <w:t>analog</w:t>
+      </w:r>
+      <w:proofErr w:type="spellEnd"/>
+      <w:r>
+        <w:t xml:space="preserve"> or MIDI) of a different layer. This is done using the CV and GAT items in the global menu for the layer whose outputs you want to use.</w:t>
+      </w:r>
+    </w:p>
+    <w:p>
+      <w:pPr>
+        <w:pStyle w:val="ListParagraph"/>
+        <w:numPr>
+          <w:ilvl w:val="0"/>
+          <w:numId w:val="15"/>
+        </w:numPr>
+      </w:pPr>
+      <w:r>
+        <w:rPr>
+          <w:b/>
+          <w:bCs/>
+        </w:rPr>
+        <w:t>CV</w:t>
+      </w:r>
+      <w:r>
+        <w:t xml:space="preserve"> allows you to select the layer from which the current layer will take CV information for </w:t>
+      </w:r>
+      <w:proofErr w:type="spellStart"/>
+      <w:r>
+        <w:t>analog</w:t>
+      </w:r>
+      <w:proofErr w:type="spellEnd"/>
+      <w:r>
+        <w:t xml:space="preserve"> or MIDI output. </w:t>
+      </w:r>
+    </w:p>
+    <w:p>
+      <w:pPr>
+        <w:pStyle w:val="ListParagraph"/>
+        <w:numPr>
+          <w:ilvl w:val="1"/>
+          <w:numId w:val="15"/>
+        </w:numPr>
+      </w:pPr>
+      <w:r>
+        <w:rPr>
+          <w:b/>
+          <w:bCs/>
+        </w:rPr>
+        <w:t xml:space="preserve">NORM – </w:t>
+      </w:r>
+      <w:r>
+        <w:t>Normal mapping, just use this layer’s sequencer</w:t>
+      </w:r>
+    </w:p>
+    <w:p>
+      <w:pPr>
+        <w:pStyle w:val="ListParagraph"/>
+        <w:numPr>
+          <w:ilvl w:val="1"/>
+          <w:numId w:val="15"/>
+        </w:numPr>
+      </w:pPr>
+      <w:r>
+        <w:rPr>
+          <w:b/>
+          <w:bCs/>
+        </w:rPr>
+        <w:t xml:space="preserve">L1, L2, L3, L4 – </w:t>
+      </w:r>
+      <w:r>
+        <w:t>Use sequencer info from another layer (can be same)</w:t>
+      </w:r>
+    </w:p>
+    <w:p>
+      <w:pPr>
+        <w:pStyle w:val="ListParagraph"/>
+        <w:ind w:left="1440"/>
+      </w:pPr>
+    </w:p>
+    <w:p>
+      <w:pPr>
+        <w:pStyle w:val="ListParagraph"/>
+        <w:numPr>
+          <w:ilvl w:val="0"/>
+          <w:numId w:val="15"/>
+        </w:numPr>
+      </w:pPr>
+      <w:r>
+        <w:rPr>
+          <w:b/>
+          <w:bCs/>
+        </w:rPr>
+        <w:t>Gate</w:t>
+      </w:r>
+      <w:r>
+        <w:t xml:space="preserve"> allows you to select another layer (can be the same) from which the current layer will take gate information for </w:t>
+      </w:r>
+      <w:proofErr w:type="spellStart"/>
+      <w:r>
+        <w:t>analog</w:t>
+      </w:r>
+      <w:proofErr w:type="spellEnd"/>
+      <w:r>
+        <w:t xml:space="preserve"> or MIDI output. </w:t>
+      </w:r>
+    </w:p>
+    <w:p>
+      <w:pPr>
+        <w:pStyle w:val="ListParagraph"/>
+        <w:numPr>
+          <w:ilvl w:val="1"/>
+          <w:numId w:val="15"/>
+        </w:numPr>
+      </w:pPr>
+      <w:r>
+        <w:rPr>
+          <w:b/>
+          <w:bCs/>
+        </w:rPr>
+        <w:t xml:space="preserve">NORM – </w:t>
+      </w:r>
+      <w:r>
+        <w:t>Normal mapping, just use this layer’s sequencer</w:t>
+      </w:r>
+    </w:p>
+    <w:p>
+      <w:pPr>
+        <w:pStyle w:val="ListParagraph"/>
+        <w:numPr>
+          <w:ilvl w:val="1"/>
+          <w:numId w:val="15"/>
+        </w:numPr>
+      </w:pPr>
+      <w:r>
+        <w:rPr>
+          <w:b/>
+          <w:bCs/>
+        </w:rPr>
+        <w:t xml:space="preserve">L1, L2, L3, L4 – </w:t>
+      </w:r>
+      <w:r>
+        <w:t>Use sequencer info from another layer (can be same)</w:t>
+      </w:r>
+    </w:p>
+    <w:p>
+      <w:pPr>
+        <w:pStyle w:val="Heading1"/>
+      </w:pPr>
+      <w:r>
         <w:t>muting layers</w:t>
       </w:r>
     </w:p>
@@ -8219,8 +8599,13 @@
       </w:r>
     </w:p>
     <w:p>
-      <w:r>
-        <w:t xml:space="preserve">Noodlebox can be controlled by MIDI notes from an external MIDI keyboard </w:t>
+      <w:proofErr w:type="spellStart"/>
+      <w:r>
+        <w:t>Noodlebox</w:t>
+      </w:r>
+      <w:proofErr w:type="spellEnd"/>
+      <w:r>
+        <w:t xml:space="preserve"> can be controlled by MIDI notes from an external MIDI keyboard </w:t>
       </w:r>
       <w:r>
         <w:t xml:space="preserve">to allow </w:t>
@@ -8362,6 +8747,7 @@
           <w:b/>
           <w:bCs/>
         </w:rPr>
+        <w:lastRenderedPageBreak/>
         <w:t>REC:CV</w:t>
       </w:r>
       <w:r>
@@ -8401,7 +8787,13 @@
         <w:t xml:space="preserve"> – MIDI note input will transpose the CV data</w:t>
       </w:r>
       <w:r>
-        <w:t xml:space="preserve"> by changing the TRN setting. Transposition depends on the MIDI note that is pressed – middle C (MIDI note 60) is no transpose. Transposition can be applied up to two octaves in either direction.</w:t>
+        <w:t xml:space="preserve"> by changing the TRN setting</w:t>
+      </w:r>
+      <w:r>
+        <w:t xml:space="preserve"> (any previous TRN setting for the layer is replaced)</w:t>
+      </w:r>
+      <w:r>
+        <w:t>. Transposition depends on the MIDI note that is pressed – middle C (MIDI note 60) is no transpose. Transposition can be applied up to two octaves in either direction.</w:t>
       </w:r>
     </w:p>
     <w:p/>
@@ -8502,13 +8894,28 @@
         <w:pStyle w:val="Heading1"/>
       </w:pPr>
       <w:r>
-        <w:lastRenderedPageBreak/>
         <w:t>cv calibration</w:t>
       </w:r>
     </w:p>
     <w:p>
       <w:r>
-        <w:t xml:space="preserve">Each of the four CV outputs on Noodlebox has calibration settings which are used to correct for analog voltage errors in the DAC output and buffer. </w:t>
+        <w:t xml:space="preserve">Each of the four CV outputs on </w:t>
+      </w:r>
+      <w:proofErr w:type="spellStart"/>
+      <w:r>
+        <w:t>Noodlebox</w:t>
+      </w:r>
+      <w:proofErr w:type="spellEnd"/>
+      <w:r>
+        <w:t xml:space="preserve"> has calibration settings which are used to correct for </w:t>
+      </w:r>
+      <w:proofErr w:type="spellStart"/>
+      <w:r>
+        <w:t>analog</w:t>
+      </w:r>
+      <w:proofErr w:type="spellEnd"/>
+      <w:r>
+        <w:t xml:space="preserve"> voltage errors in the DAC output and buffer. </w:t>
       </w:r>
       <w:r>
         <w:rPr>
@@ -8709,7 +9116,23 @@
           <w:b/>
           <w:bCs/>
         </w:rPr>
-        <w:t>When you have made changes to the calibration you must shut down Noodlebox using the power button for these changes to be saved.</w:t>
+        <w:t xml:space="preserve">When you have made changes to the calibration you must shut down </w:t>
+      </w:r>
+      <w:proofErr w:type="spellStart"/>
+      <w:r>
+        <w:rPr>
+          <w:b/>
+          <w:bCs/>
+        </w:rPr>
+        <w:t>Noodlebox</w:t>
+      </w:r>
+      <w:proofErr w:type="spellEnd"/>
+      <w:r>
+        <w:rPr>
+          <w:b/>
+          <w:bCs/>
+        </w:rPr>
+        <w:t xml:space="preserve"> using the power button for these changes to be saved.</w:t>
       </w:r>
       <w:r>
         <w:rPr>
@@ -8745,8 +9168,13 @@
       </w:r>
     </w:p>
     <w:p>
-      <w:r>
-        <w:t xml:space="preserve">Noodlebox has an external pulse clock input (SYNC IN) plus one configurable input </w:t>
+      <w:proofErr w:type="spellStart"/>
+      <w:r>
+        <w:t>Noodlebox</w:t>
+      </w:r>
+      <w:proofErr w:type="spellEnd"/>
+      <w:r>
+        <w:t xml:space="preserve"> has an external pulse clock input (SYNC IN) plus one configurable input </w:t>
       </w:r>
       <w:r>
         <w:t xml:space="preserve">(AUX IN) </w:t>
@@ -8763,6 +9191,7 @@
     </w:p>
     <w:p>
       <w:r>
+        <w:lastRenderedPageBreak/>
         <w:t xml:space="preserve">SYNC IN can receive an external pulse clock when CLK is set to PCLK in the global menu. The expected clock rate is set via the SYI in the same meu and can be one of the following </w:t>
       </w:r>
     </w:p>
@@ -8782,7 +9211,23 @@
         <w:t>8</w:t>
       </w:r>
       <w:r>
-        <w:t>: Eighth clock (e.g. Korg Volca)</w:t>
+        <w:t xml:space="preserve">: Eighth clock (e.g. </w:t>
+      </w:r>
+      <w:proofErr w:type="spellStart"/>
+      <w:r>
+        <w:t>Korg</w:t>
+      </w:r>
+      <w:proofErr w:type="spellEnd"/>
+      <w:r>
+        <w:t xml:space="preserve"> </w:t>
+      </w:r>
+      <w:proofErr w:type="spellStart"/>
+      <w:r>
+        <w:t>Volca</w:t>
+      </w:r>
+      <w:proofErr w:type="spellEnd"/>
+      <w:r>
+        <w:t>)</w:t>
       </w:r>
     </w:p>
     <w:p>
@@ -8974,7 +9419,6 @@
           <w:b/>
           <w:bCs/>
         </w:rPr>
-        <w:lastRenderedPageBreak/>
         <w:t>RUN</w:t>
       </w:r>
       <w:r>
@@ -9313,7 +9757,15 @@
         </w:rPr>
       </w:pPr>
       <w:r>
-        <w:t xml:space="preserve">The settings in the global menu are automatically saved when you shut Noodlebox down as long as you </w:t>
+        <w:t xml:space="preserve">The settings in the global menu are automatically saved when you shut </w:t>
+      </w:r>
+      <w:proofErr w:type="spellStart"/>
+      <w:r>
+        <w:t>Noodlebox</w:t>
+      </w:r>
+      <w:proofErr w:type="spellEnd"/>
+      <w:r>
+        <w:t xml:space="preserve"> down as long as you </w:t>
       </w:r>
       <w:r>
         <w:rPr>
@@ -17004,9 +17456,25 @@
     </w:tbl>
     <w:p>
       <w:pPr>
+        <w:spacing w:after="160" w:line="259" w:lineRule="auto"/>
+        <w:rPr>
+          <w:rFonts w:ascii="Special Elite" w:eastAsiaTheme="majorEastAsia" w:hAnsi="Special Elite" w:cstheme="majorBidi"/>
+          <w:b/>
+          <w:color w:val="FFFFFF" w:themeColor="background1"/>
+          <w:sz w:val="20"/>
+          <w:szCs w:val="32"/>
+        </w:rPr>
+      </w:pPr>
+      <w:r>
+        <w:br w:type="page"/>
+      </w:r>
+    </w:p>
+    <w:p>
+      <w:pPr>
         <w:pStyle w:val="Heading1"/>
       </w:pPr>
       <w:r>
+        <w:lastRenderedPageBreak/>
         <w:t>hardware specifications</w:t>
       </w:r>
     </w:p>
@@ -23577,7 +24045,7 @@
 </file>
 
 <file path=customXml/itemProps1.xml><?xml version="1.0" encoding="utf-8"?>
-<ds:datastoreItem xmlns:ds="http://schemas.openxmlformats.org/officeDocument/2006/customXml" ds:itemID="{8A0B9A30-F3A9-4D20-A311-E8203817ED53}">
+<ds:datastoreItem xmlns:ds="http://schemas.openxmlformats.org/officeDocument/2006/customXml" ds:itemID="{93498F3D-2893-4DEA-9E86-73EAE6A28383}">
   <ds:schemaRefs>
     <ds:schemaRef ds:uri="http://schemas.openxmlformats.org/officeDocument/2006/bibliography"/>
   </ds:schemaRefs>

--- a/docs/Noodlebox User Guide.docx
+++ b/docs/Noodlebox User Guide.docx
@@ -37,7 +37,7 @@
           <v:shape id="_x0000_i1025" type="#_x0000_t75" style="width:146.9pt;height:47.85pt" o:ole="">
             <v:imagedata r:id="rId6" o:title=""/>
           </v:shape>
-          <o:OLEObject Type="Embed" ProgID="CorelDraw.Graphic.18" ShapeID="_x0000_i1025" DrawAspect="Content" ObjectID="_1655056304" r:id="rId7"/>
+          <o:OLEObject Type="Embed" ProgID="CorelDraw.Graphic.18" ShapeID="_x0000_i1025" DrawAspect="Content" ObjectID="_1655375238" r:id="rId7"/>
         </w:object>
       </w:r>
     </w:p>
@@ -4140,7 +4140,7 @@
           <v:shape id="_x0000_i1026" type="#_x0000_t75" style="width:134.45pt;height:126.95pt" o:ole="">
             <v:imagedata r:id="rId14" o:title=""/>
           </v:shape>
-          <o:OLEObject Type="Embed" ProgID="CorelDraw.Graphic.18" ShapeID="_x0000_i1026" DrawAspect="Content" ObjectID="_1655056305" r:id="rId15"/>
+          <o:OLEObject Type="Embed" ProgID="CorelDraw.Graphic.18" ShapeID="_x0000_i1026" DrawAspect="Content" ObjectID="_1655375239" r:id="rId15"/>
         </w:object>
       </w:r>
     </w:p>
@@ -6875,7 +6875,7 @@
           <v:shape id="_x0000_i1027" type="#_x0000_t75" style="width:113.6pt;height:31.2pt" o:ole="">
             <v:imagedata r:id="rId16" o:title=""/>
           </v:shape>
-          <o:OLEObject Type="Embed" ProgID="CorelDraw.Graphic.18" ShapeID="_x0000_i1027" DrawAspect="Content" ObjectID="_1655056306" r:id="rId17"/>
+          <o:OLEObject Type="Embed" ProgID="CorelDraw.Graphic.18" ShapeID="_x0000_i1027" DrawAspect="Content" ObjectID="_1655375240" r:id="rId17"/>
         </w:object>
       </w:r>
     </w:p>
@@ -8136,12 +8136,7 @@
         <w:t xml:space="preserve"> (</w:t>
       </w:r>
       <w:r>
-        <w:t xml:space="preserve">Usually these are simply joined </w:t>
-      </w:r>
-      <w:bookmarkStart w:id="1" w:name="_GoBack"/>
-      <w:bookmarkEnd w:id="1"/>
-      <w:r>
-        <w:t>together</w:t>
+        <w:t>Usually these are simply joined together</w:t>
       </w:r>
       <w:r>
         <w:t>). B</w:t>
@@ -17763,6 +17758,1136 @@
       <w:r>
         <w:t xml:space="preserve"> available), 2 x 3.5mm TRS to 5-pin MIDI breakout adaptors</w:t>
       </w:r>
+    </w:p>
+    <w:p>
+      <w:pPr>
+        <w:pStyle w:val="ListParagraph"/>
+      </w:pPr>
+    </w:p>
+    <w:p>
+      <w:pPr>
+        <w:pStyle w:val="Heading1"/>
+      </w:pPr>
+      <w:r>
+        <w:t>Firmware Updates</w:t>
+      </w:r>
+    </w:p>
+    <w:p>
+      <w:proofErr w:type="spellStart"/>
+      <w:r>
+        <w:t>Noodlebox</w:t>
+      </w:r>
+      <w:proofErr w:type="spellEnd"/>
+      <w:r>
+        <w:t xml:space="preserve"> has a bootloader program installed which enables the update of the device firmware using specially created MIDI SYSEX files containing the program code.</w:t>
+      </w:r>
+    </w:p>
+    <w:p>
+      <w:r>
+        <w:t xml:space="preserve">To update the </w:t>
+      </w:r>
+      <w:proofErr w:type="spellStart"/>
+      <w:r>
+        <w:t>noodlebox</w:t>
+      </w:r>
+      <w:proofErr w:type="spellEnd"/>
+      <w:r>
+        <w:t xml:space="preserve"> firmware over MIDI you keep the OFF button held when you press ON. You should see the CLK and MID LEDs light. Use the MIDI input to receive the firmware SYSEX file sent from a suitable program on a computer (such as MIDI-OX on PC or </w:t>
+      </w:r>
+      <w:proofErr w:type="spellStart"/>
+      <w:r>
+        <w:t>Sysex</w:t>
+      </w:r>
+      <w:proofErr w:type="spellEnd"/>
+      <w:r>
+        <w:t xml:space="preserve"> Librarian on Mac)</w:t>
+      </w:r>
+      <w:r>
+        <w:t>, making sure that there is no other MIDI activity at the time you are sending the update</w:t>
+      </w:r>
+    </w:p>
+    <w:p>
+      <w:r>
+        <w:t>During the upload the CLK light blinks regularly and MID is on solid. The upload may take several minutes.</w:t>
+      </w:r>
+      <w:r>
+        <w:t xml:space="preserve"> </w:t>
+      </w:r>
+      <w:r>
+        <w:t>When the upload completes, the CLK and MID lights blink alternately and GAT is off. If GAT is blinking then an error has occurred</w:t>
+      </w:r>
+      <w:r>
+        <w:t>. The GAT LED will blink a number of times followed by a short delay, then the sequence repeats. The specific codes have the following meaning</w:t>
+      </w:r>
+    </w:p>
+    <w:tbl>
+      <w:tblPr>
+        <w:tblStyle w:val="TableGrid"/>
+        <w:tblW w:w="0" w:type="auto"/>
+        <w:tblLook w:val="04A0" w:firstRow="1" w:lastRow="0" w:firstColumn="1" w:lastColumn="0" w:noHBand="0" w:noVBand="1"/>
+      </w:tblPr>
+      <w:tblGrid>
+        <w:gridCol w:w="2323"/>
+        <w:gridCol w:w="2323"/>
+      </w:tblGrid>
+      <w:tr>
+        <w:tc>
+          <w:tcPr>
+            <w:tcW w:w="2323" w:type="dxa"/>
+          </w:tcPr>
+          <w:p>
+            <w:pPr>
+              <w:rPr>
+                <w:b/>
+                <w:bCs/>
+              </w:rPr>
+            </w:pPr>
+            <w:r>
+              <w:rPr>
+                <w:b/>
+                <w:bCs/>
+              </w:rPr>
+              <w:t>Blink code</w:t>
+            </w:r>
+          </w:p>
+        </w:tc>
+        <w:tc>
+          <w:tcPr>
+            <w:tcW w:w="2323" w:type="dxa"/>
+          </w:tcPr>
+          <w:p>
+            <w:pPr>
+              <w:rPr>
+                <w:b/>
+                <w:bCs/>
+              </w:rPr>
+            </w:pPr>
+            <w:r>
+              <w:rPr>
+                <w:b/>
+                <w:bCs/>
+              </w:rPr>
+              <w:t>Description</w:t>
+            </w:r>
+          </w:p>
+        </w:tc>
+      </w:tr>
+      <w:tr>
+        <w:tc>
+          <w:tcPr>
+            <w:tcW w:w="2323" w:type="dxa"/>
+          </w:tcPr>
+          <w:p>
+            <w:r>
+              <w:t>1</w:t>
+            </w:r>
+          </w:p>
+        </w:tc>
+        <w:tc>
+          <w:tcPr>
+            <w:tcW w:w="2323" w:type="dxa"/>
+          </w:tcPr>
+          <w:p>
+            <w:proofErr w:type="spellStart"/>
+            <w:r>
+              <w:t>Sysex</w:t>
+            </w:r>
+            <w:proofErr w:type="spellEnd"/>
+            <w:r>
+              <w:t xml:space="preserve"> Framing error</w:t>
+            </w:r>
+          </w:p>
+        </w:tc>
+      </w:tr>
+      <w:tr>
+        <w:tc>
+          <w:tcPr>
+            <w:tcW w:w="2323" w:type="dxa"/>
+          </w:tcPr>
+          <w:p>
+            <w:r>
+              <w:t>2</w:t>
+            </w:r>
+          </w:p>
+        </w:tc>
+        <w:tc>
+          <w:tcPr>
+            <w:tcW w:w="2323" w:type="dxa"/>
+          </w:tcPr>
+          <w:p>
+            <w:proofErr w:type="spellStart"/>
+            <w:r>
+              <w:t>Sysex</w:t>
+            </w:r>
+            <w:proofErr w:type="spellEnd"/>
+            <w:r>
+              <w:t xml:space="preserve"> ID incorrect</w:t>
+            </w:r>
+          </w:p>
+        </w:tc>
+      </w:tr>
+      <w:tr>
+        <w:tc>
+          <w:tcPr>
+            <w:tcW w:w="2323" w:type="dxa"/>
+          </w:tcPr>
+          <w:p>
+            <w:r>
+              <w:t>3</w:t>
+            </w:r>
+          </w:p>
+        </w:tc>
+        <w:tc>
+          <w:tcPr>
+            <w:tcW w:w="2323" w:type="dxa"/>
+          </w:tcPr>
+          <w:p>
+            <w:r>
+              <w:t>Sequence number error</w:t>
+            </w:r>
+          </w:p>
+        </w:tc>
+      </w:tr>
+      <w:tr>
+        <w:tc>
+          <w:tcPr>
+            <w:tcW w:w="2323" w:type="dxa"/>
+          </w:tcPr>
+          <w:p>
+            <w:r>
+              <w:t>4</w:t>
+            </w:r>
+          </w:p>
+        </w:tc>
+        <w:tc>
+          <w:tcPr>
+            <w:tcW w:w="2323" w:type="dxa"/>
+          </w:tcPr>
+          <w:p>
+            <w:r>
+              <w:t>Checksum error</w:t>
+            </w:r>
+          </w:p>
+        </w:tc>
+      </w:tr>
+      <w:tr>
+        <w:tc>
+          <w:tcPr>
+            <w:tcW w:w="2323" w:type="dxa"/>
+          </w:tcPr>
+          <w:p>
+            <w:r>
+              <w:t>5</w:t>
+            </w:r>
+          </w:p>
+        </w:tc>
+        <w:tc>
+          <w:tcPr>
+            <w:tcW w:w="2323" w:type="dxa"/>
+          </w:tcPr>
+          <w:p>
+            <w:r>
+              <w:t>Serial interface error</w:t>
+            </w:r>
+          </w:p>
+        </w:tc>
+      </w:tr>
+      <w:tr>
+        <w:tc>
+          <w:tcPr>
+            <w:tcW w:w="2323" w:type="dxa"/>
+          </w:tcPr>
+          <w:p>
+            <w:r>
+              <w:t>6</w:t>
+            </w:r>
+          </w:p>
+        </w:tc>
+        <w:tc>
+          <w:tcPr>
+            <w:tcW w:w="2323" w:type="dxa"/>
+          </w:tcPr>
+          <w:p>
+            <w:r>
+              <w:t>Flash programming error</w:t>
+            </w:r>
+          </w:p>
+        </w:tc>
+      </w:tr>
+      <w:tr>
+        <w:tc>
+          <w:tcPr>
+            <w:tcW w:w="2323" w:type="dxa"/>
+          </w:tcPr>
+          <w:p>
+            <w:r>
+              <w:t>7</w:t>
+            </w:r>
+          </w:p>
+        </w:tc>
+        <w:tc>
+          <w:tcPr>
+            <w:tcW w:w="2323" w:type="dxa"/>
+          </w:tcPr>
+          <w:p>
+            <w:r>
+              <w:t>Data overrun</w:t>
+            </w:r>
+          </w:p>
+        </w:tc>
+      </w:tr>
+    </w:tbl>
+    <w:p/>
+    <w:p>
+      <w:r>
+        <w:lastRenderedPageBreak/>
+        <w:t xml:space="preserve">Blink code 1 or 2 can mean that you are sending a file that is not a valid </w:t>
+      </w:r>
+      <w:proofErr w:type="spellStart"/>
+      <w:r>
+        <w:t>noodlebox</w:t>
+      </w:r>
+      <w:proofErr w:type="spellEnd"/>
+      <w:r>
+        <w:t xml:space="preserve"> firmware file. Check that you have the correct file and retry the update.</w:t>
+      </w:r>
+    </w:p>
+    <w:p>
+      <w:r>
+        <w:t>Blink codes 3,4,5 would usually mean that the upload has been interrupted. Check that there has been no power interruption, ensure all cables and connections are OK (maybe try a different cable or use some isopropanol to clean the socket). Try the update again.</w:t>
+      </w:r>
+    </w:p>
+    <w:p>
+      <w:r>
+        <w:t xml:space="preserve">Blink codes 6, 7 should not normally happen, but there is a chance they could be caused by </w:t>
+      </w:r>
+      <w:proofErr w:type="gramStart"/>
+      <w:r>
+        <w:t>an</w:t>
+      </w:r>
+      <w:proofErr w:type="gramEnd"/>
+      <w:r>
+        <w:t xml:space="preserve"> corrupted upload or power supply problem. Check everything and try again.</w:t>
+      </w:r>
+    </w:p>
+    <w:p>
+      <w:r>
+        <w:t>A partial upload could leave the device in an unstable or unusable state, so be sure to try the programming again.</w:t>
+      </w:r>
+    </w:p>
+    <w:p>
+      <w:pPr>
+        <w:pStyle w:val="Heading1"/>
+      </w:pPr>
+      <w:r>
+        <w:t>Calibration Messages</w:t>
+      </w:r>
+    </w:p>
+    <w:p>
+      <w:proofErr w:type="spellStart"/>
+      <w:r>
+        <w:t>Noodlebox</w:t>
+      </w:r>
+      <w:proofErr w:type="spellEnd"/>
+      <w:r>
+        <w:t xml:space="preserve"> allows certain MIDI messages to change </w:t>
+      </w:r>
+      <w:r>
+        <w:t>the CV calibration settings. These are used for automated factory calibration of the CV outputs.</w:t>
+      </w:r>
+    </w:p>
+    <w:p>
+      <w:r>
+        <w:t xml:space="preserve">Before these messages will be accepted, the </w:t>
+      </w:r>
+      <w:proofErr w:type="spellStart"/>
+      <w:r>
+        <w:t>noodlebox</w:t>
+      </w:r>
+      <w:proofErr w:type="spellEnd"/>
+      <w:r>
+        <w:t xml:space="preserve"> must be put into calibration mode via the CAL setting in the global menu (FN+LAYER)</w:t>
+      </w:r>
+      <w:r>
+        <w:t>. Selecting any reference voltage places the device into the calibration mode.</w:t>
+      </w:r>
+    </w:p>
+    <w:p>
+      <w:r>
+        <w:t>Now the following NRPN messages can be used to change the calibration settings</w:t>
+      </w:r>
+    </w:p>
+    <w:tbl>
+      <w:tblPr>
+        <w:tblStyle w:val="TableGrid"/>
+        <w:tblW w:w="0" w:type="auto"/>
+        <w:tblLook w:val="04A0" w:firstRow="1" w:lastRow="0" w:firstColumn="1" w:lastColumn="0" w:noHBand="0" w:noVBand="1"/>
+      </w:tblPr>
+      <w:tblGrid>
+        <w:gridCol w:w="870"/>
+        <w:gridCol w:w="870"/>
+        <w:gridCol w:w="807"/>
+        <w:gridCol w:w="709"/>
+        <w:gridCol w:w="3005"/>
+      </w:tblGrid>
+      <w:tr>
+        <w:tc>
+          <w:tcPr>
+            <w:tcW w:w="870" w:type="dxa"/>
+          </w:tcPr>
+          <w:p>
+            <w:r>
+              <w:t>Parameter number MSB</w:t>
+            </w:r>
+          </w:p>
+          <w:p>
+            <w:r>
+              <w:t>CC#99</w:t>
+            </w:r>
+          </w:p>
+        </w:tc>
+        <w:tc>
+          <w:tcPr>
+            <w:tcW w:w="870" w:type="dxa"/>
+          </w:tcPr>
+          <w:p>
+            <w:r>
+              <w:t xml:space="preserve">Parameter number </w:t>
+            </w:r>
+            <w:r>
+              <w:t>LSB</w:t>
+            </w:r>
+          </w:p>
+          <w:p>
+            <w:r>
+              <w:t>CC#98</w:t>
+            </w:r>
+          </w:p>
+        </w:tc>
+        <w:tc>
+          <w:tcPr>
+            <w:tcW w:w="807" w:type="dxa"/>
+          </w:tcPr>
+          <w:p>
+            <w:r>
+              <w:t>Data entry</w:t>
+            </w:r>
+            <w:r>
+              <w:t xml:space="preserve"> MSB</w:t>
+            </w:r>
+          </w:p>
+          <w:p>
+            <w:r>
+              <w:t>CC#6</w:t>
+            </w:r>
+          </w:p>
+        </w:tc>
+        <w:tc>
+          <w:tcPr>
+            <w:tcW w:w="709" w:type="dxa"/>
+          </w:tcPr>
+          <w:p>
+            <w:r>
+              <w:t xml:space="preserve">Data entry </w:t>
+            </w:r>
+            <w:r>
+              <w:t>L</w:t>
+            </w:r>
+            <w:r>
+              <w:t>SB</w:t>
+            </w:r>
+          </w:p>
+          <w:p>
+            <w:r>
+              <w:t>CC#</w:t>
+            </w:r>
+            <w:r>
+              <w:t>38</w:t>
+            </w:r>
+          </w:p>
+        </w:tc>
+        <w:tc>
+          <w:tcPr>
+            <w:tcW w:w="3005" w:type="dxa"/>
+          </w:tcPr>
+          <w:p>
+            <w:r>
+              <w:t>Description</w:t>
+            </w:r>
+          </w:p>
+        </w:tc>
+      </w:tr>
+      <w:tr>
+        <w:tc>
+          <w:tcPr>
+            <w:tcW w:w="870" w:type="dxa"/>
+          </w:tcPr>
+          <w:p>
+            <w:r>
+              <w:t>21</w:t>
+            </w:r>
+          </w:p>
+        </w:tc>
+        <w:tc>
+          <w:tcPr>
+            <w:tcW w:w="870" w:type="dxa"/>
+          </w:tcPr>
+          <w:p>
+            <w:r>
+              <w:t>15</w:t>
+            </w:r>
+          </w:p>
+        </w:tc>
+        <w:tc>
+          <w:tcPr>
+            <w:tcW w:w="807" w:type="dxa"/>
+          </w:tcPr>
+          <w:p>
+            <w:r>
+              <w:t>0</w:t>
+            </w:r>
+          </w:p>
+        </w:tc>
+        <w:tc>
+          <w:tcPr>
+            <w:tcW w:w="709" w:type="dxa"/>
+          </w:tcPr>
+          <w:p>
+            <w:r>
+              <w:t>1-8</w:t>
+            </w:r>
+          </w:p>
+        </w:tc>
+        <w:tc>
+          <w:tcPr>
+            <w:tcW w:w="3005" w:type="dxa"/>
+          </w:tcPr>
+          <w:p>
+            <w:r>
+              <w:t>Set reference voltage output for all layers (1 through 8 volts)</w:t>
+            </w:r>
+          </w:p>
+        </w:tc>
+      </w:tr>
+      <w:tr>
+        <w:tc>
+          <w:tcPr>
+            <w:tcW w:w="870" w:type="dxa"/>
+          </w:tcPr>
+          <w:p>
+            <w:r>
+              <w:t>21</w:t>
+            </w:r>
+          </w:p>
+        </w:tc>
+        <w:tc>
+          <w:tcPr>
+            <w:tcW w:w="870" w:type="dxa"/>
+          </w:tcPr>
+          <w:p>
+            <w:r>
+              <w:t>98</w:t>
+            </w:r>
+          </w:p>
+        </w:tc>
+        <w:tc>
+          <w:tcPr>
+            <w:tcW w:w="807" w:type="dxa"/>
+          </w:tcPr>
+          <w:p>
+            <w:r>
+              <w:t>0-1</w:t>
+            </w:r>
+          </w:p>
+        </w:tc>
+        <w:tc>
+          <w:tcPr>
+            <w:tcW w:w="709" w:type="dxa"/>
+          </w:tcPr>
+          <w:p>
+            <w:r>
+              <w:t>0-99</w:t>
+            </w:r>
+          </w:p>
+        </w:tc>
+        <w:tc>
+          <w:tcPr>
+            <w:tcW w:w="3005" w:type="dxa"/>
+          </w:tcPr>
+          <w:p>
+            <w:r>
+              <w:t>Scale correction A</w:t>
+            </w:r>
+            <w:r>
+              <w:t xml:space="preserve"> (Layer 1 SCL)</w:t>
+            </w:r>
+          </w:p>
+        </w:tc>
+      </w:tr>
+      <w:tr>
+        <w:tc>
+          <w:tcPr>
+            <w:tcW w:w="870" w:type="dxa"/>
+          </w:tcPr>
+          <w:p>
+            <w:r>
+              <w:t>21</w:t>
+            </w:r>
+          </w:p>
+        </w:tc>
+        <w:tc>
+          <w:tcPr>
+            <w:tcW w:w="870" w:type="dxa"/>
+          </w:tcPr>
+          <w:p>
+            <w:r>
+              <w:t>99</w:t>
+            </w:r>
+          </w:p>
+        </w:tc>
+        <w:tc>
+          <w:tcPr>
+            <w:tcW w:w="807" w:type="dxa"/>
+          </w:tcPr>
+          <w:p>
+            <w:r>
+              <w:t>0-1</w:t>
+            </w:r>
+          </w:p>
+        </w:tc>
+        <w:tc>
+          <w:tcPr>
+            <w:tcW w:w="709" w:type="dxa"/>
+          </w:tcPr>
+          <w:p>
+            <w:r>
+              <w:t>0-99</w:t>
+            </w:r>
+          </w:p>
+        </w:tc>
+        <w:tc>
+          <w:tcPr>
+            <w:tcW w:w="3005" w:type="dxa"/>
+          </w:tcPr>
+          <w:p>
+            <w:r>
+              <w:t>Offset</w:t>
+            </w:r>
+            <w:r>
+              <w:t xml:space="preserve"> correction A</w:t>
+            </w:r>
+            <w:r>
+              <w:t xml:space="preserve"> </w:t>
+            </w:r>
+            <w:r>
+              <w:t xml:space="preserve">(Layer 1 </w:t>
+            </w:r>
+            <w:r>
+              <w:t>OFS</w:t>
+            </w:r>
+            <w:r>
+              <w:t>)</w:t>
+            </w:r>
+          </w:p>
+        </w:tc>
+      </w:tr>
+      <w:tr>
+        <w:tc>
+          <w:tcPr>
+            <w:tcW w:w="870" w:type="dxa"/>
+          </w:tcPr>
+          <w:p>
+            <w:r>
+              <w:t>2</w:t>
+            </w:r>
+            <w:r>
+              <w:t>2</w:t>
+            </w:r>
+          </w:p>
+        </w:tc>
+        <w:tc>
+          <w:tcPr>
+            <w:tcW w:w="870" w:type="dxa"/>
+          </w:tcPr>
+          <w:p>
+            <w:r>
+              <w:t>98</w:t>
+            </w:r>
+          </w:p>
+        </w:tc>
+        <w:tc>
+          <w:tcPr>
+            <w:tcW w:w="807" w:type="dxa"/>
+          </w:tcPr>
+          <w:p>
+            <w:r>
+              <w:t>0-1</w:t>
+            </w:r>
+          </w:p>
+        </w:tc>
+        <w:tc>
+          <w:tcPr>
+            <w:tcW w:w="709" w:type="dxa"/>
+          </w:tcPr>
+          <w:p>
+            <w:r>
+              <w:t>0-99</w:t>
+            </w:r>
+          </w:p>
+        </w:tc>
+        <w:tc>
+          <w:tcPr>
+            <w:tcW w:w="3005" w:type="dxa"/>
+          </w:tcPr>
+          <w:p>
+            <w:r>
+              <w:t xml:space="preserve">Scale correction </w:t>
+            </w:r>
+            <w:r>
+              <w:t>B</w:t>
+            </w:r>
+            <w:r>
+              <w:t xml:space="preserve"> </w:t>
+            </w:r>
+            <w:r>
+              <w:t xml:space="preserve">(Layer </w:t>
+            </w:r>
+            <w:r>
+              <w:t>2</w:t>
+            </w:r>
+            <w:r>
+              <w:t xml:space="preserve"> SCL)</w:t>
+            </w:r>
+          </w:p>
+        </w:tc>
+      </w:tr>
+      <w:tr>
+        <w:tc>
+          <w:tcPr>
+            <w:tcW w:w="870" w:type="dxa"/>
+          </w:tcPr>
+          <w:p>
+            <w:r>
+              <w:t>2</w:t>
+            </w:r>
+            <w:r>
+              <w:t>2</w:t>
+            </w:r>
+          </w:p>
+        </w:tc>
+        <w:tc>
+          <w:tcPr>
+            <w:tcW w:w="870" w:type="dxa"/>
+          </w:tcPr>
+          <w:p>
+            <w:r>
+              <w:t>99</w:t>
+            </w:r>
+          </w:p>
+        </w:tc>
+        <w:tc>
+          <w:tcPr>
+            <w:tcW w:w="807" w:type="dxa"/>
+          </w:tcPr>
+          <w:p>
+            <w:r>
+              <w:t>0-1</w:t>
+            </w:r>
+          </w:p>
+        </w:tc>
+        <w:tc>
+          <w:tcPr>
+            <w:tcW w:w="709" w:type="dxa"/>
+          </w:tcPr>
+          <w:p>
+            <w:r>
+              <w:t>0-99</w:t>
+            </w:r>
+          </w:p>
+        </w:tc>
+        <w:tc>
+          <w:tcPr>
+            <w:tcW w:w="3005" w:type="dxa"/>
+          </w:tcPr>
+          <w:p>
+            <w:r>
+              <w:t xml:space="preserve">Offset correction </w:t>
+            </w:r>
+            <w:r>
+              <w:t>B</w:t>
+            </w:r>
+            <w:r>
+              <w:t xml:space="preserve"> (Layer </w:t>
+            </w:r>
+            <w:r>
+              <w:t>2</w:t>
+            </w:r>
+            <w:r>
+              <w:t xml:space="preserve"> OFS)</w:t>
+            </w:r>
+          </w:p>
+        </w:tc>
+      </w:tr>
+      <w:tr>
+        <w:tc>
+          <w:tcPr>
+            <w:tcW w:w="870" w:type="dxa"/>
+          </w:tcPr>
+          <w:p>
+            <w:r>
+              <w:t>2</w:t>
+            </w:r>
+            <w:r>
+              <w:t>3</w:t>
+            </w:r>
+          </w:p>
+        </w:tc>
+        <w:tc>
+          <w:tcPr>
+            <w:tcW w:w="870" w:type="dxa"/>
+          </w:tcPr>
+          <w:p>
+            <w:r>
+              <w:t>98</w:t>
+            </w:r>
+          </w:p>
+        </w:tc>
+        <w:tc>
+          <w:tcPr>
+            <w:tcW w:w="807" w:type="dxa"/>
+          </w:tcPr>
+          <w:p>
+            <w:r>
+              <w:t>0-1</w:t>
+            </w:r>
+          </w:p>
+        </w:tc>
+        <w:tc>
+          <w:tcPr>
+            <w:tcW w:w="709" w:type="dxa"/>
+          </w:tcPr>
+          <w:p>
+            <w:r>
+              <w:t>0-99</w:t>
+            </w:r>
+          </w:p>
+        </w:tc>
+        <w:tc>
+          <w:tcPr>
+            <w:tcW w:w="3005" w:type="dxa"/>
+          </w:tcPr>
+          <w:p>
+            <w:r>
+              <w:t xml:space="preserve">Scale correction </w:t>
+            </w:r>
+            <w:r>
+              <w:t>C</w:t>
+            </w:r>
+            <w:r>
+              <w:t xml:space="preserve"> </w:t>
+            </w:r>
+            <w:r>
+              <w:t xml:space="preserve">(Layer </w:t>
+            </w:r>
+            <w:r>
+              <w:t>3</w:t>
+            </w:r>
+            <w:r>
+              <w:t xml:space="preserve"> SCL)</w:t>
+            </w:r>
+          </w:p>
+        </w:tc>
+      </w:tr>
+      <w:tr>
+        <w:tc>
+          <w:tcPr>
+            <w:tcW w:w="870" w:type="dxa"/>
+          </w:tcPr>
+          <w:p>
+            <w:r>
+              <w:t>2</w:t>
+            </w:r>
+            <w:r>
+              <w:t>3</w:t>
+            </w:r>
+          </w:p>
+        </w:tc>
+        <w:tc>
+          <w:tcPr>
+            <w:tcW w:w="870" w:type="dxa"/>
+          </w:tcPr>
+          <w:p>
+            <w:r>
+              <w:t>99</w:t>
+            </w:r>
+          </w:p>
+        </w:tc>
+        <w:tc>
+          <w:tcPr>
+            <w:tcW w:w="807" w:type="dxa"/>
+          </w:tcPr>
+          <w:p>
+            <w:r>
+              <w:t>0-1</w:t>
+            </w:r>
+          </w:p>
+        </w:tc>
+        <w:tc>
+          <w:tcPr>
+            <w:tcW w:w="709" w:type="dxa"/>
+          </w:tcPr>
+          <w:p>
+            <w:r>
+              <w:t>0-99</w:t>
+            </w:r>
+          </w:p>
+        </w:tc>
+        <w:tc>
+          <w:tcPr>
+            <w:tcW w:w="3005" w:type="dxa"/>
+          </w:tcPr>
+          <w:p>
+            <w:r>
+              <w:t xml:space="preserve">Offset correction </w:t>
+            </w:r>
+            <w:r>
+              <w:t>C</w:t>
+            </w:r>
+            <w:r>
+              <w:t xml:space="preserve"> (Layer </w:t>
+            </w:r>
+            <w:r>
+              <w:t>3</w:t>
+            </w:r>
+            <w:r>
+              <w:t xml:space="preserve"> OFS)</w:t>
+            </w:r>
+          </w:p>
+        </w:tc>
+      </w:tr>
+      <w:tr>
+        <w:tc>
+          <w:tcPr>
+            <w:tcW w:w="870" w:type="dxa"/>
+          </w:tcPr>
+          <w:p>
+            <w:r>
+              <w:t>2</w:t>
+            </w:r>
+            <w:r>
+              <w:t>4</w:t>
+            </w:r>
+          </w:p>
+        </w:tc>
+        <w:tc>
+          <w:tcPr>
+            <w:tcW w:w="870" w:type="dxa"/>
+          </w:tcPr>
+          <w:p>
+            <w:r>
+              <w:t>98</w:t>
+            </w:r>
+          </w:p>
+        </w:tc>
+        <w:tc>
+          <w:tcPr>
+            <w:tcW w:w="807" w:type="dxa"/>
+          </w:tcPr>
+          <w:p>
+            <w:r>
+              <w:t>0-1</w:t>
+            </w:r>
+          </w:p>
+        </w:tc>
+        <w:tc>
+          <w:tcPr>
+            <w:tcW w:w="709" w:type="dxa"/>
+          </w:tcPr>
+          <w:p>
+            <w:r>
+              <w:t>0-99</w:t>
+            </w:r>
+          </w:p>
+        </w:tc>
+        <w:tc>
+          <w:tcPr>
+            <w:tcW w:w="3005" w:type="dxa"/>
+          </w:tcPr>
+          <w:p>
+            <w:r>
+              <w:t xml:space="preserve">Scale correction </w:t>
+            </w:r>
+            <w:r>
+              <w:t>D</w:t>
+            </w:r>
+            <w:r>
+              <w:t xml:space="preserve"> </w:t>
+            </w:r>
+            <w:r>
+              <w:t xml:space="preserve">(Layer </w:t>
+            </w:r>
+            <w:r>
+              <w:t>4</w:t>
+            </w:r>
+            <w:r>
+              <w:t xml:space="preserve"> SCL)</w:t>
+            </w:r>
+          </w:p>
+        </w:tc>
+      </w:tr>
+      <w:tr>
+        <w:tc>
+          <w:tcPr>
+            <w:tcW w:w="870" w:type="dxa"/>
+          </w:tcPr>
+          <w:p>
+            <w:r>
+              <w:t>2</w:t>
+            </w:r>
+            <w:r>
+              <w:t>4</w:t>
+            </w:r>
+          </w:p>
+        </w:tc>
+        <w:tc>
+          <w:tcPr>
+            <w:tcW w:w="870" w:type="dxa"/>
+          </w:tcPr>
+          <w:p>
+            <w:r>
+              <w:t>99</w:t>
+            </w:r>
+          </w:p>
+        </w:tc>
+        <w:tc>
+          <w:tcPr>
+            <w:tcW w:w="807" w:type="dxa"/>
+          </w:tcPr>
+          <w:p>
+            <w:r>
+              <w:t>0-1</w:t>
+            </w:r>
+          </w:p>
+        </w:tc>
+        <w:tc>
+          <w:tcPr>
+            <w:tcW w:w="709" w:type="dxa"/>
+          </w:tcPr>
+          <w:p>
+            <w:r>
+              <w:t>0-99</w:t>
+            </w:r>
+          </w:p>
+        </w:tc>
+        <w:tc>
+          <w:tcPr>
+            <w:tcW w:w="3005" w:type="dxa"/>
+          </w:tcPr>
+          <w:p>
+            <w:r>
+              <w:t xml:space="preserve">Offset correction </w:t>
+            </w:r>
+            <w:r>
+              <w:t>D</w:t>
+            </w:r>
+            <w:r>
+              <w:t xml:space="preserve"> (Layer </w:t>
+            </w:r>
+            <w:r>
+              <w:t>4</w:t>
+            </w:r>
+            <w:r>
+              <w:t xml:space="preserve"> OFS)</w:t>
+            </w:r>
+          </w:p>
+        </w:tc>
+      </w:tr>
+      <w:tr>
+        <w:tc>
+          <w:tcPr>
+            <w:tcW w:w="870" w:type="dxa"/>
+          </w:tcPr>
+          <w:p>
+            <w:r>
+              <w:t>1</w:t>
+            </w:r>
+          </w:p>
+        </w:tc>
+        <w:tc>
+          <w:tcPr>
+            <w:tcW w:w="870" w:type="dxa"/>
+          </w:tcPr>
+          <w:p>
+            <w:r>
+              <w:t>100</w:t>
+            </w:r>
+          </w:p>
+        </w:tc>
+        <w:tc>
+          <w:tcPr>
+            <w:tcW w:w="807" w:type="dxa"/>
+          </w:tcPr>
+          <w:p>
+            <w:r>
+              <w:t>0</w:t>
+            </w:r>
+          </w:p>
+        </w:tc>
+        <w:tc>
+          <w:tcPr>
+            <w:tcW w:w="709" w:type="dxa"/>
+          </w:tcPr>
+          <w:p>
+            <w:r>
+              <w:t>0</w:t>
+            </w:r>
+          </w:p>
+        </w:tc>
+        <w:tc>
+          <w:tcPr>
+            <w:tcW w:w="3005" w:type="dxa"/>
+          </w:tcPr>
+          <w:p>
+            <w:r>
+              <w:t>Save all the configuration settings</w:t>
+            </w:r>
+            <w:r>
+              <w:t xml:space="preserve"> (including updated calibration)</w:t>
+            </w:r>
+          </w:p>
+        </w:tc>
+      </w:tr>
+    </w:tbl>
+    <w:p/>
+    <w:p>
+      <w:r>
+        <w:t xml:space="preserve">For each </w:t>
+      </w:r>
+      <w:r>
+        <w:t xml:space="preserve">scale or offset </w:t>
+      </w:r>
+      <w:r>
+        <w:t xml:space="preserve">setting, the MSB of the data entry value is the sign of the calibration value. When data MSB is 0 the value (0-99) of the LSB is positive. </w:t>
+      </w:r>
+      <w:r>
+        <w:t xml:space="preserve">When data MSB is </w:t>
+      </w:r>
+      <w:r>
+        <w:t>1</w:t>
+      </w:r>
+      <w:r>
+        <w:t xml:space="preserve"> the value (0-99) of the LSB is </w:t>
+      </w:r>
+      <w:r>
+        <w:t>negative</w:t>
+      </w:r>
+      <w:r>
+        <w:t xml:space="preserve">. </w:t>
+      </w:r>
+    </w:p>
+    <w:p>
+      <w:bookmarkStart w:id="1" w:name="_GoBack"/>
+      <w:bookmarkEnd w:id="1"/>
     </w:p>
     <w:sectPr>
       <w:pgSz w:w="8419" w:h="11906" w:orient="landscape" w:code="9"/>
@@ -24045,7 +25170,7 @@
 </file>
 
 <file path=customXml/itemProps1.xml><?xml version="1.0" encoding="utf-8"?>
-<ds:datastoreItem xmlns:ds="http://schemas.openxmlformats.org/officeDocument/2006/customXml" ds:itemID="{93498F3D-2893-4DEA-9E86-73EAE6A28383}">
+<ds:datastoreItem xmlns:ds="http://schemas.openxmlformats.org/officeDocument/2006/customXml" ds:itemID="{FE0ED4D3-E0C0-4935-BCB9-CA256FA4B3D5}">
   <ds:schemaRefs>
     <ds:schemaRef ds:uri="http://schemas.openxmlformats.org/officeDocument/2006/bibliography"/>
   </ds:schemaRefs>

--- a/docs/Noodlebox User Guide.docx
+++ b/docs/Noodlebox User Guide.docx
@@ -34,10 +34,10 @@
             <v:path o:extrusionok="f" gradientshapeok="t" o:connecttype="rect"/>
             <o:lock v:ext="edit" aspectratio="t"/>
           </v:shapetype>
-          <v:shape id="_x0000_i1025" type="#_x0000_t75" style="width:146.9pt;height:47.85pt" o:ole="">
+          <v:shape id="_x0000_i1025" type="#_x0000_t75" style="width:147pt;height:48pt" o:ole="">
             <v:imagedata r:id="rId6" o:title=""/>
           </v:shape>
-          <o:OLEObject Type="Embed" ProgID="CorelDraw.Graphic.18" ShapeID="_x0000_i1025" DrawAspect="Content" ObjectID="_1655375238" r:id="rId7"/>
+          <o:OLEObject Type="Embed" ProgID="CorelDraw.Graphic.18" ShapeID="_x0000_i1025" DrawAspect="Content" ObjectID="_1655830209" r:id="rId7"/>
         </w:object>
       </w:r>
     </w:p>
@@ -4137,10 +4137,10 @@
       </w:pPr>
       <w:r>
         <w:object w:dxaOrig="5042" w:dyaOrig="4719" w14:anchorId="4C5C4D22">
-          <v:shape id="_x0000_i1026" type="#_x0000_t75" style="width:134.45pt;height:126.95pt" o:ole="">
+          <v:shape id="_x0000_i1026" type="#_x0000_t75" style="width:134.25pt;height:126.75pt" o:ole="">
             <v:imagedata r:id="rId14" o:title=""/>
           </v:shape>
-          <o:OLEObject Type="Embed" ProgID="CorelDraw.Graphic.18" ShapeID="_x0000_i1026" DrawAspect="Content" ObjectID="_1655375239" r:id="rId15"/>
+          <o:OLEObject Type="Embed" ProgID="CorelDraw.Graphic.18" ShapeID="_x0000_i1026" DrawAspect="Content" ObjectID="_1655830210" r:id="rId15"/>
         </w:object>
       </w:r>
     </w:p>
@@ -6872,10 +6872,10 @@
       </w:pPr>
       <w:r>
         <w:object w:dxaOrig="1632" w:dyaOrig="456" w14:anchorId="48791A8E">
-          <v:shape id="_x0000_i1027" type="#_x0000_t75" style="width:113.6pt;height:31.2pt" o:ole="">
+          <v:shape id="_x0000_i1027" type="#_x0000_t75" style="width:113.25pt;height:31.5pt" o:ole="">
             <v:imagedata r:id="rId16" o:title=""/>
           </v:shape>
-          <o:OLEObject Type="Embed" ProgID="CorelDraw.Graphic.18" ShapeID="_x0000_i1027" DrawAspect="Content" ObjectID="_1655375240" r:id="rId17"/>
+          <o:OLEObject Type="Embed" ProgID="CorelDraw.Graphic.18" ShapeID="_x0000_i1027" DrawAspect="Content" ObjectID="_1655830211" r:id="rId17"/>
         </w:object>
       </w:r>
     </w:p>
@@ -17470,305 +17470,6 @@
       </w:pPr>
       <w:r>
         <w:lastRenderedPageBreak/>
-        <w:t>hardware specifications</w:t>
-      </w:r>
-    </w:p>
-    <w:p>
-      <w:pPr>
-        <w:pStyle w:val="ListParagraph"/>
-        <w:numPr>
-          <w:ilvl w:val="0"/>
-          <w:numId w:val="43"/>
-        </w:numPr>
-      </w:pPr>
-      <w:r>
-        <w:rPr>
-          <w:b/>
-          <w:bCs/>
-        </w:rPr>
-        <w:t>Input sockets:</w:t>
-      </w:r>
-      <w:r>
-        <w:t xml:space="preserve"> MIDI In (3.5mm TRS jack. MMA standard “type A”), Sync In (3.5mm mono jack. 5-15V pulses, selectable function), Aux In (3.5mm mono jack. 5-15V pulses, selectable function)</w:t>
-      </w:r>
-    </w:p>
-    <w:p>
-      <w:pPr>
-        <w:pStyle w:val="ListParagraph"/>
-      </w:pPr>
-    </w:p>
-    <w:p>
-      <w:pPr>
-        <w:pStyle w:val="ListParagraph"/>
-        <w:numPr>
-          <w:ilvl w:val="0"/>
-          <w:numId w:val="43"/>
-        </w:numPr>
-      </w:pPr>
-      <w:r>
-        <w:rPr>
-          <w:b/>
-          <w:bCs/>
-        </w:rPr>
-        <w:t>Output sockets</w:t>
-      </w:r>
-      <w:r>
-        <w:t>: MIDI Out: (3.5mm TRS jack. MMA standard “type A”), Sync Out (3.5mm mono jack. 10V pulses, selectable function), Aux Out (3.5mm mono jack. 10V pulses, selectable function), 4 x Gate Out (3.5mm mono jack. 10V pulses), 4 x CV Out (3.5mm mono jack. 0-8V range, 12-bit resolution, V/Oct, Hz/V and selectable linear voltage scaling)</w:t>
-      </w:r>
-    </w:p>
-    <w:p>
-      <w:pPr>
-        <w:pStyle w:val="ListParagraph"/>
-      </w:pPr>
-    </w:p>
-    <w:p>
-      <w:pPr>
-        <w:pStyle w:val="ListParagraph"/>
-        <w:numPr>
-          <w:ilvl w:val="0"/>
-          <w:numId w:val="43"/>
-        </w:numPr>
-      </w:pPr>
-      <w:r>
-        <w:rPr>
-          <w:b/>
-          <w:bCs/>
-        </w:rPr>
-        <w:t>Display:</w:t>
-      </w:r>
-      <w:r>
-        <w:t xml:space="preserve"> custom LED assembly, 32 x 16 pixels (128 x 64mm), 3 brightness levels</w:t>
-      </w:r>
-    </w:p>
-    <w:p>
-      <w:pPr>
-        <w:pStyle w:val="ListParagraph"/>
-      </w:pPr>
-    </w:p>
-    <w:p>
-      <w:pPr>
-        <w:pStyle w:val="ListParagraph"/>
-        <w:numPr>
-          <w:ilvl w:val="0"/>
-          <w:numId w:val="43"/>
-        </w:numPr>
-      </w:pPr>
-      <w:r>
-        <w:rPr>
-          <w:b/>
-          <w:bCs/>
-        </w:rPr>
-        <w:t>Indicators:</w:t>
-      </w:r>
-      <w:r>
-        <w:t xml:space="preserve"> LEDs for tempo, MIDI activity, gate activity, power</w:t>
-      </w:r>
-    </w:p>
-    <w:p>
-      <w:pPr>
-        <w:pStyle w:val="ListParagraph"/>
-      </w:pPr>
-    </w:p>
-    <w:p>
-      <w:pPr>
-        <w:pStyle w:val="ListParagraph"/>
-        <w:numPr>
-          <w:ilvl w:val="0"/>
-          <w:numId w:val="43"/>
-        </w:numPr>
-      </w:pPr>
-      <w:r>
-        <w:rPr>
-          <w:b/>
-          <w:bCs/>
-        </w:rPr>
-        <w:t>Controls:</w:t>
-      </w:r>
-      <w:r>
-        <w:t xml:space="preserve"> 11  buttons, rotary encoder, power on and off switches</w:t>
-      </w:r>
-    </w:p>
-    <w:p>
-      <w:pPr>
-        <w:pStyle w:val="ListParagraph"/>
-      </w:pPr>
-    </w:p>
-    <w:p>
-      <w:pPr>
-        <w:pStyle w:val="ListParagraph"/>
-        <w:numPr>
-          <w:ilvl w:val="0"/>
-          <w:numId w:val="43"/>
-        </w:numPr>
-      </w:pPr>
-      <w:r>
-        <w:rPr>
-          <w:b/>
-          <w:bCs/>
-        </w:rPr>
-        <w:t>Processor:</w:t>
-      </w:r>
-      <w:r>
-        <w:t xml:space="preserve"> 32-bit ARM Cortex M0+ running at 48MHz, with 128k FLASH/16k SRAM. Firmware user-updateable by MIDI system exclusive (SYSEX) message</w:t>
-      </w:r>
-    </w:p>
-    <w:p>
-      <w:pPr>
-        <w:pStyle w:val="ListParagraph"/>
-      </w:pPr>
-    </w:p>
-    <w:p>
-      <w:pPr>
-        <w:pStyle w:val="ListParagraph"/>
-        <w:numPr>
-          <w:ilvl w:val="0"/>
-          <w:numId w:val="43"/>
-        </w:numPr>
-      </w:pPr>
-      <w:r>
-        <w:rPr>
-          <w:b/>
-          <w:bCs/>
-        </w:rPr>
-        <w:t>Power:</w:t>
-      </w:r>
-      <w:r>
-        <w:t xml:space="preserve"> 9-12V DC centre negative barrel</w:t>
-      </w:r>
-      <w:r>
-        <w:t>, 200mA or greater capacity</w:t>
-      </w:r>
-      <w:r>
-        <w:t>, 2.1mm pin (guitar pedal type).</w:t>
-      </w:r>
-      <w:r>
-        <w:t xml:space="preserve"> </w:t>
-      </w:r>
-    </w:p>
-    <w:p>
-      <w:pPr>
-        <w:pStyle w:val="ListParagraph"/>
-      </w:pPr>
-    </w:p>
-    <w:p>
-      <w:pPr>
-        <w:pStyle w:val="ListParagraph"/>
-        <w:numPr>
-          <w:ilvl w:val="0"/>
-          <w:numId w:val="43"/>
-        </w:numPr>
-      </w:pPr>
-      <w:r>
-        <w:rPr>
-          <w:b/>
-          <w:bCs/>
-        </w:rPr>
-        <w:t>Enclosure:</w:t>
-      </w:r>
-      <w:r>
-        <w:t xml:space="preserve"> aluminium extrusion top/bottom, solid oak sides, 1.6mm composite PCB material front/back</w:t>
-      </w:r>
-    </w:p>
-    <w:p>
-      <w:pPr>
-        <w:pStyle w:val="ListParagraph"/>
-      </w:pPr>
-    </w:p>
-    <w:p>
-      <w:pPr>
-        <w:pStyle w:val="ListParagraph"/>
-        <w:numPr>
-          <w:ilvl w:val="0"/>
-          <w:numId w:val="43"/>
-        </w:numPr>
-      </w:pPr>
-      <w:r>
-        <w:rPr>
-          <w:b/>
-          <w:bCs/>
-        </w:rPr>
-        <w:t>Size:</w:t>
-      </w:r>
-      <w:r>
-        <w:t xml:space="preserve"> </w:t>
-      </w:r>
-      <w:r>
-        <w:t>approx.</w:t>
-      </w:r>
-      <w:r>
-        <w:t xml:space="preserve"> 185 x 155 x 24mm (40mm height including encoder knob)</w:t>
-      </w:r>
-    </w:p>
-    <w:p>
-      <w:pPr>
-        <w:pStyle w:val="ListParagraph"/>
-      </w:pPr>
-    </w:p>
-    <w:p>
-      <w:pPr>
-        <w:pStyle w:val="ListParagraph"/>
-        <w:numPr>
-          <w:ilvl w:val="0"/>
-          <w:numId w:val="43"/>
-        </w:numPr>
-      </w:pPr>
-      <w:r>
-        <w:rPr>
-          <w:b/>
-          <w:bCs/>
-        </w:rPr>
-        <w:t>Weight:</w:t>
-      </w:r>
-      <w:r>
-        <w:t xml:space="preserve"> </w:t>
-      </w:r>
-      <w:r>
-        <w:t>approx.</w:t>
-      </w:r>
-      <w:r>
-        <w:t xml:space="preserve"> 515g </w:t>
-      </w:r>
-    </w:p>
-    <w:p>
-      <w:pPr>
-        <w:pStyle w:val="ListParagraph"/>
-      </w:pPr>
-    </w:p>
-    <w:p>
-      <w:pPr>
-        <w:pStyle w:val="ListParagraph"/>
-        <w:numPr>
-          <w:ilvl w:val="0"/>
-          <w:numId w:val="43"/>
-        </w:numPr>
-      </w:pPr>
-      <w:r>
-        <w:rPr>
-          <w:b/>
-          <w:bCs/>
-        </w:rPr>
-        <w:t>Included accessories:</w:t>
-      </w:r>
-      <w:r>
-        <w:t xml:space="preserve"> 1 x wall-wart type power supply with mains pins for your region (UK, EU and US type </w:t>
-      </w:r>
-      <w:r>
-        <w:t>supply</w:t>
-      </w:r>
-      <w:r>
-        <w:t xml:space="preserve"> available), 2 x 3.5mm TRS to 5-pin MIDI breakout adaptors</w:t>
-      </w:r>
-    </w:p>
-    <w:p>
-      <w:pPr>
-        <w:pStyle w:val="ListParagraph"/>
-      </w:pPr>
-    </w:p>
-    <w:p>
-      <w:pPr>
-        <w:pStyle w:val="Heading1"/>
-      </w:pPr>
-      <w:r>
         <w:t>Firmware Updates</w:t>
       </w:r>
     </w:p>
@@ -18040,7 +17741,6 @@
     <w:p/>
     <w:p>
       <w:r>
-        <w:lastRenderedPageBreak/>
         <w:t xml:space="preserve">Blink code 1 or 2 can mean that you are sending a file that is not a valid </w:t>
       </w:r>
       <w:proofErr w:type="spellStart"/>
@@ -18152,10 +17852,7 @@
           </w:tcPr>
           <w:p>
             <w:r>
-              <w:t xml:space="preserve">Parameter number </w:t>
-            </w:r>
-            <w:r>
-              <w:t>LSB</w:t>
+              <w:t>Parameter number LSB</w:t>
             </w:r>
           </w:p>
           <w:p>
@@ -18170,10 +17867,7 @@
           </w:tcPr>
           <w:p>
             <w:r>
-              <w:t>Data entry</w:t>
-            </w:r>
-            <w:r>
-              <w:t xml:space="preserve"> MSB</w:t>
+              <w:t>Data entry MSB</w:t>
             </w:r>
           </w:p>
           <w:p>
@@ -18188,21 +17882,12 @@
           </w:tcPr>
           <w:p>
             <w:r>
-              <w:t xml:space="preserve">Data entry </w:t>
-            </w:r>
-            <w:r>
-              <w:t>L</w:t>
-            </w:r>
-            <w:r>
-              <w:t>SB</w:t>
-            </w:r>
-          </w:p>
-          <w:p>
-            <w:r>
-              <w:t>CC#</w:t>
-            </w:r>
-            <w:r>
-              <w:t>38</w:t>
+              <w:t>Data entry LSB</w:t>
+            </w:r>
+          </w:p>
+          <w:p>
+            <w:r>
+              <w:t>CC#38</w:t>
             </w:r>
           </w:p>
         </w:tc>
@@ -18331,6 +18016,7 @@
           </w:tcPr>
           <w:p>
             <w:r>
+              <w:lastRenderedPageBreak/>
               <w:t>21</w:t>
             </w:r>
           </w:p>
@@ -18371,22 +18057,10 @@
           </w:tcPr>
           <w:p>
             <w:r>
-              <w:t>Offset</w:t>
-            </w:r>
-            <w:r>
-              <w:t xml:space="preserve"> correction A</w:t>
-            </w:r>
-            <w:r>
-              <w:t xml:space="preserve"> </w:t>
-            </w:r>
-            <w:r>
-              <w:t xml:space="preserve">(Layer 1 </w:t>
-            </w:r>
-            <w:r>
-              <w:t>OFS</w:t>
-            </w:r>
-            <w:r>
-              <w:t>)</w:t>
+              <w:t>Offset correction A</w:t>
+            </w:r>
+            <w:r>
+              <w:t xml:space="preserve"> (Layer 1 OFS)</w:t>
             </w:r>
           </w:p>
         </w:tc>
@@ -18398,10 +18072,7 @@
           </w:tcPr>
           <w:p>
             <w:r>
-              <w:t>2</w:t>
-            </w:r>
-            <w:r>
-              <w:t>2</w:t>
+              <w:t>22</w:t>
             </w:r>
           </w:p>
         </w:tc>
@@ -18441,22 +18112,10 @@
           </w:tcPr>
           <w:p>
             <w:r>
-              <w:t xml:space="preserve">Scale correction </w:t>
-            </w:r>
-            <w:r>
-              <w:t>B</w:t>
-            </w:r>
-            <w:r>
-              <w:t xml:space="preserve"> </w:t>
-            </w:r>
-            <w:r>
-              <w:t xml:space="preserve">(Layer </w:t>
-            </w:r>
-            <w:r>
-              <w:t>2</w:t>
-            </w:r>
-            <w:r>
-              <w:t xml:space="preserve"> SCL)</w:t>
+              <w:t>Scale correction B</w:t>
+            </w:r>
+            <w:r>
+              <w:t xml:space="preserve"> (Layer 2 SCL)</w:t>
             </w:r>
           </w:p>
         </w:tc>
@@ -18468,10 +18127,7 @@
           </w:tcPr>
           <w:p>
             <w:r>
-              <w:t>2</w:t>
-            </w:r>
-            <w:r>
-              <w:t>2</w:t>
+              <w:t>22</w:t>
             </w:r>
           </w:p>
         </w:tc>
@@ -18511,19 +18167,10 @@
           </w:tcPr>
           <w:p>
             <w:r>
-              <w:t xml:space="preserve">Offset correction </w:t>
-            </w:r>
-            <w:r>
-              <w:t>B</w:t>
-            </w:r>
-            <w:r>
-              <w:t xml:space="preserve"> (Layer </w:t>
-            </w:r>
-            <w:r>
-              <w:t>2</w:t>
-            </w:r>
-            <w:r>
-              <w:t xml:space="preserve"> OFS)</w:t>
+              <w:t>Offset correction B</w:t>
+            </w:r>
+            <w:r>
+              <w:t xml:space="preserve"> (Layer 2 OFS)</w:t>
             </w:r>
           </w:p>
         </w:tc>
@@ -18535,10 +18182,7 @@
           </w:tcPr>
           <w:p>
             <w:r>
-              <w:t>2</w:t>
-            </w:r>
-            <w:r>
-              <w:t>3</w:t>
+              <w:t>23</w:t>
             </w:r>
           </w:p>
         </w:tc>
@@ -18578,22 +18222,10 @@
           </w:tcPr>
           <w:p>
             <w:r>
-              <w:t xml:space="preserve">Scale correction </w:t>
-            </w:r>
-            <w:r>
-              <w:t>C</w:t>
-            </w:r>
-            <w:r>
-              <w:t xml:space="preserve"> </w:t>
-            </w:r>
-            <w:r>
-              <w:t xml:space="preserve">(Layer </w:t>
-            </w:r>
-            <w:r>
-              <w:t>3</w:t>
-            </w:r>
-            <w:r>
-              <w:t xml:space="preserve"> SCL)</w:t>
+              <w:t>Scale correction C</w:t>
+            </w:r>
+            <w:r>
+              <w:t xml:space="preserve"> (Layer 3 SCL)</w:t>
             </w:r>
           </w:p>
         </w:tc>
@@ -18605,10 +18237,7 @@
           </w:tcPr>
           <w:p>
             <w:r>
-              <w:t>2</w:t>
-            </w:r>
-            <w:r>
-              <w:t>3</w:t>
+              <w:t>23</w:t>
             </w:r>
           </w:p>
         </w:tc>
@@ -18648,19 +18277,10 @@
           </w:tcPr>
           <w:p>
             <w:r>
-              <w:t xml:space="preserve">Offset correction </w:t>
-            </w:r>
-            <w:r>
-              <w:t>C</w:t>
-            </w:r>
-            <w:r>
-              <w:t xml:space="preserve"> (Layer </w:t>
-            </w:r>
-            <w:r>
-              <w:t>3</w:t>
-            </w:r>
-            <w:r>
-              <w:t xml:space="preserve"> OFS)</w:t>
+              <w:t>Offset correction C</w:t>
+            </w:r>
+            <w:r>
+              <w:t xml:space="preserve"> (Layer 3 OFS)</w:t>
             </w:r>
           </w:p>
         </w:tc>
@@ -18672,10 +18292,7 @@
           </w:tcPr>
           <w:p>
             <w:r>
-              <w:t>2</w:t>
-            </w:r>
-            <w:r>
-              <w:t>4</w:t>
+              <w:t>24</w:t>
             </w:r>
           </w:p>
         </w:tc>
@@ -18715,22 +18332,10 @@
           </w:tcPr>
           <w:p>
             <w:r>
-              <w:t xml:space="preserve">Scale correction </w:t>
-            </w:r>
-            <w:r>
-              <w:t>D</w:t>
-            </w:r>
-            <w:r>
-              <w:t xml:space="preserve"> </w:t>
-            </w:r>
-            <w:r>
-              <w:t xml:space="preserve">(Layer </w:t>
-            </w:r>
-            <w:r>
-              <w:t>4</w:t>
-            </w:r>
-            <w:r>
-              <w:t xml:space="preserve"> SCL)</w:t>
+              <w:t>Scale correction D</w:t>
+            </w:r>
+            <w:r>
+              <w:t xml:space="preserve"> (Layer 4 SCL)</w:t>
             </w:r>
           </w:p>
         </w:tc>
@@ -18742,10 +18347,7 @@
           </w:tcPr>
           <w:p>
             <w:r>
-              <w:t>2</w:t>
-            </w:r>
-            <w:r>
-              <w:t>4</w:t>
+              <w:t>24</w:t>
             </w:r>
           </w:p>
         </w:tc>
@@ -18785,19 +18387,10 @@
           </w:tcPr>
           <w:p>
             <w:r>
-              <w:t xml:space="preserve">Offset correction </w:t>
-            </w:r>
-            <w:r>
-              <w:t>D</w:t>
-            </w:r>
-            <w:r>
-              <w:t xml:space="preserve"> (Layer </w:t>
-            </w:r>
-            <w:r>
-              <w:t>4</w:t>
-            </w:r>
-            <w:r>
-              <w:t xml:space="preserve"> OFS)</w:t>
+              <w:t>Offset correction D</w:t>
+            </w:r>
+            <w:r>
+              <w:t xml:space="preserve"> (Layer 4 OFS)</w:t>
             </w:r>
           </w:p>
         </w:tc>
@@ -18867,25 +18460,378 @@
         <w:t xml:space="preserve">scale or offset </w:t>
       </w:r>
       <w:r>
-        <w:t xml:space="preserve">setting, the MSB of the data entry value is the sign of the calibration value. When data MSB is 0 the value (0-99) of the LSB is positive. </w:t>
-      </w:r>
-      <w:r>
-        <w:t xml:space="preserve">When data MSB is </w:t>
-      </w:r>
-      <w:r>
-        <w:t>1</w:t>
-      </w:r>
-      <w:r>
-        <w:t xml:space="preserve"> the value (0-99) of the LSB is </w:t>
-      </w:r>
-      <w:r>
-        <w:t>negative</w:t>
-      </w:r>
-      <w:r>
-        <w:t xml:space="preserve">. </w:t>
-      </w:r>
-    </w:p>
-    <w:p>
+        <w:t xml:space="preserve">setting, the MSB of the data entry value is the sign of the calibration value. When data MSB is 0 the value (0-99) of the LSB is positive. When data MSB is 1 the value (0-99) of the LSB is negative. </w:t>
+      </w:r>
+    </w:p>
+    <w:p>
+      <w:pPr>
+        <w:pStyle w:val="Heading1"/>
+      </w:pPr>
+      <w:r>
+        <w:t>hardware specifications</w:t>
+      </w:r>
+    </w:p>
+    <w:p>
+      <w:pPr>
+        <w:pStyle w:val="ListParagraph"/>
+        <w:numPr>
+          <w:ilvl w:val="0"/>
+          <w:numId w:val="43"/>
+        </w:numPr>
+      </w:pPr>
+      <w:r>
+        <w:rPr>
+          <w:b/>
+          <w:bCs/>
+        </w:rPr>
+        <w:t>Input sockets:</w:t>
+      </w:r>
+      <w:r>
+        <w:t xml:space="preserve"> MIDI In (3.5mm TRS jack. MMA standard “type A”), Sync In (3.5mm mono jack. 5-15V pulses, selectable function), Aux In (3.5mm mono jack. 5-15V pulses, selectable function)</w:t>
+      </w:r>
+    </w:p>
+    <w:p>
+      <w:pPr>
+        <w:pStyle w:val="ListParagraph"/>
+      </w:pPr>
+    </w:p>
+    <w:p>
+      <w:pPr>
+        <w:pStyle w:val="ListParagraph"/>
+        <w:numPr>
+          <w:ilvl w:val="0"/>
+          <w:numId w:val="43"/>
+        </w:numPr>
+      </w:pPr>
+      <w:r>
+        <w:rPr>
+          <w:b/>
+          <w:bCs/>
+        </w:rPr>
+        <w:t>Output sockets</w:t>
+      </w:r>
+      <w:r>
+        <w:t>: MIDI Out: (3.5mm TRS jack. MMA standard “type A”), Sync Out (3.5mm mono jack. 10V pulses, selectable function), Aux Out (3.5mm mono jack. 10V pulses, selectable function), 4 x Gate Out (3.5mm mono jack. 10V pulses), 4 x CV Out (3.5mm mono jack. 0-8V range, 12-bit resolution, V/Oct, Hz/V and selectable linear voltage scaling)</w:t>
+      </w:r>
+    </w:p>
+    <w:p>
+      <w:pPr>
+        <w:pStyle w:val="ListParagraph"/>
+      </w:pPr>
+    </w:p>
+    <w:p>
+      <w:pPr>
+        <w:pStyle w:val="ListParagraph"/>
+        <w:numPr>
+          <w:ilvl w:val="0"/>
+          <w:numId w:val="43"/>
+        </w:numPr>
+      </w:pPr>
+      <w:r>
+        <w:rPr>
+          <w:b/>
+          <w:bCs/>
+        </w:rPr>
+        <w:t>Display:</w:t>
+      </w:r>
+      <w:r>
+        <w:t xml:space="preserve"> custom LED assembly, 32 x 16 pixels (128 x 64mm), 3 brightness levels</w:t>
+      </w:r>
+    </w:p>
+    <w:p>
+      <w:pPr>
+        <w:pStyle w:val="ListParagraph"/>
+      </w:pPr>
+    </w:p>
+    <w:p>
+      <w:pPr>
+        <w:pStyle w:val="ListParagraph"/>
+        <w:numPr>
+          <w:ilvl w:val="0"/>
+          <w:numId w:val="43"/>
+        </w:numPr>
+      </w:pPr>
+      <w:r>
+        <w:rPr>
+          <w:b/>
+          <w:bCs/>
+        </w:rPr>
+        <w:t>Indicators:</w:t>
+      </w:r>
+      <w:r>
+        <w:t xml:space="preserve"> LEDs for tempo, MIDI activity, gate activity, power</w:t>
+      </w:r>
+    </w:p>
+    <w:p>
+      <w:pPr>
+        <w:pStyle w:val="ListParagraph"/>
+      </w:pPr>
+    </w:p>
+    <w:p>
+      <w:pPr>
+        <w:pStyle w:val="ListParagraph"/>
+        <w:numPr>
+          <w:ilvl w:val="0"/>
+          <w:numId w:val="43"/>
+        </w:numPr>
+      </w:pPr>
+      <w:r>
+        <w:rPr>
+          <w:b/>
+          <w:bCs/>
+        </w:rPr>
+        <w:t>Controls:</w:t>
+      </w:r>
+      <w:r>
+        <w:t xml:space="preserve"> 11  buttons, rotary encoder, power on and off switches</w:t>
+      </w:r>
+    </w:p>
+    <w:p>
+      <w:pPr>
+        <w:pStyle w:val="ListParagraph"/>
+      </w:pPr>
+    </w:p>
+    <w:p>
+      <w:pPr>
+        <w:pStyle w:val="ListParagraph"/>
+        <w:numPr>
+          <w:ilvl w:val="0"/>
+          <w:numId w:val="43"/>
+        </w:numPr>
+      </w:pPr>
+      <w:r>
+        <w:rPr>
+          <w:b/>
+          <w:bCs/>
+        </w:rPr>
+        <w:t>Processor:</w:t>
+      </w:r>
+      <w:r>
+        <w:t xml:space="preserve"> 32-bit ARM Cortex M0+ running at 48MHz, with 128k FLASH/16k SRAM. Firmware user-updateable by MIDI system exclusive (SYSEX) message</w:t>
+      </w:r>
+    </w:p>
+    <w:p>
+      <w:pPr>
+        <w:pStyle w:val="ListParagraph"/>
+      </w:pPr>
+    </w:p>
+    <w:p>
+      <w:pPr>
+        <w:pStyle w:val="ListParagraph"/>
+        <w:numPr>
+          <w:ilvl w:val="0"/>
+          <w:numId w:val="43"/>
+        </w:numPr>
+      </w:pPr>
+      <w:r>
+        <w:rPr>
+          <w:b/>
+          <w:bCs/>
+        </w:rPr>
+        <w:t>Power:</w:t>
+      </w:r>
+      <w:r>
+        <w:t xml:space="preserve"> 9-12V DC centre negative barrel, 200mA or greater capacity, 2.1mm pin (guitar pedal type). </w:t>
+      </w:r>
+    </w:p>
+    <w:p>
+      <w:pPr>
+        <w:pStyle w:val="ListParagraph"/>
+      </w:pPr>
+    </w:p>
+    <w:p>
+      <w:pPr>
+        <w:pStyle w:val="ListParagraph"/>
+        <w:numPr>
+          <w:ilvl w:val="0"/>
+          <w:numId w:val="43"/>
+        </w:numPr>
+      </w:pPr>
+      <w:r>
+        <w:rPr>
+          <w:b/>
+          <w:bCs/>
+        </w:rPr>
+        <w:t>Enclosure:</w:t>
+      </w:r>
+      <w:r>
+        <w:t xml:space="preserve"> aluminium extrusion top/bottom, solid oak sides, 1.6mm composite PCB material front/back</w:t>
+      </w:r>
+    </w:p>
+    <w:p>
+      <w:pPr>
+        <w:pStyle w:val="ListParagraph"/>
+      </w:pPr>
+    </w:p>
+    <w:p>
+      <w:pPr>
+        <w:pStyle w:val="ListParagraph"/>
+        <w:numPr>
+          <w:ilvl w:val="0"/>
+          <w:numId w:val="43"/>
+        </w:numPr>
+      </w:pPr>
+      <w:r>
+        <w:rPr>
+          <w:b/>
+          <w:bCs/>
+        </w:rPr>
+        <w:t>Size:</w:t>
+      </w:r>
+      <w:r>
+        <w:t xml:space="preserve"> approx. 185 x 155 x 24mm (40mm height including encoder knob)</w:t>
+      </w:r>
+    </w:p>
+    <w:p>
+      <w:pPr>
+        <w:pStyle w:val="ListParagraph"/>
+      </w:pPr>
+    </w:p>
+    <w:p>
+      <w:pPr>
+        <w:pStyle w:val="ListParagraph"/>
+        <w:numPr>
+          <w:ilvl w:val="0"/>
+          <w:numId w:val="43"/>
+        </w:numPr>
+      </w:pPr>
+      <w:r>
+        <w:rPr>
+          <w:b/>
+          <w:bCs/>
+        </w:rPr>
+        <w:t>Weight:</w:t>
+      </w:r>
+      <w:r>
+        <w:t xml:space="preserve"> approx. 515g </w:t>
+      </w:r>
+    </w:p>
+    <w:p>
+      <w:pPr>
+        <w:pStyle w:val="ListParagraph"/>
+      </w:pPr>
+    </w:p>
+    <w:p>
+      <w:pPr>
+        <w:pStyle w:val="ListParagraph"/>
+        <w:numPr>
+          <w:ilvl w:val="0"/>
+          <w:numId w:val="43"/>
+        </w:numPr>
+      </w:pPr>
+      <w:r>
+        <w:rPr>
+          <w:b/>
+          <w:bCs/>
+        </w:rPr>
+        <w:t>Included accessories:</w:t>
+      </w:r>
+      <w:r>
+        <w:t xml:space="preserve"> 1 x wall-wart type power supply with mains pins for your region (UK, EU and US type supply available), 2 x 3.5mm TRS to 5-pin MIDI breakout adaptors</w:t>
+      </w:r>
+    </w:p>
+    <w:p>
+      <w:pPr>
+        <w:spacing w:after="160" w:line="259" w:lineRule="auto"/>
+        <w:rPr>
+          <w:rFonts w:ascii="Special Elite" w:eastAsiaTheme="majorEastAsia" w:hAnsi="Special Elite" w:cstheme="majorBidi"/>
+          <w:b/>
+          <w:color w:val="FFFFFF" w:themeColor="background1"/>
+          <w:sz w:val="20"/>
+          <w:szCs w:val="32"/>
+        </w:rPr>
+      </w:pPr>
+      <w:r>
+        <w:br w:type="page"/>
+      </w:r>
+    </w:p>
+    <w:p>
+      <w:pPr>
+        <w:pStyle w:val="Heading1"/>
+      </w:pPr>
+      <w:r>
+        <w:lastRenderedPageBreak/>
+        <w:t>credits</w:t>
+      </w:r>
+    </w:p>
+    <w:p>
+      <w:pPr>
+        <w:spacing w:after="160" w:line="259" w:lineRule="auto"/>
+      </w:pPr>
+      <w:proofErr w:type="spellStart"/>
+      <w:r>
+        <w:t>Noodlebox</w:t>
+      </w:r>
+      <w:proofErr w:type="spellEnd"/>
+      <w:r>
+        <w:t xml:space="preserve"> is a product of Sixty Four Pixels, designed and hand assembled in Brighton, UK. </w:t>
+      </w:r>
+    </w:p>
+    <w:p>
+      <w:pPr>
+        <w:spacing w:after="160" w:line="259" w:lineRule="auto"/>
+      </w:pPr>
+      <w:r>
+        <w:t xml:space="preserve">Beta Testing and Ideas: Gareth Millar, Guy Schneerson, Chris Calcutt. </w:t>
+      </w:r>
+    </w:p>
+    <w:p>
+      <w:pPr>
+        <w:spacing w:after="160" w:line="259" w:lineRule="auto"/>
+      </w:pPr>
+      <w:r>
+        <w:t>Creative Input and Ideas: Scott Pitkethly, Lorah Pierre, Lee Stephenson</w:t>
+      </w:r>
+    </w:p>
+    <w:p>
+      <w:pPr>
+        <w:spacing w:after="160" w:line="259" w:lineRule="auto"/>
+      </w:pPr>
+      <w:r>
+        <w:t>Product Video: Darren Stockford</w:t>
+      </w:r>
+    </w:p>
+    <w:p>
+      <w:pPr>
+        <w:spacing w:after="160" w:line="259" w:lineRule="auto"/>
+      </w:pPr>
+      <w:r>
+        <w:t>Daisy Artwork: James Parsons</w:t>
+      </w:r>
+    </w:p>
+    <w:p>
+      <w:pPr>
+        <w:spacing w:after="160" w:line="259" w:lineRule="auto"/>
+      </w:pPr>
+      <w:r>
+        <w:t>Hardware</w:t>
+      </w:r>
+      <w:r>
+        <w:t xml:space="preserve"> design</w:t>
+      </w:r>
+      <w:r>
+        <w:t xml:space="preserve">, </w:t>
+      </w:r>
+      <w:r>
+        <w:t>f</w:t>
+      </w:r>
+      <w:r>
+        <w:t>irmware</w:t>
+      </w:r>
+      <w:r>
+        <w:t xml:space="preserve"> </w:t>
+      </w:r>
+      <w:r>
+        <w:t>programming, d</w:t>
+      </w:r>
+      <w:r>
+        <w:t>ocumentation: Jason Hotchkiss</w:t>
+      </w:r>
+    </w:p>
+    <w:p>
+      <w:pPr>
+        <w:spacing w:after="160" w:line="259" w:lineRule="auto"/>
+      </w:pPr>
       <w:bookmarkStart w:id="1" w:name="_GoBack"/>
       <w:bookmarkEnd w:id="1"/>
     </w:p>
@@ -25170,7 +25116,7 @@
 </file>
 
 <file path=customXml/itemProps1.xml><?xml version="1.0" encoding="utf-8"?>
-<ds:datastoreItem xmlns:ds="http://schemas.openxmlformats.org/officeDocument/2006/customXml" ds:itemID="{FE0ED4D3-E0C0-4935-BCB9-CA256FA4B3D5}">
+<ds:datastoreItem xmlns:ds="http://schemas.openxmlformats.org/officeDocument/2006/customXml" ds:itemID="{063843C7-AF7F-4F4A-B537-4C84A33F2F6F}">
   <ds:schemaRefs>
     <ds:schemaRef ds:uri="http://schemas.openxmlformats.org/officeDocument/2006/bibliography"/>
   </ds:schemaRefs>

--- a/docs/Noodlebox User Guide.docx
+++ b/docs/Noodlebox User Guide.docx
@@ -37,7 +37,7 @@
           <v:shape id="_x0000_i1025" type="#_x0000_t75" style="width:147pt;height:48pt" o:ole="">
             <v:imagedata r:id="rId6" o:title=""/>
           </v:shape>
-          <o:OLEObject Type="Embed" ProgID="CorelDraw.Graphic.18" ShapeID="_x0000_i1025" DrawAspect="Content" ObjectID="_1655830209" r:id="rId7"/>
+          <o:OLEObject Type="Embed" ProgID="CorelDraw.Graphic.18" ShapeID="_x0000_i1025" DrawAspect="Content" ObjectID="_1660065063" r:id="rId7"/>
         </w:object>
       </w:r>
     </w:p>
@@ -240,6 +240,16 @@
           <w:szCs w:val="52"/>
         </w:rPr>
         <w:t>V1</w:t>
+      </w:r>
+      <w:r>
+        <w:rPr>
+          <w:rFonts w:ascii="Special Elite" w:hAnsi="Special Elite"/>
+          <w:b/>
+          <w:bCs/>
+          <w:sz w:val="52"/>
+          <w:szCs w:val="52"/>
+        </w:rPr>
+        <w:t>.1</w:t>
       </w:r>
     </w:p>
     <w:p>
@@ -1827,7 +1837,31 @@
         <w:t>pitch</w:t>
       </w:r>
       <w:r>
-        <w:t xml:space="preserve"> layer starts at a default value of C2. In </w:t>
+        <w:t xml:space="preserve"> layer </w:t>
+      </w:r>
+      <w:r>
+        <w:t xml:space="preserve">has a </w:t>
+      </w:r>
+      <w:r>
+        <w:rPr>
+          <w:highlight w:val="yellow"/>
+        </w:rPr>
+        <w:t xml:space="preserve">default value based on the selected scale root (e.g. </w:t>
+      </w:r>
+      <w:r>
+        <w:rPr>
+          <w:highlight w:val="yellow"/>
+        </w:rPr>
+        <w:t>C2</w:t>
+      </w:r>
+      <w:r>
+        <w:rPr>
+          <w:highlight w:val="yellow"/>
+        </w:rPr>
+        <w:t>)</w:t>
+      </w:r>
+      <w:r>
+        <w:t xml:space="preserve">. In </w:t>
       </w:r>
       <w:r>
         <w:rPr>
@@ -4140,7 +4174,7 @@
           <v:shape id="_x0000_i1026" type="#_x0000_t75" style="width:134.25pt;height:126.75pt" o:ole="">
             <v:imagedata r:id="rId14" o:title=""/>
           </v:shape>
-          <o:OLEObject Type="Embed" ProgID="CorelDraw.Graphic.18" ShapeID="_x0000_i1026" DrawAspect="Content" ObjectID="_1655830210" r:id="rId15"/>
+          <o:OLEObject Type="Embed" ProgID="CorelDraw.Graphic.18" ShapeID="_x0000_i1026" DrawAspect="Content" ObjectID="_1660065064" r:id="rId15"/>
         </w:object>
       </w:r>
     </w:p>
@@ -4609,6 +4643,39 @@
       <w:r>
         <w:t xml:space="preserve">You can do this whether stopped or playing. </w:t>
       </w:r>
+      <w:r>
+        <w:rPr>
+          <w:highlight w:val="yellow"/>
+        </w:rPr>
+        <w:t xml:space="preserve">Playback </w:t>
+      </w:r>
+      <w:r>
+        <w:rPr>
+          <w:highlight w:val="yellow"/>
+        </w:rPr>
+        <w:t>re</w:t>
+      </w:r>
+      <w:r>
+        <w:rPr>
+          <w:highlight w:val="yellow"/>
+        </w:rPr>
+        <w:t xml:space="preserve">starts </w:t>
+      </w:r>
+      <w:r>
+        <w:rPr>
+          <w:highlight w:val="yellow"/>
+        </w:rPr>
+        <w:t xml:space="preserve">from </w:t>
+      </w:r>
+      <w:r>
+        <w:rPr>
+          <w:highlight w:val="yellow"/>
+        </w:rPr>
+        <w:t>the beginning of the loop window</w:t>
+      </w:r>
+      <w:r>
+        <w:t>.</w:t>
+      </w:r>
     </w:p>
     <w:p>
       <w:r>
@@ -6875,7 +6942,7 @@
           <v:shape id="_x0000_i1027" type="#_x0000_t75" style="width:113.25pt;height:31.5pt" o:ole="">
             <v:imagedata r:id="rId16" o:title=""/>
           </v:shape>
-          <o:OLEObject Type="Embed" ProgID="CorelDraw.Graphic.18" ShapeID="_x0000_i1027" DrawAspect="Content" ObjectID="_1655830211" r:id="rId17"/>
+          <o:OLEObject Type="Embed" ProgID="CorelDraw.Graphic.18" ShapeID="_x0000_i1027" DrawAspect="Content" ObjectID="_1660065065" r:id="rId17"/>
         </w:object>
       </w:r>
     </w:p>
@@ -10162,7 +10229,19 @@
           </w:p>
           <w:p>
             <w:r>
-              <w:t>Scroll the display without making any changes to data points. This command is not applicable to modulation mode (which does not scroll)</w:t>
+              <w:t>Scroll the display without making any changes to data points</w:t>
+            </w:r>
+            <w:r>
+              <w:t xml:space="preserve">. </w:t>
+            </w:r>
+            <w:r>
+              <w:rPr>
+                <w:highlight w:val="yellow"/>
+              </w:rPr>
+              <w:t>A scroll bar is shown indicating the octave of the bottom display row</w:t>
+            </w:r>
+            <w:r>
+              <w:t>. This command is not applicable to modulation mode (which does not scroll)</w:t>
             </w:r>
           </w:p>
         </w:tc>
@@ -10268,7 +10347,21 @@
           </w:p>
           <w:p>
             <w:r>
-              <w:t xml:space="preserve">Change all data points by +/-1. </w:t>
+              <w:t>Change all data points by +/-1</w:t>
+            </w:r>
+            <w:r>
+              <w:t xml:space="preserve">, </w:t>
+            </w:r>
+            <w:r>
+              <w:rPr>
+                <w:highlight w:val="yellow"/>
+              </w:rPr>
+              <w:t>scrolling the screen accordingly</w:t>
+            </w:r>
+            <w:bookmarkStart w:id="1" w:name="_GoBack"/>
+            <w:bookmarkEnd w:id="1"/>
+            <w:r>
+              <w:t xml:space="preserve">. </w:t>
             </w:r>
             <w:r>
               <w:t>O</w:t>
@@ -10575,6 +10668,7 @@
               <w:outlineLvl w:val="1"/>
             </w:pPr>
             <w:r>
+              <w:lastRenderedPageBreak/>
               <w:t>e</w:t>
             </w:r>
             <w:r>
@@ -10592,7 +10686,6 @@
           </w:p>
           <w:p>
             <w:r>
-              <w:lastRenderedPageBreak/>
               <w:t>Turn the encoder to the right to set accent ON for the current step. Turn it to the left to turn accent OFF.</w:t>
             </w:r>
           </w:p>
@@ -18487,7 +18580,25 @@
         <w:t>Input sockets:</w:t>
       </w:r>
       <w:r>
-        <w:t xml:space="preserve"> MIDI In (3.5mm TRS jack. MMA standard “type A”), Sync In (3.5mm mono jack. 5-15V pulses, selectable function), Aux In (3.5mm mono jack. 5-15V pulses, selectable function)</w:t>
+        <w:t xml:space="preserve"> MIDI In (3.5mm TRS jack. MMA standard “type A”), Sync In (3.5mm mono jack. </w:t>
+      </w:r>
+      <w:r>
+        <w:rPr>
+          <w:highlight w:val="yellow"/>
+        </w:rPr>
+        <w:t>0-5V input range</w:t>
+      </w:r>
+      <w:r>
+        <w:t xml:space="preserve">, selectable function), Aux In (3.5mm mono jack. </w:t>
+      </w:r>
+      <w:r>
+        <w:rPr>
+          <w:highlight w:val="yellow"/>
+        </w:rPr>
+        <w:t>0-5V input range</w:t>
+      </w:r>
+      <w:r>
+        <w:t>, selectable function)</w:t>
       </w:r>
     </w:p>
     <w:p>
@@ -18832,8 +18943,6 @@
       <w:pPr>
         <w:spacing w:after="160" w:line="259" w:lineRule="auto"/>
       </w:pPr>
-      <w:bookmarkStart w:id="1" w:name="_GoBack"/>
-      <w:bookmarkEnd w:id="1"/>
     </w:p>
     <w:sectPr>
       <w:pgSz w:w="8419" w:h="11906" w:orient="landscape" w:code="9"/>
@@ -25116,7 +25225,7 @@
 </file>
 
 <file path=customXml/itemProps1.xml><?xml version="1.0" encoding="utf-8"?>
-<ds:datastoreItem xmlns:ds="http://schemas.openxmlformats.org/officeDocument/2006/customXml" ds:itemID="{063843C7-AF7F-4F4A-B537-4C84A33F2F6F}">
+<ds:datastoreItem xmlns:ds="http://schemas.openxmlformats.org/officeDocument/2006/customXml" ds:itemID="{84B05F04-7E06-4DA6-B6DB-3D3AB1CD1715}">
   <ds:schemaRefs>
     <ds:schemaRef ds:uri="http://schemas.openxmlformats.org/officeDocument/2006/bibliography"/>
   </ds:schemaRefs>

--- a/docs/Noodlebox User Guide.docx
+++ b/docs/Noodlebox User Guide.docx
@@ -37,7 +37,7 @@
           <v:shape id="_x0000_i1025" type="#_x0000_t75" style="width:147pt;height:48pt" o:ole="">
             <v:imagedata r:id="rId6" o:title=""/>
           </v:shape>
-          <o:OLEObject Type="Embed" ProgID="CorelDraw.Graphic.18" ShapeID="_x0000_i1025" DrawAspect="Content" ObjectID="_1660065063" r:id="rId7"/>
+          <o:OLEObject Type="Embed" ProgID="CorelDraw.Graphic.18" ShapeID="_x0000_i1025" DrawAspect="Content" ObjectID="_1660065233" r:id="rId7"/>
         </w:object>
       </w:r>
     </w:p>
@@ -3242,13 +3242,30 @@
     </w:p>
     <w:p>
       <w:r>
-        <w:t>The actual diatonic scale that is used for the latter option is common to all layers and is defined in the global settings menu (FN</w:t>
-      </w:r>
-      <w:r>
+        <w:t>The actual diatonic scale that is used for the latter option is common to all layers and is defined in the global settings menu (</w:t>
+      </w:r>
+      <w:bookmarkStart w:id="1" w:name="_GoBack"/>
+      <w:bookmarkEnd w:id="1"/>
+      <w:r>
+        <w:rPr>
+          <w:highlight w:val="yellow"/>
+        </w:rPr>
+        <w:t>FN</w:t>
+      </w:r>
+      <w:r>
+        <w:rPr>
+          <w:highlight w:val="yellow"/>
+        </w:rPr>
         <w:t>+</w:t>
       </w:r>
       <w:r>
-        <w:t>MENU)</w:t>
+        <w:rPr>
+          <w:highlight w:val="yellow"/>
+        </w:rPr>
+        <w:t>LAYER</w:t>
+      </w:r>
+      <w:r>
+        <w:t>)</w:t>
       </w:r>
     </w:p>
     <w:p>
@@ -4174,7 +4191,7 @@
           <v:shape id="_x0000_i1026" type="#_x0000_t75" style="width:134.25pt;height:126.75pt" o:ole="">
             <v:imagedata r:id="rId14" o:title=""/>
           </v:shape>
-          <o:OLEObject Type="Embed" ProgID="CorelDraw.Graphic.18" ShapeID="_x0000_i1026" DrawAspect="Content" ObjectID="_1660065064" r:id="rId15"/>
+          <o:OLEObject Type="Embed" ProgID="CorelDraw.Graphic.18" ShapeID="_x0000_i1026" DrawAspect="Content" ObjectID="_1660065234" r:id="rId15"/>
         </w:object>
       </w:r>
     </w:p>
@@ -6942,7 +6959,7 @@
           <v:shape id="_x0000_i1027" type="#_x0000_t75" style="width:113.25pt;height:31.5pt" o:ole="">
             <v:imagedata r:id="rId16" o:title=""/>
           </v:shape>
-          <o:OLEObject Type="Embed" ProgID="CorelDraw.Graphic.18" ShapeID="_x0000_i1027" DrawAspect="Content" ObjectID="_1660065065" r:id="rId17"/>
+          <o:OLEObject Type="Embed" ProgID="CorelDraw.Graphic.18" ShapeID="_x0000_i1027" DrawAspect="Content" ObjectID="_1660065235" r:id="rId17"/>
         </w:object>
       </w:r>
     </w:p>
@@ -10358,8 +10375,6 @@
               </w:rPr>
               <w:t>scrolling the screen accordingly</w:t>
             </w:r>
-            <w:bookmarkStart w:id="1" w:name="_GoBack"/>
-            <w:bookmarkEnd w:id="1"/>
             <w:r>
               <w:t xml:space="preserve">. </w:t>
             </w:r>
@@ -25225,7 +25240,7 @@
 </file>
 
 <file path=customXml/itemProps1.xml><?xml version="1.0" encoding="utf-8"?>
-<ds:datastoreItem xmlns:ds="http://schemas.openxmlformats.org/officeDocument/2006/customXml" ds:itemID="{84B05F04-7E06-4DA6-B6DB-3D3AB1CD1715}">
+<ds:datastoreItem xmlns:ds="http://schemas.openxmlformats.org/officeDocument/2006/customXml" ds:itemID="{D2B6AD77-FDE6-4265-B777-A6F96802301E}">
   <ds:schemaRefs>
     <ds:schemaRef ds:uri="http://schemas.openxmlformats.org/officeDocument/2006/bibliography"/>
   </ds:schemaRefs>

--- a/docs/Noodlebox User Guide.docx
+++ b/docs/Noodlebox User Guide.docx
@@ -37,7 +37,7 @@
           <v:shape id="_x0000_i1025" type="#_x0000_t75" style="width:147pt;height:48pt" o:ole="">
             <v:imagedata r:id="rId6" o:title=""/>
           </v:shape>
-          <o:OLEObject Type="Embed" ProgID="CorelDraw.Graphic.18" ShapeID="_x0000_i1025" DrawAspect="Content" ObjectID="_1660065233" r:id="rId7"/>
+          <o:OLEObject Type="Embed" ProgID="CorelDraw.Graphic.18" ShapeID="_x0000_i1025" DrawAspect="Content" ObjectID="_1660065323" r:id="rId7"/>
         </w:object>
       </w:r>
     </w:p>
@@ -189,6 +189,8 @@
           </wp:inline>
         </w:drawing>
       </w:r>
+      <w:bookmarkStart w:id="0" w:name="_GoBack"/>
+      <w:bookmarkEnd w:id="0"/>
     </w:p>
     <w:p>
       <w:pPr>
@@ -302,246 +304,240 @@
       </w:r>
       <w:proofErr w:type="spellEnd"/>
       <w:r>
-        <w:t xml:space="preserve"> CV/Gate outputs for each part and </w:t>
+        <w:t xml:space="preserve"> CV/Gate outputs for each part and it supports MIDI.</w:t>
+      </w:r>
+    </w:p>
+    <w:p>
+      <w:r>
+        <w:rPr>
+          <w:b/>
+          <w:bCs/>
+        </w:rPr>
+        <w:t>Fun and intuitive</w:t>
+      </w:r>
+      <w:r>
+        <w:t xml:space="preserve"> – Edit your synth lines in the bright clear graphical LED matrix - just like using an Etch-a-Sketch - and tweak them live while they play.</w:t>
+      </w:r>
+    </w:p>
+    <w:p>
+      <w:r>
+        <w:rPr>
+          <w:b/>
+          <w:bCs/>
+        </w:rPr>
+        <w:t xml:space="preserve">Great for jamming </w:t>
+      </w:r>
+      <w:r>
+        <w:t>– Quickly loop and reverse sections of a sequence, jam with pitch transposition, crank crazy pitch randomness up and down then snap back to the original notes, incrementally add Euclidean gates... editing features common to many sequencers take on new creative and expressive meaning!</w:t>
+      </w:r>
+    </w:p>
+    <w:p>
+      <w:r>
+        <w:rPr>
+          <w:b/>
+          <w:bCs/>
+        </w:rPr>
+        <w:t xml:space="preserve">Quick for live arranging </w:t>
+      </w:r>
+      <w:r>
+        <w:t>– Capture variations of a pattern into four different 'pages' and arrange them to cycle automatically in any order, all while still jamming live and without missing a beat. Quickly save compositions to memory and recall them later.</w:t>
+      </w:r>
+    </w:p>
+    <w:p>
+      <w:r>
+        <w:rPr>
+          <w:b/>
+          <w:bCs/>
+        </w:rPr>
+        <w:t>Powerful and flexible</w:t>
+      </w:r>
+      <w:r>
+        <w:t xml:space="preserve"> – </w:t>
+      </w:r>
+      <w:proofErr w:type="spellStart"/>
+      <w:r>
+        <w:t>Noodlebox</w:t>
+      </w:r>
+      <w:proofErr w:type="spellEnd"/>
+      <w:r>
+        <w:t xml:space="preserve"> is like having four step sequencers in one box, each with CV/Gate and MIDI output, and you can use it exactly like that. Or you can dive into the new possibilities opened up by the internal routing, cross-modulation and scaling of the four parts.</w:t>
+      </w:r>
+    </w:p>
+    <w:p>
+      <w:r>
+        <w:rPr>
+          <w:b/>
+          <w:bCs/>
+        </w:rPr>
+        <w:t>Solid construction</w:t>
+      </w:r>
+      <w:r>
+        <w:t xml:space="preserve"> – Comes as standard with lovely, solid oak end cheeks and powder-coated, extruded aluminium side rails. Reassuringly weighty!</w:t>
+      </w:r>
+    </w:p>
+    <w:p>
+      <w:r>
+        <w:rPr>
+          <w:b/>
+          <w:bCs/>
+        </w:rPr>
+        <w:t>No HP in the rack!</w:t>
+      </w:r>
+      <w:r>
+        <w:t xml:space="preserve"> – Why isn't </w:t>
+      </w:r>
+      <w:proofErr w:type="spellStart"/>
+      <w:r>
+        <w:t>Noodlebox</w:t>
+      </w:r>
+      <w:proofErr w:type="spellEnd"/>
+      <w:r>
+        <w:t xml:space="preserve"> a </w:t>
+      </w:r>
+      <w:proofErr w:type="spellStart"/>
+      <w:r>
+        <w:t>Eurorack</w:t>
+      </w:r>
+      <w:proofErr w:type="spellEnd"/>
+      <w:r>
+        <w:t xml:space="preserve"> module? Well, by staying on the desktop, it saves valuable space in your </w:t>
+      </w:r>
+      <w:proofErr w:type="spellStart"/>
+      <w:r>
+        <w:t>Eurorack</w:t>
+      </w:r>
+      <w:proofErr w:type="spellEnd"/>
+      <w:r>
+        <w:t xml:space="preserve"> setup, and you can move it around to where it's needed. Not to mention that a horizontal control surface is just so much more comfortable to use!</w:t>
+      </w:r>
+    </w:p>
+    <w:p>
+      <w:r>
+        <w:t xml:space="preserve">We hope you enjoy using </w:t>
+      </w:r>
+      <w:proofErr w:type="spellStart"/>
+      <w:r>
+        <w:t>Noodlebox</w:t>
+      </w:r>
+      <w:proofErr w:type="spellEnd"/>
+      <w:r>
+        <w:t>!</w:t>
+      </w:r>
+    </w:p>
+    <w:p/>
+    <w:p>
+      <w:pPr>
+        <w:spacing w:after="160" w:line="259" w:lineRule="auto"/>
+      </w:pPr>
+      <w:r>
+        <w:br w:type="page"/>
+      </w:r>
+    </w:p>
+    <w:p/>
+    <w:p>
+      <w:pPr>
+        <w:pStyle w:val="Heading1"/>
+      </w:pPr>
+      <w:bookmarkStart w:id="1" w:name="_Hlk44325976"/>
+      <w:r>
+        <w:t xml:space="preserve">a first </w:t>
+      </w:r>
+      <w:r>
+        <w:t>noodle</w:t>
+      </w:r>
+    </w:p>
+    <w:p>
+      <w:r>
+        <w:rPr>
+          <w:b/>
+          <w:bCs/>
+        </w:rPr>
+        <w:t xml:space="preserve">Power up </w:t>
+      </w:r>
+      <w:proofErr w:type="spellStart"/>
+      <w:r>
+        <w:rPr>
+          <w:b/>
+          <w:bCs/>
+        </w:rPr>
+        <w:t>n</w:t>
+      </w:r>
+      <w:r>
+        <w:rPr>
+          <w:b/>
+          <w:bCs/>
+        </w:rPr>
+        <w:t>oodlebox</w:t>
+      </w:r>
+      <w:proofErr w:type="spellEnd"/>
+      <w:r>
+        <w:t xml:space="preserve"> by plugging in the power supply and holding the ON button</w:t>
+      </w:r>
+      <w:r>
+        <w:t>. A start up animation is shown for a couple of seconds and you need to keep the button pressed until that finishes. Power will now stay on when you take your finger off the button.</w:t>
+      </w:r>
+    </w:p>
+    <w:p>
+      <w:r>
+        <w:rPr>
+          <w:b/>
+          <w:bCs/>
+        </w:rPr>
+        <w:t xml:space="preserve">Turn </w:t>
+      </w:r>
+      <w:proofErr w:type="spellStart"/>
+      <w:r>
+        <w:rPr>
+          <w:b/>
+          <w:bCs/>
+        </w:rPr>
+        <w:t>noodlebox</w:t>
+      </w:r>
+      <w:proofErr w:type="spellEnd"/>
+      <w:r>
+        <w:rPr>
+          <w:b/>
+          <w:bCs/>
+        </w:rPr>
+        <w:t xml:space="preserve"> </w:t>
+      </w:r>
+      <w:r>
+        <w:rPr>
+          <w:b/>
+          <w:bCs/>
+        </w:rPr>
+        <w:t>off</w:t>
+      </w:r>
+      <w:r>
+        <w:t xml:space="preserve"> by </w:t>
+      </w:r>
+      <w:r>
+        <w:t xml:space="preserve">pressing and holding </w:t>
+      </w:r>
+      <w:r>
+        <w:t>the OFF button</w:t>
+      </w:r>
+      <w:r>
+        <w:t xml:space="preserve"> until the screen shows the shutdown </w:t>
+      </w:r>
+      <w:r>
+        <w:t>animation</w:t>
+      </w:r>
+      <w:r>
+        <w:t xml:space="preserve">. This is the correct way to shut down the </w:t>
+      </w:r>
+      <w:proofErr w:type="spellStart"/>
+      <w:r>
+        <w:t>Noodlebox</w:t>
+      </w:r>
+      <w:proofErr w:type="spellEnd"/>
+      <w:r>
+        <w:t xml:space="preserve">; </w:t>
       </w:r>
       <w:r>
         <w:t xml:space="preserve">it </w:t>
       </w:r>
       <w:r>
-        <w:t>supports MIDI.</w:t>
-      </w:r>
-    </w:p>
-    <w:p>
-      <w:r>
-        <w:rPr>
-          <w:b/>
-          <w:bCs/>
-        </w:rPr>
-        <w:t>Fun and intuitive</w:t>
-      </w:r>
-      <w:r>
-        <w:t xml:space="preserve"> – Edit your synth lines in the bright clear graphical LED matrix - just like using an Etch-a-Sketch - and tweak them live while they play.</w:t>
-      </w:r>
-    </w:p>
-    <w:p>
-      <w:r>
-        <w:rPr>
-          <w:b/>
-          <w:bCs/>
-        </w:rPr>
-        <w:t xml:space="preserve">Great for jamming </w:t>
-      </w:r>
-      <w:r>
-        <w:t>– Quickly loop and reverse sections of a sequence, jam with pitch transposition, crank crazy pitch randomness up and down then snap back to the original notes, incrementally add Euclidean gates... editing features common to many sequencers take on new creative and expressive meaning!</w:t>
-      </w:r>
-    </w:p>
-    <w:p>
-      <w:r>
-        <w:rPr>
-          <w:b/>
-          <w:bCs/>
-        </w:rPr>
-        <w:t xml:space="preserve">Quick for live arranging </w:t>
-      </w:r>
-      <w:r>
-        <w:t>– Capture variations of a pattern into four different 'pages' and arrange them to cycle automatically in any order, all while still jamming live and without missing a beat. Quickly save compositions to memory and recall them later.</w:t>
-      </w:r>
-    </w:p>
-    <w:p>
-      <w:r>
-        <w:rPr>
-          <w:b/>
-          <w:bCs/>
-        </w:rPr>
-        <w:t>Powerful and flexible</w:t>
-      </w:r>
-      <w:r>
-        <w:t xml:space="preserve"> – </w:t>
-      </w:r>
-      <w:proofErr w:type="spellStart"/>
-      <w:r>
-        <w:t>Noodlebox</w:t>
-      </w:r>
-      <w:proofErr w:type="spellEnd"/>
-      <w:r>
-        <w:t xml:space="preserve"> is like having four step sequencers in one box, each with CV/Gate and MIDI output, and you can use it exactly like that. Or you can dive into the new possibilities opened up by the internal routing, cross-modulation and scaling of the four parts.</w:t>
-      </w:r>
-    </w:p>
-    <w:p>
-      <w:r>
-        <w:rPr>
-          <w:b/>
-          <w:bCs/>
-        </w:rPr>
-        <w:t>Solid construction</w:t>
-      </w:r>
-      <w:r>
-        <w:t xml:space="preserve"> – Comes as standard with lovely, solid oak end cheeks and powder-coated, extruded aluminium side rails. Reassuringly weighty!</w:t>
-      </w:r>
-    </w:p>
-    <w:p>
-      <w:r>
-        <w:rPr>
-          <w:b/>
-          <w:bCs/>
-        </w:rPr>
-        <w:t>No HP in the rack!</w:t>
-      </w:r>
-      <w:r>
-        <w:t xml:space="preserve"> – Why isn't </w:t>
-      </w:r>
-      <w:proofErr w:type="spellStart"/>
-      <w:r>
-        <w:t>Noodlebox</w:t>
-      </w:r>
-      <w:proofErr w:type="spellEnd"/>
-      <w:r>
-        <w:t xml:space="preserve"> a </w:t>
-      </w:r>
-      <w:proofErr w:type="spellStart"/>
-      <w:r>
-        <w:t>Eurorack</w:t>
-      </w:r>
-      <w:proofErr w:type="spellEnd"/>
-      <w:r>
-        <w:t xml:space="preserve"> module? Well, by staying on the desktop, it saves valuable space in your </w:t>
-      </w:r>
-      <w:proofErr w:type="spellStart"/>
-      <w:r>
-        <w:t>Eurorack</w:t>
-      </w:r>
-      <w:proofErr w:type="spellEnd"/>
-      <w:r>
-        <w:t xml:space="preserve"> setup, and you can move it around to where it's needed. Not to mention that a horizontal control surface is just so much more comfortable to use!</w:t>
-      </w:r>
-    </w:p>
-    <w:p>
-      <w:r>
-        <w:t xml:space="preserve">We hope you enjoy using </w:t>
-      </w:r>
-      <w:proofErr w:type="spellStart"/>
-      <w:r>
-        <w:t>Noodlebox</w:t>
-      </w:r>
-      <w:proofErr w:type="spellEnd"/>
-      <w:r>
-        <w:t>!</w:t>
-      </w:r>
-    </w:p>
-    <w:p/>
-    <w:p>
-      <w:pPr>
-        <w:spacing w:after="160" w:line="259" w:lineRule="auto"/>
-      </w:pPr>
-      <w:r>
-        <w:br w:type="page"/>
-      </w:r>
-    </w:p>
-    <w:p/>
-    <w:p>
-      <w:pPr>
-        <w:pStyle w:val="Heading1"/>
-      </w:pPr>
-      <w:bookmarkStart w:id="0" w:name="_Hlk44325976"/>
-      <w:r>
-        <w:t xml:space="preserve">a first </w:t>
-      </w:r>
-      <w:r>
-        <w:t>noodle</w:t>
-      </w:r>
-    </w:p>
-    <w:p>
-      <w:r>
-        <w:rPr>
-          <w:b/>
-          <w:bCs/>
-        </w:rPr>
-        <w:t xml:space="preserve">Power up </w:t>
-      </w:r>
-      <w:proofErr w:type="spellStart"/>
-      <w:r>
-        <w:rPr>
-          <w:b/>
-          <w:bCs/>
-        </w:rPr>
-        <w:t>n</w:t>
-      </w:r>
-      <w:r>
-        <w:rPr>
-          <w:b/>
-          <w:bCs/>
-        </w:rPr>
-        <w:t>oodlebox</w:t>
-      </w:r>
-      <w:proofErr w:type="spellEnd"/>
-      <w:r>
-        <w:t xml:space="preserve"> by plugging in the power supply and holding the ON button</w:t>
-      </w:r>
-      <w:r>
-        <w:t>. A start up animation is shown for a couple of seconds and you need to keep the button pressed until that finishes. Power will now stay on when you take your finger off the button.</w:t>
-      </w:r>
-    </w:p>
-    <w:p>
-      <w:r>
-        <w:rPr>
-          <w:b/>
-          <w:bCs/>
-        </w:rPr>
-        <w:t xml:space="preserve">Turn </w:t>
-      </w:r>
-      <w:proofErr w:type="spellStart"/>
-      <w:r>
-        <w:rPr>
-          <w:b/>
-          <w:bCs/>
-        </w:rPr>
-        <w:t>noodlebox</w:t>
-      </w:r>
-      <w:proofErr w:type="spellEnd"/>
-      <w:r>
-        <w:rPr>
-          <w:b/>
-          <w:bCs/>
-        </w:rPr>
-        <w:t xml:space="preserve"> </w:t>
-      </w:r>
-      <w:r>
-        <w:rPr>
-          <w:b/>
-          <w:bCs/>
-        </w:rPr>
-        <w:t>off</w:t>
-      </w:r>
-      <w:r>
-        <w:t xml:space="preserve"> by </w:t>
-      </w:r>
-      <w:r>
-        <w:t xml:space="preserve">pressing and holding </w:t>
-      </w:r>
-      <w:r>
-        <w:t>the OFF button</w:t>
-      </w:r>
-      <w:r>
-        <w:t xml:space="preserve"> until the screen shows the shutdown </w:t>
-      </w:r>
-      <w:r>
-        <w:t>animation</w:t>
-      </w:r>
-      <w:r>
-        <w:t xml:space="preserve">. This is the correct way to shut down the </w:t>
-      </w:r>
-      <w:proofErr w:type="spellStart"/>
-      <w:r>
-        <w:t>Noodlebox</w:t>
-      </w:r>
-      <w:proofErr w:type="spellEnd"/>
-      <w:r>
-        <w:t xml:space="preserve">; </w:t>
-      </w:r>
-      <w:r>
-        <w:t xml:space="preserve">it </w:t>
-      </w:r>
-      <w:r>
         <w:t>makes sure that any changes you have made to the configuration are saved</w:t>
       </w:r>
       <w:r>
@@ -585,10 +581,7 @@
         <w:t xml:space="preserve">a </w:t>
       </w:r>
       <w:r>
-        <w:t>new sequence</w:t>
-      </w:r>
-      <w:r>
-        <w:t>.</w:t>
+        <w:t>new sequence.</w:t>
       </w:r>
     </w:p>
     <w:p>
@@ -1291,10 +1284,7 @@
         <w:t>g</w:t>
       </w:r>
       <w:r>
-        <w:t>eneral</w:t>
-      </w:r>
-      <w:r>
-        <w:t xml:space="preserve"> </w:t>
+        <w:t xml:space="preserve">eneral </w:t>
       </w:r>
       <w:r>
         <w:t>o</w:t>
@@ -1615,10 +1605,7 @@
         <w:t xml:space="preserve">buttons to </w:t>
       </w:r>
       <w:r>
-        <w:t xml:space="preserve">access </w:t>
-      </w:r>
-      <w:r>
-        <w:t>special settings.</w:t>
+        <w:t>access special settings.</w:t>
       </w:r>
     </w:p>
     <w:p>
@@ -1736,7 +1723,7 @@
         <w:t>.</w:t>
       </w:r>
     </w:p>
-    <w:bookmarkEnd w:id="0"/>
+    <w:bookmarkEnd w:id="1"/>
     <w:p>
       <w:pPr>
         <w:pStyle w:val="Heading1"/>
@@ -1760,10 +1747,7 @@
         <w:t>a</w:t>
       </w:r>
       <w:r>
-        <w:t>djusting</w:t>
-      </w:r>
-      <w:r>
-        <w:t xml:space="preserve"> </w:t>
+        <w:t xml:space="preserve">djusting </w:t>
       </w:r>
       <w:r>
         <w:t>d</w:t>
@@ -1840,24 +1824,12 @@
         <w:t xml:space="preserve"> layer </w:t>
       </w:r>
       <w:r>
-        <w:t xml:space="preserve">has a </w:t>
-      </w:r>
-      <w:r>
-        <w:rPr>
-          <w:highlight w:val="yellow"/>
-        </w:rPr>
-        <w:t xml:space="preserve">default value based on the selected scale root (e.g. </w:t>
-      </w:r>
-      <w:r>
-        <w:rPr>
-          <w:highlight w:val="yellow"/>
-        </w:rPr>
+        <w:t xml:space="preserve">has a default value based on the selected scale root (e.g. </w:t>
+      </w:r>
+      <w:r>
         <w:t>C2</w:t>
       </w:r>
       <w:r>
-        <w:rPr>
-          <w:highlight w:val="yellow"/>
-        </w:rPr>
         <w:t>)</w:t>
       </w:r>
       <w:r>
@@ -2069,19 +2041,13 @@
         <w:t>c</w:t>
       </w:r>
       <w:r>
-        <w:t>reation</w:t>
-      </w:r>
-      <w:r>
-        <w:t xml:space="preserve"> of </w:t>
+        <w:t xml:space="preserve">reation of </w:t>
       </w:r>
       <w:r>
         <w:t>g</w:t>
       </w:r>
       <w:r>
-        <w:t>ate</w:t>
-      </w:r>
-      <w:r>
-        <w:t xml:space="preserve"> </w:t>
+        <w:t xml:space="preserve">ate </w:t>
       </w:r>
       <w:r>
         <w:t>p</w:t>
@@ -2092,10 +2058,7 @@
     </w:p>
     <w:p>
       <w:r>
-        <w:t xml:space="preserve">In a pitch layer, a new </w:t>
-      </w:r>
-      <w:r>
-        <w:t>gate point is</w:t>
+        <w:t>In a pitch layer, a new gate point is</w:t>
       </w:r>
       <w:r>
         <w:t xml:space="preserve"> usually</w:t>
@@ -2105,14 +2068,7 @@
           <w:b/>
           <w:bCs/>
         </w:rPr>
-        <w:t xml:space="preserve"> </w:t>
-      </w:r>
-      <w:r>
-        <w:rPr>
-          <w:b/>
-          <w:bCs/>
-        </w:rPr>
-        <w:t>created automatically</w:t>
+        <w:t xml:space="preserve"> created automatically</w:t>
       </w:r>
       <w:r>
         <w:t xml:space="preserve"> each time a new data point is created. </w:t>
@@ -2324,13 +2280,7 @@
         <w:pStyle w:val="Heading1"/>
       </w:pPr>
       <w:r>
-        <w:t xml:space="preserve">about data </w:t>
-      </w:r>
-      <w:r>
-        <w:t>point</w:t>
-      </w:r>
-      <w:r>
-        <w:t xml:space="preserve"> values</w:t>
+        <w:t>about data point values</w:t>
       </w:r>
     </w:p>
     <w:p>
@@ -2444,13 +2394,7 @@
         <w:t xml:space="preserve">values 0-127 are mapped to </w:t>
       </w:r>
       <w:r>
-        <w:t xml:space="preserve">offset values between </w:t>
-      </w:r>
-      <w:r>
-        <w:t>-64 (0) and +63 (127)</w:t>
-      </w:r>
-      <w:r>
-        <w:t xml:space="preserve">. </w:t>
+        <w:t xml:space="preserve">offset values between -64 (0) and +63 (127). </w:t>
       </w:r>
     </w:p>
     <w:p>
@@ -2620,10 +2564,7 @@
         <w:pStyle w:val="Heading1"/>
       </w:pPr>
       <w:r>
-        <w:t xml:space="preserve">clearing data </w:t>
-      </w:r>
-      <w:r>
-        <w:t>points</w:t>
+        <w:t>clearing data points</w:t>
       </w:r>
     </w:p>
     <w:p>
@@ -2755,14 +2696,7 @@
           <w:i/>
           <w:iCs/>
         </w:rPr>
-        <w:t xml:space="preserve">without clearing </w:t>
-      </w:r>
-      <w:r>
-        <w:rPr>
-          <w:i/>
-          <w:iCs/>
-        </w:rPr>
-        <w:t>data points</w:t>
+        <w:t>without clearing data points</w:t>
       </w:r>
       <w:r>
         <w:t xml:space="preserve"> by </w:t>
@@ -2782,10 +2716,7 @@
         <w:pStyle w:val="Heading1"/>
       </w:pPr>
       <w:r>
-        <w:t xml:space="preserve">cloning data </w:t>
-      </w:r>
-      <w:r>
-        <w:t>points</w:t>
+        <w:t>cloning data points</w:t>
       </w:r>
     </w:p>
     <w:p>
@@ -3242,26 +3173,12 @@
     </w:p>
     <w:p>
       <w:r>
-        <w:t>The actual diatonic scale that is used for the latter option is common to all layers and is defined in the global settings menu (</w:t>
-      </w:r>
-      <w:bookmarkStart w:id="1" w:name="_GoBack"/>
-      <w:bookmarkEnd w:id="1"/>
-      <w:r>
-        <w:rPr>
-          <w:highlight w:val="yellow"/>
-        </w:rPr>
-        <w:t>FN</w:t>
-      </w:r>
-      <w:r>
-        <w:rPr>
-          <w:highlight w:val="yellow"/>
-        </w:rPr>
+        <w:t>The actual diatonic scale that is used for the latter option is common to all layers and is defined in the global settings menu (FN</w:t>
+      </w:r>
+      <w:r>
         <w:t>+</w:t>
       </w:r>
       <w:r>
-        <w:rPr>
-          <w:highlight w:val="yellow"/>
-        </w:rPr>
         <w:t>LAYER</w:t>
       </w:r>
       <w:r>
@@ -3631,10 +3548,7 @@
       </w:pPr>
       <w:r>
         <w:lastRenderedPageBreak/>
-        <w:t xml:space="preserve">gate </w:t>
-      </w:r>
-      <w:r>
-        <w:t>information</w:t>
+        <w:t>gate information</w:t>
       </w:r>
     </w:p>
     <w:p>
@@ -3683,10 +3597,7 @@
         <w:t>Trigger</w:t>
       </w:r>
       <w:r>
-        <w:t xml:space="preserve"> (trig)</w:t>
-      </w:r>
-      <w:r>
-        <w:t xml:space="preserve"> – at a step that has a trig enabled, the gate output for the layer will always switch from OFF to ON when that step plays. It is the OFF-&gt;ON transition that triggers the envelope in a synth. </w:t>
+        <w:t xml:space="preserve"> (trig) – at a step that has a trig enabled, the gate output for the layer will always switch from OFF to ON when that step plays. It is the OFF-&gt;ON transition that triggers the envelope in a synth. </w:t>
       </w:r>
     </w:p>
     <w:p>
@@ -4037,13 +3948,7 @@
         <w:t xml:space="preserve">clockwise direction </w:t>
       </w:r>
       <w:r>
-        <w:t>enables tie. Turning the encoder in an anti-</w:t>
-      </w:r>
-      <w:r>
-        <w:t xml:space="preserve">clockwise direction </w:t>
-      </w:r>
-      <w:r>
-        <w:t>disables tie.</w:t>
+        <w:t>enables tie. Turning the encoder in an anti-clockwise direction disables tie.</w:t>
       </w:r>
     </w:p>
     <w:p>
@@ -4086,16 +3991,7 @@
         <w:t xml:space="preserve">Probability </w:t>
       </w:r>
       <w:r>
-        <w:t xml:space="preserve">– an element of chance can be attached to a gate point, which allows </w:t>
-      </w:r>
-      <w:r>
-        <w:t xml:space="preserve">the </w:t>
-      </w:r>
-      <w:r>
-        <w:t xml:space="preserve">data point </w:t>
-      </w:r>
-      <w:r>
-        <w:t>and gate information for a step</w:t>
+        <w:t>– an element of chance can be attached to a gate point, which allows the data point and gate information for a step</w:t>
       </w:r>
       <w:r>
         <w:rPr>
@@ -4105,10 +4001,7 @@
         <w:t xml:space="preserve"> </w:t>
       </w:r>
       <w:r>
-        <w:t>to be ignored</w:t>
-      </w:r>
-      <w:r>
-        <w:t>.</w:t>
+        <w:t>to be ignored.</w:t>
       </w:r>
     </w:p>
     <w:p>
@@ -4134,19 +4027,7 @@
         <w:pStyle w:val="ListParagraph"/>
       </w:pPr>
       <w:r>
-        <w:t>Probability can be set to 0 (</w:t>
-      </w:r>
-      <w:r>
-        <w:t>always play</w:t>
-      </w:r>
-      <w:r>
-        <w:t xml:space="preserve">) </w:t>
-      </w:r>
-      <w:r>
-        <w:t xml:space="preserve">or to </w:t>
-      </w:r>
-      <w:r>
-        <w:t xml:space="preserve">a number between 1-15 where 1 is least likely to play (on average 1 time out of 16) and 15 is most likely (average 15 times out of 16). </w:t>
+        <w:t xml:space="preserve">Probability can be set to 0 (always play) or to a number between 1-15 where 1 is least likely to play (on average 1 time out of 16) and 15 is most likely (average 15 times out of 16). </w:t>
       </w:r>
     </w:p>
     <w:p>
@@ -4170,10 +4051,7 @@
         <w:t>Retrig</w:t>
       </w:r>
       <w:r>
-        <w:t xml:space="preserve"> – a gate or tie point can be set to retrigger multiple times during the duration of a single step. Retrig can be set from 0 for no retrigger, or to a number 1-15. This number is based on the sixteenth fraction of the full step period</w:t>
-      </w:r>
-      <w:r>
-        <w:t>. The following diagram shows the number and distribution of retriggers during a single step period. After each retrigger, the gate stays open according to the duration setting</w:t>
+        <w:t xml:space="preserve"> – a gate or tie point can be set to retrigger multiple times during the duration of a single step. Retrig can be set from 0 for no retrigger, or to a number 1-15. This number is based on the sixteenth fraction of the full step period. The following diagram shows the number and distribution of retriggers during a single step period. After each retrigger, the gate stays open according to the duration setting</w:t>
       </w:r>
     </w:p>
     <w:p>
@@ -4191,7 +4069,7 @@
           <v:shape id="_x0000_i1026" type="#_x0000_t75" style="width:134.25pt;height:126.75pt" o:ole="">
             <v:imagedata r:id="rId14" o:title=""/>
           </v:shape>
-          <o:OLEObject Type="Embed" ProgID="CorelDraw.Graphic.18" ShapeID="_x0000_i1026" DrawAspect="Content" ObjectID="_1660065234" r:id="rId15"/>
+          <o:OLEObject Type="Embed" ProgID="CorelDraw.Graphic.18" ShapeID="_x0000_i1026" DrawAspect="Content" ObjectID="_1660065324" r:id="rId15"/>
         </w:object>
       </w:r>
     </w:p>
@@ -4316,10 +4194,7 @@
         <w:pStyle w:val="ListParagraph"/>
       </w:pPr>
       <w:r>
-        <w:t>A</w:t>
-      </w:r>
-      <w:r>
-        <w:t xml:space="preserve"> second use for </w:t>
+        <w:t xml:space="preserve">A second use for </w:t>
       </w:r>
       <w:r>
         <w:rPr>
@@ -4572,10 +4447,7 @@
         <w:pStyle w:val="Heading1"/>
       </w:pPr>
       <w:r>
-        <w:t xml:space="preserve">playing a </w:t>
-      </w:r>
-      <w:r>
-        <w:t>sequence</w:t>
+        <w:t>playing a sequence</w:t>
       </w:r>
     </w:p>
     <w:p>
@@ -4661,37 +4533,19 @@
         <w:t xml:space="preserve">You can do this whether stopped or playing. </w:t>
       </w:r>
       <w:r>
-        <w:rPr>
-          <w:highlight w:val="yellow"/>
-        </w:rPr>
         <w:t xml:space="preserve">Playback </w:t>
       </w:r>
       <w:r>
-        <w:rPr>
-          <w:highlight w:val="yellow"/>
-        </w:rPr>
         <w:t>re</w:t>
       </w:r>
       <w:r>
-        <w:rPr>
-          <w:highlight w:val="yellow"/>
-        </w:rPr>
         <w:t xml:space="preserve">starts </w:t>
       </w:r>
       <w:r>
-        <w:rPr>
-          <w:highlight w:val="yellow"/>
-        </w:rPr>
         <w:t xml:space="preserve">from </w:t>
       </w:r>
       <w:r>
-        <w:rPr>
-          <w:highlight w:val="yellow"/>
-        </w:rPr>
-        <w:t>the beginning of the loop window</w:t>
-      </w:r>
-      <w:r>
-        <w:t>.</w:t>
+        <w:t>the beginning of the loop window.</w:t>
       </w:r>
     </w:p>
     <w:p>
@@ -5051,10 +4905,7 @@
       </w:pPr>
       <w:r>
         <w:lastRenderedPageBreak/>
-        <w:t xml:space="preserve">clocking </w:t>
-      </w:r>
-      <w:r>
-        <w:t>options</w:t>
+        <w:t>clocking options</w:t>
       </w:r>
     </w:p>
     <w:p>
@@ -5149,21 +5000,7 @@
           <w:b/>
           <w:bCs/>
         </w:rPr>
-        <w:t>MT</w:t>
-      </w:r>
-      <w:r>
-        <w:rPr>
-          <w:b/>
-          <w:bCs/>
-        </w:rPr>
-        <w:t>R</w:t>
-      </w:r>
-      <w:r>
-        <w:rPr>
-          <w:b/>
-          <w:bCs/>
-        </w:rPr>
-        <w:t>N</w:t>
+        <w:t>MTRN</w:t>
       </w:r>
       <w:r>
         <w:t xml:space="preserve"> – External MIDI clock and transport messages are accepted. Front panel transport functions (i.e. stop, start, reset) can also be used.</w:t>
@@ -5191,7 +5028,10 @@
           <w:b/>
           <w:bCs/>
         </w:rPr>
-        <w:t>PCLK</w:t>
+        <w:t xml:space="preserve">PCLK </w:t>
+      </w:r>
+      <w:r>
+        <w:t>–</w:t>
       </w:r>
       <w:r>
         <w:rPr>
@@ -5201,20 +5041,7 @@
         <w:t xml:space="preserve"> </w:t>
       </w:r>
       <w:r>
-        <w:t>–</w:t>
-      </w:r>
-      <w:r>
-        <w:rPr>
-          <w:b/>
-          <w:bCs/>
-        </w:rPr>
-        <w:t xml:space="preserve"> </w:t>
-      </w:r>
-      <w:r>
-        <w:t>Ext</w:t>
-      </w:r>
-      <w:r>
-        <w:t xml:space="preserve">ernal pulse clock via SYNC IN socket. The expected clock rate is set via the </w:t>
+        <w:t xml:space="preserve">External pulse clock via SYNC IN socket. The expected clock rate is set via the </w:t>
       </w:r>
       <w:r>
         <w:rPr>
@@ -5252,10 +5079,7 @@
         <w:t>+</w:t>
       </w:r>
       <w:r>
-        <w:t>RUN) command while the external clock is already running</w:t>
-      </w:r>
-      <w:r>
-        <w:t xml:space="preserve"> </w:t>
+        <w:t xml:space="preserve">RUN) command while the external clock is already running </w:t>
       </w:r>
     </w:p>
     <w:p>
@@ -5263,10 +5087,7 @@
         <w:pStyle w:val="Heading1"/>
       </w:pPr>
       <w:r>
-        <w:t xml:space="preserve">loop </w:t>
-      </w:r>
-      <w:r>
-        <w:t>window</w:t>
+        <w:t>loop window</w:t>
       </w:r>
     </w:p>
     <w:p>
@@ -5404,14 +5225,7 @@
           <w:b/>
           <w:bCs/>
         </w:rPr>
-        <w:t>:</w:t>
-      </w:r>
-      <w:r>
-        <w:rPr>
-          <w:b/>
-          <w:bCs/>
-        </w:rPr>
-        <w:t xml:space="preserve"> </w:t>
+        <w:t xml:space="preserve">: </w:t>
       </w:r>
       <w:r>
         <w:t>Each page in a layer has individually set loop start and end points</w:t>
@@ -5434,22 +5248,7 @@
         <w:t>into PAG mode</w:t>
       </w:r>
       <w:r>
-        <w:t>, page 1 will be the source for the initial loop points for pages 2,</w:t>
-      </w:r>
-      <w:r>
-        <w:t xml:space="preserve"> </w:t>
-      </w:r>
-      <w:r>
-        <w:t>3,</w:t>
-      </w:r>
-      <w:r>
-        <w:t xml:space="preserve"> </w:t>
-      </w:r>
-      <w:r>
-        <w:t>4</w:t>
-      </w:r>
-      <w:r>
-        <w:t xml:space="preserve"> </w:t>
+        <w:t xml:space="preserve">, page 1 will be the source for the initial loop points for pages 2, 3, 4 </w:t>
       </w:r>
     </w:p>
     <w:p>
@@ -5782,14 +5581,7 @@
           <w:b/>
           <w:bCs/>
         </w:rPr>
-        <w:t xml:space="preserve">select a </w:t>
-      </w:r>
-      <w:r>
-        <w:rPr>
-          <w:b/>
-          <w:bCs/>
-        </w:rPr>
-        <w:t>layer</w:t>
+        <w:t>select a layer</w:t>
       </w:r>
       <w:r>
         <w:rPr>
@@ -5927,21 +5719,7 @@
           <w:b/>
           <w:bCs/>
         </w:rPr>
-        <w:t>(</w:t>
-      </w:r>
-      <w:r>
-        <w:rPr>
-          <w:b/>
-          <w:bCs/>
-        </w:rPr>
-        <w:t>A</w:t>
-      </w:r>
-      <w:r>
-        <w:rPr>
-          <w:b/>
-          <w:bCs/>
-        </w:rPr>
-        <w:t>)</w:t>
+        <w:t>(A)</w:t>
       </w:r>
     </w:p>
     <w:p>
@@ -5960,21 +5738,7 @@
           <w:b/>
           <w:bCs/>
         </w:rPr>
-        <w:t>(</w:t>
-      </w:r>
-      <w:r>
-        <w:rPr>
-          <w:b/>
-          <w:bCs/>
-        </w:rPr>
-        <w:t>B</w:t>
-      </w:r>
-      <w:r>
-        <w:rPr>
-          <w:b/>
-          <w:bCs/>
-        </w:rPr>
-        <w:t>)</w:t>
+        <w:t>(B)</w:t>
       </w:r>
     </w:p>
     <w:p>
@@ -5993,21 +5757,7 @@
           <w:b/>
           <w:bCs/>
         </w:rPr>
-        <w:t xml:space="preserve"> (</w:t>
-      </w:r>
-      <w:r>
-        <w:rPr>
-          <w:b/>
-          <w:bCs/>
-        </w:rPr>
-        <w:t>C</w:t>
-      </w:r>
-      <w:r>
-        <w:rPr>
-          <w:b/>
-          <w:bCs/>
-        </w:rPr>
-        <w:t>)</w:t>
+        <w:t xml:space="preserve"> (C)</w:t>
       </w:r>
     </w:p>
     <w:p>
@@ -6026,21 +5776,7 @@
           <w:b/>
           <w:bCs/>
         </w:rPr>
-        <w:t>(</w:t>
-      </w:r>
-      <w:r>
-        <w:rPr>
-          <w:b/>
-          <w:bCs/>
-        </w:rPr>
-        <w:t>D</w:t>
-      </w:r>
-      <w:r>
-        <w:rPr>
-          <w:b/>
-          <w:bCs/>
-        </w:rPr>
-        <w:t>)</w:t>
+        <w:t>(D)</w:t>
       </w:r>
     </w:p>
     <w:p>
@@ -6069,14 +5805,7 @@
           <w:b/>
           <w:bCs/>
         </w:rPr>
-        <w:t>view</w:t>
-      </w:r>
-      <w:r>
-        <w:rPr>
-          <w:b/>
-          <w:bCs/>
-        </w:rPr>
-        <w:t xml:space="preserve"> the current layer/page selection</w:t>
+        <w:t>view the current layer/page selection</w:t>
       </w:r>
       <w:r>
         <w:t xml:space="preserve"> without changing it, just click the PAGE button.</w:t>
@@ -6275,21 +6004,7 @@
           <w:b/>
           <w:bCs/>
         </w:rPr>
-        <w:t xml:space="preserve">copy page A into </w:t>
-      </w:r>
-      <w:r>
-        <w:rPr>
-          <w:b/>
-          <w:bCs/>
-        </w:rPr>
-        <w:t xml:space="preserve">pages </w:t>
-      </w:r>
-      <w:r>
-        <w:rPr>
-          <w:b/>
-          <w:bCs/>
-        </w:rPr>
-        <w:t xml:space="preserve">B, C, D </w:t>
+        <w:t xml:space="preserve">copy page A into pages B, C, D </w:t>
       </w:r>
       <w:r>
         <w:t>ready to make pattern variations. This can be done with the following quick sequence of actions: hold PAGE, turn encoder to the left, release PAGE, hold PAGE, turn encoder to the right, release PAGE.</w:t>
@@ -6304,35 +6019,7 @@
           <w:b/>
           <w:bCs/>
         </w:rPr>
-        <w:t xml:space="preserve">a page can be copied into </w:t>
-      </w:r>
-      <w:r>
-        <w:rPr>
-          <w:b/>
-          <w:bCs/>
-        </w:rPr>
-        <w:t xml:space="preserve">any </w:t>
-      </w:r>
-      <w:r>
-        <w:rPr>
-          <w:b/>
-          <w:bCs/>
-        </w:rPr>
-        <w:t xml:space="preserve">other page </w:t>
-      </w:r>
-      <w:r>
-        <w:rPr>
-          <w:b/>
-          <w:bCs/>
-        </w:rPr>
-        <w:t xml:space="preserve">location </w:t>
-      </w:r>
-      <w:r>
-        <w:rPr>
-          <w:b/>
-          <w:bCs/>
-        </w:rPr>
-        <w:t>in any layer</w:t>
+        <w:t>a page can be copied into any other page location in any layer</w:t>
       </w:r>
       <w:r>
         <w:t>, by holding CLONE</w:t>
@@ -6385,56 +6072,7 @@
           <w:b/>
           <w:bCs/>
         </w:rPr>
-        <w:t xml:space="preserve"> </w:t>
-      </w:r>
-      <w:r>
-        <w:rPr>
-          <w:b/>
-          <w:bCs/>
-        </w:rPr>
-        <w:t>layer</w:t>
-      </w:r>
-      <w:r>
-        <w:rPr>
-          <w:b/>
-          <w:bCs/>
-        </w:rPr>
-        <w:t xml:space="preserve"> can be copied into </w:t>
-      </w:r>
-      <w:r>
-        <w:rPr>
-          <w:b/>
-          <w:bCs/>
-        </w:rPr>
-        <w:t>an</w:t>
-      </w:r>
-      <w:r>
-        <w:rPr>
-          <w:b/>
-          <w:bCs/>
-        </w:rPr>
-        <w:t xml:space="preserve">other </w:t>
-      </w:r>
-      <w:r>
-        <w:rPr>
-          <w:b/>
-          <w:bCs/>
-        </w:rPr>
-        <w:t>layer</w:t>
-      </w:r>
-      <w:r>
-        <w:rPr>
-          <w:b/>
-          <w:bCs/>
-        </w:rPr>
-        <w:t xml:space="preserve"> </w:t>
-      </w:r>
-      <w:r>
-        <w:rPr>
-          <w:b/>
-          <w:bCs/>
-        </w:rPr>
-        <w:t>location</w:t>
+        <w:t xml:space="preserve"> layer can be copied into another layer location</w:t>
       </w:r>
       <w:r>
         <w:t>, by holding CLONE</w:t>
@@ -6627,21 +6265,7 @@
           <w:b/>
           <w:bCs/>
         </w:rPr>
-        <w:t>(</w:t>
-      </w:r>
-      <w:r>
-        <w:rPr>
-          <w:b/>
-          <w:bCs/>
-        </w:rPr>
-        <w:t>A</w:t>
-      </w:r>
-      <w:r>
-        <w:rPr>
-          <w:b/>
-          <w:bCs/>
-        </w:rPr>
-        <w:t>)</w:t>
+        <w:t>(A)</w:t>
       </w:r>
     </w:p>
     <w:p>
@@ -6660,21 +6284,7 @@
           <w:b/>
           <w:bCs/>
         </w:rPr>
-        <w:t>(</w:t>
-      </w:r>
-      <w:r>
-        <w:rPr>
-          <w:b/>
-          <w:bCs/>
-        </w:rPr>
-        <w:t>B</w:t>
-      </w:r>
-      <w:r>
-        <w:rPr>
-          <w:b/>
-          <w:bCs/>
-        </w:rPr>
-        <w:t>)</w:t>
+        <w:t>(B)</w:t>
       </w:r>
     </w:p>
     <w:p>
@@ -6693,21 +6303,7 @@
           <w:b/>
           <w:bCs/>
         </w:rPr>
-        <w:t xml:space="preserve"> (</w:t>
-      </w:r>
-      <w:r>
-        <w:rPr>
-          <w:b/>
-          <w:bCs/>
-        </w:rPr>
-        <w:t>C</w:t>
-      </w:r>
-      <w:r>
-        <w:rPr>
-          <w:b/>
-          <w:bCs/>
-        </w:rPr>
-        <w:t>)</w:t>
+        <w:t xml:space="preserve"> (C)</w:t>
       </w:r>
     </w:p>
     <w:p>
@@ -6726,21 +6322,7 @@
           <w:b/>
           <w:bCs/>
         </w:rPr>
-        <w:t>(</w:t>
-      </w:r>
-      <w:r>
-        <w:rPr>
-          <w:b/>
-          <w:bCs/>
-        </w:rPr>
-        <w:t>D</w:t>
-      </w:r>
-      <w:r>
-        <w:rPr>
-          <w:b/>
-          <w:bCs/>
-        </w:rPr>
-        <w:t>)</w:t>
+        <w:t>(D)</w:t>
       </w:r>
     </w:p>
     <w:p>
@@ -6755,10 +6337,7 @@
         <w:t>length</w:t>
       </w:r>
       <w:r>
-        <w:t xml:space="preserve"> of the cued list is shown (for example </w:t>
-      </w:r>
-      <w:r>
-        <w:t>“</w:t>
+        <w:t xml:space="preserve"> of the cued list is shown (for example “</w:t>
       </w:r>
       <w:r>
         <w:rPr>
@@ -6767,10 +6346,7 @@
         <w:t>≡</w:t>
       </w:r>
       <w:r>
-        <w:t xml:space="preserve">02”). There are 16 slots available. If you try to exceed the allowed length </w:t>
-      </w:r>
-      <w:r>
-        <w:t>“</w:t>
+        <w:t>02”). There are 16 slots available. If you try to exceed the allowed length “</w:t>
       </w:r>
       <w:r>
         <w:rPr>
@@ -6841,10 +6417,7 @@
         <w:t>+</w:t>
       </w:r>
       <w:r>
-        <w:t>LAYER (</w:t>
-      </w:r>
-      <w:r>
-        <w:t>“</w:t>
+        <w:t>LAYER (“</w:t>
       </w:r>
       <w:r>
         <w:rPr>
@@ -6865,21 +6438,7 @@
           <w:b/>
           <w:bCs/>
         </w:rPr>
-        <w:t xml:space="preserve">To </w:t>
-      </w:r>
-      <w:r>
-        <w:rPr>
-          <w:b/>
-          <w:bCs/>
-        </w:rPr>
-        <w:t xml:space="preserve">cue </w:t>
-      </w:r>
-      <w:r>
-        <w:rPr>
-          <w:b/>
-          <w:bCs/>
-        </w:rPr>
-        <w:t>the existing pages in a random order</w:t>
+        <w:t>To cue the existing pages in a random order</w:t>
       </w:r>
       <w:r>
         <w:t xml:space="preserve"> press LOOP</w:t>
@@ -6888,10 +6447,7 @@
         <w:t>+</w:t>
       </w:r>
       <w:r>
-        <w:t>RAND (</w:t>
-      </w:r>
-      <w:r>
-        <w:t>“</w:t>
+        <w:t>RAND (“</w:t>
       </w:r>
       <w:r>
         <w:rPr>
@@ -6909,21 +6465,7 @@
           <w:b/>
           <w:bCs/>
         </w:rPr>
-        <w:t xml:space="preserve">To select a new page but only have it start </w:t>
-      </w:r>
-      <w:r>
-        <w:rPr>
-          <w:b/>
-          <w:bCs/>
-        </w:rPr>
-        <w:t xml:space="preserve">to </w:t>
-      </w:r>
-      <w:r>
-        <w:rPr>
-          <w:b/>
-          <w:bCs/>
-        </w:rPr>
-        <w:t>play after the current page ends</w:t>
+        <w:t>To select a new page but only have it start to play after the current page ends</w:t>
       </w:r>
       <w:r>
         <w:t>, hold LOOP and press the appropriate page button as shown above (i.e. setting up a cue list of a single page)</w:t>
@@ -6959,7 +6501,7 @@
           <v:shape id="_x0000_i1027" type="#_x0000_t75" style="width:113.25pt;height:31.5pt" o:ole="">
             <v:imagedata r:id="rId16" o:title=""/>
           </v:shape>
-          <o:OLEObject Type="Embed" ProgID="CorelDraw.Graphic.18" ShapeID="_x0000_i1027" DrawAspect="Content" ObjectID="_1660065235" r:id="rId17"/>
+          <o:OLEObject Type="Embed" ProgID="CorelDraw.Graphic.18" ShapeID="_x0000_i1027" DrawAspect="Content" ObjectID="_1660065325" r:id="rId17"/>
         </w:object>
       </w:r>
     </w:p>
@@ -7032,13 +6574,7 @@
         <w:t>+</w:t>
       </w:r>
       <w:r>
-        <w:t xml:space="preserve">PAGE. The loop window is used to define the number of steps for the distribution, and the loop window content defines the initial </w:t>
-      </w:r>
-      <w:r>
-        <w:t>number of triggers. Th</w:t>
-      </w:r>
-      <w:r>
-        <w:t>ese two numbers are shown on the screen (e.g. “07:16”)</w:t>
+        <w:t>PAGE. The loop window is used to define the number of steps for the distribution, and the loop window content defines the initial number of triggers. These two numbers are shown on the screen (e.g. “07:16”)</w:t>
       </w:r>
     </w:p>
     <w:p>
@@ -7215,21 +6751,7 @@
           <w:b/>
           <w:bCs/>
         </w:rPr>
-        <w:t>(</w:t>
-      </w:r>
-      <w:r>
-        <w:rPr>
-          <w:b/>
-          <w:bCs/>
-        </w:rPr>
-        <w:t>A</w:t>
-      </w:r>
-      <w:r>
-        <w:rPr>
-          <w:b/>
-          <w:bCs/>
-        </w:rPr>
-        <w:t>)</w:t>
+        <w:t>(A)</w:t>
       </w:r>
     </w:p>
     <w:p>
@@ -7248,21 +6770,7 @@
           <w:b/>
           <w:bCs/>
         </w:rPr>
-        <w:t>(</w:t>
-      </w:r>
-      <w:r>
-        <w:rPr>
-          <w:b/>
-          <w:bCs/>
-        </w:rPr>
-        <w:t>B</w:t>
-      </w:r>
-      <w:r>
-        <w:rPr>
-          <w:b/>
-          <w:bCs/>
-        </w:rPr>
-        <w:t>)</w:t>
+        <w:t>(B)</w:t>
       </w:r>
     </w:p>
     <w:p>
@@ -7281,21 +6789,7 @@
           <w:b/>
           <w:bCs/>
         </w:rPr>
-        <w:t xml:space="preserve"> (</w:t>
-      </w:r>
-      <w:r>
-        <w:rPr>
-          <w:b/>
-          <w:bCs/>
-        </w:rPr>
-        <w:t>C</w:t>
-      </w:r>
-      <w:r>
-        <w:rPr>
-          <w:b/>
-          <w:bCs/>
-        </w:rPr>
-        <w:t>)</w:t>
+        <w:t xml:space="preserve"> (C)</w:t>
       </w:r>
     </w:p>
     <w:p>
@@ -7314,21 +6808,7 @@
           <w:b/>
           <w:bCs/>
         </w:rPr>
-        <w:t>(</w:t>
-      </w:r>
-      <w:r>
-        <w:rPr>
-          <w:b/>
-          <w:bCs/>
-        </w:rPr>
-        <w:t>D</w:t>
-      </w:r>
-      <w:r>
-        <w:rPr>
-          <w:b/>
-          <w:bCs/>
-        </w:rPr>
-        <w:t>)</w:t>
+        <w:t>(D)</w:t>
       </w:r>
     </w:p>
     <w:p>
@@ -7450,21 +6930,7 @@
           <w:b/>
           <w:bCs/>
         </w:rPr>
-        <w:t>(</w:t>
-      </w:r>
-      <w:r>
-        <w:rPr>
-          <w:b/>
-          <w:bCs/>
-        </w:rPr>
-        <w:t>1</w:t>
-      </w:r>
-      <w:r>
-        <w:rPr>
-          <w:b/>
-          <w:bCs/>
-        </w:rPr>
-        <w:t>)</w:t>
+        <w:t>(1)</w:t>
       </w:r>
     </w:p>
     <w:p>
@@ -7483,21 +6949,7 @@
           <w:b/>
           <w:bCs/>
         </w:rPr>
-        <w:t>(</w:t>
-      </w:r>
-      <w:r>
-        <w:rPr>
-          <w:b/>
-          <w:bCs/>
-        </w:rPr>
-        <w:t>2</w:t>
-      </w:r>
-      <w:r>
-        <w:rPr>
-          <w:b/>
-          <w:bCs/>
-        </w:rPr>
-        <w:t>)</w:t>
+        <w:t>(2)</w:t>
       </w:r>
     </w:p>
     <w:p>
@@ -7516,21 +6968,7 @@
           <w:b/>
           <w:bCs/>
         </w:rPr>
-        <w:t xml:space="preserve"> (</w:t>
-      </w:r>
-      <w:r>
-        <w:rPr>
-          <w:b/>
-          <w:bCs/>
-        </w:rPr>
-        <w:t>3</w:t>
-      </w:r>
-      <w:r>
-        <w:rPr>
-          <w:b/>
-          <w:bCs/>
-        </w:rPr>
-        <w:t>)</w:t>
+        <w:t xml:space="preserve"> (3)</w:t>
       </w:r>
     </w:p>
     <w:p>
@@ -7549,21 +6987,7 @@
           <w:b/>
           <w:bCs/>
         </w:rPr>
-        <w:t>(</w:t>
-      </w:r>
-      <w:r>
-        <w:rPr>
-          <w:b/>
-          <w:bCs/>
-        </w:rPr>
-        <w:t>4</w:t>
-      </w:r>
-      <w:r>
-        <w:rPr>
-          <w:b/>
-          <w:bCs/>
-        </w:rPr>
-        <w:t>)</w:t>
+        <w:t>(4)</w:t>
       </w:r>
     </w:p>
     <w:p>
@@ -7582,21 +7006,7 @@
           <w:b/>
           <w:bCs/>
         </w:rPr>
-        <w:t>(</w:t>
-      </w:r>
-      <w:r>
-        <w:rPr>
-          <w:b/>
-          <w:bCs/>
-        </w:rPr>
-        <w:t>5</w:t>
-      </w:r>
-      <w:r>
-        <w:rPr>
-          <w:b/>
-          <w:bCs/>
-        </w:rPr>
-        <w:t>)</w:t>
+        <w:t>(5)</w:t>
       </w:r>
     </w:p>
     <w:p>
@@ -7615,21 +7025,7 @@
           <w:b/>
           <w:bCs/>
         </w:rPr>
-        <w:t>(</w:t>
-      </w:r>
-      <w:r>
-        <w:rPr>
-          <w:b/>
-          <w:bCs/>
-        </w:rPr>
-        <w:t>6</w:t>
-      </w:r>
-      <w:r>
-        <w:rPr>
-          <w:b/>
-          <w:bCs/>
-        </w:rPr>
-        <w:t>)</w:t>
+        <w:t>(6)</w:t>
       </w:r>
     </w:p>
     <w:p>
@@ -7648,21 +7044,7 @@
           <w:b/>
           <w:bCs/>
         </w:rPr>
-        <w:t>(</w:t>
-      </w:r>
-      <w:r>
-        <w:rPr>
-          <w:b/>
-          <w:bCs/>
-        </w:rPr>
-        <w:t>7</w:t>
-      </w:r>
-      <w:r>
-        <w:rPr>
-          <w:b/>
-          <w:bCs/>
-        </w:rPr>
-        <w:t>)</w:t>
+        <w:t>(7)</w:t>
       </w:r>
     </w:p>
     <w:p>
@@ -7681,21 +7063,7 @@
           <w:b/>
           <w:bCs/>
         </w:rPr>
-        <w:t>(</w:t>
-      </w:r>
-      <w:r>
-        <w:rPr>
-          <w:b/>
-          <w:bCs/>
-        </w:rPr>
-        <w:t>8</w:t>
-      </w:r>
-      <w:r>
-        <w:rPr>
-          <w:b/>
-          <w:bCs/>
-        </w:rPr>
-        <w:t>)</w:t>
+        <w:t>(8)</w:t>
       </w:r>
     </w:p>
     <w:p>
@@ -7731,28 +7099,7 @@
           <w:b/>
           <w:bCs/>
         </w:rPr>
-        <w:t xml:space="preserve">a </w:t>
-      </w:r>
-      <w:r>
-        <w:rPr>
-          <w:b/>
-          <w:bCs/>
-        </w:rPr>
-        <w:t xml:space="preserve">session </w:t>
-      </w:r>
-      <w:r>
-        <w:rPr>
-          <w:b/>
-          <w:bCs/>
-        </w:rPr>
-        <w:t xml:space="preserve">from </w:t>
-      </w:r>
-      <w:r>
-        <w:rPr>
-          <w:b/>
-          <w:bCs/>
-        </w:rPr>
-        <w:t>one of the memory slots</w:t>
+        <w:t>a session from one of the memory slots</w:t>
       </w:r>
       <w:r>
         <w:t>, perform the same procedure but release the buttons while “M1:LOAD” is displayed. The session is loaded and the message “</w:t>
@@ -7808,21 +7155,7 @@
           <w:b/>
           <w:bCs/>
         </w:rPr>
-        <w:t xml:space="preserve">initialise a new session to </w:t>
-      </w:r>
-      <w:r>
-        <w:rPr>
-          <w:b/>
-          <w:bCs/>
-        </w:rPr>
-        <w:t xml:space="preserve">your </w:t>
-      </w:r>
-      <w:r>
-        <w:rPr>
-          <w:b/>
-          <w:bCs/>
-        </w:rPr>
-        <w:t>commonly used settings</w:t>
+        <w:t>initialise a new session to your commonly used settings</w:t>
       </w:r>
       <w:r>
         <w:t xml:space="preserve">. </w:t>
@@ -8106,13 +7439,7 @@
         <w:t>Now, depending on the MIX mode, the output from the previous layer may be added. The sum at this point is made available for MIX to the next layer.</w:t>
       </w:r>
       <w:r>
-        <w:t xml:space="preserve"> Let’s call this value the </w:t>
-      </w:r>
-      <w:r>
-        <w:t>output</w:t>
-      </w:r>
-      <w:r>
-        <w:t xml:space="preserve"> for the </w:t>
+        <w:t xml:space="preserve"> Let’s call this value the output for the </w:t>
       </w:r>
       <w:r>
         <w:rPr>
@@ -8389,10 +7716,7 @@
         <w:pStyle w:val="Heading1"/>
       </w:pPr>
       <w:r>
-        <w:t xml:space="preserve">output </w:t>
-      </w:r>
-      <w:r>
-        <w:t>redirection</w:t>
+        <w:t>output redirection</w:t>
       </w:r>
     </w:p>
     <w:p>
@@ -8615,21 +7939,7 @@
           <w:b/>
           <w:bCs/>
         </w:rPr>
-        <w:t xml:space="preserve">mute </w:t>
-      </w:r>
-      <w:r>
-        <w:rPr>
-          <w:b/>
-          <w:bCs/>
-        </w:rPr>
-        <w:t xml:space="preserve">or unmute </w:t>
-      </w:r>
-      <w:r>
-        <w:rPr>
-          <w:b/>
-          <w:bCs/>
-        </w:rPr>
-        <w:t>the currently selected layer</w:t>
+        <w:t>mute or unmute the currently selected layer</w:t>
       </w:r>
       <w:r>
         <w:t>, click PAGE again while still holding the LAYER button.</w:t>
@@ -8644,21 +7954,7 @@
           <w:b/>
           <w:bCs/>
         </w:rPr>
-        <w:t xml:space="preserve">mute </w:t>
-      </w:r>
-      <w:r>
-        <w:rPr>
-          <w:b/>
-          <w:bCs/>
-        </w:rPr>
-        <w:t>or unmute any</w:t>
-      </w:r>
-      <w:r>
-        <w:rPr>
-          <w:b/>
-          <w:bCs/>
-        </w:rPr>
-        <w:t xml:space="preserve"> layer</w:t>
+        <w:t>mute or unmute any layer</w:t>
       </w:r>
       <w:r>
         <w:t>, click (1/2/3/4) while still holding the LAYER button.</w:t>
@@ -9211,14 +8507,7 @@
           <w:b/>
           <w:bCs/>
         </w:rPr>
-        <w:t xml:space="preserve"> using the power button for these changes to be saved.</w:t>
-      </w:r>
-      <w:r>
-        <w:rPr>
-          <w:b/>
-          <w:bCs/>
-        </w:rPr>
-        <w:t xml:space="preserve"> </w:t>
+        <w:t xml:space="preserve"> using the power button for these changes to be saved. </w:t>
       </w:r>
       <w:r>
         <w:t>If you simply disconnect power the changes will not be saved.</w:t>
@@ -9322,20 +8611,10 @@
           <w:b/>
           <w:bCs/>
         </w:rPr>
-        <w:t>16</w:t>
-      </w:r>
-      <w:r>
-        <w:rPr>
-          <w:b/>
-          <w:bCs/>
-        </w:rPr>
-        <w:t xml:space="preserve">: </w:t>
-      </w:r>
-      <w:r>
-        <w:t>S</w:t>
-      </w:r>
-      <w:r>
-        <w:t>ixteenth clock</w:t>
+        <w:t xml:space="preserve">16: </w:t>
+      </w:r>
+      <w:r>
+        <w:t>Sixteenth clock</w:t>
       </w:r>
     </w:p>
     <w:p>
@@ -9351,14 +8630,7 @@
           <w:b/>
           <w:bCs/>
         </w:rPr>
-        <w:t>24PP</w:t>
-      </w:r>
-      <w:r>
-        <w:rPr>
-          <w:b/>
-          <w:bCs/>
-        </w:rPr>
-        <w:t xml:space="preserve">: </w:t>
+        <w:t xml:space="preserve">24PP: </w:t>
       </w:r>
       <w:r>
         <w:t>24 pulses per quarter note</w:t>
@@ -9397,14 +8669,7 @@
           <w:b/>
           <w:bCs/>
         </w:rPr>
-        <w:t>STST</w:t>
-      </w:r>
-      <w:r>
-        <w:rPr>
-          <w:b/>
-          <w:bCs/>
-        </w:rPr>
-        <w:t>:</w:t>
+        <w:t>STST:</w:t>
       </w:r>
       <w:r>
         <w:t xml:space="preserve"> Consecutive trigger pulses at AUX IN will alternately stop and start the sequencer. When starting, playback will resume from the current position.</w:t>
@@ -9466,14 +8731,7 @@
           <w:b/>
           <w:bCs/>
         </w:rPr>
-        <w:t>ON</w:t>
-      </w:r>
-      <w:r>
-        <w:rPr>
-          <w:b/>
-          <w:bCs/>
-        </w:rPr>
-        <w:t>:</w:t>
+        <w:t>ON:</w:t>
       </w:r>
       <w:r>
         <w:t xml:space="preserve"> </w:t>
@@ -9498,14 +8756,7 @@
           <w:b/>
           <w:bCs/>
         </w:rPr>
-        <w:t>RUN</w:t>
-      </w:r>
-      <w:r>
-        <w:rPr>
-          <w:b/>
-          <w:bCs/>
-        </w:rPr>
-        <w:t>:</w:t>
+        <w:t>RUN:</w:t>
       </w:r>
       <w:r>
         <w:t xml:space="preserve"> </w:t>
@@ -9527,14 +8778,7 @@
           <w:b/>
           <w:bCs/>
         </w:rPr>
-        <w:t>STAR</w:t>
-      </w:r>
-      <w:r>
-        <w:rPr>
-          <w:b/>
-          <w:bCs/>
-        </w:rPr>
-        <w:t>:</w:t>
+        <w:t>STAR:</w:t>
       </w:r>
       <w:r>
         <w:t xml:space="preserve"> </w:t>
@@ -9559,14 +8803,7 @@
           <w:b/>
           <w:bCs/>
         </w:rPr>
-        <w:t>STOP</w:t>
-      </w:r>
-      <w:r>
-        <w:rPr>
-          <w:b/>
-          <w:bCs/>
-        </w:rPr>
-        <w:t>:</w:t>
+        <w:t>STOP:</w:t>
       </w:r>
       <w:r>
         <w:t xml:space="preserve"> </w:t>
@@ -9591,14 +8828,7 @@
           <w:b/>
           <w:bCs/>
         </w:rPr>
-        <w:t>STST</w:t>
-      </w:r>
-      <w:r>
-        <w:rPr>
-          <w:b/>
-          <w:bCs/>
-        </w:rPr>
-        <w:t>:</w:t>
+        <w:t>STST:</w:t>
       </w:r>
       <w:r>
         <w:t xml:space="preserve"> </w:t>
@@ -9623,21 +8853,7 @@
           <w:b/>
           <w:bCs/>
         </w:rPr>
-        <w:t>RES</w:t>
-      </w:r>
-      <w:r>
-        <w:rPr>
-          <w:b/>
-          <w:bCs/>
-        </w:rPr>
-        <w:t>:</w:t>
-      </w:r>
-      <w:r>
-        <w:rPr>
-          <w:b/>
-          <w:bCs/>
-        </w:rPr>
-        <w:t xml:space="preserve"> </w:t>
+        <w:t xml:space="preserve">RES: </w:t>
       </w:r>
       <w:r>
         <w:t xml:space="preserve">Send a </w:t>
@@ -9659,14 +8875,7 @@
           <w:b/>
           <w:bCs/>
         </w:rPr>
-        <w:t>RNNG</w:t>
-      </w:r>
-      <w:r>
-        <w:rPr>
-          <w:b/>
-          <w:bCs/>
-        </w:rPr>
-        <w:t>:</w:t>
+        <w:t>RNNG:</w:t>
       </w:r>
       <w:r>
         <w:t xml:space="preserve"> Output is high </w:t>
@@ -9697,14 +8906,7 @@
           <w:b/>
           <w:bCs/>
         </w:rPr>
-        <w:t>ACC</w:t>
-      </w:r>
-      <w:r>
-        <w:rPr>
-          <w:b/>
-          <w:bCs/>
-        </w:rPr>
-        <w:t>:</w:t>
+        <w:t>ACC:</w:t>
       </w:r>
       <w:r>
         <w:t xml:space="preserve"> Output </w:t>
@@ -9768,20 +8970,10 @@
           <w:b/>
           <w:bCs/>
         </w:rPr>
-        <w:t>16</w:t>
-      </w:r>
-      <w:r>
-        <w:rPr>
-          <w:b/>
-          <w:bCs/>
-        </w:rPr>
-        <w:t xml:space="preserve">: </w:t>
-      </w:r>
-      <w:r>
-        <w:t>S</w:t>
-      </w:r>
-      <w:r>
-        <w:t>ixteenth clock</w:t>
+        <w:t xml:space="preserve">16: </w:t>
+      </w:r>
+      <w:r>
+        <w:t>Sixteenth clock</w:t>
       </w:r>
     </w:p>
     <w:p>
@@ -9797,14 +8989,7 @@
           <w:b/>
           <w:bCs/>
         </w:rPr>
-        <w:t>24PP</w:t>
-      </w:r>
-      <w:r>
-        <w:rPr>
-          <w:b/>
-          <w:bCs/>
-        </w:rPr>
-        <w:t xml:space="preserve">: </w:t>
+        <w:t xml:space="preserve">24PP: </w:t>
       </w:r>
       <w:r>
         <w:t>24 pulses per quarter note</w:t>
@@ -9894,10 +9079,7 @@
       </w:pPr>
       <w:r>
         <w:lastRenderedPageBreak/>
-        <w:t xml:space="preserve">Key </w:t>
-      </w:r>
-      <w:r>
-        <w:t>Commands</w:t>
+        <w:t>Key Commands</w:t>
       </w:r>
     </w:p>
     <w:tbl>
@@ -10249,13 +9431,7 @@
               <w:t>Scroll the display without making any changes to data points</w:t>
             </w:r>
             <w:r>
-              <w:t xml:space="preserve">. </w:t>
-            </w:r>
-            <w:r>
-              <w:rPr>
-                <w:highlight w:val="yellow"/>
-              </w:rPr>
-              <w:t>A scroll bar is shown indicating the octave of the bottom display row</w:t>
+              <w:t>. A scroll bar is shown indicating the octave of the bottom display row</w:t>
             </w:r>
             <w:r>
               <w:t>. This command is not applicable to modulation mode (which does not scroll)</w:t>
@@ -10308,13 +9484,7 @@
           </w:p>
           <w:p>
             <w:r>
-              <w:t xml:space="preserve">Move all CV and Gate data for all 32 steps in a page to the left or right by a single step, wrapping around up to a </w:t>
-            </w:r>
-            <w:r>
-              <w:t>total of +/-32 steps (wh</w:t>
-            </w:r>
-            <w:r>
-              <w:t>ere it arrives back at the original position). The data points themselves are not changed.</w:t>
+              <w:t>Move all CV and Gate data for all 32 steps in a page to the left or right by a single step, wrapping around up to a total of +/-32 steps (where it arrives back at the original position). The data points themselves are not changed.</w:t>
             </w:r>
           </w:p>
         </w:tc>
@@ -10367,13 +9537,7 @@
               <w:t>Change all data points by +/-1</w:t>
             </w:r>
             <w:r>
-              <w:t xml:space="preserve">, </w:t>
-            </w:r>
-            <w:r>
-              <w:rPr>
-                <w:highlight w:val="yellow"/>
-              </w:rPr>
-              <w:t>scrolling the screen accordingly</w:t>
+              <w:t>, scrolling the screen accordingly</w:t>
             </w:r>
             <w:r>
               <w:t xml:space="preserve">. </w:t>
@@ -10424,7 +9588,6 @@
                 <w:bCs/>
                 <w:sz w:val="24"/>
                 <w:szCs w:val="24"/>
-                <w:highlight w:val="yellow"/>
               </w:rPr>
             </w:pPr>
             <w:r>
@@ -10580,13 +9743,7 @@
               <w:t>be added</w:t>
             </w:r>
             <w:r>
-              <w:t xml:space="preserve"> to </w:t>
-            </w:r>
-            <w:r>
-              <w:t>subsequent steps</w:t>
-            </w:r>
-            <w:r>
-              <w:t xml:space="preserve"> (increasing the duration of a note)</w:t>
+              <w:t xml:space="preserve"> to subsequent steps (increasing the duration of a note)</w:t>
             </w:r>
           </w:p>
           <w:p>
@@ -11342,7 +10499,6 @@
             <w:pPr>
               <w:rPr>
                 <w:color w:val="0070C0"/>
-                <w:highlight w:val="yellow"/>
               </w:rPr>
             </w:pPr>
           </w:p>
@@ -11640,13 +10796,7 @@
               <w:t>c</w:t>
             </w:r>
             <w:r>
-              <w:t>lick</w:t>
-            </w:r>
-            <w:r>
-              <w:t xml:space="preserve">: </w:t>
-            </w:r>
-            <w:r>
-              <w:t xml:space="preserve">clear data </w:t>
+              <w:t xml:space="preserve">lick: clear data </w:t>
             </w:r>
             <w:r>
               <w:t>value</w:t>
@@ -11666,10 +10816,7 @@
               <w:t>e</w:t>
             </w:r>
             <w:r>
-              <w:t xml:space="preserve">ncoder: </w:t>
-            </w:r>
-            <w:r>
-              <w:t xml:space="preserve">clear multiple data </w:t>
+              <w:t xml:space="preserve">ncoder: clear multiple data </w:t>
             </w:r>
             <w:r>
               <w:t>values</w:t>
@@ -11722,13 +10869,7 @@
               <w:t>c</w:t>
             </w:r>
             <w:r>
-              <w:t>lick</w:t>
-            </w:r>
-            <w:r>
-              <w:t xml:space="preserve">: </w:t>
-            </w:r>
-            <w:r>
-              <w:t xml:space="preserve">clear gate </w:t>
+              <w:t xml:space="preserve">lick: clear gate </w:t>
             </w:r>
             <w:r>
               <w:t xml:space="preserve">information </w:t>
@@ -11753,10 +10894,7 @@
               <w:t>e</w:t>
             </w:r>
             <w:r>
-              <w:t xml:space="preserve">ncoder: </w:t>
-            </w:r>
-            <w:r>
-              <w:t xml:space="preserve">clear multiple </w:t>
+              <w:t xml:space="preserve">ncoder: clear multiple </w:t>
             </w:r>
             <w:r>
               <w:t xml:space="preserve">step </w:t>
@@ -11817,13 +10955,7 @@
               <w:outlineLvl w:val="1"/>
             </w:pPr>
             <w:r>
-              <w:t>e</w:t>
-            </w:r>
-            <w:r>
-              <w:t xml:space="preserve">ncoder: clear </w:t>
-            </w:r>
-            <w:r>
-              <w:t>page</w:t>
+              <w:t>encoder: clear page</w:t>
             </w:r>
           </w:p>
           <w:p>
@@ -11876,13 +11008,7 @@
               <w:outlineLvl w:val="1"/>
             </w:pPr>
             <w:r>
-              <w:t>e</w:t>
-            </w:r>
-            <w:r>
-              <w:t xml:space="preserve">ncoder: clear </w:t>
-            </w:r>
-            <w:r>
-              <w:t xml:space="preserve">layer </w:t>
+              <w:t xml:space="preserve">encoder: clear layer </w:t>
             </w:r>
           </w:p>
           <w:p>
@@ -11932,10 +11058,7 @@
               <w:t>e</w:t>
             </w:r>
             <w:r>
-              <w:t xml:space="preserve">ncoder: </w:t>
-            </w:r>
-            <w:r>
-              <w:t>create randomness</w:t>
+              <w:t>ncoder: create randomness</w:t>
             </w:r>
           </w:p>
           <w:p>
@@ -11948,11 +11071,6 @@
             </w:r>
           </w:p>
           <w:p>
-            <w:pPr>
-              <w:rPr>
-                <w:highlight w:val="green"/>
-              </w:rPr>
-            </w:pPr>
             <w:r>
               <w:t>The p</w:t>
             </w:r>
@@ -12038,13 +11156,7 @@
               <w:t>c</w:t>
             </w:r>
             <w:r>
-              <w:t>lick</w:t>
-            </w:r>
-            <w:r>
-              <w:t xml:space="preserve">: </w:t>
-            </w:r>
-            <w:r>
-              <w:t>save randomness to a specific page</w:t>
+              <w:t>lick: save randomness to a specific page</w:t>
             </w:r>
           </w:p>
           <w:p>
@@ -12122,10 +11234,7 @@
               <w:t>e</w:t>
             </w:r>
             <w:r>
-              <w:t xml:space="preserve">ncoder: </w:t>
-            </w:r>
-            <w:r>
-              <w:t>create random page</w:t>
+              <w:t>ncoder: create random page</w:t>
             </w:r>
           </w:p>
           <w:p>
@@ -12230,13 +11339,7 @@
               <w:t>c</w:t>
             </w:r>
             <w:r>
-              <w:t>lick</w:t>
-            </w:r>
-            <w:r>
-              <w:t xml:space="preserve">: </w:t>
-            </w:r>
-            <w:r>
-              <w:t>save randomness to current page</w:t>
+              <w:t>lick: save randomness to current page</w:t>
             </w:r>
           </w:p>
           <w:p>
@@ -12666,13 +11769,7 @@
               <w:t>are played in sequence</w:t>
             </w:r>
           </w:p>
-          <w:p>
-            <w:pPr>
-              <w:rPr>
-                <w:highlight w:val="yellow"/>
-              </w:rPr>
-            </w:pPr>
-          </w:p>
+          <w:p/>
         </w:tc>
       </w:tr>
       <w:tr>
@@ -13347,13 +12444,7 @@
               <w:outlineLvl w:val="1"/>
             </w:pPr>
             <w:r>
-              <w:t>e</w:t>
-            </w:r>
-            <w:r>
-              <w:t xml:space="preserve">ncoder: </w:t>
-            </w:r>
-            <w:r>
-              <w:t>load or save memory slot</w:t>
+              <w:t>encoder: load or save memory slot</w:t>
             </w:r>
           </w:p>
           <w:p>
@@ -13406,13 +12497,7 @@
               <w:outlineLvl w:val="1"/>
             </w:pPr>
             <w:r>
-              <w:t>e</w:t>
-            </w:r>
-            <w:r>
-              <w:t xml:space="preserve">ncoder: </w:t>
-            </w:r>
-            <w:r>
-              <w:t>load or save session template slot</w:t>
+              <w:t>encoder: load or save session template slot</w:t>
             </w:r>
           </w:p>
           <w:p>
@@ -13483,14 +12568,7 @@
                 <w:b/>
                 <w:bCs/>
               </w:rPr>
-              <w:t>ROWS:SCA</w:t>
-            </w:r>
-            <w:r>
-              <w:rPr>
-                <w:b/>
-                <w:bCs/>
-              </w:rPr>
-              <w:t xml:space="preserve"> </w:t>
+              <w:t xml:space="preserve">ROWS:SCA </w:t>
             </w:r>
             <w:r>
               <w:t>– Each row is a diatonic scale point (according to the selected scale) and there are 7 rows per octave. Use fine adjust to select CV values which are not in the selected scale</w:t>
@@ -13640,14 +12718,7 @@
                 <w:b/>
                 <w:bCs/>
               </w:rPr>
-              <w:t>FILL:</w:t>
-            </w:r>
-            <w:r>
-              <w:rPr>
-                <w:b/>
-                <w:bCs/>
-              </w:rPr>
-              <w:t>OFF</w:t>
+              <w:t>FILL:OFF</w:t>
             </w:r>
             <w:r>
               <w:t xml:space="preserve"> – fill points are not generated. Non data point</w:t>
@@ -13813,10 +12884,7 @@
               <w:t>REC:TRAN</w:t>
             </w:r>
             <w:r>
-              <w:t xml:space="preserve"> – MIDI notes on the appropriat</w:t>
-            </w:r>
-            <w:r>
-              <w:t xml:space="preserve">e input channel are used to change the TRN setting in the layer menu, allowing  a chromatic transpose of +/- 2 octaves.  Middle C (MIDI note 60) is the ‘no transpose’ position. When the key is released, the layer jumps back to </w:t>
+              <w:t xml:space="preserve"> – MIDI notes on the appropriate input channel are used to change the TRN setting in the layer menu, allowing  a chromatic transpose of +/- 2 octaves.  Middle C (MIDI note 60) is the ‘no transpose’ position. When the key is released, the layer jumps back to </w:t>
             </w:r>
             <w:r>
               <w:t xml:space="preserve">zero transposition </w:t>
@@ -14233,10 +13301,7 @@
               <w:t xml:space="preserve">TRIG: </w:t>
             </w:r>
             <w:r>
-              <w:t>Short trigger pulse</w:t>
-            </w:r>
-            <w:r>
-              <w:t xml:space="preserve"> only</w:t>
+              <w:t>Short trigger pulse only</w:t>
             </w:r>
           </w:p>
           <w:p>
@@ -14255,10 +13320,7 @@
               <w:t xml:space="preserve">01-15: </w:t>
             </w:r>
             <w:r>
-              <w:t xml:space="preserve">1/16 </w:t>
-            </w:r>
-            <w:r>
-              <w:t>fractions of step duration</w:t>
+              <w:t>1/16 fractions of step duration</w:t>
             </w:r>
           </w:p>
           <w:p>
@@ -14319,20 +13381,10 @@
                 <w:b/>
                 <w:bCs/>
               </w:rPr>
-              <w:t xml:space="preserve">step </w:t>
-            </w:r>
-            <w:r>
-              <w:rPr>
-                <w:b/>
-                <w:bCs/>
-              </w:rPr>
-              <w:t xml:space="preserve">rate </w:t>
-            </w:r>
-            <w:r>
-              <w:t>for the layer</w:t>
-            </w:r>
-            <w:r>
-              <w:t xml:space="preserve">, which determines how the length of each step is related to the clock tempo </w:t>
+              <w:t xml:space="preserve">step rate </w:t>
+            </w:r>
+            <w:r>
+              <w:t xml:space="preserve">for the layer, which determines how the length of each step is related to the clock tempo </w:t>
             </w:r>
           </w:p>
           <w:p>
@@ -14344,20 +13396,10 @@
                 <w:b/>
                 <w:bCs/>
               </w:rPr>
-              <w:t>1, 2D, 2, 4D,2T, 4, 8D, 4T, 8, 16D, 8T, 16, 16T, 32</w:t>
-            </w:r>
-            <w:r>
-              <w:rPr>
-                <w:b/>
-                <w:bCs/>
-              </w:rPr>
-              <w:t xml:space="preserve"> </w:t>
-            </w:r>
-            <w:r>
-              <w:t>wher</w:t>
-            </w:r>
-            <w:r>
-              <w:t>e the number represent fractions of a whole note (e.g. 4 is quarter note), D represents dotted time (1.5 times normal) and T represents triplet time.</w:t>
+              <w:t xml:space="preserve">1, 2D, 2, 4D,2T, 4, 8D, 4T, 8, 16D, 8T, 16, 16T, 32 </w:t>
+            </w:r>
+            <w:r>
+              <w:t>where the number represent fractions of a whole note (e.g. 4 is quarter note), D represents dotted time (1.5 times normal) and T represents triplet time.</w:t>
             </w:r>
           </w:p>
           <w:p>
@@ -14444,14 +13486,7 @@
                 <w:b/>
                 <w:bCs/>
               </w:rPr>
-              <w:t xml:space="preserve">SWNG: </w:t>
-            </w:r>
-            <w:r>
-              <w:rPr>
-                <w:b/>
-                <w:bCs/>
-              </w:rPr>
-              <w:t>Swing</w:t>
+              <w:t>SWNG: Swing</w:t>
             </w:r>
             <w:r>
               <w:t>, move even steps +/- amount</w:t>
@@ -14470,14 +13505,7 @@
                 <w:b/>
                 <w:bCs/>
               </w:rPr>
-              <w:t xml:space="preserve">SLID: </w:t>
-            </w:r>
-            <w:r>
-              <w:rPr>
-                <w:b/>
-                <w:bCs/>
-              </w:rPr>
-              <w:t>Slide</w:t>
+              <w:t>SLID: Slide</w:t>
             </w:r>
             <w:r>
               <w:t>, move all steps +/- amount</w:t>
@@ -14736,10 +13764,7 @@
               <w:t xml:space="preserve">OFF </w:t>
             </w:r>
             <w:r>
-              <w:t xml:space="preserve">: </w:t>
-            </w:r>
-            <w:r>
-              <w:t xml:space="preserve">Output this layer’s CV data </w:t>
+              <w:t xml:space="preserve">: Output this layer’s CV data </w:t>
             </w:r>
           </w:p>
           <w:p>
@@ -14758,16 +13783,7 @@
               <w:t xml:space="preserve">ADD </w:t>
             </w:r>
             <w:r>
-              <w:t xml:space="preserve">: </w:t>
-            </w:r>
-            <w:r>
-              <w:t xml:space="preserve">Output this layer’s CV data </w:t>
-            </w:r>
-            <w:r>
-              <w:t>plus</w:t>
-            </w:r>
-            <w:r>
-              <w:t xml:space="preserve"> the previous layer CV data </w:t>
+              <w:t xml:space="preserve">: Output this layer’s CV data plus the previous layer CV data </w:t>
             </w:r>
           </w:p>
           <w:p>
@@ -14787,10 +13803,7 @@
               <w:t xml:space="preserve">MASK </w:t>
             </w:r>
             <w:r>
-              <w:t>:</w:t>
-            </w:r>
-            <w:r>
-              <w:t xml:space="preserve"> Output this layer’s CV data where there is a data point at the current step, otherwise use the previous layer CV output.</w:t>
+              <w:t>: Output this layer’s CV data where there is a data point at the current step, otherwise use the previous layer CV output.</w:t>
             </w:r>
           </w:p>
           <w:p>
@@ -14809,10 +13822,7 @@
               <w:t xml:space="preserve">BOTH </w:t>
             </w:r>
             <w:r>
-              <w:t xml:space="preserve">: </w:t>
-            </w:r>
-            <w:r>
-              <w:t>Output this layer’s CV data plus the previous layer CV data where there is a data point at the current step, otherwise use the previous layer CV output.</w:t>
+              <w:t>: Output this layer’s CV data plus the previous layer CV data where there is a data point at the current step, otherwise use the previous layer CV output.</w:t>
             </w:r>
           </w:p>
           <w:p>
@@ -14855,13 +13865,7 @@
               <w:t>chromatic transposition</w:t>
             </w:r>
             <w:r>
-              <w:t xml:space="preserve"> for the layer. A value from </w:t>
-            </w:r>
-            <w:r>
-              <w:t>-24 through +24</w:t>
-            </w:r>
-            <w:r>
-              <w:t xml:space="preserve"> semitones (+/- 2 octaves) can be entered.</w:t>
+              <w:t xml:space="preserve"> for the layer. A value from -24 through +24 semitones (+/- 2 octaves) can be entered.</w:t>
             </w:r>
           </w:p>
           <w:p>
@@ -15004,28 +14008,7 @@
                 <w:b/>
                 <w:bCs/>
               </w:rPr>
-              <w:t xml:space="preserve"> up </w:t>
-            </w:r>
-            <w:r>
-              <w:rPr>
-                <w:b/>
-                <w:bCs/>
-              </w:rPr>
-              <w:t>or</w:t>
-            </w:r>
-            <w:r>
-              <w:rPr>
-                <w:b/>
-                <w:bCs/>
-              </w:rPr>
-              <w:t xml:space="preserve"> down by </w:t>
-            </w:r>
-            <w:r>
-              <w:rPr>
-                <w:b/>
-                <w:bCs/>
-              </w:rPr>
-              <w:t>a whole number of volts (octaves)</w:t>
+              <w:t xml:space="preserve"> up or down by a whole number of volts (octaves)</w:t>
             </w:r>
             <w:r>
               <w:t xml:space="preserve">. A value of </w:t>
@@ -15035,20 +14018,10 @@
                 <w:b/>
                 <w:bCs/>
               </w:rPr>
-              <w:t>-5 through +5</w:t>
-            </w:r>
-            <w:r>
-              <w:rPr>
-                <w:b/>
-                <w:bCs/>
-              </w:rPr>
-              <w:t xml:space="preserve"> </w:t>
-            </w:r>
-            <w:r>
-              <w:t>ca</w:t>
-            </w:r>
-            <w:r>
-              <w:t xml:space="preserve">n be selected </w:t>
+              <w:t xml:space="preserve">-5 through +5 </w:t>
+            </w:r>
+            <w:r>
+              <w:t xml:space="preserve">can be selected </w:t>
             </w:r>
           </w:p>
         </w:tc>
@@ -15242,10 +14215,7 @@
               <w:t xml:space="preserve">CC – </w:t>
             </w:r>
             <w:r>
-              <w:t>CV</w:t>
-            </w:r>
-            <w:r>
-              <w:t xml:space="preserve"> mapped to MIDI CC</w:t>
+              <w:t>CV mapped to MIDI CC</w:t>
             </w:r>
           </w:p>
         </w:tc>
@@ -15261,10 +14231,7 @@
               <w:pStyle w:val="Style1"/>
             </w:pPr>
             <w:r>
-              <w:t>CH</w:t>
-            </w:r>
-            <w:r>
-              <w:t>O</w:t>
+              <w:t>CHO</w:t>
             </w:r>
           </w:p>
         </w:tc>
@@ -15288,14 +14255,7 @@
                 <w:b/>
                 <w:bCs/>
               </w:rPr>
-              <w:t xml:space="preserve"> MIDI output channel, </w:t>
-            </w:r>
-            <w:r>
-              <w:rPr>
-                <w:b/>
-                <w:bCs/>
-              </w:rPr>
-              <w:t>1-16</w:t>
+              <w:t xml:space="preserve"> MIDI output channel, 1-16</w:t>
             </w:r>
           </w:p>
         </w:tc>
@@ -15338,26 +14298,17 @@
               <w:t>MIDI note velocity</w:t>
             </w:r>
             <w:r>
-              <w:t xml:space="preserve"> (0-127)</w:t>
-            </w:r>
-            <w:r>
+              <w:t xml:space="preserve"> (0-127) for note information output from this layer.</w:t>
+            </w:r>
+            <w:r>
+              <w:rPr>
+                <w:b/>
+                <w:bCs/>
+              </w:rPr>
               <w:t xml:space="preserve"> </w:t>
             </w:r>
             <w:r>
-              <w:t>for note information output from this layer.</w:t>
-            </w:r>
-            <w:r>
-              <w:rPr>
-                <w:b/>
-                <w:bCs/>
-              </w:rPr>
-              <w:t xml:space="preserve"> </w:t>
-            </w:r>
-            <w:r>
-              <w:t xml:space="preserve">This </w:t>
-            </w:r>
-            <w:r>
-              <w:t>option is shown only if the MID option is set to NOTE</w:t>
+              <w:t>This option is shown only if the MID option is set to NOTE</w:t>
             </w:r>
           </w:p>
         </w:tc>
@@ -15410,32 +14361,17 @@
               <w:t>MIDI note velocity</w:t>
             </w:r>
             <w:r>
-              <w:t xml:space="preserve"> (0-127)</w:t>
-            </w:r>
-            <w:r>
+              <w:t xml:space="preserve"> (0-127) for note information output from this layer on steps which have gate accent set.</w:t>
+            </w:r>
+            <w:r>
+              <w:rPr>
+                <w:b/>
+                <w:bCs/>
+              </w:rPr>
               <w:t xml:space="preserve"> </w:t>
             </w:r>
             <w:r>
-              <w:t>for note information output from this layer</w:t>
-            </w:r>
-            <w:r>
-              <w:t xml:space="preserve"> on steps which have gate accent set</w:t>
-            </w:r>
-            <w:r>
-              <w:t>.</w:t>
-            </w:r>
-            <w:r>
-              <w:rPr>
-                <w:b/>
-                <w:bCs/>
-              </w:rPr>
-              <w:t xml:space="preserve"> </w:t>
-            </w:r>
-            <w:r>
-              <w:t xml:space="preserve">This </w:t>
-            </w:r>
-            <w:r>
-              <w:t>option is shown only if the MID option is set to NOTE</w:t>
+              <w:t>This option is shown only if the MID option is set to NOTE</w:t>
             </w:r>
           </w:p>
         </w:tc>
@@ -15472,16 +14408,7 @@
               <w:t>MIDI continuous controller (CC) number</w:t>
             </w:r>
             <w:r>
-              <w:t xml:space="preserve"> (000-127) for output from this layer</w:t>
-            </w:r>
-            <w:r>
-              <w:t xml:space="preserve">. </w:t>
-            </w:r>
-            <w:r>
-              <w:t xml:space="preserve">This </w:t>
-            </w:r>
-            <w:r>
-              <w:t>option is shown only if the MID option is set to CC</w:t>
+              <w:t xml:space="preserve"> (000-127) for output from this layer. This option is shown only if the MID option is set to CC</w:t>
             </w:r>
           </w:p>
         </w:tc>
@@ -15595,10 +14522,7 @@
               <w:t>tempo of the internal clock</w:t>
             </w:r>
             <w:r>
-              <w:t xml:space="preserve"> (030-300 BPM)</w:t>
-            </w:r>
-            <w:r>
-              <w:t>. This option is only shown if the clock source (selected on the global menu) is set to internal.</w:t>
+              <w:t xml:space="preserve"> (030-300 BPM). This option is only shown if the clock source (selected on the global menu) is set to internal.</w:t>
             </w:r>
           </w:p>
         </w:tc>
@@ -15740,14 +14664,7 @@
                 <w:b/>
                 <w:bCs/>
               </w:rPr>
-              <w:t xml:space="preserve">scale </w:t>
-            </w:r>
-            <w:r>
-              <w:rPr>
-                <w:b/>
-                <w:bCs/>
-              </w:rPr>
-              <w:t xml:space="preserve">root note </w:t>
+              <w:t xml:space="preserve">scale root note </w:t>
             </w:r>
             <w:r>
               <w:t xml:space="preserve">for the QUA:SCAL option in the layer menu. All layers share the same scale. Scale root note can be selected from </w:t>
@@ -15924,23 +14841,10 @@
                 <w:b/>
                 <w:bCs/>
               </w:rPr>
-              <w:t xml:space="preserve">pulse </w:t>
-            </w:r>
-            <w:r>
-              <w:rPr>
-                <w:b/>
-                <w:bCs/>
-              </w:rPr>
-              <w:t>clock input rate</w:t>
-            </w:r>
-            <w:r>
-              <w:t xml:space="preserve"> for the SYNC IN</w:t>
-            </w:r>
-            <w:r>
-              <w:t xml:space="preserve"> </w:t>
-            </w:r>
-            <w:r>
-              <w:t>socket. This option is shown only if PCLK is selected for CLK.</w:t>
+              <w:t>pulse clock input rate</w:t>
+            </w:r>
+            <w:r>
+              <w:t xml:space="preserve"> for the SYNC IN socket. This option is shown only if PCLK is selected for CLK.</w:t>
             </w:r>
           </w:p>
           <w:p>
@@ -16090,16 +14994,7 @@
               <w:t xml:space="preserve">ON: </w:t>
             </w:r>
             <w:r>
-              <w:t xml:space="preserve">Continuous </w:t>
-            </w:r>
-            <w:r>
-              <w:t xml:space="preserve">pulse </w:t>
-            </w:r>
-            <w:r>
-              <w:t>clock</w:t>
-            </w:r>
-            <w:r>
-              <w:t xml:space="preserve"> </w:t>
+              <w:t xml:space="preserve">Continuous pulse clock </w:t>
             </w:r>
           </w:p>
           <w:p>
@@ -16122,13 +15017,7 @@
               <w:t xml:space="preserve">RUN: </w:t>
             </w:r>
             <w:r>
-              <w:t xml:space="preserve">Pulse </w:t>
-            </w:r>
-            <w:r>
-              <w:t>clock</w:t>
-            </w:r>
-            <w:r>
-              <w:t xml:space="preserve"> when running only</w:t>
+              <w:t>Pulse clock when running only</w:t>
             </w:r>
           </w:p>
           <w:p>
@@ -16197,10 +15086,7 @@
               <w:t xml:space="preserve">STST: </w:t>
             </w:r>
             <w:r>
-              <w:t>Start or s</w:t>
-            </w:r>
-            <w:r>
-              <w:t>top trigger</w:t>
+              <w:t>Start or stop trigger</w:t>
             </w:r>
           </w:p>
           <w:p>
@@ -16280,10 +15166,7 @@
               <w:pStyle w:val="Style1"/>
             </w:pPr>
             <w:r>
-              <w:t>SC</w:t>
-            </w:r>
-            <w:r>
-              <w:t>K</w:t>
+              <w:t>SCK</w:t>
             </w:r>
           </w:p>
           <w:p>
@@ -16455,16 +15338,7 @@
               <w:t xml:space="preserve">ON: </w:t>
             </w:r>
             <w:r>
-              <w:t xml:space="preserve">Continuous </w:t>
-            </w:r>
-            <w:r>
-              <w:t xml:space="preserve">pulse </w:t>
-            </w:r>
-            <w:r>
-              <w:t>clock</w:t>
-            </w:r>
-            <w:r>
-              <w:t xml:space="preserve"> </w:t>
+              <w:t xml:space="preserve">Continuous pulse clock </w:t>
             </w:r>
           </w:p>
           <w:p>
@@ -16487,13 +15361,7 @@
               <w:t xml:space="preserve">RUN: </w:t>
             </w:r>
             <w:r>
-              <w:t xml:space="preserve">Pulse </w:t>
-            </w:r>
-            <w:r>
-              <w:t>clock</w:t>
-            </w:r>
-            <w:r>
-              <w:t xml:space="preserve"> when running only</w:t>
+              <w:t>Pulse clock when running only</w:t>
             </w:r>
           </w:p>
           <w:p>
@@ -16562,10 +15430,7 @@
               <w:t xml:space="preserve">STST: </w:t>
             </w:r>
             <w:r>
-              <w:t>Start or s</w:t>
-            </w:r>
-            <w:r>
-              <w:t>top trigger</w:t>
+              <w:t>Start or stop trigger</w:t>
             </w:r>
           </w:p>
           <w:p>
@@ -16651,10 +15516,7 @@
             </w:pPr>
             <w:r>
               <w:lastRenderedPageBreak/>
-              <w:t>A</w:t>
-            </w:r>
-            <w:r>
-              <w:t>CK</w:t>
+              <w:t>ACK</w:t>
             </w:r>
           </w:p>
           <w:p>
@@ -16676,21 +15538,7 @@
                 <w:b/>
                 <w:bCs/>
               </w:rPr>
-              <w:t xml:space="preserve">pulse clock output rate for </w:t>
-            </w:r>
-            <w:r>
-              <w:rPr>
-                <w:b/>
-                <w:bCs/>
-              </w:rPr>
-              <w:t>AUX</w:t>
-            </w:r>
-            <w:r>
-              <w:rPr>
-                <w:b/>
-                <w:bCs/>
-              </w:rPr>
-              <w:t xml:space="preserve"> OUT</w:t>
+              <w:t>pulse clock output rate for AUX OUT</w:t>
             </w:r>
             <w:r>
               <w:t>. This option is shown only if ON or RUN are selected for AXO.</w:t>
@@ -16795,35 +15643,7 @@
                 <w:b/>
                 <w:bCs/>
               </w:rPr>
-              <w:t xml:space="preserve">input socket function </w:t>
-            </w:r>
-            <w:r>
-              <w:rPr>
-                <w:b/>
-                <w:bCs/>
-              </w:rPr>
-              <w:t xml:space="preserve">for </w:t>
-            </w:r>
-            <w:r>
-              <w:rPr>
-                <w:b/>
-                <w:bCs/>
-              </w:rPr>
-              <w:t>AUX</w:t>
-            </w:r>
-            <w:r>
-              <w:rPr>
-                <w:b/>
-                <w:bCs/>
-              </w:rPr>
-              <w:t xml:space="preserve"> </w:t>
-            </w:r>
-            <w:r>
-              <w:rPr>
-                <w:b/>
-                <w:bCs/>
-              </w:rPr>
-              <w:t>IN</w:t>
+              <w:t>input socket function for AUX IN</w:t>
             </w:r>
             <w:r>
               <w:t xml:space="preserve">. </w:t>
@@ -16947,7 +15767,6 @@
               <w:rPr>
                 <w:b/>
                 <w:bCs/>
-                <w:highlight w:val="yellow"/>
               </w:rPr>
             </w:pPr>
             <w:r>
@@ -17108,14 +15927,7 @@
                 <w:b/>
                 <w:bCs/>
               </w:rPr>
-              <w:t>MIDI input channel</w:t>
-            </w:r>
-            <w:r>
-              <w:rPr>
-                <w:b/>
-                <w:bCs/>
-              </w:rPr>
-              <w:t xml:space="preserve"> </w:t>
+              <w:t xml:space="preserve">MIDI input channel </w:t>
             </w:r>
             <w:r>
               <w:t>for note recording</w:t>
@@ -17138,14 +15950,7 @@
                 <w:b/>
                 <w:bCs/>
               </w:rPr>
-              <w:t>1…16</w:t>
-            </w:r>
-            <w:r>
-              <w:rPr>
-                <w:b/>
-                <w:bCs/>
-              </w:rPr>
-              <w:t xml:space="preserve">: </w:t>
+              <w:t xml:space="preserve">1…16: </w:t>
             </w:r>
             <w:r>
               <w:t>Specific channel</w:t>
@@ -17168,14 +15973,7 @@
                 <w:b/>
                 <w:bCs/>
               </w:rPr>
-              <w:t>OMNI</w:t>
-            </w:r>
-            <w:r>
-              <w:rPr>
-                <w:b/>
-                <w:bCs/>
-              </w:rPr>
-              <w:t xml:space="preserve">: </w:t>
+              <w:t xml:space="preserve">OMNI: </w:t>
             </w:r>
             <w:r>
               <w:t>Any channel</w:t>
@@ -17336,21 +16134,7 @@
                 <w:b/>
                 <w:bCs/>
               </w:rPr>
-              <w:t xml:space="preserve">Adjust CV calibration </w:t>
-            </w:r>
-            <w:r>
-              <w:rPr>
-                <w:b/>
-                <w:bCs/>
-              </w:rPr>
-              <w:t xml:space="preserve">offset </w:t>
-            </w:r>
-            <w:r>
-              <w:rPr>
-                <w:b/>
-                <w:bCs/>
-              </w:rPr>
-              <w:t>setting</w:t>
+              <w:t>Adjust CV calibration offset setting</w:t>
             </w:r>
             <w:r>
               <w:t>. This is hidden when CAL is OFF.</w:t>
@@ -17496,21 +16280,7 @@
                 <w:b/>
                 <w:bCs/>
               </w:rPr>
-              <w:t xml:space="preserve"> </w:t>
-            </w:r>
-            <w:r>
-              <w:rPr>
-                <w:b/>
-                <w:bCs/>
-              </w:rPr>
-              <w:t>gate</w:t>
-            </w:r>
-            <w:r>
-              <w:rPr>
-                <w:b/>
-                <w:bCs/>
-              </w:rPr>
-              <w:t xml:space="preserve"> redirection for this layer</w:t>
+              <w:t xml:space="preserve"> gate redirection for this layer</w:t>
             </w:r>
           </w:p>
           <w:p>
@@ -17529,10 +16299,7 @@
               <w:t>NORM</w:t>
             </w:r>
             <w:r>
-              <w:t xml:space="preserve">: </w:t>
-            </w:r>
-            <w:r>
-              <w:t>Normal mode, no redirection</w:t>
+              <w:t>: Normal mode, no redirection</w:t>
             </w:r>
           </w:p>
           <w:p>
@@ -18598,18 +17365,12 @@
         <w:t xml:space="preserve"> MIDI In (3.5mm TRS jack. MMA standard “type A”), Sync In (3.5mm mono jack. </w:t>
       </w:r>
       <w:r>
-        <w:rPr>
-          <w:highlight w:val="yellow"/>
-        </w:rPr>
         <w:t>0-5V input range</w:t>
       </w:r>
       <w:r>
         <w:t xml:space="preserve">, selectable function), Aux In (3.5mm mono jack. </w:t>
       </w:r>
       <w:r>
-        <w:rPr>
-          <w:highlight w:val="yellow"/>
-        </w:rPr>
         <w:t>0-5V input range</w:t>
       </w:r>
       <w:r>
@@ -25240,7 +24001,7 @@
 </file>
 
 <file path=customXml/itemProps1.xml><?xml version="1.0" encoding="utf-8"?>
-<ds:datastoreItem xmlns:ds="http://schemas.openxmlformats.org/officeDocument/2006/customXml" ds:itemID="{D2B6AD77-FDE6-4265-B777-A6F96802301E}">
+<ds:datastoreItem xmlns:ds="http://schemas.openxmlformats.org/officeDocument/2006/customXml" ds:itemID="{F5ACDC87-1B83-4698-BCFE-F948644AC9E9}">
   <ds:schemaRefs>
     <ds:schemaRef ds:uri="http://schemas.openxmlformats.org/officeDocument/2006/bibliography"/>
   </ds:schemaRefs>
